--- a/documents/DD.docx
+++ b/documents/DD.docx
@@ -1,6 +1,6 @@
 
 <file path=word/document.xml><?xml version="1.0" encoding="utf-8"?>
-<w:document xmlns:wpc="http://schemas.microsoft.com/office/word/2010/wordprocessingCanvas" xmlns:cx="http://schemas.microsoft.com/office/drawing/2014/chartex" xmlns:cx1="http://schemas.microsoft.com/office/drawing/2015/9/8/chartex" xmlns:cx2="http://schemas.microsoft.com/office/drawing/2015/10/21/chartex" xmlns:cx3="http://schemas.microsoft.com/office/drawing/2016/5/9/chartex" xmlns:cx4="http://schemas.microsoft.com/office/drawing/2016/5/10/chartex" xmlns:cx5="http://schemas.microsoft.com/office/drawing/2016/5/11/chartex" xmlns:mc="http://schemas.openxmlformats.org/markup-compatibility/2006" xmlns:o="urn:schemas-microsoft-com:office:office" xmlns:r="http://schemas.openxmlformats.org/officeDocument/2006/relationships" xmlns:m="http://schemas.openxmlformats.org/officeDocument/2006/math" xmlns:v="urn:schemas-microsoft-com:vml" xmlns:wp14="http://schemas.microsoft.com/office/word/2010/wordprocessingDrawing" xmlns:wp="http://schemas.openxmlformats.org/drawingml/2006/wordprocessingDrawing" xmlns:w10="urn:schemas-microsoft-com:office:word" xmlns:w="http://schemas.openxmlformats.org/wordprocessingml/2006/main" xmlns:w14="http://schemas.microsoft.com/office/word/2010/wordml" xmlns:w15="http://schemas.microsoft.com/office/word/2012/wordml" xmlns:w16se="http://schemas.microsoft.com/office/word/2015/wordml/symex" xmlns:wpg="http://schemas.microsoft.com/office/word/2010/wordprocessingGroup" xmlns:wpi="http://schemas.microsoft.com/office/word/2010/wordprocessingInk" xmlns:wne="http://schemas.microsoft.com/office/word/2006/wordml" xmlns:wps="http://schemas.microsoft.com/office/word/2010/wordprocessingShape" mc:Ignorable="w14 w15 w16se wp14">
+<w:document xmlns:wpc="http://schemas.microsoft.com/office/word/2010/wordprocessingCanvas" xmlns:mc="http://schemas.openxmlformats.org/markup-compatibility/2006" xmlns:o="urn:schemas-microsoft-com:office:office" xmlns:r="http://schemas.openxmlformats.org/officeDocument/2006/relationships" xmlns:m="http://schemas.openxmlformats.org/officeDocument/2006/math" xmlns:v="urn:schemas-microsoft-com:vml" xmlns:wp14="http://schemas.microsoft.com/office/word/2010/wordprocessingDrawing" xmlns:wp="http://schemas.openxmlformats.org/drawingml/2006/wordprocessingDrawing" xmlns:w10="urn:schemas-microsoft-com:office:word" xmlns:w="http://schemas.openxmlformats.org/wordprocessingml/2006/main" xmlns:w14="http://schemas.microsoft.com/office/word/2010/wordml" xmlns:w15="http://schemas.microsoft.com/office/word/2012/wordml" xmlns:wpg="http://schemas.microsoft.com/office/word/2010/wordprocessingGroup" xmlns:wpi="http://schemas.microsoft.com/office/word/2010/wordprocessingInk" xmlns:wne="http://schemas.microsoft.com/office/word/2006/wordml" xmlns:wps="http://schemas.microsoft.com/office/word/2010/wordprocessingShape" mc:Ignorable="w14 w15 wp14">
   <w:body>
     <w:p>
       <w:pPr>
@@ -22,18 +22,18 @@
           <w:rFonts w:ascii="Century" w:hAnsi="Century" w:cs="Times New Roman"/>
           <w:sz w:val="160"/>
           <w:szCs w:val="160"/>
-          <w:lang w:val="en-US"/>
-        </w:rPr>
-      </w:pPr>
+        </w:rPr>
+      </w:pPr>
+      <w:proofErr w:type="spellStart"/>
       <w:r>
         <w:rPr>
           <w:rFonts w:ascii="Century" w:hAnsi="Century" w:cs="Times New Roman"/>
           <w:sz w:val="160"/>
           <w:szCs w:val="160"/>
-          <w:lang w:val="en-US"/>
         </w:rPr>
         <w:t>PowerEnJoy</w:t>
       </w:r>
+      <w:proofErr w:type="spellEnd"/>
     </w:p>
     <w:p>
       <w:pPr>
@@ -42,7 +42,6 @@
           <w:rFonts w:ascii="Century" w:hAnsi="Century" w:cs="Times New Roman"/>
           <w:sz w:val="160"/>
           <w:szCs w:val="160"/>
-          <w:lang w:val="en-US"/>
         </w:rPr>
       </w:pPr>
     </w:p>
@@ -55,7 +54,6 @@
           <w:color w:val="767171" w:themeColor="background2" w:themeShade="80"/>
           <w:sz w:val="72"/>
           <w:szCs w:val="72"/>
-          <w:lang w:val="en-US"/>
         </w:rPr>
       </w:pPr>
       <w:r>
@@ -64,7 +62,6 @@
           <w:color w:val="767171" w:themeColor="background2" w:themeShade="80"/>
           <w:sz w:val="72"/>
           <w:szCs w:val="72"/>
-          <w:lang w:val="en-US"/>
         </w:rPr>
         <w:t>Design</w:t>
       </w:r>
@@ -74,10 +71,20 @@
           <w:color w:val="767171" w:themeColor="background2" w:themeShade="80"/>
           <w:sz w:val="72"/>
           <w:szCs w:val="72"/>
-          <w:lang w:val="en-US"/>
-        </w:rPr>
-        <w:t xml:space="preserve"> Document</w:t>
-      </w:r>
+        </w:rPr>
+        <w:t xml:space="preserve"> </w:t>
+      </w:r>
+      <w:proofErr w:type="spellStart"/>
+      <w:r>
+        <w:rPr>
+          <w:rFonts w:ascii="Century" w:hAnsi="Century" w:cs="Times New Roman"/>
+          <w:color w:val="767171" w:themeColor="background2" w:themeShade="80"/>
+          <w:sz w:val="72"/>
+          <w:szCs w:val="72"/>
+        </w:rPr>
+        <w:t>Document</w:t>
+      </w:r>
+      <w:proofErr w:type="spellEnd"/>
     </w:p>
     <w:p>
       <w:pPr>
@@ -86,7 +93,6 @@
           <w:rFonts w:ascii="Century" w:hAnsi="Century" w:cs="Times New Roman"/>
           <w:sz w:val="300"/>
           <w:szCs w:val="300"/>
-          <w:lang w:val="en-US"/>
         </w:rPr>
       </w:pPr>
     </w:p>
@@ -115,13 +121,23 @@
         </w:rPr>
         <w:tab/>
       </w:r>
-      <w:r>
-        <w:rPr>
-          <w:rFonts w:ascii="Century" w:hAnsi="Century" w:cs="Times New Roman"/>
-          <w:sz w:val="28"/>
-          <w:szCs w:val="28"/>
-        </w:rPr>
-        <w:t xml:space="preserve">El </w:t>
+      <w:proofErr w:type="spellStart"/>
+      <w:r>
+        <w:rPr>
+          <w:rFonts w:ascii="Century" w:hAnsi="Century" w:cs="Times New Roman"/>
+          <w:sz w:val="28"/>
+          <w:szCs w:val="28"/>
+        </w:rPr>
+        <w:t>El</w:t>
+      </w:r>
+      <w:proofErr w:type="spellEnd"/>
+      <w:r>
+        <w:rPr>
+          <w:rFonts w:ascii="Century" w:hAnsi="Century" w:cs="Times New Roman"/>
+          <w:sz w:val="28"/>
+          <w:szCs w:val="28"/>
+        </w:rPr>
+        <w:t xml:space="preserve"> </w:t>
       </w:r>
       <w:proofErr w:type="spellStart"/>
       <w:r>
@@ -3192,8 +3208,6 @@
           <w:lang w:val="en-US"/>
         </w:rPr>
       </w:pPr>
-      <w:bookmarkStart w:id="0" w:name="_GoBack"/>
-      <w:bookmarkEnd w:id="0"/>
     </w:p>
     <w:p>
       <w:pPr>
@@ -3643,29 +3657,87 @@
     </w:p>
     <w:p>
       <w:pPr>
-        <w:jc w:val="both"/>
-        <w:rPr>
-          <w:rFonts w:ascii="Century" w:hAnsi="Century" w:cs="Times New Roman"/>
-          <w:b/>
-          <w:i/>
-          <w:sz w:val="28"/>
-          <w:szCs w:val="28"/>
-          <w:lang w:val="en-US"/>
-        </w:rPr>
-      </w:pPr>
-    </w:p>
-    <w:p>
-      <w:pPr>
-        <w:jc w:val="both"/>
-        <w:rPr>
-          <w:rFonts w:ascii="Century" w:hAnsi="Century" w:cs="Times New Roman"/>
-          <w:b/>
-          <w:i/>
-          <w:sz w:val="28"/>
-          <w:szCs w:val="28"/>
-          <w:lang w:val="en-US"/>
-        </w:rPr>
-      </w:pPr>
+        <w:pStyle w:val="Paragrafoelenco"/>
+        <w:ind w:left="660"/>
+        <w:jc w:val="both"/>
+        <w:rPr>
+          <w:rFonts w:ascii="Century" w:hAnsi="Century" w:cs="Times New Roman"/>
+          <w:b/>
+          <w:i/>
+          <w:sz w:val="28"/>
+          <w:szCs w:val="28"/>
+          <w:lang w:val="en-US"/>
+        </w:rPr>
+      </w:pPr>
+    </w:p>
+    <w:p>
+      <w:pPr>
+        <w:jc w:val="both"/>
+        <w:rPr>
+          <w:rFonts w:ascii="Century" w:hAnsi="Century" w:cs="Times New Roman"/>
+          <w:b/>
+          <w:i/>
+          <w:sz w:val="28"/>
+          <w:szCs w:val="28"/>
+          <w:lang w:val="en-US"/>
+        </w:rPr>
+      </w:pPr>
+      <w:bookmarkStart w:id="0" w:name="_GoBack"/>
+      <w:bookmarkEnd w:id="0"/>
+    </w:p>
+    <w:p>
+      <w:pPr>
+        <w:jc w:val="both"/>
+        <w:rPr>
+          <w:rFonts w:ascii="Century" w:hAnsi="Century" w:cs="Times New Roman"/>
+          <w:b/>
+          <w:i/>
+          <w:sz w:val="28"/>
+          <w:szCs w:val="28"/>
+          <w:lang w:val="en-US"/>
+        </w:rPr>
+      </w:pPr>
+      <w:r>
+        <w:rPr>
+          <w:noProof/>
+          <w:lang w:eastAsia="it-IT"/>
+        </w:rPr>
+        <w:drawing>
+          <wp:inline distT="0" distB="0" distL="0" distR="0" wp14:anchorId="36B0C5D1" wp14:editId="3BCFFDC3">
+            <wp:extent cx="2671015" cy="2013654"/>
+            <wp:effectExtent l="0" t="0" r="0" b="5715"/>
+            <wp:docPr id="1" name="Immagine 1"/>
+            <wp:cNvGraphicFramePr>
+              <a:graphicFrameLocks xmlns:a="http://schemas.openxmlformats.org/drawingml/2006/main" noChangeAspect="1"/>
+            </wp:cNvGraphicFramePr>
+            <a:graphic xmlns:a="http://schemas.openxmlformats.org/drawingml/2006/main">
+              <a:graphicData uri="http://schemas.openxmlformats.org/drawingml/2006/picture">
+                <pic:pic xmlns:pic="http://schemas.openxmlformats.org/drawingml/2006/picture">
+                  <pic:nvPicPr>
+                    <pic:cNvPr id="1" name=""/>
+                    <pic:cNvPicPr/>
+                  </pic:nvPicPr>
+                  <pic:blipFill>
+                    <a:blip r:embed="rId8"/>
+                    <a:stretch>
+                      <a:fillRect/>
+                    </a:stretch>
+                  </pic:blipFill>
+                  <pic:spPr>
+                    <a:xfrm>
+                      <a:off x="0" y="0"/>
+                      <a:ext cx="2674473" cy="2016261"/>
+                    </a:xfrm>
+                    <a:prstGeom prst="rect">
+                      <a:avLst/>
+                    </a:prstGeom>
+                  </pic:spPr>
+                </pic:pic>
+              </a:graphicData>
+            </a:graphic>
+          </wp:inline>
+        </w:drawing>
+      </w:r>
     </w:p>
     <w:p>
       <w:pPr>
@@ -4272,7 +4344,6 @@
                 <w:lang w:val="en-US"/>
               </w:rPr>
             </w:pPr>
-            <w:proofErr w:type="spellStart"/>
             <w:r>
               <w:rPr>
                 <w:rFonts w:ascii="Century" w:hAnsi="Century" w:cs="Times New Roman"/>
@@ -4281,18 +4352,7 @@
                 <w:szCs w:val="28"/>
                 <w:lang w:val="en-US"/>
               </w:rPr>
-              <w:t>Frontino</w:t>
-            </w:r>
-            <w:proofErr w:type="spellEnd"/>
-            <w:r>
-              <w:rPr>
-                <w:rFonts w:ascii="Century" w:hAnsi="Century" w:cs="Times New Roman"/>
-                <w:color w:val="595959" w:themeColor="text1" w:themeTint="A6"/>
-                <w:sz w:val="28"/>
-                <w:szCs w:val="28"/>
-                <w:lang w:val="en-US"/>
-              </w:rPr>
-              <w:t xml:space="preserve"> Francesco</w:t>
+              <w:t>Frontino Francesco</w:t>
             </w:r>
           </w:p>
         </w:tc>
@@ -4325,8 +4385,8 @@
       </w:pPr>
     </w:p>
     <w:sectPr>
-      <w:headerReference w:type="default" r:id="rId8"/>
-      <w:footerReference w:type="default" r:id="rId9"/>
+      <w:headerReference w:type="default" r:id="rId9"/>
+      <w:footerReference w:type="default" r:id="rId10"/>
       <w:pgSz w:w="11906" w:h="16838"/>
       <w:pgMar w:top="1417" w:right="1134" w:bottom="1134" w:left="1134" w:header="708" w:footer="708" w:gutter="0"/>
       <w:cols w:space="708"/>
@@ -4337,7 +4397,7 @@
 </file>
 
 <file path=word/endnotes.xml><?xml version="1.0" encoding="utf-8"?>
-<w:endnotes xmlns:wpc="http://schemas.microsoft.com/office/word/2010/wordprocessingCanvas" xmlns:cx="http://schemas.microsoft.com/office/drawing/2014/chartex" xmlns:cx1="http://schemas.microsoft.com/office/drawing/2015/9/8/chartex" xmlns:cx2="http://schemas.microsoft.com/office/drawing/2015/10/21/chartex" xmlns:cx3="http://schemas.microsoft.com/office/drawing/2016/5/9/chartex" xmlns:cx4="http://schemas.microsoft.com/office/drawing/2016/5/10/chartex" xmlns:cx5="http://schemas.microsoft.com/office/drawing/2016/5/11/chartex" xmlns:mc="http://schemas.openxmlformats.org/markup-compatibility/2006" xmlns:o="urn:schemas-microsoft-com:office:office" xmlns:r="http://schemas.openxmlformats.org/officeDocument/2006/relationships" xmlns:m="http://schemas.openxmlformats.org/officeDocument/2006/math" xmlns:v="urn:schemas-microsoft-com:vml" xmlns:wp14="http://schemas.microsoft.com/office/word/2010/wordprocessingDrawing" xmlns:wp="http://schemas.openxmlformats.org/drawingml/2006/wordprocessingDrawing" xmlns:w10="urn:schemas-microsoft-com:office:word" xmlns:w="http://schemas.openxmlformats.org/wordprocessingml/2006/main" xmlns:w14="http://schemas.microsoft.com/office/word/2010/wordml" xmlns:w15="http://schemas.microsoft.com/office/word/2012/wordml" xmlns:w16se="http://schemas.microsoft.com/office/word/2015/wordml/symex" xmlns:wpg="http://schemas.microsoft.com/office/word/2010/wordprocessingGroup" xmlns:wpi="http://schemas.microsoft.com/office/word/2010/wordprocessingInk" xmlns:wne="http://schemas.microsoft.com/office/word/2006/wordml" xmlns:wps="http://schemas.microsoft.com/office/word/2010/wordprocessingShape" mc:Ignorable="w14 w15 w16se wp14">
+<w:endnotes xmlns:wpc="http://schemas.microsoft.com/office/word/2010/wordprocessingCanvas" xmlns:mc="http://schemas.openxmlformats.org/markup-compatibility/2006" xmlns:o="urn:schemas-microsoft-com:office:office" xmlns:r="http://schemas.openxmlformats.org/officeDocument/2006/relationships" xmlns:m="http://schemas.openxmlformats.org/officeDocument/2006/math" xmlns:v="urn:schemas-microsoft-com:vml" xmlns:wp14="http://schemas.microsoft.com/office/word/2010/wordprocessingDrawing" xmlns:wp="http://schemas.openxmlformats.org/drawingml/2006/wordprocessingDrawing" xmlns:w10="urn:schemas-microsoft-com:office:word" xmlns:w="http://schemas.openxmlformats.org/wordprocessingml/2006/main" xmlns:w14="http://schemas.microsoft.com/office/word/2010/wordml" xmlns:w15="http://schemas.microsoft.com/office/word/2012/wordml" xmlns:wpg="http://schemas.microsoft.com/office/word/2010/wordprocessingGroup" xmlns:wpi="http://schemas.microsoft.com/office/word/2010/wordprocessingInk" xmlns:wne="http://schemas.microsoft.com/office/word/2006/wordml" xmlns:wps="http://schemas.microsoft.com/office/word/2010/wordprocessingShape" mc:Ignorable="w14 w15 wp14">
   <w:endnote w:type="separator" w:id="-1">
     <w:p>
       <w:pPr>
@@ -4362,7 +4422,7 @@
 </file>
 
 <file path=word/footer1.xml><?xml version="1.0" encoding="utf-8"?>
-<w:ftr xmlns:wpc="http://schemas.microsoft.com/office/word/2010/wordprocessingCanvas" xmlns:cx="http://schemas.microsoft.com/office/drawing/2014/chartex" xmlns:cx1="http://schemas.microsoft.com/office/drawing/2015/9/8/chartex" xmlns:cx2="http://schemas.microsoft.com/office/drawing/2015/10/21/chartex" xmlns:cx3="http://schemas.microsoft.com/office/drawing/2016/5/9/chartex" xmlns:cx4="http://schemas.microsoft.com/office/drawing/2016/5/10/chartex" xmlns:cx5="http://schemas.microsoft.com/office/drawing/2016/5/11/chartex" xmlns:mc="http://schemas.openxmlformats.org/markup-compatibility/2006" xmlns:o="urn:schemas-microsoft-com:office:office" xmlns:r="http://schemas.openxmlformats.org/officeDocument/2006/relationships" xmlns:m="http://schemas.openxmlformats.org/officeDocument/2006/math" xmlns:v="urn:schemas-microsoft-com:vml" xmlns:wp14="http://schemas.microsoft.com/office/word/2010/wordprocessingDrawing" xmlns:wp="http://schemas.openxmlformats.org/drawingml/2006/wordprocessingDrawing" xmlns:w10="urn:schemas-microsoft-com:office:word" xmlns:w="http://schemas.openxmlformats.org/wordprocessingml/2006/main" xmlns:w14="http://schemas.microsoft.com/office/word/2010/wordml" xmlns:w15="http://schemas.microsoft.com/office/word/2012/wordml" xmlns:w16se="http://schemas.microsoft.com/office/word/2015/wordml/symex" xmlns:wpg="http://schemas.microsoft.com/office/word/2010/wordprocessingGroup" xmlns:wpi="http://schemas.microsoft.com/office/word/2010/wordprocessingInk" xmlns:wne="http://schemas.microsoft.com/office/word/2006/wordml" xmlns:wps="http://schemas.microsoft.com/office/word/2010/wordprocessingShape" mc:Ignorable="w14 w15 w16se wp14">
+<w:ftr xmlns:wpc="http://schemas.microsoft.com/office/word/2010/wordprocessingCanvas" xmlns:mc="http://schemas.openxmlformats.org/markup-compatibility/2006" xmlns:o="urn:schemas-microsoft-com:office:office" xmlns:r="http://schemas.openxmlformats.org/officeDocument/2006/relationships" xmlns:m="http://schemas.openxmlformats.org/officeDocument/2006/math" xmlns:v="urn:schemas-microsoft-com:vml" xmlns:wp14="http://schemas.microsoft.com/office/word/2010/wordprocessingDrawing" xmlns:wp="http://schemas.openxmlformats.org/drawingml/2006/wordprocessingDrawing" xmlns:w10="urn:schemas-microsoft-com:office:word" xmlns:w="http://schemas.openxmlformats.org/wordprocessingml/2006/main" xmlns:w14="http://schemas.microsoft.com/office/word/2010/wordml" xmlns:w15="http://schemas.microsoft.com/office/word/2012/wordml" xmlns:wpg="http://schemas.microsoft.com/office/word/2010/wordprocessingGroup" xmlns:wpi="http://schemas.microsoft.com/office/word/2010/wordprocessingInk" xmlns:wne="http://schemas.microsoft.com/office/word/2006/wordml" xmlns:wps="http://schemas.microsoft.com/office/word/2010/wordprocessingShape" mc:Ignorable="w14 w15 wp14">
   <w:p>
     <w:pPr>
       <w:pStyle w:val="Pidipagina"/>
@@ -4577,7 +4637,7 @@
 </file>
 
 <file path=word/footnotes.xml><?xml version="1.0" encoding="utf-8"?>
-<w:footnotes xmlns:wpc="http://schemas.microsoft.com/office/word/2010/wordprocessingCanvas" xmlns:cx="http://schemas.microsoft.com/office/drawing/2014/chartex" xmlns:cx1="http://schemas.microsoft.com/office/drawing/2015/9/8/chartex" xmlns:cx2="http://schemas.microsoft.com/office/drawing/2015/10/21/chartex" xmlns:cx3="http://schemas.microsoft.com/office/drawing/2016/5/9/chartex" xmlns:cx4="http://schemas.microsoft.com/office/drawing/2016/5/10/chartex" xmlns:cx5="http://schemas.microsoft.com/office/drawing/2016/5/11/chartex" xmlns:mc="http://schemas.openxmlformats.org/markup-compatibility/2006" xmlns:o="urn:schemas-microsoft-com:office:office" xmlns:r="http://schemas.openxmlformats.org/officeDocument/2006/relationships" xmlns:m="http://schemas.openxmlformats.org/officeDocument/2006/math" xmlns:v="urn:schemas-microsoft-com:vml" xmlns:wp14="http://schemas.microsoft.com/office/word/2010/wordprocessingDrawing" xmlns:wp="http://schemas.openxmlformats.org/drawingml/2006/wordprocessingDrawing" xmlns:w10="urn:schemas-microsoft-com:office:word" xmlns:w="http://schemas.openxmlformats.org/wordprocessingml/2006/main" xmlns:w14="http://schemas.microsoft.com/office/word/2010/wordml" xmlns:w15="http://schemas.microsoft.com/office/word/2012/wordml" xmlns:w16se="http://schemas.microsoft.com/office/word/2015/wordml/symex" xmlns:wpg="http://schemas.microsoft.com/office/word/2010/wordprocessingGroup" xmlns:wpi="http://schemas.microsoft.com/office/word/2010/wordprocessingInk" xmlns:wne="http://schemas.microsoft.com/office/word/2006/wordml" xmlns:wps="http://schemas.microsoft.com/office/word/2010/wordprocessingShape" mc:Ignorable="w14 w15 w16se wp14">
+<w:footnotes xmlns:wpc="http://schemas.microsoft.com/office/word/2010/wordprocessingCanvas" xmlns:mc="http://schemas.openxmlformats.org/markup-compatibility/2006" xmlns:o="urn:schemas-microsoft-com:office:office" xmlns:r="http://schemas.openxmlformats.org/officeDocument/2006/relationships" xmlns:m="http://schemas.openxmlformats.org/officeDocument/2006/math" xmlns:v="urn:schemas-microsoft-com:vml" xmlns:wp14="http://schemas.microsoft.com/office/word/2010/wordprocessingDrawing" xmlns:wp="http://schemas.openxmlformats.org/drawingml/2006/wordprocessingDrawing" xmlns:w10="urn:schemas-microsoft-com:office:word" xmlns:w="http://schemas.openxmlformats.org/wordprocessingml/2006/main" xmlns:w14="http://schemas.microsoft.com/office/word/2010/wordml" xmlns:w15="http://schemas.microsoft.com/office/word/2012/wordml" xmlns:wpg="http://schemas.microsoft.com/office/word/2010/wordprocessingGroup" xmlns:wpi="http://schemas.microsoft.com/office/word/2010/wordprocessingInk" xmlns:wne="http://schemas.microsoft.com/office/word/2006/wordml" xmlns:wps="http://schemas.microsoft.com/office/word/2010/wordprocessingShape" mc:Ignorable="w14 w15 wp14">
   <w:footnote w:type="separator" w:id="-1">
     <w:p>
       <w:pPr>
@@ -4602,7 +4662,7 @@
 </file>
 
 <file path=word/header1.xml><?xml version="1.0" encoding="utf-8"?>
-<w:hdr xmlns:wpc="http://schemas.microsoft.com/office/word/2010/wordprocessingCanvas" xmlns:cx="http://schemas.microsoft.com/office/drawing/2014/chartex" xmlns:cx1="http://schemas.microsoft.com/office/drawing/2015/9/8/chartex" xmlns:cx2="http://schemas.microsoft.com/office/drawing/2015/10/21/chartex" xmlns:cx3="http://schemas.microsoft.com/office/drawing/2016/5/9/chartex" xmlns:cx4="http://schemas.microsoft.com/office/drawing/2016/5/10/chartex" xmlns:cx5="http://schemas.microsoft.com/office/drawing/2016/5/11/chartex" xmlns:mc="http://schemas.openxmlformats.org/markup-compatibility/2006" xmlns:o="urn:schemas-microsoft-com:office:office" xmlns:r="http://schemas.openxmlformats.org/officeDocument/2006/relationships" xmlns:m="http://schemas.openxmlformats.org/officeDocument/2006/math" xmlns:v="urn:schemas-microsoft-com:vml" xmlns:wp14="http://schemas.microsoft.com/office/word/2010/wordprocessingDrawing" xmlns:wp="http://schemas.openxmlformats.org/drawingml/2006/wordprocessingDrawing" xmlns:w10="urn:schemas-microsoft-com:office:word" xmlns:w="http://schemas.openxmlformats.org/wordprocessingml/2006/main" xmlns:w14="http://schemas.microsoft.com/office/word/2010/wordml" xmlns:w15="http://schemas.microsoft.com/office/word/2012/wordml" xmlns:w16se="http://schemas.microsoft.com/office/word/2015/wordml/symex" xmlns:wpg="http://schemas.microsoft.com/office/word/2010/wordprocessingGroup" xmlns:wpi="http://schemas.microsoft.com/office/word/2010/wordprocessingInk" xmlns:wne="http://schemas.microsoft.com/office/word/2006/wordml" xmlns:wps="http://schemas.microsoft.com/office/word/2010/wordprocessingShape" mc:Ignorable="w14 w15 w16se wp14">
+<w:hdr xmlns:wpc="http://schemas.microsoft.com/office/word/2010/wordprocessingCanvas" xmlns:mc="http://schemas.openxmlformats.org/markup-compatibility/2006" xmlns:o="urn:schemas-microsoft-com:office:office" xmlns:r="http://schemas.openxmlformats.org/officeDocument/2006/relationships" xmlns:m="http://schemas.openxmlformats.org/officeDocument/2006/math" xmlns:v="urn:schemas-microsoft-com:vml" xmlns:wp14="http://schemas.microsoft.com/office/word/2010/wordprocessingDrawing" xmlns:wp="http://schemas.openxmlformats.org/drawingml/2006/wordprocessingDrawing" xmlns:w10="urn:schemas-microsoft-com:office:word" xmlns:w="http://schemas.openxmlformats.org/wordprocessingml/2006/main" xmlns:w14="http://schemas.microsoft.com/office/word/2010/wordml" xmlns:w15="http://schemas.microsoft.com/office/word/2012/wordml" xmlns:wpg="http://schemas.microsoft.com/office/word/2010/wordprocessingGroup" xmlns:wpi="http://schemas.microsoft.com/office/word/2010/wordprocessingInk" xmlns:wne="http://schemas.microsoft.com/office/word/2006/wordml" xmlns:wps="http://schemas.microsoft.com/office/word/2010/wordprocessingShape" mc:Ignorable="w14 w15 wp14">
   <w:p>
     <w:pPr>
       <w:pStyle w:val="Intestazione"/>
@@ -4621,7 +4681,7 @@
 </file>
 
 <file path=word/numbering.xml><?xml version="1.0" encoding="utf-8"?>
-<w:numbering xmlns:wpc="http://schemas.microsoft.com/office/word/2010/wordprocessingCanvas" xmlns:cx="http://schemas.microsoft.com/office/drawing/2014/chartex" xmlns:cx1="http://schemas.microsoft.com/office/drawing/2015/9/8/chartex" xmlns:cx2="http://schemas.microsoft.com/office/drawing/2015/10/21/chartex" xmlns:cx3="http://schemas.microsoft.com/office/drawing/2016/5/9/chartex" xmlns:cx4="http://schemas.microsoft.com/office/drawing/2016/5/10/chartex" xmlns:cx5="http://schemas.microsoft.com/office/drawing/2016/5/11/chartex" xmlns:mc="http://schemas.openxmlformats.org/markup-compatibility/2006" xmlns:o="urn:schemas-microsoft-com:office:office" xmlns:r="http://schemas.openxmlformats.org/officeDocument/2006/relationships" xmlns:m="http://schemas.openxmlformats.org/officeDocument/2006/math" xmlns:v="urn:schemas-microsoft-com:vml" xmlns:wp14="http://schemas.microsoft.com/office/word/2010/wordprocessingDrawing" xmlns:wp="http://schemas.openxmlformats.org/drawingml/2006/wordprocessingDrawing" xmlns:w10="urn:schemas-microsoft-com:office:word" xmlns:w="http://schemas.openxmlformats.org/wordprocessingml/2006/main" xmlns:w14="http://schemas.microsoft.com/office/word/2010/wordml" xmlns:w15="http://schemas.microsoft.com/office/word/2012/wordml" xmlns:w16se="http://schemas.microsoft.com/office/word/2015/wordml/symex" xmlns:wpg="http://schemas.microsoft.com/office/word/2010/wordprocessingGroup" xmlns:wpi="http://schemas.microsoft.com/office/word/2010/wordprocessingInk" xmlns:wne="http://schemas.microsoft.com/office/word/2006/wordml" xmlns:wps="http://schemas.microsoft.com/office/word/2010/wordprocessingShape" mc:Ignorable="w14 w15 w16se wp14">
+<w:numbering xmlns:wpc="http://schemas.microsoft.com/office/word/2010/wordprocessingCanvas" xmlns:mc="http://schemas.openxmlformats.org/markup-compatibility/2006" xmlns:o="urn:schemas-microsoft-com:office:office" xmlns:r="http://schemas.openxmlformats.org/officeDocument/2006/relationships" xmlns:m="http://schemas.openxmlformats.org/officeDocument/2006/math" xmlns:v="urn:schemas-microsoft-com:vml" xmlns:wp14="http://schemas.microsoft.com/office/word/2010/wordprocessingDrawing" xmlns:wp="http://schemas.openxmlformats.org/drawingml/2006/wordprocessingDrawing" xmlns:w10="urn:schemas-microsoft-com:office:word" xmlns:w="http://schemas.openxmlformats.org/wordprocessingml/2006/main" xmlns:w14="http://schemas.microsoft.com/office/word/2010/wordml" xmlns:w15="http://schemas.microsoft.com/office/word/2012/wordml" xmlns:wpg="http://schemas.microsoft.com/office/word/2010/wordprocessingGroup" xmlns:wpi="http://schemas.microsoft.com/office/word/2010/wordprocessingInk" xmlns:wne="http://schemas.microsoft.com/office/word/2006/wordml" xmlns:wps="http://schemas.microsoft.com/office/word/2010/wordprocessingShape" mc:Ignorable="w14 w15 wp14">
   <w:abstractNum w:abstractNumId="0" w15:restartNumberingAfterBreak="0">
     <w:nsid w:val="008804C3"/>
     <w:multiLevelType w:val="hybridMultilevel"/>
@@ -9006,7 +9066,7 @@
 </file>
 
 <file path=word/styles.xml><?xml version="1.0" encoding="utf-8"?>
-<w:styles xmlns:mc="http://schemas.openxmlformats.org/markup-compatibility/2006" xmlns:r="http://schemas.openxmlformats.org/officeDocument/2006/relationships" xmlns:w="http://schemas.openxmlformats.org/wordprocessingml/2006/main" xmlns:w14="http://schemas.microsoft.com/office/word/2010/wordml" xmlns:w15="http://schemas.microsoft.com/office/word/2012/wordml" xmlns:w16se="http://schemas.microsoft.com/office/word/2015/wordml/symex" mc:Ignorable="w14 w15 w16se">
+<w:styles xmlns:mc="http://schemas.openxmlformats.org/markup-compatibility/2006" xmlns:r="http://schemas.openxmlformats.org/officeDocument/2006/relationships" xmlns:w="http://schemas.openxmlformats.org/wordprocessingml/2006/main" xmlns:w14="http://schemas.microsoft.com/office/word/2010/wordml" xmlns:w15="http://schemas.microsoft.com/office/word/2012/wordml" mc:Ignorable="w14 w15">
   <w:docDefaults>
     <w:rPrDefault>
       <w:rPr>
@@ -9022,7 +9082,7 @@
       </w:pPr>
     </w:pPrDefault>
   </w:docDefaults>
-  <w:latentStyles w:defLockedState="0" w:defUIPriority="99" w:defSemiHidden="0" w:defUnhideWhenUsed="0" w:defQFormat="0" w:count="374">
+  <w:latentStyles w:defLockedState="0" w:defUIPriority="99" w:defSemiHidden="0" w:defUnhideWhenUsed="0" w:defQFormat="0" w:count="371">
     <w:lsdException w:name="Normal" w:uiPriority="0" w:qFormat="1"/>
     <w:lsdException w:name="heading 1" w:uiPriority="9" w:qFormat="1"/>
     <w:lsdException w:name="heading 2" w:semiHidden="1" w:uiPriority="9" w:unhideWhenUsed="1" w:qFormat="1"/>
@@ -9394,9 +9454,6 @@
     <w:lsdException w:name="List Table 5 Dark Accent 6" w:uiPriority="50"/>
     <w:lsdException w:name="List Table 6 Colorful Accent 6" w:uiPriority="51"/>
     <w:lsdException w:name="List Table 7 Colorful Accent 6" w:uiPriority="52"/>
-    <w:lsdException w:name="Mention" w:semiHidden="1" w:unhideWhenUsed="1"/>
-    <w:lsdException w:name="Smart Hyperlink" w:semiHidden="1" w:unhideWhenUsed="1"/>
-    <w:lsdException w:name="Hashtag" w:semiHidden="1" w:unhideWhenUsed="1"/>
   </w:latentStyles>
   <w:style w:type="paragraph" w:default="1" w:styleId="Normale">
     <w:name w:val="Normal"/>
@@ -9898,7 +9955,7 @@
 </file>
 
 <file path=customXml/itemProps1.xml><?xml version="1.0" encoding="utf-8"?>
-<ds:datastoreItem xmlns:ds="http://schemas.openxmlformats.org/officeDocument/2006/customXml" ds:itemID="{329ACDDF-203B-4EB8-9B42-CDAEA911595B}">
+<ds:datastoreItem xmlns:ds="http://schemas.openxmlformats.org/officeDocument/2006/customXml" ds:itemID="{D6953685-546D-458A-AC26-D293E085126F}">
   <ds:schemaRefs>
     <ds:schemaRef ds:uri="http://schemas.openxmlformats.org/officeDocument/2006/bibliography"/>
   </ds:schemaRefs>

--- a/documents/DD.docx
+++ b/documents/DD.docx
@@ -2647,6 +2647,66 @@
       </w:pPr>
       <w:r>
         <w:rPr>
+          <w:noProof/>
+          <w:lang w:eastAsia="it-IT"/>
+        </w:rPr>
+        <w:drawing>
+          <wp:anchor distT="0" distB="0" distL="114300" distR="114300" simplePos="0" relativeHeight="251658240" behindDoc="0" locked="0" layoutInCell="1" allowOverlap="1">
+            <wp:simplePos x="0" y="0"/>
+            <wp:positionH relativeFrom="column">
+              <wp:posOffset>-53340</wp:posOffset>
+            </wp:positionH>
+            <wp:positionV relativeFrom="paragraph">
+              <wp:posOffset>348615</wp:posOffset>
+            </wp:positionV>
+            <wp:extent cx="6120130" cy="2675890"/>
+            <wp:effectExtent l="19050" t="19050" r="13970" b="10160"/>
+            <wp:wrapTopAndBottom/>
+            <wp:docPr id="3" name="Immagine 3"/>
+            <wp:cNvGraphicFramePr>
+              <a:graphicFrameLocks xmlns:a="http://schemas.openxmlformats.org/drawingml/2006/main" noChangeAspect="1"/>
+            </wp:cNvGraphicFramePr>
+            <a:graphic xmlns:a="http://schemas.openxmlformats.org/drawingml/2006/main">
+              <a:graphicData uri="http://schemas.openxmlformats.org/drawingml/2006/picture">
+                <pic:pic xmlns:pic="http://schemas.openxmlformats.org/drawingml/2006/picture">
+                  <pic:nvPicPr>
+                    <pic:cNvPr id="1" name=""/>
+                    <pic:cNvPicPr/>
+                  </pic:nvPicPr>
+                  <pic:blipFill>
+                    <a:blip r:embed="rId8">
+                      <a:extLst>
+                        <a:ext uri="{28A0092B-C50C-407E-A947-70E740481C1C}">
+                          <a14:useLocalDpi xmlns:a14="http://schemas.microsoft.com/office/drawing/2010/main" val="0"/>
+                        </a:ext>
+                      </a:extLst>
+                    </a:blip>
+                    <a:stretch>
+                      <a:fillRect/>
+                    </a:stretch>
+                  </pic:blipFill>
+                  <pic:spPr>
+                    <a:xfrm>
+                      <a:off x="0" y="0"/>
+                      <a:ext cx="6120130" cy="2675890"/>
+                    </a:xfrm>
+                    <a:prstGeom prst="rect">
+                      <a:avLst/>
+                    </a:prstGeom>
+                    <a:ln w="3175">
+                      <a:solidFill>
+                        <a:schemeClr val="tx1"/>
+                      </a:solidFill>
+                    </a:ln>
+                  </pic:spPr>
+                </pic:pic>
+              </a:graphicData>
+            </a:graphic>
+          </wp:anchor>
+        </w:drawing>
+      </w:r>
+      <w:r>
+        <w:rPr>
           <w:rFonts w:ascii="Century" w:hAnsi="Century" w:cs="Times New Roman"/>
           <w:b/>
           <w:i/>
@@ -2659,16 +2719,334 @@
     </w:p>
     <w:p>
       <w:pPr>
-        <w:jc w:val="both"/>
-        <w:rPr>
-          <w:rFonts w:ascii="Century" w:hAnsi="Century" w:cs="Times New Roman"/>
-          <w:b/>
-          <w:i/>
-          <w:sz w:val="28"/>
-          <w:szCs w:val="28"/>
-          <w:lang w:val="en-US"/>
-        </w:rPr>
-      </w:pPr>
+        <w:pStyle w:val="Paragrafoelenco"/>
+        <w:jc w:val="both"/>
+        <w:rPr>
+          <w:rFonts w:ascii="Century" w:hAnsi="Century" w:cs="Times New Roman"/>
+          <w:b/>
+          <w:i/>
+          <w:sz w:val="28"/>
+          <w:szCs w:val="28"/>
+          <w:lang w:val="en-US"/>
+        </w:rPr>
+      </w:pPr>
+    </w:p>
+    <w:p>
+      <w:pPr>
+        <w:spacing w:after="0"/>
+        <w:jc w:val="both"/>
+        <w:rPr>
+          <w:rFonts w:ascii="Century" w:hAnsi="Century" w:cs="Times New Roman"/>
+          <w:sz w:val="20"/>
+          <w:szCs w:val="28"/>
+          <w:lang w:val="en-US"/>
+        </w:rPr>
+      </w:pPr>
+      <w:proofErr w:type="spellStart"/>
+      <w:r>
+        <w:rPr>
+          <w:rFonts w:ascii="Century" w:hAnsi="Century" w:cs="Times New Roman"/>
+          <w:sz w:val="20"/>
+          <w:szCs w:val="28"/>
+          <w:lang w:val="en-US"/>
+        </w:rPr>
+        <w:t>PowerEnjoy</w:t>
+      </w:r>
+      <w:proofErr w:type="spellEnd"/>
+      <w:r>
+        <w:rPr>
+          <w:rFonts w:ascii="Century" w:hAnsi="Century" w:cs="Times New Roman"/>
+          <w:sz w:val="20"/>
+          <w:szCs w:val="28"/>
+          <w:lang w:val="en-US"/>
+        </w:rPr>
+        <w:t xml:space="preserve"> will be available to our customers as a mobile application available either to android, iOS and windows mobile.</w:t>
+      </w:r>
+    </w:p>
+    <w:p>
+      <w:pPr>
+        <w:spacing w:after="0"/>
+        <w:jc w:val="both"/>
+        <w:rPr>
+          <w:rFonts w:ascii="Century" w:hAnsi="Century" w:cs="Times New Roman"/>
+          <w:sz w:val="20"/>
+          <w:szCs w:val="28"/>
+          <w:lang w:val="en-US"/>
+        </w:rPr>
+      </w:pPr>
+      <w:r>
+        <w:rPr>
+          <w:rFonts w:ascii="Century" w:hAnsi="Century" w:cs="Times New Roman"/>
+          <w:sz w:val="20"/>
+          <w:szCs w:val="28"/>
+          <w:lang w:val="en-US"/>
+        </w:rPr>
+        <w:t xml:space="preserve">We have decided to provide also a </w:t>
+      </w:r>
+      <w:r>
+        <w:rPr>
+          <w:rFonts w:ascii="Century" w:hAnsi="Century" w:cs="Times New Roman"/>
+          <w:sz w:val="20"/>
+          <w:szCs w:val="28"/>
+          <w:lang w:val="en-US"/>
+        </w:rPr>
+        <w:t xml:space="preserve">web application accessible either from users </w:t>
+      </w:r>
+      <w:r>
+        <w:rPr>
+          <w:rFonts w:ascii="Century" w:hAnsi="Century" w:cs="Times New Roman"/>
+          <w:sz w:val="20"/>
+          <w:szCs w:val="28"/>
+          <w:lang w:val="en-US"/>
+        </w:rPr>
+        <w:t>and</w:t>
+      </w:r>
+      <w:r>
+        <w:rPr>
+          <w:rFonts w:ascii="Century" w:hAnsi="Century" w:cs="Times New Roman"/>
+          <w:sz w:val="20"/>
+          <w:szCs w:val="28"/>
+          <w:lang w:val="en-US"/>
+        </w:rPr>
+        <w:t xml:space="preserve"> </w:t>
+      </w:r>
+      <w:r>
+        <w:rPr>
+          <w:rFonts w:ascii="Century" w:hAnsi="Century" w:cs="Times New Roman"/>
+          <w:sz w:val="20"/>
+          <w:szCs w:val="28"/>
+          <w:lang w:val="en-US"/>
+        </w:rPr>
+        <w:t>administration.</w:t>
+      </w:r>
+    </w:p>
+    <w:p>
+      <w:pPr>
+        <w:spacing w:after="0"/>
+        <w:jc w:val="both"/>
+        <w:rPr>
+          <w:rFonts w:ascii="Century" w:hAnsi="Century" w:cs="Times New Roman"/>
+          <w:sz w:val="20"/>
+          <w:szCs w:val="28"/>
+          <w:lang w:val="en-US"/>
+        </w:rPr>
+      </w:pPr>
+      <w:r>
+        <w:rPr>
+          <w:rFonts w:ascii="Century" w:hAnsi="Century" w:cs="Times New Roman"/>
+          <w:sz w:val="20"/>
+          <w:szCs w:val="28"/>
+          <w:lang w:val="en-US"/>
+        </w:rPr>
+        <w:t xml:space="preserve">The maintenance side </w:t>
+      </w:r>
+      <w:proofErr w:type="gramStart"/>
+      <w:r>
+        <w:rPr>
+          <w:rFonts w:ascii="Century" w:hAnsi="Century" w:cs="Times New Roman"/>
+          <w:sz w:val="20"/>
+          <w:szCs w:val="28"/>
+          <w:lang w:val="en-US"/>
+        </w:rPr>
+        <w:t>will be enable</w:t>
+      </w:r>
+      <w:r>
+        <w:rPr>
+          <w:rFonts w:ascii="Century" w:hAnsi="Century" w:cs="Times New Roman"/>
+          <w:sz w:val="20"/>
+          <w:szCs w:val="28"/>
+          <w:lang w:val="en-US"/>
+        </w:rPr>
+        <w:t>d</w:t>
+      </w:r>
+      <w:proofErr w:type="gramEnd"/>
+      <w:r>
+        <w:rPr>
+          <w:rFonts w:ascii="Century" w:hAnsi="Century" w:cs="Times New Roman"/>
+          <w:sz w:val="20"/>
+          <w:szCs w:val="28"/>
+          <w:lang w:val="en-US"/>
+        </w:rPr>
+        <w:t xml:space="preserve"> only after a successful login</w:t>
+      </w:r>
+      <w:r>
+        <w:rPr>
+          <w:rFonts w:ascii="Century" w:hAnsi="Century" w:cs="Times New Roman"/>
+          <w:sz w:val="20"/>
+          <w:szCs w:val="28"/>
+          <w:lang w:val="en-US"/>
+        </w:rPr>
+        <w:t>.</w:t>
+      </w:r>
+      <w:r>
+        <w:rPr>
+          <w:rFonts w:ascii="Century" w:hAnsi="Century" w:cs="Times New Roman"/>
+          <w:sz w:val="20"/>
+          <w:szCs w:val="28"/>
+          <w:lang w:val="en-US"/>
+        </w:rPr>
+        <w:t xml:space="preserve"> </w:t>
+      </w:r>
+      <w:r>
+        <w:rPr>
+          <w:rFonts w:ascii="Century" w:hAnsi="Century" w:cs="Times New Roman"/>
+          <w:sz w:val="20"/>
+          <w:szCs w:val="28"/>
+          <w:lang w:val="en-US"/>
+        </w:rPr>
+        <w:t>Administrator can manage and edit all data stored into the database, assign tasks to employee and manage car's remote functionality.</w:t>
+      </w:r>
+    </w:p>
+    <w:p>
+      <w:pPr>
+        <w:spacing w:after="0"/>
+        <w:jc w:val="both"/>
+        <w:rPr>
+          <w:rFonts w:ascii="Century" w:hAnsi="Century" w:cs="Times New Roman"/>
+          <w:sz w:val="20"/>
+          <w:szCs w:val="28"/>
+          <w:lang w:val="en-US"/>
+        </w:rPr>
+      </w:pPr>
+      <w:r>
+        <w:rPr>
+          <w:rFonts w:ascii="Century" w:hAnsi="Century" w:cs="Times New Roman"/>
+          <w:sz w:val="20"/>
+          <w:szCs w:val="28"/>
+          <w:lang w:val="en-US"/>
+        </w:rPr>
+        <w:t xml:space="preserve">The choice of a distributed database </w:t>
+      </w:r>
+      <w:proofErr w:type="gramStart"/>
+      <w:r>
+        <w:rPr>
+          <w:rFonts w:ascii="Century" w:hAnsi="Century" w:cs="Times New Roman"/>
+          <w:sz w:val="20"/>
+          <w:szCs w:val="28"/>
+          <w:lang w:val="en-US"/>
+        </w:rPr>
+        <w:t>was made</w:t>
+      </w:r>
+      <w:proofErr w:type="gramEnd"/>
+      <w:r>
+        <w:rPr>
+          <w:rFonts w:ascii="Century" w:hAnsi="Century" w:cs="Times New Roman"/>
+          <w:sz w:val="20"/>
+          <w:szCs w:val="28"/>
+          <w:lang w:val="en-US"/>
+        </w:rPr>
+        <w:t xml:space="preserve"> to guarantee the reliability property. We have also expected a list of servers divided on all the users and cars. </w:t>
+      </w:r>
+      <w:r>
+        <w:rPr>
+          <w:rFonts w:ascii="Century" w:hAnsi="Century" w:cs="Times New Roman"/>
+          <w:sz w:val="20"/>
+          <w:szCs w:val="28"/>
+          <w:lang w:val="en-US"/>
+        </w:rPr>
+        <w:t>If one server go down, cars an</w:t>
+      </w:r>
+      <w:r>
+        <w:rPr>
+          <w:rFonts w:ascii="Century" w:hAnsi="Century" w:cs="Times New Roman"/>
+          <w:sz w:val="20"/>
+          <w:szCs w:val="28"/>
+          <w:lang w:val="en-US"/>
+        </w:rPr>
+        <w:t>d users related to t</w:t>
+      </w:r>
+      <w:r>
+        <w:rPr>
+          <w:rFonts w:ascii="Century" w:hAnsi="Century" w:cs="Times New Roman"/>
+          <w:sz w:val="20"/>
+          <w:szCs w:val="28"/>
+          <w:lang w:val="en-US"/>
+        </w:rPr>
+        <w:t xml:space="preserve">hat server </w:t>
+      </w:r>
+      <w:proofErr w:type="gramStart"/>
+      <w:r>
+        <w:rPr>
+          <w:rFonts w:ascii="Century" w:hAnsi="Century" w:cs="Times New Roman"/>
+          <w:sz w:val="20"/>
+          <w:szCs w:val="28"/>
+          <w:lang w:val="en-US"/>
+        </w:rPr>
+        <w:t xml:space="preserve">will </w:t>
+      </w:r>
+      <w:r>
+        <w:rPr>
+          <w:rFonts w:ascii="Century" w:hAnsi="Century" w:cs="Times New Roman"/>
+          <w:sz w:val="20"/>
+          <w:szCs w:val="28"/>
+          <w:lang w:val="en-US"/>
+        </w:rPr>
+        <w:t>be transferred</w:t>
+      </w:r>
+      <w:proofErr w:type="gramEnd"/>
+      <w:r>
+        <w:rPr>
+          <w:rFonts w:ascii="Century" w:hAnsi="Century" w:cs="Times New Roman"/>
+          <w:sz w:val="20"/>
+          <w:szCs w:val="28"/>
+          <w:lang w:val="en-US"/>
+        </w:rPr>
+        <w:t xml:space="preserve"> to another one and t</w:t>
+      </w:r>
+      <w:r>
+        <w:rPr>
+          <w:rFonts w:ascii="Century" w:hAnsi="Century" w:cs="Times New Roman"/>
+          <w:sz w:val="20"/>
+          <w:szCs w:val="28"/>
+          <w:lang w:val="en-US"/>
+        </w:rPr>
+        <w:t>he system will keep working with a low performance.</w:t>
+      </w:r>
+    </w:p>
+    <w:p>
+      <w:pPr>
+        <w:spacing w:after="0"/>
+        <w:jc w:val="both"/>
+        <w:rPr>
+          <w:rFonts w:ascii="Century" w:hAnsi="Century" w:cs="Times New Roman"/>
+          <w:sz w:val="20"/>
+          <w:szCs w:val="28"/>
+          <w:lang w:val="en-US"/>
+        </w:rPr>
+      </w:pPr>
+    </w:p>
+    <w:p>
+      <w:pPr>
+        <w:spacing w:after="0"/>
+        <w:jc w:val="both"/>
+        <w:rPr>
+          <w:rFonts w:ascii="Century" w:hAnsi="Century" w:cs="Times New Roman"/>
+          <w:sz w:val="20"/>
+          <w:szCs w:val="28"/>
+          <w:lang w:val="en-US"/>
+        </w:rPr>
+      </w:pPr>
+    </w:p>
+    <w:p>
+      <w:pPr>
+        <w:spacing w:after="0"/>
+        <w:jc w:val="both"/>
+        <w:rPr>
+          <w:rFonts w:ascii="Century" w:hAnsi="Century" w:cs="Times New Roman"/>
+          <w:sz w:val="20"/>
+          <w:szCs w:val="28"/>
+          <w:lang w:val="en-US"/>
+        </w:rPr>
+      </w:pPr>
+      <w:r>
+        <w:rPr>
+          <w:rFonts w:ascii="Century" w:hAnsi="Century" w:cs="Times New Roman"/>
+          <w:sz w:val="20"/>
+          <w:szCs w:val="28"/>
+          <w:lang w:val="en-US"/>
+        </w:rPr>
+        <w:t xml:space="preserve">The main protocol used by our system is TCP/IP. </w:t>
+      </w:r>
     </w:p>
     <w:p>
       <w:pPr>
@@ -2693,11 +3071,9 @@
         <w:jc w:val="both"/>
         <w:rPr>
           <w:rFonts w:ascii="Century" w:hAnsi="Century" w:cs="Times New Roman"/>
-          <w:b/>
-          <w:i/>
-          <w:sz w:val="28"/>
-          <w:szCs w:val="28"/>
-          <w:lang w:val="en-US"/>
+          <w:sz w:val="28"/>
+          <w:szCs w:val="28"/>
+          <w:lang w:val="en-GB"/>
         </w:rPr>
       </w:pPr>
       <w:r>
@@ -2714,17 +3090,7 @@
     </w:p>
     <w:p>
       <w:pPr>
-        <w:jc w:val="both"/>
-        <w:rPr>
-          <w:rFonts w:ascii="Century" w:hAnsi="Century" w:cs="Times New Roman"/>
-          <w:sz w:val="28"/>
-          <w:szCs w:val="28"/>
-          <w:lang w:val="en-US"/>
-        </w:rPr>
-      </w:pPr>
-    </w:p>
-    <w:p>
-      <w:pPr>
+        <w:pStyle w:val="Paragrafoelenco"/>
         <w:jc w:val="both"/>
         <w:rPr>
           <w:rFonts w:ascii="Century" w:hAnsi="Century" w:cs="Times New Roman"/>
@@ -2733,17 +3099,8 @@
           <w:lang w:val="en-GB"/>
         </w:rPr>
       </w:pPr>
-    </w:p>
-    <w:p>
-      <w:pPr>
-        <w:jc w:val="both"/>
-        <w:rPr>
-          <w:rFonts w:ascii="Century" w:hAnsi="Century" w:cs="Times New Roman"/>
-          <w:sz w:val="28"/>
-          <w:szCs w:val="28"/>
-          <w:lang w:val="en-GB"/>
-        </w:rPr>
-      </w:pPr>
+      <w:bookmarkStart w:id="0" w:name="_GoBack"/>
+      <w:bookmarkEnd w:id="0"/>
     </w:p>
     <w:p>
       <w:pPr>
@@ -2839,6 +3196,7 @@
           <w:szCs w:val="28"/>
           <w:lang w:val="en-US"/>
         </w:rPr>
+        <w:lastRenderedPageBreak/>
         <w:t>Deploying view</w:t>
       </w:r>
     </w:p>
@@ -3043,7 +3401,6 @@
           <w:szCs w:val="28"/>
           <w:lang w:val="en-US"/>
         </w:rPr>
-        <w:lastRenderedPageBreak/>
         <w:t>Overall architecture</w:t>
       </w:r>
     </w:p>
@@ -3682,8 +4039,6 @@
           <w:lang w:val="en-US"/>
         </w:rPr>
       </w:pPr>
-      <w:bookmarkStart w:id="0" w:name="_GoBack"/>
-      <w:bookmarkEnd w:id="0"/>
     </w:p>
     <w:p>
       <w:pPr>
@@ -3718,7 +4073,7 @@
                     <pic:cNvPicPr/>
                   </pic:nvPicPr>
                   <pic:blipFill>
-                    <a:blip r:embed="rId8"/>
+                    <a:blip r:embed="rId9"/>
                     <a:stretch>
                       <a:fillRect/>
                     </a:stretch>
@@ -4385,8 +4740,8 @@
       </w:pPr>
     </w:p>
     <w:sectPr>
-      <w:headerReference w:type="default" r:id="rId9"/>
-      <w:footerReference w:type="default" r:id="rId10"/>
+      <w:headerReference w:type="default" r:id="rId10"/>
+      <w:footerReference w:type="default" r:id="rId11"/>
       <w:pgSz w:w="11906" w:h="16838"/>
       <w:pgMar w:top="1417" w:right="1134" w:bottom="1134" w:left="1134" w:header="708" w:footer="708" w:gutter="0"/>
       <w:cols w:space="708"/>
@@ -9686,6 +10041,11 @@
       <w:szCs w:val="18"/>
     </w:rPr>
   </w:style>
+  <w:style w:type="character" w:customStyle="1" w:styleId="shorttext">
+    <w:name w:val="short_text"/>
+    <w:basedOn w:val="Carpredefinitoparagrafo"/>
+    <w:rsid w:val="00DC2900"/>
+  </w:style>
 </w:styles>
 </file>
 
@@ -9955,7 +10315,7 @@
 </file>
 
 <file path=customXml/itemProps1.xml><?xml version="1.0" encoding="utf-8"?>
-<ds:datastoreItem xmlns:ds="http://schemas.openxmlformats.org/officeDocument/2006/customXml" ds:itemID="{D6953685-546D-458A-AC26-D293E085126F}">
+<ds:datastoreItem xmlns:ds="http://schemas.openxmlformats.org/officeDocument/2006/customXml" ds:itemID="{47319759-A769-4A38-A3B3-C2242BCEBA6C}">
   <ds:schemaRefs>
     <ds:schemaRef ds:uri="http://schemas.openxmlformats.org/officeDocument/2006/bibliography"/>
   </ds:schemaRefs>

--- a/documents/DD.docx
+++ b/documents/DD.docx
@@ -2730,6 +2730,8 @@
           <w:lang w:val="en-US"/>
         </w:rPr>
       </w:pPr>
+      <w:bookmarkStart w:id="0" w:name="OLE_LINK9"/>
+      <w:bookmarkStart w:id="1" w:name="OLE_LINK10"/>
     </w:p>
     <w:p>
       <w:pPr>
@@ -2742,6 +2744,28 @@
           <w:lang w:val="en-US"/>
         </w:rPr>
       </w:pPr>
+      <w:bookmarkStart w:id="2" w:name="OLE_LINK7"/>
+      <w:bookmarkStart w:id="3" w:name="OLE_LINK8"/>
+      <w:r>
+        <w:rPr>
+          <w:rFonts w:ascii="Century" w:hAnsi="Century" w:cs="Times New Roman"/>
+          <w:sz w:val="20"/>
+          <w:szCs w:val="28"/>
+          <w:lang w:val="en-US"/>
+        </w:rPr>
+        <w:t>A</w:t>
+      </w:r>
+      <w:r>
+        <w:rPr>
+          <w:rFonts w:ascii="Century" w:hAnsi="Century" w:cs="Times New Roman"/>
+          <w:szCs w:val="28"/>
+          <w:lang w:val="en-US"/>
+        </w:rPr>
+        <w:t> </w:t>
+      </w:r>
+      <w:bookmarkStart w:id="4" w:name="OLE_LINK4"/>
+      <w:bookmarkStart w:id="5" w:name="OLE_LINK5"/>
+      <w:bookmarkStart w:id="6" w:name="OLE_LINK6"/>
       <w:proofErr w:type="spellStart"/>
       <w:r>
         <w:rPr>
@@ -2760,7 +2784,1138 @@
           <w:szCs w:val="28"/>
           <w:lang w:val="en-US"/>
         </w:rPr>
-        <w:t xml:space="preserve"> will be available to our customers as a mobile application available either to android, iOS and windows mobile.</w:t>
+        <w:t xml:space="preserve"> </w:t>
+      </w:r>
+      <w:bookmarkEnd w:id="4"/>
+      <w:bookmarkEnd w:id="5"/>
+      <w:bookmarkEnd w:id="6"/>
+      <w:r>
+        <w:rPr>
+          <w:rFonts w:ascii="Century" w:hAnsi="Century" w:cs="Times New Roman"/>
+          <w:sz w:val="20"/>
+          <w:szCs w:val="28"/>
+          <w:lang w:val="en-US"/>
+        </w:rPr>
+        <w:t>user</w:t>
+      </w:r>
+      <w:r>
+        <w:rPr>
+          <w:rFonts w:ascii="Century" w:hAnsi="Century" w:cs="Times New Roman"/>
+          <w:szCs w:val="28"/>
+          <w:lang w:val="en-US"/>
+        </w:rPr>
+        <w:t> </w:t>
+      </w:r>
+      <w:r>
+        <w:rPr>
+          <w:rFonts w:ascii="Century" w:hAnsi="Century" w:cs="Times New Roman"/>
+          <w:sz w:val="20"/>
+          <w:szCs w:val="28"/>
+          <w:lang w:val="en-US"/>
+        </w:rPr>
+        <w:t>interacts with the system</w:t>
+      </w:r>
+      <w:r>
+        <w:rPr>
+          <w:rFonts w:ascii="Century" w:hAnsi="Century" w:cs="Times New Roman"/>
+          <w:szCs w:val="28"/>
+          <w:lang w:val="en-US"/>
+        </w:rPr>
+        <w:t> </w:t>
+      </w:r>
+      <w:r>
+        <w:rPr>
+          <w:rFonts w:ascii="Century" w:hAnsi="Century" w:cs="Times New Roman"/>
+          <w:sz w:val="20"/>
+          <w:szCs w:val="28"/>
+          <w:lang w:val="en-US"/>
+        </w:rPr>
+        <w:t>via</w:t>
+      </w:r>
+      <w:r>
+        <w:rPr>
+          <w:rFonts w:ascii="Century" w:hAnsi="Century" w:cs="Times New Roman"/>
+          <w:szCs w:val="28"/>
+          <w:lang w:val="en-US"/>
+        </w:rPr>
+        <w:t> </w:t>
+      </w:r>
+      <w:r>
+        <w:rPr>
+          <w:rFonts w:ascii="Century" w:hAnsi="Century" w:cs="Times New Roman"/>
+          <w:sz w:val="20"/>
+          <w:szCs w:val="28"/>
+          <w:lang w:val="en-US"/>
+        </w:rPr>
+        <w:t>the</w:t>
+      </w:r>
+      <w:r>
+        <w:rPr>
+          <w:rFonts w:ascii="Century" w:hAnsi="Century" w:cs="Times New Roman"/>
+          <w:szCs w:val="28"/>
+          <w:lang w:val="en-US"/>
+        </w:rPr>
+        <w:t> </w:t>
+      </w:r>
+      <w:r>
+        <w:rPr>
+          <w:rFonts w:ascii="Century" w:hAnsi="Century" w:cs="Times New Roman"/>
+          <w:sz w:val="20"/>
+          <w:szCs w:val="28"/>
+          <w:lang w:val="en-US"/>
+        </w:rPr>
+        <w:t>client App</w:t>
+      </w:r>
+      <w:r>
+        <w:rPr>
+          <w:rFonts w:ascii="Century" w:hAnsi="Century" w:cs="Times New Roman"/>
+          <w:szCs w:val="28"/>
+          <w:lang w:val="en-US"/>
+        </w:rPr>
+        <w:t> </w:t>
+      </w:r>
+      <w:r>
+        <w:rPr>
+          <w:rFonts w:ascii="Century" w:hAnsi="Century" w:cs="Times New Roman"/>
+          <w:sz w:val="20"/>
+          <w:szCs w:val="28"/>
+          <w:lang w:val="en-US"/>
+        </w:rPr>
+        <w:t>“</w:t>
+      </w:r>
+      <w:proofErr w:type="spellStart"/>
+      <w:r>
+        <w:rPr>
+          <w:rFonts w:ascii="Century" w:hAnsi="Century" w:cs="Times New Roman"/>
+          <w:sz w:val="20"/>
+          <w:szCs w:val="28"/>
+          <w:lang w:val="en-US"/>
+        </w:rPr>
+        <w:t>PowerEnjoy</w:t>
+      </w:r>
+      <w:proofErr w:type="spellEnd"/>
+      <w:r>
+        <w:rPr>
+          <w:rFonts w:ascii="Century" w:hAnsi="Century" w:cs="Times New Roman"/>
+          <w:sz w:val="20"/>
+          <w:szCs w:val="28"/>
+          <w:lang w:val="en-US"/>
+        </w:rPr>
+        <w:t>”</w:t>
+      </w:r>
+      <w:r>
+        <w:rPr>
+          <w:rFonts w:ascii="Century" w:hAnsi="Century" w:cs="Times New Roman"/>
+          <w:sz w:val="20"/>
+          <w:szCs w:val="28"/>
+          <w:lang w:val="en-US"/>
+        </w:rPr>
+        <w:t xml:space="preserve"> installed</w:t>
+      </w:r>
+      <w:r>
+        <w:rPr>
+          <w:rFonts w:ascii="Century" w:hAnsi="Century" w:cs="Times New Roman"/>
+          <w:szCs w:val="28"/>
+          <w:lang w:val="en-US"/>
+        </w:rPr>
+        <w:t> </w:t>
+      </w:r>
+      <w:r>
+        <w:rPr>
+          <w:rFonts w:ascii="Century" w:hAnsi="Century" w:cs="Times New Roman"/>
+          <w:sz w:val="20"/>
+          <w:szCs w:val="28"/>
+          <w:lang w:val="en-US"/>
+        </w:rPr>
+        <w:t xml:space="preserve">on </w:t>
+      </w:r>
+      <w:r>
+        <w:rPr>
+          <w:rFonts w:ascii="Century" w:hAnsi="Century" w:cs="Times New Roman"/>
+          <w:sz w:val="20"/>
+          <w:szCs w:val="28"/>
+          <w:lang w:val="en-US"/>
+        </w:rPr>
+        <w:t>his</w:t>
+      </w:r>
+      <w:r>
+        <w:rPr>
+          <w:rFonts w:ascii="Century" w:hAnsi="Century" w:cs="Times New Roman"/>
+          <w:sz w:val="20"/>
+          <w:szCs w:val="28"/>
+          <w:lang w:val="en-US"/>
+        </w:rPr>
+        <w:t xml:space="preserve"> smartphone.</w:t>
+      </w:r>
+      <w:r>
+        <w:rPr>
+          <w:rFonts w:ascii="Century" w:hAnsi="Century" w:cs="Times New Roman"/>
+          <w:szCs w:val="28"/>
+          <w:lang w:val="en-US"/>
+        </w:rPr>
+        <w:t> </w:t>
+      </w:r>
+      <w:r>
+        <w:rPr>
+          <w:rFonts w:ascii="Century" w:hAnsi="Century" w:cs="Times New Roman"/>
+          <w:sz w:val="20"/>
+          <w:szCs w:val="28"/>
+          <w:lang w:val="en-US"/>
+        </w:rPr>
+        <w:t>That App</w:t>
+      </w:r>
+      <w:r>
+        <w:rPr>
+          <w:rFonts w:ascii="Century" w:hAnsi="Century" w:cs="Times New Roman"/>
+          <w:szCs w:val="28"/>
+          <w:lang w:val="en-US"/>
+        </w:rPr>
+        <w:t> </w:t>
+      </w:r>
+      <w:r>
+        <w:rPr>
+          <w:rFonts w:ascii="Century" w:hAnsi="Century" w:cs="Times New Roman"/>
+          <w:sz w:val="20"/>
+          <w:szCs w:val="28"/>
+          <w:lang w:val="en-US"/>
+        </w:rPr>
+        <w:t>communicates with the</w:t>
+      </w:r>
+      <w:r>
+        <w:rPr>
+          <w:rFonts w:ascii="Century" w:hAnsi="Century" w:cs="Times New Roman"/>
+          <w:szCs w:val="28"/>
+          <w:lang w:val="en-US"/>
+        </w:rPr>
+        <w:t> </w:t>
+      </w:r>
+      <w:r>
+        <w:rPr>
+          <w:rFonts w:ascii="Century" w:hAnsi="Century" w:cs="Times New Roman"/>
+          <w:sz w:val="20"/>
+          <w:szCs w:val="28"/>
+          <w:lang w:val="en-US"/>
+        </w:rPr>
+        <w:t>Green</w:t>
+      </w:r>
+      <w:r>
+        <w:rPr>
+          <w:rFonts w:ascii="Century" w:hAnsi="Century" w:cs="Times New Roman"/>
+          <w:szCs w:val="28"/>
+          <w:lang w:val="en-US"/>
+        </w:rPr>
+        <w:t> </w:t>
+      </w:r>
+      <w:r>
+        <w:rPr>
+          <w:rFonts w:ascii="Century" w:hAnsi="Century" w:cs="Times New Roman"/>
+          <w:sz w:val="20"/>
+          <w:szCs w:val="28"/>
+          <w:lang w:val="en-US"/>
+        </w:rPr>
+        <w:t>Move</w:t>
+      </w:r>
+      <w:r>
+        <w:rPr>
+          <w:rFonts w:ascii="Century" w:hAnsi="Century" w:cs="Times New Roman"/>
+          <w:szCs w:val="28"/>
+          <w:lang w:val="en-US"/>
+        </w:rPr>
+        <w:t> </w:t>
+      </w:r>
+      <w:r>
+        <w:rPr>
+          <w:rFonts w:ascii="Century" w:hAnsi="Century" w:cs="Times New Roman"/>
+          <w:sz w:val="20"/>
+          <w:szCs w:val="28"/>
+          <w:lang w:val="en-US"/>
+        </w:rPr>
+        <w:t>Center via</w:t>
+      </w:r>
+      <w:r>
+        <w:rPr>
+          <w:rFonts w:ascii="Century" w:hAnsi="Century" w:cs="Times New Roman"/>
+          <w:szCs w:val="28"/>
+          <w:lang w:val="en-US"/>
+        </w:rPr>
+        <w:t> </w:t>
+      </w:r>
+      <w:r>
+        <w:rPr>
+          <w:rFonts w:ascii="Century" w:hAnsi="Century" w:cs="Times New Roman"/>
+          <w:sz w:val="20"/>
+          <w:szCs w:val="28"/>
+          <w:lang w:val="en-US"/>
+        </w:rPr>
+        <w:t>a</w:t>
+      </w:r>
+      <w:r>
+        <w:rPr>
+          <w:rFonts w:ascii="Century" w:hAnsi="Century" w:cs="Times New Roman"/>
+          <w:szCs w:val="28"/>
+          <w:lang w:val="en-US"/>
+        </w:rPr>
+        <w:t> </w:t>
+      </w:r>
+      <w:r>
+        <w:rPr>
+          <w:rFonts w:ascii="Century" w:hAnsi="Century" w:cs="Times New Roman"/>
+          <w:sz w:val="20"/>
+          <w:szCs w:val="28"/>
+          <w:lang w:val="en-US"/>
+        </w:rPr>
+        <w:t>3 g</w:t>
+      </w:r>
+      <w:r>
+        <w:rPr>
+          <w:rFonts w:ascii="Century" w:hAnsi="Century" w:cs="Times New Roman"/>
+          <w:szCs w:val="28"/>
+          <w:lang w:val="en-US"/>
+        </w:rPr>
+        <w:t> </w:t>
+      </w:r>
+      <w:r>
+        <w:rPr>
+          <w:rFonts w:ascii="Century" w:hAnsi="Century" w:cs="Times New Roman"/>
+          <w:sz w:val="20"/>
+          <w:szCs w:val="28"/>
+          <w:lang w:val="en-US"/>
+        </w:rPr>
+        <w:t>or</w:t>
+      </w:r>
+      <w:r>
+        <w:rPr>
+          <w:rFonts w:ascii="Century" w:hAnsi="Century" w:cs="Times New Roman"/>
+          <w:szCs w:val="28"/>
+          <w:lang w:val="en-US"/>
+        </w:rPr>
+        <w:t> </w:t>
+      </w:r>
+      <w:proofErr w:type="spellStart"/>
+      <w:r>
+        <w:rPr>
+          <w:rFonts w:ascii="Century" w:hAnsi="Century" w:cs="Times New Roman"/>
+          <w:sz w:val="20"/>
+          <w:szCs w:val="28"/>
+          <w:lang w:val="en-US"/>
+        </w:rPr>
+        <w:t>WiFi</w:t>
+      </w:r>
+      <w:proofErr w:type="spellEnd"/>
+      <w:r>
+        <w:rPr>
+          <w:rFonts w:ascii="Century" w:hAnsi="Century" w:cs="Times New Roman"/>
+          <w:sz w:val="20"/>
+          <w:szCs w:val="28"/>
+          <w:lang w:val="en-US"/>
+        </w:rPr>
+        <w:t xml:space="preserve"> channel</w:t>
+      </w:r>
+      <w:r>
+        <w:rPr>
+          <w:rFonts w:ascii="Century" w:hAnsi="Century" w:cs="Times New Roman"/>
+          <w:szCs w:val="28"/>
+          <w:lang w:val="en-US"/>
+        </w:rPr>
+        <w:t> </w:t>
+      </w:r>
+      <w:r>
+        <w:rPr>
+          <w:rFonts w:ascii="Century" w:hAnsi="Century" w:cs="Times New Roman"/>
+          <w:sz w:val="20"/>
+          <w:szCs w:val="28"/>
+          <w:lang w:val="en-US"/>
+        </w:rPr>
+        <w:t>in order to book</w:t>
+      </w:r>
+      <w:r>
+        <w:rPr>
+          <w:rFonts w:ascii="Century" w:hAnsi="Century" w:cs="Times New Roman"/>
+          <w:szCs w:val="28"/>
+          <w:lang w:val="en-US"/>
+        </w:rPr>
+        <w:t> </w:t>
+      </w:r>
+      <w:r>
+        <w:rPr>
+          <w:rFonts w:ascii="Century" w:hAnsi="Century" w:cs="Times New Roman"/>
+          <w:sz w:val="20"/>
+          <w:szCs w:val="28"/>
+          <w:lang w:val="en-US"/>
+        </w:rPr>
+        <w:t>vehicles</w:t>
+      </w:r>
+      <w:r>
+        <w:rPr>
+          <w:rFonts w:ascii="Century" w:hAnsi="Century" w:cs="Times New Roman"/>
+          <w:szCs w:val="28"/>
+          <w:lang w:val="en-US"/>
+        </w:rPr>
+        <w:t> </w:t>
+      </w:r>
+      <w:r>
+        <w:rPr>
+          <w:rFonts w:ascii="Century" w:hAnsi="Century" w:cs="Times New Roman"/>
+          <w:sz w:val="20"/>
+          <w:szCs w:val="28"/>
+          <w:lang w:val="en-US"/>
+        </w:rPr>
+        <w:t>and retrieve the key</w:t>
+      </w:r>
+      <w:r>
+        <w:rPr>
+          <w:rFonts w:ascii="Century" w:hAnsi="Century" w:cs="Times New Roman"/>
+          <w:szCs w:val="28"/>
+          <w:lang w:val="en-US"/>
+        </w:rPr>
+        <w:t> </w:t>
+      </w:r>
+      <w:r>
+        <w:rPr>
+          <w:rFonts w:ascii="Century" w:hAnsi="Century" w:cs="Times New Roman"/>
+          <w:sz w:val="20"/>
+          <w:szCs w:val="28"/>
+          <w:lang w:val="en-US"/>
+        </w:rPr>
+        <w:t>software that is</w:t>
+      </w:r>
+      <w:r>
+        <w:rPr>
+          <w:rFonts w:ascii="Century" w:hAnsi="Century" w:cs="Times New Roman"/>
+          <w:szCs w:val="28"/>
+          <w:lang w:val="en-US"/>
+        </w:rPr>
+        <w:t> </w:t>
+      </w:r>
+      <w:r>
+        <w:rPr>
+          <w:rFonts w:ascii="Century" w:hAnsi="Century" w:cs="Times New Roman"/>
+          <w:sz w:val="20"/>
+          <w:szCs w:val="28"/>
+          <w:lang w:val="en-US"/>
+        </w:rPr>
+        <w:t>required to unlock</w:t>
+      </w:r>
+      <w:r>
+        <w:rPr>
+          <w:rFonts w:ascii="Century" w:hAnsi="Century" w:cs="Times New Roman"/>
+          <w:szCs w:val="28"/>
+          <w:lang w:val="en-US"/>
+        </w:rPr>
+        <w:t> </w:t>
+      </w:r>
+      <w:r>
+        <w:rPr>
+          <w:rFonts w:ascii="Century" w:hAnsi="Century" w:cs="Times New Roman"/>
+          <w:sz w:val="20"/>
+          <w:szCs w:val="28"/>
+          <w:lang w:val="en-US"/>
+        </w:rPr>
+        <w:t>a vehicle</w:t>
+      </w:r>
+      <w:r>
+        <w:rPr>
+          <w:rFonts w:ascii="Century" w:hAnsi="Century" w:cs="Times New Roman"/>
+          <w:szCs w:val="28"/>
+          <w:lang w:val="en-US"/>
+        </w:rPr>
+        <w:t> </w:t>
+      </w:r>
+      <w:r>
+        <w:rPr>
+          <w:rFonts w:ascii="Century" w:hAnsi="Century" w:cs="Times New Roman"/>
+          <w:sz w:val="20"/>
+          <w:szCs w:val="28"/>
+          <w:lang w:val="en-US"/>
+        </w:rPr>
+        <w:t>booked.</w:t>
+      </w:r>
+      <w:r>
+        <w:rPr>
+          <w:rFonts w:ascii="Century" w:hAnsi="Century" w:cs="Times New Roman"/>
+          <w:szCs w:val="28"/>
+          <w:lang w:val="en-US"/>
+        </w:rPr>
+        <w:t> </w:t>
+      </w:r>
+      <w:r>
+        <w:rPr>
+          <w:rFonts w:ascii="Century" w:hAnsi="Century" w:cs="Times New Roman"/>
+          <w:sz w:val="20"/>
+          <w:szCs w:val="28"/>
+          <w:lang w:val="en-US"/>
+        </w:rPr>
+        <w:t>The software key</w:t>
+      </w:r>
+      <w:r>
+        <w:rPr>
+          <w:rFonts w:ascii="Century" w:hAnsi="Century" w:cs="Times New Roman"/>
+          <w:szCs w:val="28"/>
+          <w:lang w:val="en-US"/>
+        </w:rPr>
+        <w:t> </w:t>
+      </w:r>
+      <w:r>
+        <w:rPr>
+          <w:rFonts w:ascii="Century" w:hAnsi="Century" w:cs="Times New Roman"/>
+          <w:sz w:val="20"/>
+          <w:szCs w:val="28"/>
+          <w:lang w:val="en-US"/>
+        </w:rPr>
+        <w:t>is exchanged</w:t>
+      </w:r>
+      <w:r>
+        <w:rPr>
+          <w:rFonts w:ascii="Century" w:hAnsi="Century" w:cs="Times New Roman"/>
+          <w:szCs w:val="28"/>
+          <w:lang w:val="en-US"/>
+        </w:rPr>
+        <w:t> </w:t>
+      </w:r>
+      <w:proofErr w:type="spellStart"/>
+      <w:r>
+        <w:rPr>
+          <w:rFonts w:ascii="Century" w:hAnsi="Century" w:cs="Times New Roman"/>
+          <w:sz w:val="20"/>
+          <w:szCs w:val="28"/>
+          <w:lang w:val="en-US"/>
+        </w:rPr>
+        <w:t>betweenthe</w:t>
+      </w:r>
+      <w:proofErr w:type="spellEnd"/>
+      <w:r>
+        <w:rPr>
+          <w:rFonts w:ascii="Century" w:hAnsi="Century" w:cs="Times New Roman"/>
+          <w:szCs w:val="28"/>
+          <w:lang w:val="en-US"/>
+        </w:rPr>
+        <w:t> </w:t>
+      </w:r>
+      <w:r>
+        <w:rPr>
+          <w:rFonts w:ascii="Century" w:hAnsi="Century" w:cs="Times New Roman"/>
+          <w:sz w:val="20"/>
+          <w:szCs w:val="28"/>
+          <w:lang w:val="en-US"/>
+        </w:rPr>
+        <w:t>client App</w:t>
+      </w:r>
+      <w:r>
+        <w:rPr>
+          <w:rFonts w:ascii="Century" w:hAnsi="Century" w:cs="Times New Roman"/>
+          <w:szCs w:val="28"/>
+          <w:lang w:val="en-US"/>
+        </w:rPr>
+        <w:t> </w:t>
+      </w:r>
+      <w:r>
+        <w:rPr>
+          <w:rFonts w:ascii="Century" w:hAnsi="Century" w:cs="Times New Roman"/>
+          <w:sz w:val="20"/>
+          <w:szCs w:val="28"/>
+          <w:lang w:val="en-US"/>
+        </w:rPr>
+        <w:t>Green</w:t>
+      </w:r>
+      <w:r>
+        <w:rPr>
+          <w:rFonts w:ascii="Century" w:hAnsi="Century" w:cs="Times New Roman"/>
+          <w:szCs w:val="28"/>
+          <w:lang w:val="en-US"/>
+        </w:rPr>
+        <w:t> </w:t>
+      </w:r>
+      <w:r>
+        <w:rPr>
+          <w:rFonts w:ascii="Century" w:hAnsi="Century" w:cs="Times New Roman"/>
+          <w:sz w:val="20"/>
+          <w:szCs w:val="28"/>
+          <w:lang w:val="en-US"/>
+        </w:rPr>
+        <w:t>Move</w:t>
+      </w:r>
+      <w:r>
+        <w:rPr>
+          <w:rFonts w:ascii="Century" w:hAnsi="Century" w:cs="Times New Roman"/>
+          <w:szCs w:val="28"/>
+          <w:lang w:val="en-US"/>
+        </w:rPr>
+        <w:t> </w:t>
+      </w:r>
+      <w:r>
+        <w:rPr>
+          <w:rFonts w:ascii="Century" w:hAnsi="Century" w:cs="Times New Roman"/>
+          <w:sz w:val="20"/>
+          <w:szCs w:val="28"/>
+          <w:lang w:val="en-US"/>
+        </w:rPr>
+        <w:t>and the</w:t>
+      </w:r>
+      <w:r>
+        <w:rPr>
+          <w:rFonts w:ascii="Century" w:hAnsi="Century" w:cs="Times New Roman"/>
+          <w:szCs w:val="28"/>
+          <w:lang w:val="en-US"/>
+        </w:rPr>
+        <w:t> </w:t>
+      </w:r>
+      <w:r>
+        <w:rPr>
+          <w:rFonts w:ascii="Century" w:hAnsi="Century" w:cs="Times New Roman"/>
+          <w:sz w:val="20"/>
+          <w:szCs w:val="28"/>
+          <w:lang w:val="en-US"/>
+        </w:rPr>
+        <w:t>Green e-Box</w:t>
+      </w:r>
+      <w:r>
+        <w:rPr>
+          <w:rFonts w:ascii="Century" w:hAnsi="Century" w:cs="Times New Roman"/>
+          <w:szCs w:val="28"/>
+          <w:lang w:val="en-US"/>
+        </w:rPr>
+        <w:t> </w:t>
+      </w:r>
+      <w:r>
+        <w:rPr>
+          <w:rFonts w:ascii="Century" w:hAnsi="Century" w:cs="Times New Roman"/>
+          <w:sz w:val="20"/>
+          <w:szCs w:val="28"/>
+          <w:lang w:val="en-US"/>
+        </w:rPr>
+        <w:t>via</w:t>
+      </w:r>
+      <w:r>
+        <w:rPr>
+          <w:rFonts w:ascii="Century" w:hAnsi="Century" w:cs="Times New Roman"/>
+          <w:szCs w:val="28"/>
+          <w:lang w:val="en-US"/>
+        </w:rPr>
+        <w:t> </w:t>
+      </w:r>
+      <w:r>
+        <w:rPr>
+          <w:rFonts w:ascii="Century" w:hAnsi="Century" w:cs="Times New Roman"/>
+          <w:sz w:val="20"/>
+          <w:szCs w:val="28"/>
+          <w:lang w:val="en-US"/>
+        </w:rPr>
+        <w:t>Bluetooth</w:t>
+      </w:r>
+      <w:r>
+        <w:rPr>
+          <w:rFonts w:ascii="Century" w:hAnsi="Century" w:cs="Times New Roman"/>
+          <w:szCs w:val="28"/>
+          <w:lang w:val="en-US"/>
+        </w:rPr>
+        <w:t> </w:t>
+      </w:r>
+      <w:r>
+        <w:rPr>
+          <w:rFonts w:ascii="Century" w:hAnsi="Century" w:cs="Times New Roman"/>
+          <w:sz w:val="20"/>
+          <w:szCs w:val="28"/>
+          <w:lang w:val="en-US"/>
+        </w:rPr>
+        <w:t>channel;</w:t>
+      </w:r>
+      <w:r>
+        <w:rPr>
+          <w:rFonts w:ascii="Century" w:hAnsi="Century" w:cs="Times New Roman"/>
+          <w:szCs w:val="28"/>
+          <w:lang w:val="en-US"/>
+        </w:rPr>
+        <w:t> </w:t>
+      </w:r>
+      <w:r>
+        <w:rPr>
+          <w:rFonts w:ascii="Century" w:hAnsi="Century" w:cs="Times New Roman"/>
+          <w:sz w:val="20"/>
+          <w:szCs w:val="28"/>
+          <w:lang w:val="en-US"/>
+        </w:rPr>
+        <w:t>It is used</w:t>
+      </w:r>
+      <w:r>
+        <w:rPr>
+          <w:rFonts w:ascii="Century" w:hAnsi="Century" w:cs="Times New Roman"/>
+          <w:szCs w:val="28"/>
+          <w:lang w:val="en-US"/>
+        </w:rPr>
+        <w:t> </w:t>
+      </w:r>
+      <w:r>
+        <w:rPr>
+          <w:rFonts w:ascii="Century" w:hAnsi="Century" w:cs="Times New Roman"/>
+          <w:sz w:val="20"/>
+          <w:szCs w:val="28"/>
+          <w:lang w:val="en-US"/>
+        </w:rPr>
+        <w:t>to open/close</w:t>
+      </w:r>
+      <w:r>
+        <w:rPr>
+          <w:rFonts w:ascii="Century" w:hAnsi="Century" w:cs="Times New Roman"/>
+          <w:szCs w:val="28"/>
+          <w:lang w:val="en-US"/>
+        </w:rPr>
+        <w:t> </w:t>
+      </w:r>
+      <w:r>
+        <w:rPr>
+          <w:rFonts w:ascii="Century" w:hAnsi="Century" w:cs="Times New Roman"/>
+          <w:sz w:val="20"/>
+          <w:szCs w:val="28"/>
+          <w:lang w:val="en-US"/>
+        </w:rPr>
+        <w:t>Concierge</w:t>
+      </w:r>
+      <w:r>
+        <w:rPr>
+          <w:rFonts w:ascii="Century" w:hAnsi="Century" w:cs="Times New Roman"/>
+          <w:szCs w:val="28"/>
+          <w:lang w:val="en-US"/>
+        </w:rPr>
+        <w:t> </w:t>
+      </w:r>
+      <w:r>
+        <w:rPr>
+          <w:rFonts w:ascii="Century" w:hAnsi="Century" w:cs="Times New Roman"/>
+          <w:sz w:val="20"/>
+          <w:szCs w:val="28"/>
+          <w:lang w:val="en-US"/>
+        </w:rPr>
+        <w:t>(if present),</w:t>
+      </w:r>
+      <w:r>
+        <w:rPr>
+          <w:rFonts w:ascii="Century" w:hAnsi="Century" w:cs="Times New Roman"/>
+          <w:szCs w:val="28"/>
+          <w:lang w:val="en-US"/>
+        </w:rPr>
+        <w:t> </w:t>
+      </w:r>
+      <w:r>
+        <w:rPr>
+          <w:rFonts w:ascii="Century" w:hAnsi="Century" w:cs="Times New Roman"/>
+          <w:sz w:val="20"/>
+          <w:szCs w:val="28"/>
+          <w:lang w:val="en-US"/>
+        </w:rPr>
+        <w:t>and</w:t>
+      </w:r>
+      <w:r>
+        <w:rPr>
+          <w:rFonts w:ascii="Century" w:hAnsi="Century" w:cs="Times New Roman"/>
+          <w:szCs w:val="28"/>
+          <w:lang w:val="en-US"/>
+        </w:rPr>
+        <w:t> </w:t>
+      </w:r>
+      <w:r>
+        <w:rPr>
+          <w:rFonts w:ascii="Century" w:hAnsi="Century" w:cs="Times New Roman"/>
+          <w:sz w:val="20"/>
+          <w:szCs w:val="28"/>
+          <w:lang w:val="en-US"/>
+        </w:rPr>
+        <w:t>to enable/disable</w:t>
+      </w:r>
+      <w:r>
+        <w:rPr>
+          <w:rFonts w:ascii="Century" w:hAnsi="Century" w:cs="Times New Roman"/>
+          <w:szCs w:val="28"/>
+          <w:lang w:val="en-US"/>
+        </w:rPr>
+        <w:t> </w:t>
+      </w:r>
+      <w:r>
+        <w:rPr>
+          <w:rFonts w:ascii="Century" w:hAnsi="Century" w:cs="Times New Roman"/>
+          <w:sz w:val="20"/>
+          <w:szCs w:val="28"/>
+          <w:lang w:val="en-US"/>
+        </w:rPr>
+        <w:t>the</w:t>
+      </w:r>
+      <w:r>
+        <w:rPr>
+          <w:rFonts w:ascii="Century" w:hAnsi="Century" w:cs="Times New Roman"/>
+          <w:szCs w:val="28"/>
+          <w:lang w:val="en-US"/>
+        </w:rPr>
+        <w:t> </w:t>
+      </w:r>
+      <w:r>
+        <w:rPr>
+          <w:rFonts w:ascii="Century" w:hAnsi="Century" w:cs="Times New Roman"/>
+          <w:sz w:val="20"/>
+          <w:szCs w:val="28"/>
+          <w:lang w:val="en-US"/>
+        </w:rPr>
+        <w:t>vehicles,</w:t>
+      </w:r>
+      <w:r>
+        <w:rPr>
+          <w:rFonts w:ascii="Century" w:hAnsi="Century" w:cs="Times New Roman"/>
+          <w:szCs w:val="28"/>
+          <w:lang w:val="en-US"/>
+        </w:rPr>
+        <w:t> </w:t>
+      </w:r>
+      <w:r>
+        <w:rPr>
+          <w:rFonts w:ascii="Century" w:hAnsi="Century" w:cs="Times New Roman"/>
+          <w:sz w:val="20"/>
+          <w:szCs w:val="28"/>
+          <w:lang w:val="en-US"/>
+        </w:rPr>
+        <w:t>in order to</w:t>
+      </w:r>
+      <w:r>
+        <w:rPr>
+          <w:rFonts w:ascii="Century" w:hAnsi="Century" w:cs="Times New Roman"/>
+          <w:szCs w:val="28"/>
+          <w:lang w:val="en-US"/>
+        </w:rPr>
+        <w:t> </w:t>
+      </w:r>
+      <w:r>
+        <w:rPr>
+          <w:rFonts w:ascii="Century" w:hAnsi="Century" w:cs="Times New Roman"/>
+          <w:sz w:val="20"/>
+          <w:szCs w:val="28"/>
+          <w:lang w:val="en-US"/>
+        </w:rPr>
+        <w:t>replace the function</w:t>
+      </w:r>
+      <w:r>
+        <w:rPr>
+          <w:rFonts w:ascii="Century" w:hAnsi="Century" w:cs="Times New Roman"/>
+          <w:szCs w:val="28"/>
+          <w:lang w:val="en-US"/>
+        </w:rPr>
+        <w:t> </w:t>
+      </w:r>
+      <w:r>
+        <w:rPr>
+          <w:rFonts w:ascii="Century" w:hAnsi="Century" w:cs="Times New Roman"/>
+          <w:sz w:val="20"/>
+          <w:szCs w:val="28"/>
+          <w:lang w:val="en-US"/>
+        </w:rPr>
+        <w:t xml:space="preserve">of </w:t>
+      </w:r>
+      <w:proofErr w:type="spellStart"/>
+      <w:r>
+        <w:rPr>
+          <w:rFonts w:ascii="Century" w:hAnsi="Century" w:cs="Times New Roman"/>
+          <w:sz w:val="20"/>
+          <w:szCs w:val="28"/>
+          <w:lang w:val="en-US"/>
+        </w:rPr>
+        <w:t>thevehicle</w:t>
+      </w:r>
+      <w:proofErr w:type="spellEnd"/>
+      <w:r>
+        <w:rPr>
+          <w:rFonts w:ascii="Century" w:hAnsi="Century" w:cs="Times New Roman"/>
+          <w:sz w:val="20"/>
+          <w:szCs w:val="28"/>
+          <w:lang w:val="en-US"/>
+        </w:rPr>
+        <w:t xml:space="preserve"> key</w:t>
+      </w:r>
+      <w:r>
+        <w:rPr>
+          <w:rFonts w:ascii="Century" w:hAnsi="Century" w:cs="Times New Roman"/>
+          <w:szCs w:val="28"/>
+          <w:lang w:val="en-US"/>
+        </w:rPr>
+        <w:t> </w:t>
+      </w:r>
+      <w:r>
+        <w:rPr>
+          <w:rFonts w:ascii="Century" w:hAnsi="Century" w:cs="Times New Roman"/>
+          <w:sz w:val="20"/>
+          <w:szCs w:val="28"/>
+          <w:lang w:val="en-US"/>
+        </w:rPr>
+        <w:t>to access the</w:t>
+      </w:r>
+      <w:r>
+        <w:rPr>
+          <w:rFonts w:ascii="Century" w:hAnsi="Century" w:cs="Times New Roman"/>
+          <w:szCs w:val="28"/>
+          <w:lang w:val="en-US"/>
+        </w:rPr>
+        <w:t> </w:t>
+      </w:r>
+      <w:r>
+        <w:rPr>
+          <w:rFonts w:ascii="Century" w:hAnsi="Century" w:cs="Times New Roman"/>
+          <w:sz w:val="20"/>
+          <w:szCs w:val="28"/>
+          <w:lang w:val="en-US"/>
+        </w:rPr>
+        <w:t>vehicle.</w:t>
+      </w:r>
+      <w:r>
+        <w:rPr>
+          <w:rFonts w:ascii="Century" w:hAnsi="Century" w:cs="Times New Roman"/>
+          <w:szCs w:val="28"/>
+          <w:lang w:val="en-US"/>
+        </w:rPr>
+        <w:t> </w:t>
+      </w:r>
+      <w:r>
+        <w:rPr>
+          <w:rFonts w:ascii="Century" w:hAnsi="Century" w:cs="Times New Roman"/>
+          <w:sz w:val="20"/>
+          <w:szCs w:val="28"/>
+          <w:lang w:val="en-US"/>
+        </w:rPr>
+        <w:t>Using a</w:t>
+      </w:r>
+      <w:r>
+        <w:rPr>
+          <w:rFonts w:ascii="Century" w:hAnsi="Century" w:cs="Times New Roman"/>
+          <w:szCs w:val="28"/>
+          <w:lang w:val="en-US"/>
+        </w:rPr>
+        <w:t> </w:t>
+      </w:r>
+      <w:r>
+        <w:rPr>
+          <w:rFonts w:ascii="Century" w:hAnsi="Century" w:cs="Times New Roman"/>
+          <w:sz w:val="20"/>
+          <w:szCs w:val="28"/>
+          <w:lang w:val="en-US"/>
+        </w:rPr>
+        <w:t>Bluetooth/NFC</w:t>
+      </w:r>
+      <w:r>
+        <w:rPr>
+          <w:rFonts w:ascii="Century" w:hAnsi="Century" w:cs="Times New Roman"/>
+          <w:szCs w:val="28"/>
+          <w:lang w:val="en-US"/>
+        </w:rPr>
+        <w:t> </w:t>
+      </w:r>
+      <w:r>
+        <w:rPr>
+          <w:rFonts w:ascii="Century" w:hAnsi="Century" w:cs="Times New Roman"/>
+          <w:sz w:val="20"/>
+          <w:szCs w:val="28"/>
+          <w:lang w:val="en-US"/>
+        </w:rPr>
+        <w:t>direct</w:t>
+      </w:r>
+      <w:r>
+        <w:rPr>
+          <w:rFonts w:ascii="Century" w:hAnsi="Century" w:cs="Times New Roman"/>
+          <w:szCs w:val="28"/>
+          <w:lang w:val="en-US"/>
+        </w:rPr>
+        <w:t> </w:t>
+      </w:r>
+      <w:r>
+        <w:rPr>
+          <w:rFonts w:ascii="Century" w:hAnsi="Century" w:cs="Times New Roman"/>
+          <w:sz w:val="20"/>
+          <w:szCs w:val="28"/>
+          <w:lang w:val="en-US"/>
+        </w:rPr>
+        <w:t>communication channel</w:t>
+      </w:r>
+      <w:r>
+        <w:rPr>
+          <w:rFonts w:ascii="Century" w:hAnsi="Century" w:cs="Times New Roman"/>
+          <w:szCs w:val="28"/>
+          <w:lang w:val="en-US"/>
+        </w:rPr>
+        <w:t> </w:t>
+      </w:r>
+      <w:r>
+        <w:rPr>
+          <w:rFonts w:ascii="Century" w:hAnsi="Century" w:cs="Times New Roman"/>
+          <w:sz w:val="20"/>
+          <w:szCs w:val="28"/>
+          <w:lang w:val="en-US"/>
+        </w:rPr>
+        <w:t>between</w:t>
+      </w:r>
+      <w:r>
+        <w:rPr>
+          <w:rFonts w:ascii="Century" w:hAnsi="Century" w:cs="Times New Roman"/>
+          <w:szCs w:val="28"/>
+          <w:lang w:val="en-US"/>
+        </w:rPr>
+        <w:t> </w:t>
+      </w:r>
+      <w:r>
+        <w:rPr>
+          <w:rFonts w:ascii="Century" w:hAnsi="Century" w:cs="Times New Roman"/>
+          <w:sz w:val="20"/>
+          <w:szCs w:val="28"/>
+          <w:lang w:val="en-US"/>
+        </w:rPr>
+        <w:t>the user's</w:t>
+      </w:r>
+      <w:r>
+        <w:rPr>
+          <w:rFonts w:ascii="Century" w:hAnsi="Century" w:cs="Times New Roman"/>
+          <w:szCs w:val="28"/>
+          <w:lang w:val="en-US"/>
+        </w:rPr>
+        <w:t> </w:t>
+      </w:r>
+      <w:r>
+        <w:rPr>
+          <w:rFonts w:ascii="Century" w:hAnsi="Century" w:cs="Times New Roman"/>
+          <w:sz w:val="20"/>
+          <w:szCs w:val="28"/>
+          <w:lang w:val="en-US"/>
+        </w:rPr>
+        <w:t>smartphone</w:t>
+      </w:r>
+      <w:r>
+        <w:rPr>
+          <w:rFonts w:ascii="Century" w:hAnsi="Century" w:cs="Times New Roman"/>
+          <w:szCs w:val="28"/>
+          <w:lang w:val="en-US"/>
+        </w:rPr>
+        <w:t> </w:t>
+      </w:r>
+      <w:r>
+        <w:rPr>
+          <w:rFonts w:ascii="Century" w:hAnsi="Century" w:cs="Times New Roman"/>
+          <w:sz w:val="20"/>
+          <w:szCs w:val="28"/>
+          <w:lang w:val="en-US"/>
+        </w:rPr>
+        <w:t>and</w:t>
+      </w:r>
+      <w:r>
+        <w:rPr>
+          <w:rFonts w:ascii="Century" w:hAnsi="Century" w:cs="Times New Roman"/>
+          <w:szCs w:val="28"/>
+          <w:lang w:val="en-US"/>
+        </w:rPr>
+        <w:t> </w:t>
+      </w:r>
+      <w:r>
+        <w:rPr>
+          <w:rFonts w:ascii="Century" w:hAnsi="Century" w:cs="Times New Roman"/>
+          <w:sz w:val="20"/>
+          <w:szCs w:val="28"/>
+          <w:lang w:val="en-US"/>
+        </w:rPr>
+        <w:t>Green e-Box</w:t>
+      </w:r>
+      <w:r>
+        <w:rPr>
+          <w:rFonts w:ascii="Century" w:hAnsi="Century" w:cs="Times New Roman"/>
+          <w:szCs w:val="28"/>
+          <w:lang w:val="en-US"/>
+        </w:rPr>
+        <w:t> </w:t>
+      </w:r>
+      <w:r>
+        <w:rPr>
+          <w:rFonts w:ascii="Century" w:hAnsi="Century" w:cs="Times New Roman"/>
+          <w:sz w:val="20"/>
+          <w:szCs w:val="28"/>
+          <w:lang w:val="en-US"/>
+        </w:rPr>
+        <w:t>information exchange between</w:t>
+      </w:r>
+      <w:r>
+        <w:rPr>
+          <w:rFonts w:ascii="Century" w:hAnsi="Century" w:cs="Times New Roman"/>
+          <w:szCs w:val="28"/>
+          <w:lang w:val="en-US"/>
+        </w:rPr>
+        <w:t> </w:t>
+      </w:r>
+      <w:r>
+        <w:rPr>
+          <w:rFonts w:ascii="Century" w:hAnsi="Century" w:cs="Times New Roman"/>
+          <w:sz w:val="20"/>
+          <w:szCs w:val="28"/>
+          <w:lang w:val="en-US"/>
+        </w:rPr>
+        <w:t>these</w:t>
+      </w:r>
+      <w:r>
+        <w:rPr>
+          <w:rFonts w:ascii="Century" w:hAnsi="Century" w:cs="Times New Roman"/>
+          <w:szCs w:val="28"/>
+          <w:lang w:val="en-US"/>
+        </w:rPr>
+        <w:t> </w:t>
+      </w:r>
+      <w:proofErr w:type="gramStart"/>
+      <w:r>
+        <w:rPr>
+          <w:rFonts w:ascii="Century" w:hAnsi="Century" w:cs="Times New Roman"/>
+          <w:sz w:val="20"/>
+          <w:szCs w:val="28"/>
+          <w:lang w:val="en-US"/>
+        </w:rPr>
+        <w:t>2</w:t>
+      </w:r>
+      <w:proofErr w:type="gramEnd"/>
+      <w:r>
+        <w:rPr>
+          <w:rFonts w:ascii="Century" w:hAnsi="Century" w:cs="Times New Roman"/>
+          <w:szCs w:val="28"/>
+          <w:lang w:val="en-US"/>
+        </w:rPr>
+        <w:t> </w:t>
+      </w:r>
+      <w:r>
+        <w:rPr>
+          <w:rFonts w:ascii="Century" w:hAnsi="Century" w:cs="Times New Roman"/>
+          <w:sz w:val="20"/>
+          <w:szCs w:val="28"/>
+          <w:lang w:val="en-US"/>
+        </w:rPr>
+        <w:t>components</w:t>
+      </w:r>
+      <w:r>
+        <w:rPr>
+          <w:rFonts w:ascii="Century" w:hAnsi="Century" w:cs="Times New Roman"/>
+          <w:szCs w:val="28"/>
+          <w:lang w:val="en-US"/>
+        </w:rPr>
+        <w:t> </w:t>
+      </w:r>
+      <w:r>
+        <w:rPr>
+          <w:rFonts w:ascii="Century" w:hAnsi="Century" w:cs="Times New Roman"/>
+          <w:sz w:val="20"/>
+          <w:szCs w:val="28"/>
+          <w:lang w:val="en-US"/>
+        </w:rPr>
+        <w:t>can take place</w:t>
+      </w:r>
+      <w:r>
+        <w:rPr>
+          <w:rFonts w:ascii="Century" w:hAnsi="Century" w:cs="Times New Roman"/>
+          <w:szCs w:val="28"/>
+          <w:lang w:val="en-US"/>
+        </w:rPr>
+        <w:t> </w:t>
+      </w:r>
+      <w:r>
+        <w:rPr>
+          <w:rFonts w:ascii="Century" w:hAnsi="Century" w:cs="Times New Roman"/>
+          <w:sz w:val="20"/>
+          <w:szCs w:val="28"/>
+          <w:lang w:val="en-US"/>
+        </w:rPr>
+        <w:t>at any time,</w:t>
       </w:r>
     </w:p>
     <w:p>
@@ -2781,25 +3936,52 @@
           <w:szCs w:val="28"/>
           <w:lang w:val="en-US"/>
         </w:rPr>
-        <w:t xml:space="preserve">We have decided to provide also a </w:t>
-      </w:r>
-      <w:r>
-        <w:rPr>
-          <w:rFonts w:ascii="Century" w:hAnsi="Century" w:cs="Times New Roman"/>
-          <w:sz w:val="20"/>
-          <w:szCs w:val="28"/>
-          <w:lang w:val="en-US"/>
-        </w:rPr>
-        <w:t xml:space="preserve">web application accessible either from users </w:t>
-      </w:r>
-      <w:r>
-        <w:rPr>
-          <w:rFonts w:ascii="Century" w:hAnsi="Century" w:cs="Times New Roman"/>
-          <w:sz w:val="20"/>
-          <w:szCs w:val="28"/>
-          <w:lang w:val="en-US"/>
-        </w:rPr>
-        <w:t>and</w:t>
+        <w:t xml:space="preserve">We have decided to </w:t>
+      </w:r>
+      <w:r>
+        <w:rPr>
+          <w:rFonts w:ascii="Century" w:hAnsi="Century" w:cs="Times New Roman"/>
+          <w:sz w:val="20"/>
+          <w:szCs w:val="28"/>
+          <w:lang w:val="en-US"/>
+        </w:rPr>
+        <w:t>implement</w:t>
+      </w:r>
+      <w:r>
+        <w:rPr>
+          <w:rFonts w:ascii="Century" w:hAnsi="Century" w:cs="Times New Roman"/>
+          <w:sz w:val="20"/>
+          <w:szCs w:val="28"/>
+          <w:lang w:val="en-US"/>
+        </w:rPr>
+        <w:t xml:space="preserve"> also a </w:t>
+      </w:r>
+      <w:r>
+        <w:rPr>
+          <w:rFonts w:ascii="Century" w:hAnsi="Century" w:cs="Times New Roman"/>
+          <w:sz w:val="20"/>
+          <w:szCs w:val="28"/>
+          <w:lang w:val="en-US"/>
+        </w:rPr>
+        <w:t>web application</w:t>
+      </w:r>
+      <w:r>
+        <w:rPr>
+          <w:rFonts w:ascii="Century" w:hAnsi="Century" w:cs="Times New Roman"/>
+          <w:sz w:val="20"/>
+          <w:szCs w:val="28"/>
+          <w:lang w:val="en-US"/>
+        </w:rPr>
+        <w:t xml:space="preserve"> for our system</w:t>
+      </w:r>
+      <w:r>
+        <w:rPr>
+          <w:rFonts w:ascii="Century" w:hAnsi="Century" w:cs="Times New Roman"/>
+          <w:sz w:val="20"/>
+          <w:szCs w:val="28"/>
+          <w:lang w:val="en-US"/>
+        </w:rPr>
+        <w:t>.</w:t>
       </w:r>
       <w:r>
         <w:rPr>
@@ -2810,14 +3992,43 @@
         </w:rPr>
         <w:t xml:space="preserve"> </w:t>
       </w:r>
-      <w:r>
-        <w:rPr>
-          <w:rFonts w:ascii="Century" w:hAnsi="Century" w:cs="Times New Roman"/>
-          <w:sz w:val="20"/>
-          <w:szCs w:val="28"/>
-          <w:lang w:val="en-US"/>
-        </w:rPr>
-        <w:t>administration.</w:t>
+      <w:proofErr w:type="spellStart"/>
+      <w:r>
+        <w:rPr>
+          <w:rFonts w:ascii="Century" w:hAnsi="Century" w:cs="Times New Roman"/>
+          <w:sz w:val="20"/>
+          <w:szCs w:val="28"/>
+          <w:lang w:val="en-US"/>
+        </w:rPr>
+        <w:t>PowerEnJoy’s</w:t>
+      </w:r>
+      <w:proofErr w:type="spellEnd"/>
+      <w:r>
+        <w:rPr>
+          <w:rFonts w:ascii="Century" w:hAnsi="Century" w:cs="Times New Roman"/>
+          <w:sz w:val="20"/>
+          <w:szCs w:val="28"/>
+          <w:lang w:val="en-US"/>
+        </w:rPr>
+        <w:t xml:space="preserve"> website will be accessible either as a set of Java Servlet Pages to unregistered users who are seeking information about the platform, or as a private portal for system administrators and staff, who will be able to </w:t>
+      </w:r>
+      <w:r>
+        <w:rPr>
+          <w:rFonts w:ascii="Century" w:hAnsi="Century" w:cs="Times New Roman"/>
+          <w:sz w:val="20"/>
+          <w:szCs w:val="28"/>
+          <w:lang w:val="en-US"/>
+        </w:rPr>
+        <w:t>enter their personal account</w:t>
+      </w:r>
+      <w:r>
+        <w:rPr>
+          <w:rFonts w:ascii="Century" w:hAnsi="Century" w:cs="Times New Roman"/>
+          <w:sz w:val="20"/>
+          <w:szCs w:val="28"/>
+          <w:lang w:val="en-US"/>
+        </w:rPr>
+        <w:t>.</w:t>
       </w:r>
     </w:p>
     <w:p>
@@ -2838,36 +4049,34 @@
           <w:szCs w:val="28"/>
           <w:lang w:val="en-US"/>
         </w:rPr>
-        <w:t xml:space="preserve">The maintenance side </w:t>
-      </w:r>
-      <w:proofErr w:type="gramStart"/>
-      <w:r>
-        <w:rPr>
-          <w:rFonts w:ascii="Century" w:hAnsi="Century" w:cs="Times New Roman"/>
-          <w:sz w:val="20"/>
-          <w:szCs w:val="28"/>
-          <w:lang w:val="en-US"/>
-        </w:rPr>
-        <w:t>will be enable</w:t>
-      </w:r>
-      <w:r>
-        <w:rPr>
-          <w:rFonts w:ascii="Century" w:hAnsi="Century" w:cs="Times New Roman"/>
-          <w:sz w:val="20"/>
-          <w:szCs w:val="28"/>
-          <w:lang w:val="en-US"/>
-        </w:rPr>
-        <w:t>d</w:t>
-      </w:r>
-      <w:proofErr w:type="gramEnd"/>
-      <w:r>
-        <w:rPr>
-          <w:rFonts w:ascii="Century" w:hAnsi="Century" w:cs="Times New Roman"/>
-          <w:sz w:val="20"/>
-          <w:szCs w:val="28"/>
-          <w:lang w:val="en-US"/>
-        </w:rPr>
-        <w:t xml:space="preserve"> only after a successful login</w:t>
+        <w:t>Administrator</w:t>
+      </w:r>
+      <w:r>
+        <w:rPr>
+          <w:rFonts w:ascii="Century" w:hAnsi="Century" w:cs="Times New Roman"/>
+          <w:sz w:val="20"/>
+          <w:szCs w:val="28"/>
+          <w:lang w:val="en-US"/>
+        </w:rPr>
+        <w:t>s</w:t>
+      </w:r>
+      <w:r>
+        <w:rPr>
+          <w:rFonts w:ascii="Century" w:hAnsi="Century" w:cs="Times New Roman"/>
+          <w:sz w:val="20"/>
+          <w:szCs w:val="28"/>
+          <w:lang w:val="en-US"/>
+        </w:rPr>
+        <w:t xml:space="preserve"> can manage and edit all data stored into the database, assign tasks to employee and manage car's remote functionality</w:t>
+      </w:r>
+      <w:r>
+        <w:rPr>
+          <w:rFonts w:ascii="Century" w:hAnsi="Century" w:cs="Times New Roman"/>
+          <w:sz w:val="20"/>
+          <w:szCs w:val="28"/>
+          <w:lang w:val="en-US"/>
+        </w:rPr>
+        <w:t>, handling emergencies</w:t>
       </w:r>
       <w:r>
         <w:rPr>
@@ -2877,24 +4086,6 @@
           <w:lang w:val="en-US"/>
         </w:rPr>
         <w:t>.</w:t>
-      </w:r>
-      <w:r>
-        <w:rPr>
-          <w:rFonts w:ascii="Century" w:hAnsi="Century" w:cs="Times New Roman"/>
-          <w:sz w:val="20"/>
-          <w:szCs w:val="28"/>
-          <w:lang w:val="en-US"/>
-        </w:rPr>
-        <w:t xml:space="preserve"> </w:t>
-      </w:r>
-      <w:r>
-        <w:rPr>
-          <w:rFonts w:ascii="Century" w:hAnsi="Century" w:cs="Times New Roman"/>
-          <w:sz w:val="20"/>
-          <w:szCs w:val="28"/>
-          <w:lang w:val="en-US"/>
-        </w:rPr>
-        <w:t>Administrator can manage and edit all data stored into the database, assign tasks to employee and manage car's remote functionality.</w:t>
       </w:r>
     </w:p>
     <w:p>
@@ -2915,78 +4106,99 @@
           <w:szCs w:val="28"/>
           <w:lang w:val="en-US"/>
         </w:rPr>
-        <w:t xml:space="preserve">The choice of a distributed database </w:t>
+        <w:t>A</w:t>
+      </w:r>
+      <w:r>
+        <w:rPr>
+          <w:rFonts w:ascii="Century" w:hAnsi="Century" w:cs="Times New Roman"/>
+          <w:sz w:val="20"/>
+          <w:szCs w:val="28"/>
+          <w:lang w:val="en-US"/>
+        </w:rPr>
+        <w:t xml:space="preserve"> </w:t>
+      </w:r>
+      <w:r>
+        <w:rPr>
+          <w:rFonts w:ascii="Century" w:hAnsi="Century" w:cs="Times New Roman"/>
+          <w:sz w:val="20"/>
+          <w:szCs w:val="28"/>
+          <w:lang w:val="en-US"/>
+        </w:rPr>
+        <w:t xml:space="preserve">network of </w:t>
+      </w:r>
+      <w:r>
+        <w:rPr>
+          <w:rFonts w:ascii="Century" w:hAnsi="Century" w:cs="Times New Roman"/>
+          <w:sz w:val="20"/>
+          <w:szCs w:val="28"/>
+          <w:lang w:val="en-US"/>
+        </w:rPr>
+        <w:t xml:space="preserve">distributed database </w:t>
+      </w:r>
+      <w:r>
+        <w:rPr>
+          <w:rFonts w:ascii="Century" w:hAnsi="Century" w:cs="Times New Roman"/>
+          <w:sz w:val="20"/>
+          <w:szCs w:val="28"/>
+          <w:lang w:val="en-US"/>
+        </w:rPr>
+        <w:t>is chose</w:t>
+      </w:r>
+      <w:r>
+        <w:rPr>
+          <w:rFonts w:ascii="Century" w:hAnsi="Century" w:cs="Times New Roman"/>
+          <w:sz w:val="20"/>
+          <w:szCs w:val="28"/>
+          <w:lang w:val="en-US"/>
+        </w:rPr>
+        <w:t xml:space="preserve"> to guarantee reliability. </w:t>
+      </w:r>
+      <w:r>
+        <w:rPr>
+          <w:rFonts w:ascii="Century" w:hAnsi="Century" w:cs="Times New Roman"/>
+          <w:color w:val="FF0000"/>
+          <w:sz w:val="20"/>
+          <w:szCs w:val="28"/>
+          <w:lang w:val="en-US"/>
+        </w:rPr>
+        <w:t xml:space="preserve">We have also expected a list of servers divided on all the users and cars. </w:t>
+      </w:r>
+      <w:r>
+        <w:rPr>
+          <w:rFonts w:ascii="Century" w:hAnsi="Century" w:cs="Times New Roman"/>
+          <w:color w:val="FF0000"/>
+          <w:sz w:val="20"/>
+          <w:szCs w:val="28"/>
+          <w:lang w:val="en-US"/>
+        </w:rPr>
+        <w:t xml:space="preserve">If one server go down, cars and users related to that server </w:t>
       </w:r>
       <w:proofErr w:type="gramStart"/>
       <w:r>
         <w:rPr>
           <w:rFonts w:ascii="Century" w:hAnsi="Century" w:cs="Times New Roman"/>
-          <w:sz w:val="20"/>
-          <w:szCs w:val="28"/>
-          <w:lang w:val="en-US"/>
-        </w:rPr>
-        <w:t>was made</w:t>
+          <w:color w:val="FF0000"/>
+          <w:sz w:val="20"/>
+          <w:szCs w:val="28"/>
+          <w:lang w:val="en-US"/>
+        </w:rPr>
+        <w:t xml:space="preserve">will </w:t>
+      </w:r>
+      <w:r>
+        <w:rPr>
+          <w:rFonts w:ascii="Century" w:hAnsi="Century" w:cs="Times New Roman"/>
+          <w:color w:val="FF0000"/>
+          <w:sz w:val="20"/>
+          <w:szCs w:val="28"/>
+          <w:lang w:val="en-US"/>
+        </w:rPr>
+        <w:t>be transferred</w:t>
       </w:r>
       <w:proofErr w:type="gramEnd"/>
       <w:r>
         <w:rPr>
           <w:rFonts w:ascii="Century" w:hAnsi="Century" w:cs="Times New Roman"/>
-          <w:sz w:val="20"/>
-          <w:szCs w:val="28"/>
-          <w:lang w:val="en-US"/>
-        </w:rPr>
-        <w:t xml:space="preserve"> to guarantee the reliability property. We have also expected a list of servers divided on all the users and cars. </w:t>
-      </w:r>
-      <w:r>
-        <w:rPr>
-          <w:rFonts w:ascii="Century" w:hAnsi="Century" w:cs="Times New Roman"/>
-          <w:sz w:val="20"/>
-          <w:szCs w:val="28"/>
-          <w:lang w:val="en-US"/>
-        </w:rPr>
-        <w:t>If one server go down, cars an</w:t>
-      </w:r>
-      <w:r>
-        <w:rPr>
-          <w:rFonts w:ascii="Century" w:hAnsi="Century" w:cs="Times New Roman"/>
-          <w:sz w:val="20"/>
-          <w:szCs w:val="28"/>
-          <w:lang w:val="en-US"/>
-        </w:rPr>
-        <w:t>d users related to t</w:t>
-      </w:r>
-      <w:r>
-        <w:rPr>
-          <w:rFonts w:ascii="Century" w:hAnsi="Century" w:cs="Times New Roman"/>
-          <w:sz w:val="20"/>
-          <w:szCs w:val="28"/>
-          <w:lang w:val="en-US"/>
-        </w:rPr>
-        <w:t xml:space="preserve">hat server </w:t>
-      </w:r>
-      <w:proofErr w:type="gramStart"/>
-      <w:r>
-        <w:rPr>
-          <w:rFonts w:ascii="Century" w:hAnsi="Century" w:cs="Times New Roman"/>
-          <w:sz w:val="20"/>
-          <w:szCs w:val="28"/>
-          <w:lang w:val="en-US"/>
-        </w:rPr>
-        <w:t xml:space="preserve">will </w:t>
-      </w:r>
-      <w:r>
-        <w:rPr>
-          <w:rFonts w:ascii="Century" w:hAnsi="Century" w:cs="Times New Roman"/>
-          <w:sz w:val="20"/>
-          <w:szCs w:val="28"/>
-          <w:lang w:val="en-US"/>
-        </w:rPr>
-        <w:t>be transferred</w:t>
-      </w:r>
-      <w:proofErr w:type="gramEnd"/>
-      <w:r>
-        <w:rPr>
-          <w:rFonts w:ascii="Century" w:hAnsi="Century" w:cs="Times New Roman"/>
+          <w:color w:val="FF0000"/>
           <w:sz w:val="20"/>
           <w:szCs w:val="28"/>
           <w:lang w:val="en-US"/>
@@ -2996,11 +4208,187 @@
       <w:r>
         <w:rPr>
           <w:rFonts w:ascii="Century" w:hAnsi="Century" w:cs="Times New Roman"/>
-          <w:sz w:val="20"/>
-          <w:szCs w:val="28"/>
-          <w:lang w:val="en-US"/>
-        </w:rPr>
-        <w:t>he system will keep working with a low performance.</w:t>
+          <w:color w:val="FF0000"/>
+          <w:sz w:val="20"/>
+          <w:szCs w:val="28"/>
+          <w:lang w:val="en-US"/>
+        </w:rPr>
+        <w:t>he system will keep working with a low performance</w:t>
+      </w:r>
+      <w:r>
+        <w:rPr>
+          <w:rFonts w:ascii="Century" w:hAnsi="Century" w:cs="Times New Roman"/>
+          <w:sz w:val="20"/>
+          <w:szCs w:val="28"/>
+          <w:lang w:val="en-US"/>
+        </w:rPr>
+        <w:t>.</w:t>
+      </w:r>
+    </w:p>
+    <w:p>
+      <w:pPr>
+        <w:pStyle w:val="Titolo3"/>
+        <w:shd w:val="clear" w:color="auto" w:fill="FFFFFF"/>
+        <w:spacing w:before="72"/>
+        <w:rPr>
+          <w:rFonts w:ascii="Century" w:eastAsiaTheme="minorHAnsi" w:hAnsi="Century" w:cs="Times New Roman"/>
+          <w:color w:val="auto"/>
+          <w:sz w:val="20"/>
+          <w:szCs w:val="28"/>
+          <w:lang w:val="en-US"/>
+        </w:rPr>
+      </w:pPr>
+      <w:r>
+        <w:rPr>
+          <w:rFonts w:ascii="Century" w:eastAsiaTheme="minorHAnsi" w:hAnsi="Century" w:cs="Times New Roman"/>
+          <w:color w:val="auto"/>
+          <w:sz w:val="20"/>
+          <w:szCs w:val="28"/>
+          <w:lang w:val="en-US"/>
+        </w:rPr>
+        <w:t xml:space="preserve">The storage of data is handled by an </w:t>
+      </w:r>
+      <w:r>
+        <w:rPr>
+          <w:rFonts w:ascii="Century" w:eastAsiaTheme="minorHAnsi" w:hAnsi="Century" w:cs="Times New Roman"/>
+          <w:color w:val="auto"/>
+          <w:sz w:val="20"/>
+          <w:szCs w:val="28"/>
+          <w:lang w:val="en-US"/>
+        </w:rPr>
+        <w:t>Homogeneous Distributed Databases Management System</w:t>
+      </w:r>
+      <w:r>
+        <w:rPr>
+          <w:rFonts w:ascii="Century" w:eastAsiaTheme="minorHAnsi" w:hAnsi="Century" w:cs="Times New Roman"/>
+          <w:color w:val="auto"/>
+          <w:sz w:val="20"/>
+          <w:szCs w:val="28"/>
+          <w:lang w:val="en-US"/>
+        </w:rPr>
+        <w:t xml:space="preserve"> which </w:t>
+      </w:r>
+      <w:r>
+        <w:rPr>
+          <w:rFonts w:ascii="Century" w:eastAsiaTheme="minorHAnsi" w:hAnsi="Century" w:cs="Times New Roman"/>
+          <w:color w:val="auto"/>
+          <w:sz w:val="20"/>
+          <w:szCs w:val="28"/>
+          <w:lang w:val="en-US"/>
+        </w:rPr>
+        <w:t>has identical software and hardware running all databases instances, and appear</w:t>
+      </w:r>
+      <w:r>
+        <w:rPr>
+          <w:rFonts w:ascii="Century" w:eastAsiaTheme="minorHAnsi" w:hAnsi="Century" w:cs="Times New Roman"/>
+          <w:color w:val="auto"/>
+          <w:sz w:val="20"/>
+          <w:szCs w:val="28"/>
+          <w:lang w:val="en-US"/>
+        </w:rPr>
+        <w:t>s</w:t>
+      </w:r>
+      <w:r>
+        <w:rPr>
+          <w:rFonts w:ascii="Century" w:eastAsiaTheme="minorHAnsi" w:hAnsi="Century" w:cs="Times New Roman"/>
+          <w:color w:val="auto"/>
+          <w:sz w:val="20"/>
+          <w:szCs w:val="28"/>
+          <w:lang w:val="en-US"/>
+        </w:rPr>
+        <w:t xml:space="preserve"> through a single interface as if it were a single database</w:t>
+      </w:r>
+      <w:r>
+        <w:rPr>
+          <w:rFonts w:ascii="Century" w:eastAsiaTheme="minorHAnsi" w:hAnsi="Century" w:cs="Times New Roman"/>
+          <w:color w:val="auto"/>
+          <w:sz w:val="20"/>
+          <w:szCs w:val="28"/>
+          <w:lang w:val="en-US"/>
+        </w:rPr>
+        <w:t>.</w:t>
+      </w:r>
+    </w:p>
+    <w:p>
+      <w:pPr>
+        <w:shd w:val="clear" w:color="auto" w:fill="FFFFFF"/>
+        <w:spacing w:before="120" w:after="120" w:line="240" w:lineRule="auto"/>
+        <w:rPr>
+          <w:rFonts w:ascii="Century" w:hAnsi="Century" w:cs="Times New Roman"/>
+          <w:sz w:val="20"/>
+          <w:szCs w:val="28"/>
+          <w:lang w:val="en-US"/>
+        </w:rPr>
+      </w:pPr>
+      <w:r>
+        <w:rPr>
+          <w:rFonts w:ascii="Century" w:hAnsi="Century" w:cs="Times New Roman"/>
+          <w:sz w:val="20"/>
+          <w:szCs w:val="28"/>
+          <w:lang w:val="en-US"/>
+        </w:rPr>
+        <w:t xml:space="preserve"> The homogeneous system is much easier to design and manage. The following conditions must be satisfied for homogeneous database:</w:t>
+      </w:r>
+    </w:p>
+    <w:bookmarkEnd w:id="0"/>
+    <w:bookmarkEnd w:id="1"/>
+    <w:bookmarkEnd w:id="2"/>
+    <w:bookmarkEnd w:id="3"/>
+    <w:p>
+      <w:pPr>
+        <w:shd w:val="clear" w:color="auto" w:fill="FFFFFF"/>
+        <w:spacing w:before="100" w:beforeAutospacing="1" w:after="24" w:line="240" w:lineRule="auto"/>
+        <w:rPr>
+          <w:rFonts w:ascii="Century" w:hAnsi="Century" w:cs="Times New Roman"/>
+          <w:sz w:val="20"/>
+          <w:szCs w:val="28"/>
+          <w:lang w:val="en-US"/>
+        </w:rPr>
+      </w:pPr>
+      <w:r>
+        <w:rPr>
+          <w:rFonts w:ascii="Century" w:hAnsi="Century" w:cs="Times New Roman"/>
+          <w:sz w:val="20"/>
+          <w:szCs w:val="28"/>
+          <w:lang w:val="en-US"/>
+        </w:rPr>
+        <w:lastRenderedPageBreak/>
+        <w:t>Choosing this kind of DB system a condition must hold:</w:t>
+      </w:r>
+    </w:p>
+    <w:p>
+      <w:pPr>
+        <w:pStyle w:val="Paragrafoelenco"/>
+        <w:numPr>
+          <w:ilvl w:val="0"/>
+          <w:numId w:val="47"/>
+        </w:numPr>
+        <w:shd w:val="clear" w:color="auto" w:fill="FFFFFF"/>
+        <w:spacing w:before="100" w:beforeAutospacing="1" w:after="24" w:line="240" w:lineRule="auto"/>
+        <w:rPr>
+          <w:rFonts w:ascii="Century" w:hAnsi="Century" w:cs="Times New Roman"/>
+          <w:sz w:val="20"/>
+          <w:szCs w:val="28"/>
+          <w:lang w:val="en-US"/>
+        </w:rPr>
+      </w:pPr>
+      <w:r>
+        <w:rPr>
+          <w:rFonts w:ascii="Century" w:hAnsi="Century" w:cs="Times New Roman"/>
+          <w:sz w:val="20"/>
+          <w:szCs w:val="28"/>
+          <w:lang w:val="en-US"/>
+        </w:rPr>
+        <w:t>Operating</w:t>
+      </w:r>
+      <w:r>
+        <w:rPr>
+          <w:rFonts w:ascii="Century" w:hAnsi="Century" w:cs="Times New Roman"/>
+          <w:sz w:val="20"/>
+          <w:szCs w:val="28"/>
+          <w:lang w:val="en-US"/>
+        </w:rPr>
+        <w:t xml:space="preserve"> system, data structures, and database application used at each location must be same or compatible.</w:t>
       </w:r>
     </w:p>
     <w:p>
@@ -3099,8 +4487,6 @@
           <w:lang w:val="en-GB"/>
         </w:rPr>
       </w:pPr>
-      <w:bookmarkStart w:id="0" w:name="_GoBack"/>
-      <w:bookmarkEnd w:id="0"/>
     </w:p>
     <w:p>
       <w:pPr>
@@ -3133,37 +4519,11 @@
     </w:p>
     <w:p>
       <w:pPr>
-        <w:jc w:val="both"/>
+        <w:pStyle w:val="Paragrafoelenco"/>
         <w:rPr>
           <w:rFonts w:ascii="Century" w:hAnsi="Century" w:cs="Times New Roman"/>
           <w:b/>
           <w:i/>
-          <w:sz w:val="28"/>
-          <w:szCs w:val="28"/>
-          <w:lang w:val="en-US"/>
-        </w:rPr>
-      </w:pPr>
-    </w:p>
-    <w:p>
-      <w:pPr>
-        <w:shd w:val="clear" w:color="auto" w:fill="FFFFFF"/>
-        <w:wordWrap w:val="0"/>
-        <w:spacing w:after="0" w:line="240" w:lineRule="auto"/>
-        <w:jc w:val="both"/>
-        <w:textAlignment w:val="top"/>
-        <w:rPr>
-          <w:rFonts w:ascii="Century" w:hAnsi="Century" w:cs="Times New Roman"/>
-          <w:sz w:val="28"/>
-          <w:szCs w:val="28"/>
-          <w:lang w:val="en-US"/>
-        </w:rPr>
-      </w:pPr>
-    </w:p>
-    <w:p>
-      <w:pPr>
-        <w:jc w:val="both"/>
-        <w:rPr>
-          <w:rFonts w:ascii="Century" w:hAnsi="Century" w:cs="Times New Roman"/>
           <w:sz w:val="28"/>
           <w:szCs w:val="28"/>
           <w:lang w:val="en-US"/>
@@ -3196,12 +4556,715 @@
           <w:szCs w:val="28"/>
           <w:lang w:val="en-US"/>
         </w:rPr>
-        <w:lastRenderedPageBreak/>
-        <w:t>Deploying view</w:t>
-      </w:r>
-    </w:p>
-    <w:p>
-      <w:pPr>
+        <w:t>Class Diagram</w:t>
+      </w:r>
+      <w:bookmarkStart w:id="7" w:name="_GoBack"/>
+      <w:bookmarkEnd w:id="7"/>
+    </w:p>
+    <w:p>
+      <w:pPr>
+        <w:pStyle w:val="Paragrafoelenco"/>
+        <w:rPr>
+          <w:rFonts w:ascii="Century" w:hAnsi="Century" w:cs="Times New Roman"/>
+          <w:sz w:val="20"/>
+          <w:szCs w:val="28"/>
+          <w:lang w:val="en-US"/>
+        </w:rPr>
+      </w:pPr>
+      <w:r>
+        <w:rPr>
+          <w:rFonts w:ascii="Century" w:hAnsi="Century" w:cs="Times New Roman"/>
+          <w:sz w:val="20"/>
+          <w:szCs w:val="28"/>
+          <w:lang w:val="en-US"/>
+        </w:rPr>
+        <w:t>The set of interfaces</w:t>
+      </w:r>
+    </w:p>
+    <w:p>
+      <w:pPr>
+        <w:pStyle w:val="Paragrafoelenco"/>
+        <w:rPr>
+          <w:rFonts w:ascii="Century" w:hAnsi="Century" w:cs="Times New Roman"/>
+          <w:sz w:val="20"/>
+          <w:szCs w:val="28"/>
+          <w:lang w:val="en-US"/>
+        </w:rPr>
+      </w:pPr>
+      <w:r>
+        <w:rPr>
+          <w:rFonts w:ascii="Century" w:hAnsi="Century" w:cs="Times New Roman"/>
+          <w:sz w:val="20"/>
+          <w:szCs w:val="28"/>
+          <w:lang w:val="en-US"/>
+        </w:rPr>
+        <w:tab/>
+        <w:t>-</w:t>
+      </w:r>
+      <w:proofErr w:type="spellStart"/>
+      <w:r>
+        <w:rPr>
+          <w:rFonts w:ascii="Century" w:hAnsi="Century" w:cs="Times New Roman"/>
+          <w:sz w:val="20"/>
+          <w:szCs w:val="28"/>
+          <w:lang w:val="en-US"/>
+        </w:rPr>
+        <w:t>maintenanceFeatures</w:t>
+      </w:r>
+      <w:proofErr w:type="spellEnd"/>
+    </w:p>
+    <w:p>
+      <w:pPr>
+        <w:pStyle w:val="Paragrafoelenco"/>
+        <w:rPr>
+          <w:rFonts w:ascii="Century" w:hAnsi="Century" w:cs="Times New Roman"/>
+          <w:sz w:val="20"/>
+          <w:szCs w:val="28"/>
+          <w:lang w:val="en-US"/>
+        </w:rPr>
+      </w:pPr>
+      <w:r>
+        <w:rPr>
+          <w:rFonts w:ascii="Century" w:hAnsi="Century" w:cs="Times New Roman"/>
+          <w:sz w:val="20"/>
+          <w:szCs w:val="28"/>
+          <w:lang w:val="en-US"/>
+        </w:rPr>
+        <w:tab/>
+        <w:t>-</w:t>
+      </w:r>
+      <w:proofErr w:type="spellStart"/>
+      <w:r>
+        <w:rPr>
+          <w:rFonts w:ascii="Century" w:hAnsi="Century" w:cs="Times New Roman"/>
+          <w:sz w:val="20"/>
+          <w:szCs w:val="28"/>
+          <w:lang w:val="en-US"/>
+        </w:rPr>
+        <w:t>assistanceRequest</w:t>
+      </w:r>
+      <w:proofErr w:type="spellEnd"/>
+      <w:r>
+        <w:rPr>
+          <w:rFonts w:ascii="Century" w:hAnsi="Century" w:cs="Times New Roman"/>
+          <w:sz w:val="20"/>
+          <w:szCs w:val="28"/>
+          <w:lang w:val="en-US"/>
+        </w:rPr>
+        <w:t xml:space="preserve"> (NOME FIXXARE)</w:t>
+      </w:r>
+    </w:p>
+    <w:p>
+      <w:pPr>
+        <w:pStyle w:val="Paragrafoelenco"/>
+        <w:rPr>
+          <w:rFonts w:ascii="Century" w:hAnsi="Century" w:cs="Times New Roman"/>
+          <w:sz w:val="20"/>
+          <w:szCs w:val="28"/>
+          <w:lang w:val="en-US"/>
+        </w:rPr>
+      </w:pPr>
+      <w:r>
+        <w:rPr>
+          <w:rFonts w:ascii="Century" w:hAnsi="Century" w:cs="Times New Roman"/>
+          <w:sz w:val="20"/>
+          <w:szCs w:val="28"/>
+          <w:lang w:val="en-US"/>
+        </w:rPr>
+        <w:tab/>
+        <w:t>-</w:t>
+      </w:r>
+      <w:proofErr w:type="spellStart"/>
+      <w:r>
+        <w:rPr>
+          <w:rFonts w:ascii="Century" w:hAnsi="Century" w:cs="Times New Roman"/>
+          <w:sz w:val="20"/>
+          <w:szCs w:val="28"/>
+          <w:lang w:val="en-US"/>
+        </w:rPr>
+        <w:t>rideFunctions</w:t>
+      </w:r>
+      <w:proofErr w:type="spellEnd"/>
+    </w:p>
+    <w:p>
+      <w:pPr>
+        <w:pStyle w:val="Paragrafoelenco"/>
+        <w:rPr>
+          <w:rFonts w:ascii="Century" w:hAnsi="Century" w:cs="Times New Roman"/>
+          <w:sz w:val="20"/>
+          <w:szCs w:val="28"/>
+          <w:lang w:val="en-US"/>
+        </w:rPr>
+      </w:pPr>
+      <w:r>
+        <w:rPr>
+          <w:rFonts w:ascii="Century" w:hAnsi="Century" w:cs="Times New Roman"/>
+          <w:sz w:val="20"/>
+          <w:szCs w:val="28"/>
+          <w:lang w:val="en-US"/>
+        </w:rPr>
+        <w:tab/>
+        <w:t>-</w:t>
+      </w:r>
+      <w:proofErr w:type="spellStart"/>
+      <w:r>
+        <w:rPr>
+          <w:rFonts w:ascii="Century" w:hAnsi="Century" w:cs="Times New Roman"/>
+          <w:sz w:val="20"/>
+          <w:szCs w:val="28"/>
+          <w:lang w:val="en-US"/>
+        </w:rPr>
+        <w:t>accountFunctions</w:t>
+      </w:r>
+      <w:proofErr w:type="spellEnd"/>
+    </w:p>
+    <w:p>
+      <w:pPr>
+        <w:pStyle w:val="Paragrafoelenco"/>
+        <w:rPr>
+          <w:rFonts w:ascii="Century" w:hAnsi="Century" w:cs="Times New Roman"/>
+          <w:sz w:val="20"/>
+          <w:szCs w:val="28"/>
+          <w:lang w:val="en-US"/>
+        </w:rPr>
+      </w:pPr>
+      <w:r>
+        <w:rPr>
+          <w:rFonts w:ascii="Century" w:hAnsi="Century" w:cs="Times New Roman"/>
+          <w:sz w:val="20"/>
+          <w:szCs w:val="28"/>
+          <w:lang w:val="en-US"/>
+        </w:rPr>
+        <w:tab/>
+        <w:t>-</w:t>
+      </w:r>
+      <w:proofErr w:type="spellStart"/>
+      <w:r>
+        <w:rPr>
+          <w:rFonts w:ascii="Century" w:hAnsi="Century" w:cs="Times New Roman"/>
+          <w:sz w:val="20"/>
+          <w:szCs w:val="28"/>
+          <w:lang w:val="en-US"/>
+        </w:rPr>
+        <w:t>carStatus</w:t>
+      </w:r>
+      <w:proofErr w:type="spellEnd"/>
+    </w:p>
+    <w:p>
+      <w:pPr>
+        <w:pStyle w:val="Paragrafoelenco"/>
+        <w:rPr>
+          <w:rFonts w:ascii="Century" w:hAnsi="Century" w:cs="Times New Roman"/>
+          <w:sz w:val="20"/>
+          <w:szCs w:val="28"/>
+          <w:lang w:val="en-US"/>
+        </w:rPr>
+      </w:pPr>
+      <w:r>
+        <w:rPr>
+          <w:rFonts w:ascii="Century" w:hAnsi="Century" w:cs="Times New Roman"/>
+          <w:sz w:val="20"/>
+          <w:szCs w:val="28"/>
+          <w:lang w:val="en-US"/>
+        </w:rPr>
+        <w:t xml:space="preserve">Are the set of functionality that the system provide to </w:t>
+      </w:r>
+      <w:proofErr w:type="gramStart"/>
+      <w:r>
+        <w:rPr>
+          <w:rFonts w:ascii="Century" w:hAnsi="Century" w:cs="Times New Roman"/>
+          <w:sz w:val="20"/>
+          <w:szCs w:val="28"/>
+          <w:lang w:val="en-US"/>
+        </w:rPr>
+        <w:t>users.</w:t>
+      </w:r>
+      <w:proofErr w:type="gramEnd"/>
+    </w:p>
+    <w:p>
+      <w:pPr>
+        <w:pStyle w:val="Paragrafoelenco"/>
+        <w:rPr>
+          <w:rFonts w:ascii="Century" w:hAnsi="Century" w:cs="Times New Roman"/>
+          <w:sz w:val="20"/>
+          <w:szCs w:val="28"/>
+          <w:lang w:val="en-US"/>
+        </w:rPr>
+      </w:pPr>
+    </w:p>
+    <w:p>
+      <w:pPr>
+        <w:pStyle w:val="Paragrafoelenco"/>
+        <w:rPr>
+          <w:rFonts w:ascii="Century" w:hAnsi="Century" w:cs="Times New Roman"/>
+          <w:sz w:val="20"/>
+          <w:szCs w:val="28"/>
+          <w:lang w:val="en-US"/>
+        </w:rPr>
+      </w:pPr>
+      <w:r>
+        <w:rPr>
+          <w:rFonts w:ascii="Century" w:hAnsi="Century" w:cs="Times New Roman"/>
+          <w:sz w:val="20"/>
+          <w:szCs w:val="28"/>
+          <w:lang w:val="en-US"/>
+        </w:rPr>
+        <w:t xml:space="preserve">The router class works as a coordinator for the entire system, starting from a methods called through an interface, it </w:t>
+      </w:r>
+      <w:proofErr w:type="spellStart"/>
+      <w:r>
+        <w:rPr>
+          <w:rFonts w:ascii="Century" w:hAnsi="Century" w:cs="Times New Roman"/>
+          <w:sz w:val="20"/>
+          <w:szCs w:val="28"/>
+          <w:lang w:val="en-US"/>
+        </w:rPr>
+        <w:t>suddivide</w:t>
+      </w:r>
+      <w:proofErr w:type="spellEnd"/>
+      <w:r>
+        <w:rPr>
+          <w:rFonts w:ascii="Century" w:hAnsi="Century" w:cs="Times New Roman"/>
+          <w:sz w:val="20"/>
+          <w:szCs w:val="28"/>
+          <w:lang w:val="en-US"/>
+        </w:rPr>
+        <w:t xml:space="preserve"> the whole problem in </w:t>
+      </w:r>
+      <w:proofErr w:type="gramStart"/>
+      <w:r>
+        <w:rPr>
+          <w:rFonts w:ascii="Century" w:hAnsi="Century" w:cs="Times New Roman"/>
+          <w:sz w:val="20"/>
+          <w:szCs w:val="28"/>
+          <w:lang w:val="en-US"/>
+        </w:rPr>
+        <w:t>a</w:t>
+      </w:r>
+      <w:proofErr w:type="gramEnd"/>
+      <w:r>
+        <w:rPr>
+          <w:rFonts w:ascii="Century" w:hAnsi="Century" w:cs="Times New Roman"/>
+          <w:sz w:val="20"/>
+          <w:szCs w:val="28"/>
+          <w:lang w:val="en-US"/>
+        </w:rPr>
+        <w:t xml:space="preserve"> elementary jobs that will be assigned to the various managers.</w:t>
+      </w:r>
+    </w:p>
+    <w:p>
+      <w:pPr>
+        <w:pStyle w:val="Paragrafoelenco"/>
+        <w:rPr>
+          <w:rFonts w:ascii="Century" w:hAnsi="Century" w:cs="Times New Roman"/>
+          <w:sz w:val="20"/>
+          <w:szCs w:val="28"/>
+          <w:lang w:val="en-US"/>
+        </w:rPr>
+      </w:pPr>
+    </w:p>
+    <w:p>
+      <w:pPr>
+        <w:pStyle w:val="Paragrafoelenco"/>
+        <w:rPr>
+          <w:rFonts w:ascii="Century" w:hAnsi="Century" w:cs="Times New Roman"/>
+          <w:sz w:val="20"/>
+          <w:szCs w:val="28"/>
+          <w:lang w:val="en-US"/>
+        </w:rPr>
+      </w:pPr>
+      <w:proofErr w:type="spellStart"/>
+      <w:r>
+        <w:rPr>
+          <w:rFonts w:ascii="Century" w:hAnsi="Century" w:cs="Times New Roman"/>
+          <w:sz w:val="20"/>
+          <w:szCs w:val="28"/>
+          <w:lang w:val="en-US"/>
+        </w:rPr>
+        <w:t>UserManager</w:t>
+      </w:r>
+      <w:proofErr w:type="spellEnd"/>
+      <w:r>
+        <w:rPr>
+          <w:rFonts w:ascii="Century" w:hAnsi="Century" w:cs="Times New Roman"/>
+          <w:sz w:val="20"/>
+          <w:szCs w:val="28"/>
+          <w:lang w:val="en-US"/>
+        </w:rPr>
+        <w:t xml:space="preserve"> has the task of managing all aspect regarding users and employees like the </w:t>
+      </w:r>
+      <w:proofErr w:type="spellStart"/>
+      <w:r>
+        <w:rPr>
+          <w:rFonts w:ascii="Century" w:hAnsi="Century" w:cs="Times New Roman"/>
+          <w:sz w:val="20"/>
+          <w:szCs w:val="28"/>
+          <w:lang w:val="en-US"/>
+        </w:rPr>
+        <w:t>assignement</w:t>
+      </w:r>
+      <w:proofErr w:type="spellEnd"/>
+      <w:r>
+        <w:rPr>
+          <w:rFonts w:ascii="Century" w:hAnsi="Century" w:cs="Times New Roman"/>
+          <w:sz w:val="20"/>
+          <w:szCs w:val="28"/>
+          <w:lang w:val="en-US"/>
+        </w:rPr>
+        <w:t xml:space="preserve"> of the keys used for the unlocking procedure or the check of the </w:t>
+      </w:r>
+      <w:proofErr w:type="gramStart"/>
+      <w:r>
+        <w:rPr>
+          <w:rFonts w:ascii="Century" w:hAnsi="Century" w:cs="Times New Roman"/>
+          <w:sz w:val="20"/>
+          <w:szCs w:val="28"/>
+          <w:lang w:val="en-US"/>
+        </w:rPr>
+        <w:t>users</w:t>
+      </w:r>
+      <w:proofErr w:type="gramEnd"/>
+      <w:r>
+        <w:rPr>
+          <w:rFonts w:ascii="Century" w:hAnsi="Century" w:cs="Times New Roman"/>
+          <w:sz w:val="20"/>
+          <w:szCs w:val="28"/>
+          <w:lang w:val="en-US"/>
+        </w:rPr>
+        <w:t xml:space="preserve"> sessions, the authentication and registration process, the update of the personal information and the various queries on the database.</w:t>
+      </w:r>
+    </w:p>
+    <w:p>
+      <w:pPr>
+        <w:pStyle w:val="Paragrafoelenco"/>
+        <w:rPr>
+          <w:rFonts w:ascii="Century" w:hAnsi="Century" w:cs="Times New Roman"/>
+          <w:sz w:val="20"/>
+          <w:szCs w:val="28"/>
+          <w:lang w:val="en-US"/>
+        </w:rPr>
+      </w:pPr>
+    </w:p>
+    <w:p>
+      <w:pPr>
+        <w:pStyle w:val="Paragrafoelenco"/>
+        <w:rPr>
+          <w:rFonts w:ascii="Century" w:hAnsi="Century" w:cs="Times New Roman"/>
+          <w:sz w:val="20"/>
+          <w:szCs w:val="28"/>
+          <w:lang w:val="en-US"/>
+        </w:rPr>
+      </w:pPr>
+      <w:proofErr w:type="spellStart"/>
+      <w:r>
+        <w:rPr>
+          <w:rFonts w:ascii="Century" w:hAnsi="Century" w:cs="Times New Roman"/>
+          <w:sz w:val="20"/>
+          <w:szCs w:val="28"/>
+          <w:lang w:val="en-US"/>
+        </w:rPr>
+        <w:t>RideManager</w:t>
+      </w:r>
+      <w:proofErr w:type="spellEnd"/>
+      <w:r>
+        <w:rPr>
+          <w:rFonts w:ascii="Century" w:hAnsi="Century" w:cs="Times New Roman"/>
+          <w:sz w:val="20"/>
+          <w:szCs w:val="28"/>
+          <w:lang w:val="en-US"/>
+        </w:rPr>
+        <w:t xml:space="preserve"> handles </w:t>
+      </w:r>
+      <w:proofErr w:type="gramStart"/>
+      <w:r>
+        <w:rPr>
+          <w:rFonts w:ascii="Century" w:hAnsi="Century" w:cs="Times New Roman"/>
+          <w:sz w:val="20"/>
+          <w:szCs w:val="28"/>
+          <w:lang w:val="en-US"/>
+        </w:rPr>
+        <w:t>all reservations that are currently active</w:t>
+      </w:r>
+      <w:proofErr w:type="gramEnd"/>
+      <w:r>
+        <w:rPr>
+          <w:rFonts w:ascii="Century" w:hAnsi="Century" w:cs="Times New Roman"/>
+          <w:sz w:val="20"/>
+          <w:szCs w:val="28"/>
+          <w:lang w:val="en-US"/>
+        </w:rPr>
+        <w:t xml:space="preserve">. It also monitors the expiration of those that are not unlocked </w:t>
+      </w:r>
+      <w:proofErr w:type="gramStart"/>
+      <w:r>
+        <w:rPr>
+          <w:rFonts w:ascii="Century" w:hAnsi="Century" w:cs="Times New Roman"/>
+          <w:sz w:val="20"/>
+          <w:szCs w:val="28"/>
+          <w:lang w:val="en-US"/>
+        </w:rPr>
+        <w:t>Within</w:t>
+      </w:r>
+      <w:proofErr w:type="gramEnd"/>
+      <w:r>
+        <w:rPr>
+          <w:rFonts w:ascii="Century" w:hAnsi="Century" w:cs="Times New Roman"/>
+          <w:sz w:val="20"/>
+          <w:szCs w:val="28"/>
+          <w:lang w:val="en-US"/>
+        </w:rPr>
+        <w:t xml:space="preserve"> an hour of booking. It also able to manage ride functions, payments and travel management.</w:t>
+      </w:r>
+    </w:p>
+    <w:p>
+      <w:pPr>
+        <w:pStyle w:val="Paragrafoelenco"/>
+        <w:rPr>
+          <w:rFonts w:ascii="Century" w:hAnsi="Century" w:cs="Times New Roman"/>
+          <w:sz w:val="20"/>
+          <w:szCs w:val="28"/>
+          <w:lang w:val="en-US"/>
+        </w:rPr>
+      </w:pPr>
+    </w:p>
+    <w:p>
+      <w:pPr>
+        <w:pStyle w:val="Paragrafoelenco"/>
+        <w:rPr>
+          <w:rFonts w:ascii="Century" w:hAnsi="Century" w:cs="Times New Roman"/>
+          <w:sz w:val="20"/>
+          <w:szCs w:val="28"/>
+          <w:lang w:val="en-US"/>
+        </w:rPr>
+      </w:pPr>
+      <w:proofErr w:type="spellStart"/>
+      <w:r>
+        <w:rPr>
+          <w:rFonts w:ascii="Century" w:hAnsi="Century" w:cs="Times New Roman"/>
+          <w:sz w:val="20"/>
+          <w:szCs w:val="28"/>
+          <w:lang w:val="en-US"/>
+        </w:rPr>
+        <w:t>CarManager</w:t>
+      </w:r>
+      <w:proofErr w:type="spellEnd"/>
+      <w:r>
+        <w:rPr>
+          <w:rFonts w:ascii="Century" w:hAnsi="Century" w:cs="Times New Roman"/>
+          <w:sz w:val="20"/>
+          <w:szCs w:val="28"/>
+          <w:lang w:val="en-US"/>
+        </w:rPr>
+        <w:t xml:space="preserve"> managed all the cars, it updates their </w:t>
+      </w:r>
+      <w:proofErr w:type="gramStart"/>
+      <w:r>
+        <w:rPr>
+          <w:rFonts w:ascii="Century" w:hAnsi="Century" w:cs="Times New Roman"/>
+          <w:sz w:val="20"/>
+          <w:szCs w:val="28"/>
+          <w:lang w:val="en-US"/>
+        </w:rPr>
+        <w:t>status  and</w:t>
+      </w:r>
+      <w:proofErr w:type="gramEnd"/>
+      <w:r>
+        <w:rPr>
+          <w:rFonts w:ascii="Century" w:hAnsi="Century" w:cs="Times New Roman"/>
+          <w:sz w:val="20"/>
+          <w:szCs w:val="28"/>
+          <w:lang w:val="en-US"/>
+        </w:rPr>
+        <w:t xml:space="preserve"> interacts with remote car functions.</w:t>
+      </w:r>
+    </w:p>
+    <w:p>
+      <w:pPr>
+        <w:pStyle w:val="Paragrafoelenco"/>
+        <w:rPr>
+          <w:rFonts w:ascii="Century" w:hAnsi="Century" w:cs="Times New Roman"/>
+          <w:sz w:val="20"/>
+          <w:szCs w:val="28"/>
+          <w:lang w:val="en-US"/>
+        </w:rPr>
+      </w:pPr>
+    </w:p>
+    <w:p>
+      <w:pPr>
+        <w:pStyle w:val="Paragrafoelenco"/>
+        <w:rPr>
+          <w:rFonts w:ascii="Century" w:hAnsi="Century" w:cs="Times New Roman"/>
+          <w:sz w:val="20"/>
+          <w:szCs w:val="28"/>
+          <w:lang w:val="en-US"/>
+        </w:rPr>
+      </w:pPr>
+      <w:r>
+        <w:rPr>
+          <w:rFonts w:ascii="Century" w:hAnsi="Century" w:cs="Times New Roman"/>
+          <w:sz w:val="20"/>
+          <w:szCs w:val="28"/>
+          <w:lang w:val="en-US"/>
+        </w:rPr>
+        <w:t xml:space="preserve">Router will be programmed to </w:t>
+      </w:r>
+      <w:proofErr w:type="spellStart"/>
+      <w:r>
+        <w:rPr>
+          <w:rFonts w:ascii="Century" w:hAnsi="Century" w:cs="Times New Roman"/>
+          <w:sz w:val="20"/>
+          <w:szCs w:val="28"/>
+          <w:lang w:val="en-US"/>
+        </w:rPr>
+        <w:t>garantee</w:t>
+      </w:r>
+      <w:proofErr w:type="spellEnd"/>
+      <w:r>
+        <w:rPr>
+          <w:rFonts w:ascii="Century" w:hAnsi="Century" w:cs="Times New Roman"/>
+          <w:sz w:val="20"/>
+          <w:szCs w:val="28"/>
+          <w:lang w:val="en-US"/>
+        </w:rPr>
+        <w:t xml:space="preserve"> security aspects: </w:t>
+      </w:r>
+      <w:proofErr w:type="gramStart"/>
+      <w:r>
+        <w:rPr>
+          <w:rFonts w:ascii="Century" w:hAnsi="Century" w:cs="Times New Roman"/>
+          <w:sz w:val="20"/>
+          <w:szCs w:val="28"/>
+          <w:lang w:val="en-US"/>
+        </w:rPr>
+        <w:t>All the functions are activated only if are authenticated by the user manager</w:t>
+      </w:r>
+      <w:proofErr w:type="gramEnd"/>
+      <w:r>
+        <w:rPr>
+          <w:rFonts w:ascii="Century" w:hAnsi="Century" w:cs="Times New Roman"/>
+          <w:sz w:val="20"/>
+          <w:szCs w:val="28"/>
+          <w:lang w:val="en-US"/>
+        </w:rPr>
+        <w:t xml:space="preserve">. </w:t>
+      </w:r>
+    </w:p>
+    <w:p>
+      <w:pPr>
+        <w:pStyle w:val="Paragrafoelenco"/>
+        <w:rPr>
+          <w:rFonts w:ascii="Century" w:hAnsi="Century" w:cs="Times New Roman"/>
+          <w:sz w:val="20"/>
+          <w:szCs w:val="28"/>
+          <w:lang w:val="en-US"/>
+        </w:rPr>
+      </w:pPr>
+    </w:p>
+    <w:p>
+      <w:pPr>
+        <w:pStyle w:val="Paragrafoelenco"/>
+        <w:rPr>
+          <w:rFonts w:ascii="Century" w:hAnsi="Century" w:cs="Times New Roman"/>
+          <w:sz w:val="20"/>
+          <w:szCs w:val="28"/>
+          <w:lang w:val="en-US"/>
+        </w:rPr>
+      </w:pPr>
+    </w:p>
+    <w:p>
+      <w:pPr>
+        <w:pStyle w:val="Paragrafoelenco"/>
+        <w:rPr>
+          <w:rFonts w:ascii="Century" w:hAnsi="Century" w:cs="Times New Roman"/>
+          <w:sz w:val="20"/>
+          <w:szCs w:val="28"/>
+          <w:lang w:val="en-US"/>
+        </w:rPr>
+      </w:pPr>
+      <w:r>
+        <w:rPr>
+          <w:rFonts w:ascii="Century" w:hAnsi="Century" w:cs="Times New Roman"/>
+          <w:sz w:val="20"/>
+          <w:szCs w:val="28"/>
+          <w:lang w:val="en-US"/>
+        </w:rPr>
+        <w:t xml:space="preserve">Scalability and performance are </w:t>
+      </w:r>
+      <w:proofErr w:type="spellStart"/>
+      <w:r>
+        <w:rPr>
+          <w:rFonts w:ascii="Century" w:hAnsi="Century" w:cs="Times New Roman"/>
+          <w:sz w:val="20"/>
+          <w:szCs w:val="28"/>
+          <w:lang w:val="en-US"/>
+        </w:rPr>
+        <w:t>garantee</w:t>
+      </w:r>
+      <w:proofErr w:type="spellEnd"/>
+      <w:r>
+        <w:rPr>
+          <w:rFonts w:ascii="Century" w:hAnsi="Century" w:cs="Times New Roman"/>
+          <w:sz w:val="20"/>
+          <w:szCs w:val="28"/>
+          <w:lang w:val="en-US"/>
+        </w:rPr>
+        <w:t xml:space="preserve"> with a parallel execution of the various </w:t>
+      </w:r>
+      <w:proofErr w:type="spellStart"/>
+      <w:r>
+        <w:rPr>
+          <w:rFonts w:ascii="Century" w:hAnsi="Century" w:cs="Times New Roman"/>
+          <w:sz w:val="20"/>
+          <w:szCs w:val="28"/>
+          <w:lang w:val="en-US"/>
+        </w:rPr>
+        <w:t>managars</w:t>
+      </w:r>
+      <w:proofErr w:type="spellEnd"/>
+      <w:r>
+        <w:rPr>
+          <w:rFonts w:ascii="Century" w:hAnsi="Century" w:cs="Times New Roman"/>
+          <w:sz w:val="20"/>
+          <w:szCs w:val="28"/>
+          <w:lang w:val="en-US"/>
+        </w:rPr>
+        <w:t xml:space="preserve">: each </w:t>
+      </w:r>
+      <w:proofErr w:type="spellStart"/>
+      <w:r>
+        <w:rPr>
+          <w:rFonts w:ascii="Century" w:hAnsi="Century" w:cs="Times New Roman"/>
+          <w:sz w:val="20"/>
+          <w:szCs w:val="28"/>
+          <w:lang w:val="en-US"/>
+        </w:rPr>
+        <w:t>managar</w:t>
+      </w:r>
+      <w:proofErr w:type="spellEnd"/>
+      <w:r>
+        <w:rPr>
+          <w:rFonts w:ascii="Century" w:hAnsi="Century" w:cs="Times New Roman"/>
+          <w:sz w:val="20"/>
+          <w:szCs w:val="28"/>
+          <w:lang w:val="en-US"/>
+        </w:rPr>
+        <w:t xml:space="preserve"> can be duplicate when requests increase.</w:t>
+      </w:r>
+    </w:p>
+    <w:p>
+      <w:pPr>
+        <w:pStyle w:val="Paragrafoelenco"/>
+        <w:rPr>
+          <w:rFonts w:ascii="Century" w:hAnsi="Century" w:cs="Times New Roman"/>
+          <w:sz w:val="20"/>
+          <w:szCs w:val="28"/>
+          <w:lang w:val="en-US"/>
+        </w:rPr>
+      </w:pPr>
+    </w:p>
+    <w:p>
+      <w:pPr>
+        <w:pStyle w:val="Paragrafoelenco"/>
         <w:jc w:val="both"/>
         <w:rPr>
           <w:rFonts w:ascii="Century" w:hAnsi="Century" w:cs="Times New Roman"/>
@@ -3215,6 +5278,35 @@
     </w:p>
     <w:p>
       <w:pPr>
+        <w:jc w:val="both"/>
+        <w:rPr>
+          <w:rFonts w:ascii="Century" w:hAnsi="Century" w:cs="Times New Roman"/>
+          <w:b/>
+          <w:i/>
+          <w:sz w:val="28"/>
+          <w:szCs w:val="28"/>
+          <w:lang w:val="en-US"/>
+        </w:rPr>
+      </w:pPr>
+    </w:p>
+    <w:p>
+      <w:pPr>
+        <w:shd w:val="clear" w:color="auto" w:fill="FFFFFF"/>
+        <w:wordWrap w:val="0"/>
+        <w:spacing w:after="0" w:line="240" w:lineRule="auto"/>
+        <w:jc w:val="both"/>
+        <w:textAlignment w:val="top"/>
+        <w:rPr>
+          <w:rFonts w:ascii="Century" w:hAnsi="Century" w:cs="Times New Roman"/>
+          <w:sz w:val="28"/>
+          <w:szCs w:val="28"/>
+          <w:lang w:val="en-US"/>
+        </w:rPr>
+      </w:pPr>
+    </w:p>
+    <w:p>
+      <w:pPr>
+        <w:jc w:val="both"/>
         <w:rPr>
           <w:rFonts w:ascii="Century" w:hAnsi="Century" w:cs="Times New Roman"/>
           <w:sz w:val="28"/>
@@ -3245,11 +5337,77 @@
           <w:rFonts w:ascii="Century" w:hAnsi="Century" w:cs="Times New Roman"/>
           <w:b/>
           <w:i/>
-          <w:sz w:val="28"/>
-          <w:szCs w:val="28"/>
-          <w:lang w:val="en-US"/>
-        </w:rPr>
-        <w:t>Runtime view</w:t>
+          <w:noProof/>
+          <w:sz w:val="28"/>
+          <w:szCs w:val="28"/>
+          <w:lang w:eastAsia="it-IT"/>
+        </w:rPr>
+        <w:lastRenderedPageBreak/>
+        <w:drawing>
+          <wp:anchor distT="0" distB="0" distL="114300" distR="114300" simplePos="0" relativeHeight="251659264" behindDoc="0" locked="0" layoutInCell="1" allowOverlap="1">
+            <wp:simplePos x="0" y="0"/>
+            <wp:positionH relativeFrom="margin">
+              <wp:align>left</wp:align>
+            </wp:positionH>
+            <wp:positionV relativeFrom="paragraph">
+              <wp:posOffset>407130</wp:posOffset>
+            </wp:positionV>
+            <wp:extent cx="6120130" cy="2992755"/>
+            <wp:effectExtent l="19050" t="19050" r="13970" b="17145"/>
+            <wp:wrapTopAndBottom/>
+            <wp:docPr id="2" name="Immagine 2"/>
+            <wp:cNvGraphicFramePr>
+              <a:graphicFrameLocks xmlns:a="http://schemas.openxmlformats.org/drawingml/2006/main" noChangeAspect="1"/>
+            </wp:cNvGraphicFramePr>
+            <a:graphic xmlns:a="http://schemas.openxmlformats.org/drawingml/2006/main">
+              <a:graphicData uri="http://schemas.openxmlformats.org/drawingml/2006/picture">
+                <pic:pic xmlns:pic="http://schemas.openxmlformats.org/drawingml/2006/picture">
+                  <pic:nvPicPr>
+                    <pic:cNvPr id="2" name="Deployment.PNG"/>
+                    <pic:cNvPicPr/>
+                  </pic:nvPicPr>
+                  <pic:blipFill>
+                    <a:blip r:embed="rId9">
+                      <a:extLst>
+                        <a:ext uri="{28A0092B-C50C-407E-A947-70E740481C1C}">
+                          <a14:useLocalDpi xmlns:a14="http://schemas.microsoft.com/office/drawing/2010/main" val="0"/>
+                        </a:ext>
+                      </a:extLst>
+                    </a:blip>
+                    <a:stretch>
+                      <a:fillRect/>
+                    </a:stretch>
+                  </pic:blipFill>
+                  <pic:spPr>
+                    <a:xfrm>
+                      <a:off x="0" y="0"/>
+                      <a:ext cx="6120130" cy="2992755"/>
+                    </a:xfrm>
+                    <a:prstGeom prst="rect">
+                      <a:avLst/>
+                    </a:prstGeom>
+                    <a:ln w="3175">
+                      <a:solidFill>
+                        <a:schemeClr val="tx1"/>
+                      </a:solidFill>
+                    </a:ln>
+                  </pic:spPr>
+                </pic:pic>
+              </a:graphicData>
+            </a:graphic>
+          </wp:anchor>
+        </w:drawing>
+      </w:r>
+      <w:r>
+        <w:rPr>
+          <w:rFonts w:ascii="Century" w:hAnsi="Century" w:cs="Times New Roman"/>
+          <w:b/>
+          <w:i/>
+          <w:sz w:val="28"/>
+          <w:szCs w:val="28"/>
+          <w:lang w:val="en-US"/>
+        </w:rPr>
+        <w:t>Deploying view</w:t>
       </w:r>
     </w:p>
     <w:p>
@@ -3304,7 +5462,7 @@
           <w:szCs w:val="28"/>
           <w:lang w:val="en-US"/>
         </w:rPr>
-        <w:t>Component interfaces</w:t>
+        <w:t>Runtime view</w:t>
       </w:r>
     </w:p>
     <w:p>
@@ -3359,8 +5517,4107 @@
           <w:szCs w:val="28"/>
           <w:lang w:val="en-US"/>
         </w:rPr>
+        <w:t>Component interfaces</w:t>
+      </w:r>
+    </w:p>
+    <w:p>
+      <w:pPr>
+        <w:pStyle w:val="Paragrafoelenco"/>
+        <w:jc w:val="both"/>
+        <w:rPr>
+          <w:rFonts w:ascii="Century" w:hAnsi="Century" w:cs="Times New Roman"/>
+          <w:b/>
+          <w:i/>
+          <w:sz w:val="28"/>
+          <w:szCs w:val="28"/>
+          <w:lang w:val="en-US"/>
+        </w:rPr>
+      </w:pPr>
+    </w:p>
+    <w:p>
+      <w:pPr>
+        <w:pStyle w:val="Paragrafoelenco"/>
+        <w:jc w:val="both"/>
+        <w:rPr>
+          <w:rFonts w:ascii="Century" w:hAnsi="Century" w:cs="Times New Roman"/>
+          <w:lang w:val="en-US"/>
+        </w:rPr>
+      </w:pPr>
+      <w:r>
+        <w:rPr>
+          <w:rFonts w:ascii="Century" w:hAnsi="Century" w:cs="Times New Roman"/>
+          <w:lang w:val="en-US"/>
+        </w:rPr>
+        <w:t xml:space="preserve">The Component Interface, </w:t>
+      </w:r>
+      <w:r>
+        <w:rPr>
+          <w:rFonts w:ascii="Century" w:hAnsi="Century" w:cs="Times New Roman"/>
+          <w:lang w:val="en-US"/>
+        </w:rPr>
+        <w:t>as</w:t>
+      </w:r>
+      <w:r>
+        <w:rPr>
+          <w:rFonts w:ascii="Century" w:hAnsi="Century" w:cs="Times New Roman"/>
+          <w:lang w:val="en-US"/>
+        </w:rPr>
+        <w:t xml:space="preserve"> an architecture-level artifact,</w:t>
+      </w:r>
+      <w:r>
+        <w:rPr>
+          <w:rFonts w:ascii="Century" w:hAnsi="Century" w:cs="Times New Roman"/>
+          <w:lang w:val="en-US"/>
+        </w:rPr>
+        <w:t xml:space="preserve"> </w:t>
+      </w:r>
+      <w:proofErr w:type="gramStart"/>
+      <w:r>
+        <w:rPr>
+          <w:rFonts w:ascii="Century" w:hAnsi="Century" w:cs="Times New Roman"/>
+          <w:lang w:val="en-US"/>
+        </w:rPr>
+        <w:t>is here used</w:t>
+      </w:r>
+      <w:proofErr w:type="gramEnd"/>
+      <w:r>
+        <w:rPr>
+          <w:rFonts w:ascii="Century" w:hAnsi="Century" w:cs="Times New Roman"/>
+          <w:lang w:val="en-US"/>
+        </w:rPr>
+        <w:t xml:space="preserve"> to illustrate</w:t>
+      </w:r>
+      <w:r>
+        <w:rPr>
+          <w:rFonts w:ascii="Century" w:hAnsi="Century" w:cs="Times New Roman"/>
+          <w:lang w:val="en-US"/>
+        </w:rPr>
+        <w:t xml:space="preserve"> the technical software architecture</w:t>
+      </w:r>
+      <w:r>
+        <w:rPr>
+          <w:rFonts w:ascii="Century" w:hAnsi="Century" w:cs="Times New Roman"/>
+          <w:lang w:val="en-US"/>
+        </w:rPr>
+        <w:t xml:space="preserve"> as an interconnected model.</w:t>
+      </w:r>
+    </w:p>
+    <w:p>
+      <w:pPr>
+        <w:pStyle w:val="Paragrafoelenco"/>
+        <w:jc w:val="both"/>
+        <w:rPr>
+          <w:rFonts w:ascii="Century" w:hAnsi="Century" w:cs="Times New Roman"/>
+          <w:lang w:val="en-US"/>
+        </w:rPr>
+      </w:pPr>
+      <w:r>
+        <w:rPr>
+          <w:rFonts w:ascii="Century" w:hAnsi="Century" w:cs="Times New Roman"/>
+          <w:lang w:val="en-US"/>
+        </w:rPr>
+        <w:t>Key to this model are two macro-components and two main</w:t>
+      </w:r>
+    </w:p>
+    <w:p>
+      <w:pPr>
+        <w:pStyle w:val="Paragrafoelenco"/>
+        <w:jc w:val="both"/>
+        <w:rPr>
+          <w:rFonts w:ascii="Century" w:hAnsi="Century" w:cs="Times New Roman"/>
+          <w:lang w:val="en-US"/>
+        </w:rPr>
+      </w:pPr>
+    </w:p>
+    <w:p>
+      <w:pPr>
+        <w:pStyle w:val="Paragrafoelenco"/>
+        <w:jc w:val="both"/>
+        <w:rPr>
+          <w:rFonts w:ascii="Century" w:hAnsi="Century" w:cs="Times New Roman"/>
+          <w:lang w:val="en-US"/>
+        </w:rPr>
+      </w:pPr>
+      <w:r>
+        <w:rPr>
+          <w:rFonts w:ascii="Segoe UI" w:hAnsi="Segoe UI" w:cs="Segoe UI"/>
+          <w:color w:val="555555"/>
+          <w:sz w:val="20"/>
+          <w:szCs w:val="20"/>
+          <w:shd w:val="clear" w:color="auto" w:fill="FFFFFF"/>
+          <w:lang w:val="en-GB"/>
+        </w:rPr>
+        <w:t>The</w:t>
+      </w:r>
+      <w:r>
+        <w:rPr>
+          <w:rStyle w:val="apple-converted-space"/>
+          <w:rFonts w:ascii="Segoe UI" w:hAnsi="Segoe UI" w:cs="Segoe UI"/>
+          <w:color w:val="555555"/>
+          <w:sz w:val="20"/>
+          <w:szCs w:val="20"/>
+          <w:shd w:val="clear" w:color="auto" w:fill="FFFFFF"/>
+          <w:lang w:val="en-GB"/>
+        </w:rPr>
+        <w:t> </w:t>
+      </w:r>
+      <w:r>
+        <w:rPr>
+          <w:rFonts w:ascii="Segoe UI" w:hAnsi="Segoe UI" w:cs="Segoe UI"/>
+          <w:color w:val="555555"/>
+          <w:sz w:val="20"/>
+          <w:szCs w:val="20"/>
+          <w:shd w:val="clear" w:color="auto" w:fill="FFFFFF"/>
+          <w:lang w:val="en-GB"/>
+        </w:rPr>
+        <w:t>Green</w:t>
+      </w:r>
+      <w:r>
+        <w:rPr>
+          <w:rStyle w:val="apple-converted-space"/>
+          <w:rFonts w:ascii="Segoe UI" w:hAnsi="Segoe UI" w:cs="Segoe UI"/>
+          <w:color w:val="555555"/>
+          <w:sz w:val="20"/>
+          <w:szCs w:val="20"/>
+          <w:shd w:val="clear" w:color="auto" w:fill="FFFFFF"/>
+          <w:lang w:val="en-GB"/>
+        </w:rPr>
+        <w:t> </w:t>
+      </w:r>
+      <w:r>
+        <w:rPr>
+          <w:rFonts w:ascii="Segoe UI" w:hAnsi="Segoe UI" w:cs="Segoe UI"/>
+          <w:color w:val="555555"/>
+          <w:sz w:val="20"/>
+          <w:szCs w:val="20"/>
+          <w:shd w:val="clear" w:color="auto" w:fill="FFFFFF"/>
+          <w:lang w:val="en-GB"/>
+        </w:rPr>
+        <w:t>Move</w:t>
+      </w:r>
+      <w:r>
+        <w:rPr>
+          <w:rStyle w:val="apple-converted-space"/>
+          <w:rFonts w:ascii="Segoe UI" w:hAnsi="Segoe UI" w:cs="Segoe UI"/>
+          <w:color w:val="555555"/>
+          <w:sz w:val="20"/>
+          <w:szCs w:val="20"/>
+          <w:shd w:val="clear" w:color="auto" w:fill="FFFFFF"/>
+          <w:lang w:val="en-GB"/>
+        </w:rPr>
+        <w:t> </w:t>
+      </w:r>
+      <w:proofErr w:type="spellStart"/>
+      <w:r>
+        <w:rPr>
+          <w:rFonts w:ascii="Segoe UI" w:hAnsi="Segoe UI" w:cs="Segoe UI"/>
+          <w:color w:val="555555"/>
+          <w:sz w:val="20"/>
+          <w:szCs w:val="20"/>
+          <w:shd w:val="clear" w:color="auto" w:fill="FFFFFF"/>
+          <w:lang w:val="en-GB"/>
+        </w:rPr>
+        <w:t>Center</w:t>
+      </w:r>
+      <w:proofErr w:type="spellEnd"/>
+      <w:r>
+        <w:rPr>
+          <w:rStyle w:val="apple-converted-space"/>
+          <w:rFonts w:ascii="Segoe UI" w:hAnsi="Segoe UI" w:cs="Segoe UI"/>
+          <w:color w:val="555555"/>
+          <w:sz w:val="20"/>
+          <w:szCs w:val="20"/>
+          <w:shd w:val="clear" w:color="auto" w:fill="FFFFFF"/>
+          <w:lang w:val="en-GB"/>
+        </w:rPr>
+        <w:t> </w:t>
+      </w:r>
+      <w:r>
+        <w:rPr>
+          <w:rFonts w:ascii="Segoe UI" w:hAnsi="Segoe UI" w:cs="Segoe UI"/>
+          <w:color w:val="555555"/>
+          <w:sz w:val="20"/>
+          <w:szCs w:val="20"/>
+          <w:shd w:val="clear" w:color="auto" w:fill="FFFFFF"/>
+          <w:lang w:val="en-GB"/>
+        </w:rPr>
+        <w:t>acts both</w:t>
+      </w:r>
+      <w:r>
+        <w:rPr>
+          <w:rStyle w:val="apple-converted-space"/>
+          <w:rFonts w:ascii="Segoe UI" w:hAnsi="Segoe UI" w:cs="Segoe UI"/>
+          <w:color w:val="555555"/>
+          <w:sz w:val="20"/>
+          <w:szCs w:val="20"/>
+          <w:shd w:val="clear" w:color="auto" w:fill="FFFFFF"/>
+          <w:lang w:val="en-GB"/>
+        </w:rPr>
+        <w:t> </w:t>
+      </w:r>
+      <w:r>
+        <w:rPr>
+          <w:rFonts w:ascii="Segoe UI" w:hAnsi="Segoe UI" w:cs="Segoe UI"/>
+          <w:color w:val="555555"/>
+          <w:sz w:val="20"/>
+          <w:szCs w:val="20"/>
+          <w:shd w:val="clear" w:color="auto" w:fill="FFFFFF"/>
+          <w:lang w:val="en-GB"/>
+        </w:rPr>
+        <w:t>by</w:t>
+      </w:r>
+      <w:r>
+        <w:rPr>
+          <w:rStyle w:val="apple-converted-space"/>
+          <w:rFonts w:ascii="Segoe UI" w:hAnsi="Segoe UI" w:cs="Segoe UI"/>
+          <w:color w:val="555555"/>
+          <w:sz w:val="20"/>
+          <w:szCs w:val="20"/>
+          <w:shd w:val="clear" w:color="auto" w:fill="FFFFFF"/>
+          <w:lang w:val="en-GB"/>
+        </w:rPr>
+        <w:t> </w:t>
+      </w:r>
+      <w:r>
+        <w:rPr>
+          <w:rFonts w:ascii="Segoe UI" w:hAnsi="Segoe UI" w:cs="Segoe UI"/>
+          <w:color w:val="555555"/>
+          <w:sz w:val="20"/>
+          <w:szCs w:val="20"/>
+          <w:shd w:val="clear" w:color="auto" w:fill="FFFFFF"/>
+          <w:lang w:val="en-GB"/>
+        </w:rPr>
+        <w:t>web front end</w:t>
+      </w:r>
+      <w:r>
+        <w:rPr>
+          <w:rStyle w:val="apple-converted-space"/>
+          <w:rFonts w:ascii="Segoe UI" w:hAnsi="Segoe UI" w:cs="Segoe UI"/>
+          <w:color w:val="555555"/>
+          <w:sz w:val="20"/>
+          <w:szCs w:val="20"/>
+          <w:shd w:val="clear" w:color="auto" w:fill="FFFFFF"/>
+          <w:lang w:val="en-GB"/>
+        </w:rPr>
+        <w:t> </w:t>
+      </w:r>
+      <w:r>
+        <w:rPr>
+          <w:rFonts w:ascii="Segoe UI" w:hAnsi="Segoe UI" w:cs="Segoe UI"/>
+          <w:color w:val="555555"/>
+          <w:sz w:val="20"/>
+          <w:szCs w:val="20"/>
+          <w:shd w:val="clear" w:color="auto" w:fill="FFFFFF"/>
+          <w:lang w:val="en-GB"/>
+        </w:rPr>
+        <w:t>for users</w:t>
+      </w:r>
+      <w:r>
+        <w:rPr>
+          <w:rStyle w:val="apple-converted-space"/>
+          <w:rFonts w:ascii="Segoe UI" w:hAnsi="Segoe UI" w:cs="Segoe UI"/>
+          <w:color w:val="555555"/>
+          <w:sz w:val="20"/>
+          <w:szCs w:val="20"/>
+          <w:shd w:val="clear" w:color="auto" w:fill="FFFFFF"/>
+          <w:lang w:val="en-GB"/>
+        </w:rPr>
+        <w:t> </w:t>
+      </w:r>
+      <w:r>
+        <w:rPr>
+          <w:rFonts w:ascii="Segoe UI" w:hAnsi="Segoe UI" w:cs="Segoe UI"/>
+          <w:color w:val="555555"/>
+          <w:sz w:val="20"/>
+          <w:szCs w:val="20"/>
+          <w:shd w:val="clear" w:color="auto" w:fill="FFFFFF"/>
+          <w:lang w:val="en-GB"/>
+        </w:rPr>
+        <w:t>Green</w:t>
+      </w:r>
+      <w:r>
+        <w:rPr>
+          <w:rStyle w:val="apple-converted-space"/>
+          <w:rFonts w:ascii="Segoe UI" w:hAnsi="Segoe UI" w:cs="Segoe UI"/>
+          <w:color w:val="555555"/>
+          <w:sz w:val="20"/>
+          <w:szCs w:val="20"/>
+          <w:shd w:val="clear" w:color="auto" w:fill="FFFFFF"/>
+          <w:lang w:val="en-GB"/>
+        </w:rPr>
+        <w:t> </w:t>
+      </w:r>
+      <w:r>
+        <w:rPr>
+          <w:rFonts w:ascii="Segoe UI" w:hAnsi="Segoe UI" w:cs="Segoe UI"/>
+          <w:color w:val="555555"/>
+          <w:sz w:val="20"/>
+          <w:szCs w:val="20"/>
+          <w:shd w:val="clear" w:color="auto" w:fill="FFFFFF"/>
+          <w:lang w:val="en-GB"/>
+        </w:rPr>
+        <w:t>Move</w:t>
+      </w:r>
+      <w:r>
+        <w:rPr>
+          <w:rStyle w:val="apple-converted-space"/>
+          <w:rFonts w:ascii="Segoe UI" w:hAnsi="Segoe UI" w:cs="Segoe UI"/>
+          <w:color w:val="555555"/>
+          <w:sz w:val="20"/>
+          <w:szCs w:val="20"/>
+          <w:shd w:val="clear" w:color="auto" w:fill="FFFFFF"/>
+          <w:lang w:val="en-GB"/>
+        </w:rPr>
+        <w:t> </w:t>
+      </w:r>
+      <w:r>
+        <w:rPr>
+          <w:rFonts w:ascii="Segoe UI" w:hAnsi="Segoe UI" w:cs="Segoe UI"/>
+          <w:color w:val="555555"/>
+          <w:sz w:val="20"/>
+          <w:szCs w:val="20"/>
+          <w:shd w:val="clear" w:color="auto" w:fill="FFFFFF"/>
+          <w:lang w:val="en-GB"/>
+        </w:rPr>
+        <w:t>that</w:t>
+      </w:r>
+      <w:r>
+        <w:rPr>
+          <w:rStyle w:val="apple-converted-space"/>
+          <w:rFonts w:ascii="Segoe UI" w:hAnsi="Segoe UI" w:cs="Segoe UI"/>
+          <w:color w:val="555555"/>
+          <w:sz w:val="20"/>
+          <w:szCs w:val="20"/>
+          <w:shd w:val="clear" w:color="auto" w:fill="FFFFFF"/>
+          <w:lang w:val="en-GB"/>
+        </w:rPr>
+        <w:t> </w:t>
+      </w:r>
+      <w:r>
+        <w:rPr>
+          <w:rFonts w:ascii="Segoe UI" w:hAnsi="Segoe UI" w:cs="Segoe UI"/>
+          <w:color w:val="555555"/>
+          <w:sz w:val="20"/>
+          <w:szCs w:val="20"/>
+          <w:shd w:val="clear" w:color="auto" w:fill="FFFFFF"/>
+          <w:lang w:val="en-GB"/>
+        </w:rPr>
+        <w:t>back end that</w:t>
+      </w:r>
+      <w:r>
+        <w:rPr>
+          <w:rStyle w:val="apple-converted-space"/>
+          <w:rFonts w:ascii="Segoe UI" w:hAnsi="Segoe UI" w:cs="Segoe UI"/>
+          <w:color w:val="555555"/>
+          <w:sz w:val="20"/>
+          <w:szCs w:val="20"/>
+          <w:shd w:val="clear" w:color="auto" w:fill="FFFFFF"/>
+          <w:lang w:val="en-GB"/>
+        </w:rPr>
+        <w:t> </w:t>
+      </w:r>
+      <w:r>
+        <w:rPr>
+          <w:rFonts w:ascii="Segoe UI" w:hAnsi="Segoe UI" w:cs="Segoe UI"/>
+          <w:color w:val="555555"/>
+          <w:sz w:val="20"/>
+          <w:szCs w:val="20"/>
+          <w:shd w:val="clear" w:color="auto" w:fill="FFFFFF"/>
+          <w:lang w:val="en-GB"/>
+        </w:rPr>
+        <w:t>provides</w:t>
+      </w:r>
+      <w:r>
+        <w:rPr>
+          <w:rStyle w:val="apple-converted-space"/>
+          <w:rFonts w:ascii="Segoe UI" w:hAnsi="Segoe UI" w:cs="Segoe UI"/>
+          <w:color w:val="555555"/>
+          <w:sz w:val="20"/>
+          <w:szCs w:val="20"/>
+          <w:shd w:val="clear" w:color="auto" w:fill="FFFFFF"/>
+          <w:lang w:val="en-GB"/>
+        </w:rPr>
+        <w:t> </w:t>
+      </w:r>
+      <w:r>
+        <w:rPr>
+          <w:rFonts w:ascii="Segoe UI" w:hAnsi="Segoe UI" w:cs="Segoe UI"/>
+          <w:color w:val="555555"/>
+          <w:sz w:val="20"/>
+          <w:szCs w:val="20"/>
+          <w:shd w:val="clear" w:color="auto" w:fill="FFFFFF"/>
+          <w:lang w:val="en-GB"/>
+        </w:rPr>
+        <w:t>Application Programming interfaces (APIs)</w:t>
+      </w:r>
+      <w:r>
+        <w:rPr>
+          <w:rStyle w:val="apple-converted-space"/>
+          <w:rFonts w:ascii="Segoe UI" w:hAnsi="Segoe UI" w:cs="Segoe UI"/>
+          <w:color w:val="555555"/>
+          <w:sz w:val="20"/>
+          <w:szCs w:val="20"/>
+          <w:shd w:val="clear" w:color="auto" w:fill="FFFFFF"/>
+          <w:lang w:val="en-GB"/>
+        </w:rPr>
+        <w:t> </w:t>
+      </w:r>
+      <w:r>
+        <w:rPr>
+          <w:rFonts w:ascii="Segoe UI" w:hAnsi="Segoe UI" w:cs="Segoe UI"/>
+          <w:color w:val="555555"/>
+          <w:sz w:val="20"/>
+          <w:szCs w:val="20"/>
+          <w:shd w:val="clear" w:color="auto" w:fill="FFFFFF"/>
+          <w:lang w:val="en-GB"/>
+        </w:rPr>
+        <w:t>used by</w:t>
+      </w:r>
+      <w:r>
+        <w:rPr>
+          <w:rStyle w:val="apple-converted-space"/>
+          <w:rFonts w:ascii="Segoe UI" w:hAnsi="Segoe UI" w:cs="Segoe UI"/>
+          <w:color w:val="555555"/>
+          <w:sz w:val="20"/>
+          <w:szCs w:val="20"/>
+          <w:shd w:val="clear" w:color="auto" w:fill="FFFFFF"/>
+          <w:lang w:val="en-GB"/>
+        </w:rPr>
+        <w:t> </w:t>
+      </w:r>
+      <w:r>
+        <w:rPr>
+          <w:rFonts w:ascii="Segoe UI" w:hAnsi="Segoe UI" w:cs="Segoe UI"/>
+          <w:color w:val="555555"/>
+          <w:sz w:val="20"/>
+          <w:szCs w:val="20"/>
+          <w:shd w:val="clear" w:color="auto" w:fill="FFFFFF"/>
+          <w:lang w:val="en-GB"/>
+        </w:rPr>
+        <w:t>Green e-Box</w:t>
+      </w:r>
+      <w:r>
+        <w:rPr>
+          <w:rStyle w:val="apple-converted-space"/>
+          <w:rFonts w:ascii="Segoe UI" w:hAnsi="Segoe UI" w:cs="Segoe UI"/>
+          <w:color w:val="555555"/>
+          <w:sz w:val="20"/>
+          <w:szCs w:val="20"/>
+          <w:shd w:val="clear" w:color="auto" w:fill="FFFFFF"/>
+          <w:lang w:val="en-GB"/>
+        </w:rPr>
+        <w:t> </w:t>
+      </w:r>
+      <w:r>
+        <w:rPr>
+          <w:rFonts w:ascii="Segoe UI" w:hAnsi="Segoe UI" w:cs="Segoe UI"/>
+          <w:color w:val="555555"/>
+          <w:sz w:val="20"/>
+          <w:szCs w:val="20"/>
+          <w:shd w:val="clear" w:color="auto" w:fill="FFFFFF"/>
+          <w:lang w:val="en-GB"/>
+        </w:rPr>
+        <w:t>to interact</w:t>
+      </w:r>
+      <w:r>
+        <w:rPr>
+          <w:rStyle w:val="apple-converted-space"/>
+          <w:rFonts w:ascii="Segoe UI" w:hAnsi="Segoe UI" w:cs="Segoe UI"/>
+          <w:color w:val="555555"/>
+          <w:sz w:val="20"/>
+          <w:szCs w:val="20"/>
+          <w:shd w:val="clear" w:color="auto" w:fill="FFFFFF"/>
+          <w:lang w:val="en-GB"/>
+        </w:rPr>
+        <w:t> </w:t>
+      </w:r>
+      <w:r>
+        <w:rPr>
+          <w:rFonts w:ascii="Segoe UI" w:hAnsi="Segoe UI" w:cs="Segoe UI"/>
+          <w:color w:val="555555"/>
+          <w:sz w:val="20"/>
+          <w:szCs w:val="20"/>
+          <w:shd w:val="clear" w:color="auto" w:fill="FFFFFF"/>
+          <w:lang w:val="en-GB"/>
+        </w:rPr>
+        <w:t>with</w:t>
+      </w:r>
+      <w:r>
+        <w:rPr>
+          <w:rStyle w:val="apple-converted-space"/>
+          <w:rFonts w:ascii="Segoe UI" w:hAnsi="Segoe UI" w:cs="Segoe UI"/>
+          <w:color w:val="555555"/>
+          <w:sz w:val="20"/>
+          <w:szCs w:val="20"/>
+          <w:shd w:val="clear" w:color="auto" w:fill="FFFFFF"/>
+          <w:lang w:val="en-GB"/>
+        </w:rPr>
+        <w:t> </w:t>
+      </w:r>
+      <w:r>
+        <w:rPr>
+          <w:rFonts w:ascii="Segoe UI" w:hAnsi="Segoe UI" w:cs="Segoe UI"/>
+          <w:color w:val="555555"/>
+          <w:sz w:val="20"/>
+          <w:szCs w:val="20"/>
+          <w:shd w:val="clear" w:color="auto" w:fill="FFFFFF"/>
+          <w:lang w:val="en-GB"/>
+        </w:rPr>
+        <w:t>Greens</w:t>
+      </w:r>
+      <w:r>
+        <w:rPr>
+          <w:rStyle w:val="apple-converted-space"/>
+          <w:rFonts w:ascii="Segoe UI" w:hAnsi="Segoe UI" w:cs="Segoe UI"/>
+          <w:color w:val="555555"/>
+          <w:sz w:val="20"/>
+          <w:szCs w:val="20"/>
+          <w:shd w:val="clear" w:color="auto" w:fill="FFFFFF"/>
+          <w:lang w:val="en-GB"/>
+        </w:rPr>
+        <w:t> </w:t>
+      </w:r>
+      <w:r>
+        <w:rPr>
+          <w:rFonts w:ascii="Segoe UI" w:hAnsi="Segoe UI" w:cs="Segoe UI"/>
+          <w:color w:val="555555"/>
+          <w:sz w:val="20"/>
+          <w:szCs w:val="20"/>
+          <w:shd w:val="clear" w:color="auto" w:fill="FFFFFF"/>
+          <w:lang w:val="en-GB"/>
+        </w:rPr>
+        <w:t>Move</w:t>
+      </w:r>
+      <w:r>
+        <w:rPr>
+          <w:rStyle w:val="apple-converted-space"/>
+          <w:rFonts w:ascii="Segoe UI" w:hAnsi="Segoe UI" w:cs="Segoe UI"/>
+          <w:color w:val="555555"/>
+          <w:sz w:val="20"/>
+          <w:szCs w:val="20"/>
+          <w:shd w:val="clear" w:color="auto" w:fill="FFFFFF"/>
+          <w:lang w:val="en-GB"/>
+        </w:rPr>
+        <w:t> </w:t>
+      </w:r>
+      <w:proofErr w:type="spellStart"/>
+      <w:r>
+        <w:rPr>
+          <w:rFonts w:ascii="Segoe UI" w:hAnsi="Segoe UI" w:cs="Segoe UI"/>
+          <w:color w:val="555555"/>
+          <w:sz w:val="20"/>
+          <w:szCs w:val="20"/>
+          <w:shd w:val="clear" w:color="auto" w:fill="FFFFFF"/>
+          <w:lang w:val="en-GB"/>
+        </w:rPr>
+        <w:t>Center</w:t>
+      </w:r>
+      <w:proofErr w:type="spellEnd"/>
+      <w:r>
+        <w:rPr>
+          <w:rFonts w:ascii="Segoe UI" w:hAnsi="Segoe UI" w:cs="Segoe UI"/>
+          <w:color w:val="555555"/>
+          <w:sz w:val="20"/>
+          <w:szCs w:val="20"/>
+          <w:shd w:val="clear" w:color="auto" w:fill="FFFFFF"/>
+          <w:lang w:val="en-GB"/>
+        </w:rPr>
+        <w:t>.</w:t>
+      </w:r>
+      <w:r>
+        <w:rPr>
+          <w:rStyle w:val="apple-converted-space"/>
+          <w:rFonts w:ascii="Segoe UI" w:hAnsi="Segoe UI" w:cs="Segoe UI"/>
+          <w:color w:val="555555"/>
+          <w:sz w:val="20"/>
+          <w:szCs w:val="20"/>
+          <w:shd w:val="clear" w:color="auto" w:fill="FFFFFF"/>
+          <w:lang w:val="en-GB"/>
+        </w:rPr>
+        <w:t> </w:t>
+      </w:r>
+      <w:r>
+        <w:rPr>
+          <w:rFonts w:ascii="Segoe UI" w:hAnsi="Segoe UI" w:cs="Segoe UI"/>
+          <w:color w:val="555555"/>
+          <w:sz w:val="20"/>
+          <w:szCs w:val="20"/>
+          <w:shd w:val="clear" w:color="auto" w:fill="FFFFFF"/>
+          <w:lang w:val="en-GB"/>
+        </w:rPr>
+        <w:t>The middleware</w:t>
+      </w:r>
+      <w:r>
+        <w:rPr>
+          <w:rStyle w:val="apple-converted-space"/>
+          <w:rFonts w:ascii="Segoe UI" w:hAnsi="Segoe UI" w:cs="Segoe UI"/>
+          <w:color w:val="555555"/>
+          <w:sz w:val="20"/>
+          <w:szCs w:val="20"/>
+          <w:shd w:val="clear" w:color="auto" w:fill="FFFFFF"/>
+          <w:lang w:val="en-GB"/>
+        </w:rPr>
+        <w:t> </w:t>
+      </w:r>
+      <w:r>
+        <w:rPr>
+          <w:rFonts w:ascii="Segoe UI" w:hAnsi="Segoe UI" w:cs="Segoe UI"/>
+          <w:color w:val="555555"/>
+          <w:sz w:val="20"/>
+          <w:szCs w:val="20"/>
+          <w:shd w:val="clear" w:color="auto" w:fill="FFFFFF"/>
+          <w:lang w:val="en-GB"/>
+        </w:rPr>
+        <w:t>Green</w:t>
+      </w:r>
+      <w:r>
+        <w:rPr>
+          <w:rStyle w:val="apple-converted-space"/>
+          <w:rFonts w:ascii="Segoe UI" w:hAnsi="Segoe UI" w:cs="Segoe UI"/>
+          <w:color w:val="555555"/>
+          <w:sz w:val="20"/>
+          <w:szCs w:val="20"/>
+          <w:shd w:val="clear" w:color="auto" w:fill="FFFFFF"/>
+          <w:lang w:val="en-GB"/>
+        </w:rPr>
+        <w:t> </w:t>
+      </w:r>
+      <w:r>
+        <w:rPr>
+          <w:rFonts w:ascii="Segoe UI" w:hAnsi="Segoe UI" w:cs="Segoe UI"/>
+          <w:color w:val="555555"/>
+          <w:sz w:val="20"/>
+          <w:szCs w:val="20"/>
+          <w:shd w:val="clear" w:color="auto" w:fill="FFFFFF"/>
+          <w:lang w:val="en-GB"/>
+        </w:rPr>
+        <w:t>Move</w:t>
+      </w:r>
+      <w:r>
+        <w:rPr>
+          <w:rStyle w:val="apple-converted-space"/>
+          <w:rFonts w:ascii="Segoe UI" w:hAnsi="Segoe UI" w:cs="Segoe UI"/>
+          <w:color w:val="555555"/>
+          <w:sz w:val="20"/>
+          <w:szCs w:val="20"/>
+          <w:shd w:val="clear" w:color="auto" w:fill="FFFFFF"/>
+          <w:lang w:val="en-GB"/>
+        </w:rPr>
+        <w:t> </w:t>
+      </w:r>
+      <w:r>
+        <w:rPr>
+          <w:rFonts w:ascii="Segoe UI" w:hAnsi="Segoe UI" w:cs="Segoe UI"/>
+          <w:color w:val="555555"/>
+          <w:sz w:val="20"/>
+          <w:szCs w:val="20"/>
+          <w:shd w:val="clear" w:color="auto" w:fill="FFFFFF"/>
+          <w:lang w:val="en-GB"/>
+        </w:rPr>
+        <w:t>uses a channel</w:t>
+      </w:r>
+      <w:r>
+        <w:rPr>
+          <w:rStyle w:val="apple-converted-space"/>
+          <w:rFonts w:ascii="Segoe UI" w:hAnsi="Segoe UI" w:cs="Segoe UI"/>
+          <w:color w:val="555555"/>
+          <w:sz w:val="20"/>
+          <w:szCs w:val="20"/>
+          <w:shd w:val="clear" w:color="auto" w:fill="FFFFFF"/>
+          <w:lang w:val="en-GB"/>
+        </w:rPr>
+        <w:t> </w:t>
+      </w:r>
+      <w:r>
+        <w:rPr>
+          <w:rFonts w:ascii="Segoe UI" w:hAnsi="Segoe UI" w:cs="Segoe UI"/>
+          <w:color w:val="555555"/>
+          <w:sz w:val="20"/>
+          <w:szCs w:val="20"/>
+          <w:shd w:val="clear" w:color="auto" w:fill="FFFFFF"/>
+          <w:lang w:val="en-GB"/>
+        </w:rPr>
+        <w:t>3 g</w:t>
+      </w:r>
+      <w:r>
+        <w:rPr>
+          <w:rStyle w:val="apple-converted-space"/>
+          <w:rFonts w:ascii="Segoe UI" w:hAnsi="Segoe UI" w:cs="Segoe UI"/>
+          <w:color w:val="555555"/>
+          <w:sz w:val="20"/>
+          <w:szCs w:val="20"/>
+          <w:shd w:val="clear" w:color="auto" w:fill="FFFFFF"/>
+          <w:lang w:val="en-GB"/>
+        </w:rPr>
+        <w:t> </w:t>
+      </w:r>
+      <w:r>
+        <w:rPr>
+          <w:rFonts w:ascii="Segoe UI" w:hAnsi="Segoe UI" w:cs="Segoe UI"/>
+          <w:color w:val="555555"/>
+          <w:sz w:val="20"/>
+          <w:szCs w:val="20"/>
+          <w:shd w:val="clear" w:color="auto" w:fill="FFFFFF"/>
+          <w:lang w:val="en-GB"/>
+        </w:rPr>
+        <w:t>to enable</w:t>
+      </w:r>
+      <w:r>
+        <w:rPr>
+          <w:rStyle w:val="apple-converted-space"/>
+          <w:rFonts w:ascii="Segoe UI" w:hAnsi="Segoe UI" w:cs="Segoe UI"/>
+          <w:color w:val="555555"/>
+          <w:sz w:val="20"/>
+          <w:szCs w:val="20"/>
+          <w:shd w:val="clear" w:color="auto" w:fill="FFFFFF"/>
+          <w:lang w:val="en-GB"/>
+        </w:rPr>
+        <w:t> </w:t>
+      </w:r>
+      <w:r>
+        <w:rPr>
+          <w:rFonts w:ascii="Segoe UI" w:hAnsi="Segoe UI" w:cs="Segoe UI"/>
+          <w:color w:val="555555"/>
+          <w:sz w:val="20"/>
+          <w:szCs w:val="20"/>
+          <w:shd w:val="clear" w:color="auto" w:fill="FFFFFF"/>
+          <w:lang w:val="en-GB"/>
+        </w:rPr>
+        <w:t>Move</w:t>
+      </w:r>
+      <w:r>
+        <w:rPr>
+          <w:rStyle w:val="apple-converted-space"/>
+          <w:rFonts w:ascii="Segoe UI" w:hAnsi="Segoe UI" w:cs="Segoe UI"/>
+          <w:color w:val="555555"/>
+          <w:sz w:val="20"/>
+          <w:szCs w:val="20"/>
+          <w:shd w:val="clear" w:color="auto" w:fill="FFFFFF"/>
+          <w:lang w:val="en-GB"/>
+        </w:rPr>
+        <w:t> </w:t>
+      </w:r>
+      <w:proofErr w:type="spellStart"/>
+      <w:proofErr w:type="gramStart"/>
+      <w:r>
+        <w:rPr>
+          <w:rFonts w:ascii="Segoe UI" w:hAnsi="Segoe UI" w:cs="Segoe UI"/>
+          <w:color w:val="555555"/>
+          <w:sz w:val="20"/>
+          <w:szCs w:val="20"/>
+          <w:shd w:val="clear" w:color="auto" w:fill="FFFFFF"/>
+          <w:lang w:val="en-GB"/>
+        </w:rPr>
+        <w:t>Center</w:t>
+      </w:r>
+      <w:proofErr w:type="spellEnd"/>
+      <w:r>
+        <w:rPr>
+          <w:rFonts w:ascii="Segoe UI" w:hAnsi="Segoe UI" w:cs="Segoe UI"/>
+          <w:color w:val="555555"/>
+          <w:sz w:val="20"/>
+          <w:szCs w:val="20"/>
+          <w:shd w:val="clear" w:color="auto" w:fill="FFFFFF"/>
+          <w:lang w:val="en-GB"/>
+        </w:rPr>
+        <w:t xml:space="preserve"> and Green</w:t>
+      </w:r>
+      <w:proofErr w:type="gramEnd"/>
+      <w:r>
+        <w:rPr>
+          <w:rStyle w:val="apple-converted-space"/>
+          <w:rFonts w:ascii="Segoe UI" w:hAnsi="Segoe UI" w:cs="Segoe UI"/>
+          <w:color w:val="555555"/>
+          <w:sz w:val="20"/>
+          <w:szCs w:val="20"/>
+          <w:shd w:val="clear" w:color="auto" w:fill="FFFFFF"/>
+          <w:lang w:val="en-GB"/>
+        </w:rPr>
+        <w:t> </w:t>
+      </w:r>
+      <w:r>
+        <w:rPr>
+          <w:rFonts w:ascii="Segoe UI" w:hAnsi="Segoe UI" w:cs="Segoe UI"/>
+          <w:color w:val="555555"/>
+          <w:sz w:val="20"/>
+          <w:szCs w:val="20"/>
+          <w:shd w:val="clear" w:color="auto" w:fill="FFFFFF"/>
+          <w:lang w:val="en-GB"/>
+        </w:rPr>
+        <w:t>and</w:t>
+      </w:r>
+      <w:r>
+        <w:rPr>
+          <w:rStyle w:val="apple-converted-space"/>
+          <w:rFonts w:ascii="Segoe UI" w:hAnsi="Segoe UI" w:cs="Segoe UI"/>
+          <w:color w:val="555555"/>
+          <w:sz w:val="20"/>
+          <w:szCs w:val="20"/>
+          <w:shd w:val="clear" w:color="auto" w:fill="FFFFFF"/>
+          <w:lang w:val="en-GB"/>
+        </w:rPr>
+        <w:t> </w:t>
+      </w:r>
+      <w:r>
+        <w:rPr>
+          <w:rFonts w:ascii="Segoe UI" w:hAnsi="Segoe UI" w:cs="Segoe UI"/>
+          <w:color w:val="555555"/>
+          <w:sz w:val="20"/>
+          <w:szCs w:val="20"/>
+          <w:shd w:val="clear" w:color="auto" w:fill="FFFFFF"/>
+          <w:lang w:val="en-GB"/>
+        </w:rPr>
+        <w:t>Green-Box</w:t>
+      </w:r>
+      <w:r>
+        <w:rPr>
+          <w:rStyle w:val="apple-converted-space"/>
+          <w:rFonts w:ascii="Segoe UI" w:hAnsi="Segoe UI" w:cs="Segoe UI"/>
+          <w:color w:val="555555"/>
+          <w:sz w:val="20"/>
+          <w:szCs w:val="20"/>
+          <w:shd w:val="clear" w:color="auto" w:fill="FFFFFF"/>
+          <w:lang w:val="en-GB"/>
+        </w:rPr>
+        <w:t> </w:t>
+      </w:r>
+      <w:r>
+        <w:rPr>
+          <w:rFonts w:ascii="Segoe UI" w:hAnsi="Segoe UI" w:cs="Segoe UI"/>
+          <w:color w:val="555555"/>
+          <w:sz w:val="20"/>
+          <w:szCs w:val="20"/>
+          <w:shd w:val="clear" w:color="auto" w:fill="FFFFFF"/>
+          <w:lang w:val="en-GB"/>
+        </w:rPr>
+        <w:t>to communicate</w:t>
+      </w:r>
+      <w:r>
+        <w:rPr>
+          <w:rStyle w:val="apple-converted-space"/>
+          <w:rFonts w:ascii="Segoe UI" w:hAnsi="Segoe UI" w:cs="Segoe UI"/>
+          <w:color w:val="555555"/>
+          <w:sz w:val="20"/>
+          <w:szCs w:val="20"/>
+          <w:shd w:val="clear" w:color="auto" w:fill="FFFFFF"/>
+          <w:lang w:val="en-GB"/>
+        </w:rPr>
+        <w:t> </w:t>
+      </w:r>
+      <w:r>
+        <w:rPr>
+          <w:rFonts w:ascii="Segoe UI" w:hAnsi="Segoe UI" w:cs="Segoe UI"/>
+          <w:color w:val="555555"/>
+          <w:sz w:val="20"/>
+          <w:szCs w:val="20"/>
+          <w:shd w:val="clear" w:color="auto" w:fill="FFFFFF"/>
+          <w:lang w:val="en-GB"/>
+        </w:rPr>
+        <w:t>in order to</w:t>
+      </w:r>
+      <w:r>
+        <w:rPr>
+          <w:rStyle w:val="apple-converted-space"/>
+          <w:rFonts w:ascii="Segoe UI" w:hAnsi="Segoe UI" w:cs="Segoe UI"/>
+          <w:color w:val="555555"/>
+          <w:sz w:val="20"/>
+          <w:szCs w:val="20"/>
+          <w:shd w:val="clear" w:color="auto" w:fill="FFFFFF"/>
+          <w:lang w:val="en-GB"/>
+        </w:rPr>
+        <w:t> </w:t>
+      </w:r>
+      <w:r>
+        <w:rPr>
+          <w:rFonts w:ascii="Segoe UI" w:hAnsi="Segoe UI" w:cs="Segoe UI"/>
+          <w:color w:val="555555"/>
+          <w:sz w:val="20"/>
+          <w:szCs w:val="20"/>
+          <w:shd w:val="clear" w:color="auto" w:fill="FFFFFF"/>
+          <w:lang w:val="en-GB"/>
+        </w:rPr>
+        <w:t>manage your</w:t>
+      </w:r>
+      <w:r>
+        <w:rPr>
+          <w:rStyle w:val="apple-converted-space"/>
+          <w:rFonts w:ascii="Segoe UI" w:hAnsi="Segoe UI" w:cs="Segoe UI"/>
+          <w:color w:val="555555"/>
+          <w:sz w:val="20"/>
+          <w:szCs w:val="20"/>
+          <w:shd w:val="clear" w:color="auto" w:fill="FFFFFF"/>
+          <w:lang w:val="en-GB"/>
+        </w:rPr>
+        <w:t> </w:t>
+      </w:r>
+      <w:r>
+        <w:rPr>
+          <w:rFonts w:ascii="Segoe UI" w:hAnsi="Segoe UI" w:cs="Segoe UI"/>
+          <w:color w:val="555555"/>
+          <w:sz w:val="20"/>
+          <w:szCs w:val="20"/>
+          <w:shd w:val="clear" w:color="auto" w:fill="FFFFFF"/>
+          <w:lang w:val="en-GB"/>
+        </w:rPr>
+        <w:t>fleet of vehicles.</w:t>
+      </w:r>
+      <w:r>
+        <w:rPr>
+          <w:rStyle w:val="apple-converted-space"/>
+          <w:rFonts w:ascii="Segoe UI" w:hAnsi="Segoe UI" w:cs="Segoe UI"/>
+          <w:color w:val="555555"/>
+          <w:sz w:val="20"/>
+          <w:szCs w:val="20"/>
+          <w:shd w:val="clear" w:color="auto" w:fill="FFFFFF"/>
+          <w:lang w:val="en-GB"/>
+        </w:rPr>
+        <w:t> </w:t>
+      </w:r>
+      <w:r>
+        <w:rPr>
+          <w:rFonts w:ascii="Segoe UI" w:hAnsi="Segoe UI" w:cs="Segoe UI"/>
+          <w:color w:val="555555"/>
+          <w:sz w:val="20"/>
+          <w:szCs w:val="20"/>
+          <w:shd w:val="clear" w:color="auto" w:fill="FFFFFF"/>
+          <w:lang w:val="en-GB"/>
+        </w:rPr>
+        <w:t>The same channel</w:t>
+      </w:r>
+      <w:r>
+        <w:rPr>
+          <w:rStyle w:val="apple-converted-space"/>
+          <w:rFonts w:ascii="Segoe UI" w:hAnsi="Segoe UI" w:cs="Segoe UI"/>
+          <w:color w:val="555555"/>
+          <w:sz w:val="20"/>
+          <w:szCs w:val="20"/>
+          <w:shd w:val="clear" w:color="auto" w:fill="FFFFFF"/>
+          <w:lang w:val="en-GB"/>
+        </w:rPr>
+        <w:t> </w:t>
+      </w:r>
+      <w:r>
+        <w:rPr>
+          <w:rFonts w:ascii="Segoe UI" w:hAnsi="Segoe UI" w:cs="Segoe UI"/>
+          <w:color w:val="555555"/>
+          <w:sz w:val="20"/>
+          <w:szCs w:val="20"/>
+          <w:shd w:val="clear" w:color="auto" w:fill="FFFFFF"/>
+          <w:lang w:val="en-GB"/>
+        </w:rPr>
+        <w:t>3 g</w:t>
+      </w:r>
+      <w:r>
+        <w:rPr>
+          <w:rStyle w:val="apple-converted-space"/>
+          <w:rFonts w:ascii="Segoe UI" w:hAnsi="Segoe UI" w:cs="Segoe UI"/>
+          <w:color w:val="555555"/>
+          <w:sz w:val="20"/>
+          <w:szCs w:val="20"/>
+          <w:shd w:val="clear" w:color="auto" w:fill="FFFFFF"/>
+          <w:lang w:val="en-GB"/>
+        </w:rPr>
+        <w:t> </w:t>
+      </w:r>
+      <w:proofErr w:type="spellStart"/>
+      <w:r>
+        <w:rPr>
+          <w:rFonts w:ascii="Segoe UI" w:hAnsi="Segoe UI" w:cs="Segoe UI"/>
+          <w:color w:val="555555"/>
+          <w:sz w:val="20"/>
+          <w:szCs w:val="20"/>
+          <w:shd w:val="clear" w:color="auto" w:fill="FFFFFF"/>
+          <w:lang w:val="en-GB"/>
+        </w:rPr>
+        <w:t>isused</w:t>
+      </w:r>
+      <w:proofErr w:type="spellEnd"/>
+      <w:r>
+        <w:rPr>
+          <w:rFonts w:ascii="Segoe UI" w:hAnsi="Segoe UI" w:cs="Segoe UI"/>
+          <w:color w:val="555555"/>
+          <w:sz w:val="20"/>
+          <w:szCs w:val="20"/>
+          <w:shd w:val="clear" w:color="auto" w:fill="FFFFFF"/>
+          <w:lang w:val="en-GB"/>
+        </w:rPr>
+        <w:t xml:space="preserve"> by</w:t>
+      </w:r>
+      <w:r>
+        <w:rPr>
+          <w:rStyle w:val="apple-converted-space"/>
+          <w:rFonts w:ascii="Segoe UI" w:hAnsi="Segoe UI" w:cs="Segoe UI"/>
+          <w:color w:val="555555"/>
+          <w:sz w:val="20"/>
+          <w:szCs w:val="20"/>
+          <w:shd w:val="clear" w:color="auto" w:fill="FFFFFF"/>
+          <w:lang w:val="en-GB"/>
+        </w:rPr>
+        <w:t> </w:t>
+      </w:r>
+      <w:r>
+        <w:rPr>
+          <w:rFonts w:ascii="Segoe UI" w:hAnsi="Segoe UI" w:cs="Segoe UI"/>
+          <w:color w:val="555555"/>
+          <w:sz w:val="20"/>
+          <w:szCs w:val="20"/>
+          <w:shd w:val="clear" w:color="auto" w:fill="FFFFFF"/>
+          <w:lang w:val="en-GB"/>
+        </w:rPr>
+        <w:t>Green e-Box</w:t>
+      </w:r>
+      <w:r>
+        <w:rPr>
+          <w:rStyle w:val="apple-converted-space"/>
+          <w:rFonts w:ascii="Segoe UI" w:hAnsi="Segoe UI" w:cs="Segoe UI"/>
+          <w:color w:val="555555"/>
+          <w:sz w:val="20"/>
+          <w:szCs w:val="20"/>
+          <w:shd w:val="clear" w:color="auto" w:fill="FFFFFF"/>
+          <w:lang w:val="en-GB"/>
+        </w:rPr>
+        <w:t> </w:t>
+      </w:r>
+      <w:r>
+        <w:rPr>
+          <w:rFonts w:ascii="Segoe UI" w:hAnsi="Segoe UI" w:cs="Segoe UI"/>
+          <w:color w:val="555555"/>
+          <w:sz w:val="20"/>
+          <w:szCs w:val="20"/>
+          <w:shd w:val="clear" w:color="auto" w:fill="FFFFFF"/>
+          <w:lang w:val="en-GB"/>
+        </w:rPr>
+        <w:t>for mailing</w:t>
+      </w:r>
+      <w:r>
+        <w:rPr>
+          <w:rStyle w:val="apple-converted-space"/>
+          <w:rFonts w:ascii="Segoe UI" w:hAnsi="Segoe UI" w:cs="Segoe UI"/>
+          <w:color w:val="555555"/>
+          <w:sz w:val="20"/>
+          <w:szCs w:val="20"/>
+          <w:shd w:val="clear" w:color="auto" w:fill="FFFFFF"/>
+          <w:lang w:val="en-GB"/>
+        </w:rPr>
+        <w:t> </w:t>
+      </w:r>
+      <w:r>
+        <w:rPr>
+          <w:rFonts w:ascii="Segoe UI" w:hAnsi="Segoe UI" w:cs="Segoe UI"/>
+          <w:color w:val="555555"/>
+          <w:sz w:val="20"/>
+          <w:szCs w:val="20"/>
+          <w:shd w:val="clear" w:color="auto" w:fill="FFFFFF"/>
+          <w:lang w:val="en-GB"/>
+        </w:rPr>
+        <w:t>at the Green</w:t>
+      </w:r>
+      <w:r>
+        <w:rPr>
+          <w:rStyle w:val="apple-converted-space"/>
+          <w:rFonts w:ascii="Segoe UI" w:hAnsi="Segoe UI" w:cs="Segoe UI"/>
+          <w:color w:val="555555"/>
+          <w:sz w:val="20"/>
+          <w:szCs w:val="20"/>
+          <w:shd w:val="clear" w:color="auto" w:fill="FFFFFF"/>
+          <w:lang w:val="en-GB"/>
+        </w:rPr>
+        <w:t> </w:t>
+      </w:r>
+      <w:r>
+        <w:rPr>
+          <w:rFonts w:ascii="Segoe UI" w:hAnsi="Segoe UI" w:cs="Segoe UI"/>
+          <w:color w:val="555555"/>
+          <w:sz w:val="20"/>
+          <w:szCs w:val="20"/>
+          <w:shd w:val="clear" w:color="auto" w:fill="FFFFFF"/>
+          <w:lang w:val="en-GB"/>
+        </w:rPr>
+        <w:t>Move</w:t>
+      </w:r>
+      <w:r>
+        <w:rPr>
+          <w:rStyle w:val="apple-converted-space"/>
+          <w:rFonts w:ascii="Segoe UI" w:hAnsi="Segoe UI" w:cs="Segoe UI"/>
+          <w:color w:val="555555"/>
+          <w:sz w:val="20"/>
+          <w:szCs w:val="20"/>
+          <w:shd w:val="clear" w:color="auto" w:fill="FFFFFF"/>
+          <w:lang w:val="en-GB"/>
+        </w:rPr>
+        <w:t> </w:t>
+      </w:r>
+      <w:proofErr w:type="spellStart"/>
+      <w:r>
+        <w:rPr>
+          <w:rFonts w:ascii="Segoe UI" w:hAnsi="Segoe UI" w:cs="Segoe UI"/>
+          <w:color w:val="555555"/>
+          <w:sz w:val="20"/>
+          <w:szCs w:val="20"/>
+          <w:shd w:val="clear" w:color="auto" w:fill="FFFFFF"/>
+          <w:lang w:val="en-GB"/>
+        </w:rPr>
+        <w:t>Center</w:t>
+      </w:r>
+      <w:proofErr w:type="spellEnd"/>
+      <w:r>
+        <w:rPr>
+          <w:rFonts w:ascii="Segoe UI" w:hAnsi="Segoe UI" w:cs="Segoe UI"/>
+          <w:color w:val="555555"/>
+          <w:sz w:val="20"/>
+          <w:szCs w:val="20"/>
+          <w:shd w:val="clear" w:color="auto" w:fill="FFFFFF"/>
+          <w:lang w:val="en-GB"/>
+        </w:rPr>
+        <w:t>,</w:t>
+      </w:r>
+      <w:r>
+        <w:rPr>
+          <w:rStyle w:val="apple-converted-space"/>
+          <w:rFonts w:ascii="Segoe UI" w:hAnsi="Segoe UI" w:cs="Segoe UI"/>
+          <w:color w:val="555555"/>
+          <w:sz w:val="20"/>
+          <w:szCs w:val="20"/>
+          <w:shd w:val="clear" w:color="auto" w:fill="FFFFFF"/>
+          <w:lang w:val="en-GB"/>
+        </w:rPr>
+        <w:t> </w:t>
+      </w:r>
+      <w:r>
+        <w:rPr>
+          <w:rFonts w:ascii="Segoe UI" w:hAnsi="Segoe UI" w:cs="Segoe UI"/>
+          <w:color w:val="555555"/>
+          <w:sz w:val="20"/>
+          <w:szCs w:val="20"/>
+          <w:shd w:val="clear" w:color="auto" w:fill="FFFFFF"/>
+          <w:lang w:val="en-GB"/>
+        </w:rPr>
+        <w:t>at regular intervals,</w:t>
+      </w:r>
+      <w:r>
+        <w:rPr>
+          <w:rStyle w:val="apple-converted-space"/>
+          <w:rFonts w:ascii="Segoe UI" w:hAnsi="Segoe UI" w:cs="Segoe UI"/>
+          <w:color w:val="555555"/>
+          <w:sz w:val="20"/>
+          <w:szCs w:val="20"/>
+          <w:shd w:val="clear" w:color="auto" w:fill="FFFFFF"/>
+          <w:lang w:val="en-GB"/>
+        </w:rPr>
+        <w:t> </w:t>
+      </w:r>
+      <w:r>
+        <w:rPr>
+          <w:rFonts w:ascii="Segoe UI" w:hAnsi="Segoe UI" w:cs="Segoe UI"/>
+          <w:color w:val="555555"/>
+          <w:sz w:val="20"/>
+          <w:szCs w:val="20"/>
+          <w:shd w:val="clear" w:color="auto" w:fill="FFFFFF"/>
+          <w:lang w:val="en-GB"/>
+        </w:rPr>
+        <w:t>vehicle information</w:t>
+      </w:r>
+      <w:r>
+        <w:rPr>
+          <w:rStyle w:val="apple-converted-space"/>
+          <w:rFonts w:ascii="Segoe UI" w:hAnsi="Segoe UI" w:cs="Segoe UI"/>
+          <w:color w:val="555555"/>
+          <w:sz w:val="20"/>
+          <w:szCs w:val="20"/>
+          <w:shd w:val="clear" w:color="auto" w:fill="FFFFFF"/>
+          <w:lang w:val="en-GB"/>
+        </w:rPr>
+        <w:t> </w:t>
+      </w:r>
+      <w:r>
+        <w:rPr>
+          <w:rFonts w:ascii="Segoe UI" w:hAnsi="Segoe UI" w:cs="Segoe UI"/>
+          <w:color w:val="555555"/>
+          <w:sz w:val="20"/>
+          <w:szCs w:val="20"/>
+          <w:shd w:val="clear" w:color="auto" w:fill="FFFFFF"/>
+          <w:lang w:val="en-GB"/>
+        </w:rPr>
+        <w:t>such as</w:t>
+      </w:r>
+      <w:r>
+        <w:rPr>
+          <w:rStyle w:val="apple-converted-space"/>
+          <w:rFonts w:ascii="Segoe UI" w:hAnsi="Segoe UI" w:cs="Segoe UI"/>
+          <w:color w:val="555555"/>
+          <w:sz w:val="20"/>
+          <w:szCs w:val="20"/>
+          <w:shd w:val="clear" w:color="auto" w:fill="FFFFFF"/>
+          <w:lang w:val="en-GB"/>
+        </w:rPr>
+        <w:t> </w:t>
+      </w:r>
+      <w:r>
+        <w:rPr>
+          <w:rFonts w:ascii="Segoe UI" w:hAnsi="Segoe UI" w:cs="Segoe UI"/>
+          <w:color w:val="555555"/>
+          <w:sz w:val="20"/>
+          <w:szCs w:val="20"/>
+          <w:shd w:val="clear" w:color="auto" w:fill="FFFFFF"/>
+          <w:lang w:val="en-GB"/>
+        </w:rPr>
+        <w:t>diagnostic data,</w:t>
+      </w:r>
+      <w:r>
+        <w:rPr>
+          <w:rStyle w:val="apple-converted-space"/>
+          <w:rFonts w:ascii="Segoe UI" w:hAnsi="Segoe UI" w:cs="Segoe UI"/>
+          <w:color w:val="555555"/>
+          <w:sz w:val="20"/>
+          <w:szCs w:val="20"/>
+          <w:shd w:val="clear" w:color="auto" w:fill="FFFFFF"/>
+          <w:lang w:val="en-GB"/>
+        </w:rPr>
+        <w:t> </w:t>
+      </w:r>
+      <w:r>
+        <w:rPr>
+          <w:rFonts w:ascii="Segoe UI" w:hAnsi="Segoe UI" w:cs="Segoe UI"/>
+          <w:color w:val="555555"/>
+          <w:sz w:val="20"/>
+          <w:szCs w:val="20"/>
+          <w:shd w:val="clear" w:color="auto" w:fill="FFFFFF"/>
+          <w:lang w:val="en-GB"/>
+        </w:rPr>
+        <w:t>usage statistics,</w:t>
+      </w:r>
+      <w:r>
+        <w:rPr>
+          <w:rStyle w:val="apple-converted-space"/>
+          <w:rFonts w:ascii="Segoe UI" w:hAnsi="Segoe UI" w:cs="Segoe UI"/>
+          <w:color w:val="555555"/>
+          <w:sz w:val="20"/>
+          <w:szCs w:val="20"/>
+          <w:shd w:val="clear" w:color="auto" w:fill="FFFFFF"/>
+          <w:lang w:val="en-GB"/>
+        </w:rPr>
+        <w:t> </w:t>
+      </w:r>
+      <w:r>
+        <w:rPr>
+          <w:rFonts w:ascii="Segoe UI" w:hAnsi="Segoe UI" w:cs="Segoe UI"/>
+          <w:color w:val="555555"/>
+          <w:sz w:val="20"/>
+          <w:szCs w:val="20"/>
+          <w:shd w:val="clear" w:color="auto" w:fill="FFFFFF"/>
+          <w:lang w:val="en-GB"/>
+        </w:rPr>
+        <w:t>and</w:t>
+      </w:r>
+      <w:r>
+        <w:rPr>
+          <w:rStyle w:val="apple-converted-space"/>
+          <w:rFonts w:ascii="Segoe UI" w:hAnsi="Segoe UI" w:cs="Segoe UI"/>
+          <w:color w:val="555555"/>
+          <w:sz w:val="20"/>
+          <w:szCs w:val="20"/>
+          <w:shd w:val="clear" w:color="auto" w:fill="FFFFFF"/>
+          <w:lang w:val="en-GB"/>
+        </w:rPr>
+        <w:t> </w:t>
+      </w:r>
+      <w:r>
+        <w:rPr>
+          <w:rFonts w:ascii="Segoe UI" w:hAnsi="Segoe UI" w:cs="Segoe UI"/>
+          <w:color w:val="555555"/>
+          <w:sz w:val="20"/>
+          <w:szCs w:val="20"/>
+          <w:shd w:val="clear" w:color="auto" w:fill="FFFFFF"/>
+          <w:lang w:val="en-GB"/>
+        </w:rPr>
+        <w:t>travel information (for</w:t>
+      </w:r>
+      <w:r>
+        <w:rPr>
+          <w:rStyle w:val="apple-converted-space"/>
+          <w:rFonts w:ascii="Segoe UI" w:hAnsi="Segoe UI" w:cs="Segoe UI"/>
+          <w:color w:val="555555"/>
+          <w:sz w:val="20"/>
+          <w:szCs w:val="20"/>
+          <w:shd w:val="clear" w:color="auto" w:fill="FFFFFF"/>
+          <w:lang w:val="en-GB"/>
+        </w:rPr>
+        <w:t> </w:t>
+      </w:r>
+      <w:r>
+        <w:rPr>
+          <w:rFonts w:ascii="Segoe UI" w:hAnsi="Segoe UI" w:cs="Segoe UI"/>
+          <w:color w:val="555555"/>
+          <w:sz w:val="20"/>
+          <w:szCs w:val="20"/>
+          <w:shd w:val="clear" w:color="auto" w:fill="FFFFFF"/>
+          <w:lang w:val="en-GB"/>
+        </w:rPr>
+        <w:t>example</w:t>
+      </w:r>
+      <w:r>
+        <w:rPr>
+          <w:rStyle w:val="apple-converted-space"/>
+          <w:rFonts w:ascii="Segoe UI" w:hAnsi="Segoe UI" w:cs="Segoe UI"/>
+          <w:color w:val="555555"/>
+          <w:sz w:val="20"/>
+          <w:szCs w:val="20"/>
+          <w:shd w:val="clear" w:color="auto" w:fill="FFFFFF"/>
+          <w:lang w:val="en-GB"/>
+        </w:rPr>
+        <w:t> </w:t>
+      </w:r>
+      <w:r>
+        <w:rPr>
+          <w:rFonts w:ascii="Segoe UI" w:hAnsi="Segoe UI" w:cs="Segoe UI"/>
+          <w:color w:val="555555"/>
+          <w:sz w:val="20"/>
+          <w:szCs w:val="20"/>
+          <w:shd w:val="clear" w:color="auto" w:fill="FFFFFF"/>
+          <w:lang w:val="en-GB"/>
+        </w:rPr>
+        <w:t>your current location</w:t>
+      </w:r>
+      <w:r>
+        <w:rPr>
+          <w:rStyle w:val="apple-converted-space"/>
+          <w:rFonts w:ascii="Segoe UI" w:hAnsi="Segoe UI" w:cs="Segoe UI"/>
+          <w:color w:val="555555"/>
+          <w:sz w:val="20"/>
+          <w:szCs w:val="20"/>
+          <w:shd w:val="clear" w:color="auto" w:fill="FFFFFF"/>
+          <w:lang w:val="en-GB"/>
+        </w:rPr>
+        <w:t> </w:t>
+      </w:r>
+      <w:r>
+        <w:rPr>
+          <w:rFonts w:ascii="Segoe UI" w:hAnsi="Segoe UI" w:cs="Segoe UI"/>
+          <w:color w:val="555555"/>
+          <w:sz w:val="20"/>
+          <w:szCs w:val="20"/>
+          <w:shd w:val="clear" w:color="auto" w:fill="FFFFFF"/>
+          <w:lang w:val="en-GB"/>
+        </w:rPr>
+        <w:t>detected by</w:t>
+      </w:r>
+      <w:r>
+        <w:rPr>
+          <w:rStyle w:val="apple-converted-space"/>
+          <w:rFonts w:ascii="Segoe UI" w:hAnsi="Segoe UI" w:cs="Segoe UI"/>
+          <w:color w:val="555555"/>
+          <w:sz w:val="20"/>
+          <w:szCs w:val="20"/>
+          <w:shd w:val="clear" w:color="auto" w:fill="FFFFFF"/>
+          <w:lang w:val="en-GB"/>
+        </w:rPr>
+        <w:t> </w:t>
+      </w:r>
+      <w:r>
+        <w:rPr>
+          <w:rFonts w:ascii="Segoe UI" w:hAnsi="Segoe UI" w:cs="Segoe UI"/>
+          <w:color w:val="555555"/>
+          <w:sz w:val="20"/>
+          <w:szCs w:val="20"/>
+          <w:shd w:val="clear" w:color="auto" w:fill="FFFFFF"/>
+          <w:lang w:val="en-GB"/>
+        </w:rPr>
+        <w:t>GPS,</w:t>
+      </w:r>
+      <w:r>
+        <w:rPr>
+          <w:rStyle w:val="apple-converted-space"/>
+          <w:rFonts w:ascii="Segoe UI" w:hAnsi="Segoe UI" w:cs="Segoe UI"/>
+          <w:color w:val="555555"/>
+          <w:sz w:val="20"/>
+          <w:szCs w:val="20"/>
+          <w:shd w:val="clear" w:color="auto" w:fill="FFFFFF"/>
+          <w:lang w:val="en-GB"/>
+        </w:rPr>
+        <w:t> </w:t>
+      </w:r>
+      <w:r>
+        <w:rPr>
+          <w:rFonts w:ascii="Segoe UI" w:hAnsi="Segoe UI" w:cs="Segoe UI"/>
+          <w:color w:val="555555"/>
+          <w:sz w:val="20"/>
+          <w:szCs w:val="20"/>
+          <w:shd w:val="clear" w:color="auto" w:fill="FFFFFF"/>
+          <w:lang w:val="en-GB"/>
+        </w:rPr>
+        <w:t>vehicle speed,</w:t>
+      </w:r>
+      <w:r>
+        <w:rPr>
+          <w:rStyle w:val="apple-converted-space"/>
+          <w:rFonts w:ascii="Segoe UI" w:hAnsi="Segoe UI" w:cs="Segoe UI"/>
+          <w:color w:val="555555"/>
+          <w:sz w:val="20"/>
+          <w:szCs w:val="20"/>
+          <w:shd w:val="clear" w:color="auto" w:fill="FFFFFF"/>
+          <w:lang w:val="en-GB"/>
+        </w:rPr>
+        <w:t> </w:t>
+      </w:r>
+      <w:r>
+        <w:rPr>
+          <w:rFonts w:ascii="Segoe UI" w:hAnsi="Segoe UI" w:cs="Segoe UI"/>
+          <w:color w:val="555555"/>
+          <w:sz w:val="20"/>
+          <w:szCs w:val="20"/>
+          <w:shd w:val="clear" w:color="auto" w:fill="FFFFFF"/>
+          <w:lang w:val="en-GB"/>
+        </w:rPr>
+        <w:t>battery charge status).</w:t>
+      </w:r>
+      <w:r>
+        <w:rPr>
+          <w:rStyle w:val="apple-converted-space"/>
+          <w:rFonts w:ascii="Segoe UI" w:hAnsi="Segoe UI" w:cs="Segoe UI"/>
+          <w:color w:val="555555"/>
+          <w:sz w:val="20"/>
+          <w:szCs w:val="20"/>
+          <w:shd w:val="clear" w:color="auto" w:fill="FFFFFF"/>
+          <w:lang w:val="en-GB"/>
+        </w:rPr>
+        <w:t> </w:t>
+      </w:r>
+      <w:r>
+        <w:rPr>
+          <w:rFonts w:ascii="Segoe UI" w:hAnsi="Segoe UI" w:cs="Segoe UI"/>
+          <w:color w:val="555555"/>
+          <w:sz w:val="20"/>
+          <w:szCs w:val="20"/>
+          <w:shd w:val="clear" w:color="auto" w:fill="FFFFFF"/>
+          <w:lang w:val="en-GB"/>
+        </w:rPr>
+        <w:t>Finally, the</w:t>
+      </w:r>
+      <w:r>
+        <w:rPr>
+          <w:rStyle w:val="apple-converted-space"/>
+          <w:rFonts w:ascii="Segoe UI" w:hAnsi="Segoe UI" w:cs="Segoe UI"/>
+          <w:color w:val="555555"/>
+          <w:sz w:val="20"/>
+          <w:szCs w:val="20"/>
+          <w:shd w:val="clear" w:color="auto" w:fill="FFFFFF"/>
+          <w:lang w:val="en-GB"/>
+        </w:rPr>
+        <w:t> </w:t>
+      </w:r>
+      <w:r>
+        <w:rPr>
+          <w:rFonts w:ascii="Segoe UI" w:hAnsi="Segoe UI" w:cs="Segoe UI"/>
+          <w:color w:val="555555"/>
+          <w:sz w:val="20"/>
+          <w:szCs w:val="20"/>
+          <w:shd w:val="clear" w:color="auto" w:fill="FFFFFF"/>
+          <w:lang w:val="en-GB"/>
+        </w:rPr>
+        <w:t>Green</w:t>
+      </w:r>
+      <w:r>
+        <w:rPr>
+          <w:rStyle w:val="apple-converted-space"/>
+          <w:rFonts w:ascii="Segoe UI" w:hAnsi="Segoe UI" w:cs="Segoe UI"/>
+          <w:color w:val="555555"/>
+          <w:sz w:val="20"/>
+          <w:szCs w:val="20"/>
+          <w:shd w:val="clear" w:color="auto" w:fill="FFFFFF"/>
+          <w:lang w:val="en-GB"/>
+        </w:rPr>
+        <w:t> </w:t>
+      </w:r>
+      <w:r>
+        <w:rPr>
+          <w:rFonts w:ascii="Segoe UI" w:hAnsi="Segoe UI" w:cs="Segoe UI"/>
+          <w:color w:val="555555"/>
+          <w:sz w:val="20"/>
+          <w:szCs w:val="20"/>
+          <w:shd w:val="clear" w:color="auto" w:fill="FFFFFF"/>
+          <w:lang w:val="en-GB"/>
+        </w:rPr>
+        <w:t>Move</w:t>
+      </w:r>
+      <w:r>
+        <w:rPr>
+          <w:rStyle w:val="apple-converted-space"/>
+          <w:rFonts w:ascii="Segoe UI" w:hAnsi="Segoe UI" w:cs="Segoe UI"/>
+          <w:color w:val="555555"/>
+          <w:sz w:val="20"/>
+          <w:szCs w:val="20"/>
+          <w:shd w:val="clear" w:color="auto" w:fill="FFFFFF"/>
+          <w:lang w:val="en-GB"/>
+        </w:rPr>
+        <w:t> </w:t>
+      </w:r>
+      <w:proofErr w:type="spellStart"/>
+      <w:r>
+        <w:rPr>
+          <w:rFonts w:ascii="Segoe UI" w:hAnsi="Segoe UI" w:cs="Segoe UI"/>
+          <w:color w:val="555555"/>
+          <w:sz w:val="20"/>
+          <w:szCs w:val="20"/>
+          <w:shd w:val="clear" w:color="auto" w:fill="FFFFFF"/>
+          <w:lang w:val="en-GB"/>
+        </w:rPr>
+        <w:t>Center</w:t>
+      </w:r>
+      <w:proofErr w:type="spellEnd"/>
+      <w:r>
+        <w:rPr>
+          <w:rStyle w:val="apple-converted-space"/>
+          <w:rFonts w:ascii="Segoe UI" w:hAnsi="Segoe UI" w:cs="Segoe UI"/>
+          <w:color w:val="555555"/>
+          <w:sz w:val="20"/>
+          <w:szCs w:val="20"/>
+          <w:shd w:val="clear" w:color="auto" w:fill="FFFFFF"/>
+          <w:lang w:val="en-GB"/>
+        </w:rPr>
+        <w:t> </w:t>
+      </w:r>
+      <w:r>
+        <w:rPr>
+          <w:rFonts w:ascii="Segoe UI" w:hAnsi="Segoe UI" w:cs="Segoe UI"/>
+          <w:color w:val="555555"/>
+          <w:sz w:val="20"/>
+          <w:szCs w:val="20"/>
+          <w:shd w:val="clear" w:color="auto" w:fill="FFFFFF"/>
+          <w:lang w:val="en-GB"/>
+        </w:rPr>
+        <w:t>can leverage</w:t>
+      </w:r>
+      <w:r>
+        <w:rPr>
+          <w:rStyle w:val="apple-converted-space"/>
+          <w:rFonts w:ascii="Segoe UI" w:hAnsi="Segoe UI" w:cs="Segoe UI"/>
+          <w:color w:val="555555"/>
+          <w:sz w:val="20"/>
+          <w:szCs w:val="20"/>
+          <w:shd w:val="clear" w:color="auto" w:fill="FFFFFF"/>
+          <w:lang w:val="en-GB"/>
+        </w:rPr>
+        <w:t> </w:t>
+      </w:r>
+      <w:r>
+        <w:rPr>
+          <w:rFonts w:ascii="Segoe UI" w:hAnsi="Segoe UI" w:cs="Segoe UI"/>
+          <w:color w:val="555555"/>
+          <w:sz w:val="20"/>
+          <w:szCs w:val="20"/>
+          <w:shd w:val="clear" w:color="auto" w:fill="FFFFFF"/>
+          <w:lang w:val="en-GB"/>
+        </w:rPr>
+        <w:t>this channel</w:t>
+      </w:r>
+      <w:r>
+        <w:rPr>
+          <w:rStyle w:val="apple-converted-space"/>
+          <w:rFonts w:ascii="Segoe UI" w:hAnsi="Segoe UI" w:cs="Segoe UI"/>
+          <w:color w:val="555555"/>
+          <w:sz w:val="20"/>
+          <w:szCs w:val="20"/>
+          <w:shd w:val="clear" w:color="auto" w:fill="FFFFFF"/>
+          <w:lang w:val="en-GB"/>
+        </w:rPr>
+        <w:t> </w:t>
+      </w:r>
+      <w:r>
+        <w:rPr>
+          <w:rFonts w:ascii="Segoe UI" w:hAnsi="Segoe UI" w:cs="Segoe UI"/>
+          <w:color w:val="555555"/>
+          <w:sz w:val="20"/>
+          <w:szCs w:val="20"/>
+          <w:shd w:val="clear" w:color="auto" w:fill="FFFFFF"/>
+          <w:lang w:val="en-GB"/>
+        </w:rPr>
+        <w:t>3 g</w:t>
+      </w:r>
+      <w:r>
+        <w:rPr>
+          <w:rStyle w:val="apple-converted-space"/>
+          <w:rFonts w:ascii="Segoe UI" w:hAnsi="Segoe UI" w:cs="Segoe UI"/>
+          <w:color w:val="555555"/>
+          <w:sz w:val="20"/>
+          <w:szCs w:val="20"/>
+          <w:shd w:val="clear" w:color="auto" w:fill="FFFFFF"/>
+          <w:lang w:val="en-GB"/>
+        </w:rPr>
+        <w:t> </w:t>
+      </w:r>
+      <w:r>
+        <w:rPr>
+          <w:rFonts w:ascii="Segoe UI" w:hAnsi="Segoe UI" w:cs="Segoe UI"/>
+          <w:color w:val="555555"/>
+          <w:sz w:val="20"/>
+          <w:szCs w:val="20"/>
+          <w:shd w:val="clear" w:color="auto" w:fill="FFFFFF"/>
+          <w:lang w:val="en-GB"/>
+        </w:rPr>
+        <w:t>to add services</w:t>
+      </w:r>
+      <w:r>
+        <w:rPr>
+          <w:rStyle w:val="apple-converted-space"/>
+          <w:rFonts w:ascii="Segoe UI" w:hAnsi="Segoe UI" w:cs="Segoe UI"/>
+          <w:color w:val="555555"/>
+          <w:sz w:val="20"/>
+          <w:szCs w:val="20"/>
+          <w:shd w:val="clear" w:color="auto" w:fill="FFFFFF"/>
+          <w:lang w:val="en-GB"/>
+        </w:rPr>
+        <w:t> </w:t>
+      </w:r>
+      <w:r>
+        <w:rPr>
+          <w:rFonts w:ascii="Segoe UI" w:hAnsi="Segoe UI" w:cs="Segoe UI"/>
+          <w:color w:val="555555"/>
+          <w:sz w:val="20"/>
+          <w:szCs w:val="20"/>
+          <w:shd w:val="clear" w:color="auto" w:fill="FFFFFF"/>
+          <w:lang w:val="en-GB"/>
+        </w:rPr>
+        <w:t>at every</w:t>
+      </w:r>
+      <w:r>
+        <w:rPr>
+          <w:rStyle w:val="apple-converted-space"/>
+          <w:rFonts w:ascii="Segoe UI" w:hAnsi="Segoe UI" w:cs="Segoe UI"/>
+          <w:color w:val="555555"/>
+          <w:sz w:val="20"/>
+          <w:szCs w:val="20"/>
+          <w:shd w:val="clear" w:color="auto" w:fill="FFFFFF"/>
+          <w:lang w:val="en-GB"/>
+        </w:rPr>
+        <w:t> </w:t>
+      </w:r>
+      <w:r>
+        <w:rPr>
+          <w:rFonts w:ascii="Segoe UI" w:hAnsi="Segoe UI" w:cs="Segoe UI"/>
+          <w:color w:val="555555"/>
+          <w:sz w:val="20"/>
+          <w:szCs w:val="20"/>
+          <w:shd w:val="clear" w:color="auto" w:fill="FFFFFF"/>
+          <w:lang w:val="en-GB"/>
+        </w:rPr>
+        <w:t>Green</w:t>
+      </w:r>
+      <w:r>
+        <w:rPr>
+          <w:rStyle w:val="apple-converted-space"/>
+          <w:rFonts w:ascii="Segoe UI" w:hAnsi="Segoe UI" w:cs="Segoe UI"/>
+          <w:color w:val="555555"/>
+          <w:sz w:val="20"/>
+          <w:szCs w:val="20"/>
+          <w:shd w:val="clear" w:color="auto" w:fill="FFFFFF"/>
+          <w:lang w:val="en-GB"/>
+        </w:rPr>
+        <w:t> </w:t>
+      </w:r>
+      <w:r>
+        <w:rPr>
+          <w:rFonts w:ascii="Segoe UI" w:hAnsi="Segoe UI" w:cs="Segoe UI"/>
+          <w:color w:val="555555"/>
+          <w:sz w:val="20"/>
+          <w:szCs w:val="20"/>
+          <w:shd w:val="clear" w:color="auto" w:fill="FFFFFF"/>
+          <w:lang w:val="en-GB"/>
+        </w:rPr>
+        <w:t>and-boxes,</w:t>
+      </w:r>
+      <w:r>
+        <w:rPr>
+          <w:rStyle w:val="apple-converted-space"/>
+          <w:rFonts w:ascii="Segoe UI" w:hAnsi="Segoe UI" w:cs="Segoe UI"/>
+          <w:color w:val="555555"/>
+          <w:sz w:val="20"/>
+          <w:szCs w:val="20"/>
+          <w:shd w:val="clear" w:color="auto" w:fill="FFFFFF"/>
+          <w:lang w:val="en-GB"/>
+        </w:rPr>
+        <w:t> </w:t>
+      </w:r>
+      <w:r>
+        <w:rPr>
+          <w:rFonts w:ascii="Segoe UI" w:hAnsi="Segoe UI" w:cs="Segoe UI"/>
+          <w:color w:val="555555"/>
+          <w:sz w:val="20"/>
+          <w:szCs w:val="20"/>
+          <w:shd w:val="clear" w:color="auto" w:fill="FFFFFF"/>
+          <w:lang w:val="en-GB"/>
+        </w:rPr>
+        <w:t>loading up</w:t>
+      </w:r>
+      <w:r>
+        <w:rPr>
+          <w:rStyle w:val="apple-converted-space"/>
+          <w:rFonts w:ascii="Segoe UI" w:hAnsi="Segoe UI" w:cs="Segoe UI"/>
+          <w:color w:val="555555"/>
+          <w:sz w:val="20"/>
+          <w:szCs w:val="20"/>
+          <w:shd w:val="clear" w:color="auto" w:fill="FFFFFF"/>
+          <w:lang w:val="en-GB"/>
+        </w:rPr>
+        <w:t> </w:t>
+      </w:r>
+      <w:proofErr w:type="gramStart"/>
+      <w:r>
+        <w:rPr>
+          <w:rFonts w:ascii="Segoe UI" w:hAnsi="Segoe UI" w:cs="Segoe UI"/>
+          <w:color w:val="555555"/>
+          <w:sz w:val="20"/>
+          <w:szCs w:val="20"/>
+          <w:shd w:val="clear" w:color="auto" w:fill="FFFFFF"/>
+          <w:lang w:val="en-GB"/>
+        </w:rPr>
+        <w:t>these</w:t>
+      </w:r>
+      <w:proofErr w:type="gramEnd"/>
+      <w:r>
+        <w:rPr>
+          <w:rStyle w:val="apple-converted-space"/>
+          <w:rFonts w:ascii="Segoe UI" w:hAnsi="Segoe UI" w:cs="Segoe UI"/>
+          <w:color w:val="555555"/>
+          <w:sz w:val="20"/>
+          <w:szCs w:val="20"/>
+          <w:shd w:val="clear" w:color="auto" w:fill="FFFFFF"/>
+          <w:lang w:val="en-GB"/>
+        </w:rPr>
+        <w:t> </w:t>
+      </w:r>
+      <w:r>
+        <w:rPr>
+          <w:rFonts w:ascii="Segoe UI" w:hAnsi="Segoe UI" w:cs="Segoe UI"/>
+          <w:color w:val="555555"/>
+          <w:sz w:val="20"/>
+          <w:szCs w:val="20"/>
+          <w:shd w:val="clear" w:color="auto" w:fill="FFFFFF"/>
+          <w:lang w:val="en-GB"/>
+        </w:rPr>
+        <w:t>new software modules</w:t>
+      </w:r>
+      <w:r>
+        <w:rPr>
+          <w:rStyle w:val="apple-converted-space"/>
+          <w:rFonts w:ascii="Segoe UI" w:hAnsi="Segoe UI" w:cs="Segoe UI"/>
+          <w:color w:val="555555"/>
+          <w:sz w:val="20"/>
+          <w:szCs w:val="20"/>
+          <w:shd w:val="clear" w:color="auto" w:fill="FFFFFF"/>
+          <w:lang w:val="en-GB"/>
+        </w:rPr>
+        <w:t> </w:t>
+      </w:r>
+      <w:r>
+        <w:rPr>
+          <w:rFonts w:ascii="Segoe UI" w:hAnsi="Segoe UI" w:cs="Segoe UI"/>
+          <w:color w:val="555555"/>
+          <w:sz w:val="20"/>
+          <w:szCs w:val="20"/>
+          <w:shd w:val="clear" w:color="auto" w:fill="FFFFFF"/>
+          <w:lang w:val="en-GB"/>
+        </w:rPr>
+        <w:t>that provide functions</w:t>
+      </w:r>
+      <w:r>
+        <w:rPr>
+          <w:rStyle w:val="apple-converted-space"/>
+          <w:rFonts w:ascii="Segoe UI" w:hAnsi="Segoe UI" w:cs="Segoe UI"/>
+          <w:color w:val="555555"/>
+          <w:sz w:val="20"/>
+          <w:szCs w:val="20"/>
+          <w:shd w:val="clear" w:color="auto" w:fill="FFFFFF"/>
+          <w:lang w:val="en-GB"/>
+        </w:rPr>
+        <w:t> </w:t>
+      </w:r>
+      <w:r>
+        <w:rPr>
+          <w:rFonts w:ascii="Segoe UI" w:hAnsi="Segoe UI" w:cs="Segoe UI"/>
+          <w:color w:val="555555"/>
+          <w:sz w:val="20"/>
+          <w:szCs w:val="20"/>
+          <w:shd w:val="clear" w:color="auto" w:fill="FFFFFF"/>
+          <w:lang w:val="en-GB"/>
+        </w:rPr>
+        <w:t>additional to those</w:t>
+      </w:r>
+      <w:r>
+        <w:rPr>
+          <w:rStyle w:val="apple-converted-space"/>
+          <w:rFonts w:ascii="Segoe UI" w:hAnsi="Segoe UI" w:cs="Segoe UI"/>
+          <w:color w:val="555555"/>
+          <w:sz w:val="20"/>
+          <w:szCs w:val="20"/>
+          <w:shd w:val="clear" w:color="auto" w:fill="FFFFFF"/>
+          <w:lang w:val="en-GB"/>
+        </w:rPr>
+        <w:t> </w:t>
+      </w:r>
+      <w:r>
+        <w:rPr>
+          <w:rFonts w:ascii="Segoe UI" w:hAnsi="Segoe UI" w:cs="Segoe UI"/>
+          <w:color w:val="555555"/>
+          <w:sz w:val="20"/>
+          <w:szCs w:val="20"/>
+          <w:shd w:val="clear" w:color="auto" w:fill="FFFFFF"/>
+          <w:lang w:val="en-GB"/>
+        </w:rPr>
+        <w:t>originally</w:t>
+      </w:r>
+      <w:r>
+        <w:rPr>
+          <w:rStyle w:val="apple-converted-space"/>
+          <w:rFonts w:ascii="Segoe UI" w:hAnsi="Segoe UI" w:cs="Segoe UI"/>
+          <w:color w:val="555555"/>
+          <w:sz w:val="20"/>
+          <w:szCs w:val="20"/>
+          <w:shd w:val="clear" w:color="auto" w:fill="FFFFFF"/>
+          <w:lang w:val="en-GB"/>
+        </w:rPr>
+        <w:t> </w:t>
+      </w:r>
+      <w:r>
+        <w:rPr>
+          <w:rFonts w:ascii="Segoe UI" w:hAnsi="Segoe UI" w:cs="Segoe UI"/>
+          <w:color w:val="555555"/>
+          <w:sz w:val="20"/>
+          <w:szCs w:val="20"/>
+          <w:shd w:val="clear" w:color="auto" w:fill="FFFFFF"/>
+          <w:lang w:val="en-GB"/>
+        </w:rPr>
+        <w:t>installed on the device.</w:t>
+      </w:r>
+      <w:r>
+        <w:rPr>
+          <w:rStyle w:val="apple-converted-space"/>
+          <w:rFonts w:ascii="Segoe UI" w:hAnsi="Segoe UI" w:cs="Segoe UI"/>
+          <w:color w:val="555555"/>
+          <w:sz w:val="20"/>
+          <w:szCs w:val="20"/>
+          <w:shd w:val="clear" w:color="auto" w:fill="FFFFFF"/>
+          <w:lang w:val="en-GB"/>
+        </w:rPr>
+        <w:t> </w:t>
+      </w:r>
+      <w:r>
+        <w:rPr>
+          <w:rFonts w:ascii="Segoe UI" w:hAnsi="Segoe UI" w:cs="Segoe UI"/>
+          <w:color w:val="555555"/>
+          <w:sz w:val="20"/>
+          <w:szCs w:val="20"/>
+          <w:shd w:val="clear" w:color="auto" w:fill="FFFFFF"/>
+          <w:lang w:val="en-GB"/>
+        </w:rPr>
+        <w:t>A</w:t>
+      </w:r>
+      <w:r>
+        <w:rPr>
+          <w:rStyle w:val="apple-converted-space"/>
+          <w:rFonts w:ascii="Segoe UI" w:hAnsi="Segoe UI" w:cs="Segoe UI"/>
+          <w:color w:val="555555"/>
+          <w:sz w:val="20"/>
+          <w:szCs w:val="20"/>
+          <w:shd w:val="clear" w:color="auto" w:fill="FFFFFF"/>
+          <w:lang w:val="en-GB"/>
+        </w:rPr>
+        <w:t> </w:t>
+      </w:r>
+      <w:r>
+        <w:rPr>
+          <w:rFonts w:ascii="Segoe UI" w:hAnsi="Segoe UI" w:cs="Segoe UI"/>
+          <w:color w:val="555555"/>
+          <w:sz w:val="20"/>
+          <w:szCs w:val="20"/>
+          <w:shd w:val="clear" w:color="auto" w:fill="FFFFFF"/>
+          <w:lang w:val="en-GB"/>
+        </w:rPr>
+        <w:t>Green</w:t>
+      </w:r>
+      <w:r>
+        <w:rPr>
+          <w:rStyle w:val="apple-converted-space"/>
+          <w:rFonts w:ascii="Segoe UI" w:hAnsi="Segoe UI" w:cs="Segoe UI"/>
+          <w:color w:val="555555"/>
+          <w:sz w:val="20"/>
+          <w:szCs w:val="20"/>
+          <w:shd w:val="clear" w:color="auto" w:fill="FFFFFF"/>
+          <w:lang w:val="en-GB"/>
+        </w:rPr>
+        <w:t> </w:t>
+      </w:r>
+      <w:r>
+        <w:rPr>
+          <w:rFonts w:ascii="Segoe UI" w:hAnsi="Segoe UI" w:cs="Segoe UI"/>
+          <w:color w:val="555555"/>
+          <w:sz w:val="20"/>
+          <w:szCs w:val="20"/>
+          <w:shd w:val="clear" w:color="auto" w:fill="FFFFFF"/>
+          <w:lang w:val="en-GB"/>
+        </w:rPr>
+        <w:t>Move</w:t>
+      </w:r>
+      <w:r>
+        <w:rPr>
+          <w:rStyle w:val="apple-converted-space"/>
+          <w:rFonts w:ascii="Segoe UI" w:hAnsi="Segoe UI" w:cs="Segoe UI"/>
+          <w:color w:val="555555"/>
+          <w:sz w:val="20"/>
+          <w:szCs w:val="20"/>
+          <w:shd w:val="clear" w:color="auto" w:fill="FFFFFF"/>
+          <w:lang w:val="en-GB"/>
+        </w:rPr>
+        <w:t> </w:t>
+      </w:r>
+      <w:r>
+        <w:rPr>
+          <w:rFonts w:ascii="Segoe UI" w:hAnsi="Segoe UI" w:cs="Segoe UI"/>
+          <w:color w:val="555555"/>
+          <w:sz w:val="20"/>
+          <w:szCs w:val="20"/>
+          <w:shd w:val="clear" w:color="auto" w:fill="FFFFFF"/>
+          <w:lang w:val="en-GB"/>
+        </w:rPr>
+        <w:t>user</w:t>
+      </w:r>
+      <w:r>
+        <w:rPr>
+          <w:rStyle w:val="apple-converted-space"/>
+          <w:rFonts w:ascii="Segoe UI" w:hAnsi="Segoe UI" w:cs="Segoe UI"/>
+          <w:color w:val="555555"/>
+          <w:sz w:val="20"/>
+          <w:szCs w:val="20"/>
+          <w:shd w:val="clear" w:color="auto" w:fill="FFFFFF"/>
+          <w:lang w:val="en-GB"/>
+        </w:rPr>
+        <w:t> </w:t>
+      </w:r>
+      <w:r>
+        <w:rPr>
+          <w:rFonts w:ascii="Segoe UI" w:hAnsi="Segoe UI" w:cs="Segoe UI"/>
+          <w:color w:val="555555"/>
+          <w:sz w:val="20"/>
+          <w:szCs w:val="20"/>
+          <w:shd w:val="clear" w:color="auto" w:fill="FFFFFF"/>
+          <w:lang w:val="en-GB"/>
+        </w:rPr>
+        <w:t xml:space="preserve">interacts with the </w:t>
+      </w:r>
+      <w:proofErr w:type="spellStart"/>
+      <w:r>
+        <w:rPr>
+          <w:rFonts w:ascii="Segoe UI" w:hAnsi="Segoe UI" w:cs="Segoe UI"/>
+          <w:color w:val="555555"/>
+          <w:sz w:val="20"/>
+          <w:szCs w:val="20"/>
+          <w:shd w:val="clear" w:color="auto" w:fill="FFFFFF"/>
+          <w:lang w:val="en-GB"/>
+        </w:rPr>
+        <w:t>systemvia</w:t>
+      </w:r>
+      <w:proofErr w:type="spellEnd"/>
+      <w:r>
+        <w:rPr>
+          <w:rStyle w:val="apple-converted-space"/>
+          <w:rFonts w:ascii="Segoe UI" w:hAnsi="Segoe UI" w:cs="Segoe UI"/>
+          <w:color w:val="555555"/>
+          <w:sz w:val="20"/>
+          <w:szCs w:val="20"/>
+          <w:shd w:val="clear" w:color="auto" w:fill="FFFFFF"/>
+          <w:lang w:val="en-GB"/>
+        </w:rPr>
+        <w:t> </w:t>
+      </w:r>
+      <w:r>
+        <w:rPr>
+          <w:rFonts w:ascii="Segoe UI" w:hAnsi="Segoe UI" w:cs="Segoe UI"/>
+          <w:color w:val="555555"/>
+          <w:sz w:val="20"/>
+          <w:szCs w:val="20"/>
+          <w:shd w:val="clear" w:color="auto" w:fill="FFFFFF"/>
+          <w:lang w:val="en-GB"/>
+        </w:rPr>
+        <w:t>the</w:t>
+      </w:r>
+      <w:r>
+        <w:rPr>
+          <w:rStyle w:val="apple-converted-space"/>
+          <w:rFonts w:ascii="Segoe UI" w:hAnsi="Segoe UI" w:cs="Segoe UI"/>
+          <w:color w:val="555555"/>
+          <w:sz w:val="20"/>
+          <w:szCs w:val="20"/>
+          <w:shd w:val="clear" w:color="auto" w:fill="FFFFFF"/>
+          <w:lang w:val="en-GB"/>
+        </w:rPr>
+        <w:t> </w:t>
+      </w:r>
+      <w:r>
+        <w:rPr>
+          <w:rFonts w:ascii="Segoe UI" w:hAnsi="Segoe UI" w:cs="Segoe UI"/>
+          <w:color w:val="555555"/>
+          <w:sz w:val="20"/>
+          <w:szCs w:val="20"/>
+          <w:shd w:val="clear" w:color="auto" w:fill="FFFFFF"/>
+          <w:lang w:val="en-GB"/>
+        </w:rPr>
+        <w:t>client App</w:t>
+      </w:r>
+      <w:r>
+        <w:rPr>
+          <w:rStyle w:val="apple-converted-space"/>
+          <w:rFonts w:ascii="Segoe UI" w:hAnsi="Segoe UI" w:cs="Segoe UI"/>
+          <w:color w:val="555555"/>
+          <w:sz w:val="20"/>
+          <w:szCs w:val="20"/>
+          <w:shd w:val="clear" w:color="auto" w:fill="FFFFFF"/>
+          <w:lang w:val="en-GB"/>
+        </w:rPr>
+        <w:t> </w:t>
+      </w:r>
+      <w:r>
+        <w:rPr>
+          <w:rFonts w:ascii="Segoe UI" w:hAnsi="Segoe UI" w:cs="Segoe UI"/>
+          <w:color w:val="555555"/>
+          <w:sz w:val="20"/>
+          <w:szCs w:val="20"/>
+          <w:shd w:val="clear" w:color="auto" w:fill="FFFFFF"/>
+          <w:lang w:val="en-GB"/>
+        </w:rPr>
+        <w:t>Green</w:t>
+      </w:r>
+      <w:r>
+        <w:rPr>
+          <w:rStyle w:val="apple-converted-space"/>
+          <w:rFonts w:ascii="Segoe UI" w:hAnsi="Segoe UI" w:cs="Segoe UI"/>
+          <w:color w:val="555555"/>
+          <w:sz w:val="20"/>
+          <w:szCs w:val="20"/>
+          <w:shd w:val="clear" w:color="auto" w:fill="FFFFFF"/>
+          <w:lang w:val="en-GB"/>
+        </w:rPr>
+        <w:t> </w:t>
+      </w:r>
+      <w:r>
+        <w:rPr>
+          <w:rFonts w:ascii="Segoe UI" w:hAnsi="Segoe UI" w:cs="Segoe UI"/>
+          <w:color w:val="555555"/>
+          <w:sz w:val="20"/>
+          <w:szCs w:val="20"/>
+          <w:shd w:val="clear" w:color="auto" w:fill="FFFFFF"/>
+          <w:lang w:val="en-GB"/>
+        </w:rPr>
+        <w:t>Move</w:t>
+      </w:r>
+      <w:r>
+        <w:rPr>
+          <w:rStyle w:val="apple-converted-space"/>
+          <w:rFonts w:ascii="Segoe UI" w:hAnsi="Segoe UI" w:cs="Segoe UI"/>
+          <w:color w:val="555555"/>
+          <w:sz w:val="20"/>
+          <w:szCs w:val="20"/>
+          <w:shd w:val="clear" w:color="auto" w:fill="FFFFFF"/>
+          <w:lang w:val="en-GB"/>
+        </w:rPr>
+        <w:t> </w:t>
+      </w:r>
+      <w:r>
+        <w:rPr>
+          <w:rFonts w:ascii="Segoe UI" w:hAnsi="Segoe UI" w:cs="Segoe UI"/>
+          <w:color w:val="555555"/>
+          <w:sz w:val="20"/>
+          <w:szCs w:val="20"/>
+          <w:shd w:val="clear" w:color="auto" w:fill="FFFFFF"/>
+          <w:lang w:val="en-GB"/>
+        </w:rPr>
+        <w:t>installed</w:t>
+      </w:r>
+      <w:r>
+        <w:rPr>
+          <w:rStyle w:val="apple-converted-space"/>
+          <w:rFonts w:ascii="Segoe UI" w:hAnsi="Segoe UI" w:cs="Segoe UI"/>
+          <w:color w:val="555555"/>
+          <w:sz w:val="20"/>
+          <w:szCs w:val="20"/>
+          <w:shd w:val="clear" w:color="auto" w:fill="FFFFFF"/>
+          <w:lang w:val="en-GB"/>
+        </w:rPr>
+        <w:t> </w:t>
+      </w:r>
+      <w:r>
+        <w:rPr>
+          <w:rFonts w:ascii="Segoe UI" w:hAnsi="Segoe UI" w:cs="Segoe UI"/>
+          <w:color w:val="555555"/>
+          <w:sz w:val="20"/>
+          <w:szCs w:val="20"/>
+          <w:shd w:val="clear" w:color="auto" w:fill="FFFFFF"/>
+          <w:lang w:val="en-GB"/>
+        </w:rPr>
+        <w:t>on her smartphone.</w:t>
+      </w:r>
+      <w:r>
+        <w:rPr>
+          <w:rStyle w:val="apple-converted-space"/>
+          <w:rFonts w:ascii="Segoe UI" w:hAnsi="Segoe UI" w:cs="Segoe UI"/>
+          <w:color w:val="555555"/>
+          <w:sz w:val="20"/>
+          <w:szCs w:val="20"/>
+          <w:shd w:val="clear" w:color="auto" w:fill="FFFFFF"/>
+          <w:lang w:val="en-GB"/>
+        </w:rPr>
+        <w:t> </w:t>
+      </w:r>
+      <w:r>
+        <w:rPr>
+          <w:rFonts w:ascii="Segoe UI" w:hAnsi="Segoe UI" w:cs="Segoe UI"/>
+          <w:color w:val="555555"/>
+          <w:sz w:val="20"/>
+          <w:szCs w:val="20"/>
+          <w:shd w:val="clear" w:color="auto" w:fill="FFFFFF"/>
+          <w:lang w:val="en-GB"/>
+        </w:rPr>
+        <w:t>That App</w:t>
+      </w:r>
+      <w:r>
+        <w:rPr>
+          <w:rStyle w:val="apple-converted-space"/>
+          <w:rFonts w:ascii="Segoe UI" w:hAnsi="Segoe UI" w:cs="Segoe UI"/>
+          <w:color w:val="555555"/>
+          <w:sz w:val="20"/>
+          <w:szCs w:val="20"/>
+          <w:shd w:val="clear" w:color="auto" w:fill="FFFFFF"/>
+          <w:lang w:val="en-GB"/>
+        </w:rPr>
+        <w:t> </w:t>
+      </w:r>
+      <w:r>
+        <w:rPr>
+          <w:rFonts w:ascii="Segoe UI" w:hAnsi="Segoe UI" w:cs="Segoe UI"/>
+          <w:color w:val="555555"/>
+          <w:sz w:val="20"/>
+          <w:szCs w:val="20"/>
+          <w:shd w:val="clear" w:color="auto" w:fill="FFFFFF"/>
+          <w:lang w:val="en-GB"/>
+        </w:rPr>
+        <w:t>communicates with the</w:t>
+      </w:r>
+      <w:r>
+        <w:rPr>
+          <w:rStyle w:val="apple-converted-space"/>
+          <w:rFonts w:ascii="Segoe UI" w:hAnsi="Segoe UI" w:cs="Segoe UI"/>
+          <w:color w:val="555555"/>
+          <w:sz w:val="20"/>
+          <w:szCs w:val="20"/>
+          <w:shd w:val="clear" w:color="auto" w:fill="FFFFFF"/>
+          <w:lang w:val="en-GB"/>
+        </w:rPr>
+        <w:t> </w:t>
+      </w:r>
+      <w:r>
+        <w:rPr>
+          <w:rFonts w:ascii="Segoe UI" w:hAnsi="Segoe UI" w:cs="Segoe UI"/>
+          <w:color w:val="555555"/>
+          <w:sz w:val="20"/>
+          <w:szCs w:val="20"/>
+          <w:shd w:val="clear" w:color="auto" w:fill="FFFFFF"/>
+          <w:lang w:val="en-GB"/>
+        </w:rPr>
+        <w:t>Green</w:t>
+      </w:r>
+      <w:r>
+        <w:rPr>
+          <w:rStyle w:val="apple-converted-space"/>
+          <w:rFonts w:ascii="Segoe UI" w:hAnsi="Segoe UI" w:cs="Segoe UI"/>
+          <w:color w:val="555555"/>
+          <w:sz w:val="20"/>
+          <w:szCs w:val="20"/>
+          <w:shd w:val="clear" w:color="auto" w:fill="FFFFFF"/>
+          <w:lang w:val="en-GB"/>
+        </w:rPr>
+        <w:t> </w:t>
+      </w:r>
+      <w:r>
+        <w:rPr>
+          <w:rFonts w:ascii="Segoe UI" w:hAnsi="Segoe UI" w:cs="Segoe UI"/>
+          <w:color w:val="555555"/>
+          <w:sz w:val="20"/>
+          <w:szCs w:val="20"/>
+          <w:shd w:val="clear" w:color="auto" w:fill="FFFFFF"/>
+          <w:lang w:val="en-GB"/>
+        </w:rPr>
+        <w:t>Move</w:t>
+      </w:r>
+      <w:r>
+        <w:rPr>
+          <w:rStyle w:val="apple-converted-space"/>
+          <w:rFonts w:ascii="Segoe UI" w:hAnsi="Segoe UI" w:cs="Segoe UI"/>
+          <w:color w:val="555555"/>
+          <w:sz w:val="20"/>
+          <w:szCs w:val="20"/>
+          <w:shd w:val="clear" w:color="auto" w:fill="FFFFFF"/>
+          <w:lang w:val="en-GB"/>
+        </w:rPr>
+        <w:t> </w:t>
+      </w:r>
+      <w:proofErr w:type="spellStart"/>
+      <w:r>
+        <w:rPr>
+          <w:rFonts w:ascii="Segoe UI" w:hAnsi="Segoe UI" w:cs="Segoe UI"/>
+          <w:color w:val="555555"/>
+          <w:sz w:val="20"/>
+          <w:szCs w:val="20"/>
+          <w:shd w:val="clear" w:color="auto" w:fill="FFFFFF"/>
+          <w:lang w:val="en-GB"/>
+        </w:rPr>
+        <w:t>Center</w:t>
+      </w:r>
+      <w:proofErr w:type="spellEnd"/>
+      <w:r>
+        <w:rPr>
+          <w:rFonts w:ascii="Segoe UI" w:hAnsi="Segoe UI" w:cs="Segoe UI"/>
+          <w:color w:val="555555"/>
+          <w:sz w:val="20"/>
+          <w:szCs w:val="20"/>
+          <w:shd w:val="clear" w:color="auto" w:fill="FFFFFF"/>
+          <w:lang w:val="en-GB"/>
+        </w:rPr>
+        <w:t xml:space="preserve"> via</w:t>
+      </w:r>
+      <w:r>
+        <w:rPr>
+          <w:rStyle w:val="apple-converted-space"/>
+          <w:rFonts w:ascii="Segoe UI" w:hAnsi="Segoe UI" w:cs="Segoe UI"/>
+          <w:color w:val="555555"/>
+          <w:sz w:val="20"/>
+          <w:szCs w:val="20"/>
+          <w:shd w:val="clear" w:color="auto" w:fill="FFFFFF"/>
+          <w:lang w:val="en-GB"/>
+        </w:rPr>
+        <w:t> </w:t>
+      </w:r>
+      <w:r>
+        <w:rPr>
+          <w:rFonts w:ascii="Segoe UI" w:hAnsi="Segoe UI" w:cs="Segoe UI"/>
+          <w:color w:val="555555"/>
+          <w:sz w:val="20"/>
+          <w:szCs w:val="20"/>
+          <w:shd w:val="clear" w:color="auto" w:fill="FFFFFF"/>
+          <w:lang w:val="en-GB"/>
+        </w:rPr>
+        <w:t>a</w:t>
+      </w:r>
+      <w:r>
+        <w:rPr>
+          <w:rStyle w:val="apple-converted-space"/>
+          <w:rFonts w:ascii="Segoe UI" w:hAnsi="Segoe UI" w:cs="Segoe UI"/>
+          <w:color w:val="555555"/>
+          <w:sz w:val="20"/>
+          <w:szCs w:val="20"/>
+          <w:shd w:val="clear" w:color="auto" w:fill="FFFFFF"/>
+          <w:lang w:val="en-GB"/>
+        </w:rPr>
+        <w:t> </w:t>
+      </w:r>
+      <w:r>
+        <w:rPr>
+          <w:rFonts w:ascii="Segoe UI" w:hAnsi="Segoe UI" w:cs="Segoe UI"/>
+          <w:color w:val="555555"/>
+          <w:sz w:val="20"/>
+          <w:szCs w:val="20"/>
+          <w:shd w:val="clear" w:color="auto" w:fill="FFFFFF"/>
+          <w:lang w:val="en-GB"/>
+        </w:rPr>
+        <w:t>3 g</w:t>
+      </w:r>
+      <w:r>
+        <w:rPr>
+          <w:rStyle w:val="apple-converted-space"/>
+          <w:rFonts w:ascii="Segoe UI" w:hAnsi="Segoe UI" w:cs="Segoe UI"/>
+          <w:color w:val="555555"/>
+          <w:sz w:val="20"/>
+          <w:szCs w:val="20"/>
+          <w:shd w:val="clear" w:color="auto" w:fill="FFFFFF"/>
+          <w:lang w:val="en-GB"/>
+        </w:rPr>
+        <w:t> </w:t>
+      </w:r>
+      <w:r>
+        <w:rPr>
+          <w:rFonts w:ascii="Segoe UI" w:hAnsi="Segoe UI" w:cs="Segoe UI"/>
+          <w:color w:val="555555"/>
+          <w:sz w:val="20"/>
+          <w:szCs w:val="20"/>
+          <w:shd w:val="clear" w:color="auto" w:fill="FFFFFF"/>
+          <w:lang w:val="en-GB"/>
+        </w:rPr>
+        <w:t>or</w:t>
+      </w:r>
+      <w:r>
+        <w:rPr>
+          <w:rStyle w:val="apple-converted-space"/>
+          <w:rFonts w:ascii="Segoe UI" w:hAnsi="Segoe UI" w:cs="Segoe UI"/>
+          <w:color w:val="555555"/>
+          <w:sz w:val="20"/>
+          <w:szCs w:val="20"/>
+          <w:shd w:val="clear" w:color="auto" w:fill="FFFFFF"/>
+          <w:lang w:val="en-GB"/>
+        </w:rPr>
+        <w:t> </w:t>
+      </w:r>
+      <w:proofErr w:type="spellStart"/>
+      <w:r>
+        <w:rPr>
+          <w:rFonts w:ascii="Segoe UI" w:hAnsi="Segoe UI" w:cs="Segoe UI"/>
+          <w:color w:val="555555"/>
+          <w:sz w:val="20"/>
+          <w:szCs w:val="20"/>
+          <w:shd w:val="clear" w:color="auto" w:fill="FFFFFF"/>
+          <w:lang w:val="en-GB"/>
+        </w:rPr>
+        <w:t>WiFi</w:t>
+      </w:r>
+      <w:proofErr w:type="spellEnd"/>
+      <w:r>
+        <w:rPr>
+          <w:rFonts w:ascii="Segoe UI" w:hAnsi="Segoe UI" w:cs="Segoe UI"/>
+          <w:color w:val="555555"/>
+          <w:sz w:val="20"/>
+          <w:szCs w:val="20"/>
+          <w:shd w:val="clear" w:color="auto" w:fill="FFFFFF"/>
+          <w:lang w:val="en-GB"/>
+        </w:rPr>
+        <w:t xml:space="preserve"> channel</w:t>
+      </w:r>
+      <w:r>
+        <w:rPr>
+          <w:rStyle w:val="apple-converted-space"/>
+          <w:rFonts w:ascii="Segoe UI" w:hAnsi="Segoe UI" w:cs="Segoe UI"/>
+          <w:color w:val="555555"/>
+          <w:sz w:val="20"/>
+          <w:szCs w:val="20"/>
+          <w:shd w:val="clear" w:color="auto" w:fill="FFFFFF"/>
+          <w:lang w:val="en-GB"/>
+        </w:rPr>
+        <w:t> </w:t>
+      </w:r>
+      <w:r>
+        <w:rPr>
+          <w:rFonts w:ascii="Segoe UI" w:hAnsi="Segoe UI" w:cs="Segoe UI"/>
+          <w:color w:val="555555"/>
+          <w:sz w:val="20"/>
+          <w:szCs w:val="20"/>
+          <w:shd w:val="clear" w:color="auto" w:fill="FFFFFF"/>
+          <w:lang w:val="en-GB"/>
+        </w:rPr>
+        <w:t>in order to book</w:t>
+      </w:r>
+      <w:r>
+        <w:rPr>
+          <w:rStyle w:val="apple-converted-space"/>
+          <w:rFonts w:ascii="Segoe UI" w:hAnsi="Segoe UI" w:cs="Segoe UI"/>
+          <w:color w:val="555555"/>
+          <w:sz w:val="20"/>
+          <w:szCs w:val="20"/>
+          <w:shd w:val="clear" w:color="auto" w:fill="FFFFFF"/>
+          <w:lang w:val="en-GB"/>
+        </w:rPr>
+        <w:t> </w:t>
+      </w:r>
+      <w:r>
+        <w:rPr>
+          <w:rFonts w:ascii="Segoe UI" w:hAnsi="Segoe UI" w:cs="Segoe UI"/>
+          <w:color w:val="555555"/>
+          <w:sz w:val="20"/>
+          <w:szCs w:val="20"/>
+          <w:shd w:val="clear" w:color="auto" w:fill="FFFFFF"/>
+          <w:lang w:val="en-GB"/>
+        </w:rPr>
+        <w:t>vehicles</w:t>
+      </w:r>
+      <w:r>
+        <w:rPr>
+          <w:rStyle w:val="apple-converted-space"/>
+          <w:rFonts w:ascii="Segoe UI" w:hAnsi="Segoe UI" w:cs="Segoe UI"/>
+          <w:color w:val="555555"/>
+          <w:sz w:val="20"/>
+          <w:szCs w:val="20"/>
+          <w:shd w:val="clear" w:color="auto" w:fill="FFFFFF"/>
+          <w:lang w:val="en-GB"/>
+        </w:rPr>
+        <w:t> </w:t>
+      </w:r>
+      <w:r>
+        <w:rPr>
+          <w:rFonts w:ascii="Segoe UI" w:hAnsi="Segoe UI" w:cs="Segoe UI"/>
+          <w:color w:val="555555"/>
+          <w:sz w:val="20"/>
+          <w:szCs w:val="20"/>
+          <w:shd w:val="clear" w:color="auto" w:fill="FFFFFF"/>
+          <w:lang w:val="en-GB"/>
+        </w:rPr>
+        <w:t>and retrieve the key</w:t>
+      </w:r>
+      <w:r>
+        <w:rPr>
+          <w:rStyle w:val="apple-converted-space"/>
+          <w:rFonts w:ascii="Segoe UI" w:hAnsi="Segoe UI" w:cs="Segoe UI"/>
+          <w:color w:val="555555"/>
+          <w:sz w:val="20"/>
+          <w:szCs w:val="20"/>
+          <w:shd w:val="clear" w:color="auto" w:fill="FFFFFF"/>
+          <w:lang w:val="en-GB"/>
+        </w:rPr>
+        <w:t> </w:t>
+      </w:r>
+      <w:r>
+        <w:rPr>
+          <w:rFonts w:ascii="Segoe UI" w:hAnsi="Segoe UI" w:cs="Segoe UI"/>
+          <w:color w:val="555555"/>
+          <w:sz w:val="20"/>
+          <w:szCs w:val="20"/>
+          <w:shd w:val="clear" w:color="auto" w:fill="FFFFFF"/>
+          <w:lang w:val="en-GB"/>
+        </w:rPr>
+        <w:t>software that is</w:t>
+      </w:r>
+      <w:r>
+        <w:rPr>
+          <w:rStyle w:val="apple-converted-space"/>
+          <w:rFonts w:ascii="Segoe UI" w:hAnsi="Segoe UI" w:cs="Segoe UI"/>
+          <w:color w:val="555555"/>
+          <w:sz w:val="20"/>
+          <w:szCs w:val="20"/>
+          <w:shd w:val="clear" w:color="auto" w:fill="FFFFFF"/>
+          <w:lang w:val="en-GB"/>
+        </w:rPr>
+        <w:t> </w:t>
+      </w:r>
+      <w:r>
+        <w:rPr>
+          <w:rFonts w:ascii="Segoe UI" w:hAnsi="Segoe UI" w:cs="Segoe UI"/>
+          <w:color w:val="555555"/>
+          <w:sz w:val="20"/>
+          <w:szCs w:val="20"/>
+          <w:shd w:val="clear" w:color="auto" w:fill="FFFFFF"/>
+          <w:lang w:val="en-GB"/>
+        </w:rPr>
+        <w:t>required to unlock</w:t>
+      </w:r>
+      <w:r>
+        <w:rPr>
+          <w:rStyle w:val="apple-converted-space"/>
+          <w:rFonts w:ascii="Segoe UI" w:hAnsi="Segoe UI" w:cs="Segoe UI"/>
+          <w:color w:val="555555"/>
+          <w:sz w:val="20"/>
+          <w:szCs w:val="20"/>
+          <w:shd w:val="clear" w:color="auto" w:fill="FFFFFF"/>
+          <w:lang w:val="en-GB"/>
+        </w:rPr>
+        <w:t> </w:t>
+      </w:r>
+      <w:r>
+        <w:rPr>
+          <w:rFonts w:ascii="Segoe UI" w:hAnsi="Segoe UI" w:cs="Segoe UI"/>
+          <w:color w:val="555555"/>
+          <w:sz w:val="20"/>
+          <w:szCs w:val="20"/>
+          <w:shd w:val="clear" w:color="auto" w:fill="FFFFFF"/>
+          <w:lang w:val="en-GB"/>
+        </w:rPr>
+        <w:t>a vehicle</w:t>
+      </w:r>
+      <w:r>
+        <w:rPr>
+          <w:rStyle w:val="apple-converted-space"/>
+          <w:rFonts w:ascii="Segoe UI" w:hAnsi="Segoe UI" w:cs="Segoe UI"/>
+          <w:color w:val="555555"/>
+          <w:sz w:val="20"/>
+          <w:szCs w:val="20"/>
+          <w:shd w:val="clear" w:color="auto" w:fill="FFFFFF"/>
+          <w:lang w:val="en-GB"/>
+        </w:rPr>
+        <w:t> </w:t>
+      </w:r>
+      <w:r>
+        <w:rPr>
+          <w:rFonts w:ascii="Segoe UI" w:hAnsi="Segoe UI" w:cs="Segoe UI"/>
+          <w:color w:val="555555"/>
+          <w:sz w:val="20"/>
+          <w:szCs w:val="20"/>
+          <w:shd w:val="clear" w:color="auto" w:fill="FFFFFF"/>
+          <w:lang w:val="en-GB"/>
+        </w:rPr>
+        <w:t>booked.</w:t>
+      </w:r>
+      <w:r>
+        <w:rPr>
+          <w:rStyle w:val="apple-converted-space"/>
+          <w:rFonts w:ascii="Segoe UI" w:hAnsi="Segoe UI" w:cs="Segoe UI"/>
+          <w:color w:val="555555"/>
+          <w:sz w:val="20"/>
+          <w:szCs w:val="20"/>
+          <w:shd w:val="clear" w:color="auto" w:fill="FFFFFF"/>
+          <w:lang w:val="en-GB"/>
+        </w:rPr>
+        <w:t> </w:t>
+      </w:r>
+      <w:r>
+        <w:rPr>
+          <w:rFonts w:ascii="Segoe UI" w:hAnsi="Segoe UI" w:cs="Segoe UI"/>
+          <w:color w:val="555555"/>
+          <w:sz w:val="20"/>
+          <w:szCs w:val="20"/>
+          <w:shd w:val="clear" w:color="auto" w:fill="FFFFFF"/>
+          <w:lang w:val="en-GB"/>
+        </w:rPr>
+        <w:t>The software key</w:t>
+      </w:r>
+      <w:r>
+        <w:rPr>
+          <w:rStyle w:val="apple-converted-space"/>
+          <w:rFonts w:ascii="Segoe UI" w:hAnsi="Segoe UI" w:cs="Segoe UI"/>
+          <w:color w:val="555555"/>
+          <w:sz w:val="20"/>
+          <w:szCs w:val="20"/>
+          <w:shd w:val="clear" w:color="auto" w:fill="FFFFFF"/>
+          <w:lang w:val="en-GB"/>
+        </w:rPr>
+        <w:t> </w:t>
+      </w:r>
+      <w:r>
+        <w:rPr>
+          <w:rFonts w:ascii="Segoe UI" w:hAnsi="Segoe UI" w:cs="Segoe UI"/>
+          <w:color w:val="555555"/>
+          <w:sz w:val="20"/>
+          <w:szCs w:val="20"/>
+          <w:shd w:val="clear" w:color="auto" w:fill="FFFFFF"/>
+          <w:lang w:val="en-GB"/>
+        </w:rPr>
+        <w:t>is exchanged</w:t>
+      </w:r>
+      <w:r>
+        <w:rPr>
+          <w:rStyle w:val="apple-converted-space"/>
+          <w:rFonts w:ascii="Segoe UI" w:hAnsi="Segoe UI" w:cs="Segoe UI"/>
+          <w:color w:val="555555"/>
+          <w:sz w:val="20"/>
+          <w:szCs w:val="20"/>
+          <w:shd w:val="clear" w:color="auto" w:fill="FFFFFF"/>
+          <w:lang w:val="en-GB"/>
+        </w:rPr>
+        <w:t> </w:t>
+      </w:r>
+      <w:r>
+        <w:rPr>
+          <w:rFonts w:ascii="Segoe UI" w:hAnsi="Segoe UI" w:cs="Segoe UI"/>
+          <w:color w:val="555555"/>
+          <w:sz w:val="20"/>
+          <w:szCs w:val="20"/>
+          <w:shd w:val="clear" w:color="auto" w:fill="FFFFFF"/>
+          <w:lang w:val="en-GB"/>
+        </w:rPr>
+        <w:t>between</w:t>
+      </w:r>
+      <w:r>
+        <w:rPr>
+          <w:rStyle w:val="apple-converted-space"/>
+          <w:rFonts w:ascii="Segoe UI" w:hAnsi="Segoe UI" w:cs="Segoe UI"/>
+          <w:color w:val="555555"/>
+          <w:sz w:val="20"/>
+          <w:szCs w:val="20"/>
+          <w:shd w:val="clear" w:color="auto" w:fill="FFFFFF"/>
+          <w:lang w:val="en-GB"/>
+        </w:rPr>
+        <w:t> </w:t>
+      </w:r>
+      <w:r>
+        <w:rPr>
+          <w:rFonts w:ascii="Segoe UI" w:hAnsi="Segoe UI" w:cs="Segoe UI"/>
+          <w:color w:val="555555"/>
+          <w:sz w:val="20"/>
+          <w:szCs w:val="20"/>
+          <w:shd w:val="clear" w:color="auto" w:fill="FFFFFF"/>
+          <w:lang w:val="en-GB"/>
+        </w:rPr>
+        <w:t>the</w:t>
+      </w:r>
+      <w:r>
+        <w:rPr>
+          <w:rStyle w:val="apple-converted-space"/>
+          <w:rFonts w:ascii="Segoe UI" w:hAnsi="Segoe UI" w:cs="Segoe UI"/>
+          <w:color w:val="555555"/>
+          <w:sz w:val="20"/>
+          <w:szCs w:val="20"/>
+          <w:shd w:val="clear" w:color="auto" w:fill="FFFFFF"/>
+          <w:lang w:val="en-GB"/>
+        </w:rPr>
+        <w:t> </w:t>
+      </w:r>
+      <w:r>
+        <w:rPr>
+          <w:rFonts w:ascii="Segoe UI" w:hAnsi="Segoe UI" w:cs="Segoe UI"/>
+          <w:color w:val="555555"/>
+          <w:sz w:val="20"/>
+          <w:szCs w:val="20"/>
+          <w:shd w:val="clear" w:color="auto" w:fill="FFFFFF"/>
+          <w:lang w:val="en-GB"/>
+        </w:rPr>
+        <w:t>client App</w:t>
+      </w:r>
+      <w:r>
+        <w:rPr>
+          <w:rStyle w:val="apple-converted-space"/>
+          <w:rFonts w:ascii="Segoe UI" w:hAnsi="Segoe UI" w:cs="Segoe UI"/>
+          <w:color w:val="555555"/>
+          <w:sz w:val="20"/>
+          <w:szCs w:val="20"/>
+          <w:shd w:val="clear" w:color="auto" w:fill="FFFFFF"/>
+          <w:lang w:val="en-GB"/>
+        </w:rPr>
+        <w:t> </w:t>
+      </w:r>
+      <w:r>
+        <w:rPr>
+          <w:rFonts w:ascii="Segoe UI" w:hAnsi="Segoe UI" w:cs="Segoe UI"/>
+          <w:color w:val="555555"/>
+          <w:sz w:val="20"/>
+          <w:szCs w:val="20"/>
+          <w:shd w:val="clear" w:color="auto" w:fill="FFFFFF"/>
+          <w:lang w:val="en-GB"/>
+        </w:rPr>
+        <w:t>Green</w:t>
+      </w:r>
+      <w:r>
+        <w:rPr>
+          <w:rStyle w:val="apple-converted-space"/>
+          <w:rFonts w:ascii="Segoe UI" w:hAnsi="Segoe UI" w:cs="Segoe UI"/>
+          <w:color w:val="555555"/>
+          <w:sz w:val="20"/>
+          <w:szCs w:val="20"/>
+          <w:shd w:val="clear" w:color="auto" w:fill="FFFFFF"/>
+          <w:lang w:val="en-GB"/>
+        </w:rPr>
+        <w:t> </w:t>
+      </w:r>
+      <w:r>
+        <w:rPr>
+          <w:rFonts w:ascii="Segoe UI" w:hAnsi="Segoe UI" w:cs="Segoe UI"/>
+          <w:color w:val="555555"/>
+          <w:sz w:val="20"/>
+          <w:szCs w:val="20"/>
+          <w:shd w:val="clear" w:color="auto" w:fill="FFFFFF"/>
+          <w:lang w:val="en-GB"/>
+        </w:rPr>
+        <w:t>Move</w:t>
+      </w:r>
+      <w:r>
+        <w:rPr>
+          <w:rStyle w:val="apple-converted-space"/>
+          <w:rFonts w:ascii="Segoe UI" w:hAnsi="Segoe UI" w:cs="Segoe UI"/>
+          <w:color w:val="555555"/>
+          <w:sz w:val="20"/>
+          <w:szCs w:val="20"/>
+          <w:shd w:val="clear" w:color="auto" w:fill="FFFFFF"/>
+          <w:lang w:val="en-GB"/>
+        </w:rPr>
+        <w:t> </w:t>
+      </w:r>
+      <w:r>
+        <w:rPr>
+          <w:rFonts w:ascii="Segoe UI" w:hAnsi="Segoe UI" w:cs="Segoe UI"/>
+          <w:color w:val="555555"/>
+          <w:sz w:val="20"/>
+          <w:szCs w:val="20"/>
+          <w:shd w:val="clear" w:color="auto" w:fill="FFFFFF"/>
+          <w:lang w:val="en-GB"/>
+        </w:rPr>
+        <w:t>and the</w:t>
+      </w:r>
+      <w:r>
+        <w:rPr>
+          <w:rStyle w:val="apple-converted-space"/>
+          <w:rFonts w:ascii="Segoe UI" w:hAnsi="Segoe UI" w:cs="Segoe UI"/>
+          <w:color w:val="555555"/>
+          <w:sz w:val="20"/>
+          <w:szCs w:val="20"/>
+          <w:shd w:val="clear" w:color="auto" w:fill="FFFFFF"/>
+          <w:lang w:val="en-GB"/>
+        </w:rPr>
+        <w:t> </w:t>
+      </w:r>
+      <w:r>
+        <w:rPr>
+          <w:rFonts w:ascii="Segoe UI" w:hAnsi="Segoe UI" w:cs="Segoe UI"/>
+          <w:color w:val="555555"/>
+          <w:sz w:val="20"/>
+          <w:szCs w:val="20"/>
+          <w:shd w:val="clear" w:color="auto" w:fill="FFFFFF"/>
+          <w:lang w:val="en-GB"/>
+        </w:rPr>
+        <w:t>Green e-Box</w:t>
+      </w:r>
+      <w:r>
+        <w:rPr>
+          <w:rStyle w:val="apple-converted-space"/>
+          <w:rFonts w:ascii="Segoe UI" w:hAnsi="Segoe UI" w:cs="Segoe UI"/>
+          <w:color w:val="555555"/>
+          <w:sz w:val="20"/>
+          <w:szCs w:val="20"/>
+          <w:shd w:val="clear" w:color="auto" w:fill="FFFFFF"/>
+          <w:lang w:val="en-GB"/>
+        </w:rPr>
+        <w:t> </w:t>
+      </w:r>
+      <w:r>
+        <w:rPr>
+          <w:rFonts w:ascii="Segoe UI" w:hAnsi="Segoe UI" w:cs="Segoe UI"/>
+          <w:color w:val="555555"/>
+          <w:sz w:val="20"/>
+          <w:szCs w:val="20"/>
+          <w:shd w:val="clear" w:color="auto" w:fill="FFFFFF"/>
+          <w:lang w:val="en-GB"/>
+        </w:rPr>
+        <w:t>via</w:t>
+      </w:r>
+      <w:r>
+        <w:rPr>
+          <w:rStyle w:val="apple-converted-space"/>
+          <w:rFonts w:ascii="Segoe UI" w:hAnsi="Segoe UI" w:cs="Segoe UI"/>
+          <w:color w:val="555555"/>
+          <w:sz w:val="20"/>
+          <w:szCs w:val="20"/>
+          <w:shd w:val="clear" w:color="auto" w:fill="FFFFFF"/>
+          <w:lang w:val="en-GB"/>
+        </w:rPr>
+        <w:t> </w:t>
+      </w:r>
+      <w:r>
+        <w:rPr>
+          <w:rFonts w:ascii="Segoe UI" w:hAnsi="Segoe UI" w:cs="Segoe UI"/>
+          <w:color w:val="555555"/>
+          <w:sz w:val="20"/>
+          <w:szCs w:val="20"/>
+          <w:shd w:val="clear" w:color="auto" w:fill="FFFFFF"/>
+          <w:lang w:val="en-GB"/>
+        </w:rPr>
+        <w:t>Bluetooth</w:t>
+      </w:r>
+      <w:r>
+        <w:rPr>
+          <w:rStyle w:val="apple-converted-space"/>
+          <w:rFonts w:ascii="Segoe UI" w:hAnsi="Segoe UI" w:cs="Segoe UI"/>
+          <w:color w:val="555555"/>
+          <w:sz w:val="20"/>
+          <w:szCs w:val="20"/>
+          <w:shd w:val="clear" w:color="auto" w:fill="FFFFFF"/>
+          <w:lang w:val="en-GB"/>
+        </w:rPr>
+        <w:t> </w:t>
+      </w:r>
+      <w:r>
+        <w:rPr>
+          <w:rFonts w:ascii="Segoe UI" w:hAnsi="Segoe UI" w:cs="Segoe UI"/>
+          <w:color w:val="555555"/>
+          <w:sz w:val="20"/>
+          <w:szCs w:val="20"/>
+          <w:shd w:val="clear" w:color="auto" w:fill="FFFFFF"/>
+          <w:lang w:val="en-GB"/>
+        </w:rPr>
+        <w:t>channel;</w:t>
+      </w:r>
+      <w:r>
+        <w:rPr>
+          <w:rStyle w:val="apple-converted-space"/>
+          <w:rFonts w:ascii="Segoe UI" w:hAnsi="Segoe UI" w:cs="Segoe UI"/>
+          <w:color w:val="555555"/>
+          <w:sz w:val="20"/>
+          <w:szCs w:val="20"/>
+          <w:shd w:val="clear" w:color="auto" w:fill="FFFFFF"/>
+          <w:lang w:val="en-GB"/>
+        </w:rPr>
+        <w:t> </w:t>
+      </w:r>
+      <w:r>
+        <w:rPr>
+          <w:rFonts w:ascii="Segoe UI" w:hAnsi="Segoe UI" w:cs="Segoe UI"/>
+          <w:color w:val="555555"/>
+          <w:sz w:val="20"/>
+          <w:szCs w:val="20"/>
+          <w:shd w:val="clear" w:color="auto" w:fill="FFFFFF"/>
+          <w:lang w:val="en-GB"/>
+        </w:rPr>
+        <w:t>It is used</w:t>
+      </w:r>
+      <w:r>
+        <w:rPr>
+          <w:rStyle w:val="apple-converted-space"/>
+          <w:rFonts w:ascii="Segoe UI" w:hAnsi="Segoe UI" w:cs="Segoe UI"/>
+          <w:color w:val="555555"/>
+          <w:sz w:val="20"/>
+          <w:szCs w:val="20"/>
+          <w:shd w:val="clear" w:color="auto" w:fill="FFFFFF"/>
+          <w:lang w:val="en-GB"/>
+        </w:rPr>
+        <w:t> </w:t>
+      </w:r>
+      <w:r>
+        <w:rPr>
+          <w:rFonts w:ascii="Segoe UI" w:hAnsi="Segoe UI" w:cs="Segoe UI"/>
+          <w:color w:val="555555"/>
+          <w:sz w:val="20"/>
+          <w:szCs w:val="20"/>
+          <w:shd w:val="clear" w:color="auto" w:fill="FFFFFF"/>
+          <w:lang w:val="en-GB"/>
+        </w:rPr>
+        <w:t>to open/close</w:t>
+      </w:r>
+      <w:r>
+        <w:rPr>
+          <w:rStyle w:val="apple-converted-space"/>
+          <w:rFonts w:ascii="Segoe UI" w:hAnsi="Segoe UI" w:cs="Segoe UI"/>
+          <w:color w:val="555555"/>
+          <w:sz w:val="20"/>
+          <w:szCs w:val="20"/>
+          <w:shd w:val="clear" w:color="auto" w:fill="FFFFFF"/>
+          <w:lang w:val="en-GB"/>
+        </w:rPr>
+        <w:t> </w:t>
+      </w:r>
+      <w:r>
+        <w:rPr>
+          <w:rFonts w:ascii="Segoe UI" w:hAnsi="Segoe UI" w:cs="Segoe UI"/>
+          <w:color w:val="555555"/>
+          <w:sz w:val="20"/>
+          <w:szCs w:val="20"/>
+          <w:shd w:val="clear" w:color="auto" w:fill="FFFFFF"/>
+          <w:lang w:val="en-GB"/>
+        </w:rPr>
+        <w:t>Concierge</w:t>
+      </w:r>
+      <w:r>
+        <w:rPr>
+          <w:rStyle w:val="apple-converted-space"/>
+          <w:rFonts w:ascii="Segoe UI" w:hAnsi="Segoe UI" w:cs="Segoe UI"/>
+          <w:color w:val="555555"/>
+          <w:sz w:val="20"/>
+          <w:szCs w:val="20"/>
+          <w:shd w:val="clear" w:color="auto" w:fill="FFFFFF"/>
+          <w:lang w:val="en-GB"/>
+        </w:rPr>
+        <w:t> </w:t>
+      </w:r>
+      <w:r>
+        <w:rPr>
+          <w:rFonts w:ascii="Segoe UI" w:hAnsi="Segoe UI" w:cs="Segoe UI"/>
+          <w:color w:val="555555"/>
+          <w:sz w:val="20"/>
+          <w:szCs w:val="20"/>
+          <w:shd w:val="clear" w:color="auto" w:fill="FFFFFF"/>
+          <w:lang w:val="en-GB"/>
+        </w:rPr>
+        <w:t>(if present),</w:t>
+      </w:r>
+      <w:r>
+        <w:rPr>
+          <w:rStyle w:val="apple-converted-space"/>
+          <w:rFonts w:ascii="Segoe UI" w:hAnsi="Segoe UI" w:cs="Segoe UI"/>
+          <w:color w:val="555555"/>
+          <w:sz w:val="20"/>
+          <w:szCs w:val="20"/>
+          <w:shd w:val="clear" w:color="auto" w:fill="FFFFFF"/>
+          <w:lang w:val="en-GB"/>
+        </w:rPr>
+        <w:t> </w:t>
+      </w:r>
+      <w:r>
+        <w:rPr>
+          <w:rFonts w:ascii="Segoe UI" w:hAnsi="Segoe UI" w:cs="Segoe UI"/>
+          <w:color w:val="555555"/>
+          <w:sz w:val="20"/>
+          <w:szCs w:val="20"/>
+          <w:shd w:val="clear" w:color="auto" w:fill="FFFFFF"/>
+          <w:lang w:val="en-GB"/>
+        </w:rPr>
+        <w:t>and</w:t>
+      </w:r>
+      <w:r>
+        <w:rPr>
+          <w:rStyle w:val="apple-converted-space"/>
+          <w:rFonts w:ascii="Segoe UI" w:hAnsi="Segoe UI" w:cs="Segoe UI"/>
+          <w:color w:val="555555"/>
+          <w:sz w:val="20"/>
+          <w:szCs w:val="20"/>
+          <w:shd w:val="clear" w:color="auto" w:fill="FFFFFF"/>
+          <w:lang w:val="en-GB"/>
+        </w:rPr>
+        <w:t> </w:t>
+      </w:r>
+      <w:r>
+        <w:rPr>
+          <w:rFonts w:ascii="Segoe UI" w:hAnsi="Segoe UI" w:cs="Segoe UI"/>
+          <w:color w:val="555555"/>
+          <w:sz w:val="20"/>
+          <w:szCs w:val="20"/>
+          <w:shd w:val="clear" w:color="auto" w:fill="FFFFFF"/>
+          <w:lang w:val="en-GB"/>
+        </w:rPr>
+        <w:t>to enable/disable</w:t>
+      </w:r>
+      <w:r>
+        <w:rPr>
+          <w:rStyle w:val="apple-converted-space"/>
+          <w:rFonts w:ascii="Segoe UI" w:hAnsi="Segoe UI" w:cs="Segoe UI"/>
+          <w:color w:val="555555"/>
+          <w:sz w:val="20"/>
+          <w:szCs w:val="20"/>
+          <w:shd w:val="clear" w:color="auto" w:fill="FFFFFF"/>
+          <w:lang w:val="en-GB"/>
+        </w:rPr>
+        <w:t> </w:t>
+      </w:r>
+      <w:r>
+        <w:rPr>
+          <w:rFonts w:ascii="Segoe UI" w:hAnsi="Segoe UI" w:cs="Segoe UI"/>
+          <w:color w:val="555555"/>
+          <w:sz w:val="20"/>
+          <w:szCs w:val="20"/>
+          <w:shd w:val="clear" w:color="auto" w:fill="FFFFFF"/>
+          <w:lang w:val="en-GB"/>
+        </w:rPr>
+        <w:t>the</w:t>
+      </w:r>
+      <w:r>
+        <w:rPr>
+          <w:rStyle w:val="apple-converted-space"/>
+          <w:rFonts w:ascii="Segoe UI" w:hAnsi="Segoe UI" w:cs="Segoe UI"/>
+          <w:color w:val="555555"/>
+          <w:sz w:val="20"/>
+          <w:szCs w:val="20"/>
+          <w:shd w:val="clear" w:color="auto" w:fill="FFFFFF"/>
+          <w:lang w:val="en-GB"/>
+        </w:rPr>
+        <w:t> </w:t>
+      </w:r>
+      <w:r>
+        <w:rPr>
+          <w:rFonts w:ascii="Segoe UI" w:hAnsi="Segoe UI" w:cs="Segoe UI"/>
+          <w:color w:val="555555"/>
+          <w:sz w:val="20"/>
+          <w:szCs w:val="20"/>
+          <w:shd w:val="clear" w:color="auto" w:fill="FFFFFF"/>
+          <w:lang w:val="en-GB"/>
+        </w:rPr>
+        <w:t>vehicles,</w:t>
+      </w:r>
+      <w:r>
+        <w:rPr>
+          <w:rStyle w:val="apple-converted-space"/>
+          <w:rFonts w:ascii="Segoe UI" w:hAnsi="Segoe UI" w:cs="Segoe UI"/>
+          <w:color w:val="555555"/>
+          <w:sz w:val="20"/>
+          <w:szCs w:val="20"/>
+          <w:shd w:val="clear" w:color="auto" w:fill="FFFFFF"/>
+          <w:lang w:val="en-GB"/>
+        </w:rPr>
+        <w:t> </w:t>
+      </w:r>
+      <w:r>
+        <w:rPr>
+          <w:rFonts w:ascii="Segoe UI" w:hAnsi="Segoe UI" w:cs="Segoe UI"/>
+          <w:color w:val="555555"/>
+          <w:sz w:val="20"/>
+          <w:szCs w:val="20"/>
+          <w:shd w:val="clear" w:color="auto" w:fill="FFFFFF"/>
+          <w:lang w:val="en-GB"/>
+        </w:rPr>
+        <w:t>in order to</w:t>
+      </w:r>
+      <w:r>
+        <w:rPr>
+          <w:rStyle w:val="apple-converted-space"/>
+          <w:rFonts w:ascii="Segoe UI" w:hAnsi="Segoe UI" w:cs="Segoe UI"/>
+          <w:color w:val="555555"/>
+          <w:sz w:val="20"/>
+          <w:szCs w:val="20"/>
+          <w:shd w:val="clear" w:color="auto" w:fill="FFFFFF"/>
+          <w:lang w:val="en-GB"/>
+        </w:rPr>
+        <w:t> </w:t>
+      </w:r>
+      <w:r>
+        <w:rPr>
+          <w:rFonts w:ascii="Segoe UI" w:hAnsi="Segoe UI" w:cs="Segoe UI"/>
+          <w:color w:val="555555"/>
+          <w:sz w:val="20"/>
+          <w:szCs w:val="20"/>
+          <w:shd w:val="clear" w:color="auto" w:fill="FFFFFF"/>
+          <w:lang w:val="en-GB"/>
+        </w:rPr>
+        <w:t>replace the function</w:t>
+      </w:r>
+      <w:r>
+        <w:rPr>
+          <w:rStyle w:val="apple-converted-space"/>
+          <w:rFonts w:ascii="Segoe UI" w:hAnsi="Segoe UI" w:cs="Segoe UI"/>
+          <w:color w:val="555555"/>
+          <w:sz w:val="20"/>
+          <w:szCs w:val="20"/>
+          <w:shd w:val="clear" w:color="auto" w:fill="FFFFFF"/>
+          <w:lang w:val="en-GB"/>
+        </w:rPr>
+        <w:t> </w:t>
+      </w:r>
+      <w:r>
+        <w:rPr>
+          <w:rFonts w:ascii="Segoe UI" w:hAnsi="Segoe UI" w:cs="Segoe UI"/>
+          <w:color w:val="555555"/>
+          <w:sz w:val="20"/>
+          <w:szCs w:val="20"/>
+          <w:shd w:val="clear" w:color="auto" w:fill="FFFFFF"/>
+          <w:lang w:val="en-GB"/>
+        </w:rPr>
+        <w:t>of the</w:t>
+      </w:r>
+      <w:r>
+        <w:rPr>
+          <w:rStyle w:val="apple-converted-space"/>
+          <w:rFonts w:ascii="Segoe UI" w:hAnsi="Segoe UI" w:cs="Segoe UI"/>
+          <w:color w:val="555555"/>
+          <w:sz w:val="20"/>
+          <w:szCs w:val="20"/>
+          <w:shd w:val="clear" w:color="auto" w:fill="FFFFFF"/>
+          <w:lang w:val="en-GB"/>
+        </w:rPr>
+        <w:t> </w:t>
+      </w:r>
+      <w:r>
+        <w:rPr>
+          <w:rFonts w:ascii="Segoe UI" w:hAnsi="Segoe UI" w:cs="Segoe UI"/>
+          <w:color w:val="555555"/>
+          <w:sz w:val="20"/>
+          <w:szCs w:val="20"/>
+          <w:shd w:val="clear" w:color="auto" w:fill="FFFFFF"/>
+          <w:lang w:val="en-GB"/>
+        </w:rPr>
+        <w:t>vehicle key</w:t>
+      </w:r>
+      <w:r>
+        <w:rPr>
+          <w:rStyle w:val="apple-converted-space"/>
+          <w:rFonts w:ascii="Segoe UI" w:hAnsi="Segoe UI" w:cs="Segoe UI"/>
+          <w:color w:val="555555"/>
+          <w:sz w:val="20"/>
+          <w:szCs w:val="20"/>
+          <w:shd w:val="clear" w:color="auto" w:fill="FFFFFF"/>
+          <w:lang w:val="en-GB"/>
+        </w:rPr>
+        <w:t> </w:t>
+      </w:r>
+      <w:r>
+        <w:rPr>
+          <w:rFonts w:ascii="Segoe UI" w:hAnsi="Segoe UI" w:cs="Segoe UI"/>
+          <w:color w:val="555555"/>
+          <w:sz w:val="20"/>
+          <w:szCs w:val="20"/>
+          <w:shd w:val="clear" w:color="auto" w:fill="FFFFFF"/>
+          <w:lang w:val="en-GB"/>
+        </w:rPr>
+        <w:t xml:space="preserve">to access </w:t>
+      </w:r>
+      <w:r>
+        <w:rPr>
+          <w:rFonts w:ascii="Segoe UI" w:hAnsi="Segoe UI" w:cs="Segoe UI"/>
+          <w:color w:val="555555"/>
+          <w:sz w:val="20"/>
+          <w:szCs w:val="20"/>
+          <w:shd w:val="clear" w:color="auto" w:fill="FFFFFF"/>
+          <w:lang w:val="en-GB"/>
+        </w:rPr>
+        <w:lastRenderedPageBreak/>
+        <w:t>the</w:t>
+      </w:r>
+      <w:r>
+        <w:rPr>
+          <w:rStyle w:val="apple-converted-space"/>
+          <w:rFonts w:ascii="Segoe UI" w:hAnsi="Segoe UI" w:cs="Segoe UI"/>
+          <w:color w:val="555555"/>
+          <w:sz w:val="20"/>
+          <w:szCs w:val="20"/>
+          <w:shd w:val="clear" w:color="auto" w:fill="FFFFFF"/>
+          <w:lang w:val="en-GB"/>
+        </w:rPr>
+        <w:t> </w:t>
+      </w:r>
+      <w:r>
+        <w:rPr>
+          <w:rFonts w:ascii="Segoe UI" w:hAnsi="Segoe UI" w:cs="Segoe UI"/>
+          <w:color w:val="555555"/>
+          <w:sz w:val="20"/>
+          <w:szCs w:val="20"/>
+          <w:shd w:val="clear" w:color="auto" w:fill="FFFFFF"/>
+          <w:lang w:val="en-GB"/>
+        </w:rPr>
+        <w:t>vehicle.</w:t>
+      </w:r>
+      <w:r>
+        <w:rPr>
+          <w:rStyle w:val="apple-converted-space"/>
+          <w:rFonts w:ascii="Segoe UI" w:hAnsi="Segoe UI" w:cs="Segoe UI"/>
+          <w:color w:val="555555"/>
+          <w:sz w:val="20"/>
+          <w:szCs w:val="20"/>
+          <w:shd w:val="clear" w:color="auto" w:fill="FFFFFF"/>
+          <w:lang w:val="en-GB"/>
+        </w:rPr>
+        <w:t> </w:t>
+      </w:r>
+      <w:r>
+        <w:rPr>
+          <w:rFonts w:ascii="Segoe UI" w:hAnsi="Segoe UI" w:cs="Segoe UI"/>
+          <w:color w:val="555555"/>
+          <w:sz w:val="20"/>
+          <w:szCs w:val="20"/>
+          <w:shd w:val="clear" w:color="auto" w:fill="FFFFFF"/>
+          <w:lang w:val="en-GB"/>
+        </w:rPr>
+        <w:t>Using a</w:t>
+      </w:r>
+      <w:r>
+        <w:rPr>
+          <w:rStyle w:val="apple-converted-space"/>
+          <w:rFonts w:ascii="Segoe UI" w:hAnsi="Segoe UI" w:cs="Segoe UI"/>
+          <w:color w:val="555555"/>
+          <w:sz w:val="20"/>
+          <w:szCs w:val="20"/>
+          <w:shd w:val="clear" w:color="auto" w:fill="FFFFFF"/>
+          <w:lang w:val="en-GB"/>
+        </w:rPr>
+        <w:t> </w:t>
+      </w:r>
+      <w:r>
+        <w:rPr>
+          <w:rFonts w:ascii="Segoe UI" w:hAnsi="Segoe UI" w:cs="Segoe UI"/>
+          <w:color w:val="555555"/>
+          <w:sz w:val="20"/>
+          <w:szCs w:val="20"/>
+          <w:shd w:val="clear" w:color="auto" w:fill="FFFFFF"/>
+          <w:lang w:val="en-GB"/>
+        </w:rPr>
+        <w:t>Bluetooth/NFC</w:t>
+      </w:r>
+      <w:r>
+        <w:rPr>
+          <w:rStyle w:val="apple-converted-space"/>
+          <w:rFonts w:ascii="Segoe UI" w:hAnsi="Segoe UI" w:cs="Segoe UI"/>
+          <w:color w:val="555555"/>
+          <w:sz w:val="20"/>
+          <w:szCs w:val="20"/>
+          <w:shd w:val="clear" w:color="auto" w:fill="FFFFFF"/>
+          <w:lang w:val="en-GB"/>
+        </w:rPr>
+        <w:t> </w:t>
+      </w:r>
+      <w:r>
+        <w:rPr>
+          <w:rFonts w:ascii="Segoe UI" w:hAnsi="Segoe UI" w:cs="Segoe UI"/>
+          <w:color w:val="555555"/>
+          <w:sz w:val="20"/>
+          <w:szCs w:val="20"/>
+          <w:shd w:val="clear" w:color="auto" w:fill="FFFFFF"/>
+          <w:lang w:val="en-GB"/>
+        </w:rPr>
+        <w:t>direct</w:t>
+      </w:r>
+      <w:r>
+        <w:rPr>
+          <w:rStyle w:val="apple-converted-space"/>
+          <w:rFonts w:ascii="Segoe UI" w:hAnsi="Segoe UI" w:cs="Segoe UI"/>
+          <w:color w:val="555555"/>
+          <w:sz w:val="20"/>
+          <w:szCs w:val="20"/>
+          <w:shd w:val="clear" w:color="auto" w:fill="FFFFFF"/>
+          <w:lang w:val="en-GB"/>
+        </w:rPr>
+        <w:t> </w:t>
+      </w:r>
+      <w:r>
+        <w:rPr>
+          <w:rFonts w:ascii="Segoe UI" w:hAnsi="Segoe UI" w:cs="Segoe UI"/>
+          <w:color w:val="555555"/>
+          <w:sz w:val="20"/>
+          <w:szCs w:val="20"/>
+          <w:shd w:val="clear" w:color="auto" w:fill="FFFFFF"/>
+          <w:lang w:val="en-GB"/>
+        </w:rPr>
+        <w:t>communication channel</w:t>
+      </w:r>
+      <w:r>
+        <w:rPr>
+          <w:rStyle w:val="apple-converted-space"/>
+          <w:rFonts w:ascii="Segoe UI" w:hAnsi="Segoe UI" w:cs="Segoe UI"/>
+          <w:color w:val="555555"/>
+          <w:sz w:val="20"/>
+          <w:szCs w:val="20"/>
+          <w:shd w:val="clear" w:color="auto" w:fill="FFFFFF"/>
+          <w:lang w:val="en-GB"/>
+        </w:rPr>
+        <w:t> </w:t>
+      </w:r>
+      <w:r>
+        <w:rPr>
+          <w:rFonts w:ascii="Segoe UI" w:hAnsi="Segoe UI" w:cs="Segoe UI"/>
+          <w:color w:val="555555"/>
+          <w:sz w:val="20"/>
+          <w:szCs w:val="20"/>
+          <w:shd w:val="clear" w:color="auto" w:fill="FFFFFF"/>
+          <w:lang w:val="en-GB"/>
+        </w:rPr>
+        <w:t>between</w:t>
+      </w:r>
+      <w:r>
+        <w:rPr>
+          <w:rStyle w:val="apple-converted-space"/>
+          <w:rFonts w:ascii="Segoe UI" w:hAnsi="Segoe UI" w:cs="Segoe UI"/>
+          <w:color w:val="555555"/>
+          <w:sz w:val="20"/>
+          <w:szCs w:val="20"/>
+          <w:shd w:val="clear" w:color="auto" w:fill="FFFFFF"/>
+          <w:lang w:val="en-GB"/>
+        </w:rPr>
+        <w:t> </w:t>
+      </w:r>
+      <w:r>
+        <w:rPr>
+          <w:rFonts w:ascii="Segoe UI" w:hAnsi="Segoe UI" w:cs="Segoe UI"/>
+          <w:color w:val="555555"/>
+          <w:sz w:val="20"/>
+          <w:szCs w:val="20"/>
+          <w:shd w:val="clear" w:color="auto" w:fill="FFFFFF"/>
+          <w:lang w:val="en-GB"/>
+        </w:rPr>
+        <w:t>the user's</w:t>
+      </w:r>
+      <w:r>
+        <w:rPr>
+          <w:rStyle w:val="apple-converted-space"/>
+          <w:rFonts w:ascii="Segoe UI" w:hAnsi="Segoe UI" w:cs="Segoe UI"/>
+          <w:color w:val="555555"/>
+          <w:sz w:val="20"/>
+          <w:szCs w:val="20"/>
+          <w:shd w:val="clear" w:color="auto" w:fill="FFFFFF"/>
+          <w:lang w:val="en-GB"/>
+        </w:rPr>
+        <w:t> </w:t>
+      </w:r>
+      <w:r>
+        <w:rPr>
+          <w:rFonts w:ascii="Segoe UI" w:hAnsi="Segoe UI" w:cs="Segoe UI"/>
+          <w:color w:val="555555"/>
+          <w:sz w:val="20"/>
+          <w:szCs w:val="20"/>
+          <w:shd w:val="clear" w:color="auto" w:fill="FFFFFF"/>
+          <w:lang w:val="en-GB"/>
+        </w:rPr>
+        <w:t>smartphone</w:t>
+      </w:r>
+      <w:r>
+        <w:rPr>
+          <w:rStyle w:val="apple-converted-space"/>
+          <w:rFonts w:ascii="Segoe UI" w:hAnsi="Segoe UI" w:cs="Segoe UI"/>
+          <w:color w:val="555555"/>
+          <w:sz w:val="20"/>
+          <w:szCs w:val="20"/>
+          <w:shd w:val="clear" w:color="auto" w:fill="FFFFFF"/>
+          <w:lang w:val="en-GB"/>
+        </w:rPr>
+        <w:t> </w:t>
+      </w:r>
+      <w:r>
+        <w:rPr>
+          <w:rFonts w:ascii="Segoe UI" w:hAnsi="Segoe UI" w:cs="Segoe UI"/>
+          <w:color w:val="555555"/>
+          <w:sz w:val="20"/>
+          <w:szCs w:val="20"/>
+          <w:shd w:val="clear" w:color="auto" w:fill="FFFFFF"/>
+          <w:lang w:val="en-GB"/>
+        </w:rPr>
+        <w:t>and</w:t>
+      </w:r>
+      <w:r>
+        <w:rPr>
+          <w:rStyle w:val="apple-converted-space"/>
+          <w:rFonts w:ascii="Segoe UI" w:hAnsi="Segoe UI" w:cs="Segoe UI"/>
+          <w:color w:val="555555"/>
+          <w:sz w:val="20"/>
+          <w:szCs w:val="20"/>
+          <w:shd w:val="clear" w:color="auto" w:fill="FFFFFF"/>
+          <w:lang w:val="en-GB"/>
+        </w:rPr>
+        <w:t> </w:t>
+      </w:r>
+      <w:r>
+        <w:rPr>
+          <w:rFonts w:ascii="Segoe UI" w:hAnsi="Segoe UI" w:cs="Segoe UI"/>
+          <w:color w:val="555555"/>
+          <w:sz w:val="20"/>
+          <w:szCs w:val="20"/>
+          <w:shd w:val="clear" w:color="auto" w:fill="FFFFFF"/>
+          <w:lang w:val="en-GB"/>
+        </w:rPr>
+        <w:t>Green e-Box</w:t>
+      </w:r>
+      <w:r>
+        <w:rPr>
+          <w:rStyle w:val="apple-converted-space"/>
+          <w:rFonts w:ascii="Segoe UI" w:hAnsi="Segoe UI" w:cs="Segoe UI"/>
+          <w:color w:val="555555"/>
+          <w:sz w:val="20"/>
+          <w:szCs w:val="20"/>
+          <w:shd w:val="clear" w:color="auto" w:fill="FFFFFF"/>
+          <w:lang w:val="en-GB"/>
+        </w:rPr>
+        <w:t> </w:t>
+      </w:r>
+      <w:r>
+        <w:rPr>
+          <w:rFonts w:ascii="Segoe UI" w:hAnsi="Segoe UI" w:cs="Segoe UI"/>
+          <w:color w:val="555555"/>
+          <w:sz w:val="20"/>
+          <w:szCs w:val="20"/>
+          <w:shd w:val="clear" w:color="auto" w:fill="FFFFFF"/>
+          <w:lang w:val="en-GB"/>
+        </w:rPr>
+        <w:t>information exchange between</w:t>
+      </w:r>
+      <w:r>
+        <w:rPr>
+          <w:rStyle w:val="apple-converted-space"/>
+          <w:rFonts w:ascii="Segoe UI" w:hAnsi="Segoe UI" w:cs="Segoe UI"/>
+          <w:color w:val="555555"/>
+          <w:sz w:val="20"/>
+          <w:szCs w:val="20"/>
+          <w:shd w:val="clear" w:color="auto" w:fill="FFFFFF"/>
+          <w:lang w:val="en-GB"/>
+        </w:rPr>
+        <w:t> </w:t>
+      </w:r>
+      <w:r>
+        <w:rPr>
+          <w:rFonts w:ascii="Segoe UI" w:hAnsi="Segoe UI" w:cs="Segoe UI"/>
+          <w:color w:val="555555"/>
+          <w:sz w:val="20"/>
+          <w:szCs w:val="20"/>
+          <w:shd w:val="clear" w:color="auto" w:fill="FFFFFF"/>
+          <w:lang w:val="en-GB"/>
+        </w:rPr>
+        <w:t>these</w:t>
+      </w:r>
+      <w:r>
+        <w:rPr>
+          <w:rStyle w:val="apple-converted-space"/>
+          <w:rFonts w:ascii="Segoe UI" w:hAnsi="Segoe UI" w:cs="Segoe UI"/>
+          <w:color w:val="555555"/>
+          <w:sz w:val="20"/>
+          <w:szCs w:val="20"/>
+          <w:shd w:val="clear" w:color="auto" w:fill="FFFFFF"/>
+          <w:lang w:val="en-GB"/>
+        </w:rPr>
+        <w:t> </w:t>
+      </w:r>
+      <w:r>
+        <w:rPr>
+          <w:rFonts w:ascii="Segoe UI" w:hAnsi="Segoe UI" w:cs="Segoe UI"/>
+          <w:color w:val="555555"/>
+          <w:sz w:val="20"/>
+          <w:szCs w:val="20"/>
+          <w:shd w:val="clear" w:color="auto" w:fill="FFFFFF"/>
+          <w:lang w:val="en-GB"/>
+        </w:rPr>
+        <w:t>2components can</w:t>
+      </w:r>
+      <w:r>
+        <w:rPr>
+          <w:rStyle w:val="apple-converted-space"/>
+          <w:rFonts w:ascii="Segoe UI" w:hAnsi="Segoe UI" w:cs="Segoe UI"/>
+          <w:color w:val="555555"/>
+          <w:sz w:val="20"/>
+          <w:szCs w:val="20"/>
+          <w:shd w:val="clear" w:color="auto" w:fill="FFFFFF"/>
+          <w:lang w:val="en-GB"/>
+        </w:rPr>
+        <w:t> </w:t>
+      </w:r>
+      <w:r>
+        <w:rPr>
+          <w:rFonts w:ascii="Segoe UI" w:hAnsi="Segoe UI" w:cs="Segoe UI"/>
+          <w:color w:val="555555"/>
+          <w:sz w:val="20"/>
+          <w:szCs w:val="20"/>
+          <w:shd w:val="clear" w:color="auto" w:fill="FFFFFF"/>
+          <w:lang w:val="en-GB"/>
+        </w:rPr>
+        <w:t>occur at any</w:t>
+      </w:r>
+      <w:r>
+        <w:rPr>
+          <w:rStyle w:val="apple-converted-space"/>
+          <w:rFonts w:ascii="Segoe UI" w:hAnsi="Segoe UI" w:cs="Segoe UI"/>
+          <w:color w:val="555555"/>
+          <w:sz w:val="20"/>
+          <w:szCs w:val="20"/>
+          <w:shd w:val="clear" w:color="auto" w:fill="FFFFFF"/>
+          <w:lang w:val="en-GB"/>
+        </w:rPr>
+        <w:t> </w:t>
+      </w:r>
+      <w:r>
+        <w:rPr>
+          <w:rFonts w:ascii="Segoe UI" w:hAnsi="Segoe UI" w:cs="Segoe UI"/>
+          <w:color w:val="555555"/>
+          <w:sz w:val="20"/>
+          <w:szCs w:val="20"/>
+          <w:shd w:val="clear" w:color="auto" w:fill="FFFFFF"/>
+          <w:lang w:val="en-GB"/>
+        </w:rPr>
+        <w:t>time, even</w:t>
+      </w:r>
+      <w:r>
+        <w:rPr>
+          <w:rStyle w:val="apple-converted-space"/>
+          <w:rFonts w:ascii="Segoe UI" w:hAnsi="Segoe UI" w:cs="Segoe UI"/>
+          <w:color w:val="555555"/>
+          <w:sz w:val="20"/>
+          <w:szCs w:val="20"/>
+          <w:shd w:val="clear" w:color="auto" w:fill="FFFFFF"/>
+          <w:lang w:val="en-GB"/>
+        </w:rPr>
+        <w:t> </w:t>
+      </w:r>
+      <w:r>
+        <w:rPr>
+          <w:rFonts w:ascii="Segoe UI" w:hAnsi="Segoe UI" w:cs="Segoe UI"/>
+          <w:color w:val="555555"/>
+          <w:sz w:val="20"/>
+          <w:szCs w:val="20"/>
+          <w:shd w:val="clear" w:color="auto" w:fill="FFFFFF"/>
+          <w:lang w:val="en-GB"/>
+        </w:rPr>
+        <w:t>when you don't have</w:t>
+      </w:r>
+      <w:r>
+        <w:rPr>
+          <w:rStyle w:val="apple-converted-space"/>
+          <w:rFonts w:ascii="Segoe UI" w:hAnsi="Segoe UI" w:cs="Segoe UI"/>
+          <w:color w:val="555555"/>
+          <w:sz w:val="20"/>
+          <w:szCs w:val="20"/>
+          <w:shd w:val="clear" w:color="auto" w:fill="FFFFFF"/>
+          <w:lang w:val="en-GB"/>
+        </w:rPr>
+        <w:t> </w:t>
+      </w:r>
+      <w:r>
+        <w:rPr>
+          <w:rFonts w:ascii="Segoe UI" w:hAnsi="Segoe UI" w:cs="Segoe UI"/>
+          <w:color w:val="555555"/>
+          <w:sz w:val="20"/>
+          <w:szCs w:val="20"/>
+          <w:shd w:val="clear" w:color="auto" w:fill="FFFFFF"/>
+          <w:lang w:val="en-GB"/>
+        </w:rPr>
+        <w:t>a3 g/</w:t>
+      </w:r>
+      <w:proofErr w:type="spellStart"/>
+      <w:r>
+        <w:rPr>
+          <w:rFonts w:ascii="Segoe UI" w:hAnsi="Segoe UI" w:cs="Segoe UI"/>
+          <w:color w:val="555555"/>
+          <w:sz w:val="20"/>
+          <w:szCs w:val="20"/>
+          <w:shd w:val="clear" w:color="auto" w:fill="FFFFFF"/>
+          <w:lang w:val="en-GB"/>
+        </w:rPr>
+        <w:t>WiFi</w:t>
+      </w:r>
+      <w:proofErr w:type="spellEnd"/>
+      <w:r>
+        <w:rPr>
+          <w:rStyle w:val="apple-converted-space"/>
+          <w:rFonts w:ascii="Segoe UI" w:hAnsi="Segoe UI" w:cs="Segoe UI"/>
+          <w:color w:val="555555"/>
+          <w:sz w:val="20"/>
+          <w:szCs w:val="20"/>
+          <w:shd w:val="clear" w:color="auto" w:fill="FFFFFF"/>
+          <w:lang w:val="en-GB"/>
+        </w:rPr>
+        <w:t> </w:t>
+      </w:r>
+      <w:r>
+        <w:rPr>
+          <w:rFonts w:ascii="Segoe UI" w:hAnsi="Segoe UI" w:cs="Segoe UI"/>
+          <w:color w:val="555555"/>
+          <w:sz w:val="20"/>
+          <w:szCs w:val="20"/>
+          <w:shd w:val="clear" w:color="auto" w:fill="FFFFFF"/>
+          <w:lang w:val="en-GB"/>
+        </w:rPr>
+        <w:t>connection</w:t>
+      </w:r>
+      <w:r>
+        <w:rPr>
+          <w:rStyle w:val="apple-converted-space"/>
+          <w:rFonts w:ascii="Segoe UI" w:hAnsi="Segoe UI" w:cs="Segoe UI"/>
+          <w:color w:val="555555"/>
+          <w:sz w:val="20"/>
+          <w:szCs w:val="20"/>
+          <w:shd w:val="clear" w:color="auto" w:fill="FFFFFF"/>
+          <w:lang w:val="en-GB"/>
+        </w:rPr>
+        <w:t> </w:t>
+      </w:r>
+      <w:r>
+        <w:rPr>
+          <w:rFonts w:ascii="Segoe UI" w:hAnsi="Segoe UI" w:cs="Segoe UI"/>
+          <w:color w:val="555555"/>
+          <w:sz w:val="20"/>
+          <w:szCs w:val="20"/>
+          <w:shd w:val="clear" w:color="auto" w:fill="FFFFFF"/>
+          <w:lang w:val="en-GB"/>
+        </w:rPr>
+        <w:t>between</w:t>
+      </w:r>
+      <w:r>
+        <w:rPr>
+          <w:rStyle w:val="apple-converted-space"/>
+          <w:rFonts w:ascii="Segoe UI" w:hAnsi="Segoe UI" w:cs="Segoe UI"/>
+          <w:color w:val="555555"/>
+          <w:sz w:val="20"/>
+          <w:szCs w:val="20"/>
+          <w:shd w:val="clear" w:color="auto" w:fill="FFFFFF"/>
+          <w:lang w:val="en-GB"/>
+        </w:rPr>
+        <w:t> </w:t>
+      </w:r>
+      <w:r>
+        <w:rPr>
+          <w:rFonts w:ascii="Segoe UI" w:hAnsi="Segoe UI" w:cs="Segoe UI"/>
+          <w:color w:val="555555"/>
+          <w:sz w:val="20"/>
+          <w:szCs w:val="20"/>
+          <w:shd w:val="clear" w:color="auto" w:fill="FFFFFF"/>
+          <w:lang w:val="en-GB"/>
+        </w:rPr>
+        <w:t>Green</w:t>
+      </w:r>
+      <w:r>
+        <w:rPr>
+          <w:rStyle w:val="apple-converted-space"/>
+          <w:rFonts w:ascii="Segoe UI" w:hAnsi="Segoe UI" w:cs="Segoe UI"/>
+          <w:color w:val="555555"/>
+          <w:sz w:val="20"/>
+          <w:szCs w:val="20"/>
+          <w:shd w:val="clear" w:color="auto" w:fill="FFFFFF"/>
+          <w:lang w:val="en-GB"/>
+        </w:rPr>
+        <w:t> </w:t>
+      </w:r>
+      <w:r>
+        <w:rPr>
+          <w:rFonts w:ascii="Segoe UI" w:hAnsi="Segoe UI" w:cs="Segoe UI"/>
+          <w:color w:val="555555"/>
+          <w:sz w:val="20"/>
+          <w:szCs w:val="20"/>
+          <w:shd w:val="clear" w:color="auto" w:fill="FFFFFF"/>
+          <w:lang w:val="en-GB"/>
+        </w:rPr>
+        <w:t>and</w:t>
+      </w:r>
+      <w:r>
+        <w:rPr>
+          <w:rStyle w:val="apple-converted-space"/>
+          <w:rFonts w:ascii="Segoe UI" w:hAnsi="Segoe UI" w:cs="Segoe UI"/>
+          <w:color w:val="555555"/>
+          <w:sz w:val="20"/>
+          <w:szCs w:val="20"/>
+          <w:shd w:val="clear" w:color="auto" w:fill="FFFFFF"/>
+          <w:lang w:val="en-GB"/>
+        </w:rPr>
+        <w:t> </w:t>
+      </w:r>
+      <w:r>
+        <w:rPr>
+          <w:rFonts w:ascii="Segoe UI" w:hAnsi="Segoe UI" w:cs="Segoe UI"/>
+          <w:color w:val="555555"/>
+          <w:sz w:val="20"/>
+          <w:szCs w:val="20"/>
+          <w:shd w:val="clear" w:color="auto" w:fill="FFFFFF"/>
+          <w:lang w:val="en-GB"/>
+        </w:rPr>
+        <w:t>set-top Box and</w:t>
+      </w:r>
+      <w:r>
+        <w:rPr>
+          <w:rStyle w:val="apple-converted-space"/>
+          <w:rFonts w:ascii="Segoe UI" w:hAnsi="Segoe UI" w:cs="Segoe UI"/>
+          <w:color w:val="555555"/>
+          <w:sz w:val="20"/>
+          <w:szCs w:val="20"/>
+          <w:shd w:val="clear" w:color="auto" w:fill="FFFFFF"/>
+          <w:lang w:val="en-GB"/>
+        </w:rPr>
+        <w:t> </w:t>
+      </w:r>
+      <w:proofErr w:type="spellStart"/>
+      <w:r>
+        <w:rPr>
+          <w:rFonts w:ascii="Segoe UI" w:hAnsi="Segoe UI" w:cs="Segoe UI"/>
+          <w:color w:val="555555"/>
+          <w:sz w:val="20"/>
+          <w:szCs w:val="20"/>
+          <w:shd w:val="clear" w:color="auto" w:fill="FFFFFF"/>
+          <w:lang w:val="en-GB"/>
+        </w:rPr>
+        <w:t>GreenMove</w:t>
+      </w:r>
+      <w:proofErr w:type="spellEnd"/>
+      <w:r>
+        <w:rPr>
+          <w:rStyle w:val="apple-converted-space"/>
+          <w:rFonts w:ascii="Segoe UI" w:hAnsi="Segoe UI" w:cs="Segoe UI"/>
+          <w:color w:val="555555"/>
+          <w:sz w:val="20"/>
+          <w:szCs w:val="20"/>
+          <w:shd w:val="clear" w:color="auto" w:fill="FFFFFF"/>
+          <w:lang w:val="en-GB"/>
+        </w:rPr>
+        <w:t> </w:t>
+      </w:r>
+      <w:proofErr w:type="spellStart"/>
+      <w:r>
+        <w:rPr>
+          <w:rFonts w:ascii="Segoe UI" w:hAnsi="Segoe UI" w:cs="Segoe UI"/>
+          <w:color w:val="555555"/>
+          <w:sz w:val="20"/>
+          <w:szCs w:val="20"/>
+          <w:shd w:val="clear" w:color="auto" w:fill="FFFFFF"/>
+          <w:lang w:val="en-GB"/>
+        </w:rPr>
+        <w:t>Center</w:t>
+      </w:r>
+      <w:proofErr w:type="spellEnd"/>
+      <w:r>
+        <w:rPr>
+          <w:rFonts w:ascii="Segoe UI" w:hAnsi="Segoe UI" w:cs="Segoe UI"/>
+          <w:color w:val="555555"/>
+          <w:sz w:val="20"/>
+          <w:szCs w:val="20"/>
+          <w:shd w:val="clear" w:color="auto" w:fill="FFFFFF"/>
+          <w:lang w:val="en-GB"/>
+        </w:rPr>
+        <w:t xml:space="preserve"> (for</w:t>
+      </w:r>
+      <w:r>
+        <w:rPr>
+          <w:rStyle w:val="apple-converted-space"/>
+          <w:rFonts w:ascii="Segoe UI" w:hAnsi="Segoe UI" w:cs="Segoe UI"/>
+          <w:color w:val="555555"/>
+          <w:sz w:val="20"/>
+          <w:szCs w:val="20"/>
+          <w:shd w:val="clear" w:color="auto" w:fill="FFFFFF"/>
+          <w:lang w:val="en-GB"/>
+        </w:rPr>
+        <w:t> </w:t>
+      </w:r>
+      <w:r>
+        <w:rPr>
+          <w:rFonts w:ascii="Segoe UI" w:hAnsi="Segoe UI" w:cs="Segoe UI"/>
+          <w:color w:val="555555"/>
+          <w:sz w:val="20"/>
+          <w:szCs w:val="20"/>
+          <w:shd w:val="clear" w:color="auto" w:fill="FFFFFF"/>
+          <w:lang w:val="en-GB"/>
+        </w:rPr>
+        <w:t>example</w:t>
+      </w:r>
+      <w:r>
+        <w:rPr>
+          <w:rStyle w:val="apple-converted-space"/>
+          <w:rFonts w:ascii="Segoe UI" w:hAnsi="Segoe UI" w:cs="Segoe UI"/>
+          <w:color w:val="555555"/>
+          <w:sz w:val="20"/>
+          <w:szCs w:val="20"/>
+          <w:shd w:val="clear" w:color="auto" w:fill="FFFFFF"/>
+          <w:lang w:val="en-GB"/>
+        </w:rPr>
+        <w:t> </w:t>
+      </w:r>
+      <w:r>
+        <w:rPr>
+          <w:rFonts w:ascii="Segoe UI" w:hAnsi="Segoe UI" w:cs="Segoe UI"/>
+          <w:color w:val="555555"/>
+          <w:sz w:val="20"/>
+          <w:szCs w:val="20"/>
+          <w:shd w:val="clear" w:color="auto" w:fill="FFFFFF"/>
+          <w:lang w:val="en-GB"/>
+        </w:rPr>
+        <w:t>in an underground car park).</w:t>
+      </w:r>
+      <w:r>
+        <w:rPr>
+          <w:rStyle w:val="apple-converted-space"/>
+          <w:rFonts w:ascii="Segoe UI" w:hAnsi="Segoe UI" w:cs="Segoe UI"/>
+          <w:color w:val="555555"/>
+          <w:sz w:val="20"/>
+          <w:szCs w:val="20"/>
+          <w:shd w:val="clear" w:color="auto" w:fill="FFFFFF"/>
+          <w:lang w:val="en-GB"/>
+        </w:rPr>
+        <w:t> </w:t>
+      </w:r>
+      <w:r>
+        <w:rPr>
+          <w:rFonts w:ascii="Segoe UI" w:hAnsi="Segoe UI" w:cs="Segoe UI"/>
+          <w:color w:val="555555"/>
+          <w:sz w:val="20"/>
+          <w:szCs w:val="20"/>
+          <w:shd w:val="clear" w:color="auto" w:fill="FFFFFF"/>
+          <w:lang w:val="en-GB"/>
+        </w:rPr>
+        <w:t>The same</w:t>
+      </w:r>
+      <w:r>
+        <w:rPr>
+          <w:rStyle w:val="apple-converted-space"/>
+          <w:rFonts w:ascii="Segoe UI" w:hAnsi="Segoe UI" w:cs="Segoe UI"/>
+          <w:color w:val="555555"/>
+          <w:sz w:val="20"/>
+          <w:szCs w:val="20"/>
+          <w:shd w:val="clear" w:color="auto" w:fill="FFFFFF"/>
+          <w:lang w:val="en-GB"/>
+        </w:rPr>
+        <w:t> </w:t>
+      </w:r>
+      <w:r>
+        <w:rPr>
+          <w:rFonts w:ascii="Segoe UI" w:hAnsi="Segoe UI" w:cs="Segoe UI"/>
+          <w:color w:val="555555"/>
+          <w:sz w:val="20"/>
+          <w:szCs w:val="20"/>
+          <w:shd w:val="clear" w:color="auto" w:fill="FFFFFF"/>
+          <w:lang w:val="en-GB"/>
+        </w:rPr>
+        <w:t>Bluetooth connection can be</w:t>
+      </w:r>
+      <w:r>
+        <w:rPr>
+          <w:rStyle w:val="apple-converted-space"/>
+          <w:rFonts w:ascii="Segoe UI" w:hAnsi="Segoe UI" w:cs="Segoe UI"/>
+          <w:color w:val="555555"/>
+          <w:sz w:val="20"/>
+          <w:szCs w:val="20"/>
+          <w:shd w:val="clear" w:color="auto" w:fill="FFFFFF"/>
+          <w:lang w:val="en-GB"/>
+        </w:rPr>
+        <w:t> </w:t>
+      </w:r>
+      <w:r>
+        <w:rPr>
+          <w:rFonts w:ascii="Segoe UI" w:hAnsi="Segoe UI" w:cs="Segoe UI"/>
+          <w:color w:val="555555"/>
+          <w:sz w:val="20"/>
+          <w:szCs w:val="20"/>
+          <w:shd w:val="clear" w:color="auto" w:fill="FFFFFF"/>
+          <w:lang w:val="en-GB"/>
+        </w:rPr>
+        <w:t>used to access,</w:t>
+      </w:r>
+      <w:r>
+        <w:rPr>
+          <w:rStyle w:val="apple-converted-space"/>
+          <w:rFonts w:ascii="Segoe UI" w:hAnsi="Segoe UI" w:cs="Segoe UI"/>
+          <w:color w:val="555555"/>
+          <w:sz w:val="20"/>
+          <w:szCs w:val="20"/>
+          <w:shd w:val="clear" w:color="auto" w:fill="FFFFFF"/>
+          <w:lang w:val="en-GB"/>
+        </w:rPr>
+        <w:t> </w:t>
+      </w:r>
+      <w:r>
+        <w:rPr>
+          <w:rFonts w:ascii="Segoe UI" w:hAnsi="Segoe UI" w:cs="Segoe UI"/>
+          <w:color w:val="555555"/>
+          <w:sz w:val="20"/>
+          <w:szCs w:val="20"/>
+          <w:shd w:val="clear" w:color="auto" w:fill="FFFFFF"/>
+          <w:lang w:val="en-GB"/>
+        </w:rPr>
+        <w:t>from the</w:t>
+      </w:r>
+      <w:r>
+        <w:rPr>
+          <w:rStyle w:val="apple-converted-space"/>
+          <w:rFonts w:ascii="Segoe UI" w:hAnsi="Segoe UI" w:cs="Segoe UI"/>
+          <w:color w:val="555555"/>
+          <w:sz w:val="20"/>
+          <w:szCs w:val="20"/>
+          <w:shd w:val="clear" w:color="auto" w:fill="FFFFFF"/>
+          <w:lang w:val="en-GB"/>
+        </w:rPr>
+        <w:t> </w:t>
+      </w:r>
+      <w:r>
+        <w:rPr>
+          <w:rFonts w:ascii="Segoe UI" w:hAnsi="Segoe UI" w:cs="Segoe UI"/>
+          <w:color w:val="555555"/>
+          <w:sz w:val="20"/>
+          <w:szCs w:val="20"/>
+          <w:shd w:val="clear" w:color="auto" w:fill="FFFFFF"/>
+          <w:lang w:val="en-GB"/>
+        </w:rPr>
+        <w:t>client App</w:t>
+      </w:r>
+      <w:r>
+        <w:rPr>
+          <w:rStyle w:val="apple-converted-space"/>
+          <w:rFonts w:ascii="Segoe UI" w:hAnsi="Segoe UI" w:cs="Segoe UI"/>
+          <w:color w:val="555555"/>
+          <w:sz w:val="20"/>
+          <w:szCs w:val="20"/>
+          <w:shd w:val="clear" w:color="auto" w:fill="FFFFFF"/>
+          <w:lang w:val="en-GB"/>
+        </w:rPr>
+        <w:t> </w:t>
+      </w:r>
+      <w:r>
+        <w:rPr>
+          <w:rFonts w:ascii="Segoe UI" w:hAnsi="Segoe UI" w:cs="Segoe UI"/>
+          <w:color w:val="555555"/>
+          <w:sz w:val="20"/>
+          <w:szCs w:val="20"/>
+          <w:shd w:val="clear" w:color="auto" w:fill="FFFFFF"/>
+          <w:lang w:val="en-GB"/>
+        </w:rPr>
+        <w:t>Green</w:t>
+      </w:r>
+      <w:r>
+        <w:rPr>
+          <w:rStyle w:val="apple-converted-space"/>
+          <w:rFonts w:ascii="Segoe UI" w:hAnsi="Segoe UI" w:cs="Segoe UI"/>
+          <w:color w:val="555555"/>
+          <w:sz w:val="20"/>
+          <w:szCs w:val="20"/>
+          <w:shd w:val="clear" w:color="auto" w:fill="FFFFFF"/>
+          <w:lang w:val="en-GB"/>
+        </w:rPr>
+        <w:t> </w:t>
+      </w:r>
+      <w:r>
+        <w:rPr>
+          <w:rFonts w:ascii="Segoe UI" w:hAnsi="Segoe UI" w:cs="Segoe UI"/>
+          <w:color w:val="555555"/>
+          <w:sz w:val="20"/>
+          <w:szCs w:val="20"/>
+          <w:shd w:val="clear" w:color="auto" w:fill="FFFFFF"/>
+          <w:lang w:val="en-GB"/>
+        </w:rPr>
+        <w:t>Move, for</w:t>
+      </w:r>
+      <w:r>
+        <w:rPr>
+          <w:rStyle w:val="apple-converted-space"/>
+          <w:rFonts w:ascii="Segoe UI" w:hAnsi="Segoe UI" w:cs="Segoe UI"/>
+          <w:color w:val="555555"/>
+          <w:sz w:val="20"/>
+          <w:szCs w:val="20"/>
+          <w:shd w:val="clear" w:color="auto" w:fill="FFFFFF"/>
+          <w:lang w:val="en-GB"/>
+        </w:rPr>
+        <w:t> </w:t>
+      </w:r>
+      <w:r>
+        <w:rPr>
+          <w:rFonts w:ascii="Segoe UI" w:hAnsi="Segoe UI" w:cs="Segoe UI"/>
+          <w:color w:val="555555"/>
+          <w:sz w:val="20"/>
+          <w:szCs w:val="20"/>
+          <w:shd w:val="clear" w:color="auto" w:fill="FFFFFF"/>
+          <w:lang w:val="en-GB"/>
+        </w:rPr>
+        <w:t>information</w:t>
+      </w:r>
+      <w:r>
+        <w:rPr>
+          <w:rStyle w:val="apple-converted-space"/>
+          <w:rFonts w:ascii="Segoe UI" w:hAnsi="Segoe UI" w:cs="Segoe UI"/>
+          <w:color w:val="555555"/>
+          <w:sz w:val="20"/>
+          <w:szCs w:val="20"/>
+          <w:shd w:val="clear" w:color="auto" w:fill="FFFFFF"/>
+          <w:lang w:val="en-GB"/>
+        </w:rPr>
+        <w:t> </w:t>
+      </w:r>
+      <w:r>
+        <w:rPr>
+          <w:rFonts w:ascii="Segoe UI" w:hAnsi="Segoe UI" w:cs="Segoe UI"/>
+          <w:color w:val="555555"/>
+          <w:sz w:val="20"/>
+          <w:szCs w:val="20"/>
+          <w:shd w:val="clear" w:color="auto" w:fill="FFFFFF"/>
+          <w:lang w:val="en-GB"/>
+        </w:rPr>
+        <w:t>on</w:t>
+      </w:r>
+      <w:r>
+        <w:rPr>
+          <w:rStyle w:val="apple-converted-space"/>
+          <w:rFonts w:ascii="Segoe UI" w:hAnsi="Segoe UI" w:cs="Segoe UI"/>
+          <w:color w:val="555555"/>
+          <w:sz w:val="20"/>
+          <w:szCs w:val="20"/>
+          <w:shd w:val="clear" w:color="auto" w:fill="FFFFFF"/>
+          <w:lang w:val="en-GB"/>
+        </w:rPr>
+        <w:t> </w:t>
+      </w:r>
+      <w:r>
+        <w:rPr>
+          <w:rFonts w:ascii="Segoe UI" w:hAnsi="Segoe UI" w:cs="Segoe UI"/>
+          <w:color w:val="555555"/>
+          <w:sz w:val="20"/>
+          <w:szCs w:val="20"/>
+          <w:shd w:val="clear" w:color="auto" w:fill="FFFFFF"/>
+          <w:lang w:val="en-GB"/>
+        </w:rPr>
+        <w:t>Green e-Box.</w:t>
+      </w:r>
+      <w:r>
+        <w:rPr>
+          <w:rFonts w:ascii="Century" w:hAnsi="Century" w:cs="Times New Roman"/>
+          <w:lang w:val="en-US"/>
+        </w:rPr>
+        <w:t xml:space="preserve"> </w:t>
+      </w:r>
+    </w:p>
+    <w:p>
+      <w:pPr>
+        <w:jc w:val="both"/>
+        <w:rPr>
+          <w:rFonts w:ascii="Century" w:hAnsi="Century" w:cs="Times New Roman"/>
+          <w:b/>
+          <w:i/>
+          <w:sz w:val="28"/>
+          <w:szCs w:val="28"/>
+          <w:lang w:val="en-US"/>
+        </w:rPr>
+      </w:pPr>
+      <w:r>
+        <w:rPr>
+          <w:rFonts w:ascii="Century" w:hAnsi="Century" w:cs="Times New Roman"/>
+          <w:b/>
+          <w:i/>
+          <w:noProof/>
+          <w:sz w:val="28"/>
+          <w:szCs w:val="28"/>
+          <w:lang w:eastAsia="it-IT"/>
+        </w:rPr>
+        <w:drawing>
+          <wp:inline distT="0" distB="0" distL="0" distR="0">
+            <wp:extent cx="6120130" cy="5376545"/>
+            <wp:effectExtent l="0" t="0" r="0" b="0"/>
+            <wp:docPr id="4" name="Immagine 4"/>
+            <wp:cNvGraphicFramePr>
+              <a:graphicFrameLocks xmlns:a="http://schemas.openxmlformats.org/drawingml/2006/main" noChangeAspect="1"/>
+            </wp:cNvGraphicFramePr>
+            <a:graphic xmlns:a="http://schemas.openxmlformats.org/drawingml/2006/main">
+              <a:graphicData uri="http://schemas.openxmlformats.org/drawingml/2006/picture">
+                <pic:pic xmlns:pic="http://schemas.openxmlformats.org/drawingml/2006/picture">
+                  <pic:nvPicPr>
+                    <pic:cNvPr id="4" name="ComponentDiagram.png"/>
+                    <pic:cNvPicPr/>
+                  </pic:nvPicPr>
+                  <pic:blipFill>
+                    <a:blip r:embed="rId10">
+                      <a:extLst>
+                        <a:ext uri="{28A0092B-C50C-407E-A947-70E740481C1C}">
+                          <a14:useLocalDpi xmlns:a14="http://schemas.microsoft.com/office/drawing/2010/main" val="0"/>
+                        </a:ext>
+                      </a:extLst>
+                    </a:blip>
+                    <a:stretch>
+                      <a:fillRect/>
+                    </a:stretch>
+                  </pic:blipFill>
+                  <pic:spPr>
+                    <a:xfrm>
+                      <a:off x="0" y="0"/>
+                      <a:ext cx="6120130" cy="5376545"/>
+                    </a:xfrm>
+                    <a:prstGeom prst="rect">
+                      <a:avLst/>
+                    </a:prstGeom>
+                  </pic:spPr>
+                </pic:pic>
+              </a:graphicData>
+            </a:graphic>
+          </wp:inline>
+        </w:drawing>
+      </w:r>
+    </w:p>
+    <w:p>
+      <w:pPr>
+        <w:jc w:val="both"/>
+        <w:rPr>
+          <w:rFonts w:ascii="Century" w:hAnsi="Century" w:cs="Times New Roman"/>
+          <w:b/>
+          <w:i/>
+          <w:sz w:val="28"/>
+          <w:szCs w:val="28"/>
+          <w:lang w:val="en-US"/>
+        </w:rPr>
+      </w:pPr>
+    </w:p>
+    <w:p>
+      <w:pPr>
+        <w:pStyle w:val="Paragrafoelenco"/>
+        <w:numPr>
+          <w:ilvl w:val="1"/>
+          <w:numId w:val="2"/>
+        </w:numPr>
+        <w:jc w:val="both"/>
+        <w:rPr>
+          <w:rFonts w:ascii="Century" w:hAnsi="Century" w:cs="Times New Roman"/>
+          <w:b/>
+          <w:i/>
+          <w:sz w:val="28"/>
+          <w:szCs w:val="28"/>
+          <w:lang w:val="en-US"/>
+        </w:rPr>
+      </w:pPr>
+      <w:r>
+        <w:rPr>
+          <w:rFonts w:ascii="Century" w:hAnsi="Century" w:cs="Times New Roman"/>
+          <w:b/>
+          <w:i/>
+          <w:sz w:val="28"/>
+          <w:szCs w:val="28"/>
+          <w:lang w:val="en-US"/>
+        </w:rPr>
         <w:t>Architectural styles and design patterns</w:t>
       </w:r>
+    </w:p>
+    <w:p>
+      <w:pPr>
+        <w:jc w:val="both"/>
+        <w:rPr>
+          <w:rFonts w:ascii="Century" w:hAnsi="Century" w:cs="Times New Roman"/>
+          <w:b/>
+          <w:i/>
+          <w:sz w:val="28"/>
+          <w:szCs w:val="28"/>
+          <w:lang w:val="en-US"/>
+        </w:rPr>
+      </w:pPr>
     </w:p>
     <w:p>
       <w:pPr>
@@ -4073,7 +10330,7 @@
                     <pic:cNvPicPr/>
                   </pic:nvPicPr>
                   <pic:blipFill>
-                    <a:blip r:embed="rId9"/>
+                    <a:blip r:embed="rId11"/>
                     <a:stretch>
                       <a:fillRect/>
                     </a:stretch>
@@ -4740,8 +10997,8 @@
       </w:pPr>
     </w:p>
     <w:sectPr>
-      <w:headerReference w:type="default" r:id="rId10"/>
-      <w:footerReference w:type="default" r:id="rId11"/>
+      <w:headerReference w:type="default" r:id="rId12"/>
+      <w:footerReference w:type="default" r:id="rId13"/>
       <w:pgSz w:w="11906" w:h="16838"/>
       <w:pgMar w:top="1417" w:right="1134" w:bottom="1134" w:left="1134" w:header="708" w:footer="708" w:gutter="0"/>
       <w:cols w:space="708"/>
@@ -4893,7 +11150,7 @@
                               <w:sz w:val="28"/>
                               <w:szCs w:val="28"/>
                             </w:rPr>
-                            <w:t>13</w:t>
+                            <w:t>16</w:t>
                           </w:r>
                           <w:r>
                             <w:rPr>
@@ -4963,7 +11220,7 @@
                         <w:sz w:val="28"/>
                         <w:szCs w:val="28"/>
                       </w:rPr>
-                      <w:t>13</w:t>
+                      <w:t>16</w:t>
                     </w:r>
                     <w:r>
                       <w:rPr>
@@ -6221,6 +12478,119 @@
     </w:lvl>
   </w:abstractNum>
   <w:abstractNum w:abstractNumId="12" w15:restartNumberingAfterBreak="0">
+    <w:nsid w:val="1EAB2BA5"/>
+    <w:multiLevelType w:val="hybridMultilevel"/>
+    <w:tmpl w:val="2698ECC2"/>
+    <w:lvl w:ilvl="0" w:tplc="04100001">
+      <w:start w:val="1"/>
+      <w:numFmt w:val="bullet"/>
+      <w:lvlText w:val=""/>
+      <w:lvlJc w:val="left"/>
+      <w:pPr>
+        <w:ind w:left="720" w:hanging="360"/>
+      </w:pPr>
+      <w:rPr>
+        <w:rFonts w:ascii="Symbol" w:hAnsi="Symbol" w:hint="default"/>
+      </w:rPr>
+    </w:lvl>
+    <w:lvl w:ilvl="1" w:tplc="04100003" w:tentative="1">
+      <w:start w:val="1"/>
+      <w:numFmt w:val="bullet"/>
+      <w:lvlText w:val="o"/>
+      <w:lvlJc w:val="left"/>
+      <w:pPr>
+        <w:ind w:left="1440" w:hanging="360"/>
+      </w:pPr>
+      <w:rPr>
+        <w:rFonts w:ascii="Courier New" w:hAnsi="Courier New" w:cs="Courier New" w:hint="default"/>
+      </w:rPr>
+    </w:lvl>
+    <w:lvl w:ilvl="2" w:tplc="04100005" w:tentative="1">
+      <w:start w:val="1"/>
+      <w:numFmt w:val="bullet"/>
+      <w:lvlText w:val=""/>
+      <w:lvlJc w:val="left"/>
+      <w:pPr>
+        <w:ind w:left="2160" w:hanging="360"/>
+      </w:pPr>
+      <w:rPr>
+        <w:rFonts w:ascii="Wingdings" w:hAnsi="Wingdings" w:hint="default"/>
+      </w:rPr>
+    </w:lvl>
+    <w:lvl w:ilvl="3" w:tplc="04100001" w:tentative="1">
+      <w:start w:val="1"/>
+      <w:numFmt w:val="bullet"/>
+      <w:lvlText w:val=""/>
+      <w:lvlJc w:val="left"/>
+      <w:pPr>
+        <w:ind w:left="2880" w:hanging="360"/>
+      </w:pPr>
+      <w:rPr>
+        <w:rFonts w:ascii="Symbol" w:hAnsi="Symbol" w:hint="default"/>
+      </w:rPr>
+    </w:lvl>
+    <w:lvl w:ilvl="4" w:tplc="04100003" w:tentative="1">
+      <w:start w:val="1"/>
+      <w:numFmt w:val="bullet"/>
+      <w:lvlText w:val="o"/>
+      <w:lvlJc w:val="left"/>
+      <w:pPr>
+        <w:ind w:left="3600" w:hanging="360"/>
+      </w:pPr>
+      <w:rPr>
+        <w:rFonts w:ascii="Courier New" w:hAnsi="Courier New" w:cs="Courier New" w:hint="default"/>
+      </w:rPr>
+    </w:lvl>
+    <w:lvl w:ilvl="5" w:tplc="04100005" w:tentative="1">
+      <w:start w:val="1"/>
+      <w:numFmt w:val="bullet"/>
+      <w:lvlText w:val=""/>
+      <w:lvlJc w:val="left"/>
+      <w:pPr>
+        <w:ind w:left="4320" w:hanging="360"/>
+      </w:pPr>
+      <w:rPr>
+        <w:rFonts w:ascii="Wingdings" w:hAnsi="Wingdings" w:hint="default"/>
+      </w:rPr>
+    </w:lvl>
+    <w:lvl w:ilvl="6" w:tplc="04100001" w:tentative="1">
+      <w:start w:val="1"/>
+      <w:numFmt w:val="bullet"/>
+      <w:lvlText w:val=""/>
+      <w:lvlJc w:val="left"/>
+      <w:pPr>
+        <w:ind w:left="5040" w:hanging="360"/>
+      </w:pPr>
+      <w:rPr>
+        <w:rFonts w:ascii="Symbol" w:hAnsi="Symbol" w:hint="default"/>
+      </w:rPr>
+    </w:lvl>
+    <w:lvl w:ilvl="7" w:tplc="04100003" w:tentative="1">
+      <w:start w:val="1"/>
+      <w:numFmt w:val="bullet"/>
+      <w:lvlText w:val="o"/>
+      <w:lvlJc w:val="left"/>
+      <w:pPr>
+        <w:ind w:left="5760" w:hanging="360"/>
+      </w:pPr>
+      <w:rPr>
+        <w:rFonts w:ascii="Courier New" w:hAnsi="Courier New" w:cs="Courier New" w:hint="default"/>
+      </w:rPr>
+    </w:lvl>
+    <w:lvl w:ilvl="8" w:tplc="04100005" w:tentative="1">
+      <w:start w:val="1"/>
+      <w:numFmt w:val="bullet"/>
+      <w:lvlText w:val=""/>
+      <w:lvlJc w:val="left"/>
+      <w:pPr>
+        <w:ind w:left="6480" w:hanging="360"/>
+      </w:pPr>
+      <w:rPr>
+        <w:rFonts w:ascii="Wingdings" w:hAnsi="Wingdings" w:hint="default"/>
+      </w:rPr>
+    </w:lvl>
+  </w:abstractNum>
+  <w:abstractNum w:abstractNumId="13" w15:restartNumberingAfterBreak="0">
     <w:nsid w:val="1F6345B2"/>
     <w:multiLevelType w:val="hybridMultilevel"/>
     <w:tmpl w:val="0DD02D8A"/>
@@ -6333,7 +12703,7 @@
       </w:rPr>
     </w:lvl>
   </w:abstractNum>
-  <w:abstractNum w:abstractNumId="13" w15:restartNumberingAfterBreak="0">
+  <w:abstractNum w:abstractNumId="14" w15:restartNumberingAfterBreak="0">
     <w:nsid w:val="2455154A"/>
     <w:multiLevelType w:val="hybridMultilevel"/>
     <w:tmpl w:val="F5A4528A"/>
@@ -6422,7 +12792,7 @@
       </w:pPr>
     </w:lvl>
   </w:abstractNum>
-  <w:abstractNum w:abstractNumId="14" w15:restartNumberingAfterBreak="0">
+  <w:abstractNum w:abstractNumId="15" w15:restartNumberingAfterBreak="0">
     <w:nsid w:val="28D40705"/>
     <w:multiLevelType w:val="hybridMultilevel"/>
     <w:tmpl w:val="CDF0253A"/>
@@ -6511,7 +12881,7 @@
       </w:pPr>
     </w:lvl>
   </w:abstractNum>
-  <w:abstractNum w:abstractNumId="15" w15:restartNumberingAfterBreak="0">
+  <w:abstractNum w:abstractNumId="16" w15:restartNumberingAfterBreak="0">
     <w:nsid w:val="2A7B5EA2"/>
     <w:multiLevelType w:val="hybridMultilevel"/>
     <w:tmpl w:val="4DF2D714"/>
@@ -6600,7 +12970,120 @@
       </w:pPr>
     </w:lvl>
   </w:abstractNum>
-  <w:abstractNum w:abstractNumId="16" w15:restartNumberingAfterBreak="0">
+  <w:abstractNum w:abstractNumId="17" w15:restartNumberingAfterBreak="0">
+    <w:nsid w:val="2C0F6F03"/>
+    <w:multiLevelType w:val="hybridMultilevel"/>
+    <w:tmpl w:val="2A9AAA62"/>
+    <w:lvl w:ilvl="0" w:tplc="04100001">
+      <w:start w:val="1"/>
+      <w:numFmt w:val="bullet"/>
+      <w:lvlText w:val=""/>
+      <w:lvlJc w:val="left"/>
+      <w:pPr>
+        <w:ind w:left="770" w:hanging="360"/>
+      </w:pPr>
+      <w:rPr>
+        <w:rFonts w:ascii="Symbol" w:hAnsi="Symbol" w:hint="default"/>
+      </w:rPr>
+    </w:lvl>
+    <w:lvl w:ilvl="1" w:tplc="04100003" w:tentative="1">
+      <w:start w:val="1"/>
+      <w:numFmt w:val="bullet"/>
+      <w:lvlText w:val="o"/>
+      <w:lvlJc w:val="left"/>
+      <w:pPr>
+        <w:ind w:left="1490" w:hanging="360"/>
+      </w:pPr>
+      <w:rPr>
+        <w:rFonts w:ascii="Courier New" w:hAnsi="Courier New" w:cs="Courier New" w:hint="default"/>
+      </w:rPr>
+    </w:lvl>
+    <w:lvl w:ilvl="2" w:tplc="04100005" w:tentative="1">
+      <w:start w:val="1"/>
+      <w:numFmt w:val="bullet"/>
+      <w:lvlText w:val=""/>
+      <w:lvlJc w:val="left"/>
+      <w:pPr>
+        <w:ind w:left="2210" w:hanging="360"/>
+      </w:pPr>
+      <w:rPr>
+        <w:rFonts w:ascii="Wingdings" w:hAnsi="Wingdings" w:hint="default"/>
+      </w:rPr>
+    </w:lvl>
+    <w:lvl w:ilvl="3" w:tplc="04100001" w:tentative="1">
+      <w:start w:val="1"/>
+      <w:numFmt w:val="bullet"/>
+      <w:lvlText w:val=""/>
+      <w:lvlJc w:val="left"/>
+      <w:pPr>
+        <w:ind w:left="2930" w:hanging="360"/>
+      </w:pPr>
+      <w:rPr>
+        <w:rFonts w:ascii="Symbol" w:hAnsi="Symbol" w:hint="default"/>
+      </w:rPr>
+    </w:lvl>
+    <w:lvl w:ilvl="4" w:tplc="04100003" w:tentative="1">
+      <w:start w:val="1"/>
+      <w:numFmt w:val="bullet"/>
+      <w:lvlText w:val="o"/>
+      <w:lvlJc w:val="left"/>
+      <w:pPr>
+        <w:ind w:left="3650" w:hanging="360"/>
+      </w:pPr>
+      <w:rPr>
+        <w:rFonts w:ascii="Courier New" w:hAnsi="Courier New" w:cs="Courier New" w:hint="default"/>
+      </w:rPr>
+    </w:lvl>
+    <w:lvl w:ilvl="5" w:tplc="04100005" w:tentative="1">
+      <w:start w:val="1"/>
+      <w:numFmt w:val="bullet"/>
+      <w:lvlText w:val=""/>
+      <w:lvlJc w:val="left"/>
+      <w:pPr>
+        <w:ind w:left="4370" w:hanging="360"/>
+      </w:pPr>
+      <w:rPr>
+        <w:rFonts w:ascii="Wingdings" w:hAnsi="Wingdings" w:hint="default"/>
+      </w:rPr>
+    </w:lvl>
+    <w:lvl w:ilvl="6" w:tplc="04100001" w:tentative="1">
+      <w:start w:val="1"/>
+      <w:numFmt w:val="bullet"/>
+      <w:lvlText w:val=""/>
+      <w:lvlJc w:val="left"/>
+      <w:pPr>
+        <w:ind w:left="5090" w:hanging="360"/>
+      </w:pPr>
+      <w:rPr>
+        <w:rFonts w:ascii="Symbol" w:hAnsi="Symbol" w:hint="default"/>
+      </w:rPr>
+    </w:lvl>
+    <w:lvl w:ilvl="7" w:tplc="04100003" w:tentative="1">
+      <w:start w:val="1"/>
+      <w:numFmt w:val="bullet"/>
+      <w:lvlText w:val="o"/>
+      <w:lvlJc w:val="left"/>
+      <w:pPr>
+        <w:ind w:left="5810" w:hanging="360"/>
+      </w:pPr>
+      <w:rPr>
+        <w:rFonts w:ascii="Courier New" w:hAnsi="Courier New" w:cs="Courier New" w:hint="default"/>
+      </w:rPr>
+    </w:lvl>
+    <w:lvl w:ilvl="8" w:tplc="04100005" w:tentative="1">
+      <w:start w:val="1"/>
+      <w:numFmt w:val="bullet"/>
+      <w:lvlText w:val=""/>
+      <w:lvlJc w:val="left"/>
+      <w:pPr>
+        <w:ind w:left="6530" w:hanging="360"/>
+      </w:pPr>
+      <w:rPr>
+        <w:rFonts w:ascii="Wingdings" w:hAnsi="Wingdings" w:hint="default"/>
+      </w:rPr>
+    </w:lvl>
+  </w:abstractNum>
+  <w:abstractNum w:abstractNumId="18" w15:restartNumberingAfterBreak="0">
     <w:nsid w:val="2C8F2683"/>
     <w:multiLevelType w:val="hybridMultilevel"/>
     <w:tmpl w:val="E56AB196"/>
@@ -6689,7 +13172,7 @@
       </w:pPr>
     </w:lvl>
   </w:abstractNum>
-  <w:abstractNum w:abstractNumId="17" w15:restartNumberingAfterBreak="0">
+  <w:abstractNum w:abstractNumId="19" w15:restartNumberingAfterBreak="0">
     <w:nsid w:val="2CF45615"/>
     <w:multiLevelType w:val="hybridMultilevel"/>
     <w:tmpl w:val="31DC18AC"/>
@@ -6775,7 +13258,7 @@
       </w:pPr>
     </w:lvl>
   </w:abstractNum>
-  <w:abstractNum w:abstractNumId="18" w15:restartNumberingAfterBreak="0">
+  <w:abstractNum w:abstractNumId="20" w15:restartNumberingAfterBreak="0">
     <w:nsid w:val="2F8A072C"/>
     <w:multiLevelType w:val="hybridMultilevel"/>
     <w:tmpl w:val="845E9476"/>
@@ -6888,7 +13371,7 @@
       </w:rPr>
     </w:lvl>
   </w:abstractNum>
-  <w:abstractNum w:abstractNumId="19" w15:restartNumberingAfterBreak="0">
+  <w:abstractNum w:abstractNumId="21" w15:restartNumberingAfterBreak="0">
     <w:nsid w:val="326056A3"/>
     <w:multiLevelType w:val="multilevel"/>
     <w:tmpl w:val="200A8150"/>
@@ -7001,7 +13484,7 @@
       </w:rPr>
     </w:lvl>
   </w:abstractNum>
-  <w:abstractNum w:abstractNumId="20" w15:restartNumberingAfterBreak="0">
+  <w:abstractNum w:abstractNumId="22" w15:restartNumberingAfterBreak="0">
     <w:nsid w:val="34D762B9"/>
     <w:multiLevelType w:val="multilevel"/>
     <w:tmpl w:val="200A8150"/>
@@ -7114,7 +13597,7 @@
       </w:rPr>
     </w:lvl>
   </w:abstractNum>
-  <w:abstractNum w:abstractNumId="21" w15:restartNumberingAfterBreak="0">
+  <w:abstractNum w:abstractNumId="23" w15:restartNumberingAfterBreak="0">
     <w:nsid w:val="35B93DE8"/>
     <w:multiLevelType w:val="hybridMultilevel"/>
     <w:tmpl w:val="281E76C0"/>
@@ -7227,7 +13710,7 @@
       </w:rPr>
     </w:lvl>
   </w:abstractNum>
-  <w:abstractNum w:abstractNumId="22" w15:restartNumberingAfterBreak="0">
+  <w:abstractNum w:abstractNumId="24" w15:restartNumberingAfterBreak="0">
     <w:nsid w:val="38FE25C5"/>
     <w:multiLevelType w:val="hybridMultilevel"/>
     <w:tmpl w:val="65968B4A"/>
@@ -7439,7 +13922,7 @@
       </w:rPr>
     </w:lvl>
   </w:abstractNum>
-  <w:abstractNum w:abstractNumId="23" w15:restartNumberingAfterBreak="0">
+  <w:abstractNum w:abstractNumId="25" w15:restartNumberingAfterBreak="0">
     <w:nsid w:val="3D715A4B"/>
     <w:multiLevelType w:val="hybridMultilevel"/>
     <w:tmpl w:val="C978A1DC"/>
@@ -7528,7 +14011,156 @@
       </w:pPr>
     </w:lvl>
   </w:abstractNum>
-  <w:abstractNum w:abstractNumId="24" w15:restartNumberingAfterBreak="0">
+  <w:abstractNum w:abstractNumId="26" w15:restartNumberingAfterBreak="0">
+    <w:nsid w:val="3DA805CF"/>
+    <w:multiLevelType w:val="multilevel"/>
+    <w:tmpl w:val="EDBE4CBE"/>
+    <w:lvl w:ilvl="0">
+      <w:start w:val="1"/>
+      <w:numFmt w:val="bullet"/>
+      <w:lvlText w:val=""/>
+      <w:lvlJc w:val="left"/>
+      <w:pPr>
+        <w:tabs>
+          <w:tab w:val="num" w:pos="720"/>
+        </w:tabs>
+        <w:ind w:left="720" w:hanging="360"/>
+      </w:pPr>
+      <w:rPr>
+        <w:rFonts w:ascii="Symbol" w:hAnsi="Symbol" w:hint="default"/>
+        <w:sz w:val="20"/>
+      </w:rPr>
+    </w:lvl>
+    <w:lvl w:ilvl="1" w:tentative="1">
+      <w:start w:val="1"/>
+      <w:numFmt w:val="bullet"/>
+      <w:lvlText w:val=""/>
+      <w:lvlJc w:val="left"/>
+      <w:pPr>
+        <w:tabs>
+          <w:tab w:val="num" w:pos="1440"/>
+        </w:tabs>
+        <w:ind w:left="1440" w:hanging="360"/>
+      </w:pPr>
+      <w:rPr>
+        <w:rFonts w:ascii="Symbol" w:hAnsi="Symbol" w:hint="default"/>
+        <w:sz w:val="20"/>
+      </w:rPr>
+    </w:lvl>
+    <w:lvl w:ilvl="2" w:tentative="1">
+      <w:start w:val="1"/>
+      <w:numFmt w:val="bullet"/>
+      <w:lvlText w:val=""/>
+      <w:lvlJc w:val="left"/>
+      <w:pPr>
+        <w:tabs>
+          <w:tab w:val="num" w:pos="2160"/>
+        </w:tabs>
+        <w:ind w:left="2160" w:hanging="360"/>
+      </w:pPr>
+      <w:rPr>
+        <w:rFonts w:ascii="Symbol" w:hAnsi="Symbol" w:hint="default"/>
+        <w:sz w:val="20"/>
+      </w:rPr>
+    </w:lvl>
+    <w:lvl w:ilvl="3" w:tentative="1">
+      <w:start w:val="1"/>
+      <w:numFmt w:val="bullet"/>
+      <w:lvlText w:val=""/>
+      <w:lvlJc w:val="left"/>
+      <w:pPr>
+        <w:tabs>
+          <w:tab w:val="num" w:pos="2880"/>
+        </w:tabs>
+        <w:ind w:left="2880" w:hanging="360"/>
+      </w:pPr>
+      <w:rPr>
+        <w:rFonts w:ascii="Symbol" w:hAnsi="Symbol" w:hint="default"/>
+        <w:sz w:val="20"/>
+      </w:rPr>
+    </w:lvl>
+    <w:lvl w:ilvl="4" w:tentative="1">
+      <w:start w:val="1"/>
+      <w:numFmt w:val="bullet"/>
+      <w:lvlText w:val=""/>
+      <w:lvlJc w:val="left"/>
+      <w:pPr>
+        <w:tabs>
+          <w:tab w:val="num" w:pos="3600"/>
+        </w:tabs>
+        <w:ind w:left="3600" w:hanging="360"/>
+      </w:pPr>
+      <w:rPr>
+        <w:rFonts w:ascii="Symbol" w:hAnsi="Symbol" w:hint="default"/>
+        <w:sz w:val="20"/>
+      </w:rPr>
+    </w:lvl>
+    <w:lvl w:ilvl="5" w:tentative="1">
+      <w:start w:val="1"/>
+      <w:numFmt w:val="bullet"/>
+      <w:lvlText w:val=""/>
+      <w:lvlJc w:val="left"/>
+      <w:pPr>
+        <w:tabs>
+          <w:tab w:val="num" w:pos="4320"/>
+        </w:tabs>
+        <w:ind w:left="4320" w:hanging="360"/>
+      </w:pPr>
+      <w:rPr>
+        <w:rFonts w:ascii="Symbol" w:hAnsi="Symbol" w:hint="default"/>
+        <w:sz w:val="20"/>
+      </w:rPr>
+    </w:lvl>
+    <w:lvl w:ilvl="6" w:tentative="1">
+      <w:start w:val="1"/>
+      <w:numFmt w:val="bullet"/>
+      <w:lvlText w:val=""/>
+      <w:lvlJc w:val="left"/>
+      <w:pPr>
+        <w:tabs>
+          <w:tab w:val="num" w:pos="5040"/>
+        </w:tabs>
+        <w:ind w:left="5040" w:hanging="360"/>
+      </w:pPr>
+      <w:rPr>
+        <w:rFonts w:ascii="Symbol" w:hAnsi="Symbol" w:hint="default"/>
+        <w:sz w:val="20"/>
+      </w:rPr>
+    </w:lvl>
+    <w:lvl w:ilvl="7" w:tentative="1">
+      <w:start w:val="1"/>
+      <w:numFmt w:val="bullet"/>
+      <w:lvlText w:val=""/>
+      <w:lvlJc w:val="left"/>
+      <w:pPr>
+        <w:tabs>
+          <w:tab w:val="num" w:pos="5760"/>
+        </w:tabs>
+        <w:ind w:left="5760" w:hanging="360"/>
+      </w:pPr>
+      <w:rPr>
+        <w:rFonts w:ascii="Symbol" w:hAnsi="Symbol" w:hint="default"/>
+        <w:sz w:val="20"/>
+      </w:rPr>
+    </w:lvl>
+    <w:lvl w:ilvl="8" w:tentative="1">
+      <w:start w:val="1"/>
+      <w:numFmt w:val="bullet"/>
+      <w:lvlText w:val=""/>
+      <w:lvlJc w:val="left"/>
+      <w:pPr>
+        <w:tabs>
+          <w:tab w:val="num" w:pos="6480"/>
+        </w:tabs>
+        <w:ind w:left="6480" w:hanging="360"/>
+      </w:pPr>
+      <w:rPr>
+        <w:rFonts w:ascii="Symbol" w:hAnsi="Symbol" w:hint="default"/>
+        <w:sz w:val="20"/>
+      </w:rPr>
+    </w:lvl>
+  </w:abstractNum>
+  <w:abstractNum w:abstractNumId="27" w15:restartNumberingAfterBreak="0">
     <w:nsid w:val="3E35402A"/>
     <w:multiLevelType w:val="hybridMultilevel"/>
     <w:tmpl w:val="4A30A498"/>
@@ -7617,7 +14249,7 @@
       </w:pPr>
     </w:lvl>
   </w:abstractNum>
-  <w:abstractNum w:abstractNumId="25" w15:restartNumberingAfterBreak="0">
+  <w:abstractNum w:abstractNumId="28" w15:restartNumberingAfterBreak="0">
     <w:nsid w:val="40D44083"/>
     <w:multiLevelType w:val="hybridMultilevel"/>
     <w:tmpl w:val="0E2283B6"/>
@@ -7706,7 +14338,7 @@
       </w:pPr>
     </w:lvl>
   </w:abstractNum>
-  <w:abstractNum w:abstractNumId="26" w15:restartNumberingAfterBreak="0">
+  <w:abstractNum w:abstractNumId="29" w15:restartNumberingAfterBreak="0">
     <w:nsid w:val="41CD0BAB"/>
     <w:multiLevelType w:val="hybridMultilevel"/>
     <w:tmpl w:val="82DA60EC"/>
@@ -7819,7 +14451,7 @@
       </w:rPr>
     </w:lvl>
   </w:abstractNum>
-  <w:abstractNum w:abstractNumId="27" w15:restartNumberingAfterBreak="0">
+  <w:abstractNum w:abstractNumId="30" w15:restartNumberingAfterBreak="0">
     <w:nsid w:val="4A6D03C1"/>
     <w:multiLevelType w:val="hybridMultilevel"/>
     <w:tmpl w:val="066A48BA"/>
@@ -7931,7 +14563,7 @@
       </w:rPr>
     </w:lvl>
   </w:abstractNum>
-  <w:abstractNum w:abstractNumId="28" w15:restartNumberingAfterBreak="0">
+  <w:abstractNum w:abstractNumId="31" w15:restartNumberingAfterBreak="0">
     <w:nsid w:val="543D6E5A"/>
     <w:multiLevelType w:val="multilevel"/>
     <w:tmpl w:val="1E4A4D78"/>
@@ -8052,7 +14684,7 @@
       </w:rPr>
     </w:lvl>
   </w:abstractNum>
-  <w:abstractNum w:abstractNumId="29" w15:restartNumberingAfterBreak="0">
+  <w:abstractNum w:abstractNumId="32" w15:restartNumberingAfterBreak="0">
     <w:nsid w:val="54730898"/>
     <w:multiLevelType w:val="hybridMultilevel"/>
     <w:tmpl w:val="83D6240C"/>
@@ -8141,7 +14773,7 @@
       </w:pPr>
     </w:lvl>
   </w:abstractNum>
-  <w:abstractNum w:abstractNumId="30" w15:restartNumberingAfterBreak="0">
+  <w:abstractNum w:abstractNumId="33" w15:restartNumberingAfterBreak="0">
     <w:nsid w:val="57C13F9D"/>
     <w:multiLevelType w:val="hybridMultilevel"/>
     <w:tmpl w:val="69BCC57C"/>
@@ -8254,7 +14886,7 @@
       </w:rPr>
     </w:lvl>
   </w:abstractNum>
-  <w:abstractNum w:abstractNumId="31" w15:restartNumberingAfterBreak="0">
+  <w:abstractNum w:abstractNumId="34" w15:restartNumberingAfterBreak="0">
     <w:nsid w:val="5CA157E3"/>
     <w:multiLevelType w:val="hybridMultilevel"/>
     <w:tmpl w:val="D03050A6"/>
@@ -8343,7 +14975,7 @@
       </w:pPr>
     </w:lvl>
   </w:abstractNum>
-  <w:abstractNum w:abstractNumId="32" w15:restartNumberingAfterBreak="0">
+  <w:abstractNum w:abstractNumId="35" w15:restartNumberingAfterBreak="0">
     <w:nsid w:val="5D7C2440"/>
     <w:multiLevelType w:val="hybridMultilevel"/>
     <w:tmpl w:val="4EB8768A"/>
@@ -8456,7 +15088,7 @@
       </w:rPr>
     </w:lvl>
   </w:abstractNum>
-  <w:abstractNum w:abstractNumId="33" w15:restartNumberingAfterBreak="0">
+  <w:abstractNum w:abstractNumId="36" w15:restartNumberingAfterBreak="0">
     <w:nsid w:val="62C03A18"/>
     <w:multiLevelType w:val="hybridMultilevel"/>
     <w:tmpl w:val="F64E9600"/>
@@ -8569,7 +15201,7 @@
       </w:rPr>
     </w:lvl>
   </w:abstractNum>
-  <w:abstractNum w:abstractNumId="34" w15:restartNumberingAfterBreak="0">
+  <w:abstractNum w:abstractNumId="37" w15:restartNumberingAfterBreak="0">
     <w:nsid w:val="6A2675F1"/>
     <w:multiLevelType w:val="hybridMultilevel"/>
     <w:tmpl w:val="B5CE3360"/>
@@ -8682,7 +15314,7 @@
       </w:rPr>
     </w:lvl>
   </w:abstractNum>
-  <w:abstractNum w:abstractNumId="35" w15:restartNumberingAfterBreak="0">
+  <w:abstractNum w:abstractNumId="38" w15:restartNumberingAfterBreak="0">
     <w:nsid w:val="723831AF"/>
     <w:multiLevelType w:val="hybridMultilevel"/>
     <w:tmpl w:val="2850DB16"/>
@@ -8771,7 +15403,7 @@
       </w:pPr>
     </w:lvl>
   </w:abstractNum>
-  <w:abstractNum w:abstractNumId="36" w15:restartNumberingAfterBreak="0">
+  <w:abstractNum w:abstractNumId="39" w15:restartNumberingAfterBreak="0">
     <w:nsid w:val="75382390"/>
     <w:multiLevelType w:val="hybridMultilevel"/>
     <w:tmpl w:val="7B423650"/>
@@ -8860,7 +15492,7 @@
       </w:pPr>
     </w:lvl>
   </w:abstractNum>
-  <w:abstractNum w:abstractNumId="37" w15:restartNumberingAfterBreak="0">
+  <w:abstractNum w:abstractNumId="40" w15:restartNumberingAfterBreak="0">
     <w:nsid w:val="78C74D17"/>
     <w:multiLevelType w:val="hybridMultilevel"/>
     <w:tmpl w:val="F2C87616"/>
@@ -8972,7 +15604,7 @@
       </w:rPr>
     </w:lvl>
   </w:abstractNum>
-  <w:abstractNum w:abstractNumId="38" w15:restartNumberingAfterBreak="0">
+  <w:abstractNum w:abstractNumId="41" w15:restartNumberingAfterBreak="0">
     <w:nsid w:val="78CF66E9"/>
     <w:multiLevelType w:val="hybridMultilevel"/>
     <w:tmpl w:val="751C39AC"/>
@@ -9084,7 +15716,7 @@
       </w:rPr>
     </w:lvl>
   </w:abstractNum>
-  <w:abstractNum w:abstractNumId="39" w15:restartNumberingAfterBreak="0">
+  <w:abstractNum w:abstractNumId="42" w15:restartNumberingAfterBreak="0">
     <w:nsid w:val="7B2B7D82"/>
     <w:multiLevelType w:val="hybridMultilevel"/>
     <w:tmpl w:val="901C2664"/>
@@ -9173,7 +15805,7 @@
       </w:pPr>
     </w:lvl>
   </w:abstractNum>
-  <w:abstractNum w:abstractNumId="40" w15:restartNumberingAfterBreak="0">
+  <w:abstractNum w:abstractNumId="43" w15:restartNumberingAfterBreak="0">
     <w:nsid w:val="7CE77196"/>
     <w:multiLevelType w:val="hybridMultilevel"/>
     <w:tmpl w:val="CEFAC1AC"/>
@@ -9286,7 +15918,7 @@
     </w:lvl>
   </w:abstractNum>
   <w:num w:numId="1">
-    <w:abstractNumId w:val="20"/>
+    <w:abstractNumId w:val="22"/>
   </w:num>
   <w:num w:numId="2">
     <w:abstractNumId w:val="9"/>
@@ -9295,46 +15927,46 @@
     <w:abstractNumId w:val="5"/>
   </w:num>
   <w:num w:numId="4">
-    <w:abstractNumId w:val="28"/>
+    <w:abstractNumId w:val="31"/>
   </w:num>
   <w:num w:numId="5">
-    <w:abstractNumId w:val="24"/>
+    <w:abstractNumId w:val="27"/>
   </w:num>
   <w:num w:numId="6">
     <w:abstractNumId w:val="4"/>
   </w:num>
   <w:num w:numId="7">
-    <w:abstractNumId w:val="21"/>
+    <w:abstractNumId w:val="23"/>
   </w:num>
   <w:num w:numId="8">
-    <w:abstractNumId w:val="35"/>
+    <w:abstractNumId w:val="38"/>
   </w:num>
   <w:num w:numId="9">
-    <w:abstractNumId w:val="25"/>
+    <w:abstractNumId w:val="28"/>
   </w:num>
   <w:num w:numId="10">
-    <w:abstractNumId w:val="36"/>
+    <w:abstractNumId w:val="39"/>
   </w:num>
   <w:num w:numId="11">
     <w:abstractNumId w:val="1"/>
   </w:num>
   <w:num w:numId="12">
-    <w:abstractNumId w:val="13"/>
+    <w:abstractNumId w:val="14"/>
   </w:num>
   <w:num w:numId="13">
     <w:abstractNumId w:val="8"/>
   </w:num>
   <w:num w:numId="14">
-    <w:abstractNumId w:val="22"/>
+    <w:abstractNumId w:val="24"/>
   </w:num>
   <w:num w:numId="15">
-    <w:abstractNumId w:val="37"/>
+    <w:abstractNumId w:val="40"/>
   </w:num>
   <w:num w:numId="16">
-    <w:abstractNumId w:val="38"/>
+    <w:abstractNumId w:val="41"/>
   </w:num>
   <w:num w:numId="17">
-    <w:abstractNumId w:val="31"/>
+    <w:abstractNumId w:val="34"/>
   </w:num>
   <w:num w:numId="18">
     <w:abstractNumId w:val="6"/>
@@ -9346,46 +15978,46 @@
     <w:abstractNumId w:val="7"/>
   </w:num>
   <w:num w:numId="21">
-    <w:abstractNumId w:val="22"/>
+    <w:abstractNumId w:val="24"/>
   </w:num>
   <w:num w:numId="22">
-    <w:abstractNumId w:val="18"/>
+    <w:abstractNumId w:val="20"/>
   </w:num>
   <w:num w:numId="23">
+    <w:abstractNumId w:val="40"/>
+  </w:num>
+  <w:num w:numId="24">
+    <w:abstractNumId w:val="42"/>
+  </w:num>
+  <w:num w:numId="25">
+    <w:abstractNumId w:val="15"/>
+  </w:num>
+  <w:num w:numId="26">
+    <w:abstractNumId w:val="42"/>
+  </w:num>
+  <w:num w:numId="27">
+    <w:abstractNumId w:val="13"/>
+  </w:num>
+  <w:num w:numId="28">
     <w:abstractNumId w:val="37"/>
   </w:num>
-  <w:num w:numId="24">
-    <w:abstractNumId w:val="39"/>
-  </w:num>
-  <w:num w:numId="25">
-    <w:abstractNumId w:val="14"/>
-  </w:num>
-  <w:num w:numId="26">
-    <w:abstractNumId w:val="39"/>
-  </w:num>
-  <w:num w:numId="27">
-    <w:abstractNumId w:val="12"/>
-  </w:num>
-  <w:num w:numId="28">
-    <w:abstractNumId w:val="34"/>
-  </w:num>
   <w:num w:numId="29">
-    <w:abstractNumId w:val="33"/>
+    <w:abstractNumId w:val="36"/>
   </w:num>
   <w:num w:numId="30">
+    <w:abstractNumId w:val="35"/>
+  </w:num>
+  <w:num w:numId="31">
+    <w:abstractNumId w:val="43"/>
+  </w:num>
+  <w:num w:numId="32">
+    <w:abstractNumId w:val="30"/>
+  </w:num>
+  <w:num w:numId="33">
     <w:abstractNumId w:val="32"/>
   </w:num>
-  <w:num w:numId="31">
-    <w:abstractNumId w:val="40"/>
-  </w:num>
-  <w:num w:numId="32">
-    <w:abstractNumId w:val="27"/>
-  </w:num>
-  <w:num w:numId="33">
+  <w:num w:numId="34">
     <w:abstractNumId w:val="29"/>
-  </w:num>
-  <w:num w:numId="34">
-    <w:abstractNumId w:val="26"/>
   </w:num>
   <w:num w:numId="35">
     <w:abstractNumId w:val="3"/>
@@ -9394,28 +16026,37 @@
     <w:abstractNumId w:val="10"/>
   </w:num>
   <w:num w:numId="37">
-    <w:abstractNumId w:val="30"/>
+    <w:abstractNumId w:val="33"/>
   </w:num>
   <w:num w:numId="38">
     <w:abstractNumId w:val="11"/>
   </w:num>
   <w:num w:numId="39">
-    <w:abstractNumId w:val="17"/>
+    <w:abstractNumId w:val="19"/>
   </w:num>
   <w:num w:numId="40">
-    <w:abstractNumId w:val="15"/>
+    <w:abstractNumId w:val="16"/>
   </w:num>
   <w:num w:numId="41">
     <w:abstractNumId w:val="0"/>
   </w:num>
   <w:num w:numId="42">
-    <w:abstractNumId w:val="23"/>
+    <w:abstractNumId w:val="25"/>
   </w:num>
   <w:num w:numId="43">
-    <w:abstractNumId w:val="16"/>
+    <w:abstractNumId w:val="18"/>
   </w:num>
   <w:num w:numId="44">
-    <w:abstractNumId w:val="19"/>
+    <w:abstractNumId w:val="21"/>
+  </w:num>
+  <w:num w:numId="45">
+    <w:abstractNumId w:val="26"/>
+  </w:num>
+  <w:num w:numId="46">
+    <w:abstractNumId w:val="17"/>
+  </w:num>
+  <w:num w:numId="47">
+    <w:abstractNumId w:val="12"/>
   </w:num>
 </w:numbering>
 </file>
@@ -9841,6 +16482,29 @@
       <w:szCs w:val="26"/>
     </w:rPr>
   </w:style>
+  <w:style w:type="paragraph" w:styleId="Titolo3">
+    <w:name w:val="heading 3"/>
+    <w:basedOn w:val="Normale"/>
+    <w:next w:val="Normale"/>
+    <w:link w:val="Titolo3Carattere"/>
+    <w:uiPriority w:val="9"/>
+    <w:semiHidden/>
+    <w:unhideWhenUsed/>
+    <w:qFormat/>
+    <w:rsid w:val="00DD579F"/>
+    <w:pPr>
+      <w:keepNext/>
+      <w:keepLines/>
+      <w:spacing w:before="40" w:after="0"/>
+      <w:outlineLvl w:val="2"/>
+    </w:pPr>
+    <w:rPr>
+      <w:rFonts w:asciiTheme="majorHAnsi" w:eastAsiaTheme="majorEastAsia" w:hAnsiTheme="majorHAnsi" w:cstheme="majorBidi"/>
+      <w:color w:val="1F4D78" w:themeColor="accent1" w:themeShade="7F"/>
+      <w:sz w:val="24"/>
+      <w:szCs w:val="24"/>
+    </w:rPr>
+  </w:style>
   <w:style w:type="character" w:default="1" w:styleId="Carpredefinitoparagrafo">
     <w:name w:val="Default Paragraph Font"/>
     <w:uiPriority w:val="1"/>
@@ -10045,6 +16709,65 @@
     <w:name w:val="short_text"/>
     <w:basedOn w:val="Carpredefinitoparagrafo"/>
     <w:rsid w:val="00DC2900"/>
+  </w:style>
+  <w:style w:type="character" w:customStyle="1" w:styleId="st">
+    <w:name w:val="st"/>
+    <w:basedOn w:val="Carpredefinitoparagrafo"/>
+    <w:rsid w:val="00E07799"/>
+  </w:style>
+  <w:style w:type="paragraph" w:styleId="NormaleWeb">
+    <w:name w:val="Normal (Web)"/>
+    <w:basedOn w:val="Normale"/>
+    <w:uiPriority w:val="99"/>
+    <w:semiHidden/>
+    <w:unhideWhenUsed/>
+    <w:rsid w:val="00DD579F"/>
+    <w:pPr>
+      <w:spacing w:before="100" w:beforeAutospacing="1" w:after="100" w:afterAutospacing="1" w:line="240" w:lineRule="auto"/>
+    </w:pPr>
+    <w:rPr>
+      <w:rFonts w:ascii="Times New Roman" w:eastAsia="Times New Roman" w:hAnsi="Times New Roman" w:cs="Times New Roman"/>
+      <w:sz w:val="24"/>
+      <w:szCs w:val="24"/>
+      <w:lang w:eastAsia="it-IT"/>
+    </w:rPr>
+  </w:style>
+  <w:style w:type="character" w:styleId="Collegamentoipertestuale">
+    <w:name w:val="Hyperlink"/>
+    <w:basedOn w:val="Carpredefinitoparagrafo"/>
+    <w:uiPriority w:val="99"/>
+    <w:semiHidden/>
+    <w:unhideWhenUsed/>
+    <w:rsid w:val="00DD579F"/>
+    <w:rPr>
+      <w:color w:val="0000FF"/>
+      <w:u w:val="single"/>
+    </w:rPr>
+  </w:style>
+  <w:style w:type="character" w:customStyle="1" w:styleId="Titolo3Carattere">
+    <w:name w:val="Titolo 3 Carattere"/>
+    <w:basedOn w:val="Carpredefinitoparagrafo"/>
+    <w:link w:val="Titolo3"/>
+    <w:uiPriority w:val="9"/>
+    <w:semiHidden/>
+    <w:rsid w:val="00DD579F"/>
+    <w:rPr>
+      <w:rFonts w:asciiTheme="majorHAnsi" w:eastAsiaTheme="majorEastAsia" w:hAnsiTheme="majorHAnsi" w:cstheme="majorBidi"/>
+      <w:color w:val="1F4D78" w:themeColor="accent1" w:themeShade="7F"/>
+      <w:sz w:val="24"/>
+      <w:szCs w:val="24"/>
+      <w:lang w:val="it-IT" w:eastAsia="en-US"/>
+    </w:rPr>
+  </w:style>
+  <w:style w:type="character" w:customStyle="1" w:styleId="mw-headline">
+    <w:name w:val="mw-headline"/>
+    <w:basedOn w:val="Carpredefinitoparagrafo"/>
+    <w:rsid w:val="00DD579F"/>
+  </w:style>
+  <w:style w:type="character" w:customStyle="1" w:styleId="apple-converted-space">
+    <w:name w:val="apple-converted-space"/>
+    <w:basedOn w:val="Carpredefinitoparagrafo"/>
+    <w:rsid w:val="002E080B"/>
   </w:style>
 </w:styles>
 </file>
@@ -10315,7 +17038,7 @@
 </file>
 
 <file path=customXml/itemProps1.xml><?xml version="1.0" encoding="utf-8"?>
-<ds:datastoreItem xmlns:ds="http://schemas.openxmlformats.org/officeDocument/2006/customXml" ds:itemID="{47319759-A769-4A38-A3B3-C2242BCEBA6C}">
+<ds:datastoreItem xmlns:ds="http://schemas.openxmlformats.org/officeDocument/2006/customXml" ds:itemID="{44EA7EF9-AE19-44CA-A14E-74E984BD6EBB}">
   <ds:schemaRefs>
     <ds:schemaRef ds:uri="http://schemas.openxmlformats.org/officeDocument/2006/bibliography"/>
   </ds:schemaRefs>

--- a/documents/DD.docx
+++ b/documents/DD.docx
@@ -1941,14 +1941,6 @@
           <w:lang w:val="en-US"/>
         </w:rPr>
         <w:tab/>
-      </w:r>
-      <w:r>
-        <w:rPr>
-          <w:rFonts w:ascii="Century" w:hAnsi="Century" w:cs="Times New Roman"/>
-          <w:sz w:val="28"/>
-          <w:szCs w:val="28"/>
-          <w:lang w:val="en-US"/>
-        </w:rPr>
         <w:t xml:space="preserve">       </w:t>
       </w:r>
       <w:r>
@@ -2020,24 +2012,7 @@
           <w:lang w:val="en-US"/>
         </w:rPr>
         <w:tab/>
-      </w:r>
-      <w:r>
-        <w:rPr>
-          <w:rFonts w:ascii="Century" w:hAnsi="Century" w:cs="Times New Roman"/>
-          <w:sz w:val="28"/>
-          <w:szCs w:val="28"/>
-          <w:lang w:val="en-US"/>
-        </w:rPr>
-        <w:t xml:space="preserve">       </w:t>
-      </w:r>
-      <w:r>
-        <w:rPr>
-          <w:rFonts w:ascii="Century" w:hAnsi="Century" w:cs="Times New Roman"/>
-          <w:sz w:val="28"/>
-          <w:szCs w:val="28"/>
-          <w:lang w:val="en-US"/>
-        </w:rPr>
-        <w:t>19</w:t>
+        <w:t xml:space="preserve">       19</w:t>
       </w:r>
     </w:p>
     <w:p>
@@ -2117,24 +2092,7 @@
           <w:lang w:val="en-US"/>
         </w:rPr>
         <w:tab/>
-      </w:r>
-      <w:r>
-        <w:rPr>
-          <w:rFonts w:ascii="Century" w:hAnsi="Century" w:cs="Times New Roman"/>
-          <w:sz w:val="28"/>
-          <w:szCs w:val="28"/>
-          <w:lang w:val="en-US"/>
-        </w:rPr>
-        <w:t xml:space="preserve">       </w:t>
-      </w:r>
-      <w:r>
-        <w:rPr>
-          <w:rFonts w:ascii="Century" w:hAnsi="Century" w:cs="Times New Roman"/>
-          <w:sz w:val="28"/>
-          <w:szCs w:val="28"/>
-          <w:lang w:val="en-US"/>
-        </w:rPr>
-        <w:t>19</w:t>
+        <w:t xml:space="preserve">       19</w:t>
       </w:r>
     </w:p>
     <w:p>
@@ -2232,24 +2190,7 @@
           <w:lang w:val="en-US"/>
         </w:rPr>
         <w:tab/>
-      </w:r>
-      <w:r>
-        <w:rPr>
-          <w:rFonts w:ascii="Century" w:hAnsi="Century" w:cs="Times New Roman"/>
-          <w:sz w:val="28"/>
-          <w:szCs w:val="28"/>
-          <w:lang w:val="en-US"/>
-        </w:rPr>
-        <w:t xml:space="preserve">       </w:t>
-      </w:r>
-      <w:r>
-        <w:rPr>
-          <w:rFonts w:ascii="Century" w:hAnsi="Century" w:cs="Times New Roman"/>
-          <w:sz w:val="28"/>
-          <w:szCs w:val="28"/>
-          <w:lang w:val="en-US"/>
-        </w:rPr>
-        <w:t>19</w:t>
+        <w:t xml:space="preserve">       19</w:t>
       </w:r>
     </w:p>
     <w:p>
@@ -2338,24 +2279,7 @@
           <w:lang w:val="en-US"/>
         </w:rPr>
         <w:tab/>
-      </w:r>
-      <w:r>
-        <w:rPr>
-          <w:rFonts w:ascii="Century" w:hAnsi="Century" w:cs="Times New Roman"/>
-          <w:sz w:val="28"/>
-          <w:szCs w:val="28"/>
-          <w:lang w:val="en-US"/>
-        </w:rPr>
-        <w:t xml:space="preserve">       </w:t>
-      </w:r>
-      <w:r>
-        <w:rPr>
-          <w:rFonts w:ascii="Century" w:hAnsi="Century" w:cs="Times New Roman"/>
-          <w:sz w:val="28"/>
-          <w:szCs w:val="28"/>
-          <w:lang w:val="en-US"/>
-        </w:rPr>
-        <w:t>19</w:t>
+        <w:t xml:space="preserve">       19</w:t>
       </w:r>
     </w:p>
     <w:p>
@@ -2389,89 +2313,62 @@
           <w:szCs w:val="28"/>
           <w:lang w:val="en-US"/>
         </w:rPr>
-        <w:t xml:space="preserve"> </w:t>
-      </w:r>
-      <w:r>
-        <w:rPr>
-          <w:rFonts w:ascii="Century" w:hAnsi="Century" w:cs="Times New Roman"/>
-          <w:sz w:val="28"/>
-          <w:szCs w:val="28"/>
-          <w:lang w:val="en-US"/>
-        </w:rPr>
-        <w:t xml:space="preserve">    </w:t>
-      </w:r>
-      <w:r>
-        <w:rPr>
-          <w:rFonts w:ascii="Century" w:hAnsi="Century" w:cs="Times New Roman"/>
-          <w:sz w:val="28"/>
-          <w:szCs w:val="28"/>
-          <w:lang w:val="en-US"/>
-        </w:rPr>
-        <w:tab/>
-      </w:r>
-      <w:r>
-        <w:rPr>
-          <w:rFonts w:ascii="Century" w:hAnsi="Century" w:cs="Times New Roman"/>
-          <w:sz w:val="28"/>
-          <w:szCs w:val="28"/>
-          <w:lang w:val="en-US"/>
-        </w:rPr>
-        <w:tab/>
-      </w:r>
-      <w:r>
-        <w:rPr>
-          <w:rFonts w:ascii="Century" w:hAnsi="Century" w:cs="Times New Roman"/>
-          <w:sz w:val="28"/>
-          <w:szCs w:val="28"/>
-          <w:lang w:val="en-US"/>
-        </w:rPr>
-        <w:tab/>
-      </w:r>
-      <w:r>
-        <w:rPr>
-          <w:rFonts w:ascii="Century" w:hAnsi="Century" w:cs="Times New Roman"/>
-          <w:sz w:val="28"/>
-          <w:szCs w:val="28"/>
-          <w:lang w:val="en-US"/>
-        </w:rPr>
-        <w:tab/>
-      </w:r>
-      <w:r>
-        <w:rPr>
-          <w:rFonts w:ascii="Century" w:hAnsi="Century" w:cs="Times New Roman"/>
-          <w:sz w:val="28"/>
-          <w:szCs w:val="28"/>
-          <w:lang w:val="en-US"/>
-        </w:rPr>
-        <w:tab/>
-      </w:r>
-      <w:r>
-        <w:rPr>
-          <w:rFonts w:ascii="Century" w:hAnsi="Century" w:cs="Times New Roman"/>
-          <w:sz w:val="28"/>
-          <w:szCs w:val="28"/>
-          <w:lang w:val="en-US"/>
-        </w:rPr>
-        <w:tab/>
-        <w:t xml:space="preserve">    </w:t>
-      </w:r>
-      <w:r>
-        <w:rPr>
-          <w:rFonts w:ascii="Century" w:hAnsi="Century" w:cs="Times New Roman"/>
-          <w:sz w:val="28"/>
-          <w:szCs w:val="28"/>
-          <w:lang w:val="en-US"/>
-        </w:rPr>
-        <w:t xml:space="preserve">   </w:t>
-      </w:r>
-      <w:r>
-        <w:rPr>
-          <w:rFonts w:ascii="Century" w:hAnsi="Century" w:cs="Times New Roman"/>
-          <w:sz w:val="28"/>
-          <w:szCs w:val="28"/>
-          <w:lang w:val="en-US"/>
-        </w:rPr>
-        <w:t>20</w:t>
+        <w:t xml:space="preserve">     </w:t>
+      </w:r>
+      <w:r>
+        <w:rPr>
+          <w:rFonts w:ascii="Century" w:hAnsi="Century" w:cs="Times New Roman"/>
+          <w:sz w:val="28"/>
+          <w:szCs w:val="28"/>
+          <w:lang w:val="en-US"/>
+        </w:rPr>
+        <w:tab/>
+      </w:r>
+      <w:r>
+        <w:rPr>
+          <w:rFonts w:ascii="Century" w:hAnsi="Century" w:cs="Times New Roman"/>
+          <w:sz w:val="28"/>
+          <w:szCs w:val="28"/>
+          <w:lang w:val="en-US"/>
+        </w:rPr>
+        <w:tab/>
+      </w:r>
+      <w:r>
+        <w:rPr>
+          <w:rFonts w:ascii="Century" w:hAnsi="Century" w:cs="Times New Roman"/>
+          <w:sz w:val="28"/>
+          <w:szCs w:val="28"/>
+          <w:lang w:val="en-US"/>
+        </w:rPr>
+        <w:tab/>
+      </w:r>
+      <w:r>
+        <w:rPr>
+          <w:rFonts w:ascii="Century" w:hAnsi="Century" w:cs="Times New Roman"/>
+          <w:sz w:val="28"/>
+          <w:szCs w:val="28"/>
+          <w:lang w:val="en-US"/>
+        </w:rPr>
+        <w:tab/>
+      </w:r>
+      <w:r>
+        <w:rPr>
+          <w:rFonts w:ascii="Century" w:hAnsi="Century" w:cs="Times New Roman"/>
+          <w:sz w:val="28"/>
+          <w:szCs w:val="28"/>
+          <w:lang w:val="en-US"/>
+        </w:rPr>
+        <w:tab/>
+      </w:r>
+      <w:r>
+        <w:rPr>
+          <w:rFonts w:ascii="Century" w:hAnsi="Century" w:cs="Times New Roman"/>
+          <w:sz w:val="28"/>
+          <w:szCs w:val="28"/>
+          <w:lang w:val="en-US"/>
+        </w:rPr>
+        <w:tab/>
+        <w:t xml:space="preserve">       20</w:t>
       </w:r>
     </w:p>
     <w:p>
@@ -2555,97 +2452,71 @@
           <w:szCs w:val="28"/>
           <w:lang w:val="en-US"/>
         </w:rPr>
-        <w:t xml:space="preserve"> </w:t>
-      </w:r>
-      <w:r>
-        <w:rPr>
-          <w:rFonts w:ascii="Century" w:hAnsi="Century" w:cs="Times New Roman"/>
-          <w:sz w:val="28"/>
-          <w:szCs w:val="28"/>
-          <w:lang w:val="en-US"/>
-        </w:rPr>
-        <w:t xml:space="preserve">       </w:t>
-      </w:r>
-      <w:r>
-        <w:rPr>
-          <w:rFonts w:ascii="Century" w:hAnsi="Century" w:cs="Times New Roman"/>
-          <w:sz w:val="28"/>
-          <w:szCs w:val="28"/>
-          <w:lang w:val="en-US"/>
-        </w:rPr>
-        <w:tab/>
-      </w:r>
-      <w:r>
-        <w:rPr>
-          <w:rFonts w:ascii="Century" w:hAnsi="Century" w:cs="Times New Roman"/>
-          <w:sz w:val="28"/>
-          <w:szCs w:val="28"/>
-          <w:lang w:val="en-US"/>
-        </w:rPr>
-        <w:tab/>
-      </w:r>
-      <w:r>
-        <w:rPr>
-          <w:rFonts w:ascii="Century" w:hAnsi="Century" w:cs="Times New Roman"/>
-          <w:sz w:val="28"/>
-          <w:szCs w:val="28"/>
-          <w:lang w:val="en-US"/>
-        </w:rPr>
-        <w:tab/>
-      </w:r>
-      <w:r>
-        <w:rPr>
-          <w:rFonts w:ascii="Century" w:hAnsi="Century" w:cs="Times New Roman"/>
-          <w:sz w:val="28"/>
-          <w:szCs w:val="28"/>
-          <w:lang w:val="en-US"/>
-        </w:rPr>
-        <w:tab/>
-      </w:r>
-      <w:r>
-        <w:rPr>
-          <w:rFonts w:ascii="Century" w:hAnsi="Century" w:cs="Times New Roman"/>
-          <w:sz w:val="28"/>
-          <w:szCs w:val="28"/>
-          <w:lang w:val="en-US"/>
-        </w:rPr>
-        <w:tab/>
-      </w:r>
-      <w:r>
-        <w:rPr>
-          <w:rFonts w:ascii="Century" w:hAnsi="Century" w:cs="Times New Roman"/>
-          <w:sz w:val="28"/>
-          <w:szCs w:val="28"/>
-          <w:lang w:val="en-US"/>
-        </w:rPr>
-        <w:tab/>
-      </w:r>
-      <w:r>
-        <w:rPr>
-          <w:rFonts w:ascii="Century" w:hAnsi="Century" w:cs="Times New Roman"/>
-          <w:sz w:val="28"/>
-          <w:szCs w:val="28"/>
-          <w:lang w:val="en-US"/>
-        </w:rPr>
-        <w:tab/>
-      </w:r>
-      <w:r>
-        <w:rPr>
-          <w:rFonts w:ascii="Century" w:hAnsi="Century" w:cs="Times New Roman"/>
-          <w:sz w:val="28"/>
-          <w:szCs w:val="28"/>
-          <w:lang w:val="en-US"/>
-        </w:rPr>
-        <w:t xml:space="preserve">       </w:t>
-      </w:r>
-      <w:r>
-        <w:rPr>
-          <w:rFonts w:ascii="Century" w:hAnsi="Century" w:cs="Times New Roman"/>
-          <w:sz w:val="28"/>
-          <w:szCs w:val="28"/>
-          <w:lang w:val="en-US"/>
-        </w:rPr>
-        <w:t>21</w:t>
+        <w:t xml:space="preserve">        </w:t>
+      </w:r>
+      <w:r>
+        <w:rPr>
+          <w:rFonts w:ascii="Century" w:hAnsi="Century" w:cs="Times New Roman"/>
+          <w:sz w:val="28"/>
+          <w:szCs w:val="28"/>
+          <w:lang w:val="en-US"/>
+        </w:rPr>
+        <w:tab/>
+      </w:r>
+      <w:r>
+        <w:rPr>
+          <w:rFonts w:ascii="Century" w:hAnsi="Century" w:cs="Times New Roman"/>
+          <w:sz w:val="28"/>
+          <w:szCs w:val="28"/>
+          <w:lang w:val="en-US"/>
+        </w:rPr>
+        <w:tab/>
+      </w:r>
+      <w:r>
+        <w:rPr>
+          <w:rFonts w:ascii="Century" w:hAnsi="Century" w:cs="Times New Roman"/>
+          <w:sz w:val="28"/>
+          <w:szCs w:val="28"/>
+          <w:lang w:val="en-US"/>
+        </w:rPr>
+        <w:tab/>
+      </w:r>
+      <w:r>
+        <w:rPr>
+          <w:rFonts w:ascii="Century" w:hAnsi="Century" w:cs="Times New Roman"/>
+          <w:sz w:val="28"/>
+          <w:szCs w:val="28"/>
+          <w:lang w:val="en-US"/>
+        </w:rPr>
+        <w:tab/>
+      </w:r>
+      <w:r>
+        <w:rPr>
+          <w:rFonts w:ascii="Century" w:hAnsi="Century" w:cs="Times New Roman"/>
+          <w:sz w:val="28"/>
+          <w:szCs w:val="28"/>
+          <w:lang w:val="en-US"/>
+        </w:rPr>
+        <w:tab/>
+      </w:r>
+      <w:r>
+        <w:rPr>
+          <w:rFonts w:ascii="Century" w:hAnsi="Century" w:cs="Times New Roman"/>
+          <w:sz w:val="28"/>
+          <w:szCs w:val="28"/>
+          <w:lang w:val="en-US"/>
+        </w:rPr>
+        <w:tab/>
+      </w:r>
+      <w:r>
+        <w:rPr>
+          <w:rFonts w:ascii="Century" w:hAnsi="Century" w:cs="Times New Roman"/>
+          <w:sz w:val="28"/>
+          <w:szCs w:val="28"/>
+          <w:lang w:val="en-US"/>
+        </w:rPr>
+        <w:tab/>
+        <w:t xml:space="preserve">       21</w:t>
       </w:r>
     </w:p>
     <w:p>
@@ -2743,24 +2614,7 @@
           <w:lang w:val="en-US"/>
         </w:rPr>
         <w:tab/>
-      </w:r>
-      <w:r>
-        <w:rPr>
-          <w:rFonts w:ascii="Century" w:hAnsi="Century" w:cs="Times New Roman"/>
-          <w:sz w:val="28"/>
-          <w:szCs w:val="28"/>
-          <w:lang w:val="en-US"/>
-        </w:rPr>
-        <w:t xml:space="preserve">       </w:t>
-      </w:r>
-      <w:r>
-        <w:rPr>
-          <w:rFonts w:ascii="Century" w:hAnsi="Century" w:cs="Times New Roman"/>
-          <w:sz w:val="28"/>
-          <w:szCs w:val="28"/>
-          <w:lang w:val="en-US"/>
-        </w:rPr>
-        <w:t>23</w:t>
+        <w:t xml:space="preserve">       23</w:t>
       </w:r>
     </w:p>
     <w:p>
@@ -2926,24 +2780,7 @@
           <w:lang w:val="en-US"/>
         </w:rPr>
         <w:tab/>
-      </w:r>
-      <w:r>
-        <w:rPr>
-          <w:rFonts w:ascii="Century" w:hAnsi="Century" w:cs="Times New Roman"/>
-          <w:sz w:val="28"/>
-          <w:szCs w:val="28"/>
-          <w:lang w:val="en-US"/>
-        </w:rPr>
-        <w:t xml:space="preserve">       </w:t>
-      </w:r>
-      <w:r>
-        <w:rPr>
-          <w:rFonts w:ascii="Century" w:hAnsi="Century" w:cs="Times New Roman"/>
-          <w:sz w:val="28"/>
-          <w:szCs w:val="28"/>
-          <w:lang w:val="en-US"/>
-        </w:rPr>
-        <w:t>27</w:t>
+        <w:t xml:space="preserve">       27</w:t>
       </w:r>
     </w:p>
     <w:p>
@@ -3041,24 +2878,7 @@
           <w:lang w:val="en-US"/>
         </w:rPr>
         <w:tab/>
-      </w:r>
-      <w:r>
-        <w:rPr>
-          <w:rFonts w:ascii="Century" w:hAnsi="Century" w:cs="Times New Roman"/>
-          <w:sz w:val="28"/>
-          <w:szCs w:val="28"/>
-          <w:lang w:val="en-US"/>
-        </w:rPr>
-        <w:t xml:space="preserve">       </w:t>
-      </w:r>
-      <w:r>
-        <w:rPr>
-          <w:rFonts w:ascii="Century" w:hAnsi="Century" w:cs="Times New Roman"/>
-          <w:sz w:val="28"/>
-          <w:szCs w:val="28"/>
-          <w:lang w:val="en-US"/>
-        </w:rPr>
-        <w:t>29</w:t>
+        <w:t xml:space="preserve">       29</w:t>
       </w:r>
     </w:p>
     <w:p>
@@ -3183,16 +3003,7 @@
           <w:szCs w:val="28"/>
           <w:lang w:val="en-US"/>
         </w:rPr>
-        <w:t xml:space="preserve">       </w:t>
-      </w:r>
-      <w:r>
-        <w:rPr>
-          <w:rFonts w:ascii="Century" w:hAnsi="Century" w:cs="Times New Roman"/>
-          <w:sz w:val="28"/>
-          <w:szCs w:val="28"/>
-          <w:lang w:val="en-US"/>
-        </w:rPr>
-        <w:t>31</w:t>
+        <w:t xml:space="preserve">       31</w:t>
       </w:r>
       <w:r>
         <w:rPr>
@@ -3323,24 +3134,7 @@
           <w:lang w:val="en-US"/>
         </w:rPr>
         <w:tab/>
-      </w:r>
-      <w:r>
-        <w:rPr>
-          <w:rFonts w:ascii="Century" w:hAnsi="Century" w:cs="Times New Roman"/>
-          <w:sz w:val="28"/>
-          <w:szCs w:val="28"/>
-          <w:lang w:val="en-US"/>
-        </w:rPr>
-        <w:t xml:space="preserve">       </w:t>
-      </w:r>
-      <w:r>
-        <w:rPr>
-          <w:rFonts w:ascii="Century" w:hAnsi="Century" w:cs="Times New Roman"/>
-          <w:sz w:val="28"/>
-          <w:szCs w:val="28"/>
-          <w:lang w:val="en-US"/>
-        </w:rPr>
-        <w:t>34</w:t>
+        <w:t xml:space="preserve">       34</w:t>
       </w:r>
     </w:p>
     <w:p>
@@ -3438,27 +3232,8 @@
           <w:lang w:val="en-US"/>
         </w:rPr>
         <w:tab/>
-      </w:r>
-      <w:r>
-        <w:rPr>
-          <w:rFonts w:ascii="Century" w:hAnsi="Century" w:cs="Times New Roman"/>
-          <w:sz w:val="28"/>
-          <w:szCs w:val="28"/>
-          <w:lang w:val="en-US"/>
-        </w:rPr>
-        <w:t xml:space="preserve">       </w:t>
-      </w:r>
-      <w:r>
-        <w:rPr>
-          <w:rFonts w:ascii="Century" w:hAnsi="Century" w:cs="Times New Roman"/>
-          <w:sz w:val="28"/>
-          <w:szCs w:val="28"/>
-          <w:lang w:val="en-US"/>
-        </w:rPr>
-        <w:t>34</w:t>
-      </w:r>
-      <w:bookmarkStart w:id="3" w:name="_GoBack"/>
-      <w:bookmarkEnd w:id="3"/>
+        <w:t xml:space="preserve">       34</w:t>
+      </w:r>
     </w:p>
     <w:p>
       <w:pPr>
@@ -5371,8 +5146,8 @@
           <w:lang w:val="en-US"/>
         </w:rPr>
       </w:pPr>
-      <w:bookmarkStart w:id="4" w:name="OLE_LINK9"/>
-      <w:bookmarkStart w:id="5" w:name="OLE_LINK10"/>
+      <w:bookmarkStart w:id="3" w:name="OLE_LINK9"/>
+      <w:bookmarkStart w:id="4" w:name="OLE_LINK10"/>
     </w:p>
     <w:p>
       <w:pPr>
@@ -5385,8 +5160,8 @@
           <w:lang w:val="en-US"/>
         </w:rPr>
       </w:pPr>
-      <w:bookmarkStart w:id="6" w:name="OLE_LINK7"/>
-      <w:bookmarkStart w:id="7" w:name="OLE_LINK8"/>
+      <w:bookmarkStart w:id="5" w:name="OLE_LINK7"/>
+      <w:bookmarkStart w:id="6" w:name="OLE_LINK8"/>
       <w:r>
         <w:rPr>
           <w:rFonts w:ascii="Century" w:hAnsi="Century" w:cs="Times New Roman"/>
@@ -5396,9 +5171,9 @@
         </w:rPr>
         <w:t>In</w:t>
       </w:r>
-      <w:bookmarkStart w:id="8" w:name="OLE_LINK4"/>
-      <w:bookmarkStart w:id="9" w:name="OLE_LINK5"/>
-      <w:bookmarkStart w:id="10" w:name="OLE_LINK6"/>
+      <w:bookmarkStart w:id="7" w:name="OLE_LINK4"/>
+      <w:bookmarkStart w:id="8" w:name="OLE_LINK5"/>
+      <w:bookmarkStart w:id="9" w:name="OLE_LINK6"/>
       <w:r>
         <w:rPr>
           <w:rFonts w:ascii="Century" w:hAnsi="Century" w:cs="Times New Roman"/>
@@ -5428,9 +5203,9 @@
         </w:rPr>
         <w:t xml:space="preserve"> </w:t>
       </w:r>
+      <w:bookmarkEnd w:id="7"/>
       <w:bookmarkEnd w:id="8"/>
       <w:bookmarkEnd w:id="9"/>
-      <w:bookmarkEnd w:id="10"/>
       <w:r>
         <w:rPr>
           <w:rFonts w:ascii="Century" w:hAnsi="Century" w:cs="Times New Roman"/>
@@ -6161,10 +5936,10 @@
         <w:t>.</w:t>
       </w:r>
     </w:p>
+    <w:bookmarkEnd w:id="3"/>
     <w:bookmarkEnd w:id="4"/>
     <w:bookmarkEnd w:id="5"/>
     <w:bookmarkEnd w:id="6"/>
-    <w:bookmarkEnd w:id="7"/>
     <w:p>
       <w:pPr>
         <w:spacing w:after="0"/>
@@ -6417,8 +6192,8 @@
           <w:lang w:val="en-US"/>
         </w:rPr>
       </w:pPr>
-      <w:bookmarkStart w:id="11" w:name="OLE_LINK1"/>
-      <w:bookmarkStart w:id="12" w:name="OLE_LINK2"/>
+      <w:bookmarkStart w:id="10" w:name="OLE_LINK1"/>
+      <w:bookmarkStart w:id="11" w:name="OLE_LINK2"/>
       <w:r>
         <w:rPr>
           <w:rFonts w:ascii="Century" w:hAnsi="Century" w:cs="Times New Roman"/>
@@ -6855,8 +6630,8 @@
         </w:rPr>
         <w:t xml:space="preserve"> vehicle, receive commands (</w:t>
       </w:r>
-      <w:bookmarkStart w:id="13" w:name="OLE_LINK15"/>
-      <w:bookmarkStart w:id="14" w:name="OLE_LINK16"/>
+      <w:bookmarkStart w:id="12" w:name="OLE_LINK15"/>
+      <w:bookmarkStart w:id="13" w:name="OLE_LINK16"/>
       <w:r>
         <w:rPr>
           <w:rFonts w:ascii="Century" w:hAnsi="Century" w:cs="Times New Roman"/>
@@ -6866,8 +6641,8 @@
         </w:rPr>
         <w:t>the vehicle locking in case of malfunctions, the closure of a vehicle remained open at the end of reservation</w:t>
       </w:r>
+      <w:bookmarkEnd w:id="12"/>
       <w:bookmarkEnd w:id="13"/>
-      <w:bookmarkEnd w:id="14"/>
       <w:r>
         <w:rPr>
           <w:rFonts w:ascii="Century" w:hAnsi="Century" w:cs="Times New Roman"/>
@@ -6967,8 +6742,8 @@
         </w:rPr>
         <w:t xml:space="preserve">a module for mobile data connections to ensure </w:t>
       </w:r>
-      <w:bookmarkStart w:id="15" w:name="OLE_LINK28"/>
-      <w:bookmarkStart w:id="16" w:name="OLE_LINK29"/>
+      <w:bookmarkStart w:id="14" w:name="OLE_LINK28"/>
+      <w:bookmarkStart w:id="15" w:name="OLE_LINK29"/>
       <w:r>
         <w:rPr>
           <w:rFonts w:ascii="Century" w:hAnsi="Century" w:cs="Times New Roman"/>
@@ -6978,8 +6753,8 @@
         </w:rPr>
         <w:t xml:space="preserve">GPRS / EDGE / HSPA / 3G / 4G </w:t>
       </w:r>
+      <w:bookmarkEnd w:id="14"/>
       <w:bookmarkEnd w:id="15"/>
-      <w:bookmarkEnd w:id="16"/>
       <w:r>
         <w:rPr>
           <w:rFonts w:ascii="Century" w:hAnsi="Century" w:cs="Times New Roman"/>
@@ -7113,9 +6888,9 @@
           <w:lang w:val="en-US"/>
         </w:rPr>
       </w:pPr>
-      <w:bookmarkStart w:id="17" w:name="OLE_LINK33"/>
-      <w:bookmarkStart w:id="18" w:name="OLE_LINK34"/>
-      <w:bookmarkStart w:id="19" w:name="OLE_LINK35"/>
+      <w:bookmarkStart w:id="16" w:name="OLE_LINK33"/>
+      <w:bookmarkStart w:id="17" w:name="OLE_LINK34"/>
+      <w:bookmarkStart w:id="18" w:name="OLE_LINK35"/>
       <w:r>
         <w:rPr>
           <w:rFonts w:ascii="Century" w:hAnsi="Century" w:cs="Times New Roman"/>
@@ -7139,9 +6914,9 @@
         </w:rPr>
       </w:pPr>
     </w:p>
+    <w:bookmarkEnd w:id="16"/>
     <w:bookmarkEnd w:id="17"/>
     <w:bookmarkEnd w:id="18"/>
-    <w:bookmarkEnd w:id="19"/>
     <w:p>
       <w:pPr>
         <w:jc w:val="both"/>
@@ -7161,8 +6936,8 @@
         </w:rPr>
         <w:t xml:space="preserve">The BC has to be designed for connecting car electronic components to vehicle control units to acquire the information and, where possible, to send commands to the vehicle (how to open / close the doors or acquire info from sensors / send commands to actuators / allow parking). To retrieve the information listed above, the BC should include: </w:t>
       </w:r>
-      <w:bookmarkStart w:id="20" w:name="OLE_LINK12"/>
-      <w:bookmarkStart w:id="21" w:name="OLE_LINK13"/>
+      <w:bookmarkStart w:id="19" w:name="OLE_LINK12"/>
+      <w:bookmarkStart w:id="20" w:name="OLE_LINK13"/>
       <w:r>
         <w:rPr>
           <w:rFonts w:ascii="Century" w:hAnsi="Century" w:cs="Times New Roman"/>
@@ -7172,8 +6947,8 @@
         </w:rPr>
         <w:t>a CAN controller</w:t>
       </w:r>
+      <w:bookmarkEnd w:id="19"/>
       <w:bookmarkEnd w:id="20"/>
-      <w:bookmarkEnd w:id="21"/>
       <w:r>
         <w:rPr>
           <w:rFonts w:ascii="Century" w:hAnsi="Century" w:cs="Times New Roman"/>
@@ -7207,9 +6982,9 @@
           <w:lang w:val="en-US"/>
         </w:rPr>
       </w:pPr>
-      <w:bookmarkStart w:id="22" w:name="OLE_LINK38"/>
-      <w:bookmarkStart w:id="23" w:name="OLE_LINK39"/>
-      <w:bookmarkStart w:id="24" w:name="OLE_LINK40"/>
+      <w:bookmarkStart w:id="21" w:name="OLE_LINK38"/>
+      <w:bookmarkStart w:id="22" w:name="OLE_LINK39"/>
+      <w:bookmarkStart w:id="23" w:name="OLE_LINK40"/>
       <w:r>
         <w:rPr>
           <w:rFonts w:ascii="Century" w:hAnsi="Century" w:cs="Times New Roman"/>
@@ -7233,9 +7008,9 @@
         </w:rPr>
       </w:pPr>
     </w:p>
+    <w:bookmarkEnd w:id="21"/>
     <w:bookmarkEnd w:id="22"/>
     <w:bookmarkEnd w:id="23"/>
-    <w:bookmarkEnd w:id="24"/>
     <w:p>
       <w:pPr>
         <w:jc w:val="both"/>
@@ -7320,8 +7095,8 @@
         </w:rPr>
         <w:t xml:space="preserve">User </w:t>
       </w:r>
-      <w:bookmarkStart w:id="25" w:name="OLE_LINK36"/>
-      <w:bookmarkStart w:id="26" w:name="OLE_LINK37"/>
+      <w:bookmarkStart w:id="24" w:name="OLE_LINK36"/>
+      <w:bookmarkStart w:id="25" w:name="OLE_LINK37"/>
       <w:r>
         <w:rPr>
           <w:rFonts w:ascii="Century" w:hAnsi="Century" w:cs="Times New Roman"/>
@@ -7331,8 +7106,8 @@
         </w:rPr>
         <w:t xml:space="preserve">App </w:t>
       </w:r>
+      <w:bookmarkEnd w:id="24"/>
       <w:bookmarkEnd w:id="25"/>
-      <w:bookmarkEnd w:id="26"/>
       <w:r>
         <w:rPr>
           <w:rFonts w:ascii="Century" w:hAnsi="Century" w:cs="Times New Roman"/>
@@ -8060,8 +7835,8 @@
         </w:rPr>
         <w:t xml:space="preserve"> </w:t>
       </w:r>
+      <w:bookmarkEnd w:id="10"/>
       <w:bookmarkEnd w:id="11"/>
-      <w:bookmarkEnd w:id="12"/>
     </w:p>
     <w:p>
       <w:pPr>
@@ -10603,9 +10378,9 @@
         </w:rPr>
         <w:t xml:space="preserve">1. Databases ( </w:t>
       </w:r>
-      <w:bookmarkStart w:id="27" w:name="OLE_LINK22"/>
-      <w:bookmarkStart w:id="28" w:name="OLE_LINK23"/>
-      <w:bookmarkStart w:id="29" w:name="OLE_LINK24"/>
+      <w:bookmarkStart w:id="26" w:name="OLE_LINK22"/>
+      <w:bookmarkStart w:id="27" w:name="OLE_LINK23"/>
+      <w:bookmarkStart w:id="28" w:name="OLE_LINK24"/>
       <w:r>
         <w:rPr>
           <w:rFonts w:ascii="Century" w:hAnsi="Century" w:cs="Times New Roman"/>
@@ -10615,33 +10390,33 @@
         </w:rPr>
         <w:t>HDDMS</w:t>
       </w:r>
+      <w:bookmarkEnd w:id="26"/>
       <w:bookmarkEnd w:id="27"/>
       <w:bookmarkEnd w:id="28"/>
+      <w:r>
+        <w:rPr>
+          <w:rFonts w:ascii="Century" w:hAnsi="Century" w:cs="Times New Roman"/>
+          <w:sz w:val="24"/>
+          <w:szCs w:val="24"/>
+          <w:lang w:val="en-US"/>
+        </w:rPr>
+        <w:t xml:space="preserve">: </w:t>
+      </w:r>
+      <w:bookmarkStart w:id="29" w:name="OLE_LINK25"/>
+      <w:bookmarkStart w:id="30" w:name="OLE_LINK26"/>
+      <w:bookmarkStart w:id="31" w:name="OLE_LINK27"/>
+      <w:r>
+        <w:rPr>
+          <w:rFonts w:ascii="Century" w:hAnsi="Century" w:cs="Times New Roman"/>
+          <w:sz w:val="24"/>
+          <w:szCs w:val="24"/>
+          <w:lang w:val="en-US"/>
+        </w:rPr>
+        <w:t>Homogeneous Distributed Databases Management System</w:t>
+      </w:r>
       <w:bookmarkEnd w:id="29"/>
-      <w:r>
-        <w:rPr>
-          <w:rFonts w:ascii="Century" w:hAnsi="Century" w:cs="Times New Roman"/>
-          <w:sz w:val="24"/>
-          <w:szCs w:val="24"/>
-          <w:lang w:val="en-US"/>
-        </w:rPr>
-        <w:t xml:space="preserve">: </w:t>
-      </w:r>
-      <w:bookmarkStart w:id="30" w:name="OLE_LINK25"/>
-      <w:bookmarkStart w:id="31" w:name="OLE_LINK26"/>
-      <w:bookmarkStart w:id="32" w:name="OLE_LINK27"/>
-      <w:r>
-        <w:rPr>
-          <w:rFonts w:ascii="Century" w:hAnsi="Century" w:cs="Times New Roman"/>
-          <w:sz w:val="24"/>
-          <w:szCs w:val="24"/>
-          <w:lang w:val="en-US"/>
-        </w:rPr>
-        <w:t>Homogeneous Distributed Databases Management System</w:t>
-      </w:r>
       <w:bookmarkEnd w:id="30"/>
       <w:bookmarkEnd w:id="31"/>
-      <w:bookmarkEnd w:id="32"/>
       <w:r>
         <w:rPr>
           <w:rFonts w:ascii="Century" w:hAnsi="Century" w:cs="Times New Roman"/>
@@ -10778,9 +10553,9 @@
           <w:lang w:val="en-US"/>
         </w:rPr>
       </w:pPr>
-      <w:bookmarkStart w:id="33" w:name="OLE_LINK30"/>
-      <w:bookmarkStart w:id="34" w:name="OLE_LINK31"/>
-      <w:bookmarkStart w:id="35" w:name="OLE_LINK32"/>
+      <w:bookmarkStart w:id="32" w:name="OLE_LINK30"/>
+      <w:bookmarkStart w:id="33" w:name="OLE_LINK31"/>
+      <w:bookmarkStart w:id="34" w:name="OLE_LINK32"/>
       <w:r>
         <w:rPr>
           <w:rFonts w:ascii="Century" w:hAnsi="Century" w:cs="Times New Roman"/>
@@ -10827,9 +10602,9 @@
         <w:t>of the following protocol:</w:t>
       </w:r>
     </w:p>
+    <w:bookmarkEnd w:id="32"/>
     <w:bookmarkEnd w:id="33"/>
     <w:bookmarkEnd w:id="34"/>
-    <w:bookmarkEnd w:id="35"/>
     <w:p>
       <w:pPr>
         <w:pStyle w:val="Paragrafoelenco"/>
@@ -11403,9 +11178,9 @@
         </w:rPr>
         <w:t xml:space="preserve">is handled by a </w:t>
       </w:r>
-      <w:bookmarkStart w:id="36" w:name="OLE_LINK19"/>
-      <w:bookmarkStart w:id="37" w:name="OLE_LINK20"/>
-      <w:bookmarkStart w:id="38" w:name="OLE_LINK21"/>
+      <w:bookmarkStart w:id="35" w:name="OLE_LINK19"/>
+      <w:bookmarkStart w:id="36" w:name="OLE_LINK20"/>
+      <w:bookmarkStart w:id="37" w:name="OLE_LINK21"/>
       <w:r>
         <w:rPr>
           <w:rFonts w:ascii="Century" w:hAnsi="Century" w:cs="Times New Roman"/>
@@ -11424,9 +11199,9 @@
         </w:rPr>
         <w:t>Homogeneous Distributed Databases Management System</w:t>
       </w:r>
+      <w:bookmarkEnd w:id="35"/>
       <w:bookmarkEnd w:id="36"/>
       <w:bookmarkEnd w:id="37"/>
-      <w:bookmarkEnd w:id="38"/>
       <w:r>
         <w:rPr>
           <w:rFonts w:ascii="Century" w:hAnsi="Century" w:cs="Times New Roman"/>
@@ -32752,6 +32527,94 @@
           <w:lang w:val="en-US"/>
         </w:rPr>
       </w:pPr>
+    </w:p>
+    <w:p>
+      <w:pPr>
+        <w:jc w:val="center"/>
+        <w:rPr>
+          <w:rFonts w:ascii="Century" w:hAnsi="Century" w:cs="Times New Roman"/>
+          <w:i/>
+          <w:sz w:val="28"/>
+          <w:szCs w:val="28"/>
+          <w:lang w:val="en-US"/>
+        </w:rPr>
+      </w:pPr>
+      <w:r>
+        <w:rPr>
+          <w:noProof/>
+          <w:lang w:eastAsia="it-IT"/>
+        </w:rPr>
+        <w:drawing>
+          <wp:anchor distT="0" distB="0" distL="114300" distR="114300" simplePos="0" relativeHeight="251679744" behindDoc="1" locked="0" layoutInCell="1" allowOverlap="1">
+            <wp:simplePos x="0" y="0"/>
+            <wp:positionH relativeFrom="margin">
+              <wp:posOffset>3039745</wp:posOffset>
+            </wp:positionH>
+            <wp:positionV relativeFrom="paragraph">
+              <wp:posOffset>474345</wp:posOffset>
+            </wp:positionV>
+            <wp:extent cx="3072130" cy="1943100"/>
+            <wp:effectExtent l="0" t="0" r="0" b="0"/>
+            <wp:wrapTight wrapText="bothSides">
+              <wp:wrapPolygon edited="0">
+                <wp:start x="0" y="0"/>
+                <wp:lineTo x="0" y="21388"/>
+                <wp:lineTo x="21430" y="21388"/>
+                <wp:lineTo x="21430" y="0"/>
+                <wp:lineTo x="0" y="0"/>
+              </wp:wrapPolygon>
+            </wp:wrapTight>
+            <wp:docPr id="17" name="Immagine 17" descr="C:\Users\Matteo\Google Drive\sweng II project\assignment2\mockup\Operator view.JPG"/>
+            <wp:cNvGraphicFramePr>
+              <a:graphicFrameLocks xmlns:a="http://schemas.openxmlformats.org/drawingml/2006/main" noChangeAspect="1"/>
+            </wp:cNvGraphicFramePr>
+            <a:graphic xmlns:a="http://schemas.openxmlformats.org/drawingml/2006/main">
+              <a:graphicData uri="http://schemas.openxmlformats.org/drawingml/2006/picture">
+                <pic:pic xmlns:pic="http://schemas.openxmlformats.org/drawingml/2006/picture">
+                  <pic:nvPicPr>
+                    <pic:cNvPr id="0" name="Picture 13" descr="C:\Users\Matteo\Google Drive\sweng II project\assignment2\mockup\Operator view.JPG"/>
+                    <pic:cNvPicPr>
+                      <a:picLocks noChangeAspect="1" noChangeArrowheads="1"/>
+                    </pic:cNvPicPr>
+                  </pic:nvPicPr>
+                  <pic:blipFill>
+                    <a:blip r:embed="rId32" cstate="print">
+                      <a:extLst>
+                        <a:ext uri="{28A0092B-C50C-407E-A947-70E740481C1C}">
+                          <a14:useLocalDpi xmlns:a14="http://schemas.microsoft.com/office/drawing/2010/main" val="0"/>
+                        </a:ext>
+                      </a:extLst>
+                    </a:blip>
+                    <a:srcRect/>
+                    <a:stretch>
+                      <a:fillRect/>
+                    </a:stretch>
+                  </pic:blipFill>
+                  <pic:spPr bwMode="auto">
+                    <a:xfrm>
+                      <a:off x="0" y="0"/>
+                      <a:ext cx="3072130" cy="1943100"/>
+                    </a:xfrm>
+                    <a:prstGeom prst="rect">
+                      <a:avLst/>
+                    </a:prstGeom>
+                    <a:noFill/>
+                    <a:ln>
+                      <a:noFill/>
+                    </a:ln>
+                  </pic:spPr>
+                </pic:pic>
+              </a:graphicData>
+            </a:graphic>
+            <wp14:sizeRelH relativeFrom="margin">
+              <wp14:pctWidth>0</wp14:pctWidth>
+            </wp14:sizeRelH>
+            <wp14:sizeRelV relativeFrom="margin">
+              <wp14:pctHeight>0</wp14:pctHeight>
+            </wp14:sizeRelV>
+          </wp:anchor>
+        </w:drawing>
+      </w:r>
       <w:r>
         <w:rPr>
           <w:noProof/>
@@ -32764,7 +32627,7 @@
               <wp:posOffset>0</wp:posOffset>
             </wp:positionH>
             <wp:positionV relativeFrom="paragraph">
-              <wp:posOffset>369570</wp:posOffset>
+              <wp:posOffset>464820</wp:posOffset>
             </wp:positionV>
             <wp:extent cx="2886075" cy="1924050"/>
             <wp:effectExtent l="0" t="0" r="9525" b="0"/>
@@ -32791,7 +32654,7 @@
                     </pic:cNvPicPr>
                   </pic:nvPicPr>
                   <pic:blipFill>
-                    <a:blip r:embed="rId32" cstate="print">
+                    <a:blip r:embed="rId33" cstate="print">
                       <a:extLst>
                         <a:ext uri="{28A0092B-C50C-407E-A947-70E740481C1C}">
                           <a14:useLocalDpi xmlns:a14="http://schemas.microsoft.com/office/drawing/2010/main" val="0"/>
@@ -32830,80 +32693,16 @@
       </w:r>
       <w:r>
         <w:rPr>
-          <w:noProof/>
-          <w:lang w:eastAsia="it-IT"/>
-        </w:rPr>
-        <w:drawing>
-          <wp:anchor distT="0" distB="0" distL="114300" distR="114300" simplePos="0" relativeHeight="251679744" behindDoc="1" locked="0" layoutInCell="1" allowOverlap="1">
-            <wp:simplePos x="0" y="0"/>
-            <wp:positionH relativeFrom="margin">
-              <wp:posOffset>3039745</wp:posOffset>
-            </wp:positionH>
-            <wp:positionV relativeFrom="paragraph">
-              <wp:posOffset>379095</wp:posOffset>
-            </wp:positionV>
-            <wp:extent cx="3072130" cy="1943100"/>
-            <wp:effectExtent l="0" t="0" r="0" b="0"/>
-            <wp:wrapTight wrapText="bothSides">
-              <wp:wrapPolygon edited="0">
-                <wp:start x="0" y="0"/>
-                <wp:lineTo x="0" y="21388"/>
-                <wp:lineTo x="21430" y="21388"/>
-                <wp:lineTo x="21430" y="0"/>
-                <wp:lineTo x="0" y="0"/>
-              </wp:wrapPolygon>
-            </wp:wrapTight>
-            <wp:docPr id="17" name="Immagine 17" descr="C:\Users\Matteo\Google Drive\sweng II project\assignment2\mockup\Operator view.JPG"/>
-            <wp:cNvGraphicFramePr>
-              <a:graphicFrameLocks xmlns:a="http://schemas.openxmlformats.org/drawingml/2006/main" noChangeAspect="1"/>
-            </wp:cNvGraphicFramePr>
-            <a:graphic xmlns:a="http://schemas.openxmlformats.org/drawingml/2006/main">
-              <a:graphicData uri="http://schemas.openxmlformats.org/drawingml/2006/picture">
-                <pic:pic xmlns:pic="http://schemas.openxmlformats.org/drawingml/2006/picture">
-                  <pic:nvPicPr>
-                    <pic:cNvPr id="0" name="Picture 13" descr="C:\Users\Matteo\Google Drive\sweng II project\assignment2\mockup\Operator view.JPG"/>
-                    <pic:cNvPicPr>
-                      <a:picLocks noChangeAspect="1" noChangeArrowheads="1"/>
-                    </pic:cNvPicPr>
-                  </pic:nvPicPr>
-                  <pic:blipFill>
-                    <a:blip r:embed="rId33" cstate="print">
-                      <a:extLst>
-                        <a:ext uri="{28A0092B-C50C-407E-A947-70E740481C1C}">
-                          <a14:useLocalDpi xmlns:a14="http://schemas.microsoft.com/office/drawing/2010/main" val="0"/>
-                        </a:ext>
-                      </a:extLst>
-                    </a:blip>
-                    <a:srcRect/>
-                    <a:stretch>
-                      <a:fillRect/>
-                    </a:stretch>
-                  </pic:blipFill>
-                  <pic:spPr bwMode="auto">
-                    <a:xfrm>
-                      <a:off x="0" y="0"/>
-                      <a:ext cx="3072130" cy="1943100"/>
-                    </a:xfrm>
-                    <a:prstGeom prst="rect">
-                      <a:avLst/>
-                    </a:prstGeom>
-                    <a:noFill/>
-                    <a:ln>
-                      <a:noFill/>
-                    </a:ln>
-                  </pic:spPr>
-                </pic:pic>
-              </a:graphicData>
-            </a:graphic>
-            <wp14:sizeRelH relativeFrom="margin">
-              <wp14:pctWidth>0</wp14:pctWidth>
-            </wp14:sizeRelH>
-            <wp14:sizeRelV relativeFrom="margin">
-              <wp14:pctHeight>0</wp14:pctHeight>
-            </wp14:sizeRelV>
-          </wp:anchor>
-        </w:drawing>
-      </w:r>
+          <w:rFonts w:ascii="Century" w:hAnsi="Century" w:cs="Times New Roman"/>
+          <w:i/>
+          <w:sz w:val="28"/>
+          <w:szCs w:val="28"/>
+          <w:lang w:val="en-US"/>
+        </w:rPr>
+        <w:t>Administrator login and maintenance</w:t>
+      </w:r>
+      <w:bookmarkStart w:id="38" w:name="_GoBack"/>
+      <w:bookmarkEnd w:id="38"/>
     </w:p>
     <w:p>
       <w:pPr>
@@ -32920,10 +32719,9 @@
     </w:p>
     <w:p>
       <w:pPr>
-        <w:jc w:val="both"/>
-        <w:rPr>
-          <w:rFonts w:ascii="Century" w:hAnsi="Century" w:cs="Times New Roman"/>
-          <w:b/>
+        <w:jc w:val="center"/>
+        <w:rPr>
+          <w:rFonts w:ascii="Century" w:hAnsi="Century" w:cs="Times New Roman"/>
           <w:i/>
           <w:sz w:val="28"/>
           <w:szCs w:val="28"/>
@@ -32933,7 +32731,6 @@
       <w:r>
         <w:rPr>
           <w:rFonts w:ascii="Century" w:hAnsi="Century" w:cs="Times New Roman"/>
-          <w:b/>
           <w:i/>
           <w:noProof/>
           <w:sz w:val="28"/>
@@ -33087,6 +32884,16 @@
           </wp:anchor>
         </w:drawing>
       </w:r>
+      <w:r>
+        <w:rPr>
+          <w:rFonts w:ascii="Century" w:hAnsi="Century" w:cs="Times New Roman"/>
+          <w:i/>
+          <w:sz w:val="28"/>
+          <w:szCs w:val="28"/>
+          <w:lang w:val="en-US"/>
+        </w:rPr>
+        <w:t>Navigation and info</w:t>
+      </w:r>
     </w:p>
     <w:p>
       <w:pPr>
@@ -33142,23 +32949,9 @@
     </w:p>
     <w:p>
       <w:pPr>
-        <w:jc w:val="both"/>
-        <w:rPr>
-          <w:rFonts w:ascii="Century" w:hAnsi="Century" w:cs="Times New Roman"/>
-          <w:b/>
-          <w:i/>
-          <w:sz w:val="28"/>
-          <w:szCs w:val="28"/>
-          <w:lang w:val="en-US"/>
-        </w:rPr>
-      </w:pPr>
-    </w:p>
-    <w:p>
-      <w:pPr>
-        <w:jc w:val="both"/>
-        <w:rPr>
-          <w:rFonts w:ascii="Century" w:hAnsi="Century" w:cs="Times New Roman"/>
-          <w:b/>
+        <w:jc w:val="center"/>
+        <w:rPr>
+          <w:rFonts w:ascii="Century" w:hAnsi="Century" w:cs="Times New Roman"/>
           <w:i/>
           <w:sz w:val="28"/>
           <w:szCs w:val="28"/>
@@ -33176,6 +32969,87 @@
           <w:lang w:eastAsia="it-IT"/>
         </w:rPr>
         <w:lastRenderedPageBreak/>
+        <w:drawing>
+          <wp:anchor distT="0" distB="0" distL="114300" distR="114300" simplePos="0" relativeHeight="251680768" behindDoc="1" locked="0" layoutInCell="1" allowOverlap="1">
+            <wp:simplePos x="0" y="0"/>
+            <wp:positionH relativeFrom="margin">
+              <wp:posOffset>0</wp:posOffset>
+            </wp:positionH>
+            <wp:positionV relativeFrom="paragraph">
+              <wp:posOffset>522605</wp:posOffset>
+            </wp:positionV>
+            <wp:extent cx="2864485" cy="1885950"/>
+            <wp:effectExtent l="0" t="0" r="0" b="0"/>
+            <wp:wrapTight wrapText="bothSides">
+              <wp:wrapPolygon edited="0">
+                <wp:start x="0" y="0"/>
+                <wp:lineTo x="0" y="21382"/>
+                <wp:lineTo x="21404" y="21382"/>
+                <wp:lineTo x="21404" y="0"/>
+                <wp:lineTo x="0" y="0"/>
+              </wp:wrapPolygon>
+            </wp:wrapTight>
+            <wp:docPr id="16" name="Immagine 16" descr="C:\Users\Matteo\Google Drive\sweng II project\assignment2\mockup\onboard-parking.JPG"/>
+            <wp:cNvGraphicFramePr>
+              <a:graphicFrameLocks xmlns:a="http://schemas.openxmlformats.org/drawingml/2006/main" noChangeAspect="1"/>
+            </wp:cNvGraphicFramePr>
+            <a:graphic xmlns:a="http://schemas.openxmlformats.org/drawingml/2006/main">
+              <a:graphicData uri="http://schemas.openxmlformats.org/drawingml/2006/picture">
+                <pic:pic xmlns:pic="http://schemas.openxmlformats.org/drawingml/2006/picture">
+                  <pic:nvPicPr>
+                    <pic:cNvPr id="0" name="Picture 12" descr="C:\Users\Matteo\Google Drive\sweng II project\assignment2\mockup\onboard-parking.JPG"/>
+                    <pic:cNvPicPr>
+                      <a:picLocks noChangeAspect="1" noChangeArrowheads="1"/>
+                    </pic:cNvPicPr>
+                  </pic:nvPicPr>
+                  <pic:blipFill>
+                    <a:blip r:embed="rId36" cstate="print">
+                      <a:extLst>
+                        <a:ext uri="{28A0092B-C50C-407E-A947-70E740481C1C}">
+                          <a14:useLocalDpi xmlns:a14="http://schemas.microsoft.com/office/drawing/2010/main" val="0"/>
+                        </a:ext>
+                      </a:extLst>
+                    </a:blip>
+                    <a:srcRect/>
+                    <a:stretch>
+                      <a:fillRect/>
+                    </a:stretch>
+                  </pic:blipFill>
+                  <pic:spPr bwMode="auto">
+                    <a:xfrm>
+                      <a:off x="0" y="0"/>
+                      <a:ext cx="2864485" cy="1885950"/>
+                    </a:xfrm>
+                    <a:prstGeom prst="rect">
+                      <a:avLst/>
+                    </a:prstGeom>
+                    <a:noFill/>
+                    <a:ln>
+                      <a:noFill/>
+                    </a:ln>
+                  </pic:spPr>
+                </pic:pic>
+              </a:graphicData>
+            </a:graphic>
+            <wp14:sizeRelH relativeFrom="margin">
+              <wp14:pctWidth>0</wp14:pctWidth>
+            </wp14:sizeRelH>
+            <wp14:sizeRelV relativeFrom="margin">
+              <wp14:pctHeight>0</wp14:pctHeight>
+            </wp14:sizeRelV>
+          </wp:anchor>
+        </w:drawing>
+      </w:r>
+      <w:r>
+        <w:rPr>
+          <w:rFonts w:ascii="Century" w:hAnsi="Century" w:cs="Times New Roman"/>
+          <w:b/>
+          <w:i/>
+          <w:noProof/>
+          <w:sz w:val="28"/>
+          <w:szCs w:val="28"/>
+          <w:lang w:eastAsia="it-IT"/>
+        </w:rPr>
         <w:drawing>
           <wp:anchor distT="0" distB="0" distL="114300" distR="114300" simplePos="0" relativeHeight="251682816" behindDoc="1" locked="0" layoutInCell="1" allowOverlap="1">
             <wp:simplePos x="0" y="0"/>
@@ -33183,7 +33057,7 @@
               <wp:posOffset>3204210</wp:posOffset>
             </wp:positionH>
             <wp:positionV relativeFrom="paragraph">
-              <wp:posOffset>0</wp:posOffset>
+              <wp:posOffset>522605</wp:posOffset>
             </wp:positionV>
             <wp:extent cx="2906395" cy="1905635"/>
             <wp:effectExtent l="0" t="0" r="8255" b="0"/>
@@ -33210,7 +33084,7 @@
                     </pic:cNvPicPr>
                   </pic:nvPicPr>
                   <pic:blipFill>
-                    <a:blip r:embed="rId36" cstate="print">
+                    <a:blip r:embed="rId37" cstate="print">
                       <a:extLst>
                         <a:ext uri="{28A0092B-C50C-407E-A947-70E740481C1C}">
                           <a14:useLocalDpi xmlns:a14="http://schemas.microsoft.com/office/drawing/2010/main" val="0"/>
@@ -33250,83 +33124,12 @@
       <w:r>
         <w:rPr>
           <w:rFonts w:ascii="Century" w:hAnsi="Century" w:cs="Times New Roman"/>
-          <w:b/>
           <w:i/>
-          <w:noProof/>
-          <w:sz w:val="28"/>
-          <w:szCs w:val="28"/>
-          <w:lang w:eastAsia="it-IT"/>
-        </w:rPr>
-        <w:drawing>
-          <wp:anchor distT="0" distB="0" distL="114300" distR="114300" simplePos="0" relativeHeight="251680768" behindDoc="1" locked="0" layoutInCell="1" allowOverlap="1">
-            <wp:simplePos x="0" y="0"/>
-            <wp:positionH relativeFrom="margin">
-              <wp:posOffset>0</wp:posOffset>
-            </wp:positionH>
-            <wp:positionV relativeFrom="paragraph">
-              <wp:posOffset>0</wp:posOffset>
-            </wp:positionV>
-            <wp:extent cx="2864485" cy="1885950"/>
-            <wp:effectExtent l="0" t="0" r="0" b="0"/>
-            <wp:wrapTight wrapText="bothSides">
-              <wp:wrapPolygon edited="0">
-                <wp:start x="0" y="0"/>
-                <wp:lineTo x="0" y="21382"/>
-                <wp:lineTo x="21404" y="21382"/>
-                <wp:lineTo x="21404" y="0"/>
-                <wp:lineTo x="0" y="0"/>
-              </wp:wrapPolygon>
-            </wp:wrapTight>
-            <wp:docPr id="16" name="Immagine 16" descr="C:\Users\Matteo\Google Drive\sweng II project\assignment2\mockup\onboard-parking.JPG"/>
-            <wp:cNvGraphicFramePr>
-              <a:graphicFrameLocks xmlns:a="http://schemas.openxmlformats.org/drawingml/2006/main" noChangeAspect="1"/>
-            </wp:cNvGraphicFramePr>
-            <a:graphic xmlns:a="http://schemas.openxmlformats.org/drawingml/2006/main">
-              <a:graphicData uri="http://schemas.openxmlformats.org/drawingml/2006/picture">
-                <pic:pic xmlns:pic="http://schemas.openxmlformats.org/drawingml/2006/picture">
-                  <pic:nvPicPr>
-                    <pic:cNvPr id="0" name="Picture 12" descr="C:\Users\Matteo\Google Drive\sweng II project\assignment2\mockup\onboard-parking.JPG"/>
-                    <pic:cNvPicPr>
-                      <a:picLocks noChangeAspect="1" noChangeArrowheads="1"/>
-                    </pic:cNvPicPr>
-                  </pic:nvPicPr>
-                  <pic:blipFill>
-                    <a:blip r:embed="rId37" cstate="print">
-                      <a:extLst>
-                        <a:ext uri="{28A0092B-C50C-407E-A947-70E740481C1C}">
-                          <a14:useLocalDpi xmlns:a14="http://schemas.microsoft.com/office/drawing/2010/main" val="0"/>
-                        </a:ext>
-                      </a:extLst>
-                    </a:blip>
-                    <a:srcRect/>
-                    <a:stretch>
-                      <a:fillRect/>
-                    </a:stretch>
-                  </pic:blipFill>
-                  <pic:spPr bwMode="auto">
-                    <a:xfrm>
-                      <a:off x="0" y="0"/>
-                      <a:ext cx="2864485" cy="1885950"/>
-                    </a:xfrm>
-                    <a:prstGeom prst="rect">
-                      <a:avLst/>
-                    </a:prstGeom>
-                    <a:noFill/>
-                    <a:ln>
-                      <a:noFill/>
-                    </a:ln>
-                  </pic:spPr>
-                </pic:pic>
-              </a:graphicData>
-            </a:graphic>
-            <wp14:sizeRelH relativeFrom="margin">
-              <wp14:pctWidth>0</wp14:pctWidth>
-            </wp14:sizeRelH>
-            <wp14:sizeRelV relativeFrom="margin">
-              <wp14:pctHeight>0</wp14:pctHeight>
-            </wp14:sizeRelV>
-          </wp:anchor>
-        </w:drawing>
+          <w:sz w:val="28"/>
+          <w:szCs w:val="28"/>
+          <w:lang w:val="en-US"/>
+        </w:rPr>
+        <w:t>Parking options and selection</w:t>
       </w:r>
     </w:p>
     <w:p>
@@ -33341,6 +33144,28 @@
           <w:lang w:val="en-US"/>
         </w:rPr>
       </w:pPr>
+    </w:p>
+    <w:p>
+      <w:pPr>
+        <w:jc w:val="center"/>
+        <w:rPr>
+          <w:rFonts w:ascii="Century" w:hAnsi="Century" w:cs="Times New Roman"/>
+          <w:i/>
+          <w:sz w:val="28"/>
+          <w:szCs w:val="28"/>
+          <w:lang w:val="en-US"/>
+        </w:rPr>
+      </w:pPr>
+      <w:r>
+        <w:rPr>
+          <w:rFonts w:ascii="Century" w:hAnsi="Century" w:cs="Times New Roman"/>
+          <w:i/>
+          <w:sz w:val="28"/>
+          <w:szCs w:val="28"/>
+          <w:lang w:val="en-US"/>
+        </w:rPr>
+        <w:t>Evaluation</w:t>
+      </w:r>
     </w:p>
     <w:p>
       <w:pPr>
@@ -33366,7 +33191,7 @@
               <wp:align>left</wp:align>
             </wp:positionH>
             <wp:positionV relativeFrom="paragraph">
-              <wp:posOffset>7620</wp:posOffset>
+              <wp:posOffset>207645</wp:posOffset>
             </wp:positionV>
             <wp:extent cx="2853690" cy="1971675"/>
             <wp:effectExtent l="0" t="0" r="3810" b="9525"/>
@@ -36600,7 +36425,7 @@
                               <w:sz w:val="28"/>
                               <w:szCs w:val="28"/>
                             </w:rPr>
-                            <w:t>1</w:t>
+                            <w:t>15</w:t>
                           </w:r>
                           <w:r>
                             <w:rPr>
@@ -36670,7 +36495,7 @@
                         <w:sz w:val="28"/>
                         <w:szCs w:val="28"/>
                       </w:rPr>
-                      <w:t>1</w:t>
+                      <w:t>15</w:t>
                     </w:r>
                     <w:r>
                       <w:rPr>
@@ -38441,6 +38266,7 @@
     <w:lsdException w:name="HTML Sample" w:semiHidden="1" w:unhideWhenUsed="1"/>
     <w:lsdException w:name="HTML Typewriter" w:semiHidden="1" w:unhideWhenUsed="1"/>
     <w:lsdException w:name="HTML Variable" w:semiHidden="1" w:unhideWhenUsed="1"/>
+    <w:lsdException w:name="Normal Table" w:semiHidden="1" w:unhideWhenUsed="1"/>
     <w:lsdException w:name="annotation subject" w:semiHidden="1" w:unhideWhenUsed="1"/>
     <w:lsdException w:name="No List" w:semiHidden="1" w:unhideWhenUsed="1"/>
     <w:lsdException w:name="Outline List 1" w:semiHidden="1" w:unhideWhenUsed="1"/>
@@ -38486,9 +38312,11 @@
     <w:lsdException w:name="Table Subtle 1" w:semiHidden="1" w:unhideWhenUsed="1"/>
     <w:lsdException w:name="Table Subtle 2" w:semiHidden="1" w:unhideWhenUsed="1"/>
     <w:lsdException w:name="Table Web 1" w:semiHidden="1" w:unhideWhenUsed="1"/>
+    <w:lsdException w:name="Table Web 2" w:semiHidden="1" w:unhideWhenUsed="1"/>
     <w:lsdException w:name="Table Web 3" w:semiHidden="1" w:unhideWhenUsed="1"/>
     <w:lsdException w:name="Balloon Text" w:semiHidden="1" w:unhideWhenUsed="1"/>
     <w:lsdException w:name="Table Grid" w:uiPriority="39"/>
+    <w:lsdException w:name="Table Theme" w:semiHidden="1" w:unhideWhenUsed="1"/>
     <w:lsdException w:name="Placeholder Text" w:semiHidden="1"/>
     <w:lsdException w:name="No Spacing" w:uiPriority="1" w:qFormat="1"/>
     <w:lsdException w:name="Light Shading" w:uiPriority="60"/>
@@ -39324,7 +39152,7 @@
 </file>
 
 <file path=customXml/itemProps1.xml><?xml version="1.0" encoding="utf-8"?>
-<ds:datastoreItem xmlns:ds="http://schemas.openxmlformats.org/officeDocument/2006/customXml" ds:itemID="{31F20827-7D29-4AEF-9C64-8D6F4E13E806}">
+<ds:datastoreItem xmlns:ds="http://schemas.openxmlformats.org/officeDocument/2006/customXml" ds:itemID="{1ECA426F-BE80-41B0-A47E-4BDBAF09C103}">
   <ds:schemaRefs>
     <ds:schemaRef ds:uri="http://schemas.openxmlformats.org/officeDocument/2006/bibliography"/>
   </ds:schemaRefs>

--- a/documents/DD.docx
+++ b/documents/DD.docx
@@ -1,6 +1,6 @@
 
 <file path=word/document.xml><?xml version="1.0" encoding="utf-8"?>
-<w:document xmlns:wpc="http://schemas.microsoft.com/office/word/2010/wordprocessingCanvas" xmlns:cx="http://schemas.microsoft.com/office/drawing/2014/chartex" xmlns:cx1="http://schemas.microsoft.com/office/drawing/2015/9/8/chartex" xmlns:cx2="http://schemas.microsoft.com/office/drawing/2015/10/21/chartex" xmlns:cx3="http://schemas.microsoft.com/office/drawing/2016/5/9/chartex" xmlns:cx4="http://schemas.microsoft.com/office/drawing/2016/5/10/chartex" xmlns:cx5="http://schemas.microsoft.com/office/drawing/2016/5/11/chartex" xmlns:mc="http://schemas.openxmlformats.org/markup-compatibility/2006" xmlns:o="urn:schemas-microsoft-com:office:office" xmlns:r="http://schemas.openxmlformats.org/officeDocument/2006/relationships" xmlns:m="http://schemas.openxmlformats.org/officeDocument/2006/math" xmlns:v="urn:schemas-microsoft-com:vml" xmlns:wp14="http://schemas.microsoft.com/office/word/2010/wordprocessingDrawing" xmlns:wp="http://schemas.openxmlformats.org/drawingml/2006/wordprocessingDrawing" xmlns:w10="urn:schemas-microsoft-com:office:word" xmlns:w="http://schemas.openxmlformats.org/wordprocessingml/2006/main" xmlns:w14="http://schemas.microsoft.com/office/word/2010/wordml" xmlns:w15="http://schemas.microsoft.com/office/word/2012/wordml" xmlns:w16se="http://schemas.microsoft.com/office/word/2015/wordml/symex" xmlns:wpg="http://schemas.microsoft.com/office/word/2010/wordprocessingGroup" xmlns:wpi="http://schemas.microsoft.com/office/word/2010/wordprocessingInk" xmlns:wne="http://schemas.microsoft.com/office/word/2006/wordml" xmlns:wps="http://schemas.microsoft.com/office/word/2010/wordprocessingShape" mc:Ignorable="w14 w15 w16se wp14">
+<w:document xmlns:wpc="http://schemas.microsoft.com/office/word/2010/wordprocessingCanvas" xmlns:cx="http://schemas.microsoft.com/office/drawing/2014/chartex" xmlns:cx1="http://schemas.microsoft.com/office/drawing/2015/9/8/chartex" xmlns:cx2="http://schemas.microsoft.com/office/drawing/2015/10/21/chartex" xmlns:mc="http://schemas.openxmlformats.org/markup-compatibility/2006" xmlns:o="urn:schemas-microsoft-com:office:office" xmlns:r="http://schemas.openxmlformats.org/officeDocument/2006/relationships" xmlns:m="http://schemas.openxmlformats.org/officeDocument/2006/math" xmlns:v="urn:schemas-microsoft-com:vml" xmlns:wp14="http://schemas.microsoft.com/office/word/2010/wordprocessingDrawing" xmlns:wp="http://schemas.openxmlformats.org/drawingml/2006/wordprocessingDrawing" xmlns:w10="urn:schemas-microsoft-com:office:word" xmlns:w="http://schemas.openxmlformats.org/wordprocessingml/2006/main" xmlns:w14="http://schemas.microsoft.com/office/word/2010/wordml" xmlns:w15="http://schemas.microsoft.com/office/word/2012/wordml" xmlns:w16se="http://schemas.microsoft.com/office/word/2015/wordml/symex" xmlns:wpg="http://schemas.microsoft.com/office/word/2010/wordprocessingGroup" xmlns:wpi="http://schemas.microsoft.com/office/word/2010/wordprocessingInk" xmlns:wne="http://schemas.microsoft.com/office/word/2006/wordml" xmlns:wps="http://schemas.microsoft.com/office/word/2010/wordprocessingShape" mc:Ignorable="w14 w15 w16se wp14">
   <w:body>
     <w:p>
       <w:pPr>
@@ -80,7 +80,6 @@
           <w:lang w:val="en-US"/>
         </w:rPr>
       </w:pPr>
-      <w:proofErr w:type="spellStart"/>
       <w:r>
         <w:rPr>
           <w:rFonts w:ascii="Century" w:eastAsiaTheme="majorEastAsia" w:hAnsi="Century" w:cs="Times New Roman"/>
@@ -89,18 +88,7 @@
           <w:szCs w:val="72"/>
           <w:lang w:val="en-US"/>
         </w:rPr>
-        <w:t>Politecnico</w:t>
-      </w:r>
-      <w:proofErr w:type="spellEnd"/>
-      <w:r>
-        <w:rPr>
-          <w:rFonts w:ascii="Century" w:eastAsiaTheme="majorEastAsia" w:hAnsi="Century" w:cs="Times New Roman"/>
-          <w:color w:val="767171" w:themeColor="background2" w:themeShade="80"/>
-          <w:sz w:val="72"/>
-          <w:szCs w:val="72"/>
-          <w:lang w:val="en-US"/>
-        </w:rPr>
-        <w:t xml:space="preserve"> di Milano</w:t>
+        <w:t>Politecnico di Milano</w:t>
       </w:r>
     </w:p>
     <w:p>
@@ -170,25 +158,7 @@
           <w:sz w:val="28"/>
           <w:szCs w:val="28"/>
         </w:rPr>
-        <w:t xml:space="preserve">El </w:t>
-      </w:r>
-      <w:proofErr w:type="spellStart"/>
-      <w:r>
-        <w:rPr>
-          <w:rFonts w:ascii="Century" w:hAnsi="Century" w:cs="Times New Roman"/>
-          <w:sz w:val="28"/>
-          <w:szCs w:val="28"/>
-        </w:rPr>
-        <w:t>Hariry</w:t>
-      </w:r>
-      <w:proofErr w:type="spellEnd"/>
-      <w:r>
-        <w:rPr>
-          <w:rFonts w:ascii="Century" w:hAnsi="Century" w:cs="Times New Roman"/>
-          <w:sz w:val="28"/>
-          <w:szCs w:val="28"/>
-        </w:rPr>
-        <w:t xml:space="preserve"> Matteo</w:t>
+        <w:t>El Hariry Matteo</w:t>
       </w:r>
     </w:p>
     <w:p>
@@ -249,19 +219,8 @@
           <w:sz w:val="72"/>
           <w:szCs w:val="72"/>
         </w:rPr>
-        <w:t xml:space="preserve"> </w:t>
-      </w:r>
-      <w:proofErr w:type="spellStart"/>
-      <w:r>
-        <w:rPr>
-          <w:rFonts w:ascii="Century" w:hAnsi="Century" w:cs="Times New Roman"/>
-          <w:color w:val="767171" w:themeColor="background2" w:themeShade="80"/>
-          <w:sz w:val="72"/>
-          <w:szCs w:val="72"/>
-        </w:rPr>
-        <w:t>Document</w:t>
-      </w:r>
-      <w:proofErr w:type="spellEnd"/>
+        <w:t xml:space="preserve"> Document</w:t>
+      </w:r>
     </w:p>
     <w:p/>
     <w:bookmarkEnd w:id="0"/>
@@ -5076,7 +5035,7 @@
           <w:noProof/>
           <w:sz w:val="28"/>
           <w:szCs w:val="28"/>
-          <w:lang w:eastAsia="it-IT"/>
+          <w:lang w:eastAsia="zh-CN"/>
         </w:rPr>
         <w:drawing>
           <wp:anchor distT="0" distB="0" distL="114300" distR="114300" simplePos="0" relativeHeight="251660288" behindDoc="1" locked="0" layoutInCell="1" allowOverlap="1">
@@ -5183,25 +5142,14 @@
         </w:rPr>
         <w:t xml:space="preserve"> </w:t>
       </w:r>
-      <w:proofErr w:type="spellStart"/>
-      <w:r>
-        <w:rPr>
-          <w:rFonts w:ascii="Century" w:hAnsi="Century" w:cs="Times New Roman"/>
-          <w:sz w:val="24"/>
-          <w:szCs w:val="24"/>
-          <w:lang w:val="en-US"/>
-        </w:rPr>
-        <w:t>PowerEnjoy</w:t>
-      </w:r>
-      <w:proofErr w:type="spellEnd"/>
-      <w:r>
-        <w:rPr>
-          <w:rFonts w:ascii="Century" w:hAnsi="Century" w:cs="Times New Roman"/>
-          <w:sz w:val="24"/>
-          <w:szCs w:val="24"/>
-          <w:lang w:val="en-US"/>
-        </w:rPr>
-        <w:t xml:space="preserve"> </w:t>
+      <w:r>
+        <w:rPr>
+          <w:rFonts w:ascii="Century" w:hAnsi="Century" w:cs="Times New Roman"/>
+          <w:sz w:val="24"/>
+          <w:szCs w:val="24"/>
+          <w:lang w:val="en-US"/>
+        </w:rPr>
+        <w:t xml:space="preserve">PowerEnjoy </w:t>
       </w:r>
       <w:bookmarkEnd w:id="7"/>
       <w:bookmarkEnd w:id="8"/>
@@ -5357,27 +5305,7 @@
           <w:szCs w:val="24"/>
           <w:lang w:val="en-US"/>
         </w:rPr>
-        <w:t>g or </w:t>
-      </w:r>
-      <w:proofErr w:type="spellStart"/>
-      <w:r>
-        <w:rPr>
-          <w:rFonts w:ascii="Century" w:hAnsi="Century" w:cs="Times New Roman"/>
-          <w:sz w:val="24"/>
-          <w:szCs w:val="24"/>
-          <w:lang w:val="en-US"/>
-        </w:rPr>
-        <w:t>WiFi</w:t>
-      </w:r>
-      <w:proofErr w:type="spellEnd"/>
-      <w:r>
-        <w:rPr>
-          <w:rFonts w:ascii="Century" w:hAnsi="Century" w:cs="Times New Roman"/>
-          <w:sz w:val="24"/>
-          <w:szCs w:val="24"/>
-          <w:lang w:val="en-US"/>
-        </w:rPr>
-        <w:t xml:space="preserve"> channel in order to book vehicles and retrieve the key software that is required to unlock a vehicle booked. The software key is exchanged between</w:t>
+        <w:t>g or WiFi channel in order to book vehicles and retrieve the key software that is required to unlock a vehicle booked. The software key is exchanged between</w:t>
       </w:r>
       <w:r>
         <w:rPr>
@@ -5542,56 +5470,16 @@
           <w:szCs w:val="24"/>
           <w:lang w:val="en-US"/>
         </w:rPr>
-        <w:t xml:space="preserve"> </w:t>
-      </w:r>
-      <w:proofErr w:type="spellStart"/>
-      <w:r>
-        <w:rPr>
-          <w:rFonts w:ascii="Century" w:hAnsi="Century" w:cs="Times New Roman"/>
-          <w:sz w:val="24"/>
-          <w:szCs w:val="24"/>
-          <w:lang w:val="en-US"/>
-        </w:rPr>
-        <w:t>PowerEnJoy’s</w:t>
-      </w:r>
-      <w:proofErr w:type="spellEnd"/>
-      <w:r>
-        <w:rPr>
-          <w:rFonts w:ascii="Century" w:hAnsi="Century" w:cs="Times New Roman"/>
-          <w:sz w:val="24"/>
-          <w:szCs w:val="24"/>
-          <w:lang w:val="en-US"/>
-        </w:rPr>
-        <w:t xml:space="preserve"> website</w:t>
-      </w:r>
-      <w:r>
-        <w:rPr>
-          <w:rFonts w:ascii="Century" w:hAnsi="Century" w:cs="Times New Roman"/>
-          <w:sz w:val="24"/>
-          <w:szCs w:val="24"/>
-          <w:lang w:val="en-US"/>
-        </w:rPr>
-        <w:t xml:space="preserve"> (provided by the </w:t>
-      </w:r>
-      <w:proofErr w:type="spellStart"/>
-      <w:r>
-        <w:rPr>
-          <w:rFonts w:ascii="Century" w:hAnsi="Century" w:cs="Times New Roman"/>
-          <w:sz w:val="24"/>
-          <w:szCs w:val="24"/>
-          <w:lang w:val="en-US"/>
-        </w:rPr>
-        <w:t>WebApp</w:t>
-      </w:r>
-      <w:proofErr w:type="spellEnd"/>
-      <w:r>
-        <w:rPr>
-          <w:rFonts w:ascii="Century" w:hAnsi="Century" w:cs="Times New Roman"/>
-          <w:sz w:val="24"/>
-          <w:szCs w:val="24"/>
-          <w:lang w:val="en-US"/>
-        </w:rPr>
-        <w:t xml:space="preserve"> Server)</w:t>
+        <w:t xml:space="preserve"> PowerEnJoy’s website</w:t>
+      </w:r>
+      <w:r>
+        <w:rPr>
+          <w:rFonts w:ascii="Century" w:hAnsi="Century" w:cs="Times New Roman"/>
+          <w:sz w:val="24"/>
+          <w:szCs w:val="24"/>
+          <w:lang w:val="en-US"/>
+        </w:rPr>
+        <w:t xml:space="preserve"> (provided by the WebApp Server)</w:t>
       </w:r>
       <w:r>
         <w:rPr>
@@ -6064,7 +5952,7 @@
       <w:r>
         <w:rPr>
           <w:noProof/>
-          <w:lang w:eastAsia="it-IT"/>
+          <w:lang w:eastAsia="zh-CN"/>
         </w:rPr>
         <w:drawing>
           <wp:anchor distT="0" distB="0" distL="114300" distR="114300" simplePos="0" relativeHeight="251670528" behindDoc="0" locked="0" layoutInCell="1" allowOverlap="1" wp14:anchorId="08D07A9F" wp14:editId="40FCEBD2">
@@ -6229,7 +6117,7 @@
           <w:noProof/>
           <w:sz w:val="28"/>
           <w:szCs w:val="28"/>
-          <w:lang w:eastAsia="it-IT"/>
+          <w:lang w:eastAsia="zh-CN"/>
         </w:rPr>
         <w:drawing>
           <wp:anchor distT="0" distB="0" distL="114300" distR="114300" simplePos="0" relativeHeight="251661312" behindDoc="0" locked="0" layoutInCell="1" allowOverlap="1" wp14:anchorId="55795FD0" wp14:editId="2C5D9E35">
@@ -6762,27 +6650,7 @@
           <w:szCs w:val="24"/>
           <w:lang w:val="en-US"/>
         </w:rPr>
-        <w:t xml:space="preserve">connections and transmit / receive data to / from Central System; a </w:t>
-      </w:r>
-      <w:proofErr w:type="spellStart"/>
-      <w:r>
-        <w:rPr>
-          <w:rFonts w:ascii="Century" w:hAnsi="Century" w:cs="Times New Roman"/>
-          <w:sz w:val="24"/>
-          <w:szCs w:val="24"/>
-          <w:lang w:val="en-US"/>
-        </w:rPr>
-        <w:t>WiFi</w:t>
-      </w:r>
-      <w:proofErr w:type="spellEnd"/>
-      <w:r>
-        <w:rPr>
-          <w:rFonts w:ascii="Century" w:hAnsi="Century" w:cs="Times New Roman"/>
-          <w:sz w:val="24"/>
-          <w:szCs w:val="24"/>
-          <w:lang w:val="en-US"/>
-        </w:rPr>
-        <w:t xml:space="preserve"> module to allow connection to any access point in the area. </w:t>
+        <w:t xml:space="preserve">connections and transmit / receive data to / from Central System; a WiFi module to allow connection to any access point in the area. </w:t>
       </w:r>
     </w:p>
     <w:p>
@@ -7388,7 +7256,7 @@
       <w:r>
         <w:rPr>
           <w:noProof/>
-          <w:lang w:eastAsia="it-IT"/>
+          <w:lang w:eastAsia="zh-CN"/>
         </w:rPr>
         <w:lastRenderedPageBreak/>
         <mc:AlternateContent>
@@ -7483,7 +7351,7 @@
               </wp:anchor>
             </w:drawing>
           </mc:Choice>
-          <mc:Fallback>
+          <mc:Fallback xmlns:cx5="http://schemas.microsoft.com/office/drawing/2016/5/11/chartex" xmlns:cx4="http://schemas.microsoft.com/office/drawing/2016/5/10/chartex" xmlns:cx3="http://schemas.microsoft.com/office/drawing/2016/5/9/chartex">
             <w:pict>
               <v:rect w14:anchorId="40318B38" id="Rettangolo 24" o:spid="_x0000_s1026" style="position:absolute;margin-left:36.75pt;margin-top:140.2pt;width:3.9pt;height:3.55pt;z-index:251676672;visibility:visible;mso-wrap-style:square;mso-width-percent:0;mso-height-percent:0;mso-wrap-distance-left:9pt;mso-wrap-distance-top:0;mso-wrap-distance-right:9pt;mso-wrap-distance-bottom:0;mso-position-horizontal:absolute;mso-position-horizontal-relative:text;mso-position-vertical:absolute;mso-position-vertical-relative:text;mso-width-percent:0;mso-height-percent:0;mso-width-relative:margin;mso-height-relative:margin;v-text-anchor:middle" o:gfxdata="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" fillcolor="#ffff80" stroked="f" strokeweight="1pt">
                 <v:fill color2="#ffffda" rotate="t" focusposition=".5,.5" focussize="" colors="0 #ffff80;.5 #ffffb3;1 #ffffda" focus="100%" type="gradientRadial"/>
@@ -7495,7 +7363,7 @@
       <w:r>
         <w:rPr>
           <w:noProof/>
-          <w:lang w:eastAsia="it-IT"/>
+          <w:lang w:eastAsia="zh-CN"/>
         </w:rPr>
         <mc:AlternateContent>
           <mc:Choice Requires="wps">
@@ -7589,7 +7457,7 @@
               </wp:anchor>
             </w:drawing>
           </mc:Choice>
-          <mc:Fallback>
+          <mc:Fallback xmlns:cx5="http://schemas.microsoft.com/office/drawing/2016/5/11/chartex" xmlns:cx4="http://schemas.microsoft.com/office/drawing/2016/5/10/chartex" xmlns:cx3="http://schemas.microsoft.com/office/drawing/2016/5/9/chartex">
             <w:pict>
               <v:rect w14:anchorId="34351FBC" id="Rettangolo 23" o:spid="_x0000_s1026" style="position:absolute;margin-left:32.8pt;margin-top:119.2pt;width:3.9pt;height:3.6pt;z-index:251674624;visibility:visible;mso-wrap-style:square;mso-width-percent:0;mso-height-percent:0;mso-wrap-distance-left:9pt;mso-wrap-distance-top:0;mso-wrap-distance-right:9pt;mso-wrap-distance-bottom:0;mso-position-horizontal:absolute;mso-position-horizontal-relative:text;mso-position-vertical:absolute;mso-position-vertical-relative:text;mso-width-percent:0;mso-height-percent:0;mso-width-relative:margin;mso-height-relative:margin;v-text-anchor:middle" o:gfxdata="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" fillcolor="#ffff80" stroked="f" strokeweight="1pt">
                 <v:fill color2="#ffffda" rotate="t" focusposition=".5,.5" focussize="" colors="0 #ffff80;.5 #ffffb3;1 #ffffda" focus="100%" type="gradientRadial"/>
@@ -7601,7 +7469,7 @@
       <w:r>
         <w:rPr>
           <w:noProof/>
-          <w:lang w:eastAsia="it-IT"/>
+          <w:lang w:eastAsia="zh-CN"/>
         </w:rPr>
         <mc:AlternateContent>
           <mc:Choice Requires="wps">
@@ -7695,7 +7563,7 @@
               </wp:anchor>
             </w:drawing>
           </mc:Choice>
-          <mc:Fallback>
+          <mc:Fallback xmlns:cx5="http://schemas.microsoft.com/office/drawing/2016/5/11/chartex" xmlns:cx4="http://schemas.microsoft.com/office/drawing/2016/5/10/chartex" xmlns:cx3="http://schemas.microsoft.com/office/drawing/2016/5/9/chartex">
             <w:pict>
               <v:rect w14:anchorId="470BF361" id="Rettangolo 2" o:spid="_x0000_s1026" style="position:absolute;margin-left:104.85pt;margin-top:196.4pt;width:3.9pt;height:3.6pt;z-index:251672576;visibility:visible;mso-wrap-style:square;mso-width-percent:0;mso-height-percent:0;mso-wrap-distance-left:9pt;mso-wrap-distance-top:0;mso-wrap-distance-right:9pt;mso-wrap-distance-bottom:0;mso-position-horizontal:absolute;mso-position-horizontal-relative:text;mso-position-vertical:absolute;mso-position-vertical-relative:text;mso-width-percent:0;mso-height-percent:0;mso-width-relative:margin;mso-height-relative:margin;v-text-anchor:middle" o:gfxdata="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" fillcolor="#ffff80" stroked="f" strokeweight="1pt">
                 <v:fill color2="#ffffda" rotate="t" focusposition=".5,.5" focussize="" colors="0 #ffff80;.5 #ffffb3;1 #ffffda" focus="100%" type="gradientRadial"/>
@@ -7747,7 +7615,7 @@
           <w:noProof/>
           <w:sz w:val="28"/>
           <w:szCs w:val="28"/>
-          <w:lang w:eastAsia="it-IT"/>
+          <w:lang w:eastAsia="zh-CN"/>
         </w:rPr>
         <w:drawing>
           <wp:anchor distT="0" distB="0" distL="114300" distR="114300" simplePos="0" relativeHeight="251662336" behindDoc="0" locked="0" layoutInCell="1" allowOverlap="1" wp14:anchorId="5F926F01" wp14:editId="0FB95E38">
@@ -7940,25 +7808,14 @@
           <w:lang w:val="en-US"/>
         </w:rPr>
       </w:pPr>
-      <w:proofErr w:type="spellStart"/>
-      <w:r>
-        <w:rPr>
-          <w:rFonts w:ascii="Century" w:hAnsi="Century" w:cs="Times New Roman"/>
-          <w:sz w:val="24"/>
-          <w:szCs w:val="24"/>
-          <w:lang w:val="en-US"/>
-        </w:rPr>
-        <w:t>maintenanceFeatures</w:t>
-      </w:r>
-      <w:proofErr w:type="spellEnd"/>
-      <w:r>
-        <w:rPr>
-          <w:rFonts w:ascii="Century" w:hAnsi="Century" w:cs="Times New Roman"/>
-          <w:sz w:val="24"/>
-          <w:szCs w:val="24"/>
-          <w:lang w:val="en-US"/>
-        </w:rPr>
-        <w:t xml:space="preserve"> </w:t>
+      <w:r>
+        <w:rPr>
+          <w:rFonts w:ascii="Century" w:hAnsi="Century" w:cs="Times New Roman"/>
+          <w:sz w:val="24"/>
+          <w:szCs w:val="24"/>
+          <w:lang w:val="en-US"/>
+        </w:rPr>
+        <w:t xml:space="preserve">maintenanceFeatures </w:t>
       </w:r>
     </w:p>
     <w:p>
@@ -7980,25 +7837,14 @@
           <w:lang w:val="en-US"/>
         </w:rPr>
       </w:pPr>
-      <w:proofErr w:type="spellStart"/>
-      <w:r>
-        <w:rPr>
-          <w:rFonts w:ascii="Century" w:hAnsi="Century" w:cs="Times New Roman"/>
-          <w:sz w:val="24"/>
-          <w:szCs w:val="24"/>
-          <w:lang w:val="en-US"/>
-        </w:rPr>
-        <w:t>assistanceRequest</w:t>
-      </w:r>
-      <w:proofErr w:type="spellEnd"/>
-      <w:r>
-        <w:rPr>
-          <w:rFonts w:ascii="Century" w:hAnsi="Century" w:cs="Times New Roman"/>
-          <w:sz w:val="24"/>
-          <w:szCs w:val="24"/>
-          <w:lang w:val="en-US"/>
-        </w:rPr>
-        <w:t xml:space="preserve"> </w:t>
+      <w:r>
+        <w:rPr>
+          <w:rFonts w:ascii="Century" w:hAnsi="Century" w:cs="Times New Roman"/>
+          <w:sz w:val="24"/>
+          <w:szCs w:val="24"/>
+          <w:lang w:val="en-US"/>
+        </w:rPr>
+        <w:t xml:space="preserve">assistanceRequest </w:t>
       </w:r>
     </w:p>
     <w:p>
@@ -8020,25 +7866,14 @@
           <w:lang w:val="en-US"/>
         </w:rPr>
       </w:pPr>
-      <w:proofErr w:type="spellStart"/>
-      <w:r>
-        <w:rPr>
-          <w:rFonts w:ascii="Century" w:hAnsi="Century" w:cs="Times New Roman"/>
-          <w:sz w:val="24"/>
-          <w:szCs w:val="24"/>
-          <w:lang w:val="en-US"/>
-        </w:rPr>
-        <w:t>rideFunctions</w:t>
-      </w:r>
-      <w:proofErr w:type="spellEnd"/>
-      <w:r>
-        <w:rPr>
-          <w:rFonts w:ascii="Century" w:hAnsi="Century" w:cs="Times New Roman"/>
-          <w:sz w:val="24"/>
-          <w:szCs w:val="24"/>
-          <w:lang w:val="en-US"/>
-        </w:rPr>
-        <w:t xml:space="preserve"> </w:t>
+      <w:r>
+        <w:rPr>
+          <w:rFonts w:ascii="Century" w:hAnsi="Century" w:cs="Times New Roman"/>
+          <w:sz w:val="24"/>
+          <w:szCs w:val="24"/>
+          <w:lang w:val="en-US"/>
+        </w:rPr>
+        <w:t xml:space="preserve">rideFunctions </w:t>
       </w:r>
     </w:p>
     <w:p>
@@ -8060,25 +7895,14 @@
           <w:lang w:val="en-US"/>
         </w:rPr>
       </w:pPr>
-      <w:proofErr w:type="spellStart"/>
-      <w:r>
-        <w:rPr>
-          <w:rFonts w:ascii="Century" w:hAnsi="Century" w:cs="Times New Roman"/>
-          <w:sz w:val="24"/>
-          <w:szCs w:val="24"/>
-          <w:lang w:val="en-US"/>
-        </w:rPr>
-        <w:t>accountFunctions</w:t>
-      </w:r>
-      <w:proofErr w:type="spellEnd"/>
-      <w:r>
-        <w:rPr>
-          <w:rFonts w:ascii="Century" w:hAnsi="Century" w:cs="Times New Roman"/>
-          <w:sz w:val="24"/>
-          <w:szCs w:val="24"/>
-          <w:lang w:val="en-US"/>
-        </w:rPr>
-        <w:t xml:space="preserve"> </w:t>
+      <w:r>
+        <w:rPr>
+          <w:rFonts w:ascii="Century" w:hAnsi="Century" w:cs="Times New Roman"/>
+          <w:sz w:val="24"/>
+          <w:szCs w:val="24"/>
+          <w:lang w:val="en-US"/>
+        </w:rPr>
+        <w:t xml:space="preserve">accountFunctions </w:t>
       </w:r>
     </w:p>
     <w:p>
@@ -8100,7 +7924,6 @@
           <w:lang w:val="en-US"/>
         </w:rPr>
       </w:pPr>
-      <w:proofErr w:type="spellStart"/>
       <w:r>
         <w:rPr>
           <w:rFonts w:ascii="Century" w:hAnsi="Century" w:cs="Times New Roman"/>
@@ -8110,7 +7933,6 @@
         </w:rPr>
         <w:t>carStatus</w:t>
       </w:r>
-      <w:proofErr w:type="spellEnd"/>
     </w:p>
     <w:p>
       <w:pPr>
@@ -8246,25 +8068,14 @@
           <w:lang w:val="en-US"/>
         </w:rPr>
       </w:pPr>
-      <w:proofErr w:type="spellStart"/>
-      <w:r>
-        <w:rPr>
-          <w:rFonts w:ascii="Century" w:hAnsi="Century" w:cs="Times New Roman"/>
-          <w:sz w:val="24"/>
-          <w:szCs w:val="24"/>
-          <w:lang w:val="en-US"/>
-        </w:rPr>
-        <w:t>UserManager</w:t>
-      </w:r>
-      <w:proofErr w:type="spellEnd"/>
-      <w:r>
-        <w:rPr>
-          <w:rFonts w:ascii="Century" w:hAnsi="Century" w:cs="Times New Roman"/>
-          <w:sz w:val="24"/>
-          <w:szCs w:val="24"/>
-          <w:lang w:val="en-US"/>
-        </w:rPr>
-        <w:t xml:space="preserve"> has the task of managing all aspects regarding users and operators such as the </w:t>
+      <w:r>
+        <w:rPr>
+          <w:rFonts w:ascii="Century" w:hAnsi="Century" w:cs="Times New Roman"/>
+          <w:sz w:val="24"/>
+          <w:szCs w:val="24"/>
+          <w:lang w:val="en-US"/>
+        </w:rPr>
+        <w:t xml:space="preserve">UserManager has the task of managing all aspects regarding users and operators such as the </w:t>
       </w:r>
       <w:r>
         <w:rPr>
@@ -8322,25 +8133,14 @@
           <w:lang w:val="en-US"/>
         </w:rPr>
       </w:pPr>
-      <w:proofErr w:type="spellStart"/>
-      <w:r>
-        <w:rPr>
-          <w:rFonts w:ascii="Century" w:hAnsi="Century" w:cs="Times New Roman"/>
-          <w:sz w:val="24"/>
-          <w:szCs w:val="24"/>
-          <w:lang w:val="en-US"/>
-        </w:rPr>
-        <w:t>RideManager</w:t>
-      </w:r>
-      <w:proofErr w:type="spellEnd"/>
-      <w:r>
-        <w:rPr>
-          <w:rFonts w:ascii="Century" w:hAnsi="Century" w:cs="Times New Roman"/>
-          <w:sz w:val="24"/>
-          <w:szCs w:val="24"/>
-          <w:lang w:val="en-US"/>
-        </w:rPr>
-        <w:t xml:space="preserve"> handles all the reservations currently active. It also monitors the expiration of those not unlocked within an hour from reservation time. It is also able to manage ride functions, payments and travel management.</w:t>
+      <w:r>
+        <w:rPr>
+          <w:rFonts w:ascii="Century" w:hAnsi="Century" w:cs="Times New Roman"/>
+          <w:sz w:val="24"/>
+          <w:szCs w:val="24"/>
+          <w:lang w:val="en-US"/>
+        </w:rPr>
+        <w:t>RideManager handles all the reservations currently active. It also monitors the expiration of those not unlocked within an hour from reservation time. It is also able to manage ride functions, payments and travel management.</w:t>
       </w:r>
     </w:p>
     <w:p>
@@ -8362,25 +8162,14 @@
           <w:lang w:val="en-US"/>
         </w:rPr>
       </w:pPr>
-      <w:proofErr w:type="spellStart"/>
-      <w:r>
-        <w:rPr>
-          <w:rFonts w:ascii="Century" w:hAnsi="Century" w:cs="Times New Roman"/>
-          <w:sz w:val="24"/>
-          <w:szCs w:val="24"/>
-          <w:lang w:val="en-US"/>
-        </w:rPr>
-        <w:t>CarManager</w:t>
-      </w:r>
-      <w:proofErr w:type="spellEnd"/>
-      <w:r>
-        <w:rPr>
-          <w:rFonts w:ascii="Century" w:hAnsi="Century" w:cs="Times New Roman"/>
-          <w:sz w:val="24"/>
-          <w:szCs w:val="24"/>
-          <w:lang w:val="en-US"/>
-        </w:rPr>
-        <w:t xml:space="preserve"> handles all the cars, it updates their status and interacts with remote car functionalities. </w:t>
+      <w:r>
+        <w:rPr>
+          <w:rFonts w:ascii="Century" w:hAnsi="Century" w:cs="Times New Roman"/>
+          <w:sz w:val="24"/>
+          <w:szCs w:val="24"/>
+          <w:lang w:val="en-US"/>
+        </w:rPr>
+        <w:t xml:space="preserve">CarManager handles all the cars, it updates their status and interacts with remote car functionalities. </w:t>
       </w:r>
     </w:p>
     <w:p>
@@ -8534,7 +8323,7 @@
           <w:noProof/>
           <w:sz w:val="28"/>
           <w:szCs w:val="28"/>
-          <w:lang w:eastAsia="it-IT"/>
+          <w:lang w:eastAsia="zh-CN"/>
         </w:rPr>
         <w:drawing>
           <wp:anchor distT="0" distB="0" distL="114300" distR="114300" simplePos="0" relativeHeight="251663360" behindDoc="0" locked="0" layoutInCell="1" allowOverlap="1">
@@ -8757,7 +8546,7 @@
           <w:noProof/>
           <w:sz w:val="28"/>
           <w:szCs w:val="28"/>
-          <w:lang w:eastAsia="it-IT"/>
+          <w:lang w:eastAsia="zh-CN"/>
         </w:rPr>
         <w:drawing>
           <wp:anchor distT="0" distB="0" distL="114300" distR="114300" simplePos="0" relativeHeight="251664384" behindDoc="0" locked="0" layoutInCell="1" allowOverlap="1">
@@ -8872,27 +8661,7 @@
           <w:szCs w:val="24"/>
           <w:lang w:val="en-US"/>
         </w:rPr>
-        <w:t xml:space="preserve">xplains how the registration process is performed by the system and how the requests are routed to the managers. </w:t>
-      </w:r>
-      <w:proofErr w:type="spellStart"/>
-      <w:r>
-        <w:rPr>
-          <w:rFonts w:ascii="Century" w:hAnsi="Century" w:cs="Times New Roman"/>
-          <w:sz w:val="24"/>
-          <w:szCs w:val="24"/>
-          <w:lang w:val="en-US"/>
-        </w:rPr>
-        <w:t>UserManager</w:t>
-      </w:r>
-      <w:proofErr w:type="spellEnd"/>
-      <w:r>
-        <w:rPr>
-          <w:rFonts w:ascii="Century" w:hAnsi="Century" w:cs="Times New Roman"/>
-          <w:sz w:val="24"/>
-          <w:szCs w:val="24"/>
-          <w:lang w:val="en-US"/>
-        </w:rPr>
-        <w:t xml:space="preserve"> has the task to validate input data, create new users and call methods </w:t>
+        <w:t xml:space="preserve">xplains how the registration process is performed by the system and how the requests are routed to the managers. UserManager has the task to validate input data, create new users and call methods </w:t>
       </w:r>
       <w:r>
         <w:rPr>
@@ -8941,27 +8710,7 @@
           <w:szCs w:val="24"/>
           <w:lang w:val="en-US"/>
         </w:rPr>
-        <w:t xml:space="preserve">All the others functionalities enclosed in the </w:t>
-      </w:r>
-      <w:proofErr w:type="spellStart"/>
-      <w:r>
-        <w:rPr>
-          <w:rFonts w:ascii="Century" w:hAnsi="Century" w:cs="Times New Roman"/>
-          <w:sz w:val="24"/>
-          <w:szCs w:val="24"/>
-          <w:lang w:val="en-US"/>
-        </w:rPr>
-        <w:t>AccountFuntions</w:t>
-      </w:r>
-      <w:proofErr w:type="spellEnd"/>
-      <w:r>
-        <w:rPr>
-          <w:rFonts w:ascii="Century" w:hAnsi="Century" w:cs="Times New Roman"/>
-          <w:sz w:val="24"/>
-          <w:szCs w:val="24"/>
-          <w:lang w:val="en-US"/>
-        </w:rPr>
-        <w:t xml:space="preserve"> interface </w:t>
+        <w:t xml:space="preserve">All the others functionalities enclosed in the AccountFuntions interface </w:t>
       </w:r>
       <w:r>
         <w:rPr>
@@ -9074,7 +8823,7 @@
           <w:noProof/>
           <w:sz w:val="28"/>
           <w:szCs w:val="28"/>
-          <w:lang w:eastAsia="it-IT"/>
+          <w:lang w:eastAsia="zh-CN"/>
         </w:rPr>
         <w:drawing>
           <wp:anchor distT="0" distB="0" distL="114300" distR="114300" simplePos="0" relativeHeight="251665408" behindDoc="0" locked="0" layoutInCell="1" allowOverlap="1">
@@ -9200,7 +8949,6 @@
         </w:rPr>
         <w:t>“</w:t>
       </w:r>
-      <w:proofErr w:type="spellStart"/>
       <w:r>
         <w:rPr>
           <w:rFonts w:ascii="Century" w:hAnsi="Century" w:cs="Times New Roman"/>
@@ -9210,7 +8958,6 @@
         </w:rPr>
         <w:t>startEngine</w:t>
       </w:r>
-      <w:proofErr w:type="spellEnd"/>
       <w:r>
         <w:rPr>
           <w:rFonts w:ascii="Century" w:hAnsi="Century" w:cs="Times New Roman"/>
@@ -9258,7 +9005,6 @@
         </w:rPr>
         <w:t>“</w:t>
       </w:r>
-      <w:proofErr w:type="spellStart"/>
       <w:r>
         <w:rPr>
           <w:rFonts w:ascii="Century" w:hAnsi="Century" w:cs="Times New Roman"/>
@@ -9268,7 +9014,6 @@
         </w:rPr>
         <w:t>RemoteCar</w:t>
       </w:r>
-      <w:proofErr w:type="spellEnd"/>
       <w:r>
         <w:rPr>
           <w:rFonts w:ascii="Century" w:hAnsi="Century" w:cs="Times New Roman"/>
@@ -9296,7 +9041,6 @@
         </w:rPr>
         <w:t>“</w:t>
       </w:r>
-      <w:proofErr w:type="spellStart"/>
       <w:r>
         <w:rPr>
           <w:rFonts w:ascii="Century" w:hAnsi="Century" w:cs="Times New Roman"/>
@@ -9306,7 +9050,6 @@
         </w:rPr>
         <w:t>CarStatus</w:t>
       </w:r>
-      <w:proofErr w:type="spellEnd"/>
       <w:r>
         <w:rPr>
           <w:rFonts w:ascii="Century" w:hAnsi="Century" w:cs="Times New Roman"/>
@@ -9336,85 +9079,14 @@
           <w:lang w:val="en-US"/>
         </w:rPr>
       </w:pPr>
-      <w:proofErr w:type="spellStart"/>
-      <w:r>
-        <w:rPr>
-          <w:rFonts w:ascii="Century" w:hAnsi="Century" w:cs="Times New Roman"/>
-          <w:sz w:val="24"/>
-          <w:szCs w:val="24"/>
-          <w:lang w:val="en-US"/>
-        </w:rPr>
-        <w:t>RideManager</w:t>
-      </w:r>
-      <w:proofErr w:type="spellEnd"/>
-      <w:r>
-        <w:rPr>
-          <w:rFonts w:ascii="Century" w:hAnsi="Century" w:cs="Times New Roman"/>
-          <w:sz w:val="24"/>
-          <w:szCs w:val="24"/>
-          <w:lang w:val="en-US"/>
-        </w:rPr>
-        <w:t xml:space="preserve"> is able to find a ride starting from a </w:t>
-      </w:r>
-      <w:proofErr w:type="spellStart"/>
-      <w:r>
-        <w:rPr>
-          <w:rFonts w:ascii="Century" w:hAnsi="Century" w:cs="Times New Roman"/>
-          <w:sz w:val="24"/>
-          <w:szCs w:val="24"/>
-          <w:lang w:val="en-US"/>
-        </w:rPr>
-        <w:t>carStatus</w:t>
-      </w:r>
-      <w:proofErr w:type="spellEnd"/>
-      <w:r>
-        <w:rPr>
-          <w:rFonts w:ascii="Century" w:hAnsi="Century" w:cs="Times New Roman"/>
-          <w:sz w:val="24"/>
-          <w:szCs w:val="24"/>
-          <w:lang w:val="en-US"/>
-        </w:rPr>
-        <w:t xml:space="preserve"> because has all the references to the active reservations. starting from that Ride previously found the Ride object creates a new Travel Ride type, updates </w:t>
-      </w:r>
-      <w:proofErr w:type="spellStart"/>
-      <w:r>
-        <w:rPr>
-          <w:rFonts w:ascii="Century" w:hAnsi="Century" w:cs="Times New Roman"/>
-          <w:sz w:val="24"/>
-          <w:szCs w:val="24"/>
-          <w:lang w:val="en-US"/>
-        </w:rPr>
-        <w:t>carStatus</w:t>
-      </w:r>
-      <w:proofErr w:type="spellEnd"/>
-      <w:r>
-        <w:rPr>
-          <w:rFonts w:ascii="Century" w:hAnsi="Century" w:cs="Times New Roman"/>
-          <w:sz w:val="24"/>
-          <w:szCs w:val="24"/>
-          <w:lang w:val="en-US"/>
-        </w:rPr>
-        <w:t xml:space="preserve"> and finally communicates with a remote car activating the remote function </w:t>
-      </w:r>
-      <w:proofErr w:type="spellStart"/>
-      <w:r>
-        <w:rPr>
-          <w:rFonts w:ascii="Century" w:hAnsi="Century" w:cs="Times New Roman"/>
-          <w:sz w:val="24"/>
-          <w:szCs w:val="24"/>
-          <w:lang w:val="en-US"/>
-        </w:rPr>
-        <w:t>startEngine</w:t>
-      </w:r>
-      <w:proofErr w:type="spellEnd"/>
-      <w:r>
-        <w:rPr>
-          <w:rFonts w:ascii="Century" w:hAnsi="Century" w:cs="Times New Roman"/>
-          <w:sz w:val="24"/>
-          <w:szCs w:val="24"/>
-          <w:lang w:val="en-US"/>
-        </w:rPr>
-        <w:t>.</w:t>
+      <w:r>
+        <w:rPr>
+          <w:rFonts w:ascii="Century" w:hAnsi="Century" w:cs="Times New Roman"/>
+          <w:sz w:val="24"/>
+          <w:szCs w:val="24"/>
+          <w:lang w:val="en-US"/>
+        </w:rPr>
+        <w:t>RideManager is able to find a ride starting from a carStatus because has all the references to the active reservations. starting from that Ride previously found the Ride object creates a new Travel Ride type, updates carStatus and finally communicates with a remote car activating the remote function startEngine.</w:t>
       </w:r>
     </w:p>
     <w:p>
@@ -9502,7 +9174,7 @@
           <w:noProof/>
           <w:sz w:val="28"/>
           <w:szCs w:val="28"/>
-          <w:lang w:eastAsia="it-IT"/>
+          <w:lang w:eastAsia="zh-CN"/>
         </w:rPr>
         <w:drawing>
           <wp:anchor distT="0" distB="0" distL="114300" distR="114300" simplePos="0" relativeHeight="251668480" behindDoc="0" locked="0" layoutInCell="1" allowOverlap="1">
@@ -9633,47 +9305,7 @@
           <w:szCs w:val="24"/>
           <w:lang w:val="en-US"/>
         </w:rPr>
-        <w:t xml:space="preserve"> with the method “</w:t>
-      </w:r>
-      <w:proofErr w:type="spellStart"/>
-      <w:r>
-        <w:rPr>
-          <w:rFonts w:ascii="Century" w:hAnsi="Century" w:cs="Times New Roman"/>
-          <w:sz w:val="24"/>
-          <w:szCs w:val="24"/>
-          <w:lang w:val="en-US"/>
-        </w:rPr>
-        <w:t>checkLocation</w:t>
-      </w:r>
-      <w:proofErr w:type="spellEnd"/>
-      <w:r>
-        <w:rPr>
-          <w:rFonts w:ascii="Century" w:hAnsi="Century" w:cs="Times New Roman"/>
-          <w:sz w:val="24"/>
-          <w:szCs w:val="24"/>
-          <w:lang w:val="en-US"/>
-        </w:rPr>
-        <w:t xml:space="preserve">” called by the </w:t>
-      </w:r>
-      <w:proofErr w:type="spellStart"/>
-      <w:r>
-        <w:rPr>
-          <w:rFonts w:ascii="Century" w:hAnsi="Century" w:cs="Times New Roman"/>
-          <w:sz w:val="24"/>
-          <w:szCs w:val="24"/>
-          <w:lang w:val="en-US"/>
-        </w:rPr>
-        <w:t>RideManager</w:t>
-      </w:r>
-      <w:proofErr w:type="spellEnd"/>
-      <w:r>
-        <w:rPr>
-          <w:rFonts w:ascii="Century" w:hAnsi="Century" w:cs="Times New Roman"/>
-          <w:sz w:val="24"/>
-          <w:szCs w:val="24"/>
-          <w:lang w:val="en-US"/>
-        </w:rPr>
-        <w:t xml:space="preserve"> and the procedure can </w:t>
+        <w:t xml:space="preserve"> with the method “checkLocation” called by the RideManager and the procedure can </w:t>
       </w:r>
       <w:r>
         <w:rPr>
@@ -9711,27 +9343,7 @@
           <w:szCs w:val="24"/>
           <w:lang w:val="en-US"/>
         </w:rPr>
-        <w:t xml:space="preserve">The first phase of this procedure is accomplished by the ride object: the ride is stopped calling the </w:t>
-      </w:r>
-      <w:proofErr w:type="spellStart"/>
-      <w:r>
-        <w:rPr>
-          <w:rFonts w:ascii="Century" w:hAnsi="Century" w:cs="Times New Roman"/>
-          <w:sz w:val="24"/>
-          <w:szCs w:val="24"/>
-          <w:lang w:val="en-US"/>
-        </w:rPr>
-        <w:t>endDrive</w:t>
-      </w:r>
-      <w:proofErr w:type="spellEnd"/>
-      <w:r>
-        <w:rPr>
-          <w:rFonts w:ascii="Century" w:hAnsi="Century" w:cs="Times New Roman"/>
-          <w:sz w:val="24"/>
-          <w:szCs w:val="24"/>
-          <w:lang w:val="en-US"/>
-        </w:rPr>
-        <w:t xml:space="preserve"> method and the user is enabled to use the charging station.</w:t>
+        <w:t>The first phase of this procedure is accomplished by the ride object: the ride is stopped calling the endDrive method and the user is enabled to use the charging station.</w:t>
       </w:r>
     </w:p>
     <w:p>
@@ -9991,7 +9603,7 @@
           <w:noProof/>
           <w:sz w:val="28"/>
           <w:szCs w:val="28"/>
-          <w:lang w:eastAsia="it-IT"/>
+          <w:lang w:eastAsia="zh-CN"/>
         </w:rPr>
         <w:drawing>
           <wp:anchor distT="0" distB="0" distL="114300" distR="114300" simplePos="0" relativeHeight="251677696" behindDoc="0" locked="0" layoutInCell="1" allowOverlap="1" wp14:anchorId="1DA73485" wp14:editId="329690BC">
@@ -10125,7 +9737,7 @@
           <w:noProof/>
           <w:sz w:val="28"/>
           <w:szCs w:val="28"/>
-          <w:lang w:eastAsia="it-IT"/>
+          <w:lang w:eastAsia="zh-CN"/>
         </w:rPr>
         <w:drawing>
           <wp:inline distT="0" distB="0" distL="0" distR="0">
@@ -11495,29 +11107,7 @@
           <w:szCs w:val="20"/>
           <w:lang w:val="en-US" w:eastAsia="zh-CN"/>
         </w:rPr>
-        <w:t xml:space="preserve"> </w:t>
-      </w:r>
-      <w:proofErr w:type="spellStart"/>
-      <w:r>
-        <w:rPr>
-          <w:rFonts w:ascii="Consolas" w:eastAsiaTheme="minorEastAsia" w:hAnsi="Consolas" w:cs="Consolas"/>
-          <w:color w:val="000000"/>
-          <w:sz w:val="20"/>
-          <w:szCs w:val="20"/>
-          <w:lang w:val="en-US" w:eastAsia="zh-CN"/>
-        </w:rPr>
-        <w:t>java.util.ArrayList</w:t>
-      </w:r>
-      <w:proofErr w:type="spellEnd"/>
-      <w:r>
-        <w:rPr>
-          <w:rFonts w:ascii="Consolas" w:eastAsiaTheme="minorEastAsia" w:hAnsi="Consolas" w:cs="Consolas"/>
-          <w:color w:val="000000"/>
-          <w:sz w:val="20"/>
-          <w:szCs w:val="20"/>
-          <w:lang w:val="en-US" w:eastAsia="zh-CN"/>
-        </w:rPr>
-        <w:t>;</w:t>
+        <w:t xml:space="preserve"> java.util.ArrayList;</w:t>
       </w:r>
     </w:p>
     <w:p>
@@ -11659,53 +11249,8 @@
           <w:szCs w:val="20"/>
           <w:lang w:val="en-US" w:eastAsia="zh-CN"/>
         </w:rPr>
-        <w:t xml:space="preserve"> </w:t>
-      </w:r>
-      <w:proofErr w:type="spellStart"/>
-      <w:r>
-        <w:rPr>
-          <w:rFonts w:ascii="Consolas" w:eastAsiaTheme="minorEastAsia" w:hAnsi="Consolas" w:cs="Consolas"/>
-          <w:color w:val="000000"/>
-          <w:sz w:val="20"/>
-          <w:szCs w:val="20"/>
-          <w:lang w:val="en-US" w:eastAsia="zh-CN"/>
-        </w:rPr>
-        <w:t>ArrayList</w:t>
-      </w:r>
-      <w:proofErr w:type="spellEnd"/>
-      <w:r>
-        <w:rPr>
-          <w:rFonts w:ascii="Consolas" w:eastAsiaTheme="minorEastAsia" w:hAnsi="Consolas" w:cs="Consolas"/>
-          <w:color w:val="000000"/>
-          <w:sz w:val="20"/>
-          <w:szCs w:val="20"/>
-          <w:lang w:val="en-US" w:eastAsia="zh-CN"/>
-        </w:rPr>
-        <w:t>&lt;</w:t>
-      </w:r>
-      <w:proofErr w:type="spellStart"/>
-      <w:r>
-        <w:rPr>
-          <w:rFonts w:ascii="Consolas" w:eastAsiaTheme="minorEastAsia" w:hAnsi="Consolas" w:cs="Consolas"/>
-          <w:color w:val="000000"/>
-          <w:sz w:val="20"/>
-          <w:szCs w:val="20"/>
-          <w:lang w:val="en-US" w:eastAsia="zh-CN"/>
-        </w:rPr>
-        <w:t>TravelDrive</w:t>
-      </w:r>
-      <w:proofErr w:type="spellEnd"/>
-      <w:r>
-        <w:rPr>
-          <w:rFonts w:ascii="Consolas" w:eastAsiaTheme="minorEastAsia" w:hAnsi="Consolas" w:cs="Consolas"/>
-          <w:color w:val="000000"/>
-          <w:sz w:val="20"/>
-          <w:szCs w:val="20"/>
-          <w:lang w:val="en-US" w:eastAsia="zh-CN"/>
-        </w:rPr>
-        <w:t xml:space="preserve">&gt; </w:t>
-      </w:r>
-      <w:proofErr w:type="spellStart"/>
+        <w:t xml:space="preserve"> ArrayList&lt;TravelDrive&gt; </w:t>
+      </w:r>
       <w:r>
         <w:rPr>
           <w:rFonts w:ascii="Consolas" w:eastAsiaTheme="minorEastAsia" w:hAnsi="Consolas" w:cs="Consolas"/>
@@ -11716,7 +11261,6 @@
         </w:rPr>
         <w:t>travelDrives</w:t>
       </w:r>
-      <w:proofErr w:type="spellEnd"/>
       <w:r>
         <w:rPr>
           <w:rFonts w:ascii="Consolas" w:eastAsiaTheme="minorEastAsia" w:hAnsi="Consolas" w:cs="Consolas"/>
@@ -11771,53 +11315,8 @@
           <w:szCs w:val="20"/>
           <w:lang w:val="en-US" w:eastAsia="zh-CN"/>
         </w:rPr>
-        <w:t xml:space="preserve"> </w:t>
-      </w:r>
-      <w:proofErr w:type="spellStart"/>
-      <w:r>
-        <w:rPr>
-          <w:rFonts w:ascii="Consolas" w:eastAsiaTheme="minorEastAsia" w:hAnsi="Consolas" w:cs="Consolas"/>
-          <w:color w:val="000000"/>
-          <w:sz w:val="20"/>
-          <w:szCs w:val="20"/>
-          <w:lang w:val="en-US" w:eastAsia="zh-CN"/>
-        </w:rPr>
-        <w:t>ArrayList</w:t>
-      </w:r>
-      <w:proofErr w:type="spellEnd"/>
-      <w:r>
-        <w:rPr>
-          <w:rFonts w:ascii="Consolas" w:eastAsiaTheme="minorEastAsia" w:hAnsi="Consolas" w:cs="Consolas"/>
-          <w:color w:val="000000"/>
-          <w:sz w:val="20"/>
-          <w:szCs w:val="20"/>
-          <w:lang w:val="en-US" w:eastAsia="zh-CN"/>
-        </w:rPr>
-        <w:t>&lt;</w:t>
-      </w:r>
-      <w:proofErr w:type="spellStart"/>
-      <w:r>
-        <w:rPr>
-          <w:rFonts w:ascii="Consolas" w:eastAsiaTheme="minorEastAsia" w:hAnsi="Consolas" w:cs="Consolas"/>
-          <w:color w:val="000000"/>
-          <w:sz w:val="20"/>
-          <w:szCs w:val="20"/>
-          <w:lang w:val="en-US" w:eastAsia="zh-CN"/>
-        </w:rPr>
-        <w:t>TravelStop</w:t>
-      </w:r>
-      <w:proofErr w:type="spellEnd"/>
-      <w:r>
-        <w:rPr>
-          <w:rFonts w:ascii="Consolas" w:eastAsiaTheme="minorEastAsia" w:hAnsi="Consolas" w:cs="Consolas"/>
-          <w:color w:val="000000"/>
-          <w:sz w:val="20"/>
-          <w:szCs w:val="20"/>
-          <w:lang w:val="en-US" w:eastAsia="zh-CN"/>
-        </w:rPr>
-        <w:t xml:space="preserve">&gt; </w:t>
-      </w:r>
-      <w:proofErr w:type="spellStart"/>
+        <w:t xml:space="preserve"> ArrayList&lt;TravelStop&gt; </w:t>
+      </w:r>
       <w:r>
         <w:rPr>
           <w:rFonts w:ascii="Consolas" w:eastAsiaTheme="minorEastAsia" w:hAnsi="Consolas" w:cs="Consolas"/>
@@ -11829,7 +11328,6 @@
         </w:rPr>
         <w:t>travelStops</w:t>
       </w:r>
-      <w:proofErr w:type="spellEnd"/>
       <w:r>
         <w:rPr>
           <w:rFonts w:ascii="Consolas" w:eastAsiaTheme="minorEastAsia" w:hAnsi="Consolas" w:cs="Consolas"/>
@@ -11886,7 +11384,6 @@
         </w:rPr>
         <w:t xml:space="preserve"> </w:t>
       </w:r>
-      <w:proofErr w:type="spellStart"/>
       <w:r>
         <w:rPr>
           <w:rFonts w:ascii="Consolas" w:eastAsiaTheme="minorEastAsia" w:hAnsi="Consolas" w:cs="Consolas"/>
@@ -11899,7 +11396,6 @@
         </w:rPr>
         <w:t>boolean</w:t>
       </w:r>
-      <w:proofErr w:type="spellEnd"/>
       <w:r>
         <w:rPr>
           <w:rFonts w:ascii="Consolas" w:eastAsiaTheme="minorEastAsia" w:hAnsi="Consolas" w:cs="Consolas"/>
@@ -11910,7 +11406,6 @@
         </w:rPr>
         <w:t xml:space="preserve"> </w:t>
       </w:r>
-      <w:proofErr w:type="spellStart"/>
       <w:r>
         <w:rPr>
           <w:rFonts w:ascii="Consolas" w:eastAsiaTheme="minorEastAsia" w:hAnsi="Consolas" w:cs="Consolas"/>
@@ -11921,7 +11416,6 @@
         </w:rPr>
         <w:t>finalCharge</w:t>
       </w:r>
-      <w:proofErr w:type="spellEnd"/>
       <w:r>
         <w:rPr>
           <w:rFonts w:ascii="Consolas" w:eastAsiaTheme="minorEastAsia" w:hAnsi="Consolas" w:cs="Consolas"/>
@@ -12168,7 +11662,6 @@
         </w:rPr>
         <w:tab/>
       </w:r>
-      <w:proofErr w:type="spellStart"/>
       <w:r>
         <w:rPr>
           <w:rFonts w:ascii="Consolas" w:eastAsiaTheme="minorEastAsia" w:hAnsi="Consolas" w:cs="Consolas"/>
@@ -12201,7 +11694,6 @@
         </w:rPr>
         <w:t>travelDrives</w:t>
       </w:r>
-      <w:proofErr w:type="spellEnd"/>
       <w:r>
         <w:rPr>
           <w:rFonts w:ascii="Consolas" w:eastAsiaTheme="minorEastAsia" w:hAnsi="Consolas" w:cs="Consolas"/>
@@ -12232,29 +11724,7 @@
           <w:szCs w:val="20"/>
           <w:lang w:val="en-US" w:eastAsia="zh-CN"/>
         </w:rPr>
-        <w:t xml:space="preserve"> </w:t>
-      </w:r>
-      <w:proofErr w:type="spellStart"/>
-      <w:r>
-        <w:rPr>
-          <w:rFonts w:ascii="Consolas" w:eastAsiaTheme="minorEastAsia" w:hAnsi="Consolas" w:cs="Consolas"/>
-          <w:color w:val="000000"/>
-          <w:sz w:val="20"/>
-          <w:szCs w:val="20"/>
-          <w:lang w:val="en-US" w:eastAsia="zh-CN"/>
-        </w:rPr>
-        <w:t>ArrayList</w:t>
-      </w:r>
-      <w:proofErr w:type="spellEnd"/>
-      <w:r>
-        <w:rPr>
-          <w:rFonts w:ascii="Consolas" w:eastAsiaTheme="minorEastAsia" w:hAnsi="Consolas" w:cs="Consolas"/>
-          <w:color w:val="000000"/>
-          <w:sz w:val="20"/>
-          <w:szCs w:val="20"/>
-          <w:lang w:val="en-US" w:eastAsia="zh-CN"/>
-        </w:rPr>
-        <w:t>&lt;&gt;();</w:t>
+        <w:t xml:space="preserve"> ArrayList&lt;&gt;();</w:t>
       </w:r>
     </w:p>
     <w:p>
@@ -12290,7 +11760,6 @@
         </w:rPr>
         <w:tab/>
       </w:r>
-      <w:proofErr w:type="spellStart"/>
       <w:r>
         <w:rPr>
           <w:rFonts w:ascii="Consolas" w:eastAsiaTheme="minorEastAsia" w:hAnsi="Consolas" w:cs="Consolas"/>
@@ -12324,7 +11793,6 @@
         </w:rPr>
         <w:t>travelStops</w:t>
       </w:r>
-      <w:proofErr w:type="spellEnd"/>
       <w:r>
         <w:rPr>
           <w:rFonts w:ascii="Consolas" w:eastAsiaTheme="minorEastAsia" w:hAnsi="Consolas" w:cs="Consolas"/>
@@ -12355,29 +11823,7 @@
           <w:szCs w:val="20"/>
           <w:lang w:val="en-US" w:eastAsia="zh-CN"/>
         </w:rPr>
-        <w:t xml:space="preserve"> </w:t>
-      </w:r>
-      <w:proofErr w:type="spellStart"/>
-      <w:r>
-        <w:rPr>
-          <w:rFonts w:ascii="Consolas" w:eastAsiaTheme="minorEastAsia" w:hAnsi="Consolas" w:cs="Consolas"/>
-          <w:color w:val="000000"/>
-          <w:sz w:val="20"/>
-          <w:szCs w:val="20"/>
-          <w:lang w:val="en-US" w:eastAsia="zh-CN"/>
-        </w:rPr>
-        <w:t>ArrayList</w:t>
-      </w:r>
-      <w:proofErr w:type="spellEnd"/>
-      <w:r>
-        <w:rPr>
-          <w:rFonts w:ascii="Consolas" w:eastAsiaTheme="minorEastAsia" w:hAnsi="Consolas" w:cs="Consolas"/>
-          <w:color w:val="000000"/>
-          <w:sz w:val="20"/>
-          <w:szCs w:val="20"/>
-          <w:lang w:val="en-US" w:eastAsia="zh-CN"/>
-        </w:rPr>
-        <w:t>&lt;&gt;();</w:t>
+        <w:t xml:space="preserve"> ArrayList&lt;&gt;();</w:t>
       </w:r>
     </w:p>
     <w:p>
@@ -12413,7 +11859,6 @@
         </w:rPr>
         <w:tab/>
       </w:r>
-      <w:proofErr w:type="spellStart"/>
       <w:r>
         <w:rPr>
           <w:rFonts w:ascii="Consolas" w:eastAsiaTheme="minorEastAsia" w:hAnsi="Consolas" w:cs="Consolas"/>
@@ -12446,7 +11891,6 @@
         </w:rPr>
         <w:t>finalCharge</w:t>
       </w:r>
-      <w:proofErr w:type="spellEnd"/>
       <w:r>
         <w:rPr>
           <w:rFonts w:ascii="Consolas" w:eastAsiaTheme="minorEastAsia" w:hAnsi="Consolas" w:cs="Consolas"/>
@@ -12594,29 +12038,7 @@
           <w:szCs w:val="20"/>
           <w:lang w:val="en-US" w:eastAsia="zh-CN"/>
         </w:rPr>
-        <w:t xml:space="preserve"> </w:t>
-      </w:r>
-      <w:proofErr w:type="spellStart"/>
-      <w:r>
-        <w:rPr>
-          <w:rFonts w:ascii="Consolas" w:eastAsiaTheme="minorEastAsia" w:hAnsi="Consolas" w:cs="Consolas"/>
-          <w:color w:val="000000"/>
-          <w:sz w:val="20"/>
-          <w:szCs w:val="20"/>
-          <w:lang w:val="en-US" w:eastAsia="zh-CN"/>
-        </w:rPr>
-        <w:t>calculateTotalCosts</w:t>
-      </w:r>
-      <w:proofErr w:type="spellEnd"/>
-      <w:r>
-        <w:rPr>
-          <w:rFonts w:ascii="Consolas" w:eastAsiaTheme="minorEastAsia" w:hAnsi="Consolas" w:cs="Consolas"/>
-          <w:color w:val="000000"/>
-          <w:sz w:val="20"/>
-          <w:szCs w:val="20"/>
-          <w:lang w:val="en-US" w:eastAsia="zh-CN"/>
-        </w:rPr>
-        <w:t>(){</w:t>
+        <w:t xml:space="preserve"> calculateTotalCosts(){</w:t>
       </w:r>
     </w:p>
     <w:p>
@@ -12784,7 +12206,6 @@
         </w:rPr>
         <w:t>(</w:t>
       </w:r>
-      <w:proofErr w:type="spellStart"/>
       <w:r>
         <w:rPr>
           <w:rFonts w:ascii="Consolas" w:eastAsiaTheme="minorEastAsia" w:hAnsi="Consolas" w:cs="Consolas"/>
@@ -12797,7 +12218,6 @@
         </w:rPr>
         <w:t>int</w:t>
       </w:r>
-      <w:proofErr w:type="spellEnd"/>
       <w:r>
         <w:rPr>
           <w:rFonts w:ascii="Consolas" w:eastAsiaTheme="minorEastAsia" w:hAnsi="Consolas" w:cs="Consolas"/>
@@ -12808,7 +12228,6 @@
         </w:rPr>
         <w:t xml:space="preserve"> </w:t>
       </w:r>
-      <w:proofErr w:type="spellStart"/>
       <w:r>
         <w:rPr>
           <w:rFonts w:ascii="Consolas" w:eastAsiaTheme="minorEastAsia" w:hAnsi="Consolas" w:cs="Consolas"/>
@@ -12819,7 +12238,6 @@
         </w:rPr>
         <w:t>i</w:t>
       </w:r>
-      <w:proofErr w:type="spellEnd"/>
       <w:r>
         <w:rPr>
           <w:rFonts w:ascii="Consolas" w:eastAsiaTheme="minorEastAsia" w:hAnsi="Consolas" w:cs="Consolas"/>
@@ -12830,7 +12248,6 @@
         </w:rPr>
         <w:t xml:space="preserve">=0; </w:t>
       </w:r>
-      <w:proofErr w:type="spellStart"/>
       <w:r>
         <w:rPr>
           <w:rFonts w:ascii="Consolas" w:eastAsiaTheme="minorEastAsia" w:hAnsi="Consolas" w:cs="Consolas"/>
@@ -12841,7 +12258,6 @@
         </w:rPr>
         <w:t>i</w:t>
       </w:r>
-      <w:proofErr w:type="spellEnd"/>
       <w:r>
         <w:rPr>
           <w:rFonts w:ascii="Consolas" w:eastAsiaTheme="minorEastAsia" w:hAnsi="Consolas" w:cs="Consolas"/>
@@ -12852,7 +12268,6 @@
         </w:rPr>
         <w:t>&lt;</w:t>
       </w:r>
-      <w:proofErr w:type="spellStart"/>
       <w:r>
         <w:rPr>
           <w:rFonts w:ascii="Consolas" w:eastAsiaTheme="minorEastAsia" w:hAnsi="Consolas" w:cs="Consolas"/>
@@ -12871,20 +12286,8 @@
           <w:szCs w:val="20"/>
           <w:lang w:val="en-US" w:eastAsia="zh-CN"/>
         </w:rPr>
-        <w:t>.size</w:t>
-      </w:r>
-      <w:proofErr w:type="spellEnd"/>
-      <w:r>
-        <w:rPr>
-          <w:rFonts w:ascii="Consolas" w:eastAsiaTheme="minorEastAsia" w:hAnsi="Consolas" w:cs="Consolas"/>
-          <w:color w:val="000000"/>
-          <w:sz w:val="20"/>
-          <w:szCs w:val="20"/>
-          <w:lang w:val="en-US" w:eastAsia="zh-CN"/>
-        </w:rPr>
-        <w:t xml:space="preserve">(); </w:t>
-      </w:r>
-      <w:proofErr w:type="spellStart"/>
+        <w:t xml:space="preserve">.size(); </w:t>
+      </w:r>
       <w:r>
         <w:rPr>
           <w:rFonts w:ascii="Consolas" w:eastAsiaTheme="minorEastAsia" w:hAnsi="Consolas" w:cs="Consolas"/>
@@ -12895,7 +12298,6 @@
         </w:rPr>
         <w:t>i</w:t>
       </w:r>
-      <w:proofErr w:type="spellEnd"/>
       <w:r>
         <w:rPr>
           <w:rFonts w:ascii="Consolas" w:eastAsiaTheme="minorEastAsia" w:hAnsi="Consolas" w:cs="Consolas"/>
@@ -12970,7 +12372,6 @@
         </w:rPr>
         <w:t>+=</w:t>
       </w:r>
-      <w:proofErr w:type="spellStart"/>
       <w:r>
         <w:rPr>
           <w:rFonts w:ascii="Consolas" w:eastAsiaTheme="minorEastAsia" w:hAnsi="Consolas" w:cs="Consolas"/>
@@ -12989,20 +12390,8 @@
           <w:szCs w:val="20"/>
           <w:lang w:val="en-US" w:eastAsia="zh-CN"/>
         </w:rPr>
-        <w:t>.get</w:t>
-      </w:r>
-      <w:proofErr w:type="spellEnd"/>
-      <w:r>
-        <w:rPr>
-          <w:rFonts w:ascii="Consolas" w:eastAsiaTheme="minorEastAsia" w:hAnsi="Consolas" w:cs="Consolas"/>
-          <w:color w:val="000000"/>
-          <w:sz w:val="20"/>
-          <w:szCs w:val="20"/>
-          <w:lang w:val="en-US" w:eastAsia="zh-CN"/>
-        </w:rPr>
-        <w:t>(</w:t>
-      </w:r>
-      <w:proofErr w:type="spellStart"/>
+        <w:t>.get(</w:t>
+      </w:r>
       <w:r>
         <w:rPr>
           <w:rFonts w:ascii="Consolas" w:eastAsiaTheme="minorEastAsia" w:hAnsi="Consolas" w:cs="Consolas"/>
@@ -13013,38 +12402,15 @@
         </w:rPr>
         <w:t>i</w:t>
       </w:r>
-      <w:proofErr w:type="spellEnd"/>
-      <w:r>
-        <w:rPr>
-          <w:rFonts w:ascii="Consolas" w:eastAsiaTheme="minorEastAsia" w:hAnsi="Consolas" w:cs="Consolas"/>
-          <w:color w:val="000000"/>
-          <w:sz w:val="20"/>
-          <w:szCs w:val="20"/>
-          <w:lang w:val="en-US" w:eastAsia="zh-CN"/>
-        </w:rPr>
-        <w:t>).</w:t>
-      </w:r>
-      <w:proofErr w:type="spellStart"/>
-      <w:r>
-        <w:rPr>
-          <w:rFonts w:ascii="Consolas" w:eastAsiaTheme="minorEastAsia" w:hAnsi="Consolas" w:cs="Consolas"/>
-          <w:color w:val="000000"/>
-          <w:sz w:val="20"/>
-          <w:szCs w:val="20"/>
-          <w:lang w:val="en-US" w:eastAsia="zh-CN"/>
-        </w:rPr>
-        <w:t>calculateCosts</w:t>
-      </w:r>
-      <w:proofErr w:type="spellEnd"/>
-      <w:r>
-        <w:rPr>
-          <w:rFonts w:ascii="Consolas" w:eastAsiaTheme="minorEastAsia" w:hAnsi="Consolas" w:cs="Consolas"/>
-          <w:color w:val="000000"/>
-          <w:sz w:val="20"/>
-          <w:szCs w:val="20"/>
-          <w:lang w:val="en-US" w:eastAsia="zh-CN"/>
-        </w:rPr>
-        <w:t>();</w:t>
+      <w:r>
+        <w:rPr>
+          <w:rFonts w:ascii="Consolas" w:eastAsiaTheme="minorEastAsia" w:hAnsi="Consolas" w:cs="Consolas"/>
+          <w:color w:val="000000"/>
+          <w:sz w:val="20"/>
+          <w:szCs w:val="20"/>
+          <w:lang w:val="en-US" w:eastAsia="zh-CN"/>
+        </w:rPr>
+        <w:t>).calculateCosts();</w:t>
       </w:r>
     </w:p>
     <w:p>
@@ -13136,7 +12502,6 @@
         </w:rPr>
         <w:t>(</w:t>
       </w:r>
-      <w:proofErr w:type="spellStart"/>
       <w:r>
         <w:rPr>
           <w:rFonts w:ascii="Consolas" w:eastAsiaTheme="minorEastAsia" w:hAnsi="Consolas" w:cs="Consolas"/>
@@ -13149,7 +12514,6 @@
         </w:rPr>
         <w:t>int</w:t>
       </w:r>
-      <w:proofErr w:type="spellEnd"/>
       <w:r>
         <w:rPr>
           <w:rFonts w:ascii="Consolas" w:eastAsiaTheme="minorEastAsia" w:hAnsi="Consolas" w:cs="Consolas"/>
@@ -13160,7 +12524,6 @@
         </w:rPr>
         <w:t xml:space="preserve"> </w:t>
       </w:r>
-      <w:proofErr w:type="spellStart"/>
       <w:r>
         <w:rPr>
           <w:rFonts w:ascii="Consolas" w:eastAsiaTheme="minorEastAsia" w:hAnsi="Consolas" w:cs="Consolas"/>
@@ -13171,7 +12534,6 @@
         </w:rPr>
         <w:t>i</w:t>
       </w:r>
-      <w:proofErr w:type="spellEnd"/>
       <w:r>
         <w:rPr>
           <w:rFonts w:ascii="Consolas" w:eastAsiaTheme="minorEastAsia" w:hAnsi="Consolas" w:cs="Consolas"/>
@@ -13182,7 +12544,6 @@
         </w:rPr>
         <w:t xml:space="preserve">=0; </w:t>
       </w:r>
-      <w:proofErr w:type="spellStart"/>
       <w:r>
         <w:rPr>
           <w:rFonts w:ascii="Consolas" w:eastAsiaTheme="minorEastAsia" w:hAnsi="Consolas" w:cs="Consolas"/>
@@ -13193,7 +12554,6 @@
         </w:rPr>
         <w:t>i</w:t>
       </w:r>
-      <w:proofErr w:type="spellEnd"/>
       <w:r>
         <w:rPr>
           <w:rFonts w:ascii="Consolas" w:eastAsiaTheme="minorEastAsia" w:hAnsi="Consolas" w:cs="Consolas"/>
@@ -13204,7 +12564,6 @@
         </w:rPr>
         <w:t>&lt;</w:t>
       </w:r>
-      <w:proofErr w:type="spellStart"/>
       <w:r>
         <w:rPr>
           <w:rFonts w:ascii="Consolas" w:eastAsiaTheme="minorEastAsia" w:hAnsi="Consolas" w:cs="Consolas"/>
@@ -13224,20 +12583,8 @@
           <w:szCs w:val="20"/>
           <w:lang w:val="en-US" w:eastAsia="zh-CN"/>
         </w:rPr>
-        <w:t>.size</w:t>
-      </w:r>
-      <w:proofErr w:type="spellEnd"/>
-      <w:r>
-        <w:rPr>
-          <w:rFonts w:ascii="Consolas" w:eastAsiaTheme="minorEastAsia" w:hAnsi="Consolas" w:cs="Consolas"/>
-          <w:color w:val="000000"/>
-          <w:sz w:val="20"/>
-          <w:szCs w:val="20"/>
-          <w:lang w:val="en-US" w:eastAsia="zh-CN"/>
-        </w:rPr>
-        <w:t xml:space="preserve">(); </w:t>
-      </w:r>
-      <w:proofErr w:type="spellStart"/>
+        <w:t xml:space="preserve">.size(); </w:t>
+      </w:r>
       <w:r>
         <w:rPr>
           <w:rFonts w:ascii="Consolas" w:eastAsiaTheme="minorEastAsia" w:hAnsi="Consolas" w:cs="Consolas"/>
@@ -13248,7 +12595,6 @@
         </w:rPr>
         <w:t>i</w:t>
       </w:r>
-      <w:proofErr w:type="spellEnd"/>
       <w:r>
         <w:rPr>
           <w:rFonts w:ascii="Consolas" w:eastAsiaTheme="minorEastAsia" w:hAnsi="Consolas" w:cs="Consolas"/>
@@ -13323,7 +12669,6 @@
         </w:rPr>
         <w:t>+=</w:t>
       </w:r>
-      <w:proofErr w:type="spellStart"/>
       <w:r>
         <w:rPr>
           <w:rFonts w:ascii="Consolas" w:eastAsiaTheme="minorEastAsia" w:hAnsi="Consolas" w:cs="Consolas"/>
@@ -13343,20 +12688,8 @@
           <w:szCs w:val="20"/>
           <w:lang w:val="en-US" w:eastAsia="zh-CN"/>
         </w:rPr>
-        <w:t>.get</w:t>
-      </w:r>
-      <w:proofErr w:type="spellEnd"/>
-      <w:r>
-        <w:rPr>
-          <w:rFonts w:ascii="Consolas" w:eastAsiaTheme="minorEastAsia" w:hAnsi="Consolas" w:cs="Consolas"/>
-          <w:color w:val="000000"/>
-          <w:sz w:val="20"/>
-          <w:szCs w:val="20"/>
-          <w:lang w:val="en-US" w:eastAsia="zh-CN"/>
-        </w:rPr>
-        <w:t>(</w:t>
-      </w:r>
-      <w:proofErr w:type="spellStart"/>
+        <w:t>.get(</w:t>
+      </w:r>
       <w:r>
         <w:rPr>
           <w:rFonts w:ascii="Consolas" w:eastAsiaTheme="minorEastAsia" w:hAnsi="Consolas" w:cs="Consolas"/>
@@ -13367,38 +12700,15 @@
         </w:rPr>
         <w:t>i</w:t>
       </w:r>
-      <w:proofErr w:type="spellEnd"/>
-      <w:r>
-        <w:rPr>
-          <w:rFonts w:ascii="Consolas" w:eastAsiaTheme="minorEastAsia" w:hAnsi="Consolas" w:cs="Consolas"/>
-          <w:color w:val="000000"/>
-          <w:sz w:val="20"/>
-          <w:szCs w:val="20"/>
-          <w:lang w:val="en-US" w:eastAsia="zh-CN"/>
-        </w:rPr>
-        <w:t>).</w:t>
-      </w:r>
-      <w:proofErr w:type="spellStart"/>
-      <w:r>
-        <w:rPr>
-          <w:rFonts w:ascii="Consolas" w:eastAsiaTheme="minorEastAsia" w:hAnsi="Consolas" w:cs="Consolas"/>
-          <w:color w:val="000000"/>
-          <w:sz w:val="20"/>
-          <w:szCs w:val="20"/>
-          <w:lang w:val="en-US" w:eastAsia="zh-CN"/>
-        </w:rPr>
-        <w:t>calculateCosts</w:t>
-      </w:r>
-      <w:proofErr w:type="spellEnd"/>
-      <w:r>
-        <w:rPr>
-          <w:rFonts w:ascii="Consolas" w:eastAsiaTheme="minorEastAsia" w:hAnsi="Consolas" w:cs="Consolas"/>
-          <w:color w:val="000000"/>
-          <w:sz w:val="20"/>
-          <w:szCs w:val="20"/>
-          <w:lang w:val="en-US" w:eastAsia="zh-CN"/>
-        </w:rPr>
-        <w:t>();</w:t>
+      <w:r>
+        <w:rPr>
+          <w:rFonts w:ascii="Consolas" w:eastAsiaTheme="minorEastAsia" w:hAnsi="Consolas" w:cs="Consolas"/>
+          <w:color w:val="000000"/>
+          <w:sz w:val="20"/>
+          <w:szCs w:val="20"/>
+          <w:lang w:val="en-US" w:eastAsia="zh-CN"/>
+        </w:rPr>
+        <w:t>).calculateCosts();</w:t>
       </w:r>
     </w:p>
     <w:p>
@@ -13490,7 +12800,6 @@
         </w:rPr>
         <w:t>(</w:t>
       </w:r>
-      <w:proofErr w:type="spellStart"/>
       <w:r>
         <w:rPr>
           <w:rFonts w:ascii="Consolas" w:eastAsiaTheme="minorEastAsia" w:hAnsi="Consolas" w:cs="Consolas"/>
@@ -13523,7 +12832,6 @@
         </w:rPr>
         <w:t>finalCharge</w:t>
       </w:r>
-      <w:proofErr w:type="spellEnd"/>
       <w:r>
         <w:rPr>
           <w:rFonts w:ascii="Consolas" w:eastAsiaTheme="minorEastAsia" w:hAnsi="Consolas" w:cs="Consolas"/>
@@ -13863,29 +13171,7 @@
           <w:szCs w:val="20"/>
           <w:lang w:val="en-US" w:eastAsia="zh-CN"/>
         </w:rPr>
-        <w:t xml:space="preserve"> </w:t>
-      </w:r>
-      <w:proofErr w:type="spellStart"/>
-      <w:r>
-        <w:rPr>
-          <w:rFonts w:ascii="Consolas" w:eastAsiaTheme="minorEastAsia" w:hAnsi="Consolas" w:cs="Consolas"/>
-          <w:color w:val="000000"/>
-          <w:sz w:val="20"/>
-          <w:szCs w:val="20"/>
-          <w:lang w:val="en-US" w:eastAsia="zh-CN"/>
-        </w:rPr>
-        <w:t>putCarInCharge</w:t>
-      </w:r>
-      <w:proofErr w:type="spellEnd"/>
-      <w:r>
-        <w:rPr>
-          <w:rFonts w:ascii="Consolas" w:eastAsiaTheme="minorEastAsia" w:hAnsi="Consolas" w:cs="Consolas"/>
-          <w:color w:val="000000"/>
-          <w:sz w:val="20"/>
-          <w:szCs w:val="20"/>
-          <w:lang w:val="en-US" w:eastAsia="zh-CN"/>
-        </w:rPr>
-        <w:t>(){</w:t>
+        <w:t xml:space="preserve"> putCarInCharge(){</w:t>
       </w:r>
     </w:p>
     <w:p>
@@ -13921,7 +13207,6 @@
         </w:rPr>
         <w:tab/>
       </w:r>
-      <w:proofErr w:type="spellStart"/>
       <w:r>
         <w:rPr>
           <w:rFonts w:ascii="Consolas" w:eastAsiaTheme="minorEastAsia" w:hAnsi="Consolas" w:cs="Consolas"/>
@@ -13954,7 +13239,6 @@
         </w:rPr>
         <w:t>finalCharge</w:t>
       </w:r>
-      <w:proofErr w:type="spellEnd"/>
       <w:r>
         <w:rPr>
           <w:rFonts w:ascii="Consolas" w:eastAsiaTheme="minorEastAsia" w:hAnsi="Consolas" w:cs="Consolas"/>
@@ -14151,29 +13435,7 @@
           <w:szCs w:val="20"/>
           <w:lang w:val="en-US" w:eastAsia="zh-CN"/>
         </w:rPr>
-        <w:t xml:space="preserve"> </w:t>
-      </w:r>
-      <w:proofErr w:type="spellStart"/>
-      <w:r>
-        <w:rPr>
-          <w:rFonts w:ascii="Consolas" w:eastAsiaTheme="minorEastAsia" w:hAnsi="Consolas" w:cs="Consolas"/>
-          <w:color w:val="000000"/>
-          <w:sz w:val="20"/>
-          <w:szCs w:val="20"/>
-          <w:lang w:val="en-US" w:eastAsia="zh-CN"/>
-        </w:rPr>
-        <w:t>java.util.Calendar</w:t>
-      </w:r>
-      <w:proofErr w:type="spellEnd"/>
-      <w:r>
-        <w:rPr>
-          <w:rFonts w:ascii="Consolas" w:eastAsiaTheme="minorEastAsia" w:hAnsi="Consolas" w:cs="Consolas"/>
-          <w:color w:val="000000"/>
-          <w:sz w:val="20"/>
-          <w:szCs w:val="20"/>
-          <w:lang w:val="en-US" w:eastAsia="zh-CN"/>
-        </w:rPr>
-        <w:t>;</w:t>
+        <w:t xml:space="preserve"> java.util.Calendar;</w:t>
       </w:r>
     </w:p>
     <w:p>
@@ -14245,29 +13507,7 @@
           <w:szCs w:val="20"/>
           <w:lang w:val="en-US" w:eastAsia="zh-CN"/>
         </w:rPr>
-        <w:t xml:space="preserve"> </w:t>
-      </w:r>
-      <w:proofErr w:type="spellStart"/>
-      <w:r>
-        <w:rPr>
-          <w:rFonts w:ascii="Consolas" w:eastAsiaTheme="minorEastAsia" w:hAnsi="Consolas" w:cs="Consolas"/>
-          <w:color w:val="000000"/>
-          <w:sz w:val="20"/>
-          <w:szCs w:val="20"/>
-          <w:lang w:val="en-US" w:eastAsia="zh-CN"/>
-        </w:rPr>
-        <w:t>TravelDrive</w:t>
-      </w:r>
-      <w:proofErr w:type="spellEnd"/>
-      <w:r>
-        <w:rPr>
-          <w:rFonts w:ascii="Consolas" w:eastAsiaTheme="minorEastAsia" w:hAnsi="Consolas" w:cs="Consolas"/>
-          <w:color w:val="000000"/>
-          <w:sz w:val="20"/>
-          <w:szCs w:val="20"/>
-          <w:lang w:val="en-US" w:eastAsia="zh-CN"/>
-        </w:rPr>
-        <w:t xml:space="preserve"> {</w:t>
+        <w:t xml:space="preserve"> TravelDrive {</w:t>
       </w:r>
     </w:p>
     <w:p>
@@ -14315,7 +13555,6 @@
         </w:rPr>
         <w:t xml:space="preserve"> </w:t>
       </w:r>
-      <w:proofErr w:type="spellStart"/>
       <w:r>
         <w:rPr>
           <w:rFonts w:ascii="Consolas" w:eastAsiaTheme="minorEastAsia" w:hAnsi="Consolas" w:cs="Consolas"/>
@@ -14328,7 +13567,6 @@
         </w:rPr>
         <w:t>int</w:t>
       </w:r>
-      <w:proofErr w:type="spellEnd"/>
       <w:r>
         <w:rPr>
           <w:rFonts w:ascii="Consolas" w:eastAsiaTheme="minorEastAsia" w:hAnsi="Consolas" w:cs="Consolas"/>
@@ -14339,7 +13577,6 @@
         </w:rPr>
         <w:t xml:space="preserve"> </w:t>
       </w:r>
-      <w:proofErr w:type="spellStart"/>
       <w:r>
         <w:rPr>
           <w:rFonts w:ascii="Consolas" w:eastAsiaTheme="minorEastAsia" w:hAnsi="Consolas" w:cs="Consolas"/>
@@ -14350,7 +13587,6 @@
         </w:rPr>
         <w:t>passengersNumber</w:t>
       </w:r>
-      <w:proofErr w:type="spellEnd"/>
       <w:r>
         <w:rPr>
           <w:rFonts w:ascii="Consolas" w:eastAsiaTheme="minorEastAsia" w:hAnsi="Consolas" w:cs="Consolas"/>
@@ -14407,7 +13643,6 @@
         </w:rPr>
         <w:t xml:space="preserve"> Calendar </w:t>
       </w:r>
-      <w:proofErr w:type="spellStart"/>
       <w:r>
         <w:rPr>
           <w:rFonts w:ascii="Consolas" w:eastAsiaTheme="minorEastAsia" w:hAnsi="Consolas" w:cs="Consolas"/>
@@ -14418,7 +13653,6 @@
         </w:rPr>
         <w:t>startTime</w:t>
       </w:r>
-      <w:proofErr w:type="spellEnd"/>
       <w:r>
         <w:rPr>
           <w:rFonts w:ascii="Consolas" w:eastAsiaTheme="minorEastAsia" w:hAnsi="Consolas" w:cs="Consolas"/>
@@ -14475,7 +13709,6 @@
         </w:rPr>
         <w:t xml:space="preserve"> Calendar </w:t>
       </w:r>
-      <w:proofErr w:type="spellStart"/>
       <w:r>
         <w:rPr>
           <w:rFonts w:ascii="Consolas" w:eastAsiaTheme="minorEastAsia" w:hAnsi="Consolas" w:cs="Consolas"/>
@@ -14486,7 +13719,6 @@
         </w:rPr>
         <w:t>endTime</w:t>
       </w:r>
-      <w:proofErr w:type="spellEnd"/>
       <w:r>
         <w:rPr>
           <w:rFonts w:ascii="Consolas" w:eastAsiaTheme="minorEastAsia" w:hAnsi="Consolas" w:cs="Consolas"/>
@@ -14853,31 +14085,8 @@
           <w:szCs w:val="20"/>
           <w:lang w:val="en-US" w:eastAsia="zh-CN"/>
         </w:rPr>
-        <w:t xml:space="preserve"> </w:t>
-      </w:r>
-      <w:proofErr w:type="spellStart"/>
-      <w:r>
-        <w:rPr>
-          <w:rFonts w:ascii="Consolas" w:eastAsiaTheme="minorEastAsia" w:hAnsi="Consolas" w:cs="Consolas"/>
-          <w:color w:val="000000"/>
-          <w:sz w:val="20"/>
-          <w:szCs w:val="20"/>
-          <w:lang w:val="en-US" w:eastAsia="zh-CN"/>
-        </w:rPr>
-        <w:t>TravelDrive</w:t>
-      </w:r>
-      <w:proofErr w:type="spellEnd"/>
-      <w:r>
-        <w:rPr>
-          <w:rFonts w:ascii="Consolas" w:eastAsiaTheme="minorEastAsia" w:hAnsi="Consolas" w:cs="Consolas"/>
-          <w:color w:val="000000"/>
-          <w:sz w:val="20"/>
-          <w:szCs w:val="20"/>
-          <w:lang w:val="en-US" w:eastAsia="zh-CN"/>
-        </w:rPr>
-        <w:t>(</w:t>
-      </w:r>
-      <w:proofErr w:type="spellStart"/>
+        <w:t xml:space="preserve"> TravelDrive(</w:t>
+      </w:r>
       <w:r>
         <w:rPr>
           <w:rFonts w:ascii="Consolas" w:eastAsiaTheme="minorEastAsia" w:hAnsi="Consolas" w:cs="Consolas"/>
@@ -14890,7 +14099,6 @@
         </w:rPr>
         <w:t>int</w:t>
       </w:r>
-      <w:proofErr w:type="spellEnd"/>
       <w:r>
         <w:rPr>
           <w:rFonts w:ascii="Consolas" w:eastAsiaTheme="minorEastAsia" w:hAnsi="Consolas" w:cs="Consolas"/>
@@ -14901,7 +14109,6 @@
         </w:rPr>
         <w:t xml:space="preserve"> </w:t>
       </w:r>
-      <w:proofErr w:type="spellStart"/>
       <w:r>
         <w:rPr>
           <w:rFonts w:ascii="Consolas" w:eastAsiaTheme="minorEastAsia" w:hAnsi="Consolas" w:cs="Consolas"/>
@@ -14912,7 +14119,6 @@
         </w:rPr>
         <w:t>passengersNumber</w:t>
       </w:r>
-      <w:proofErr w:type="spellEnd"/>
       <w:r>
         <w:rPr>
           <w:rFonts w:ascii="Consolas" w:eastAsiaTheme="minorEastAsia" w:hAnsi="Consolas" w:cs="Consolas"/>
@@ -14957,7 +14163,6 @@
         </w:rPr>
         <w:tab/>
       </w:r>
-      <w:proofErr w:type="spellStart"/>
       <w:r>
         <w:rPr>
           <w:rFonts w:ascii="Consolas" w:eastAsiaTheme="minorEastAsia" w:hAnsi="Consolas" w:cs="Consolas"/>
@@ -14998,18 +14203,7 @@
           <w:szCs w:val="20"/>
           <w:lang w:val="en-US" w:eastAsia="zh-CN"/>
         </w:rPr>
-        <w:t>.getTime</w:t>
-      </w:r>
-      <w:proofErr w:type="spellEnd"/>
-      <w:r>
-        <w:rPr>
-          <w:rFonts w:ascii="Consolas" w:eastAsiaTheme="minorEastAsia" w:hAnsi="Consolas" w:cs="Consolas"/>
-          <w:color w:val="000000"/>
-          <w:sz w:val="20"/>
-          <w:szCs w:val="20"/>
-          <w:lang w:val="en-US" w:eastAsia="zh-CN"/>
-        </w:rPr>
-        <w:t>();</w:t>
+        <w:t>.getTime();</w:t>
       </w:r>
     </w:p>
     <w:p>
@@ -15045,7 +14239,6 @@
         </w:rPr>
         <w:tab/>
       </w:r>
-      <w:proofErr w:type="spellStart"/>
       <w:r>
         <w:rPr>
           <w:rFonts w:ascii="Consolas" w:eastAsiaTheme="minorEastAsia" w:hAnsi="Consolas" w:cs="Consolas"/>
@@ -15078,7 +14271,6 @@
         </w:rPr>
         <w:t>passengersNumber</w:t>
       </w:r>
-      <w:proofErr w:type="spellEnd"/>
       <w:r>
         <w:rPr>
           <w:rFonts w:ascii="Consolas" w:eastAsiaTheme="minorEastAsia" w:hAnsi="Consolas" w:cs="Consolas"/>
@@ -15089,7 +14281,6 @@
         </w:rPr>
         <w:t xml:space="preserve"> = </w:t>
       </w:r>
-      <w:proofErr w:type="spellStart"/>
       <w:r>
         <w:rPr>
           <w:rFonts w:ascii="Consolas" w:eastAsiaTheme="minorEastAsia" w:hAnsi="Consolas" w:cs="Consolas"/>
@@ -15100,7 +14291,6 @@
         </w:rPr>
         <w:t>passengersNumber</w:t>
       </w:r>
-      <w:proofErr w:type="spellEnd"/>
       <w:r>
         <w:rPr>
           <w:rFonts w:ascii="Consolas" w:eastAsiaTheme="minorEastAsia" w:hAnsi="Consolas" w:cs="Consolas"/>
@@ -15226,29 +14416,7 @@
           <w:szCs w:val="20"/>
           <w:lang w:val="en-US" w:eastAsia="zh-CN"/>
         </w:rPr>
-        <w:t xml:space="preserve"> </w:t>
-      </w:r>
-      <w:proofErr w:type="spellStart"/>
-      <w:r>
-        <w:rPr>
-          <w:rFonts w:ascii="Consolas" w:eastAsiaTheme="minorEastAsia" w:hAnsi="Consolas" w:cs="Consolas"/>
-          <w:color w:val="000000"/>
-          <w:sz w:val="20"/>
-          <w:szCs w:val="20"/>
-          <w:lang w:val="en-US" w:eastAsia="zh-CN"/>
-        </w:rPr>
-        <w:t>endTravel</w:t>
-      </w:r>
-      <w:proofErr w:type="spellEnd"/>
-      <w:r>
-        <w:rPr>
-          <w:rFonts w:ascii="Consolas" w:eastAsiaTheme="minorEastAsia" w:hAnsi="Consolas" w:cs="Consolas"/>
-          <w:color w:val="000000"/>
-          <w:sz w:val="20"/>
-          <w:szCs w:val="20"/>
-          <w:lang w:val="en-US" w:eastAsia="zh-CN"/>
-        </w:rPr>
-        <w:t>(){</w:t>
+        <w:t xml:space="preserve"> endTravel(){</w:t>
       </w:r>
     </w:p>
     <w:p>
@@ -15284,7 +14452,6 @@
         </w:rPr>
         <w:tab/>
       </w:r>
-      <w:proofErr w:type="spellStart"/>
       <w:r>
         <w:rPr>
           <w:rFonts w:ascii="Consolas" w:eastAsiaTheme="minorEastAsia" w:hAnsi="Consolas" w:cs="Consolas"/>
@@ -15325,18 +14492,7 @@
           <w:szCs w:val="20"/>
           <w:lang w:val="en-US" w:eastAsia="zh-CN"/>
         </w:rPr>
-        <w:t>.getTime</w:t>
-      </w:r>
-      <w:proofErr w:type="spellEnd"/>
-      <w:r>
-        <w:rPr>
-          <w:rFonts w:ascii="Consolas" w:eastAsiaTheme="minorEastAsia" w:hAnsi="Consolas" w:cs="Consolas"/>
-          <w:color w:val="000000"/>
-          <w:sz w:val="20"/>
-          <w:szCs w:val="20"/>
-          <w:lang w:val="en-US" w:eastAsia="zh-CN"/>
-        </w:rPr>
-        <w:t>();</w:t>
+        <w:t>.getTime();</w:t>
       </w:r>
     </w:p>
     <w:p>
@@ -15433,7 +14589,6 @@
         </w:rPr>
         <w:t xml:space="preserve"> </w:t>
       </w:r>
-      <w:proofErr w:type="spellStart"/>
       <w:r>
         <w:rPr>
           <w:rFonts w:ascii="Consolas" w:eastAsiaTheme="minorEastAsia" w:hAnsi="Consolas" w:cs="Consolas"/>
@@ -15446,38 +14601,15 @@
         </w:rPr>
         <w:t>boolean</w:t>
       </w:r>
-      <w:proofErr w:type="spellEnd"/>
-      <w:r>
-        <w:rPr>
-          <w:rFonts w:ascii="Consolas" w:eastAsiaTheme="minorEastAsia" w:hAnsi="Consolas" w:cs="Consolas"/>
-          <w:color w:val="000000"/>
-          <w:sz w:val="20"/>
-          <w:szCs w:val="20"/>
-          <w:lang w:val="en-US" w:eastAsia="zh-CN"/>
-        </w:rPr>
-        <w:t xml:space="preserve"> </w:t>
-      </w:r>
-      <w:proofErr w:type="spellStart"/>
-      <w:r>
-        <w:rPr>
-          <w:rFonts w:ascii="Consolas" w:eastAsiaTheme="minorEastAsia" w:hAnsi="Consolas" w:cs="Consolas"/>
-          <w:color w:val="000000"/>
-          <w:sz w:val="20"/>
-          <w:szCs w:val="20"/>
-          <w:lang w:val="en-US" w:eastAsia="zh-CN"/>
-        </w:rPr>
-        <w:t>deservePassengersBonus</w:t>
-      </w:r>
-      <w:proofErr w:type="spellEnd"/>
-      <w:r>
-        <w:rPr>
-          <w:rFonts w:ascii="Consolas" w:eastAsiaTheme="minorEastAsia" w:hAnsi="Consolas" w:cs="Consolas"/>
-          <w:color w:val="000000"/>
-          <w:sz w:val="20"/>
-          <w:szCs w:val="20"/>
-          <w:lang w:val="en-US" w:eastAsia="zh-CN"/>
-        </w:rPr>
-        <w:t>() {</w:t>
+      <w:r>
+        <w:rPr>
+          <w:rFonts w:ascii="Consolas" w:eastAsiaTheme="minorEastAsia" w:hAnsi="Consolas" w:cs="Consolas"/>
+          <w:color w:val="000000"/>
+          <w:sz w:val="20"/>
+          <w:szCs w:val="20"/>
+          <w:lang w:val="en-US" w:eastAsia="zh-CN"/>
+        </w:rPr>
+        <w:t xml:space="preserve"> deservePassengersBonus() {</w:t>
       </w:r>
     </w:p>
     <w:p>
@@ -15535,7 +14667,6 @@
         </w:rPr>
         <w:t xml:space="preserve"> </w:t>
       </w:r>
-      <w:proofErr w:type="spellStart"/>
       <w:r>
         <w:rPr>
           <w:rFonts w:ascii="Consolas" w:eastAsiaTheme="minorEastAsia" w:hAnsi="Consolas" w:cs="Consolas"/>
@@ -15568,7 +14699,6 @@
         </w:rPr>
         <w:t>passengersNumber</w:t>
       </w:r>
-      <w:proofErr w:type="spellEnd"/>
       <w:r>
         <w:rPr>
           <w:rFonts w:ascii="Consolas" w:eastAsiaTheme="minorEastAsia" w:hAnsi="Consolas" w:cs="Consolas"/>
@@ -15694,29 +14824,7 @@
           <w:szCs w:val="20"/>
           <w:lang w:val="en-US" w:eastAsia="zh-CN"/>
         </w:rPr>
-        <w:t xml:space="preserve"> </w:t>
-      </w:r>
-      <w:proofErr w:type="spellStart"/>
-      <w:r>
-        <w:rPr>
-          <w:rFonts w:ascii="Consolas" w:eastAsiaTheme="minorEastAsia" w:hAnsi="Consolas" w:cs="Consolas"/>
-          <w:color w:val="000000"/>
-          <w:sz w:val="20"/>
-          <w:szCs w:val="20"/>
-          <w:lang w:val="en-US" w:eastAsia="zh-CN"/>
-        </w:rPr>
-        <w:t>calculateCosts</w:t>
-      </w:r>
-      <w:proofErr w:type="spellEnd"/>
-      <w:r>
-        <w:rPr>
-          <w:rFonts w:ascii="Consolas" w:eastAsiaTheme="minorEastAsia" w:hAnsi="Consolas" w:cs="Consolas"/>
-          <w:color w:val="000000"/>
-          <w:sz w:val="20"/>
-          <w:szCs w:val="20"/>
-          <w:lang w:val="en-US" w:eastAsia="zh-CN"/>
-        </w:rPr>
-        <w:t>(){</w:t>
+        <w:t xml:space="preserve"> calculateCosts(){</w:t>
       </w:r>
     </w:p>
     <w:p>
@@ -15992,7 +15100,6 @@
         </w:rPr>
         <w:t xml:space="preserve"> = (</w:t>
       </w:r>
-      <w:proofErr w:type="spellStart"/>
       <w:r>
         <w:rPr>
           <w:rFonts w:ascii="Consolas" w:eastAsiaTheme="minorEastAsia" w:hAnsi="Consolas" w:cs="Consolas"/>
@@ -16011,20 +15118,8 @@
           <w:szCs w:val="20"/>
           <w:lang w:val="en-US" w:eastAsia="zh-CN"/>
         </w:rPr>
-        <w:t>.getTimeInMillis</w:t>
-      </w:r>
-      <w:proofErr w:type="spellEnd"/>
-      <w:r>
-        <w:rPr>
-          <w:rFonts w:ascii="Consolas" w:eastAsiaTheme="minorEastAsia" w:hAnsi="Consolas" w:cs="Consolas"/>
-          <w:color w:val="000000"/>
-          <w:sz w:val="20"/>
-          <w:szCs w:val="20"/>
-          <w:lang w:val="en-US" w:eastAsia="zh-CN"/>
-        </w:rPr>
-        <w:t xml:space="preserve">() * 1000 / 60 - </w:t>
-      </w:r>
-      <w:proofErr w:type="spellStart"/>
+        <w:t xml:space="preserve">.getTimeInMillis() * 1000 / 60 - </w:t>
+      </w:r>
       <w:r>
         <w:rPr>
           <w:rFonts w:ascii="Consolas" w:eastAsiaTheme="minorEastAsia" w:hAnsi="Consolas" w:cs="Consolas"/>
@@ -16043,18 +15138,7 @@
           <w:szCs w:val="20"/>
           <w:lang w:val="en-US" w:eastAsia="zh-CN"/>
         </w:rPr>
-        <w:t>.getTimeInMillis</w:t>
-      </w:r>
-      <w:proofErr w:type="spellEnd"/>
-      <w:r>
-        <w:rPr>
-          <w:rFonts w:ascii="Consolas" w:eastAsiaTheme="minorEastAsia" w:hAnsi="Consolas" w:cs="Consolas"/>
-          <w:color w:val="000000"/>
-          <w:sz w:val="20"/>
-          <w:szCs w:val="20"/>
-          <w:lang w:val="en-US" w:eastAsia="zh-CN"/>
-        </w:rPr>
-        <w:t>() * 1000 / 60);</w:t>
+        <w:t>.getTimeInMillis() * 1000 / 60);</w:t>
       </w:r>
     </w:p>
     <w:p>
@@ -16240,7 +15324,6 @@
         </w:rPr>
         <w:t>(</w:t>
       </w:r>
-      <w:proofErr w:type="spellStart"/>
       <w:r>
         <w:rPr>
           <w:rFonts w:ascii="Consolas" w:eastAsiaTheme="minorEastAsia" w:hAnsi="Consolas" w:cs="Consolas"/>
@@ -16261,18 +15344,7 @@
           <w:szCs w:val="20"/>
           <w:lang w:val="en-US" w:eastAsia="zh-CN"/>
         </w:rPr>
-        <w:t>.deservePassengersBonus</w:t>
-      </w:r>
-      <w:proofErr w:type="spellEnd"/>
-      <w:r>
-        <w:rPr>
-          <w:rFonts w:ascii="Consolas" w:eastAsiaTheme="minorEastAsia" w:hAnsi="Consolas" w:cs="Consolas"/>
-          <w:color w:val="000000"/>
-          <w:sz w:val="20"/>
-          <w:szCs w:val="20"/>
-          <w:lang w:val="en-US" w:eastAsia="zh-CN"/>
-        </w:rPr>
-        <w:t>())</w:t>
+        <w:t>.deservePassengersBonus())</w:t>
       </w:r>
     </w:p>
     <w:p>
@@ -16625,29 +15697,7 @@
           <w:szCs w:val="20"/>
           <w:lang w:val="en-US" w:eastAsia="zh-CN"/>
         </w:rPr>
-        <w:t xml:space="preserve"> </w:t>
-      </w:r>
-      <w:proofErr w:type="spellStart"/>
-      <w:r>
-        <w:rPr>
-          <w:rFonts w:ascii="Consolas" w:eastAsiaTheme="minorEastAsia" w:hAnsi="Consolas" w:cs="Consolas"/>
-          <w:color w:val="000000"/>
-          <w:sz w:val="20"/>
-          <w:szCs w:val="20"/>
-          <w:lang w:val="en-US" w:eastAsia="zh-CN"/>
-        </w:rPr>
-        <w:t>java.util.Calendar</w:t>
-      </w:r>
-      <w:proofErr w:type="spellEnd"/>
-      <w:r>
-        <w:rPr>
-          <w:rFonts w:ascii="Consolas" w:eastAsiaTheme="minorEastAsia" w:hAnsi="Consolas" w:cs="Consolas"/>
-          <w:color w:val="000000"/>
-          <w:sz w:val="20"/>
-          <w:szCs w:val="20"/>
-          <w:lang w:val="en-US" w:eastAsia="zh-CN"/>
-        </w:rPr>
-        <w:t>;</w:t>
+        <w:t xml:space="preserve"> java.util.Calendar;</w:t>
       </w:r>
     </w:p>
     <w:p>
@@ -16719,29 +15769,7 @@
           <w:szCs w:val="20"/>
           <w:lang w:val="en-US" w:eastAsia="zh-CN"/>
         </w:rPr>
-        <w:t xml:space="preserve"> </w:t>
-      </w:r>
-      <w:proofErr w:type="spellStart"/>
-      <w:r>
-        <w:rPr>
-          <w:rFonts w:ascii="Consolas" w:eastAsiaTheme="minorEastAsia" w:hAnsi="Consolas" w:cs="Consolas"/>
-          <w:color w:val="000000"/>
-          <w:sz w:val="20"/>
-          <w:szCs w:val="20"/>
-          <w:lang w:val="en-US" w:eastAsia="zh-CN"/>
-        </w:rPr>
-        <w:t>TravelStop</w:t>
-      </w:r>
-      <w:proofErr w:type="spellEnd"/>
-      <w:r>
-        <w:rPr>
-          <w:rFonts w:ascii="Consolas" w:eastAsiaTheme="minorEastAsia" w:hAnsi="Consolas" w:cs="Consolas"/>
-          <w:color w:val="000000"/>
-          <w:sz w:val="20"/>
-          <w:szCs w:val="20"/>
-          <w:lang w:val="en-US" w:eastAsia="zh-CN"/>
-        </w:rPr>
-        <w:t xml:space="preserve"> {</w:t>
+        <w:t xml:space="preserve"> TravelStop {</w:t>
       </w:r>
     </w:p>
     <w:p>
@@ -16789,7 +15817,6 @@
         </w:rPr>
         <w:t xml:space="preserve"> Calendar </w:t>
       </w:r>
-      <w:proofErr w:type="spellStart"/>
       <w:r>
         <w:rPr>
           <w:rFonts w:ascii="Consolas" w:eastAsiaTheme="minorEastAsia" w:hAnsi="Consolas" w:cs="Consolas"/>
@@ -16800,7 +15827,6 @@
         </w:rPr>
         <w:t>startTime</w:t>
       </w:r>
-      <w:proofErr w:type="spellEnd"/>
       <w:r>
         <w:rPr>
           <w:rFonts w:ascii="Consolas" w:eastAsiaTheme="minorEastAsia" w:hAnsi="Consolas" w:cs="Consolas"/>
@@ -16857,7 +15883,6 @@
         </w:rPr>
         <w:t xml:space="preserve"> Calendar </w:t>
       </w:r>
-      <w:proofErr w:type="spellStart"/>
       <w:r>
         <w:rPr>
           <w:rFonts w:ascii="Consolas" w:eastAsiaTheme="minorEastAsia" w:hAnsi="Consolas" w:cs="Consolas"/>
@@ -16868,7 +15893,6 @@
         </w:rPr>
         <w:t>endTime</w:t>
       </w:r>
-      <w:proofErr w:type="spellEnd"/>
       <w:r>
         <w:rPr>
           <w:rFonts w:ascii="Consolas" w:eastAsiaTheme="minorEastAsia" w:hAnsi="Consolas" w:cs="Consolas"/>
@@ -17079,29 +16103,7 @@
           <w:szCs w:val="20"/>
           <w:lang w:val="en-US" w:eastAsia="zh-CN"/>
         </w:rPr>
-        <w:t xml:space="preserve"> </w:t>
-      </w:r>
-      <w:proofErr w:type="spellStart"/>
-      <w:r>
-        <w:rPr>
-          <w:rFonts w:ascii="Consolas" w:eastAsiaTheme="minorEastAsia" w:hAnsi="Consolas" w:cs="Consolas"/>
-          <w:color w:val="000000"/>
-          <w:sz w:val="20"/>
-          <w:szCs w:val="20"/>
-          <w:lang w:val="en-US" w:eastAsia="zh-CN"/>
-        </w:rPr>
-        <w:t>TravelStop</w:t>
-      </w:r>
-      <w:proofErr w:type="spellEnd"/>
-      <w:r>
-        <w:rPr>
-          <w:rFonts w:ascii="Consolas" w:eastAsiaTheme="minorEastAsia" w:hAnsi="Consolas" w:cs="Consolas"/>
-          <w:color w:val="000000"/>
-          <w:sz w:val="20"/>
-          <w:szCs w:val="20"/>
-          <w:lang w:val="en-US" w:eastAsia="zh-CN"/>
-        </w:rPr>
-        <w:t>(){</w:t>
+        <w:t xml:space="preserve"> TravelStop(){</w:t>
       </w:r>
     </w:p>
     <w:p>
@@ -17137,7 +16139,6 @@
         </w:rPr>
         <w:tab/>
       </w:r>
-      <w:proofErr w:type="spellStart"/>
       <w:r>
         <w:rPr>
           <w:rFonts w:ascii="Consolas" w:eastAsiaTheme="minorEastAsia" w:hAnsi="Consolas" w:cs="Consolas"/>
@@ -17178,18 +16179,7 @@
           <w:szCs w:val="20"/>
           <w:lang w:val="en-US" w:eastAsia="zh-CN"/>
         </w:rPr>
-        <w:t>.getTime</w:t>
-      </w:r>
-      <w:proofErr w:type="spellEnd"/>
-      <w:r>
-        <w:rPr>
-          <w:rFonts w:ascii="Consolas" w:eastAsiaTheme="minorEastAsia" w:hAnsi="Consolas" w:cs="Consolas"/>
-          <w:color w:val="000000"/>
-          <w:sz w:val="20"/>
-          <w:szCs w:val="20"/>
-          <w:lang w:val="en-US" w:eastAsia="zh-CN"/>
-        </w:rPr>
-        <w:t>();</w:t>
+        <w:t>.getTime();</w:t>
       </w:r>
     </w:p>
     <w:p>
@@ -17225,7 +16215,6 @@
         </w:rPr>
         <w:tab/>
       </w:r>
-      <w:proofErr w:type="spellStart"/>
       <w:r>
         <w:rPr>
           <w:rFonts w:ascii="Consolas" w:eastAsiaTheme="minorEastAsia" w:hAnsi="Consolas" w:cs="Consolas"/>
@@ -17258,7 +16247,6 @@
         </w:rPr>
         <w:t>inCharge</w:t>
       </w:r>
-      <w:proofErr w:type="spellEnd"/>
       <w:r>
         <w:rPr>
           <w:rFonts w:ascii="Consolas" w:eastAsiaTheme="minorEastAsia" w:hAnsi="Consolas" w:cs="Consolas"/>
@@ -17407,29 +16395,7 @@
           <w:szCs w:val="20"/>
           <w:lang w:val="en-US" w:eastAsia="zh-CN"/>
         </w:rPr>
-        <w:t xml:space="preserve"> </w:t>
-      </w:r>
-      <w:proofErr w:type="spellStart"/>
-      <w:r>
-        <w:rPr>
-          <w:rFonts w:ascii="Consolas" w:eastAsiaTheme="minorEastAsia" w:hAnsi="Consolas" w:cs="Consolas"/>
-          <w:color w:val="000000"/>
-          <w:sz w:val="20"/>
-          <w:szCs w:val="20"/>
-          <w:lang w:val="en-US" w:eastAsia="zh-CN"/>
-        </w:rPr>
-        <w:t>endTravel</w:t>
-      </w:r>
-      <w:proofErr w:type="spellEnd"/>
-      <w:r>
-        <w:rPr>
-          <w:rFonts w:ascii="Consolas" w:eastAsiaTheme="minorEastAsia" w:hAnsi="Consolas" w:cs="Consolas"/>
-          <w:color w:val="000000"/>
-          <w:sz w:val="20"/>
-          <w:szCs w:val="20"/>
-          <w:lang w:val="en-US" w:eastAsia="zh-CN"/>
-        </w:rPr>
-        <w:t>(){</w:t>
+        <w:t xml:space="preserve"> endTravel(){</w:t>
       </w:r>
     </w:p>
     <w:p>
@@ -17465,7 +16431,6 @@
         </w:rPr>
         <w:tab/>
       </w:r>
-      <w:proofErr w:type="spellStart"/>
       <w:r>
         <w:rPr>
           <w:rFonts w:ascii="Consolas" w:eastAsiaTheme="minorEastAsia" w:hAnsi="Consolas" w:cs="Consolas"/>
@@ -17506,18 +16471,7 @@
           <w:szCs w:val="20"/>
           <w:lang w:val="en-US" w:eastAsia="zh-CN"/>
         </w:rPr>
-        <w:t>.getTime</w:t>
-      </w:r>
-      <w:proofErr w:type="spellEnd"/>
-      <w:r>
-        <w:rPr>
-          <w:rFonts w:ascii="Consolas" w:eastAsiaTheme="minorEastAsia" w:hAnsi="Consolas" w:cs="Consolas"/>
-          <w:color w:val="000000"/>
-          <w:sz w:val="20"/>
-          <w:szCs w:val="20"/>
-          <w:lang w:val="en-US" w:eastAsia="zh-CN"/>
-        </w:rPr>
-        <w:t>();</w:t>
+        <w:t>.getTime();</w:t>
       </w:r>
     </w:p>
     <w:p>
@@ -17658,29 +16612,7 @@
           <w:szCs w:val="20"/>
           <w:lang w:val="en-US" w:eastAsia="zh-CN"/>
         </w:rPr>
-        <w:t xml:space="preserve"> </w:t>
-      </w:r>
-      <w:proofErr w:type="spellStart"/>
-      <w:r>
-        <w:rPr>
-          <w:rFonts w:ascii="Consolas" w:eastAsiaTheme="minorEastAsia" w:hAnsi="Consolas" w:cs="Consolas"/>
-          <w:color w:val="000000"/>
-          <w:sz w:val="20"/>
-          <w:szCs w:val="20"/>
-          <w:lang w:val="en-US" w:eastAsia="zh-CN"/>
-        </w:rPr>
-        <w:t>calculateCosts</w:t>
-      </w:r>
-      <w:proofErr w:type="spellEnd"/>
-      <w:r>
-        <w:rPr>
-          <w:rFonts w:ascii="Consolas" w:eastAsiaTheme="minorEastAsia" w:hAnsi="Consolas" w:cs="Consolas"/>
-          <w:color w:val="000000"/>
-          <w:sz w:val="20"/>
-          <w:szCs w:val="20"/>
-          <w:lang w:val="en-US" w:eastAsia="zh-CN"/>
-        </w:rPr>
-        <w:t>(){</w:t>
+        <w:t xml:space="preserve"> calculateCosts(){</w:t>
       </w:r>
     </w:p>
     <w:p>
@@ -17956,7 +16888,6 @@
         </w:rPr>
         <w:t xml:space="preserve"> = (</w:t>
       </w:r>
-      <w:proofErr w:type="spellStart"/>
       <w:r>
         <w:rPr>
           <w:rFonts w:ascii="Consolas" w:eastAsiaTheme="minorEastAsia" w:hAnsi="Consolas" w:cs="Consolas"/>
@@ -17975,20 +16906,8 @@
           <w:szCs w:val="20"/>
           <w:lang w:val="en-US" w:eastAsia="zh-CN"/>
         </w:rPr>
-        <w:t>.getTimeInMillis</w:t>
-      </w:r>
-      <w:proofErr w:type="spellEnd"/>
-      <w:r>
-        <w:rPr>
-          <w:rFonts w:ascii="Consolas" w:eastAsiaTheme="minorEastAsia" w:hAnsi="Consolas" w:cs="Consolas"/>
-          <w:color w:val="000000"/>
-          <w:sz w:val="20"/>
-          <w:szCs w:val="20"/>
-          <w:lang w:val="en-US" w:eastAsia="zh-CN"/>
-        </w:rPr>
-        <w:t xml:space="preserve">() * 1000 / 60 - </w:t>
-      </w:r>
-      <w:proofErr w:type="spellStart"/>
+        <w:t xml:space="preserve">.getTimeInMillis() * 1000 / 60 - </w:t>
+      </w:r>
       <w:r>
         <w:rPr>
           <w:rFonts w:ascii="Consolas" w:eastAsiaTheme="minorEastAsia" w:hAnsi="Consolas" w:cs="Consolas"/>
@@ -18007,18 +16926,7 @@
           <w:szCs w:val="20"/>
           <w:lang w:val="en-US" w:eastAsia="zh-CN"/>
         </w:rPr>
-        <w:t>.getTimeInMillis</w:t>
-      </w:r>
-      <w:proofErr w:type="spellEnd"/>
-      <w:r>
-        <w:rPr>
-          <w:rFonts w:ascii="Consolas" w:eastAsiaTheme="minorEastAsia" w:hAnsi="Consolas" w:cs="Consolas"/>
-          <w:color w:val="000000"/>
-          <w:sz w:val="20"/>
-          <w:szCs w:val="20"/>
-          <w:lang w:val="en-US" w:eastAsia="zh-CN"/>
-        </w:rPr>
-        <w:t>() * 1000 / 60);</w:t>
+        <w:t>.getTimeInMillis() * 1000 / 60);</w:t>
       </w:r>
     </w:p>
     <w:p>
@@ -18182,7 +17090,6 @@
         </w:rPr>
         <w:tab/>
       </w:r>
-      <w:proofErr w:type="spellStart"/>
       <w:r>
         <w:rPr>
           <w:rFonts w:ascii="Consolas" w:eastAsiaTheme="minorEastAsia" w:hAnsi="Consolas" w:cs="Consolas"/>
@@ -18195,7 +17102,6 @@
         </w:rPr>
         <w:t>return</w:t>
       </w:r>
-      <w:proofErr w:type="spellEnd"/>
       <w:r>
         <w:rPr>
           <w:rFonts w:ascii="Consolas" w:eastAsiaTheme="minorEastAsia" w:hAnsi="Consolas" w:cs="Consolas"/>
@@ -18411,29 +17317,7 @@
           <w:szCs w:val="20"/>
           <w:lang w:val="en-US" w:eastAsia="zh-CN"/>
         </w:rPr>
-        <w:t xml:space="preserve"> </w:t>
-      </w:r>
-      <w:proofErr w:type="spellStart"/>
-      <w:r>
-        <w:rPr>
-          <w:rFonts w:ascii="Consolas" w:eastAsiaTheme="minorEastAsia" w:hAnsi="Consolas" w:cs="Consolas"/>
-          <w:color w:val="000000"/>
-          <w:sz w:val="20"/>
-          <w:szCs w:val="20"/>
-          <w:lang w:val="en-US" w:eastAsia="zh-CN"/>
-        </w:rPr>
-        <w:t>java.util.ArrayList</w:t>
-      </w:r>
-      <w:proofErr w:type="spellEnd"/>
-      <w:r>
-        <w:rPr>
-          <w:rFonts w:ascii="Consolas" w:eastAsiaTheme="minorEastAsia" w:hAnsi="Consolas" w:cs="Consolas"/>
-          <w:color w:val="000000"/>
-          <w:sz w:val="20"/>
-          <w:szCs w:val="20"/>
-          <w:lang w:val="en-US" w:eastAsia="zh-CN"/>
-        </w:rPr>
-        <w:t>;</w:t>
+        <w:t xml:space="preserve"> java.util.ArrayList;</w:t>
       </w:r>
     </w:p>
     <w:p>
@@ -18600,7 +17484,7 @@
           <w:rFonts w:ascii="Consolas" w:eastAsiaTheme="minorEastAsia" w:hAnsi="Consolas" w:cs="Consolas"/>
           <w:sz w:val="20"/>
           <w:szCs w:val="20"/>
-          <w:lang w:eastAsia="zh-CN"/>
+          <w:lang w:val="en-US" w:eastAsia="zh-CN"/>
         </w:rPr>
       </w:pPr>
       <w:r>
@@ -18609,7 +17493,7 @@
           <w:color w:val="3F7F5F"/>
           <w:sz w:val="20"/>
           <w:szCs w:val="20"/>
-          <w:lang w:eastAsia="zh-CN"/>
+          <w:lang w:val="en-US" w:eastAsia="zh-CN"/>
         </w:rPr>
         <w:t xml:space="preserve">* 1) </w:t>
       </w:r>
@@ -18619,7 +17503,7 @@
           <w:color w:val="3F7F5F"/>
           <w:sz w:val="20"/>
           <w:szCs w:val="20"/>
-          <w:lang w:eastAsia="zh-CN"/>
+          <w:lang w:val="en-US" w:eastAsia="zh-CN"/>
         </w:rPr>
         <w:t>THE ALGORITHM KEEPS ALWAYS UPDATED THE AVERAGE DISTANCE (AVG) BETWEEN ALL VEHICLES</w:t>
       </w:r>
@@ -18634,7 +17518,7 @@
           <w:rFonts w:ascii="Consolas" w:eastAsiaTheme="minorEastAsia" w:hAnsi="Consolas" w:cs="Consolas"/>
           <w:sz w:val="20"/>
           <w:szCs w:val="20"/>
-          <w:lang w:eastAsia="zh-CN"/>
+          <w:lang w:val="en-US" w:eastAsia="zh-CN"/>
         </w:rPr>
       </w:pPr>
       <w:r>
@@ -18643,7 +17527,7 @@
           <w:color w:val="3F7F5F"/>
           <w:sz w:val="20"/>
           <w:szCs w:val="20"/>
-          <w:lang w:eastAsia="zh-CN"/>
+          <w:lang w:val="en-US" w:eastAsia="zh-CN"/>
         </w:rPr>
         <w:t xml:space="preserve">* 2) </w:t>
       </w:r>
@@ -18653,7 +17537,7 @@
           <w:color w:val="3F7F5F"/>
           <w:sz w:val="20"/>
           <w:szCs w:val="20"/>
-          <w:lang w:eastAsia="zh-CN"/>
+          <w:lang w:val="en-US" w:eastAsia="zh-CN"/>
         </w:rPr>
         <w:t>FOR EACH CAR THAT NEEDS TO BE MOVED TO GUARANTEE A FAIR DISTRIBUTION, THE NEAREST CAR IS FOUND</w:t>
       </w:r>
@@ -18668,7 +17552,7 @@
           <w:rFonts w:ascii="Consolas" w:eastAsiaTheme="minorEastAsia" w:hAnsi="Consolas" w:cs="Consolas"/>
           <w:sz w:val="20"/>
           <w:szCs w:val="20"/>
-          <w:lang w:eastAsia="zh-CN"/>
+          <w:lang w:val="en-US" w:eastAsia="zh-CN"/>
         </w:rPr>
       </w:pPr>
       <w:r>
@@ -18677,7 +17561,7 @@
           <w:color w:val="3F7F5F"/>
           <w:sz w:val="20"/>
           <w:szCs w:val="20"/>
-          <w:lang w:eastAsia="zh-CN"/>
+          <w:lang w:val="en-US" w:eastAsia="zh-CN"/>
         </w:rPr>
         <w:t xml:space="preserve">* 3) </w:t>
       </w:r>
@@ -18687,7 +17571,7 @@
           <w:color w:val="3F7F5F"/>
           <w:sz w:val="20"/>
           <w:szCs w:val="20"/>
-          <w:lang w:eastAsia="zh-CN"/>
+          <w:lang w:val="en-US" w:eastAsia="zh-CN"/>
         </w:rPr>
         <w:t>THE RIGHT PARKING POSITION IN THE ONE WITHIN A RAGE EQUAL TO (AVG) FROM THE NEARES VEHICLE.</w:t>
       </w:r>
@@ -18702,7 +17586,7 @@
           <w:rFonts w:ascii="Consolas" w:eastAsiaTheme="minorEastAsia" w:hAnsi="Consolas" w:cs="Consolas"/>
           <w:sz w:val="20"/>
           <w:szCs w:val="20"/>
-          <w:lang w:eastAsia="zh-CN"/>
+          <w:lang w:val="en-US" w:eastAsia="zh-CN"/>
         </w:rPr>
       </w:pPr>
       <w:r>
@@ -18711,7 +17595,7 @@
           <w:color w:val="3F7F5F"/>
           <w:sz w:val="20"/>
           <w:szCs w:val="20"/>
-          <w:lang w:eastAsia="zh-CN"/>
+          <w:lang w:val="en-US" w:eastAsia="zh-CN"/>
         </w:rPr>
         <w:t xml:space="preserve">* </w:t>
       </w:r>
@@ -18726,7 +17610,7 @@
           <w:rFonts w:ascii="Consolas" w:eastAsiaTheme="minorEastAsia" w:hAnsi="Consolas" w:cs="Consolas"/>
           <w:sz w:val="20"/>
           <w:szCs w:val="20"/>
-          <w:lang w:eastAsia="zh-CN"/>
+          <w:lang w:val="en-US" w:eastAsia="zh-CN"/>
         </w:rPr>
       </w:pPr>
       <w:r>
@@ -18735,7 +17619,7 @@
           <w:color w:val="3F7F5F"/>
           <w:sz w:val="20"/>
           <w:szCs w:val="20"/>
-          <w:lang w:eastAsia="zh-CN"/>
+          <w:lang w:val="en-US" w:eastAsia="zh-CN"/>
         </w:rPr>
         <w:t xml:space="preserve">* </w:t>
       </w:r>
@@ -18745,7 +17629,7 @@
           <w:color w:val="3F7F5F"/>
           <w:sz w:val="20"/>
           <w:szCs w:val="20"/>
-          <w:lang w:eastAsia="zh-CN"/>
+          <w:lang w:val="en-US" w:eastAsia="zh-CN"/>
         </w:rPr>
         <w:t>THE OBJECTIVE IS TO PROVIDE A FORCED SPARSE DISTRIBUTION AND ALSO KEEP CARS AT A CERTAIN DISTANCE ONE FROM THE OTHERS.</w:t>
       </w:r>
@@ -18841,29 +17725,7 @@
           <w:szCs w:val="20"/>
           <w:lang w:val="en-US" w:eastAsia="zh-CN"/>
         </w:rPr>
-        <w:t xml:space="preserve"> </w:t>
-      </w:r>
-      <w:proofErr w:type="spellStart"/>
-      <w:r>
-        <w:rPr>
-          <w:rFonts w:ascii="Consolas" w:eastAsiaTheme="minorEastAsia" w:hAnsi="Consolas" w:cs="Consolas"/>
-          <w:color w:val="000000"/>
-          <w:sz w:val="20"/>
-          <w:szCs w:val="20"/>
-          <w:lang w:val="en-US" w:eastAsia="zh-CN"/>
-        </w:rPr>
-        <w:t>ArrayList</w:t>
-      </w:r>
-      <w:proofErr w:type="spellEnd"/>
-      <w:r>
-        <w:rPr>
-          <w:rFonts w:ascii="Consolas" w:eastAsiaTheme="minorEastAsia" w:hAnsi="Consolas" w:cs="Consolas"/>
-          <w:color w:val="000000"/>
-          <w:sz w:val="20"/>
-          <w:szCs w:val="20"/>
-          <w:lang w:val="en-US" w:eastAsia="zh-CN"/>
-        </w:rPr>
-        <w:t xml:space="preserve">&lt;Car&gt; </w:t>
+        <w:t xml:space="preserve"> ArrayList&lt;Car&gt; </w:t>
       </w:r>
       <w:r>
         <w:rPr>
@@ -18931,7 +17793,6 @@
         </w:rPr>
         <w:t xml:space="preserve"> </w:t>
       </w:r>
-      <w:proofErr w:type="spellStart"/>
       <w:r>
         <w:rPr>
           <w:rFonts w:ascii="Consolas" w:eastAsiaTheme="minorEastAsia" w:hAnsi="Consolas" w:cs="Consolas"/>
@@ -18944,7 +17805,6 @@
         </w:rPr>
         <w:t>int</w:t>
       </w:r>
-      <w:proofErr w:type="spellEnd"/>
       <w:r>
         <w:rPr>
           <w:rFonts w:ascii="Consolas" w:eastAsiaTheme="minorEastAsia" w:hAnsi="Consolas" w:cs="Consolas"/>
@@ -18955,7 +17815,6 @@
         </w:rPr>
         <w:t xml:space="preserve"> </w:t>
       </w:r>
-      <w:proofErr w:type="spellStart"/>
       <w:r>
         <w:rPr>
           <w:rFonts w:ascii="Consolas" w:eastAsiaTheme="minorEastAsia" w:hAnsi="Consolas" w:cs="Consolas"/>
@@ -18967,7 +17826,6 @@
         </w:rPr>
         <w:t>averageDistance</w:t>
       </w:r>
-      <w:proofErr w:type="spellEnd"/>
       <w:r>
         <w:rPr>
           <w:rFonts w:ascii="Consolas" w:eastAsiaTheme="minorEastAsia" w:hAnsi="Consolas" w:cs="Consolas"/>
@@ -19072,7 +17930,6 @@
         </w:rPr>
         <w:tab/>
       </w:r>
-      <w:proofErr w:type="spellStart"/>
       <w:r>
         <w:rPr>
           <w:rFonts w:ascii="Consolas" w:eastAsiaTheme="minorEastAsia" w:hAnsi="Consolas" w:cs="Consolas"/>
@@ -19105,7 +17962,6 @@
         </w:rPr>
         <w:t>cars</w:t>
       </w:r>
-      <w:proofErr w:type="spellEnd"/>
       <w:r>
         <w:rPr>
           <w:rFonts w:ascii="Consolas" w:eastAsiaTheme="minorEastAsia" w:hAnsi="Consolas" w:cs="Consolas"/>
@@ -19136,29 +17992,7 @@
           <w:szCs w:val="20"/>
           <w:lang w:val="en-US" w:eastAsia="zh-CN"/>
         </w:rPr>
-        <w:t xml:space="preserve"> </w:t>
-      </w:r>
-      <w:proofErr w:type="spellStart"/>
-      <w:r>
-        <w:rPr>
-          <w:rFonts w:ascii="Consolas" w:eastAsiaTheme="minorEastAsia" w:hAnsi="Consolas" w:cs="Consolas"/>
-          <w:color w:val="000000"/>
-          <w:sz w:val="20"/>
-          <w:szCs w:val="20"/>
-          <w:lang w:val="en-US" w:eastAsia="zh-CN"/>
-        </w:rPr>
-        <w:t>ArrayList</w:t>
-      </w:r>
-      <w:proofErr w:type="spellEnd"/>
-      <w:r>
-        <w:rPr>
-          <w:rFonts w:ascii="Consolas" w:eastAsiaTheme="minorEastAsia" w:hAnsi="Consolas" w:cs="Consolas"/>
-          <w:color w:val="000000"/>
-          <w:sz w:val="20"/>
-          <w:szCs w:val="20"/>
-          <w:lang w:val="en-US" w:eastAsia="zh-CN"/>
-        </w:rPr>
-        <w:t>&lt;&gt;();</w:t>
+        <w:t xml:space="preserve"> ArrayList&lt;&gt;();</w:t>
       </w:r>
     </w:p>
     <w:p>
@@ -19194,7 +18028,6 @@
         </w:rPr>
         <w:tab/>
       </w:r>
-      <w:proofErr w:type="spellStart"/>
       <w:r>
         <w:rPr>
           <w:rFonts w:ascii="Consolas" w:eastAsiaTheme="minorEastAsia" w:hAnsi="Consolas" w:cs="Consolas"/>
@@ -19227,7 +18060,6 @@
         </w:rPr>
         <w:t>averageDistance</w:t>
       </w:r>
-      <w:proofErr w:type="spellEnd"/>
       <w:r>
         <w:rPr>
           <w:rFonts w:ascii="Consolas" w:eastAsiaTheme="minorEastAsia" w:hAnsi="Consolas" w:cs="Consolas"/>
@@ -19353,29 +18185,7 @@
           <w:szCs w:val="20"/>
           <w:lang w:val="en-US" w:eastAsia="zh-CN"/>
         </w:rPr>
-        <w:t xml:space="preserve"> </w:t>
-      </w:r>
-      <w:proofErr w:type="spellStart"/>
-      <w:r>
-        <w:rPr>
-          <w:rFonts w:ascii="Consolas" w:eastAsiaTheme="minorEastAsia" w:hAnsi="Consolas" w:cs="Consolas"/>
-          <w:color w:val="000000"/>
-          <w:sz w:val="20"/>
-          <w:szCs w:val="20"/>
-          <w:lang w:val="en-US" w:eastAsia="zh-CN"/>
-        </w:rPr>
-        <w:t>addCar</w:t>
-      </w:r>
-      <w:proofErr w:type="spellEnd"/>
-      <w:r>
-        <w:rPr>
-          <w:rFonts w:ascii="Consolas" w:eastAsiaTheme="minorEastAsia" w:hAnsi="Consolas" w:cs="Consolas"/>
-          <w:color w:val="000000"/>
-          <w:sz w:val="20"/>
-          <w:szCs w:val="20"/>
-          <w:lang w:val="en-US" w:eastAsia="zh-CN"/>
-        </w:rPr>
-        <w:t xml:space="preserve">(Car </w:t>
+        <w:t xml:space="preserve"> addCar(Car </w:t>
       </w:r>
       <w:r>
         <w:rPr>
@@ -19431,7 +18241,6 @@
         </w:rPr>
         <w:tab/>
       </w:r>
-      <w:proofErr w:type="spellStart"/>
       <w:r>
         <w:rPr>
           <w:rFonts w:ascii="Consolas" w:eastAsiaTheme="minorEastAsia" w:hAnsi="Consolas" w:cs="Consolas"/>
@@ -19472,18 +18281,7 @@
           <w:szCs w:val="20"/>
           <w:lang w:val="en-US" w:eastAsia="zh-CN"/>
         </w:rPr>
-        <w:t>.add</w:t>
-      </w:r>
-      <w:proofErr w:type="spellEnd"/>
-      <w:r>
-        <w:rPr>
-          <w:rFonts w:ascii="Consolas" w:eastAsiaTheme="minorEastAsia" w:hAnsi="Consolas" w:cs="Consolas"/>
-          <w:color w:val="000000"/>
-          <w:sz w:val="20"/>
-          <w:szCs w:val="20"/>
-          <w:lang w:val="en-US" w:eastAsia="zh-CN"/>
-        </w:rPr>
-        <w:t>(</w:t>
+        <w:t>.add(</w:t>
       </w:r>
       <w:r>
         <w:rPr>
@@ -19598,31 +18396,8 @@
           <w:szCs w:val="20"/>
           <w:lang w:val="en-US" w:eastAsia="zh-CN"/>
         </w:rPr>
-        <w:t xml:space="preserve"> Car </w:t>
-      </w:r>
-      <w:proofErr w:type="spellStart"/>
-      <w:r>
-        <w:rPr>
-          <w:rFonts w:ascii="Consolas" w:eastAsiaTheme="minorEastAsia" w:hAnsi="Consolas" w:cs="Consolas"/>
-          <w:color w:val="000000"/>
-          <w:sz w:val="20"/>
-          <w:szCs w:val="20"/>
-          <w:lang w:val="en-US" w:eastAsia="zh-CN"/>
-        </w:rPr>
-        <w:t>getCar</w:t>
-      </w:r>
-      <w:proofErr w:type="spellEnd"/>
-      <w:r>
-        <w:rPr>
-          <w:rFonts w:ascii="Consolas" w:eastAsiaTheme="minorEastAsia" w:hAnsi="Consolas" w:cs="Consolas"/>
-          <w:color w:val="000000"/>
-          <w:sz w:val="20"/>
-          <w:szCs w:val="20"/>
-          <w:lang w:val="en-US" w:eastAsia="zh-CN"/>
-        </w:rPr>
-        <w:t>(</w:t>
-      </w:r>
-      <w:proofErr w:type="spellStart"/>
+        <w:t xml:space="preserve"> Car getCar(</w:t>
+      </w:r>
       <w:r>
         <w:rPr>
           <w:rFonts w:ascii="Consolas" w:eastAsiaTheme="minorEastAsia" w:hAnsi="Consolas" w:cs="Consolas"/>
@@ -19635,7 +18410,6 @@
         </w:rPr>
         <w:t>int</w:t>
       </w:r>
-      <w:proofErr w:type="spellEnd"/>
       <w:r>
         <w:rPr>
           <w:rFonts w:ascii="Consolas" w:eastAsiaTheme="minorEastAsia" w:hAnsi="Consolas" w:cs="Consolas"/>
@@ -19646,7 +18420,6 @@
         </w:rPr>
         <w:t xml:space="preserve"> </w:t>
       </w:r>
-      <w:proofErr w:type="spellStart"/>
       <w:r>
         <w:rPr>
           <w:rFonts w:ascii="Consolas" w:eastAsiaTheme="minorEastAsia" w:hAnsi="Consolas" w:cs="Consolas"/>
@@ -19657,7 +18430,6 @@
         </w:rPr>
         <w:t>idx</w:t>
       </w:r>
-      <w:proofErr w:type="spellEnd"/>
       <w:r>
         <w:rPr>
           <w:rFonts w:ascii="Consolas" w:eastAsiaTheme="minorEastAsia" w:hAnsi="Consolas" w:cs="Consolas"/>
@@ -19725,7 +18497,6 @@
         </w:rPr>
         <w:t xml:space="preserve"> </w:t>
       </w:r>
-      <w:proofErr w:type="spellStart"/>
       <w:r>
         <w:rPr>
           <w:rFonts w:ascii="Consolas" w:eastAsiaTheme="minorEastAsia" w:hAnsi="Consolas" w:cs="Consolas"/>
@@ -19766,20 +18537,8 @@
           <w:szCs w:val="20"/>
           <w:lang w:val="en-US" w:eastAsia="zh-CN"/>
         </w:rPr>
-        <w:t>.get</w:t>
-      </w:r>
-      <w:proofErr w:type="spellEnd"/>
-      <w:r>
-        <w:rPr>
-          <w:rFonts w:ascii="Consolas" w:eastAsiaTheme="minorEastAsia" w:hAnsi="Consolas" w:cs="Consolas"/>
-          <w:color w:val="000000"/>
-          <w:sz w:val="20"/>
-          <w:szCs w:val="20"/>
-          <w:lang w:val="en-US" w:eastAsia="zh-CN"/>
-        </w:rPr>
-        <w:t>(</w:t>
-      </w:r>
-      <w:proofErr w:type="spellStart"/>
+        <w:t>.get(</w:t>
+      </w:r>
       <w:r>
         <w:rPr>
           <w:rFonts w:ascii="Consolas" w:eastAsiaTheme="minorEastAsia" w:hAnsi="Consolas" w:cs="Consolas"/>
@@ -19790,7 +18549,6 @@
         </w:rPr>
         <w:t>idx</w:t>
       </w:r>
-      <w:proofErr w:type="spellEnd"/>
       <w:r>
         <w:rPr>
           <w:rFonts w:ascii="Consolas" w:eastAsiaTheme="minorEastAsia" w:hAnsi="Consolas" w:cs="Consolas"/>
@@ -19812,26 +18570,26 @@
           <w:rFonts w:ascii="Consolas" w:eastAsiaTheme="minorEastAsia" w:hAnsi="Consolas" w:cs="Consolas"/>
           <w:sz w:val="20"/>
           <w:szCs w:val="20"/>
-          <w:lang w:eastAsia="zh-CN"/>
-        </w:rPr>
-      </w:pPr>
-      <w:r>
-        <w:rPr>
-          <w:rFonts w:ascii="Consolas" w:eastAsiaTheme="minorEastAsia" w:hAnsi="Consolas" w:cs="Consolas"/>
-          <w:color w:val="000000"/>
-          <w:sz w:val="20"/>
-          <w:szCs w:val="20"/>
-          <w:lang w:val="en-US" w:eastAsia="zh-CN"/>
-        </w:rPr>
-        <w:tab/>
-      </w:r>
-      <w:r>
-        <w:rPr>
-          <w:rFonts w:ascii="Consolas" w:eastAsiaTheme="minorEastAsia" w:hAnsi="Consolas" w:cs="Consolas"/>
-          <w:color w:val="000000"/>
-          <w:sz w:val="20"/>
-          <w:szCs w:val="20"/>
-          <w:lang w:eastAsia="zh-CN"/>
+          <w:lang w:val="en-US" w:eastAsia="zh-CN"/>
+        </w:rPr>
+      </w:pPr>
+      <w:r>
+        <w:rPr>
+          <w:rFonts w:ascii="Consolas" w:eastAsiaTheme="minorEastAsia" w:hAnsi="Consolas" w:cs="Consolas"/>
+          <w:color w:val="000000"/>
+          <w:sz w:val="20"/>
+          <w:szCs w:val="20"/>
+          <w:lang w:val="en-US" w:eastAsia="zh-CN"/>
+        </w:rPr>
+        <w:tab/>
+      </w:r>
+      <w:r>
+        <w:rPr>
+          <w:rFonts w:ascii="Consolas" w:eastAsiaTheme="minorEastAsia" w:hAnsi="Consolas" w:cs="Consolas"/>
+          <w:color w:val="000000"/>
+          <w:sz w:val="20"/>
+          <w:szCs w:val="20"/>
+          <w:lang w:val="en-US" w:eastAsia="zh-CN"/>
         </w:rPr>
         <w:t>}</w:t>
       </w:r>
@@ -19846,16 +18604,16 @@
           <w:rFonts w:ascii="Consolas" w:eastAsiaTheme="minorEastAsia" w:hAnsi="Consolas" w:cs="Consolas"/>
           <w:sz w:val="20"/>
           <w:szCs w:val="20"/>
-          <w:lang w:eastAsia="zh-CN"/>
-        </w:rPr>
-      </w:pPr>
-      <w:r>
-        <w:rPr>
-          <w:rFonts w:ascii="Consolas" w:eastAsiaTheme="minorEastAsia" w:hAnsi="Consolas" w:cs="Consolas"/>
-          <w:color w:val="000000"/>
-          <w:sz w:val="20"/>
-          <w:szCs w:val="20"/>
-          <w:lang w:eastAsia="zh-CN"/>
+          <w:lang w:val="en-US" w:eastAsia="zh-CN"/>
+        </w:rPr>
+      </w:pPr>
+      <w:r>
+        <w:rPr>
+          <w:rFonts w:ascii="Consolas" w:eastAsiaTheme="minorEastAsia" w:hAnsi="Consolas" w:cs="Consolas"/>
+          <w:color w:val="000000"/>
+          <w:sz w:val="20"/>
+          <w:szCs w:val="20"/>
+          <w:lang w:val="en-US" w:eastAsia="zh-CN"/>
         </w:rPr>
         <w:tab/>
       </w:r>
@@ -19870,16 +18628,16 @@
           <w:rFonts w:ascii="Consolas" w:eastAsiaTheme="minorEastAsia" w:hAnsi="Consolas" w:cs="Consolas"/>
           <w:sz w:val="20"/>
           <w:szCs w:val="20"/>
-          <w:lang w:eastAsia="zh-CN"/>
-        </w:rPr>
-      </w:pPr>
-      <w:r>
-        <w:rPr>
-          <w:rFonts w:ascii="Consolas" w:eastAsiaTheme="minorEastAsia" w:hAnsi="Consolas" w:cs="Consolas"/>
-          <w:color w:val="000000"/>
-          <w:sz w:val="20"/>
-          <w:szCs w:val="20"/>
-          <w:lang w:eastAsia="zh-CN"/>
+          <w:lang w:val="en-US" w:eastAsia="zh-CN"/>
+        </w:rPr>
+      </w:pPr>
+      <w:r>
+        <w:rPr>
+          <w:rFonts w:ascii="Consolas" w:eastAsiaTheme="minorEastAsia" w:hAnsi="Consolas" w:cs="Consolas"/>
+          <w:color w:val="000000"/>
+          <w:sz w:val="20"/>
+          <w:szCs w:val="20"/>
+          <w:lang w:val="en-US" w:eastAsia="zh-CN"/>
         </w:rPr>
         <w:tab/>
       </w:r>
@@ -19889,11 +18647,10 @@
           <w:color w:val="3F7F5F"/>
           <w:sz w:val="20"/>
           <w:szCs w:val="20"/>
-          <w:lang w:eastAsia="zh-CN"/>
+          <w:lang w:val="en-US" w:eastAsia="zh-CN"/>
         </w:rPr>
         <w:t xml:space="preserve">// </w:t>
       </w:r>
-      <w:proofErr w:type="spellStart"/>
       <w:r>
         <w:rPr>
           <w:rFonts w:ascii="Consolas" w:eastAsiaTheme="minorEastAsia" w:hAnsi="Consolas" w:cs="Consolas"/>
@@ -19901,107 +18658,10 @@
           <w:sz w:val="20"/>
           <w:szCs w:val="20"/>
           <w:u w:val="single"/>
-          <w:lang w:eastAsia="zh-CN"/>
-        </w:rPr>
-        <w:t>average</w:t>
-      </w:r>
-      <w:proofErr w:type="spellEnd"/>
-      <w:r>
-        <w:rPr>
-          <w:rFonts w:ascii="Consolas" w:eastAsiaTheme="minorEastAsia" w:hAnsi="Consolas" w:cs="Consolas"/>
-          <w:color w:val="3F7F5F"/>
-          <w:sz w:val="20"/>
-          <w:szCs w:val="20"/>
-          <w:u w:val="single"/>
-          <w:lang w:eastAsia="zh-CN"/>
-        </w:rPr>
-        <w:t xml:space="preserve"> of the </w:t>
-      </w:r>
-      <w:proofErr w:type="spellStart"/>
-      <w:r>
-        <w:rPr>
-          <w:rFonts w:ascii="Consolas" w:eastAsiaTheme="minorEastAsia" w:hAnsi="Consolas" w:cs="Consolas"/>
-          <w:color w:val="3F7F5F"/>
-          <w:sz w:val="20"/>
-          <w:szCs w:val="20"/>
-          <w:u w:val="single"/>
-          <w:lang w:eastAsia="zh-CN"/>
-        </w:rPr>
-        <w:t>distance</w:t>
-      </w:r>
-      <w:proofErr w:type="spellEnd"/>
-      <w:r>
-        <w:rPr>
-          <w:rFonts w:ascii="Consolas" w:eastAsiaTheme="minorEastAsia" w:hAnsi="Consolas" w:cs="Consolas"/>
-          <w:color w:val="3F7F5F"/>
-          <w:sz w:val="20"/>
-          <w:szCs w:val="20"/>
-          <w:u w:val="single"/>
-          <w:lang w:eastAsia="zh-CN"/>
-        </w:rPr>
-        <w:t xml:space="preserve"> </w:t>
-      </w:r>
-      <w:proofErr w:type="spellStart"/>
-      <w:r>
-        <w:rPr>
-          <w:rFonts w:ascii="Consolas" w:eastAsiaTheme="minorEastAsia" w:hAnsi="Consolas" w:cs="Consolas"/>
-          <w:color w:val="3F7F5F"/>
-          <w:sz w:val="20"/>
-          <w:szCs w:val="20"/>
-          <w:u w:val="single"/>
-          <w:lang w:eastAsia="zh-CN"/>
-        </w:rPr>
-        <w:t>between</w:t>
-      </w:r>
-      <w:proofErr w:type="spellEnd"/>
-      <w:r>
-        <w:rPr>
-          <w:rFonts w:ascii="Consolas" w:eastAsiaTheme="minorEastAsia" w:hAnsi="Consolas" w:cs="Consolas"/>
-          <w:color w:val="3F7F5F"/>
-          <w:sz w:val="20"/>
-          <w:szCs w:val="20"/>
-          <w:u w:val="single"/>
-          <w:lang w:eastAsia="zh-CN"/>
-        </w:rPr>
-        <w:t xml:space="preserve"> </w:t>
-      </w:r>
-      <w:proofErr w:type="spellStart"/>
-      <w:r>
-        <w:rPr>
-          <w:rFonts w:ascii="Consolas" w:eastAsiaTheme="minorEastAsia" w:hAnsi="Consolas" w:cs="Consolas"/>
-          <w:color w:val="3F7F5F"/>
-          <w:sz w:val="20"/>
-          <w:szCs w:val="20"/>
-          <w:u w:val="single"/>
-          <w:lang w:eastAsia="zh-CN"/>
-        </w:rPr>
-        <w:t>all</w:t>
-      </w:r>
-      <w:proofErr w:type="spellEnd"/>
-      <w:r>
-        <w:rPr>
-          <w:rFonts w:ascii="Consolas" w:eastAsiaTheme="minorEastAsia" w:hAnsi="Consolas" w:cs="Consolas"/>
-          <w:color w:val="3F7F5F"/>
-          <w:sz w:val="20"/>
-          <w:szCs w:val="20"/>
-          <w:u w:val="single"/>
-          <w:lang w:eastAsia="zh-CN"/>
-        </w:rPr>
-        <w:t xml:space="preserve"> </w:t>
-      </w:r>
-      <w:proofErr w:type="spellStart"/>
-      <w:r>
-        <w:rPr>
-          <w:rFonts w:ascii="Consolas" w:eastAsiaTheme="minorEastAsia" w:hAnsi="Consolas" w:cs="Consolas"/>
-          <w:color w:val="3F7F5F"/>
-          <w:sz w:val="20"/>
-          <w:szCs w:val="20"/>
-          <w:u w:val="single"/>
-          <w:lang w:eastAsia="zh-CN"/>
-        </w:rPr>
-        <w:t>cars</w:t>
-      </w:r>
-      <w:proofErr w:type="spellEnd"/>
+          <w:lang w:val="en-US" w:eastAsia="zh-CN"/>
+        </w:rPr>
+        <w:t>average of the distance between all cars</w:t>
+      </w:r>
     </w:p>
     <w:p>
       <w:pPr>
@@ -20022,7 +18682,7 @@
           <w:color w:val="000000"/>
           <w:sz w:val="20"/>
           <w:szCs w:val="20"/>
-          <w:lang w:eastAsia="zh-CN"/>
+          <w:lang w:val="en-US" w:eastAsia="zh-CN"/>
         </w:rPr>
         <w:tab/>
       </w:r>
@@ -20068,29 +18728,7 @@
           <w:szCs w:val="20"/>
           <w:lang w:val="en-US" w:eastAsia="zh-CN"/>
         </w:rPr>
-        <w:t xml:space="preserve"> </w:t>
-      </w:r>
-      <w:proofErr w:type="spellStart"/>
-      <w:r>
-        <w:rPr>
-          <w:rFonts w:ascii="Consolas" w:eastAsiaTheme="minorEastAsia" w:hAnsi="Consolas" w:cs="Consolas"/>
-          <w:color w:val="000000"/>
-          <w:sz w:val="20"/>
-          <w:szCs w:val="20"/>
-          <w:lang w:val="en-US" w:eastAsia="zh-CN"/>
-        </w:rPr>
-        <w:t>calculateAverageDistance</w:t>
-      </w:r>
-      <w:proofErr w:type="spellEnd"/>
-      <w:r>
-        <w:rPr>
-          <w:rFonts w:ascii="Consolas" w:eastAsiaTheme="minorEastAsia" w:hAnsi="Consolas" w:cs="Consolas"/>
-          <w:color w:val="000000"/>
-          <w:sz w:val="20"/>
-          <w:szCs w:val="20"/>
-          <w:lang w:val="en-US" w:eastAsia="zh-CN"/>
-        </w:rPr>
-        <w:t>(){</w:t>
+        <w:t xml:space="preserve"> calculateAverageDistance(){</w:t>
       </w:r>
     </w:p>
     <w:p>
@@ -20160,7 +18798,6 @@
         </w:rPr>
         <w:tab/>
       </w:r>
-      <w:proofErr w:type="spellStart"/>
       <w:r>
         <w:rPr>
           <w:rFonts w:ascii="Consolas" w:eastAsiaTheme="minorEastAsia" w:hAnsi="Consolas" w:cs="Consolas"/>
@@ -20173,7 +18810,6 @@
         </w:rPr>
         <w:t>int</w:t>
       </w:r>
-      <w:proofErr w:type="spellEnd"/>
       <w:r>
         <w:rPr>
           <w:rFonts w:ascii="Consolas" w:eastAsiaTheme="minorEastAsia" w:hAnsi="Consolas" w:cs="Consolas"/>
@@ -20238,7 +18874,6 @@
         </w:rPr>
         <w:tab/>
       </w:r>
-      <w:proofErr w:type="spellStart"/>
       <w:r>
         <w:rPr>
           <w:rFonts w:ascii="Consolas" w:eastAsiaTheme="minorEastAsia" w:hAnsi="Consolas" w:cs="Consolas"/>
@@ -20251,7 +18886,6 @@
         </w:rPr>
         <w:t>int</w:t>
       </w:r>
-      <w:proofErr w:type="spellEnd"/>
       <w:r>
         <w:rPr>
           <w:rFonts w:ascii="Consolas" w:eastAsiaTheme="minorEastAsia" w:hAnsi="Consolas" w:cs="Consolas"/>
@@ -20262,7 +18896,6 @@
         </w:rPr>
         <w:t xml:space="preserve"> </w:t>
       </w:r>
-      <w:proofErr w:type="spellStart"/>
       <w:r>
         <w:rPr>
           <w:rFonts w:ascii="Consolas" w:eastAsiaTheme="minorEastAsia" w:hAnsi="Consolas" w:cs="Consolas"/>
@@ -20273,7 +18906,6 @@
         </w:rPr>
         <w:t>dist</w:t>
       </w:r>
-      <w:proofErr w:type="spellEnd"/>
       <w:r>
         <w:rPr>
           <w:rFonts w:ascii="Consolas" w:eastAsiaTheme="minorEastAsia" w:hAnsi="Consolas" w:cs="Consolas"/>
@@ -20374,7 +19006,6 @@
         </w:rPr>
         <w:t>(</w:t>
       </w:r>
-      <w:proofErr w:type="spellStart"/>
       <w:r>
         <w:rPr>
           <w:rFonts w:ascii="Consolas" w:eastAsiaTheme="minorEastAsia" w:hAnsi="Consolas" w:cs="Consolas"/>
@@ -20387,7 +19018,6 @@
         </w:rPr>
         <w:t>int</w:t>
       </w:r>
-      <w:proofErr w:type="spellEnd"/>
       <w:r>
         <w:rPr>
           <w:rFonts w:ascii="Consolas" w:eastAsiaTheme="minorEastAsia" w:hAnsi="Consolas" w:cs="Consolas"/>
@@ -20398,7 +19028,6 @@
         </w:rPr>
         <w:t xml:space="preserve"> </w:t>
       </w:r>
-      <w:proofErr w:type="spellStart"/>
       <w:r>
         <w:rPr>
           <w:rFonts w:ascii="Consolas" w:eastAsiaTheme="minorEastAsia" w:hAnsi="Consolas" w:cs="Consolas"/>
@@ -20409,7 +19038,6 @@
         </w:rPr>
         <w:t>i</w:t>
       </w:r>
-      <w:proofErr w:type="spellEnd"/>
       <w:r>
         <w:rPr>
           <w:rFonts w:ascii="Consolas" w:eastAsiaTheme="minorEastAsia" w:hAnsi="Consolas" w:cs="Consolas"/>
@@ -20420,7 +19048,6 @@
         </w:rPr>
         <w:t xml:space="preserve">=0; </w:t>
       </w:r>
-      <w:proofErr w:type="spellStart"/>
       <w:r>
         <w:rPr>
           <w:rFonts w:ascii="Consolas" w:eastAsiaTheme="minorEastAsia" w:hAnsi="Consolas" w:cs="Consolas"/>
@@ -20431,7 +19058,6 @@
         </w:rPr>
         <w:t>i</w:t>
       </w:r>
-      <w:proofErr w:type="spellEnd"/>
       <w:r>
         <w:rPr>
           <w:rFonts w:ascii="Consolas" w:eastAsiaTheme="minorEastAsia" w:hAnsi="Consolas" w:cs="Consolas"/>
@@ -20442,7 +19068,6 @@
         </w:rPr>
         <w:t>&lt;</w:t>
       </w:r>
-      <w:proofErr w:type="spellStart"/>
       <w:r>
         <w:rPr>
           <w:rFonts w:ascii="Consolas" w:eastAsiaTheme="minorEastAsia" w:hAnsi="Consolas" w:cs="Consolas"/>
@@ -20461,20 +19086,8 @@
           <w:szCs w:val="20"/>
           <w:lang w:val="en-US" w:eastAsia="zh-CN"/>
         </w:rPr>
-        <w:t>.size</w:t>
-      </w:r>
-      <w:proofErr w:type="spellEnd"/>
-      <w:r>
-        <w:rPr>
-          <w:rFonts w:ascii="Consolas" w:eastAsiaTheme="minorEastAsia" w:hAnsi="Consolas" w:cs="Consolas"/>
-          <w:color w:val="000000"/>
-          <w:sz w:val="20"/>
-          <w:szCs w:val="20"/>
-          <w:lang w:val="en-US" w:eastAsia="zh-CN"/>
-        </w:rPr>
-        <w:t xml:space="preserve">()-1; </w:t>
-      </w:r>
-      <w:proofErr w:type="spellStart"/>
+        <w:t xml:space="preserve">.size()-1; </w:t>
+      </w:r>
       <w:r>
         <w:rPr>
           <w:rFonts w:ascii="Consolas" w:eastAsiaTheme="minorEastAsia" w:hAnsi="Consolas" w:cs="Consolas"/>
@@ -20485,7 +19098,6 @@
         </w:rPr>
         <w:t>i</w:t>
       </w:r>
-      <w:proofErr w:type="spellEnd"/>
       <w:r>
         <w:rPr>
           <w:rFonts w:ascii="Consolas" w:eastAsiaTheme="minorEastAsia" w:hAnsi="Consolas" w:cs="Consolas"/>
@@ -20562,7 +19174,6 @@
         </w:rPr>
         <w:t>(</w:t>
       </w:r>
-      <w:proofErr w:type="spellStart"/>
       <w:r>
         <w:rPr>
           <w:rFonts w:ascii="Consolas" w:eastAsiaTheme="minorEastAsia" w:hAnsi="Consolas" w:cs="Consolas"/>
@@ -20575,7 +19186,6 @@
         </w:rPr>
         <w:t>int</w:t>
       </w:r>
-      <w:proofErr w:type="spellEnd"/>
       <w:r>
         <w:rPr>
           <w:rFonts w:ascii="Consolas" w:eastAsiaTheme="minorEastAsia" w:hAnsi="Consolas" w:cs="Consolas"/>
@@ -20646,7 +19256,6 @@
         </w:rPr>
         <w:t>&lt;</w:t>
       </w:r>
-      <w:proofErr w:type="spellStart"/>
       <w:r>
         <w:rPr>
           <w:rFonts w:ascii="Consolas" w:eastAsiaTheme="minorEastAsia" w:hAnsi="Consolas" w:cs="Consolas"/>
@@ -20665,20 +19274,8 @@
           <w:szCs w:val="20"/>
           <w:lang w:val="en-US" w:eastAsia="zh-CN"/>
         </w:rPr>
-        <w:t>.size</w:t>
-      </w:r>
-      <w:proofErr w:type="spellEnd"/>
-      <w:r>
-        <w:rPr>
-          <w:rFonts w:ascii="Consolas" w:eastAsiaTheme="minorEastAsia" w:hAnsi="Consolas" w:cs="Consolas"/>
-          <w:color w:val="000000"/>
-          <w:sz w:val="20"/>
-          <w:szCs w:val="20"/>
-          <w:lang w:val="en-US" w:eastAsia="zh-CN"/>
-        </w:rPr>
-        <w:t xml:space="preserve">(); </w:t>
-      </w:r>
-      <w:proofErr w:type="spellStart"/>
+        <w:t xml:space="preserve">.size(); </w:t>
+      </w:r>
       <w:r>
         <w:rPr>
           <w:rFonts w:ascii="Consolas" w:eastAsiaTheme="minorEastAsia" w:hAnsi="Consolas" w:cs="Consolas"/>
@@ -20697,18 +19294,7 @@
           <w:szCs w:val="20"/>
           <w:lang w:val="en-US" w:eastAsia="zh-CN"/>
         </w:rPr>
-        <w:t>++</w:t>
-      </w:r>
-      <w:proofErr w:type="spellEnd"/>
-      <w:r>
-        <w:rPr>
-          <w:rFonts w:ascii="Consolas" w:eastAsiaTheme="minorEastAsia" w:hAnsi="Consolas" w:cs="Consolas"/>
-          <w:color w:val="000000"/>
-          <w:sz w:val="20"/>
-          <w:szCs w:val="20"/>
-          <w:lang w:val="en-US" w:eastAsia="zh-CN"/>
-        </w:rPr>
-        <w:t>){</w:t>
+        <w:t>++){</w:t>
       </w:r>
     </w:p>
     <w:p>
@@ -20764,7 +19350,6 @@
         </w:rPr>
         <w:tab/>
       </w:r>
-      <w:proofErr w:type="spellStart"/>
       <w:r>
         <w:rPr>
           <w:rFonts w:ascii="Consolas" w:eastAsiaTheme="minorEastAsia" w:hAnsi="Consolas" w:cs="Consolas"/>
@@ -20775,40 +19360,16 @@
         </w:rPr>
         <w:t>dist</w:t>
       </w:r>
-      <w:proofErr w:type="spellEnd"/>
-      <w:r>
-        <w:rPr>
-          <w:rFonts w:ascii="Consolas" w:eastAsiaTheme="minorEastAsia" w:hAnsi="Consolas" w:cs="Consolas"/>
-          <w:color w:val="000000"/>
-          <w:sz w:val="20"/>
-          <w:szCs w:val="20"/>
-          <w:lang w:val="en-US" w:eastAsia="zh-CN"/>
-        </w:rPr>
-        <w:t xml:space="preserve"> = </w:t>
-      </w:r>
-      <w:proofErr w:type="spellStart"/>
-      <w:r>
-        <w:rPr>
-          <w:rFonts w:ascii="Consolas" w:eastAsiaTheme="minorEastAsia" w:hAnsi="Consolas" w:cs="Consolas"/>
-          <w:color w:val="000000"/>
-          <w:sz w:val="20"/>
-          <w:szCs w:val="20"/>
-          <w:lang w:val="en-US" w:eastAsia="zh-CN"/>
-        </w:rPr>
-        <w:t>distanceBetweenCars</w:t>
-      </w:r>
-      <w:proofErr w:type="spellEnd"/>
-      <w:r>
-        <w:rPr>
-          <w:rFonts w:ascii="Consolas" w:eastAsiaTheme="minorEastAsia" w:hAnsi="Consolas" w:cs="Consolas"/>
-          <w:color w:val="000000"/>
-          <w:sz w:val="20"/>
-          <w:szCs w:val="20"/>
-          <w:lang w:val="en-US" w:eastAsia="zh-CN"/>
-        </w:rPr>
-        <w:t>(</w:t>
-      </w:r>
-      <w:proofErr w:type="spellStart"/>
+      <w:r>
+        <w:rPr>
+          <w:rFonts w:ascii="Consolas" w:eastAsiaTheme="minorEastAsia" w:hAnsi="Consolas" w:cs="Consolas"/>
+          <w:color w:val="000000"/>
+          <w:sz w:val="20"/>
+          <w:szCs w:val="20"/>
+          <w:lang w:val="en-US" w:eastAsia="zh-CN"/>
+        </w:rPr>
+        <w:t xml:space="preserve"> = distanceBetweenCars(</w:t>
+      </w:r>
       <w:r>
         <w:rPr>
           <w:rFonts w:ascii="Consolas" w:eastAsiaTheme="minorEastAsia" w:hAnsi="Consolas" w:cs="Consolas"/>
@@ -20827,20 +19388,8 @@
           <w:szCs w:val="20"/>
           <w:lang w:val="en-US" w:eastAsia="zh-CN"/>
         </w:rPr>
-        <w:t>.get</w:t>
-      </w:r>
-      <w:proofErr w:type="spellEnd"/>
-      <w:r>
-        <w:rPr>
-          <w:rFonts w:ascii="Consolas" w:eastAsiaTheme="minorEastAsia" w:hAnsi="Consolas" w:cs="Consolas"/>
-          <w:color w:val="000000"/>
-          <w:sz w:val="20"/>
-          <w:szCs w:val="20"/>
-          <w:lang w:val="en-US" w:eastAsia="zh-CN"/>
-        </w:rPr>
-        <w:t>(</w:t>
-      </w:r>
-      <w:proofErr w:type="spellStart"/>
+        <w:t>.get(</w:t>
+      </w:r>
       <w:r>
         <w:rPr>
           <w:rFonts w:ascii="Consolas" w:eastAsiaTheme="minorEastAsia" w:hAnsi="Consolas" w:cs="Consolas"/>
@@ -20851,7 +19400,6 @@
         </w:rPr>
         <w:t>i</w:t>
       </w:r>
-      <w:proofErr w:type="spellEnd"/>
       <w:r>
         <w:rPr>
           <w:rFonts w:ascii="Consolas" w:eastAsiaTheme="minorEastAsia" w:hAnsi="Consolas" w:cs="Consolas"/>
@@ -20862,7 +19410,6 @@
         </w:rPr>
         <w:t xml:space="preserve">), </w:t>
       </w:r>
-      <w:proofErr w:type="spellStart"/>
       <w:r>
         <w:rPr>
           <w:rFonts w:ascii="Consolas" w:eastAsiaTheme="minorEastAsia" w:hAnsi="Consolas" w:cs="Consolas"/>
@@ -20881,18 +19428,7 @@
           <w:szCs w:val="20"/>
           <w:lang w:val="en-US" w:eastAsia="zh-CN"/>
         </w:rPr>
-        <w:t>.get</w:t>
-      </w:r>
-      <w:proofErr w:type="spellEnd"/>
-      <w:r>
-        <w:rPr>
-          <w:rFonts w:ascii="Consolas" w:eastAsiaTheme="minorEastAsia" w:hAnsi="Consolas" w:cs="Consolas"/>
-          <w:color w:val="000000"/>
-          <w:sz w:val="20"/>
-          <w:szCs w:val="20"/>
-          <w:lang w:val="en-US" w:eastAsia="zh-CN"/>
-        </w:rPr>
-        <w:t>(</w:t>
+        <w:t>.get(</w:t>
       </w:r>
       <w:r>
         <w:rPr>
@@ -20988,7 +19524,6 @@
         </w:rPr>
         <w:t xml:space="preserve"> += </w:t>
       </w:r>
-      <w:proofErr w:type="spellStart"/>
       <w:r>
         <w:rPr>
           <w:rFonts w:ascii="Consolas" w:eastAsiaTheme="minorEastAsia" w:hAnsi="Consolas" w:cs="Consolas"/>
@@ -20999,7 +19534,6 @@
         </w:rPr>
         <w:t>dist</w:t>
       </w:r>
-      <w:proofErr w:type="spellEnd"/>
       <w:r>
         <w:rPr>
           <w:rFonts w:ascii="Consolas" w:eastAsiaTheme="minorEastAsia" w:hAnsi="Consolas" w:cs="Consolas"/>
@@ -21178,7 +19712,6 @@
         </w:rPr>
         <w:t xml:space="preserve"> /= </w:t>
       </w:r>
-      <w:proofErr w:type="spellStart"/>
       <w:r>
         <w:rPr>
           <w:rFonts w:ascii="Consolas" w:eastAsiaTheme="minorEastAsia" w:hAnsi="Consolas" w:cs="Consolas"/>
@@ -21197,18 +19730,7 @@
           <w:szCs w:val="20"/>
           <w:lang w:val="en-US" w:eastAsia="zh-CN"/>
         </w:rPr>
-        <w:t>.size</w:t>
-      </w:r>
-      <w:proofErr w:type="spellEnd"/>
-      <w:r>
-        <w:rPr>
-          <w:rFonts w:ascii="Consolas" w:eastAsiaTheme="minorEastAsia" w:hAnsi="Consolas" w:cs="Consolas"/>
-          <w:color w:val="000000"/>
-          <w:sz w:val="20"/>
-          <w:szCs w:val="20"/>
-          <w:lang w:val="en-US" w:eastAsia="zh-CN"/>
-        </w:rPr>
-        <w:t>();</w:t>
+        <w:t>.size();</w:t>
       </w:r>
     </w:p>
     <w:p>
@@ -21244,7 +19766,6 @@
         </w:rPr>
         <w:tab/>
       </w:r>
-      <w:proofErr w:type="spellStart"/>
       <w:r>
         <w:rPr>
           <w:rFonts w:ascii="Consolas" w:eastAsiaTheme="minorEastAsia" w:hAnsi="Consolas" w:cs="Consolas"/>
@@ -21277,7 +19798,6 @@
         </w:rPr>
         <w:t>averageDistance</w:t>
       </w:r>
-      <w:proofErr w:type="spellEnd"/>
       <w:r>
         <w:rPr>
           <w:rFonts w:ascii="Consolas" w:eastAsiaTheme="minorEastAsia" w:hAnsi="Consolas" w:cs="Consolas"/>
@@ -21319,26 +19839,26 @@
           <w:rFonts w:ascii="Consolas" w:eastAsiaTheme="minorEastAsia" w:hAnsi="Consolas" w:cs="Consolas"/>
           <w:sz w:val="20"/>
           <w:szCs w:val="20"/>
-          <w:lang w:eastAsia="zh-CN"/>
-        </w:rPr>
-      </w:pPr>
-      <w:r>
-        <w:rPr>
-          <w:rFonts w:ascii="Consolas" w:eastAsiaTheme="minorEastAsia" w:hAnsi="Consolas" w:cs="Consolas"/>
-          <w:color w:val="000000"/>
-          <w:sz w:val="20"/>
-          <w:szCs w:val="20"/>
-          <w:lang w:val="en-US" w:eastAsia="zh-CN"/>
-        </w:rPr>
-        <w:tab/>
-      </w:r>
-      <w:r>
-        <w:rPr>
-          <w:rFonts w:ascii="Consolas" w:eastAsiaTheme="minorEastAsia" w:hAnsi="Consolas" w:cs="Consolas"/>
-          <w:color w:val="000000"/>
-          <w:sz w:val="20"/>
-          <w:szCs w:val="20"/>
-          <w:lang w:eastAsia="zh-CN"/>
+          <w:lang w:val="en-US" w:eastAsia="zh-CN"/>
+        </w:rPr>
+      </w:pPr>
+      <w:r>
+        <w:rPr>
+          <w:rFonts w:ascii="Consolas" w:eastAsiaTheme="minorEastAsia" w:hAnsi="Consolas" w:cs="Consolas"/>
+          <w:color w:val="000000"/>
+          <w:sz w:val="20"/>
+          <w:szCs w:val="20"/>
+          <w:lang w:val="en-US" w:eastAsia="zh-CN"/>
+        </w:rPr>
+        <w:tab/>
+      </w:r>
+      <w:r>
+        <w:rPr>
+          <w:rFonts w:ascii="Consolas" w:eastAsiaTheme="minorEastAsia" w:hAnsi="Consolas" w:cs="Consolas"/>
+          <w:color w:val="000000"/>
+          <w:sz w:val="20"/>
+          <w:szCs w:val="20"/>
+          <w:lang w:val="en-US" w:eastAsia="zh-CN"/>
         </w:rPr>
         <w:t>}</w:t>
       </w:r>
@@ -21353,16 +19873,16 @@
           <w:rFonts w:ascii="Consolas" w:eastAsiaTheme="minorEastAsia" w:hAnsi="Consolas" w:cs="Consolas"/>
           <w:sz w:val="20"/>
           <w:szCs w:val="20"/>
-          <w:lang w:eastAsia="zh-CN"/>
-        </w:rPr>
-      </w:pPr>
-      <w:r>
-        <w:rPr>
-          <w:rFonts w:ascii="Consolas" w:eastAsiaTheme="minorEastAsia" w:hAnsi="Consolas" w:cs="Consolas"/>
-          <w:color w:val="000000"/>
-          <w:sz w:val="20"/>
-          <w:szCs w:val="20"/>
-          <w:lang w:eastAsia="zh-CN"/>
+          <w:lang w:val="en-US" w:eastAsia="zh-CN"/>
+        </w:rPr>
+      </w:pPr>
+      <w:r>
+        <w:rPr>
+          <w:rFonts w:ascii="Consolas" w:eastAsiaTheme="minorEastAsia" w:hAnsi="Consolas" w:cs="Consolas"/>
+          <w:color w:val="000000"/>
+          <w:sz w:val="20"/>
+          <w:szCs w:val="20"/>
+          <w:lang w:val="en-US" w:eastAsia="zh-CN"/>
         </w:rPr>
         <w:tab/>
       </w:r>
@@ -21377,16 +19897,16 @@
           <w:rFonts w:ascii="Consolas" w:eastAsiaTheme="minorEastAsia" w:hAnsi="Consolas" w:cs="Consolas"/>
           <w:sz w:val="20"/>
           <w:szCs w:val="20"/>
-          <w:lang w:eastAsia="zh-CN"/>
-        </w:rPr>
-      </w:pPr>
-      <w:r>
-        <w:rPr>
-          <w:rFonts w:ascii="Consolas" w:eastAsiaTheme="minorEastAsia" w:hAnsi="Consolas" w:cs="Consolas"/>
-          <w:color w:val="000000"/>
-          <w:sz w:val="20"/>
-          <w:szCs w:val="20"/>
-          <w:lang w:eastAsia="zh-CN"/>
+          <w:lang w:val="en-US" w:eastAsia="zh-CN"/>
+        </w:rPr>
+      </w:pPr>
+      <w:r>
+        <w:rPr>
+          <w:rFonts w:ascii="Consolas" w:eastAsiaTheme="minorEastAsia" w:hAnsi="Consolas" w:cs="Consolas"/>
+          <w:color w:val="000000"/>
+          <w:sz w:val="20"/>
+          <w:szCs w:val="20"/>
+          <w:lang w:val="en-US" w:eastAsia="zh-CN"/>
         </w:rPr>
         <w:tab/>
       </w:r>
@@ -21401,16 +19921,16 @@
           <w:rFonts w:ascii="Consolas" w:eastAsiaTheme="minorEastAsia" w:hAnsi="Consolas" w:cs="Consolas"/>
           <w:sz w:val="20"/>
           <w:szCs w:val="20"/>
-          <w:lang w:eastAsia="zh-CN"/>
-        </w:rPr>
-      </w:pPr>
-      <w:r>
-        <w:rPr>
-          <w:rFonts w:ascii="Consolas" w:eastAsiaTheme="minorEastAsia" w:hAnsi="Consolas" w:cs="Consolas"/>
-          <w:color w:val="000000"/>
-          <w:sz w:val="20"/>
-          <w:szCs w:val="20"/>
-          <w:lang w:eastAsia="zh-CN"/>
+          <w:lang w:val="en-US" w:eastAsia="zh-CN"/>
+        </w:rPr>
+      </w:pPr>
+      <w:r>
+        <w:rPr>
+          <w:rFonts w:ascii="Consolas" w:eastAsiaTheme="minorEastAsia" w:hAnsi="Consolas" w:cs="Consolas"/>
+          <w:color w:val="000000"/>
+          <w:sz w:val="20"/>
+          <w:szCs w:val="20"/>
+          <w:lang w:val="en-US" w:eastAsia="zh-CN"/>
         </w:rPr>
         <w:tab/>
       </w:r>
@@ -21420,11 +19940,10 @@
           <w:color w:val="3F7F5F"/>
           <w:sz w:val="20"/>
           <w:szCs w:val="20"/>
-          <w:lang w:eastAsia="zh-CN"/>
+          <w:lang w:val="en-US" w:eastAsia="zh-CN"/>
         </w:rPr>
         <w:t xml:space="preserve">// </w:t>
       </w:r>
-      <w:proofErr w:type="spellStart"/>
       <w:r>
         <w:rPr>
           <w:rFonts w:ascii="Consolas" w:eastAsiaTheme="minorEastAsia" w:hAnsi="Consolas" w:cs="Consolas"/>
@@ -21432,45 +19951,9 @@
           <w:sz w:val="20"/>
           <w:szCs w:val="20"/>
           <w:u w:val="single"/>
-          <w:lang w:eastAsia="zh-CN"/>
-        </w:rPr>
-        <w:t>returns</w:t>
-      </w:r>
-      <w:proofErr w:type="spellEnd"/>
-      <w:r>
-        <w:rPr>
-          <w:rFonts w:ascii="Consolas" w:eastAsiaTheme="minorEastAsia" w:hAnsi="Consolas" w:cs="Consolas"/>
-          <w:color w:val="3F7F5F"/>
-          <w:sz w:val="20"/>
-          <w:szCs w:val="20"/>
-          <w:u w:val="single"/>
-          <w:lang w:eastAsia="zh-CN"/>
-        </w:rPr>
-        <w:t xml:space="preserve"> the </w:t>
-      </w:r>
-      <w:proofErr w:type="spellStart"/>
-      <w:r>
-        <w:rPr>
-          <w:rFonts w:ascii="Consolas" w:eastAsiaTheme="minorEastAsia" w:hAnsi="Consolas" w:cs="Consolas"/>
-          <w:color w:val="3F7F5F"/>
-          <w:sz w:val="20"/>
-          <w:szCs w:val="20"/>
-          <w:u w:val="single"/>
-          <w:lang w:eastAsia="zh-CN"/>
-        </w:rPr>
-        <w:t>nearest</w:t>
-      </w:r>
-      <w:proofErr w:type="spellEnd"/>
-      <w:r>
-        <w:rPr>
-          <w:rFonts w:ascii="Consolas" w:eastAsiaTheme="minorEastAsia" w:hAnsi="Consolas" w:cs="Consolas"/>
-          <w:color w:val="3F7F5F"/>
-          <w:sz w:val="20"/>
-          <w:szCs w:val="20"/>
-          <w:u w:val="single"/>
-          <w:lang w:eastAsia="zh-CN"/>
-        </w:rPr>
-        <w:t xml:space="preserve"> car to c</w:t>
+          <w:lang w:val="en-US" w:eastAsia="zh-CN"/>
+        </w:rPr>
+        <w:t>returns the nearest car to c</w:t>
       </w:r>
     </w:p>
     <w:p>
@@ -21492,7 +19975,7 @@
           <w:color w:val="000000"/>
           <w:sz w:val="20"/>
           <w:szCs w:val="20"/>
-          <w:lang w:eastAsia="zh-CN"/>
+          <w:lang w:val="en-US" w:eastAsia="zh-CN"/>
         </w:rPr>
         <w:tab/>
       </w:r>
@@ -21516,29 +19999,7 @@
           <w:szCs w:val="20"/>
           <w:lang w:val="en-US" w:eastAsia="zh-CN"/>
         </w:rPr>
-        <w:t xml:space="preserve"> Car </w:t>
-      </w:r>
-      <w:proofErr w:type="spellStart"/>
-      <w:r>
-        <w:rPr>
-          <w:rFonts w:ascii="Consolas" w:eastAsiaTheme="minorEastAsia" w:hAnsi="Consolas" w:cs="Consolas"/>
-          <w:color w:val="000000"/>
-          <w:sz w:val="20"/>
-          <w:szCs w:val="20"/>
-          <w:lang w:val="en-US" w:eastAsia="zh-CN"/>
-        </w:rPr>
-        <w:t>findNearestCar</w:t>
-      </w:r>
-      <w:proofErr w:type="spellEnd"/>
-      <w:r>
-        <w:rPr>
-          <w:rFonts w:ascii="Consolas" w:eastAsiaTheme="minorEastAsia" w:hAnsi="Consolas" w:cs="Consolas"/>
-          <w:color w:val="000000"/>
-          <w:sz w:val="20"/>
-          <w:szCs w:val="20"/>
-          <w:lang w:val="en-US" w:eastAsia="zh-CN"/>
-        </w:rPr>
-        <w:t xml:space="preserve">(Car </w:t>
+        <w:t xml:space="preserve"> Car findNearestCar(Car </w:t>
       </w:r>
       <w:r>
         <w:rPr>
@@ -21594,7 +20055,6 @@
         </w:rPr>
         <w:tab/>
       </w:r>
-      <w:proofErr w:type="spellStart"/>
       <w:r>
         <w:rPr>
           <w:rFonts w:ascii="Consolas" w:eastAsiaTheme="minorEastAsia" w:hAnsi="Consolas" w:cs="Consolas"/>
@@ -21607,7 +20067,6 @@
         </w:rPr>
         <w:t>int</w:t>
       </w:r>
-      <w:proofErr w:type="spellEnd"/>
       <w:r>
         <w:rPr>
           <w:rFonts w:ascii="Consolas" w:eastAsiaTheme="minorEastAsia" w:hAnsi="Consolas" w:cs="Consolas"/>
@@ -21618,7 +20077,6 @@
         </w:rPr>
         <w:t xml:space="preserve"> </w:t>
       </w:r>
-      <w:proofErr w:type="spellStart"/>
       <w:r>
         <w:rPr>
           <w:rFonts w:ascii="Consolas" w:eastAsiaTheme="minorEastAsia" w:hAnsi="Consolas" w:cs="Consolas"/>
@@ -21629,7 +20087,6 @@
         </w:rPr>
         <w:t>minDist</w:t>
       </w:r>
-      <w:proofErr w:type="spellEnd"/>
       <w:r>
         <w:rPr>
           <w:rFonts w:ascii="Consolas" w:eastAsiaTheme="minorEastAsia" w:hAnsi="Consolas" w:cs="Consolas"/>
@@ -21807,7 +20264,6 @@
         </w:rPr>
         <w:t xml:space="preserve">(Car </w:t>
       </w:r>
-      <w:proofErr w:type="spellStart"/>
       <w:r>
         <w:rPr>
           <w:rFonts w:ascii="Consolas" w:eastAsiaTheme="minorEastAsia" w:hAnsi="Consolas" w:cs="Consolas"/>
@@ -21818,7 +20274,6 @@
         </w:rPr>
         <w:t>car</w:t>
       </w:r>
-      <w:proofErr w:type="spellEnd"/>
       <w:r>
         <w:rPr>
           <w:rFonts w:ascii="Consolas" w:eastAsiaTheme="minorEastAsia" w:hAnsi="Consolas" w:cs="Consolas"/>
@@ -21915,7 +20370,6 @@
         </w:rPr>
         <w:t>(</w:t>
       </w:r>
-      <w:proofErr w:type="spellStart"/>
       <w:r>
         <w:rPr>
           <w:rFonts w:ascii="Consolas" w:eastAsiaTheme="minorEastAsia" w:hAnsi="Consolas" w:cs="Consolas"/>
@@ -21926,7 +20380,6 @@
         </w:rPr>
         <w:t>minDist</w:t>
       </w:r>
-      <w:proofErr w:type="spellEnd"/>
       <w:r>
         <w:rPr>
           <w:rFonts w:ascii="Consolas" w:eastAsiaTheme="minorEastAsia" w:hAnsi="Consolas" w:cs="Consolas"/>
@@ -21991,7 +20444,6 @@
         </w:rPr>
         <w:tab/>
       </w:r>
-      <w:proofErr w:type="spellStart"/>
       <w:r>
         <w:rPr>
           <w:rFonts w:ascii="Consolas" w:eastAsiaTheme="minorEastAsia" w:hAnsi="Consolas" w:cs="Consolas"/>
@@ -22002,38 +20454,15 @@
         </w:rPr>
         <w:t>minDist</w:t>
       </w:r>
-      <w:proofErr w:type="spellEnd"/>
-      <w:r>
-        <w:rPr>
-          <w:rFonts w:ascii="Consolas" w:eastAsiaTheme="minorEastAsia" w:hAnsi="Consolas" w:cs="Consolas"/>
-          <w:color w:val="000000"/>
-          <w:sz w:val="20"/>
-          <w:szCs w:val="20"/>
-          <w:lang w:val="en-US" w:eastAsia="zh-CN"/>
-        </w:rPr>
-        <w:t xml:space="preserve"> = </w:t>
-      </w:r>
-      <w:proofErr w:type="spellStart"/>
-      <w:r>
-        <w:rPr>
-          <w:rFonts w:ascii="Consolas" w:eastAsiaTheme="minorEastAsia" w:hAnsi="Consolas" w:cs="Consolas"/>
-          <w:color w:val="000000"/>
-          <w:sz w:val="20"/>
-          <w:szCs w:val="20"/>
-          <w:lang w:val="en-US" w:eastAsia="zh-CN"/>
-        </w:rPr>
-        <w:t>distanceBetweenCars</w:t>
-      </w:r>
-      <w:proofErr w:type="spellEnd"/>
-      <w:r>
-        <w:rPr>
-          <w:rFonts w:ascii="Consolas" w:eastAsiaTheme="minorEastAsia" w:hAnsi="Consolas" w:cs="Consolas"/>
-          <w:color w:val="000000"/>
-          <w:sz w:val="20"/>
-          <w:szCs w:val="20"/>
-          <w:lang w:val="en-US" w:eastAsia="zh-CN"/>
-        </w:rPr>
-        <w:t>(</w:t>
+      <w:r>
+        <w:rPr>
+          <w:rFonts w:ascii="Consolas" w:eastAsiaTheme="minorEastAsia" w:hAnsi="Consolas" w:cs="Consolas"/>
+          <w:color w:val="000000"/>
+          <w:sz w:val="20"/>
+          <w:szCs w:val="20"/>
+          <w:lang w:val="en-US" w:eastAsia="zh-CN"/>
+        </w:rPr>
+        <w:t xml:space="preserve"> = distanceBetweenCars(</w:t>
       </w:r>
       <w:r>
         <w:rPr>
@@ -22344,29 +20773,7 @@
           <w:szCs w:val="20"/>
           <w:lang w:val="en-US" w:eastAsia="zh-CN"/>
         </w:rPr>
-        <w:t>(</w:t>
-      </w:r>
-      <w:proofErr w:type="spellStart"/>
-      <w:r>
-        <w:rPr>
-          <w:rFonts w:ascii="Consolas" w:eastAsiaTheme="minorEastAsia" w:hAnsi="Consolas" w:cs="Consolas"/>
-          <w:color w:val="000000"/>
-          <w:sz w:val="20"/>
-          <w:szCs w:val="20"/>
-          <w:lang w:val="en-US" w:eastAsia="zh-CN"/>
-        </w:rPr>
-        <w:t>distanceBetweenCars</w:t>
-      </w:r>
-      <w:proofErr w:type="spellEnd"/>
-      <w:r>
-        <w:rPr>
-          <w:rFonts w:ascii="Consolas" w:eastAsiaTheme="minorEastAsia" w:hAnsi="Consolas" w:cs="Consolas"/>
-          <w:color w:val="000000"/>
-          <w:sz w:val="20"/>
-          <w:szCs w:val="20"/>
-          <w:lang w:val="en-US" w:eastAsia="zh-CN"/>
-        </w:rPr>
-        <w:t>(</w:t>
+        <w:t>(distanceBetweenCars(</w:t>
       </w:r>
       <w:r>
         <w:rPr>
@@ -22408,7 +20815,6 @@
         </w:rPr>
         <w:t xml:space="preserve">) &lt; </w:t>
       </w:r>
-      <w:proofErr w:type="spellStart"/>
       <w:r>
         <w:rPr>
           <w:rFonts w:ascii="Consolas" w:eastAsiaTheme="minorEastAsia" w:hAnsi="Consolas" w:cs="Consolas"/>
@@ -22419,7 +20825,6 @@
         </w:rPr>
         <w:t>minDist</w:t>
       </w:r>
-      <w:proofErr w:type="spellEnd"/>
       <w:r>
         <w:rPr>
           <w:rFonts w:ascii="Consolas" w:eastAsiaTheme="minorEastAsia" w:hAnsi="Consolas" w:cs="Consolas"/>
@@ -22430,7 +20835,6 @@
         </w:rPr>
         <w:t xml:space="preserve"> &amp;&amp; !</w:t>
       </w:r>
-      <w:proofErr w:type="spellStart"/>
       <w:r>
         <w:rPr>
           <w:rFonts w:ascii="Consolas" w:eastAsiaTheme="minorEastAsia" w:hAnsi="Consolas" w:cs="Consolas"/>
@@ -22449,18 +20853,7 @@
           <w:szCs w:val="20"/>
           <w:lang w:val="en-US" w:eastAsia="zh-CN"/>
         </w:rPr>
-        <w:t>.equals</w:t>
-      </w:r>
-      <w:proofErr w:type="spellEnd"/>
-      <w:r>
-        <w:rPr>
-          <w:rFonts w:ascii="Consolas" w:eastAsiaTheme="minorEastAsia" w:hAnsi="Consolas" w:cs="Consolas"/>
-          <w:color w:val="000000"/>
-          <w:sz w:val="20"/>
-          <w:szCs w:val="20"/>
-          <w:lang w:val="en-US" w:eastAsia="zh-CN"/>
-        </w:rPr>
-        <w:t>(</w:t>
+        <w:t>.equals(</w:t>
       </w:r>
       <w:r>
         <w:rPr>
@@ -22546,7 +20939,6 @@
         </w:rPr>
         <w:tab/>
       </w:r>
-      <w:proofErr w:type="spellStart"/>
       <w:r>
         <w:rPr>
           <w:rFonts w:ascii="Consolas" w:eastAsiaTheme="minorEastAsia" w:hAnsi="Consolas" w:cs="Consolas"/>
@@ -22557,38 +20949,15 @@
         </w:rPr>
         <w:t>minDist</w:t>
       </w:r>
-      <w:proofErr w:type="spellEnd"/>
-      <w:r>
-        <w:rPr>
-          <w:rFonts w:ascii="Consolas" w:eastAsiaTheme="minorEastAsia" w:hAnsi="Consolas" w:cs="Consolas"/>
-          <w:color w:val="000000"/>
-          <w:sz w:val="20"/>
-          <w:szCs w:val="20"/>
-          <w:lang w:val="en-US" w:eastAsia="zh-CN"/>
-        </w:rPr>
-        <w:t xml:space="preserve"> = </w:t>
-      </w:r>
-      <w:proofErr w:type="spellStart"/>
-      <w:r>
-        <w:rPr>
-          <w:rFonts w:ascii="Consolas" w:eastAsiaTheme="minorEastAsia" w:hAnsi="Consolas" w:cs="Consolas"/>
-          <w:color w:val="000000"/>
-          <w:sz w:val="20"/>
-          <w:szCs w:val="20"/>
-          <w:lang w:val="en-US" w:eastAsia="zh-CN"/>
-        </w:rPr>
-        <w:t>distanceBetweenCars</w:t>
-      </w:r>
-      <w:proofErr w:type="spellEnd"/>
-      <w:r>
-        <w:rPr>
-          <w:rFonts w:ascii="Consolas" w:eastAsiaTheme="minorEastAsia" w:hAnsi="Consolas" w:cs="Consolas"/>
-          <w:color w:val="000000"/>
-          <w:sz w:val="20"/>
-          <w:szCs w:val="20"/>
-          <w:lang w:val="en-US" w:eastAsia="zh-CN"/>
-        </w:rPr>
-        <w:t>(</w:t>
+      <w:r>
+        <w:rPr>
+          <w:rFonts w:ascii="Consolas" w:eastAsiaTheme="minorEastAsia" w:hAnsi="Consolas" w:cs="Consolas"/>
+          <w:color w:val="000000"/>
+          <w:sz w:val="20"/>
+          <w:szCs w:val="20"/>
+          <w:lang w:val="en-US" w:eastAsia="zh-CN"/>
+        </w:rPr>
+        <w:t xml:space="preserve"> = distanceBetweenCars(</w:t>
       </w:r>
       <w:r>
         <w:rPr>
@@ -22745,56 +21114,56 @@
           <w:rFonts w:ascii="Consolas" w:eastAsiaTheme="minorEastAsia" w:hAnsi="Consolas" w:cs="Consolas"/>
           <w:sz w:val="20"/>
           <w:szCs w:val="20"/>
-          <w:lang w:eastAsia="zh-CN"/>
-        </w:rPr>
-      </w:pPr>
-      <w:r>
-        <w:rPr>
-          <w:rFonts w:ascii="Consolas" w:eastAsiaTheme="minorEastAsia" w:hAnsi="Consolas" w:cs="Consolas"/>
-          <w:color w:val="000000"/>
-          <w:sz w:val="20"/>
-          <w:szCs w:val="20"/>
-          <w:lang w:val="en-US" w:eastAsia="zh-CN"/>
-        </w:rPr>
-        <w:tab/>
-      </w:r>
-      <w:r>
-        <w:rPr>
-          <w:rFonts w:ascii="Consolas" w:eastAsiaTheme="minorEastAsia" w:hAnsi="Consolas" w:cs="Consolas"/>
-          <w:color w:val="000000"/>
-          <w:sz w:val="20"/>
-          <w:szCs w:val="20"/>
-          <w:lang w:val="en-US" w:eastAsia="zh-CN"/>
-        </w:rPr>
-        <w:tab/>
-      </w:r>
-      <w:r>
-        <w:rPr>
-          <w:rFonts w:ascii="Consolas" w:eastAsiaTheme="minorEastAsia" w:hAnsi="Consolas" w:cs="Consolas"/>
-          <w:color w:val="000000"/>
-          <w:sz w:val="20"/>
-          <w:szCs w:val="20"/>
-          <w:lang w:val="en-US" w:eastAsia="zh-CN"/>
-        </w:rPr>
-        <w:tab/>
-      </w:r>
-      <w:r>
-        <w:rPr>
-          <w:rFonts w:ascii="Consolas" w:eastAsiaTheme="minorEastAsia" w:hAnsi="Consolas" w:cs="Consolas"/>
-          <w:color w:val="000000"/>
-          <w:sz w:val="20"/>
-          <w:szCs w:val="20"/>
-          <w:lang w:val="en-US" w:eastAsia="zh-CN"/>
-        </w:rPr>
-        <w:tab/>
-      </w:r>
-      <w:r>
-        <w:rPr>
-          <w:rFonts w:ascii="Consolas" w:eastAsiaTheme="minorEastAsia" w:hAnsi="Consolas" w:cs="Consolas"/>
-          <w:color w:val="000000"/>
-          <w:sz w:val="20"/>
-          <w:szCs w:val="20"/>
-          <w:lang w:eastAsia="zh-CN"/>
+          <w:lang w:val="en-US" w:eastAsia="zh-CN"/>
+        </w:rPr>
+      </w:pPr>
+      <w:r>
+        <w:rPr>
+          <w:rFonts w:ascii="Consolas" w:eastAsiaTheme="minorEastAsia" w:hAnsi="Consolas" w:cs="Consolas"/>
+          <w:color w:val="000000"/>
+          <w:sz w:val="20"/>
+          <w:szCs w:val="20"/>
+          <w:lang w:val="en-US" w:eastAsia="zh-CN"/>
+        </w:rPr>
+        <w:tab/>
+      </w:r>
+      <w:r>
+        <w:rPr>
+          <w:rFonts w:ascii="Consolas" w:eastAsiaTheme="minorEastAsia" w:hAnsi="Consolas" w:cs="Consolas"/>
+          <w:color w:val="000000"/>
+          <w:sz w:val="20"/>
+          <w:szCs w:val="20"/>
+          <w:lang w:val="en-US" w:eastAsia="zh-CN"/>
+        </w:rPr>
+        <w:tab/>
+      </w:r>
+      <w:r>
+        <w:rPr>
+          <w:rFonts w:ascii="Consolas" w:eastAsiaTheme="minorEastAsia" w:hAnsi="Consolas" w:cs="Consolas"/>
+          <w:color w:val="000000"/>
+          <w:sz w:val="20"/>
+          <w:szCs w:val="20"/>
+          <w:lang w:val="en-US" w:eastAsia="zh-CN"/>
+        </w:rPr>
+        <w:tab/>
+      </w:r>
+      <w:r>
+        <w:rPr>
+          <w:rFonts w:ascii="Consolas" w:eastAsiaTheme="minorEastAsia" w:hAnsi="Consolas" w:cs="Consolas"/>
+          <w:color w:val="000000"/>
+          <w:sz w:val="20"/>
+          <w:szCs w:val="20"/>
+          <w:lang w:val="en-US" w:eastAsia="zh-CN"/>
+        </w:rPr>
+        <w:tab/>
+      </w:r>
+      <w:r>
+        <w:rPr>
+          <w:rFonts w:ascii="Consolas" w:eastAsiaTheme="minorEastAsia" w:hAnsi="Consolas" w:cs="Consolas"/>
+          <w:color w:val="000000"/>
+          <w:sz w:val="20"/>
+          <w:szCs w:val="20"/>
+          <w:lang w:val="en-US" w:eastAsia="zh-CN"/>
         </w:rPr>
         <w:t>}</w:t>
       </w:r>
@@ -22809,26 +21178,26 @@
           <w:rFonts w:ascii="Consolas" w:eastAsiaTheme="minorEastAsia" w:hAnsi="Consolas" w:cs="Consolas"/>
           <w:sz w:val="20"/>
           <w:szCs w:val="20"/>
-          <w:lang w:eastAsia="zh-CN"/>
-        </w:rPr>
-      </w:pPr>
-      <w:r>
-        <w:rPr>
-          <w:rFonts w:ascii="Consolas" w:eastAsiaTheme="minorEastAsia" w:hAnsi="Consolas" w:cs="Consolas"/>
-          <w:color w:val="000000"/>
-          <w:sz w:val="20"/>
-          <w:szCs w:val="20"/>
-          <w:lang w:eastAsia="zh-CN"/>
-        </w:rPr>
-        <w:tab/>
-      </w:r>
-      <w:r>
-        <w:rPr>
-          <w:rFonts w:ascii="Consolas" w:eastAsiaTheme="minorEastAsia" w:hAnsi="Consolas" w:cs="Consolas"/>
-          <w:color w:val="000000"/>
-          <w:sz w:val="20"/>
-          <w:szCs w:val="20"/>
-          <w:lang w:eastAsia="zh-CN"/>
+          <w:lang w:val="en-US" w:eastAsia="zh-CN"/>
+        </w:rPr>
+      </w:pPr>
+      <w:r>
+        <w:rPr>
+          <w:rFonts w:ascii="Consolas" w:eastAsiaTheme="minorEastAsia" w:hAnsi="Consolas" w:cs="Consolas"/>
+          <w:color w:val="000000"/>
+          <w:sz w:val="20"/>
+          <w:szCs w:val="20"/>
+          <w:lang w:val="en-US" w:eastAsia="zh-CN"/>
+        </w:rPr>
+        <w:tab/>
+      </w:r>
+      <w:r>
+        <w:rPr>
+          <w:rFonts w:ascii="Consolas" w:eastAsiaTheme="minorEastAsia" w:hAnsi="Consolas" w:cs="Consolas"/>
+          <w:color w:val="000000"/>
+          <w:sz w:val="20"/>
+          <w:szCs w:val="20"/>
+          <w:lang w:val="en-US" w:eastAsia="zh-CN"/>
         </w:rPr>
         <w:tab/>
         <w:t>}</w:t>
@@ -22844,26 +21213,26 @@
           <w:rFonts w:ascii="Consolas" w:eastAsiaTheme="minorEastAsia" w:hAnsi="Consolas" w:cs="Consolas"/>
           <w:sz w:val="20"/>
           <w:szCs w:val="20"/>
-          <w:lang w:eastAsia="zh-CN"/>
-        </w:rPr>
-      </w:pPr>
-      <w:r>
-        <w:rPr>
-          <w:rFonts w:ascii="Consolas" w:eastAsiaTheme="minorEastAsia" w:hAnsi="Consolas" w:cs="Consolas"/>
-          <w:color w:val="000000"/>
-          <w:sz w:val="20"/>
-          <w:szCs w:val="20"/>
-          <w:lang w:eastAsia="zh-CN"/>
-        </w:rPr>
-        <w:tab/>
-      </w:r>
-      <w:r>
-        <w:rPr>
-          <w:rFonts w:ascii="Consolas" w:eastAsiaTheme="minorEastAsia" w:hAnsi="Consolas" w:cs="Consolas"/>
-          <w:color w:val="000000"/>
-          <w:sz w:val="20"/>
-          <w:szCs w:val="20"/>
-          <w:lang w:eastAsia="zh-CN"/>
+          <w:lang w:val="en-US" w:eastAsia="zh-CN"/>
+        </w:rPr>
+      </w:pPr>
+      <w:r>
+        <w:rPr>
+          <w:rFonts w:ascii="Consolas" w:eastAsiaTheme="minorEastAsia" w:hAnsi="Consolas" w:cs="Consolas"/>
+          <w:color w:val="000000"/>
+          <w:sz w:val="20"/>
+          <w:szCs w:val="20"/>
+          <w:lang w:val="en-US" w:eastAsia="zh-CN"/>
+        </w:rPr>
+        <w:tab/>
+      </w:r>
+      <w:r>
+        <w:rPr>
+          <w:rFonts w:ascii="Consolas" w:eastAsiaTheme="minorEastAsia" w:hAnsi="Consolas" w:cs="Consolas"/>
+          <w:color w:val="000000"/>
+          <w:sz w:val="20"/>
+          <w:szCs w:val="20"/>
+          <w:lang w:val="en-US" w:eastAsia="zh-CN"/>
         </w:rPr>
         <w:tab/>
       </w:r>
@@ -22878,30 +21247,29 @@
           <w:rFonts w:ascii="Consolas" w:eastAsiaTheme="minorEastAsia" w:hAnsi="Consolas" w:cs="Consolas"/>
           <w:sz w:val="20"/>
           <w:szCs w:val="20"/>
-          <w:lang w:eastAsia="zh-CN"/>
-        </w:rPr>
-      </w:pPr>
-      <w:r>
-        <w:rPr>
-          <w:rFonts w:ascii="Consolas" w:eastAsiaTheme="minorEastAsia" w:hAnsi="Consolas" w:cs="Consolas"/>
-          <w:color w:val="000000"/>
-          <w:sz w:val="20"/>
-          <w:szCs w:val="20"/>
-          <w:lang w:eastAsia="zh-CN"/>
-        </w:rPr>
-        <w:tab/>
-      </w:r>
-      <w:r>
-        <w:rPr>
-          <w:rFonts w:ascii="Consolas" w:eastAsiaTheme="minorEastAsia" w:hAnsi="Consolas" w:cs="Consolas"/>
-          <w:color w:val="000000"/>
-          <w:sz w:val="20"/>
-          <w:szCs w:val="20"/>
-          <w:lang w:eastAsia="zh-CN"/>
-        </w:rPr>
-        <w:tab/>
-      </w:r>
-      <w:proofErr w:type="spellStart"/>
+          <w:lang w:val="en-US" w:eastAsia="zh-CN"/>
+        </w:rPr>
+      </w:pPr>
+      <w:r>
+        <w:rPr>
+          <w:rFonts w:ascii="Consolas" w:eastAsiaTheme="minorEastAsia" w:hAnsi="Consolas" w:cs="Consolas"/>
+          <w:color w:val="000000"/>
+          <w:sz w:val="20"/>
+          <w:szCs w:val="20"/>
+          <w:lang w:val="en-US" w:eastAsia="zh-CN"/>
+        </w:rPr>
+        <w:tab/>
+      </w:r>
+      <w:r>
+        <w:rPr>
+          <w:rFonts w:ascii="Consolas" w:eastAsiaTheme="minorEastAsia" w:hAnsi="Consolas" w:cs="Consolas"/>
+          <w:color w:val="000000"/>
+          <w:sz w:val="20"/>
+          <w:szCs w:val="20"/>
+          <w:lang w:val="en-US" w:eastAsia="zh-CN"/>
+        </w:rPr>
+        <w:tab/>
+      </w:r>
       <w:r>
         <w:rPr>
           <w:rFonts w:ascii="Consolas" w:eastAsiaTheme="minorEastAsia" w:hAnsi="Consolas" w:cs="Consolas"/>
@@ -22910,40 +21278,37 @@
           <w:color w:val="7F0055"/>
           <w:sz w:val="20"/>
           <w:szCs w:val="20"/>
-          <w:lang w:eastAsia="zh-CN"/>
+          <w:lang w:val="en-US" w:eastAsia="zh-CN"/>
         </w:rPr>
         <w:t>return</w:t>
       </w:r>
-      <w:proofErr w:type="spellEnd"/>
-      <w:r>
-        <w:rPr>
-          <w:rFonts w:ascii="Consolas" w:eastAsiaTheme="minorEastAsia" w:hAnsi="Consolas" w:cs="Consolas"/>
-          <w:color w:val="000000"/>
-          <w:sz w:val="20"/>
-          <w:szCs w:val="20"/>
-          <w:lang w:eastAsia="zh-CN"/>
+      <w:r>
+        <w:rPr>
+          <w:rFonts w:ascii="Consolas" w:eastAsiaTheme="minorEastAsia" w:hAnsi="Consolas" w:cs="Consolas"/>
+          <w:color w:val="000000"/>
+          <w:sz w:val="20"/>
+          <w:szCs w:val="20"/>
+          <w:lang w:val="en-US" w:eastAsia="zh-CN"/>
         </w:rPr>
         <w:t xml:space="preserve"> </w:t>
       </w:r>
-      <w:proofErr w:type="spellStart"/>
       <w:r>
         <w:rPr>
           <w:rFonts w:ascii="Consolas" w:eastAsiaTheme="minorEastAsia" w:hAnsi="Consolas" w:cs="Consolas"/>
           <w:color w:val="6A3E3E"/>
           <w:sz w:val="20"/>
           <w:szCs w:val="20"/>
-          <w:lang w:eastAsia="zh-CN"/>
+          <w:lang w:val="en-US" w:eastAsia="zh-CN"/>
         </w:rPr>
         <w:t>found</w:t>
       </w:r>
-      <w:proofErr w:type="spellEnd"/>
-      <w:r>
-        <w:rPr>
-          <w:rFonts w:ascii="Consolas" w:eastAsiaTheme="minorEastAsia" w:hAnsi="Consolas" w:cs="Consolas"/>
-          <w:color w:val="000000"/>
-          <w:sz w:val="20"/>
-          <w:szCs w:val="20"/>
-          <w:lang w:eastAsia="zh-CN"/>
+      <w:r>
+        <w:rPr>
+          <w:rFonts w:ascii="Consolas" w:eastAsiaTheme="minorEastAsia" w:hAnsi="Consolas" w:cs="Consolas"/>
+          <w:color w:val="000000"/>
+          <w:sz w:val="20"/>
+          <w:szCs w:val="20"/>
+          <w:lang w:val="en-US" w:eastAsia="zh-CN"/>
         </w:rPr>
         <w:t>;</w:t>
       </w:r>
@@ -22958,16 +21323,16 @@
           <w:rFonts w:ascii="Consolas" w:eastAsiaTheme="minorEastAsia" w:hAnsi="Consolas" w:cs="Consolas"/>
           <w:sz w:val="20"/>
           <w:szCs w:val="20"/>
-          <w:lang w:eastAsia="zh-CN"/>
-        </w:rPr>
-      </w:pPr>
-      <w:r>
-        <w:rPr>
-          <w:rFonts w:ascii="Consolas" w:eastAsiaTheme="minorEastAsia" w:hAnsi="Consolas" w:cs="Consolas"/>
-          <w:color w:val="000000"/>
-          <w:sz w:val="20"/>
-          <w:szCs w:val="20"/>
-          <w:lang w:eastAsia="zh-CN"/>
+          <w:lang w:val="en-US" w:eastAsia="zh-CN"/>
+        </w:rPr>
+      </w:pPr>
+      <w:r>
+        <w:rPr>
+          <w:rFonts w:ascii="Consolas" w:eastAsiaTheme="minorEastAsia" w:hAnsi="Consolas" w:cs="Consolas"/>
+          <w:color w:val="000000"/>
+          <w:sz w:val="20"/>
+          <w:szCs w:val="20"/>
+          <w:lang w:val="en-US" w:eastAsia="zh-CN"/>
         </w:rPr>
         <w:tab/>
         <w:t>}</w:t>
@@ -22983,16 +21348,16 @@
           <w:rFonts w:ascii="Consolas" w:eastAsiaTheme="minorEastAsia" w:hAnsi="Consolas" w:cs="Consolas"/>
           <w:sz w:val="20"/>
           <w:szCs w:val="20"/>
-          <w:lang w:eastAsia="zh-CN"/>
-        </w:rPr>
-      </w:pPr>
-      <w:r>
-        <w:rPr>
-          <w:rFonts w:ascii="Consolas" w:eastAsiaTheme="minorEastAsia" w:hAnsi="Consolas" w:cs="Consolas"/>
-          <w:color w:val="000000"/>
-          <w:sz w:val="20"/>
-          <w:szCs w:val="20"/>
-          <w:lang w:eastAsia="zh-CN"/>
+          <w:lang w:val="en-US" w:eastAsia="zh-CN"/>
+        </w:rPr>
+      </w:pPr>
+      <w:r>
+        <w:rPr>
+          <w:rFonts w:ascii="Consolas" w:eastAsiaTheme="minorEastAsia" w:hAnsi="Consolas" w:cs="Consolas"/>
+          <w:color w:val="000000"/>
+          <w:sz w:val="20"/>
+          <w:szCs w:val="20"/>
+          <w:lang w:val="en-US" w:eastAsia="zh-CN"/>
         </w:rPr>
         <w:tab/>
       </w:r>
@@ -23007,16 +21372,16 @@
           <w:rFonts w:ascii="Consolas" w:eastAsiaTheme="minorEastAsia" w:hAnsi="Consolas" w:cs="Consolas"/>
           <w:sz w:val="20"/>
           <w:szCs w:val="20"/>
-          <w:lang w:eastAsia="zh-CN"/>
-        </w:rPr>
-      </w:pPr>
-      <w:r>
-        <w:rPr>
-          <w:rFonts w:ascii="Consolas" w:eastAsiaTheme="minorEastAsia" w:hAnsi="Consolas" w:cs="Consolas"/>
-          <w:color w:val="000000"/>
-          <w:sz w:val="20"/>
-          <w:szCs w:val="20"/>
-          <w:lang w:eastAsia="zh-CN"/>
+          <w:lang w:val="en-US" w:eastAsia="zh-CN"/>
+        </w:rPr>
+      </w:pPr>
+      <w:r>
+        <w:rPr>
+          <w:rFonts w:ascii="Consolas" w:eastAsiaTheme="minorEastAsia" w:hAnsi="Consolas" w:cs="Consolas"/>
+          <w:color w:val="000000"/>
+          <w:sz w:val="20"/>
+          <w:szCs w:val="20"/>
+          <w:lang w:val="en-US" w:eastAsia="zh-CN"/>
         </w:rPr>
         <w:tab/>
       </w:r>
@@ -23026,11 +21391,10 @@
           <w:color w:val="3F7F5F"/>
           <w:sz w:val="20"/>
           <w:szCs w:val="20"/>
-          <w:lang w:eastAsia="zh-CN"/>
+          <w:lang w:val="en-US" w:eastAsia="zh-CN"/>
         </w:rPr>
         <w:t xml:space="preserve">// </w:t>
       </w:r>
-      <w:proofErr w:type="spellStart"/>
       <w:r>
         <w:rPr>
           <w:rFonts w:ascii="Consolas" w:eastAsiaTheme="minorEastAsia" w:hAnsi="Consolas" w:cs="Consolas"/>
@@ -23038,21 +21402,9 @@
           <w:sz w:val="20"/>
           <w:szCs w:val="20"/>
           <w:u w:val="single"/>
-          <w:lang w:eastAsia="zh-CN"/>
-        </w:rPr>
-        <w:t>generates</w:t>
-      </w:r>
-      <w:proofErr w:type="spellEnd"/>
-      <w:r>
-        <w:rPr>
-          <w:rFonts w:ascii="Consolas" w:eastAsiaTheme="minorEastAsia" w:hAnsi="Consolas" w:cs="Consolas"/>
-          <w:color w:val="3F7F5F"/>
-          <w:sz w:val="20"/>
-          <w:szCs w:val="20"/>
-          <w:u w:val="single"/>
-          <w:lang w:eastAsia="zh-CN"/>
-        </w:rPr>
-        <w:t xml:space="preserve"> a new x for the car</w:t>
+          <w:lang w:val="en-US" w:eastAsia="zh-CN"/>
+        </w:rPr>
+        <w:t>generates a new x for the car</w:t>
       </w:r>
     </w:p>
     <w:p>
@@ -23074,7 +21426,7 @@
           <w:color w:val="000000"/>
           <w:sz w:val="20"/>
           <w:szCs w:val="20"/>
-          <w:lang w:eastAsia="zh-CN"/>
+          <w:lang w:val="en-US" w:eastAsia="zh-CN"/>
         </w:rPr>
         <w:tab/>
       </w:r>
@@ -23100,7 +21452,6 @@
         </w:rPr>
         <w:t xml:space="preserve"> </w:t>
       </w:r>
-      <w:proofErr w:type="spellStart"/>
       <w:r>
         <w:rPr>
           <w:rFonts w:ascii="Consolas" w:eastAsiaTheme="minorEastAsia" w:hAnsi="Consolas" w:cs="Consolas"/>
@@ -23113,38 +21464,15 @@
         </w:rPr>
         <w:t>int</w:t>
       </w:r>
-      <w:proofErr w:type="spellEnd"/>
-      <w:r>
-        <w:rPr>
-          <w:rFonts w:ascii="Consolas" w:eastAsiaTheme="minorEastAsia" w:hAnsi="Consolas" w:cs="Consolas"/>
-          <w:color w:val="000000"/>
-          <w:sz w:val="20"/>
-          <w:szCs w:val="20"/>
-          <w:lang w:val="en-US" w:eastAsia="zh-CN"/>
-        </w:rPr>
-        <w:t xml:space="preserve"> </w:t>
-      </w:r>
-      <w:proofErr w:type="spellStart"/>
-      <w:r>
-        <w:rPr>
-          <w:rFonts w:ascii="Consolas" w:eastAsiaTheme="minorEastAsia" w:hAnsi="Consolas" w:cs="Consolas"/>
-          <w:color w:val="000000"/>
-          <w:sz w:val="20"/>
-          <w:szCs w:val="20"/>
-          <w:lang w:val="en-US" w:eastAsia="zh-CN"/>
-        </w:rPr>
-        <w:t>getNewX</w:t>
-      </w:r>
-      <w:proofErr w:type="spellEnd"/>
-      <w:r>
-        <w:rPr>
-          <w:rFonts w:ascii="Consolas" w:eastAsiaTheme="minorEastAsia" w:hAnsi="Consolas" w:cs="Consolas"/>
-          <w:color w:val="000000"/>
-          <w:sz w:val="20"/>
-          <w:szCs w:val="20"/>
-          <w:lang w:val="en-US" w:eastAsia="zh-CN"/>
-        </w:rPr>
-        <w:t xml:space="preserve">(Car </w:t>
+      <w:r>
+        <w:rPr>
+          <w:rFonts w:ascii="Consolas" w:eastAsiaTheme="minorEastAsia" w:hAnsi="Consolas" w:cs="Consolas"/>
+          <w:color w:val="000000"/>
+          <w:sz w:val="20"/>
+          <w:szCs w:val="20"/>
+          <w:lang w:val="en-US" w:eastAsia="zh-CN"/>
+        </w:rPr>
+        <w:t xml:space="preserve"> getNewX(Car </w:t>
       </w:r>
       <w:r>
         <w:rPr>
@@ -23234,7 +21562,6 @@
         </w:rPr>
         <w:tab/>
       </w:r>
-      <w:proofErr w:type="spellStart"/>
       <w:r>
         <w:rPr>
           <w:rFonts w:ascii="Consolas" w:eastAsiaTheme="minorEastAsia" w:hAnsi="Consolas" w:cs="Consolas"/>
@@ -23247,7 +21574,6 @@
         </w:rPr>
         <w:t>int</w:t>
       </w:r>
-      <w:proofErr w:type="spellEnd"/>
       <w:r>
         <w:rPr>
           <w:rFonts w:ascii="Consolas" w:eastAsiaTheme="minorEastAsia" w:hAnsi="Consolas" w:cs="Consolas"/>
@@ -23258,7 +21584,6 @@
         </w:rPr>
         <w:t xml:space="preserve"> </w:t>
       </w:r>
-      <w:proofErr w:type="spellStart"/>
       <w:r>
         <w:rPr>
           <w:rFonts w:ascii="Consolas" w:eastAsiaTheme="minorEastAsia" w:hAnsi="Consolas" w:cs="Consolas"/>
@@ -23269,7 +21594,6 @@
         </w:rPr>
         <w:t>valX</w:t>
       </w:r>
-      <w:proofErr w:type="spellEnd"/>
       <w:r>
         <w:rPr>
           <w:rFonts w:ascii="Consolas" w:eastAsiaTheme="minorEastAsia" w:hAnsi="Consolas" w:cs="Consolas"/>
@@ -23314,7 +21638,6 @@
         </w:rPr>
         <w:tab/>
       </w:r>
-      <w:proofErr w:type="spellStart"/>
       <w:r>
         <w:rPr>
           <w:rFonts w:ascii="Consolas" w:eastAsiaTheme="minorEastAsia" w:hAnsi="Consolas" w:cs="Consolas"/>
@@ -23327,7 +21650,6 @@
         </w:rPr>
         <w:t>int</w:t>
       </w:r>
-      <w:proofErr w:type="spellEnd"/>
       <w:r>
         <w:rPr>
           <w:rFonts w:ascii="Consolas" w:eastAsiaTheme="minorEastAsia" w:hAnsi="Consolas" w:cs="Consolas"/>
@@ -23492,7 +21814,6 @@
         </w:rPr>
         <w:tab/>
       </w:r>
-      <w:proofErr w:type="spellStart"/>
       <w:r>
         <w:rPr>
           <w:rFonts w:ascii="Consolas" w:eastAsiaTheme="minorEastAsia" w:hAnsi="Consolas" w:cs="Consolas"/>
@@ -23503,7 +21824,6 @@
         </w:rPr>
         <w:t>valX</w:t>
       </w:r>
-      <w:proofErr w:type="spellEnd"/>
       <w:r>
         <w:rPr>
           <w:rFonts w:ascii="Consolas" w:eastAsiaTheme="minorEastAsia" w:hAnsi="Consolas" w:cs="Consolas"/>
@@ -23514,7 +21834,6 @@
         </w:rPr>
         <w:t xml:space="preserve"> = </w:t>
       </w:r>
-      <w:proofErr w:type="spellStart"/>
       <w:r>
         <w:rPr>
           <w:rFonts w:ascii="Consolas" w:eastAsiaTheme="minorEastAsia" w:hAnsi="Consolas" w:cs="Consolas"/>
@@ -23533,18 +21852,7 @@
           <w:szCs w:val="20"/>
           <w:lang w:val="en-US" w:eastAsia="zh-CN"/>
         </w:rPr>
-        <w:t>.getX</w:t>
-      </w:r>
-      <w:proofErr w:type="spellEnd"/>
-      <w:r>
-        <w:rPr>
-          <w:rFonts w:ascii="Consolas" w:eastAsiaTheme="minorEastAsia" w:hAnsi="Consolas" w:cs="Consolas"/>
-          <w:color w:val="000000"/>
-          <w:sz w:val="20"/>
-          <w:szCs w:val="20"/>
-          <w:lang w:val="en-US" w:eastAsia="zh-CN"/>
-        </w:rPr>
-        <w:t>();</w:t>
+        <w:t>.getX();</w:t>
       </w:r>
     </w:p>
     <w:p>
@@ -23590,7 +21898,6 @@
         </w:rPr>
         <w:tab/>
       </w:r>
-      <w:proofErr w:type="spellStart"/>
       <w:r>
         <w:rPr>
           <w:rFonts w:ascii="Consolas" w:eastAsiaTheme="minorEastAsia" w:hAnsi="Consolas" w:cs="Consolas"/>
@@ -23603,7 +21910,6 @@
         </w:rPr>
         <w:t>int</w:t>
       </w:r>
-      <w:proofErr w:type="spellEnd"/>
       <w:r>
         <w:rPr>
           <w:rFonts w:ascii="Consolas" w:eastAsiaTheme="minorEastAsia" w:hAnsi="Consolas" w:cs="Consolas"/>
@@ -23614,7 +21920,6 @@
         </w:rPr>
         <w:t xml:space="preserve"> </w:t>
       </w:r>
-      <w:proofErr w:type="spellStart"/>
       <w:r>
         <w:rPr>
           <w:rFonts w:ascii="Consolas" w:eastAsiaTheme="minorEastAsia" w:hAnsi="Consolas" w:cs="Consolas"/>
@@ -23625,7 +21930,6 @@
         </w:rPr>
         <w:t>signX</w:t>
       </w:r>
-      <w:proofErr w:type="spellEnd"/>
       <w:r>
         <w:rPr>
           <w:rFonts w:ascii="Consolas" w:eastAsiaTheme="minorEastAsia" w:hAnsi="Consolas" w:cs="Consolas"/>
@@ -23636,7 +21940,6 @@
         </w:rPr>
         <w:t xml:space="preserve"> = (</w:t>
       </w:r>
-      <w:proofErr w:type="spellStart"/>
       <w:r>
         <w:rPr>
           <w:rFonts w:ascii="Consolas" w:eastAsiaTheme="minorEastAsia" w:hAnsi="Consolas" w:cs="Consolas"/>
@@ -23649,27 +21952,15 @@
         </w:rPr>
         <w:t>int</w:t>
       </w:r>
-      <w:proofErr w:type="spellEnd"/>
-      <w:r>
-        <w:rPr>
-          <w:rFonts w:ascii="Consolas" w:eastAsiaTheme="minorEastAsia" w:hAnsi="Consolas" w:cs="Consolas"/>
-          <w:color w:val="000000"/>
-          <w:sz w:val="20"/>
-          <w:szCs w:val="20"/>
-          <w:lang w:val="en-US" w:eastAsia="zh-CN"/>
-        </w:rPr>
-        <w:t>) (</w:t>
-      </w:r>
-      <w:proofErr w:type="spellStart"/>
-      <w:r>
-        <w:rPr>
-          <w:rFonts w:ascii="Consolas" w:eastAsiaTheme="minorEastAsia" w:hAnsi="Consolas" w:cs="Consolas"/>
-          <w:color w:val="000000"/>
-          <w:sz w:val="20"/>
-          <w:szCs w:val="20"/>
-          <w:lang w:val="en-US" w:eastAsia="zh-CN"/>
-        </w:rPr>
-        <w:t>Math.</w:t>
+      <w:r>
+        <w:rPr>
+          <w:rFonts w:ascii="Consolas" w:eastAsiaTheme="minorEastAsia" w:hAnsi="Consolas" w:cs="Consolas"/>
+          <w:color w:val="000000"/>
+          <w:sz w:val="20"/>
+          <w:szCs w:val="20"/>
+          <w:lang w:val="en-US" w:eastAsia="zh-CN"/>
+        </w:rPr>
+        <w:t>) (Math.</w:t>
       </w:r>
       <w:r>
         <w:rPr>
@@ -23683,7 +21974,6 @@
         </w:rPr>
         <w:t>random</w:t>
       </w:r>
-      <w:proofErr w:type="spellEnd"/>
       <w:r>
         <w:rPr>
           <w:rFonts w:ascii="Consolas" w:eastAsiaTheme="minorEastAsia" w:hAnsi="Consolas" w:cs="Consolas"/>
@@ -23738,7 +22028,6 @@
         </w:rPr>
         <w:tab/>
       </w:r>
-      <w:proofErr w:type="spellStart"/>
       <w:r>
         <w:rPr>
           <w:rFonts w:ascii="Consolas" w:eastAsiaTheme="minorEastAsia" w:hAnsi="Consolas" w:cs="Consolas"/>
@@ -23751,7 +22040,6 @@
         </w:rPr>
         <w:t>int</w:t>
       </w:r>
-      <w:proofErr w:type="spellEnd"/>
       <w:r>
         <w:rPr>
           <w:rFonts w:ascii="Consolas" w:eastAsiaTheme="minorEastAsia" w:hAnsi="Consolas" w:cs="Consolas"/>
@@ -23762,7 +22050,6 @@
         </w:rPr>
         <w:t xml:space="preserve"> </w:t>
       </w:r>
-      <w:proofErr w:type="spellStart"/>
       <w:r>
         <w:rPr>
           <w:rFonts w:ascii="Consolas" w:eastAsiaTheme="minorEastAsia" w:hAnsi="Consolas" w:cs="Consolas"/>
@@ -23773,7 +22060,6 @@
         </w:rPr>
         <w:t>incX</w:t>
       </w:r>
-      <w:proofErr w:type="spellEnd"/>
       <w:r>
         <w:rPr>
           <w:rFonts w:ascii="Consolas" w:eastAsiaTheme="minorEastAsia" w:hAnsi="Consolas" w:cs="Consolas"/>
@@ -23784,7 +22070,6 @@
         </w:rPr>
         <w:t xml:space="preserve"> = (</w:t>
       </w:r>
-      <w:proofErr w:type="spellStart"/>
       <w:r>
         <w:rPr>
           <w:rFonts w:ascii="Consolas" w:eastAsiaTheme="minorEastAsia" w:hAnsi="Consolas" w:cs="Consolas"/>
@@ -23797,27 +22082,15 @@
         </w:rPr>
         <w:t>int</w:t>
       </w:r>
-      <w:proofErr w:type="spellEnd"/>
-      <w:r>
-        <w:rPr>
-          <w:rFonts w:ascii="Consolas" w:eastAsiaTheme="minorEastAsia" w:hAnsi="Consolas" w:cs="Consolas"/>
-          <w:color w:val="000000"/>
-          <w:sz w:val="20"/>
-          <w:szCs w:val="20"/>
-          <w:lang w:val="en-US" w:eastAsia="zh-CN"/>
-        </w:rPr>
-        <w:t>) (</w:t>
-      </w:r>
-      <w:proofErr w:type="spellStart"/>
-      <w:r>
-        <w:rPr>
-          <w:rFonts w:ascii="Consolas" w:eastAsiaTheme="minorEastAsia" w:hAnsi="Consolas" w:cs="Consolas"/>
-          <w:color w:val="000000"/>
-          <w:sz w:val="20"/>
-          <w:szCs w:val="20"/>
-          <w:lang w:val="en-US" w:eastAsia="zh-CN"/>
-        </w:rPr>
-        <w:t>Math.</w:t>
+      <w:r>
+        <w:rPr>
+          <w:rFonts w:ascii="Consolas" w:eastAsiaTheme="minorEastAsia" w:hAnsi="Consolas" w:cs="Consolas"/>
+          <w:color w:val="000000"/>
+          <w:sz w:val="20"/>
+          <w:szCs w:val="20"/>
+          <w:lang w:val="en-US" w:eastAsia="zh-CN"/>
+        </w:rPr>
+        <w:t>) (Math.</w:t>
       </w:r>
       <w:r>
         <w:rPr>
@@ -23831,7 +22104,6 @@
         </w:rPr>
         <w:t>random</w:t>
       </w:r>
-      <w:proofErr w:type="spellEnd"/>
       <w:r>
         <w:rPr>
           <w:rFonts w:ascii="Consolas" w:eastAsiaTheme="minorEastAsia" w:hAnsi="Consolas" w:cs="Consolas"/>
@@ -23952,7 +22224,6 @@
         </w:rPr>
         <w:t>(</w:t>
       </w:r>
-      <w:proofErr w:type="spellStart"/>
       <w:r>
         <w:rPr>
           <w:rFonts w:ascii="Consolas" w:eastAsiaTheme="minorEastAsia" w:hAnsi="Consolas" w:cs="Consolas"/>
@@ -23963,7 +22234,6 @@
         </w:rPr>
         <w:t>signX</w:t>
       </w:r>
-      <w:proofErr w:type="spellEnd"/>
       <w:r>
         <w:rPr>
           <w:rFonts w:ascii="Consolas" w:eastAsiaTheme="minorEastAsia" w:hAnsi="Consolas" w:cs="Consolas"/>
@@ -24028,7 +22298,6 @@
         </w:rPr>
         <w:tab/>
       </w:r>
-      <w:proofErr w:type="spellStart"/>
       <w:r>
         <w:rPr>
           <w:rFonts w:ascii="Consolas" w:eastAsiaTheme="minorEastAsia" w:hAnsi="Consolas" w:cs="Consolas"/>
@@ -24039,7 +22308,6 @@
         </w:rPr>
         <w:t>valX</w:t>
       </w:r>
-      <w:proofErr w:type="spellEnd"/>
       <w:r>
         <w:rPr>
           <w:rFonts w:ascii="Consolas" w:eastAsiaTheme="minorEastAsia" w:hAnsi="Consolas" w:cs="Consolas"/>
@@ -24050,7 +22318,6 @@
         </w:rPr>
         <w:t xml:space="preserve"> -= </w:t>
       </w:r>
-      <w:proofErr w:type="spellStart"/>
       <w:r>
         <w:rPr>
           <w:rFonts w:ascii="Consolas" w:eastAsiaTheme="minorEastAsia" w:hAnsi="Consolas" w:cs="Consolas"/>
@@ -24061,7 +22328,6 @@
         </w:rPr>
         <w:t>incX</w:t>
       </w:r>
-      <w:proofErr w:type="spellEnd"/>
       <w:r>
         <w:rPr>
           <w:rFonts w:ascii="Consolas" w:eastAsiaTheme="minorEastAsia" w:hAnsi="Consolas" w:cs="Consolas"/>
@@ -24182,7 +22448,6 @@
         </w:rPr>
         <w:tab/>
       </w:r>
-      <w:proofErr w:type="spellStart"/>
       <w:r>
         <w:rPr>
           <w:rFonts w:ascii="Consolas" w:eastAsiaTheme="minorEastAsia" w:hAnsi="Consolas" w:cs="Consolas"/>
@@ -24193,7 +22458,6 @@
         </w:rPr>
         <w:t>valX</w:t>
       </w:r>
-      <w:proofErr w:type="spellEnd"/>
       <w:r>
         <w:rPr>
           <w:rFonts w:ascii="Consolas" w:eastAsiaTheme="minorEastAsia" w:hAnsi="Consolas" w:cs="Consolas"/>
@@ -24204,7 +22468,6 @@
         </w:rPr>
         <w:t xml:space="preserve"> += </w:t>
       </w:r>
-      <w:proofErr w:type="spellStart"/>
       <w:r>
         <w:rPr>
           <w:rFonts w:ascii="Consolas" w:eastAsiaTheme="minorEastAsia" w:hAnsi="Consolas" w:cs="Consolas"/>
@@ -24215,7 +22478,6 @@
         </w:rPr>
         <w:t>incX</w:t>
       </w:r>
-      <w:proofErr w:type="spellEnd"/>
       <w:r>
         <w:rPr>
           <w:rFonts w:ascii="Consolas" w:eastAsiaTheme="minorEastAsia" w:hAnsi="Consolas" w:cs="Consolas"/>
@@ -24283,7 +22545,6 @@
         </w:rPr>
         <w:t>(</w:t>
       </w:r>
-      <w:proofErr w:type="spellStart"/>
       <w:r>
         <w:rPr>
           <w:rFonts w:ascii="Consolas" w:eastAsiaTheme="minorEastAsia" w:hAnsi="Consolas" w:cs="Consolas"/>
@@ -24294,7 +22555,6 @@
         </w:rPr>
         <w:t>valX</w:t>
       </w:r>
-      <w:proofErr w:type="spellEnd"/>
       <w:r>
         <w:rPr>
           <w:rFonts w:ascii="Consolas" w:eastAsiaTheme="minorEastAsia" w:hAnsi="Consolas" w:cs="Consolas"/>
@@ -24325,7 +22585,6 @@
         </w:rPr>
         <w:t xml:space="preserve"> || </w:t>
       </w:r>
-      <w:proofErr w:type="spellStart"/>
       <w:r>
         <w:rPr>
           <w:rFonts w:ascii="Consolas" w:eastAsiaTheme="minorEastAsia" w:hAnsi="Consolas" w:cs="Consolas"/>
@@ -24336,7 +22595,6 @@
         </w:rPr>
         <w:t>valX</w:t>
       </w:r>
-      <w:proofErr w:type="spellEnd"/>
       <w:r>
         <w:rPr>
           <w:rFonts w:ascii="Consolas" w:eastAsiaTheme="minorEastAsia" w:hAnsi="Consolas" w:cs="Consolas"/>
@@ -24392,30 +22650,29 @@
           <w:rFonts w:ascii="Consolas" w:eastAsiaTheme="minorEastAsia" w:hAnsi="Consolas" w:cs="Consolas"/>
           <w:sz w:val="20"/>
           <w:szCs w:val="20"/>
-          <w:lang w:eastAsia="zh-CN"/>
-        </w:rPr>
-      </w:pPr>
-      <w:r>
-        <w:rPr>
-          <w:rFonts w:ascii="Consolas" w:eastAsiaTheme="minorEastAsia" w:hAnsi="Consolas" w:cs="Consolas"/>
-          <w:color w:val="000000"/>
-          <w:sz w:val="20"/>
-          <w:szCs w:val="20"/>
-          <w:lang w:val="en-US" w:eastAsia="zh-CN"/>
-        </w:rPr>
-        <w:tab/>
-      </w:r>
-      <w:r>
-        <w:rPr>
-          <w:rFonts w:ascii="Consolas" w:eastAsiaTheme="minorEastAsia" w:hAnsi="Consolas" w:cs="Consolas"/>
-          <w:color w:val="000000"/>
-          <w:sz w:val="20"/>
-          <w:szCs w:val="20"/>
-          <w:lang w:val="en-US" w:eastAsia="zh-CN"/>
-        </w:rPr>
-        <w:tab/>
-      </w:r>
-      <w:proofErr w:type="spellStart"/>
+          <w:lang w:val="en-US" w:eastAsia="zh-CN"/>
+        </w:rPr>
+      </w:pPr>
+      <w:r>
+        <w:rPr>
+          <w:rFonts w:ascii="Consolas" w:eastAsiaTheme="minorEastAsia" w:hAnsi="Consolas" w:cs="Consolas"/>
+          <w:color w:val="000000"/>
+          <w:sz w:val="20"/>
+          <w:szCs w:val="20"/>
+          <w:lang w:val="en-US" w:eastAsia="zh-CN"/>
+        </w:rPr>
+        <w:tab/>
+      </w:r>
+      <w:r>
+        <w:rPr>
+          <w:rFonts w:ascii="Consolas" w:eastAsiaTheme="minorEastAsia" w:hAnsi="Consolas" w:cs="Consolas"/>
+          <w:color w:val="000000"/>
+          <w:sz w:val="20"/>
+          <w:szCs w:val="20"/>
+          <w:lang w:val="en-US" w:eastAsia="zh-CN"/>
+        </w:rPr>
+        <w:tab/>
+      </w:r>
       <w:r>
         <w:rPr>
           <w:rFonts w:ascii="Consolas" w:eastAsiaTheme="minorEastAsia" w:hAnsi="Consolas" w:cs="Consolas"/>
@@ -24424,40 +22681,37 @@
           <w:color w:val="7F0055"/>
           <w:sz w:val="20"/>
           <w:szCs w:val="20"/>
-          <w:lang w:eastAsia="zh-CN"/>
+          <w:lang w:val="en-US" w:eastAsia="zh-CN"/>
         </w:rPr>
         <w:t>return</w:t>
       </w:r>
-      <w:proofErr w:type="spellEnd"/>
-      <w:r>
-        <w:rPr>
-          <w:rFonts w:ascii="Consolas" w:eastAsiaTheme="minorEastAsia" w:hAnsi="Consolas" w:cs="Consolas"/>
-          <w:color w:val="000000"/>
-          <w:sz w:val="20"/>
-          <w:szCs w:val="20"/>
-          <w:lang w:eastAsia="zh-CN"/>
+      <w:r>
+        <w:rPr>
+          <w:rFonts w:ascii="Consolas" w:eastAsiaTheme="minorEastAsia" w:hAnsi="Consolas" w:cs="Consolas"/>
+          <w:color w:val="000000"/>
+          <w:sz w:val="20"/>
+          <w:szCs w:val="20"/>
+          <w:lang w:val="en-US" w:eastAsia="zh-CN"/>
         </w:rPr>
         <w:t xml:space="preserve"> </w:t>
       </w:r>
-      <w:proofErr w:type="spellStart"/>
       <w:r>
         <w:rPr>
           <w:rFonts w:ascii="Consolas" w:eastAsiaTheme="minorEastAsia" w:hAnsi="Consolas" w:cs="Consolas"/>
           <w:color w:val="6A3E3E"/>
           <w:sz w:val="20"/>
           <w:szCs w:val="20"/>
-          <w:lang w:eastAsia="zh-CN"/>
+          <w:lang w:val="en-US" w:eastAsia="zh-CN"/>
         </w:rPr>
         <w:t>valX</w:t>
       </w:r>
-      <w:proofErr w:type="spellEnd"/>
-      <w:r>
-        <w:rPr>
-          <w:rFonts w:ascii="Consolas" w:eastAsiaTheme="minorEastAsia" w:hAnsi="Consolas" w:cs="Consolas"/>
-          <w:color w:val="000000"/>
-          <w:sz w:val="20"/>
-          <w:szCs w:val="20"/>
-          <w:lang w:eastAsia="zh-CN"/>
+      <w:r>
+        <w:rPr>
+          <w:rFonts w:ascii="Consolas" w:eastAsiaTheme="minorEastAsia" w:hAnsi="Consolas" w:cs="Consolas"/>
+          <w:color w:val="000000"/>
+          <w:sz w:val="20"/>
+          <w:szCs w:val="20"/>
+          <w:lang w:val="en-US" w:eastAsia="zh-CN"/>
         </w:rPr>
         <w:t>;</w:t>
       </w:r>
@@ -24467,7 +22721,7 @@
           <w:color w:val="000000"/>
           <w:sz w:val="20"/>
           <w:szCs w:val="20"/>
-          <w:lang w:eastAsia="zh-CN"/>
+          <w:lang w:val="en-US" w:eastAsia="zh-CN"/>
         </w:rPr>
         <w:tab/>
       </w:r>
@@ -24482,16 +22736,16 @@
           <w:rFonts w:ascii="Consolas" w:eastAsiaTheme="minorEastAsia" w:hAnsi="Consolas" w:cs="Consolas"/>
           <w:sz w:val="20"/>
           <w:szCs w:val="20"/>
-          <w:lang w:eastAsia="zh-CN"/>
-        </w:rPr>
-      </w:pPr>
-      <w:r>
-        <w:rPr>
-          <w:rFonts w:ascii="Consolas" w:eastAsiaTheme="minorEastAsia" w:hAnsi="Consolas" w:cs="Consolas"/>
-          <w:color w:val="000000"/>
-          <w:sz w:val="20"/>
-          <w:szCs w:val="20"/>
-          <w:lang w:eastAsia="zh-CN"/>
+          <w:lang w:val="en-US" w:eastAsia="zh-CN"/>
+        </w:rPr>
+      </w:pPr>
+      <w:r>
+        <w:rPr>
+          <w:rFonts w:ascii="Consolas" w:eastAsiaTheme="minorEastAsia" w:hAnsi="Consolas" w:cs="Consolas"/>
+          <w:color w:val="000000"/>
+          <w:sz w:val="20"/>
+          <w:szCs w:val="20"/>
+          <w:lang w:val="en-US" w:eastAsia="zh-CN"/>
         </w:rPr>
         <w:tab/>
         <w:t>}</w:t>
@@ -24507,16 +22761,16 @@
           <w:rFonts w:ascii="Consolas" w:eastAsiaTheme="minorEastAsia" w:hAnsi="Consolas" w:cs="Consolas"/>
           <w:sz w:val="20"/>
           <w:szCs w:val="20"/>
-          <w:lang w:eastAsia="zh-CN"/>
-        </w:rPr>
-      </w:pPr>
-      <w:r>
-        <w:rPr>
-          <w:rFonts w:ascii="Consolas" w:eastAsiaTheme="minorEastAsia" w:hAnsi="Consolas" w:cs="Consolas"/>
-          <w:color w:val="000000"/>
-          <w:sz w:val="20"/>
-          <w:szCs w:val="20"/>
-          <w:lang w:eastAsia="zh-CN"/>
+          <w:lang w:val="en-US" w:eastAsia="zh-CN"/>
+        </w:rPr>
+      </w:pPr>
+      <w:r>
+        <w:rPr>
+          <w:rFonts w:ascii="Consolas" w:eastAsiaTheme="minorEastAsia" w:hAnsi="Consolas" w:cs="Consolas"/>
+          <w:color w:val="000000"/>
+          <w:sz w:val="20"/>
+          <w:szCs w:val="20"/>
+          <w:lang w:val="en-US" w:eastAsia="zh-CN"/>
         </w:rPr>
         <w:lastRenderedPageBreak/>
         <w:tab/>
@@ -24532,16 +22786,16 @@
           <w:rFonts w:ascii="Consolas" w:eastAsiaTheme="minorEastAsia" w:hAnsi="Consolas" w:cs="Consolas"/>
           <w:sz w:val="20"/>
           <w:szCs w:val="20"/>
-          <w:lang w:eastAsia="zh-CN"/>
-        </w:rPr>
-      </w:pPr>
-      <w:r>
-        <w:rPr>
-          <w:rFonts w:ascii="Consolas" w:eastAsiaTheme="minorEastAsia" w:hAnsi="Consolas" w:cs="Consolas"/>
-          <w:color w:val="000000"/>
-          <w:sz w:val="20"/>
-          <w:szCs w:val="20"/>
-          <w:lang w:eastAsia="zh-CN"/>
+          <w:lang w:val="en-US" w:eastAsia="zh-CN"/>
+        </w:rPr>
+      </w:pPr>
+      <w:r>
+        <w:rPr>
+          <w:rFonts w:ascii="Consolas" w:eastAsiaTheme="minorEastAsia" w:hAnsi="Consolas" w:cs="Consolas"/>
+          <w:color w:val="000000"/>
+          <w:sz w:val="20"/>
+          <w:szCs w:val="20"/>
+          <w:lang w:val="en-US" w:eastAsia="zh-CN"/>
         </w:rPr>
         <w:tab/>
       </w:r>
@@ -24551,11 +22805,10 @@
           <w:color w:val="3F7F5F"/>
           <w:sz w:val="20"/>
           <w:szCs w:val="20"/>
-          <w:lang w:eastAsia="zh-CN"/>
+          <w:lang w:val="en-US" w:eastAsia="zh-CN"/>
         </w:rPr>
         <w:t xml:space="preserve">// </w:t>
       </w:r>
-      <w:proofErr w:type="spellStart"/>
       <w:r>
         <w:rPr>
           <w:rFonts w:ascii="Consolas" w:eastAsiaTheme="minorEastAsia" w:hAnsi="Consolas" w:cs="Consolas"/>
@@ -24563,21 +22816,9 @@
           <w:sz w:val="20"/>
           <w:szCs w:val="20"/>
           <w:u w:val="single"/>
-          <w:lang w:eastAsia="zh-CN"/>
-        </w:rPr>
-        <w:t>generates</w:t>
-      </w:r>
-      <w:proofErr w:type="spellEnd"/>
-      <w:r>
-        <w:rPr>
-          <w:rFonts w:ascii="Consolas" w:eastAsiaTheme="minorEastAsia" w:hAnsi="Consolas" w:cs="Consolas"/>
-          <w:color w:val="3F7F5F"/>
-          <w:sz w:val="20"/>
-          <w:szCs w:val="20"/>
-          <w:u w:val="single"/>
-          <w:lang w:eastAsia="zh-CN"/>
-        </w:rPr>
-        <w:t xml:space="preserve"> a new y for the car</w:t>
+          <w:lang w:val="en-US" w:eastAsia="zh-CN"/>
+        </w:rPr>
+        <w:t>generates a new y for the car</w:t>
       </w:r>
     </w:p>
     <w:p>
@@ -24599,7 +22840,7 @@
           <w:color w:val="000000"/>
           <w:sz w:val="20"/>
           <w:szCs w:val="20"/>
-          <w:lang w:eastAsia="zh-CN"/>
+          <w:lang w:val="en-US" w:eastAsia="zh-CN"/>
         </w:rPr>
         <w:tab/>
       </w:r>
@@ -24625,7 +22866,6 @@
         </w:rPr>
         <w:t xml:space="preserve"> </w:t>
       </w:r>
-      <w:proofErr w:type="spellStart"/>
       <w:r>
         <w:rPr>
           <w:rFonts w:ascii="Consolas" w:eastAsiaTheme="minorEastAsia" w:hAnsi="Consolas" w:cs="Consolas"/>
@@ -24638,38 +22878,15 @@
         </w:rPr>
         <w:t>int</w:t>
       </w:r>
-      <w:proofErr w:type="spellEnd"/>
-      <w:r>
-        <w:rPr>
-          <w:rFonts w:ascii="Consolas" w:eastAsiaTheme="minorEastAsia" w:hAnsi="Consolas" w:cs="Consolas"/>
-          <w:color w:val="000000"/>
-          <w:sz w:val="20"/>
-          <w:szCs w:val="20"/>
-          <w:lang w:val="en-US" w:eastAsia="zh-CN"/>
-        </w:rPr>
-        <w:t xml:space="preserve"> </w:t>
-      </w:r>
-      <w:proofErr w:type="spellStart"/>
-      <w:r>
-        <w:rPr>
-          <w:rFonts w:ascii="Consolas" w:eastAsiaTheme="minorEastAsia" w:hAnsi="Consolas" w:cs="Consolas"/>
-          <w:color w:val="000000"/>
-          <w:sz w:val="20"/>
-          <w:szCs w:val="20"/>
-          <w:lang w:val="en-US" w:eastAsia="zh-CN"/>
-        </w:rPr>
-        <w:t>getNewY</w:t>
-      </w:r>
-      <w:proofErr w:type="spellEnd"/>
-      <w:r>
-        <w:rPr>
-          <w:rFonts w:ascii="Consolas" w:eastAsiaTheme="minorEastAsia" w:hAnsi="Consolas" w:cs="Consolas"/>
-          <w:color w:val="000000"/>
-          <w:sz w:val="20"/>
-          <w:szCs w:val="20"/>
-          <w:lang w:val="en-US" w:eastAsia="zh-CN"/>
-        </w:rPr>
-        <w:t xml:space="preserve">(Car </w:t>
+      <w:r>
+        <w:rPr>
+          <w:rFonts w:ascii="Consolas" w:eastAsiaTheme="minorEastAsia" w:hAnsi="Consolas" w:cs="Consolas"/>
+          <w:color w:val="000000"/>
+          <w:sz w:val="20"/>
+          <w:szCs w:val="20"/>
+          <w:lang w:val="en-US" w:eastAsia="zh-CN"/>
+        </w:rPr>
+        <w:t xml:space="preserve"> getNewY(Car </w:t>
       </w:r>
       <w:r>
         <w:rPr>
@@ -24725,7 +22942,6 @@
         </w:rPr>
         <w:tab/>
       </w:r>
-      <w:proofErr w:type="spellStart"/>
       <w:r>
         <w:rPr>
           <w:rFonts w:ascii="Consolas" w:eastAsiaTheme="minorEastAsia" w:hAnsi="Consolas" w:cs="Consolas"/>
@@ -24738,7 +22954,6 @@
         </w:rPr>
         <w:t>int</w:t>
       </w:r>
-      <w:proofErr w:type="spellEnd"/>
       <w:r>
         <w:rPr>
           <w:rFonts w:ascii="Consolas" w:eastAsiaTheme="minorEastAsia" w:hAnsi="Consolas" w:cs="Consolas"/>
@@ -24749,7 +22964,6 @@
         </w:rPr>
         <w:t xml:space="preserve"> </w:t>
       </w:r>
-      <w:proofErr w:type="spellStart"/>
       <w:r>
         <w:rPr>
           <w:rFonts w:ascii="Consolas" w:eastAsiaTheme="minorEastAsia" w:hAnsi="Consolas" w:cs="Consolas"/>
@@ -24760,7 +22974,6 @@
         </w:rPr>
         <w:t>valY</w:t>
       </w:r>
-      <w:proofErr w:type="spellEnd"/>
       <w:r>
         <w:rPr>
           <w:rFonts w:ascii="Consolas" w:eastAsiaTheme="minorEastAsia" w:hAnsi="Consolas" w:cs="Consolas"/>
@@ -24805,7 +23018,6 @@
         </w:rPr>
         <w:tab/>
       </w:r>
-      <w:proofErr w:type="spellStart"/>
       <w:r>
         <w:rPr>
           <w:rFonts w:ascii="Consolas" w:eastAsiaTheme="minorEastAsia" w:hAnsi="Consolas" w:cs="Consolas"/>
@@ -24818,7 +23030,6 @@
         </w:rPr>
         <w:t>int</w:t>
       </w:r>
-      <w:proofErr w:type="spellEnd"/>
       <w:r>
         <w:rPr>
           <w:rFonts w:ascii="Consolas" w:eastAsiaTheme="minorEastAsia" w:hAnsi="Consolas" w:cs="Consolas"/>
@@ -25017,7 +23228,6 @@
         </w:rPr>
         <w:tab/>
       </w:r>
-      <w:proofErr w:type="spellStart"/>
       <w:r>
         <w:rPr>
           <w:rFonts w:ascii="Consolas" w:eastAsiaTheme="minorEastAsia" w:hAnsi="Consolas" w:cs="Consolas"/>
@@ -25028,7 +23238,6 @@
         </w:rPr>
         <w:t>valY</w:t>
       </w:r>
-      <w:proofErr w:type="spellEnd"/>
       <w:r>
         <w:rPr>
           <w:rFonts w:ascii="Consolas" w:eastAsiaTheme="minorEastAsia" w:hAnsi="Consolas" w:cs="Consolas"/>
@@ -25039,7 +23248,6 @@
         </w:rPr>
         <w:t xml:space="preserve"> = </w:t>
       </w:r>
-      <w:proofErr w:type="spellStart"/>
       <w:r>
         <w:rPr>
           <w:rFonts w:ascii="Consolas" w:eastAsiaTheme="minorEastAsia" w:hAnsi="Consolas" w:cs="Consolas"/>
@@ -25058,18 +23266,7 @@
           <w:szCs w:val="20"/>
           <w:lang w:val="en-US" w:eastAsia="zh-CN"/>
         </w:rPr>
-        <w:t>.getY</w:t>
-      </w:r>
-      <w:proofErr w:type="spellEnd"/>
-      <w:r>
-        <w:rPr>
-          <w:rFonts w:ascii="Consolas" w:eastAsiaTheme="minorEastAsia" w:hAnsi="Consolas" w:cs="Consolas"/>
-          <w:color w:val="000000"/>
-          <w:sz w:val="20"/>
-          <w:szCs w:val="20"/>
-          <w:lang w:val="en-US" w:eastAsia="zh-CN"/>
-        </w:rPr>
-        <w:t>();</w:t>
+        <w:t>.getY();</w:t>
       </w:r>
     </w:p>
     <w:p>
@@ -25115,7 +23312,6 @@
         </w:rPr>
         <w:tab/>
       </w:r>
-      <w:proofErr w:type="spellStart"/>
       <w:r>
         <w:rPr>
           <w:rFonts w:ascii="Consolas" w:eastAsiaTheme="minorEastAsia" w:hAnsi="Consolas" w:cs="Consolas"/>
@@ -25128,7 +23324,6 @@
         </w:rPr>
         <w:t>int</w:t>
       </w:r>
-      <w:proofErr w:type="spellEnd"/>
       <w:r>
         <w:rPr>
           <w:rFonts w:ascii="Consolas" w:eastAsiaTheme="minorEastAsia" w:hAnsi="Consolas" w:cs="Consolas"/>
@@ -25139,7 +23334,6 @@
         </w:rPr>
         <w:t xml:space="preserve"> </w:t>
       </w:r>
-      <w:proofErr w:type="spellStart"/>
       <w:r>
         <w:rPr>
           <w:rFonts w:ascii="Consolas" w:eastAsiaTheme="minorEastAsia" w:hAnsi="Consolas" w:cs="Consolas"/>
@@ -25150,7 +23344,6 @@
         </w:rPr>
         <w:t>signY</w:t>
       </w:r>
-      <w:proofErr w:type="spellEnd"/>
       <w:r>
         <w:rPr>
           <w:rFonts w:ascii="Consolas" w:eastAsiaTheme="minorEastAsia" w:hAnsi="Consolas" w:cs="Consolas"/>
@@ -25161,7 +23354,6 @@
         </w:rPr>
         <w:t xml:space="preserve"> = (</w:t>
       </w:r>
-      <w:proofErr w:type="spellStart"/>
       <w:r>
         <w:rPr>
           <w:rFonts w:ascii="Consolas" w:eastAsiaTheme="minorEastAsia" w:hAnsi="Consolas" w:cs="Consolas"/>
@@ -25174,27 +23366,15 @@
         </w:rPr>
         <w:t>int</w:t>
       </w:r>
-      <w:proofErr w:type="spellEnd"/>
-      <w:r>
-        <w:rPr>
-          <w:rFonts w:ascii="Consolas" w:eastAsiaTheme="minorEastAsia" w:hAnsi="Consolas" w:cs="Consolas"/>
-          <w:color w:val="000000"/>
-          <w:sz w:val="20"/>
-          <w:szCs w:val="20"/>
-          <w:lang w:val="en-US" w:eastAsia="zh-CN"/>
-        </w:rPr>
-        <w:t>) (</w:t>
-      </w:r>
-      <w:proofErr w:type="spellStart"/>
-      <w:r>
-        <w:rPr>
-          <w:rFonts w:ascii="Consolas" w:eastAsiaTheme="minorEastAsia" w:hAnsi="Consolas" w:cs="Consolas"/>
-          <w:color w:val="000000"/>
-          <w:sz w:val="20"/>
-          <w:szCs w:val="20"/>
-          <w:lang w:val="en-US" w:eastAsia="zh-CN"/>
-        </w:rPr>
-        <w:t>Math.</w:t>
+      <w:r>
+        <w:rPr>
+          <w:rFonts w:ascii="Consolas" w:eastAsiaTheme="minorEastAsia" w:hAnsi="Consolas" w:cs="Consolas"/>
+          <w:color w:val="000000"/>
+          <w:sz w:val="20"/>
+          <w:szCs w:val="20"/>
+          <w:lang w:val="en-US" w:eastAsia="zh-CN"/>
+        </w:rPr>
+        <w:t>) (Math.</w:t>
       </w:r>
       <w:r>
         <w:rPr>
@@ -25208,7 +23388,6 @@
         </w:rPr>
         <w:t>random</w:t>
       </w:r>
-      <w:proofErr w:type="spellEnd"/>
       <w:r>
         <w:rPr>
           <w:rFonts w:ascii="Consolas" w:eastAsiaTheme="minorEastAsia" w:hAnsi="Consolas" w:cs="Consolas"/>
@@ -25263,7 +23442,6 @@
         </w:rPr>
         <w:tab/>
       </w:r>
-      <w:proofErr w:type="spellStart"/>
       <w:r>
         <w:rPr>
           <w:rFonts w:ascii="Consolas" w:eastAsiaTheme="minorEastAsia" w:hAnsi="Consolas" w:cs="Consolas"/>
@@ -25276,7 +23454,6 @@
         </w:rPr>
         <w:t>int</w:t>
       </w:r>
-      <w:proofErr w:type="spellEnd"/>
       <w:r>
         <w:rPr>
           <w:rFonts w:ascii="Consolas" w:eastAsiaTheme="minorEastAsia" w:hAnsi="Consolas" w:cs="Consolas"/>
@@ -25287,7 +23464,6 @@
         </w:rPr>
         <w:t xml:space="preserve"> </w:t>
       </w:r>
-      <w:proofErr w:type="spellStart"/>
       <w:r>
         <w:rPr>
           <w:rFonts w:ascii="Consolas" w:eastAsiaTheme="minorEastAsia" w:hAnsi="Consolas" w:cs="Consolas"/>
@@ -25298,7 +23474,6 @@
         </w:rPr>
         <w:t>incY</w:t>
       </w:r>
-      <w:proofErr w:type="spellEnd"/>
       <w:r>
         <w:rPr>
           <w:rFonts w:ascii="Consolas" w:eastAsiaTheme="minorEastAsia" w:hAnsi="Consolas" w:cs="Consolas"/>
@@ -25309,7 +23484,6 @@
         </w:rPr>
         <w:t xml:space="preserve"> = (</w:t>
       </w:r>
-      <w:proofErr w:type="spellStart"/>
       <w:r>
         <w:rPr>
           <w:rFonts w:ascii="Consolas" w:eastAsiaTheme="minorEastAsia" w:hAnsi="Consolas" w:cs="Consolas"/>
@@ -25322,27 +23496,15 @@
         </w:rPr>
         <w:t>int</w:t>
       </w:r>
-      <w:proofErr w:type="spellEnd"/>
-      <w:r>
-        <w:rPr>
-          <w:rFonts w:ascii="Consolas" w:eastAsiaTheme="minorEastAsia" w:hAnsi="Consolas" w:cs="Consolas"/>
-          <w:color w:val="000000"/>
-          <w:sz w:val="20"/>
-          <w:szCs w:val="20"/>
-          <w:lang w:val="en-US" w:eastAsia="zh-CN"/>
-        </w:rPr>
-        <w:t>) (</w:t>
-      </w:r>
-      <w:proofErr w:type="spellStart"/>
-      <w:r>
-        <w:rPr>
-          <w:rFonts w:ascii="Consolas" w:eastAsiaTheme="minorEastAsia" w:hAnsi="Consolas" w:cs="Consolas"/>
-          <w:color w:val="000000"/>
-          <w:sz w:val="20"/>
-          <w:szCs w:val="20"/>
-          <w:lang w:val="en-US" w:eastAsia="zh-CN"/>
-        </w:rPr>
-        <w:t>Math.</w:t>
+      <w:r>
+        <w:rPr>
+          <w:rFonts w:ascii="Consolas" w:eastAsiaTheme="minorEastAsia" w:hAnsi="Consolas" w:cs="Consolas"/>
+          <w:color w:val="000000"/>
+          <w:sz w:val="20"/>
+          <w:szCs w:val="20"/>
+          <w:lang w:val="en-US" w:eastAsia="zh-CN"/>
+        </w:rPr>
+        <w:t>) (Math.</w:t>
       </w:r>
       <w:r>
         <w:rPr>
@@ -25356,7 +23518,6 @@
         </w:rPr>
         <w:t>random</w:t>
       </w:r>
-      <w:proofErr w:type="spellEnd"/>
       <w:r>
         <w:rPr>
           <w:rFonts w:ascii="Consolas" w:eastAsiaTheme="minorEastAsia" w:hAnsi="Consolas" w:cs="Consolas"/>
@@ -25477,7 +23638,6 @@
         </w:rPr>
         <w:t>(</w:t>
       </w:r>
-      <w:proofErr w:type="spellStart"/>
       <w:r>
         <w:rPr>
           <w:rFonts w:ascii="Consolas" w:eastAsiaTheme="minorEastAsia" w:hAnsi="Consolas" w:cs="Consolas"/>
@@ -25488,7 +23648,6 @@
         </w:rPr>
         <w:t>signY</w:t>
       </w:r>
-      <w:proofErr w:type="spellEnd"/>
       <w:r>
         <w:rPr>
           <w:rFonts w:ascii="Consolas" w:eastAsiaTheme="minorEastAsia" w:hAnsi="Consolas" w:cs="Consolas"/>
@@ -25553,7 +23712,6 @@
         </w:rPr>
         <w:tab/>
       </w:r>
-      <w:proofErr w:type="spellStart"/>
       <w:r>
         <w:rPr>
           <w:rFonts w:ascii="Consolas" w:eastAsiaTheme="minorEastAsia" w:hAnsi="Consolas" w:cs="Consolas"/>
@@ -25564,7 +23722,6 @@
         </w:rPr>
         <w:t>valY</w:t>
       </w:r>
-      <w:proofErr w:type="spellEnd"/>
       <w:r>
         <w:rPr>
           <w:rFonts w:ascii="Consolas" w:eastAsiaTheme="minorEastAsia" w:hAnsi="Consolas" w:cs="Consolas"/>
@@ -25575,7 +23732,6 @@
         </w:rPr>
         <w:t xml:space="preserve"> -= </w:t>
       </w:r>
-      <w:proofErr w:type="spellStart"/>
       <w:r>
         <w:rPr>
           <w:rFonts w:ascii="Consolas" w:eastAsiaTheme="minorEastAsia" w:hAnsi="Consolas" w:cs="Consolas"/>
@@ -25586,7 +23742,6 @@
         </w:rPr>
         <w:t>incY</w:t>
       </w:r>
-      <w:proofErr w:type="spellEnd"/>
       <w:r>
         <w:rPr>
           <w:rFonts w:ascii="Consolas" w:eastAsiaTheme="minorEastAsia" w:hAnsi="Consolas" w:cs="Consolas"/>
@@ -25707,7 +23862,6 @@
         </w:rPr>
         <w:tab/>
       </w:r>
-      <w:proofErr w:type="spellStart"/>
       <w:r>
         <w:rPr>
           <w:rFonts w:ascii="Consolas" w:eastAsiaTheme="minorEastAsia" w:hAnsi="Consolas" w:cs="Consolas"/>
@@ -25718,7 +23872,6 @@
         </w:rPr>
         <w:t>valY</w:t>
       </w:r>
-      <w:proofErr w:type="spellEnd"/>
       <w:r>
         <w:rPr>
           <w:rFonts w:ascii="Consolas" w:eastAsiaTheme="minorEastAsia" w:hAnsi="Consolas" w:cs="Consolas"/>
@@ -25729,7 +23882,6 @@
         </w:rPr>
         <w:t xml:space="preserve"> += </w:t>
       </w:r>
-      <w:proofErr w:type="spellStart"/>
       <w:r>
         <w:rPr>
           <w:rFonts w:ascii="Consolas" w:eastAsiaTheme="minorEastAsia" w:hAnsi="Consolas" w:cs="Consolas"/>
@@ -25740,7 +23892,6 @@
         </w:rPr>
         <w:t>incY</w:t>
       </w:r>
-      <w:proofErr w:type="spellEnd"/>
       <w:r>
         <w:rPr>
           <w:rFonts w:ascii="Consolas" w:eastAsiaTheme="minorEastAsia" w:hAnsi="Consolas" w:cs="Consolas"/>
@@ -25808,7 +23959,6 @@
         </w:rPr>
         <w:t>(</w:t>
       </w:r>
-      <w:proofErr w:type="spellStart"/>
       <w:r>
         <w:rPr>
           <w:rFonts w:ascii="Consolas" w:eastAsiaTheme="minorEastAsia" w:hAnsi="Consolas" w:cs="Consolas"/>
@@ -25819,7 +23969,6 @@
         </w:rPr>
         <w:t>valY</w:t>
       </w:r>
-      <w:proofErr w:type="spellEnd"/>
       <w:r>
         <w:rPr>
           <w:rFonts w:ascii="Consolas" w:eastAsiaTheme="minorEastAsia" w:hAnsi="Consolas" w:cs="Consolas"/>
@@ -25850,7 +23999,6 @@
         </w:rPr>
         <w:t xml:space="preserve"> || </w:t>
       </w:r>
-      <w:proofErr w:type="spellStart"/>
       <w:r>
         <w:rPr>
           <w:rFonts w:ascii="Consolas" w:eastAsiaTheme="minorEastAsia" w:hAnsi="Consolas" w:cs="Consolas"/>
@@ -25861,7 +24009,6 @@
         </w:rPr>
         <w:t>valY</w:t>
       </w:r>
-      <w:proofErr w:type="spellEnd"/>
       <w:r>
         <w:rPr>
           <w:rFonts w:ascii="Consolas" w:eastAsiaTheme="minorEastAsia" w:hAnsi="Consolas" w:cs="Consolas"/>
@@ -25917,30 +24064,29 @@
           <w:rFonts w:ascii="Consolas" w:eastAsiaTheme="minorEastAsia" w:hAnsi="Consolas" w:cs="Consolas"/>
           <w:sz w:val="20"/>
           <w:szCs w:val="20"/>
-          <w:lang w:eastAsia="zh-CN"/>
-        </w:rPr>
-      </w:pPr>
-      <w:r>
-        <w:rPr>
-          <w:rFonts w:ascii="Consolas" w:eastAsiaTheme="minorEastAsia" w:hAnsi="Consolas" w:cs="Consolas"/>
-          <w:color w:val="000000"/>
-          <w:sz w:val="20"/>
-          <w:szCs w:val="20"/>
-          <w:lang w:val="en-US" w:eastAsia="zh-CN"/>
-        </w:rPr>
-        <w:tab/>
-      </w:r>
-      <w:r>
-        <w:rPr>
-          <w:rFonts w:ascii="Consolas" w:eastAsiaTheme="minorEastAsia" w:hAnsi="Consolas" w:cs="Consolas"/>
-          <w:color w:val="000000"/>
-          <w:sz w:val="20"/>
-          <w:szCs w:val="20"/>
-          <w:lang w:val="en-US" w:eastAsia="zh-CN"/>
-        </w:rPr>
-        <w:tab/>
-      </w:r>
-      <w:proofErr w:type="spellStart"/>
+          <w:lang w:val="en-US" w:eastAsia="zh-CN"/>
+        </w:rPr>
+      </w:pPr>
+      <w:r>
+        <w:rPr>
+          <w:rFonts w:ascii="Consolas" w:eastAsiaTheme="minorEastAsia" w:hAnsi="Consolas" w:cs="Consolas"/>
+          <w:color w:val="000000"/>
+          <w:sz w:val="20"/>
+          <w:szCs w:val="20"/>
+          <w:lang w:val="en-US" w:eastAsia="zh-CN"/>
+        </w:rPr>
+        <w:tab/>
+      </w:r>
+      <w:r>
+        <w:rPr>
+          <w:rFonts w:ascii="Consolas" w:eastAsiaTheme="minorEastAsia" w:hAnsi="Consolas" w:cs="Consolas"/>
+          <w:color w:val="000000"/>
+          <w:sz w:val="20"/>
+          <w:szCs w:val="20"/>
+          <w:lang w:val="en-US" w:eastAsia="zh-CN"/>
+        </w:rPr>
+        <w:tab/>
+      </w:r>
       <w:r>
         <w:rPr>
           <w:rFonts w:ascii="Consolas" w:eastAsiaTheme="minorEastAsia" w:hAnsi="Consolas" w:cs="Consolas"/>
@@ -25949,40 +24095,37 @@
           <w:color w:val="7F0055"/>
           <w:sz w:val="20"/>
           <w:szCs w:val="20"/>
-          <w:lang w:eastAsia="zh-CN"/>
+          <w:lang w:val="en-US" w:eastAsia="zh-CN"/>
         </w:rPr>
         <w:t>return</w:t>
       </w:r>
-      <w:proofErr w:type="spellEnd"/>
-      <w:r>
-        <w:rPr>
-          <w:rFonts w:ascii="Consolas" w:eastAsiaTheme="minorEastAsia" w:hAnsi="Consolas" w:cs="Consolas"/>
-          <w:color w:val="000000"/>
-          <w:sz w:val="20"/>
-          <w:szCs w:val="20"/>
-          <w:lang w:eastAsia="zh-CN"/>
+      <w:r>
+        <w:rPr>
+          <w:rFonts w:ascii="Consolas" w:eastAsiaTheme="minorEastAsia" w:hAnsi="Consolas" w:cs="Consolas"/>
+          <w:color w:val="000000"/>
+          <w:sz w:val="20"/>
+          <w:szCs w:val="20"/>
+          <w:lang w:val="en-US" w:eastAsia="zh-CN"/>
         </w:rPr>
         <w:t xml:space="preserve"> </w:t>
       </w:r>
-      <w:proofErr w:type="spellStart"/>
       <w:r>
         <w:rPr>
           <w:rFonts w:ascii="Consolas" w:eastAsiaTheme="minorEastAsia" w:hAnsi="Consolas" w:cs="Consolas"/>
           <w:color w:val="6A3E3E"/>
           <w:sz w:val="20"/>
           <w:szCs w:val="20"/>
-          <w:lang w:eastAsia="zh-CN"/>
+          <w:lang w:val="en-US" w:eastAsia="zh-CN"/>
         </w:rPr>
         <w:t>valY</w:t>
       </w:r>
-      <w:proofErr w:type="spellEnd"/>
-      <w:r>
-        <w:rPr>
-          <w:rFonts w:ascii="Consolas" w:eastAsiaTheme="minorEastAsia" w:hAnsi="Consolas" w:cs="Consolas"/>
-          <w:color w:val="000000"/>
-          <w:sz w:val="20"/>
-          <w:szCs w:val="20"/>
-          <w:lang w:eastAsia="zh-CN"/>
+      <w:r>
+        <w:rPr>
+          <w:rFonts w:ascii="Consolas" w:eastAsiaTheme="minorEastAsia" w:hAnsi="Consolas" w:cs="Consolas"/>
+          <w:color w:val="000000"/>
+          <w:sz w:val="20"/>
+          <w:szCs w:val="20"/>
+          <w:lang w:val="en-US" w:eastAsia="zh-CN"/>
         </w:rPr>
         <w:t>;</w:t>
       </w:r>
@@ -25997,46 +24140,46 @@
           <w:rFonts w:ascii="Consolas" w:eastAsiaTheme="minorEastAsia" w:hAnsi="Consolas" w:cs="Consolas"/>
           <w:sz w:val="20"/>
           <w:szCs w:val="20"/>
-          <w:lang w:eastAsia="zh-CN"/>
-        </w:rPr>
-      </w:pPr>
-      <w:r>
-        <w:rPr>
-          <w:rFonts w:ascii="Consolas" w:eastAsiaTheme="minorEastAsia" w:hAnsi="Consolas" w:cs="Consolas"/>
-          <w:color w:val="000000"/>
-          <w:sz w:val="20"/>
-          <w:szCs w:val="20"/>
-          <w:lang w:eastAsia="zh-CN"/>
-        </w:rPr>
-        <w:tab/>
-      </w:r>
-      <w:r>
-        <w:rPr>
-          <w:rFonts w:ascii="Consolas" w:eastAsiaTheme="minorEastAsia" w:hAnsi="Consolas" w:cs="Consolas"/>
-          <w:color w:val="000000"/>
-          <w:sz w:val="20"/>
-          <w:szCs w:val="20"/>
-          <w:lang w:eastAsia="zh-CN"/>
-        </w:rPr>
-        <w:tab/>
-      </w:r>
-      <w:r>
-        <w:rPr>
-          <w:rFonts w:ascii="Consolas" w:eastAsiaTheme="minorEastAsia" w:hAnsi="Consolas" w:cs="Consolas"/>
-          <w:color w:val="000000"/>
-          <w:sz w:val="20"/>
-          <w:szCs w:val="20"/>
-          <w:lang w:eastAsia="zh-CN"/>
-        </w:rPr>
-        <w:tab/>
-      </w:r>
-      <w:r>
-        <w:rPr>
-          <w:rFonts w:ascii="Consolas" w:eastAsiaTheme="minorEastAsia" w:hAnsi="Consolas" w:cs="Consolas"/>
-          <w:color w:val="000000"/>
-          <w:sz w:val="20"/>
-          <w:szCs w:val="20"/>
-          <w:lang w:eastAsia="zh-CN"/>
+          <w:lang w:val="en-US" w:eastAsia="zh-CN"/>
+        </w:rPr>
+      </w:pPr>
+      <w:r>
+        <w:rPr>
+          <w:rFonts w:ascii="Consolas" w:eastAsiaTheme="minorEastAsia" w:hAnsi="Consolas" w:cs="Consolas"/>
+          <w:color w:val="000000"/>
+          <w:sz w:val="20"/>
+          <w:szCs w:val="20"/>
+          <w:lang w:val="en-US" w:eastAsia="zh-CN"/>
+        </w:rPr>
+        <w:tab/>
+      </w:r>
+      <w:r>
+        <w:rPr>
+          <w:rFonts w:ascii="Consolas" w:eastAsiaTheme="minorEastAsia" w:hAnsi="Consolas" w:cs="Consolas"/>
+          <w:color w:val="000000"/>
+          <w:sz w:val="20"/>
+          <w:szCs w:val="20"/>
+          <w:lang w:val="en-US" w:eastAsia="zh-CN"/>
+        </w:rPr>
+        <w:tab/>
+      </w:r>
+      <w:r>
+        <w:rPr>
+          <w:rFonts w:ascii="Consolas" w:eastAsiaTheme="minorEastAsia" w:hAnsi="Consolas" w:cs="Consolas"/>
+          <w:color w:val="000000"/>
+          <w:sz w:val="20"/>
+          <w:szCs w:val="20"/>
+          <w:lang w:val="en-US" w:eastAsia="zh-CN"/>
+        </w:rPr>
+        <w:tab/>
+      </w:r>
+      <w:r>
+        <w:rPr>
+          <w:rFonts w:ascii="Consolas" w:eastAsiaTheme="minorEastAsia" w:hAnsi="Consolas" w:cs="Consolas"/>
+          <w:color w:val="000000"/>
+          <w:sz w:val="20"/>
+          <w:szCs w:val="20"/>
+          <w:lang w:val="en-US" w:eastAsia="zh-CN"/>
         </w:rPr>
         <w:tab/>
       </w:r>
@@ -26051,16 +24194,16 @@
           <w:rFonts w:ascii="Consolas" w:eastAsiaTheme="minorEastAsia" w:hAnsi="Consolas" w:cs="Consolas"/>
           <w:sz w:val="20"/>
           <w:szCs w:val="20"/>
-          <w:lang w:eastAsia="zh-CN"/>
-        </w:rPr>
-      </w:pPr>
-      <w:r>
-        <w:rPr>
-          <w:rFonts w:ascii="Consolas" w:eastAsiaTheme="minorEastAsia" w:hAnsi="Consolas" w:cs="Consolas"/>
-          <w:color w:val="000000"/>
-          <w:sz w:val="20"/>
-          <w:szCs w:val="20"/>
-          <w:lang w:eastAsia="zh-CN"/>
+          <w:lang w:val="en-US" w:eastAsia="zh-CN"/>
+        </w:rPr>
+      </w:pPr>
+      <w:r>
+        <w:rPr>
+          <w:rFonts w:ascii="Consolas" w:eastAsiaTheme="minorEastAsia" w:hAnsi="Consolas" w:cs="Consolas"/>
+          <w:color w:val="000000"/>
+          <w:sz w:val="20"/>
+          <w:szCs w:val="20"/>
+          <w:lang w:val="en-US" w:eastAsia="zh-CN"/>
         </w:rPr>
         <w:tab/>
         <w:t>}</w:t>
@@ -26076,16 +24219,16 @@
           <w:rFonts w:ascii="Consolas" w:eastAsiaTheme="minorEastAsia" w:hAnsi="Consolas" w:cs="Consolas"/>
           <w:sz w:val="20"/>
           <w:szCs w:val="20"/>
-          <w:lang w:eastAsia="zh-CN"/>
-        </w:rPr>
-      </w:pPr>
-      <w:r>
-        <w:rPr>
-          <w:rFonts w:ascii="Consolas" w:eastAsiaTheme="minorEastAsia" w:hAnsi="Consolas" w:cs="Consolas"/>
-          <w:color w:val="000000"/>
-          <w:sz w:val="20"/>
-          <w:szCs w:val="20"/>
-          <w:lang w:eastAsia="zh-CN"/>
+          <w:lang w:val="en-US" w:eastAsia="zh-CN"/>
+        </w:rPr>
+      </w:pPr>
+      <w:r>
+        <w:rPr>
+          <w:rFonts w:ascii="Consolas" w:eastAsiaTheme="minorEastAsia" w:hAnsi="Consolas" w:cs="Consolas"/>
+          <w:color w:val="000000"/>
+          <w:sz w:val="20"/>
+          <w:szCs w:val="20"/>
+          <w:lang w:val="en-US" w:eastAsia="zh-CN"/>
         </w:rPr>
         <w:tab/>
       </w:r>
@@ -26100,16 +24243,16 @@
           <w:rFonts w:ascii="Consolas" w:eastAsiaTheme="minorEastAsia" w:hAnsi="Consolas" w:cs="Consolas"/>
           <w:sz w:val="20"/>
           <w:szCs w:val="20"/>
-          <w:lang w:eastAsia="zh-CN"/>
-        </w:rPr>
-      </w:pPr>
-      <w:r>
-        <w:rPr>
-          <w:rFonts w:ascii="Consolas" w:eastAsiaTheme="minorEastAsia" w:hAnsi="Consolas" w:cs="Consolas"/>
-          <w:color w:val="000000"/>
-          <w:sz w:val="20"/>
-          <w:szCs w:val="20"/>
-          <w:lang w:eastAsia="zh-CN"/>
+          <w:lang w:val="en-US" w:eastAsia="zh-CN"/>
+        </w:rPr>
+      </w:pPr>
+      <w:r>
+        <w:rPr>
+          <w:rFonts w:ascii="Consolas" w:eastAsiaTheme="minorEastAsia" w:hAnsi="Consolas" w:cs="Consolas"/>
+          <w:color w:val="000000"/>
+          <w:sz w:val="20"/>
+          <w:szCs w:val="20"/>
+          <w:lang w:val="en-US" w:eastAsia="zh-CN"/>
         </w:rPr>
         <w:tab/>
       </w:r>
@@ -26119,11 +24262,10 @@
           <w:color w:val="3F7F5F"/>
           <w:sz w:val="20"/>
           <w:szCs w:val="20"/>
-          <w:lang w:eastAsia="zh-CN"/>
+          <w:lang w:val="en-US" w:eastAsia="zh-CN"/>
         </w:rPr>
         <w:t xml:space="preserve">// </w:t>
       </w:r>
-      <w:proofErr w:type="spellStart"/>
       <w:r>
         <w:rPr>
           <w:rFonts w:ascii="Consolas" w:eastAsiaTheme="minorEastAsia" w:hAnsi="Consolas" w:cs="Consolas"/>
@@ -26131,83 +24273,10 @@
           <w:sz w:val="20"/>
           <w:szCs w:val="20"/>
           <w:u w:val="single"/>
-          <w:lang w:eastAsia="zh-CN"/>
-        </w:rPr>
-        <w:t>euclidean</w:t>
-      </w:r>
-      <w:proofErr w:type="spellEnd"/>
-      <w:r>
-        <w:rPr>
-          <w:rFonts w:ascii="Consolas" w:eastAsiaTheme="minorEastAsia" w:hAnsi="Consolas" w:cs="Consolas"/>
-          <w:color w:val="3F7F5F"/>
-          <w:sz w:val="20"/>
-          <w:szCs w:val="20"/>
-          <w:u w:val="single"/>
-          <w:lang w:eastAsia="zh-CN"/>
-        </w:rPr>
-        <w:t xml:space="preserve"> </w:t>
-      </w:r>
-      <w:proofErr w:type="spellStart"/>
-      <w:r>
-        <w:rPr>
-          <w:rFonts w:ascii="Consolas" w:eastAsiaTheme="minorEastAsia" w:hAnsi="Consolas" w:cs="Consolas"/>
-          <w:color w:val="3F7F5F"/>
-          <w:sz w:val="20"/>
-          <w:szCs w:val="20"/>
-          <w:u w:val="single"/>
-          <w:lang w:eastAsia="zh-CN"/>
-        </w:rPr>
-        <w:t>distance</w:t>
-      </w:r>
-      <w:proofErr w:type="spellEnd"/>
-      <w:r>
-        <w:rPr>
-          <w:rFonts w:ascii="Consolas" w:eastAsiaTheme="minorEastAsia" w:hAnsi="Consolas" w:cs="Consolas"/>
-          <w:color w:val="3F7F5F"/>
-          <w:sz w:val="20"/>
-          <w:szCs w:val="20"/>
-          <w:u w:val="single"/>
-          <w:lang w:eastAsia="zh-CN"/>
-        </w:rPr>
-        <w:t xml:space="preserve"> </w:t>
-      </w:r>
-      <w:proofErr w:type="spellStart"/>
-      <w:r>
-        <w:rPr>
-          <w:rFonts w:ascii="Consolas" w:eastAsiaTheme="minorEastAsia" w:hAnsi="Consolas" w:cs="Consolas"/>
-          <w:color w:val="3F7F5F"/>
-          <w:sz w:val="20"/>
-          <w:szCs w:val="20"/>
-          <w:u w:val="single"/>
-          <w:lang w:eastAsia="zh-CN"/>
-        </w:rPr>
-        <w:t>between</w:t>
-      </w:r>
-      <w:proofErr w:type="spellEnd"/>
-      <w:r>
-        <w:rPr>
-          <w:rFonts w:ascii="Consolas" w:eastAsiaTheme="minorEastAsia" w:hAnsi="Consolas" w:cs="Consolas"/>
-          <w:color w:val="3F7F5F"/>
-          <w:sz w:val="20"/>
-          <w:szCs w:val="20"/>
-          <w:u w:val="single"/>
-          <w:lang w:eastAsia="zh-CN"/>
-        </w:rPr>
-        <w:t xml:space="preserve"> </w:t>
-      </w:r>
-      <w:proofErr w:type="spellStart"/>
-      <w:r>
-        <w:rPr>
-          <w:rFonts w:ascii="Consolas" w:eastAsiaTheme="minorEastAsia" w:hAnsi="Consolas" w:cs="Consolas"/>
-          <w:color w:val="3F7F5F"/>
-          <w:sz w:val="20"/>
-          <w:szCs w:val="20"/>
-          <w:u w:val="single"/>
-          <w:lang w:eastAsia="zh-CN"/>
-        </w:rPr>
-        <w:t>cars</w:t>
-      </w:r>
-      <w:proofErr w:type="spellEnd"/>
+          <w:lang w:val="en-US" w:eastAsia="zh-CN"/>
+        </w:rPr>
+        <w:t>euclidean distance between cars</w:t>
+      </w:r>
     </w:p>
     <w:p>
       <w:pPr>
@@ -26228,7 +24297,7 @@
           <w:color w:val="000000"/>
           <w:sz w:val="20"/>
           <w:szCs w:val="20"/>
-          <w:lang w:eastAsia="zh-CN"/>
+          <w:lang w:val="en-US" w:eastAsia="zh-CN"/>
         </w:rPr>
         <w:tab/>
       </w:r>
@@ -26254,7 +24323,6 @@
         </w:rPr>
         <w:t xml:space="preserve"> </w:t>
       </w:r>
-      <w:proofErr w:type="spellStart"/>
       <w:r>
         <w:rPr>
           <w:rFonts w:ascii="Consolas" w:eastAsiaTheme="minorEastAsia" w:hAnsi="Consolas" w:cs="Consolas"/>
@@ -26267,38 +24335,15 @@
         </w:rPr>
         <w:t>int</w:t>
       </w:r>
-      <w:proofErr w:type="spellEnd"/>
-      <w:r>
-        <w:rPr>
-          <w:rFonts w:ascii="Consolas" w:eastAsiaTheme="minorEastAsia" w:hAnsi="Consolas" w:cs="Consolas"/>
-          <w:color w:val="000000"/>
-          <w:sz w:val="20"/>
-          <w:szCs w:val="20"/>
-          <w:lang w:val="en-US" w:eastAsia="zh-CN"/>
-        </w:rPr>
-        <w:t xml:space="preserve"> </w:t>
-      </w:r>
-      <w:proofErr w:type="spellStart"/>
-      <w:r>
-        <w:rPr>
-          <w:rFonts w:ascii="Consolas" w:eastAsiaTheme="minorEastAsia" w:hAnsi="Consolas" w:cs="Consolas"/>
-          <w:color w:val="000000"/>
-          <w:sz w:val="20"/>
-          <w:szCs w:val="20"/>
-          <w:lang w:val="en-US" w:eastAsia="zh-CN"/>
-        </w:rPr>
-        <w:t>distanceBetweenCars</w:t>
-      </w:r>
-      <w:proofErr w:type="spellEnd"/>
-      <w:r>
-        <w:rPr>
-          <w:rFonts w:ascii="Consolas" w:eastAsiaTheme="minorEastAsia" w:hAnsi="Consolas" w:cs="Consolas"/>
-          <w:color w:val="000000"/>
-          <w:sz w:val="20"/>
-          <w:szCs w:val="20"/>
-          <w:lang w:val="en-US" w:eastAsia="zh-CN"/>
-        </w:rPr>
-        <w:t xml:space="preserve">(Car </w:t>
+      <w:r>
+        <w:rPr>
+          <w:rFonts w:ascii="Consolas" w:eastAsiaTheme="minorEastAsia" w:hAnsi="Consolas" w:cs="Consolas"/>
+          <w:color w:val="000000"/>
+          <w:sz w:val="20"/>
+          <w:szCs w:val="20"/>
+          <w:lang w:val="en-US" w:eastAsia="zh-CN"/>
+        </w:rPr>
+        <w:t xml:space="preserve"> distanceBetweenCars(Car </w:t>
       </w:r>
       <w:r>
         <w:rPr>
@@ -26524,18 +24569,7 @@
           <w:szCs w:val="20"/>
           <w:lang w:val="en-US" w:eastAsia="zh-CN"/>
         </w:rPr>
-        <w:t xml:space="preserve">) </w:t>
-      </w:r>
-      <w:proofErr w:type="spellStart"/>
-      <w:r>
-        <w:rPr>
-          <w:rFonts w:ascii="Consolas" w:eastAsiaTheme="minorEastAsia" w:hAnsi="Consolas" w:cs="Consolas"/>
-          <w:color w:val="000000"/>
-          <w:sz w:val="20"/>
-          <w:szCs w:val="20"/>
-          <w:lang w:val="en-US" w:eastAsia="zh-CN"/>
-        </w:rPr>
-        <w:t>Math.</w:t>
+        <w:t>) Math.</w:t>
       </w:r>
       <w:r>
         <w:rPr>
@@ -26549,27 +24583,15 @@
         </w:rPr>
         <w:t>sqrt</w:t>
       </w:r>
-      <w:proofErr w:type="spellEnd"/>
-      <w:r>
-        <w:rPr>
-          <w:rFonts w:ascii="Consolas" w:eastAsiaTheme="minorEastAsia" w:hAnsi="Consolas" w:cs="Consolas"/>
-          <w:color w:val="000000"/>
-          <w:sz w:val="20"/>
-          <w:szCs w:val="20"/>
-          <w:lang w:val="en-US" w:eastAsia="zh-CN"/>
-        </w:rPr>
-        <w:t>(</w:t>
-      </w:r>
-      <w:proofErr w:type="spellStart"/>
-      <w:r>
-        <w:rPr>
-          <w:rFonts w:ascii="Consolas" w:eastAsiaTheme="minorEastAsia" w:hAnsi="Consolas" w:cs="Consolas"/>
-          <w:color w:val="000000"/>
-          <w:sz w:val="20"/>
-          <w:szCs w:val="20"/>
-          <w:lang w:val="en-US" w:eastAsia="zh-CN"/>
-        </w:rPr>
-        <w:t>Math.</w:t>
+      <w:r>
+        <w:rPr>
+          <w:rFonts w:ascii="Consolas" w:eastAsiaTheme="minorEastAsia" w:hAnsi="Consolas" w:cs="Consolas"/>
+          <w:color w:val="000000"/>
+          <w:sz w:val="20"/>
+          <w:szCs w:val="20"/>
+          <w:lang w:val="en-US" w:eastAsia="zh-CN"/>
+        </w:rPr>
+        <w:t>(Math.</w:t>
       </w:r>
       <w:r>
         <w:rPr>
@@ -26583,7 +24605,6 @@
         </w:rPr>
         <w:t>pow</w:t>
       </w:r>
-      <w:proofErr w:type="spellEnd"/>
       <w:r>
         <w:rPr>
           <w:rFonts w:ascii="Consolas" w:eastAsiaTheme="minorEastAsia" w:hAnsi="Consolas" w:cs="Consolas"/>
@@ -26632,18 +24653,7 @@
           <w:szCs w:val="20"/>
           <w:lang w:val="en-US" w:eastAsia="zh-CN"/>
         </w:rPr>
-        <w:t xml:space="preserve">.getX(),2) + </w:t>
-      </w:r>
-      <w:proofErr w:type="spellStart"/>
-      <w:r>
-        <w:rPr>
-          <w:rFonts w:ascii="Consolas" w:eastAsiaTheme="minorEastAsia" w:hAnsi="Consolas" w:cs="Consolas"/>
-          <w:color w:val="000000"/>
-          <w:sz w:val="20"/>
-          <w:szCs w:val="20"/>
-          <w:lang w:val="en-US" w:eastAsia="zh-CN"/>
-        </w:rPr>
-        <w:t>Math.</w:t>
+        <w:t>.getX(),2) + Math.</w:t>
       </w:r>
       <w:r>
         <w:rPr>
@@ -26657,7 +24667,6 @@
         </w:rPr>
         <w:t>pow</w:t>
       </w:r>
-      <w:proofErr w:type="spellEnd"/>
       <w:r>
         <w:rPr>
           <w:rFonts w:ascii="Consolas" w:eastAsiaTheme="minorEastAsia" w:hAnsi="Consolas" w:cs="Consolas"/>
@@ -26753,30 +24762,29 @@
           <w:rFonts w:ascii="Consolas" w:eastAsiaTheme="minorEastAsia" w:hAnsi="Consolas" w:cs="Consolas"/>
           <w:sz w:val="20"/>
           <w:szCs w:val="20"/>
-          <w:lang w:eastAsia="zh-CN"/>
-        </w:rPr>
-      </w:pPr>
-      <w:r>
-        <w:rPr>
-          <w:rFonts w:ascii="Consolas" w:eastAsiaTheme="minorEastAsia" w:hAnsi="Consolas" w:cs="Consolas"/>
-          <w:color w:val="000000"/>
-          <w:sz w:val="20"/>
-          <w:szCs w:val="20"/>
-          <w:lang w:val="en-US" w:eastAsia="zh-CN"/>
-        </w:rPr>
-        <w:tab/>
-      </w:r>
-      <w:r>
-        <w:rPr>
-          <w:rFonts w:ascii="Consolas" w:eastAsiaTheme="minorEastAsia" w:hAnsi="Consolas" w:cs="Consolas"/>
-          <w:color w:val="000000"/>
-          <w:sz w:val="20"/>
-          <w:szCs w:val="20"/>
-          <w:lang w:val="en-US" w:eastAsia="zh-CN"/>
-        </w:rPr>
-        <w:tab/>
-      </w:r>
-      <w:proofErr w:type="spellStart"/>
+          <w:lang w:val="en-US" w:eastAsia="zh-CN"/>
+        </w:rPr>
+      </w:pPr>
+      <w:r>
+        <w:rPr>
+          <w:rFonts w:ascii="Consolas" w:eastAsiaTheme="minorEastAsia" w:hAnsi="Consolas" w:cs="Consolas"/>
+          <w:color w:val="000000"/>
+          <w:sz w:val="20"/>
+          <w:szCs w:val="20"/>
+          <w:lang w:val="en-US" w:eastAsia="zh-CN"/>
+        </w:rPr>
+        <w:tab/>
+      </w:r>
+      <w:r>
+        <w:rPr>
+          <w:rFonts w:ascii="Consolas" w:eastAsiaTheme="minorEastAsia" w:hAnsi="Consolas" w:cs="Consolas"/>
+          <w:color w:val="000000"/>
+          <w:sz w:val="20"/>
+          <w:szCs w:val="20"/>
+          <w:lang w:val="en-US" w:eastAsia="zh-CN"/>
+        </w:rPr>
+        <w:tab/>
+      </w:r>
       <w:r>
         <w:rPr>
           <w:rFonts w:ascii="Consolas" w:eastAsiaTheme="minorEastAsia" w:hAnsi="Consolas" w:cs="Consolas"/>
@@ -26785,22 +24793,20 @@
           <w:color w:val="7F0055"/>
           <w:sz w:val="20"/>
           <w:szCs w:val="20"/>
-          <w:lang w:eastAsia="zh-CN"/>
+          <w:lang w:val="en-US" w:eastAsia="zh-CN"/>
         </w:rPr>
         <w:t>return</w:t>
       </w:r>
-      <w:proofErr w:type="spellEnd"/>
-      <w:r>
-        <w:rPr>
-          <w:rFonts w:ascii="Consolas" w:eastAsiaTheme="minorEastAsia" w:hAnsi="Consolas" w:cs="Consolas"/>
-          <w:color w:val="000000"/>
-          <w:sz w:val="20"/>
-          <w:szCs w:val="20"/>
-          <w:lang w:eastAsia="zh-CN"/>
+      <w:r>
+        <w:rPr>
+          <w:rFonts w:ascii="Consolas" w:eastAsiaTheme="minorEastAsia" w:hAnsi="Consolas" w:cs="Consolas"/>
+          <w:color w:val="000000"/>
+          <w:sz w:val="20"/>
+          <w:szCs w:val="20"/>
+          <w:lang w:val="en-US" w:eastAsia="zh-CN"/>
         </w:rPr>
         <w:t xml:space="preserve"> (</w:t>
       </w:r>
-      <w:proofErr w:type="spellStart"/>
       <w:r>
         <w:rPr>
           <w:rFonts w:ascii="Consolas" w:eastAsiaTheme="minorEastAsia" w:hAnsi="Consolas" w:cs="Consolas"/>
@@ -26809,40 +24815,37 @@
           <w:color w:val="7F0055"/>
           <w:sz w:val="20"/>
           <w:szCs w:val="20"/>
-          <w:lang w:eastAsia="zh-CN"/>
+          <w:lang w:val="en-US" w:eastAsia="zh-CN"/>
         </w:rPr>
         <w:t>int</w:t>
       </w:r>
-      <w:proofErr w:type="spellEnd"/>
-      <w:r>
-        <w:rPr>
-          <w:rFonts w:ascii="Consolas" w:eastAsiaTheme="minorEastAsia" w:hAnsi="Consolas" w:cs="Consolas"/>
-          <w:color w:val="000000"/>
-          <w:sz w:val="20"/>
-          <w:szCs w:val="20"/>
-          <w:lang w:eastAsia="zh-CN"/>
+      <w:r>
+        <w:rPr>
+          <w:rFonts w:ascii="Consolas" w:eastAsiaTheme="minorEastAsia" w:hAnsi="Consolas" w:cs="Consolas"/>
+          <w:color w:val="000000"/>
+          <w:sz w:val="20"/>
+          <w:szCs w:val="20"/>
+          <w:lang w:val="en-US" w:eastAsia="zh-CN"/>
         </w:rPr>
         <w:t>)</w:t>
       </w:r>
-      <w:proofErr w:type="spellStart"/>
       <w:r>
         <w:rPr>
           <w:rFonts w:ascii="Consolas" w:eastAsiaTheme="minorEastAsia" w:hAnsi="Consolas" w:cs="Consolas"/>
           <w:color w:val="6A3E3E"/>
           <w:sz w:val="20"/>
           <w:szCs w:val="20"/>
-          <w:lang w:eastAsia="zh-CN"/>
+          <w:lang w:val="en-US" w:eastAsia="zh-CN"/>
         </w:rPr>
         <w:t>distance</w:t>
       </w:r>
-      <w:proofErr w:type="spellEnd"/>
-      <w:r>
-        <w:rPr>
-          <w:rFonts w:ascii="Consolas" w:eastAsiaTheme="minorEastAsia" w:hAnsi="Consolas" w:cs="Consolas"/>
-          <w:color w:val="000000"/>
-          <w:sz w:val="20"/>
-          <w:szCs w:val="20"/>
-          <w:lang w:eastAsia="zh-CN"/>
+      <w:r>
+        <w:rPr>
+          <w:rFonts w:ascii="Consolas" w:eastAsiaTheme="minorEastAsia" w:hAnsi="Consolas" w:cs="Consolas"/>
+          <w:color w:val="000000"/>
+          <w:sz w:val="20"/>
+          <w:szCs w:val="20"/>
+          <w:lang w:val="en-US" w:eastAsia="zh-CN"/>
         </w:rPr>
         <w:t>;</w:t>
       </w:r>
@@ -26857,16 +24860,16 @@
           <w:rFonts w:ascii="Consolas" w:eastAsiaTheme="minorEastAsia" w:hAnsi="Consolas" w:cs="Consolas"/>
           <w:sz w:val="20"/>
           <w:szCs w:val="20"/>
-          <w:lang w:eastAsia="zh-CN"/>
-        </w:rPr>
-      </w:pPr>
-      <w:r>
-        <w:rPr>
-          <w:rFonts w:ascii="Consolas" w:eastAsiaTheme="minorEastAsia" w:hAnsi="Consolas" w:cs="Consolas"/>
-          <w:color w:val="000000"/>
-          <w:sz w:val="20"/>
-          <w:szCs w:val="20"/>
-          <w:lang w:eastAsia="zh-CN"/>
+          <w:lang w:val="en-US" w:eastAsia="zh-CN"/>
+        </w:rPr>
+      </w:pPr>
+      <w:r>
+        <w:rPr>
+          <w:rFonts w:ascii="Consolas" w:eastAsiaTheme="minorEastAsia" w:hAnsi="Consolas" w:cs="Consolas"/>
+          <w:color w:val="000000"/>
+          <w:sz w:val="20"/>
+          <w:szCs w:val="20"/>
+          <w:lang w:val="en-US" w:eastAsia="zh-CN"/>
         </w:rPr>
         <w:tab/>
         <w:t>}</w:t>
@@ -26882,7 +24885,7 @@
           <w:rFonts w:ascii="Consolas" w:eastAsiaTheme="minorEastAsia" w:hAnsi="Consolas" w:cs="Consolas"/>
           <w:sz w:val="20"/>
           <w:szCs w:val="20"/>
-          <w:lang w:eastAsia="zh-CN"/>
+          <w:lang w:val="en-US" w:eastAsia="zh-CN"/>
         </w:rPr>
       </w:pPr>
     </w:p>
@@ -26896,16 +24899,16 @@
           <w:rFonts w:ascii="Consolas" w:eastAsiaTheme="minorEastAsia" w:hAnsi="Consolas" w:cs="Consolas"/>
           <w:sz w:val="20"/>
           <w:szCs w:val="20"/>
-          <w:lang w:eastAsia="zh-CN"/>
-        </w:rPr>
-      </w:pPr>
-      <w:r>
-        <w:rPr>
-          <w:rFonts w:ascii="Consolas" w:eastAsiaTheme="minorEastAsia" w:hAnsi="Consolas" w:cs="Consolas"/>
-          <w:color w:val="000000"/>
-          <w:sz w:val="20"/>
-          <w:szCs w:val="20"/>
-          <w:lang w:eastAsia="zh-CN"/>
+          <w:lang w:val="en-US" w:eastAsia="zh-CN"/>
+        </w:rPr>
+      </w:pPr>
+      <w:r>
+        <w:rPr>
+          <w:rFonts w:ascii="Consolas" w:eastAsiaTheme="minorEastAsia" w:hAnsi="Consolas" w:cs="Consolas"/>
+          <w:color w:val="000000"/>
+          <w:sz w:val="20"/>
+          <w:szCs w:val="20"/>
+          <w:lang w:val="en-US" w:eastAsia="zh-CN"/>
         </w:rPr>
         <w:tab/>
       </w:r>
@@ -26915,132 +24918,20 @@
           <w:color w:val="3F7F5F"/>
           <w:sz w:val="20"/>
           <w:szCs w:val="20"/>
-          <w:lang w:eastAsia="zh-CN"/>
+          <w:lang w:val="en-US" w:eastAsia="zh-CN"/>
         </w:rPr>
         <w:t xml:space="preserve">// </w:t>
       </w:r>
-      <w:proofErr w:type="spellStart"/>
       <w:r>
         <w:rPr>
           <w:rFonts w:ascii="Consolas" w:eastAsiaTheme="minorEastAsia" w:hAnsi="Consolas" w:cs="Consolas"/>
           <w:color w:val="3F7F5F"/>
           <w:sz w:val="20"/>
           <w:szCs w:val="20"/>
-          <w:lang w:eastAsia="zh-CN"/>
-        </w:rPr>
-        <w:t>given</w:t>
-      </w:r>
-      <w:proofErr w:type="spellEnd"/>
-      <w:r>
-        <w:rPr>
-          <w:rFonts w:ascii="Consolas" w:eastAsiaTheme="minorEastAsia" w:hAnsi="Consolas" w:cs="Consolas"/>
-          <w:color w:val="3F7F5F"/>
-          <w:sz w:val="20"/>
-          <w:szCs w:val="20"/>
-          <w:lang w:eastAsia="zh-CN"/>
-        </w:rPr>
-        <w:t xml:space="preserve"> a car c </w:t>
-      </w:r>
-      <w:proofErr w:type="spellStart"/>
-      <w:r>
-        <w:rPr>
-          <w:rFonts w:ascii="Consolas" w:eastAsiaTheme="minorEastAsia" w:hAnsi="Consolas" w:cs="Consolas"/>
-          <w:color w:val="3F7F5F"/>
-          <w:sz w:val="20"/>
-          <w:szCs w:val="20"/>
-          <w:lang w:eastAsia="zh-CN"/>
-        </w:rPr>
-        <w:t>it</w:t>
-      </w:r>
-      <w:proofErr w:type="spellEnd"/>
-      <w:r>
-        <w:rPr>
-          <w:rFonts w:ascii="Consolas" w:eastAsiaTheme="minorEastAsia" w:hAnsi="Consolas" w:cs="Consolas"/>
-          <w:color w:val="3F7F5F"/>
-          <w:sz w:val="20"/>
-          <w:szCs w:val="20"/>
-          <w:lang w:eastAsia="zh-CN"/>
-        </w:rPr>
-        <w:t xml:space="preserve"> </w:t>
-      </w:r>
-      <w:proofErr w:type="spellStart"/>
-      <w:r>
-        <w:rPr>
-          <w:rFonts w:ascii="Consolas" w:eastAsiaTheme="minorEastAsia" w:hAnsi="Consolas" w:cs="Consolas"/>
-          <w:color w:val="3F7F5F"/>
-          <w:sz w:val="20"/>
-          <w:szCs w:val="20"/>
-          <w:lang w:eastAsia="zh-CN"/>
-        </w:rPr>
-        <w:t>finds</w:t>
-      </w:r>
-      <w:proofErr w:type="spellEnd"/>
-      <w:r>
-        <w:rPr>
-          <w:rFonts w:ascii="Consolas" w:eastAsiaTheme="minorEastAsia" w:hAnsi="Consolas" w:cs="Consolas"/>
-          <w:color w:val="3F7F5F"/>
-          <w:sz w:val="20"/>
-          <w:szCs w:val="20"/>
-          <w:lang w:eastAsia="zh-CN"/>
-        </w:rPr>
-        <w:t xml:space="preserve"> a position </w:t>
-      </w:r>
-      <w:proofErr w:type="spellStart"/>
-      <w:r>
-        <w:rPr>
-          <w:rFonts w:ascii="Consolas" w:eastAsiaTheme="minorEastAsia" w:hAnsi="Consolas" w:cs="Consolas"/>
-          <w:color w:val="3F7F5F"/>
-          <w:sz w:val="20"/>
-          <w:szCs w:val="20"/>
-          <w:lang w:eastAsia="zh-CN"/>
-        </w:rPr>
-        <w:t>guaranteeing</w:t>
-      </w:r>
-      <w:proofErr w:type="spellEnd"/>
-      <w:r>
-        <w:rPr>
-          <w:rFonts w:ascii="Consolas" w:eastAsiaTheme="minorEastAsia" w:hAnsi="Consolas" w:cs="Consolas"/>
-          <w:color w:val="3F7F5F"/>
-          <w:sz w:val="20"/>
-          <w:szCs w:val="20"/>
-          <w:lang w:eastAsia="zh-CN"/>
-        </w:rPr>
-        <w:t xml:space="preserve"> a </w:t>
-      </w:r>
-      <w:proofErr w:type="spellStart"/>
-      <w:r>
-        <w:rPr>
-          <w:rFonts w:ascii="Consolas" w:eastAsiaTheme="minorEastAsia" w:hAnsi="Consolas" w:cs="Consolas"/>
-          <w:color w:val="3F7F5F"/>
-          <w:sz w:val="20"/>
-          <w:szCs w:val="20"/>
-          <w:lang w:eastAsia="zh-CN"/>
-        </w:rPr>
-        <w:t>fir</w:t>
-      </w:r>
-      <w:proofErr w:type="spellEnd"/>
-      <w:r>
-        <w:rPr>
-          <w:rFonts w:ascii="Consolas" w:eastAsiaTheme="minorEastAsia" w:hAnsi="Consolas" w:cs="Consolas"/>
-          <w:color w:val="3F7F5F"/>
-          <w:sz w:val="20"/>
-          <w:szCs w:val="20"/>
-          <w:lang w:eastAsia="zh-CN"/>
-        </w:rPr>
-        <w:t xml:space="preserve"> </w:t>
-      </w:r>
-      <w:proofErr w:type="spellStart"/>
-      <w:r>
-        <w:rPr>
-          <w:rFonts w:ascii="Consolas" w:eastAsiaTheme="minorEastAsia" w:hAnsi="Consolas" w:cs="Consolas"/>
-          <w:color w:val="3F7F5F"/>
-          <w:sz w:val="20"/>
-          <w:szCs w:val="20"/>
-          <w:lang w:eastAsia="zh-CN"/>
-        </w:rPr>
-        <w:t>distribution</w:t>
-      </w:r>
-      <w:proofErr w:type="spellEnd"/>
+          <w:lang w:val="en-US" w:eastAsia="zh-CN"/>
+        </w:rPr>
+        <w:t>given a car c it finds a position guaranteeing a fir distribution</w:t>
+      </w:r>
     </w:p>
     <w:p>
       <w:pPr>
@@ -27061,7 +24952,7 @@
           <w:color w:val="000000"/>
           <w:sz w:val="20"/>
           <w:szCs w:val="20"/>
-          <w:lang w:eastAsia="zh-CN"/>
+          <w:lang w:val="en-US" w:eastAsia="zh-CN"/>
         </w:rPr>
         <w:tab/>
       </w:r>
@@ -27107,29 +24998,7 @@
           <w:szCs w:val="20"/>
           <w:lang w:val="en-US" w:eastAsia="zh-CN"/>
         </w:rPr>
-        <w:t xml:space="preserve"> </w:t>
-      </w:r>
-      <w:proofErr w:type="spellStart"/>
-      <w:r>
-        <w:rPr>
-          <w:rFonts w:ascii="Consolas" w:eastAsiaTheme="minorEastAsia" w:hAnsi="Consolas" w:cs="Consolas"/>
-          <w:color w:val="000000"/>
-          <w:sz w:val="20"/>
-          <w:szCs w:val="20"/>
-          <w:lang w:val="en-US" w:eastAsia="zh-CN"/>
-        </w:rPr>
-        <w:t>findNewPosition</w:t>
-      </w:r>
-      <w:proofErr w:type="spellEnd"/>
-      <w:r>
-        <w:rPr>
-          <w:rFonts w:ascii="Consolas" w:eastAsiaTheme="minorEastAsia" w:hAnsi="Consolas" w:cs="Consolas"/>
-          <w:color w:val="000000"/>
-          <w:sz w:val="20"/>
-          <w:szCs w:val="20"/>
-          <w:lang w:val="en-US" w:eastAsia="zh-CN"/>
-        </w:rPr>
-        <w:t xml:space="preserve">(Car </w:t>
+        <w:t xml:space="preserve"> findNewPosition(Car </w:t>
       </w:r>
       <w:r>
         <w:rPr>
@@ -27220,7 +25089,6 @@
         <w:tab/>
         <w:t xml:space="preserve">Car </w:t>
       </w:r>
-      <w:proofErr w:type="spellStart"/>
       <w:r>
         <w:rPr>
           <w:rFonts w:ascii="Consolas" w:eastAsiaTheme="minorEastAsia" w:hAnsi="Consolas" w:cs="Consolas"/>
@@ -27231,7 +25099,6 @@
         </w:rPr>
         <w:t>nearestCar</w:t>
       </w:r>
-      <w:proofErr w:type="spellEnd"/>
       <w:r>
         <w:rPr>
           <w:rFonts w:ascii="Consolas" w:eastAsiaTheme="minorEastAsia" w:hAnsi="Consolas" w:cs="Consolas"/>
@@ -27331,28 +25198,7 @@
           <w:lang w:val="en-US" w:eastAsia="zh-CN"/>
         </w:rPr>
         <w:tab/>
-      </w:r>
-      <w:proofErr w:type="spellStart"/>
-      <w:r>
-        <w:rPr>
-          <w:rFonts w:ascii="Consolas" w:eastAsiaTheme="minorEastAsia" w:hAnsi="Consolas" w:cs="Consolas"/>
-          <w:color w:val="000000"/>
-          <w:sz w:val="20"/>
-          <w:szCs w:val="20"/>
-          <w:lang w:val="en-US" w:eastAsia="zh-CN"/>
-        </w:rPr>
-        <w:t>calculateAverageDistance</w:t>
-      </w:r>
-      <w:proofErr w:type="spellEnd"/>
-      <w:r>
-        <w:rPr>
-          <w:rFonts w:ascii="Consolas" w:eastAsiaTheme="minorEastAsia" w:hAnsi="Consolas" w:cs="Consolas"/>
-          <w:color w:val="000000"/>
-          <w:sz w:val="20"/>
-          <w:szCs w:val="20"/>
-          <w:lang w:val="en-US" w:eastAsia="zh-CN"/>
-        </w:rPr>
-        <w:t>();</w:t>
+        <w:t>calculateAverageDistance();</w:t>
       </w:r>
     </w:p>
     <w:p>
@@ -27388,7 +25234,6 @@
         </w:rPr>
         <w:tab/>
       </w:r>
-      <w:proofErr w:type="spellStart"/>
       <w:r>
         <w:rPr>
           <w:rFonts w:ascii="Consolas" w:eastAsiaTheme="minorEastAsia" w:hAnsi="Consolas" w:cs="Consolas"/>
@@ -27399,38 +25244,15 @@
         </w:rPr>
         <w:t>nearestCar</w:t>
       </w:r>
-      <w:proofErr w:type="spellEnd"/>
-      <w:r>
-        <w:rPr>
-          <w:rFonts w:ascii="Consolas" w:eastAsiaTheme="minorEastAsia" w:hAnsi="Consolas" w:cs="Consolas"/>
-          <w:color w:val="000000"/>
-          <w:sz w:val="20"/>
-          <w:szCs w:val="20"/>
-          <w:lang w:val="en-US" w:eastAsia="zh-CN"/>
-        </w:rPr>
-        <w:t xml:space="preserve"> = </w:t>
-      </w:r>
-      <w:proofErr w:type="spellStart"/>
-      <w:r>
-        <w:rPr>
-          <w:rFonts w:ascii="Consolas" w:eastAsiaTheme="minorEastAsia" w:hAnsi="Consolas" w:cs="Consolas"/>
-          <w:color w:val="000000"/>
-          <w:sz w:val="20"/>
-          <w:szCs w:val="20"/>
-          <w:lang w:val="en-US" w:eastAsia="zh-CN"/>
-        </w:rPr>
-        <w:t>findNearestCar</w:t>
-      </w:r>
-      <w:proofErr w:type="spellEnd"/>
-      <w:r>
-        <w:rPr>
-          <w:rFonts w:ascii="Consolas" w:eastAsiaTheme="minorEastAsia" w:hAnsi="Consolas" w:cs="Consolas"/>
-          <w:color w:val="000000"/>
-          <w:sz w:val="20"/>
-          <w:szCs w:val="20"/>
-          <w:lang w:val="en-US" w:eastAsia="zh-CN"/>
-        </w:rPr>
-        <w:t>(</w:t>
+      <w:r>
+        <w:rPr>
+          <w:rFonts w:ascii="Consolas" w:eastAsiaTheme="minorEastAsia" w:hAnsi="Consolas" w:cs="Consolas"/>
+          <w:color w:val="000000"/>
+          <w:sz w:val="20"/>
+          <w:szCs w:val="20"/>
+          <w:lang w:val="en-US" w:eastAsia="zh-CN"/>
+        </w:rPr>
+        <w:t xml:space="preserve"> = findNearestCar(</w:t>
       </w:r>
       <w:r>
         <w:rPr>
@@ -27486,7 +25308,6 @@
         </w:rPr>
         <w:tab/>
       </w:r>
-      <w:proofErr w:type="spellStart"/>
       <w:r>
         <w:rPr>
           <w:rFonts w:ascii="Consolas" w:eastAsiaTheme="minorEastAsia" w:hAnsi="Consolas" w:cs="Consolas"/>
@@ -27505,42 +25326,8 @@
           <w:szCs w:val="20"/>
           <w:lang w:val="en-US" w:eastAsia="zh-CN"/>
         </w:rPr>
-        <w:t>.move</w:t>
-      </w:r>
-      <w:proofErr w:type="spellEnd"/>
-      <w:r>
-        <w:rPr>
-          <w:rFonts w:ascii="Consolas" w:eastAsiaTheme="minorEastAsia" w:hAnsi="Consolas" w:cs="Consolas"/>
-          <w:color w:val="000000"/>
-          <w:sz w:val="20"/>
-          <w:szCs w:val="20"/>
-          <w:lang w:val="en-US" w:eastAsia="zh-CN"/>
-        </w:rPr>
-        <w:t>(</w:t>
-      </w:r>
-      <w:proofErr w:type="spellStart"/>
-      <w:r>
-        <w:rPr>
-          <w:rFonts w:ascii="Consolas" w:eastAsiaTheme="minorEastAsia" w:hAnsi="Consolas" w:cs="Consolas"/>
-          <w:color w:val="000000"/>
-          <w:sz w:val="20"/>
-          <w:szCs w:val="20"/>
-          <w:lang w:val="en-US" w:eastAsia="zh-CN"/>
-        </w:rPr>
-        <w:t>getNewX</w:t>
-      </w:r>
-      <w:proofErr w:type="spellEnd"/>
-      <w:r>
-        <w:rPr>
-          <w:rFonts w:ascii="Consolas" w:eastAsiaTheme="minorEastAsia" w:hAnsi="Consolas" w:cs="Consolas"/>
-          <w:color w:val="000000"/>
-          <w:sz w:val="20"/>
-          <w:szCs w:val="20"/>
-          <w:lang w:val="en-US" w:eastAsia="zh-CN"/>
-        </w:rPr>
-        <w:t>(</w:t>
-      </w:r>
-      <w:proofErr w:type="spellStart"/>
+        <w:t>.move(getNewX(</w:t>
+      </w:r>
       <w:r>
         <w:rPr>
           <w:rFonts w:ascii="Consolas" w:eastAsiaTheme="minorEastAsia" w:hAnsi="Consolas" w:cs="Consolas"/>
@@ -27551,40 +25338,16 @@
         </w:rPr>
         <w:t>nearestCar</w:t>
       </w:r>
-      <w:proofErr w:type="spellEnd"/>
-      <w:r>
-        <w:rPr>
-          <w:rFonts w:ascii="Consolas" w:eastAsiaTheme="minorEastAsia" w:hAnsi="Consolas" w:cs="Consolas"/>
-          <w:color w:val="000000"/>
-          <w:sz w:val="20"/>
-          <w:szCs w:val="20"/>
-          <w:lang w:val="en-US" w:eastAsia="zh-CN"/>
-        </w:rPr>
-        <w:t xml:space="preserve">), </w:t>
-      </w:r>
-      <w:proofErr w:type="spellStart"/>
-      <w:r>
-        <w:rPr>
-          <w:rFonts w:ascii="Consolas" w:eastAsiaTheme="minorEastAsia" w:hAnsi="Consolas" w:cs="Consolas"/>
-          <w:color w:val="000000"/>
-          <w:sz w:val="20"/>
-          <w:szCs w:val="20"/>
-          <w:lang w:val="en-US" w:eastAsia="zh-CN"/>
-        </w:rPr>
-        <w:t>getNewY</w:t>
-      </w:r>
-      <w:proofErr w:type="spellEnd"/>
-      <w:r>
-        <w:rPr>
-          <w:rFonts w:ascii="Consolas" w:eastAsiaTheme="minorEastAsia" w:hAnsi="Consolas" w:cs="Consolas"/>
-          <w:color w:val="000000"/>
-          <w:sz w:val="20"/>
-          <w:szCs w:val="20"/>
-          <w:lang w:val="en-US" w:eastAsia="zh-CN"/>
-        </w:rPr>
-        <w:t>(</w:t>
-      </w:r>
-      <w:proofErr w:type="spellStart"/>
+      <w:r>
+        <w:rPr>
+          <w:rFonts w:ascii="Consolas" w:eastAsiaTheme="minorEastAsia" w:hAnsi="Consolas" w:cs="Consolas"/>
+          <w:color w:val="000000"/>
+          <w:sz w:val="20"/>
+          <w:szCs w:val="20"/>
+          <w:lang w:val="en-US" w:eastAsia="zh-CN"/>
+        </w:rPr>
+        <w:t>), getNewY(</w:t>
+      </w:r>
       <w:r>
         <w:rPr>
           <w:rFonts w:ascii="Consolas" w:eastAsiaTheme="minorEastAsia" w:hAnsi="Consolas" w:cs="Consolas"/>
@@ -27595,7 +25358,6 @@
         </w:rPr>
         <w:t>nearestCar</w:t>
       </w:r>
-      <w:proofErr w:type="spellEnd"/>
       <w:r>
         <w:rPr>
           <w:rFonts w:ascii="Consolas" w:eastAsiaTheme="minorEastAsia" w:hAnsi="Consolas" w:cs="Consolas"/>
@@ -27807,7 +25569,6 @@
         </w:rPr>
         <w:t xml:space="preserve"> </w:t>
       </w:r>
-      <w:proofErr w:type="spellStart"/>
       <w:r>
         <w:rPr>
           <w:rFonts w:ascii="Consolas" w:eastAsiaTheme="minorEastAsia" w:hAnsi="Consolas" w:cs="Consolas"/>
@@ -27820,7 +25581,6 @@
         </w:rPr>
         <w:t>int</w:t>
       </w:r>
-      <w:proofErr w:type="spellEnd"/>
       <w:r>
         <w:rPr>
           <w:rFonts w:ascii="Consolas" w:eastAsiaTheme="minorEastAsia" w:hAnsi="Consolas" w:cs="Consolas"/>
@@ -27862,7 +25622,7 @@
           <w:rFonts w:ascii="Consolas" w:eastAsiaTheme="minorEastAsia" w:hAnsi="Consolas" w:cs="Consolas"/>
           <w:sz w:val="20"/>
           <w:szCs w:val="20"/>
-          <w:lang w:eastAsia="zh-CN"/>
+          <w:lang w:val="en-US" w:eastAsia="zh-CN"/>
         </w:rPr>
       </w:pPr>
       <w:r>
@@ -27883,7 +25643,7 @@
           <w:color w:val="7F0055"/>
           <w:sz w:val="20"/>
           <w:szCs w:val="20"/>
-          <w:lang w:eastAsia="zh-CN"/>
+          <w:lang w:val="en-US" w:eastAsia="zh-CN"/>
         </w:rPr>
         <w:t>private</w:t>
       </w:r>
@@ -27893,11 +25653,10 @@
           <w:color w:val="000000"/>
           <w:sz w:val="20"/>
           <w:szCs w:val="20"/>
-          <w:lang w:eastAsia="zh-CN"/>
+          <w:lang w:val="en-US" w:eastAsia="zh-CN"/>
         </w:rPr>
         <w:t xml:space="preserve"> </w:t>
       </w:r>
-      <w:proofErr w:type="spellStart"/>
       <w:r>
         <w:rPr>
           <w:rFonts w:ascii="Consolas" w:eastAsiaTheme="minorEastAsia" w:hAnsi="Consolas" w:cs="Consolas"/>
@@ -27906,18 +25665,17 @@
           <w:color w:val="7F0055"/>
           <w:sz w:val="20"/>
           <w:szCs w:val="20"/>
-          <w:lang w:eastAsia="zh-CN"/>
+          <w:lang w:val="en-US" w:eastAsia="zh-CN"/>
         </w:rPr>
         <w:t>int</w:t>
       </w:r>
-      <w:proofErr w:type="spellEnd"/>
-      <w:r>
-        <w:rPr>
-          <w:rFonts w:ascii="Consolas" w:eastAsiaTheme="minorEastAsia" w:hAnsi="Consolas" w:cs="Consolas"/>
-          <w:color w:val="000000"/>
-          <w:sz w:val="20"/>
-          <w:szCs w:val="20"/>
-          <w:lang w:eastAsia="zh-CN"/>
+      <w:r>
+        <w:rPr>
+          <w:rFonts w:ascii="Consolas" w:eastAsiaTheme="minorEastAsia" w:hAnsi="Consolas" w:cs="Consolas"/>
+          <w:color w:val="000000"/>
+          <w:sz w:val="20"/>
+          <w:szCs w:val="20"/>
+          <w:lang w:val="en-US" w:eastAsia="zh-CN"/>
         </w:rPr>
         <w:t xml:space="preserve"> </w:t>
       </w:r>
@@ -27927,7 +25685,7 @@
           <w:color w:val="0000C0"/>
           <w:sz w:val="20"/>
           <w:szCs w:val="20"/>
-          <w:lang w:eastAsia="zh-CN"/>
+          <w:lang w:val="en-US" w:eastAsia="zh-CN"/>
         </w:rPr>
         <w:t>y</w:t>
       </w:r>
@@ -27937,7 +25695,7 @@
           <w:color w:val="000000"/>
           <w:sz w:val="20"/>
           <w:szCs w:val="20"/>
-          <w:lang w:eastAsia="zh-CN"/>
+          <w:lang w:val="en-US" w:eastAsia="zh-CN"/>
         </w:rPr>
         <w:t>;</w:t>
       </w:r>
@@ -27952,16 +25710,16 @@
           <w:rFonts w:ascii="Consolas" w:eastAsiaTheme="minorEastAsia" w:hAnsi="Consolas" w:cs="Consolas"/>
           <w:sz w:val="20"/>
           <w:szCs w:val="20"/>
-          <w:lang w:eastAsia="zh-CN"/>
-        </w:rPr>
-      </w:pPr>
-      <w:r>
-        <w:rPr>
-          <w:rFonts w:ascii="Consolas" w:eastAsiaTheme="minorEastAsia" w:hAnsi="Consolas" w:cs="Consolas"/>
-          <w:color w:val="000000"/>
-          <w:sz w:val="20"/>
-          <w:szCs w:val="20"/>
-          <w:lang w:eastAsia="zh-CN"/>
+          <w:lang w:val="en-US" w:eastAsia="zh-CN"/>
+        </w:rPr>
+      </w:pPr>
+      <w:r>
+        <w:rPr>
+          <w:rFonts w:ascii="Consolas" w:eastAsiaTheme="minorEastAsia" w:hAnsi="Consolas" w:cs="Consolas"/>
+          <w:color w:val="000000"/>
+          <w:sz w:val="20"/>
+          <w:szCs w:val="20"/>
+          <w:lang w:val="en-US" w:eastAsia="zh-CN"/>
         </w:rPr>
         <w:tab/>
       </w:r>
@@ -27976,16 +25734,16 @@
           <w:rFonts w:ascii="Consolas" w:eastAsiaTheme="minorEastAsia" w:hAnsi="Consolas" w:cs="Consolas"/>
           <w:sz w:val="20"/>
           <w:szCs w:val="20"/>
-          <w:lang w:eastAsia="zh-CN"/>
-        </w:rPr>
-      </w:pPr>
-      <w:r>
-        <w:rPr>
-          <w:rFonts w:ascii="Consolas" w:eastAsiaTheme="minorEastAsia" w:hAnsi="Consolas" w:cs="Consolas"/>
-          <w:color w:val="000000"/>
-          <w:sz w:val="20"/>
-          <w:szCs w:val="20"/>
-          <w:lang w:eastAsia="zh-CN"/>
+          <w:lang w:val="en-US" w:eastAsia="zh-CN"/>
+        </w:rPr>
+      </w:pPr>
+      <w:r>
+        <w:rPr>
+          <w:rFonts w:ascii="Consolas" w:eastAsiaTheme="minorEastAsia" w:hAnsi="Consolas" w:cs="Consolas"/>
+          <w:color w:val="000000"/>
+          <w:sz w:val="20"/>
+          <w:szCs w:val="20"/>
+          <w:lang w:val="en-US" w:eastAsia="zh-CN"/>
         </w:rPr>
         <w:tab/>
       </w:r>
@@ -27995,7 +25753,7 @@
           <w:color w:val="3F7F5F"/>
           <w:sz w:val="20"/>
           <w:szCs w:val="20"/>
-          <w:lang w:eastAsia="zh-CN"/>
+          <w:lang w:val="en-US" w:eastAsia="zh-CN"/>
         </w:rPr>
         <w:t xml:space="preserve">// </w:t>
       </w:r>
@@ -28006,30 +25764,17 @@
           <w:sz w:val="20"/>
           <w:szCs w:val="20"/>
           <w:u w:val="single"/>
-          <w:lang w:eastAsia="zh-CN"/>
-        </w:rPr>
-        <w:t xml:space="preserve">city </w:t>
-      </w:r>
-      <w:proofErr w:type="spellStart"/>
+          <w:lang w:val="en-US" w:eastAsia="zh-CN"/>
+        </w:rPr>
+        <w:t>city bounds</w:t>
+      </w:r>
       <w:r>
         <w:rPr>
           <w:rFonts w:ascii="Consolas" w:eastAsiaTheme="minorEastAsia" w:hAnsi="Consolas" w:cs="Consolas"/>
           <w:color w:val="3F7F5F"/>
           <w:sz w:val="20"/>
           <w:szCs w:val="20"/>
-          <w:u w:val="single"/>
-          <w:lang w:eastAsia="zh-CN"/>
-        </w:rPr>
-        <w:t>bounds</w:t>
-      </w:r>
-      <w:proofErr w:type="spellEnd"/>
-      <w:r>
-        <w:rPr>
-          <w:rFonts w:ascii="Consolas" w:eastAsiaTheme="minorEastAsia" w:hAnsi="Consolas" w:cs="Consolas"/>
-          <w:color w:val="3F7F5F"/>
-          <w:sz w:val="20"/>
-          <w:szCs w:val="20"/>
-          <w:lang w:eastAsia="zh-CN"/>
+          <w:lang w:val="en-US" w:eastAsia="zh-CN"/>
         </w:rPr>
         <w:t xml:space="preserve"> (0, k)</w:t>
       </w:r>
@@ -28053,7 +25798,7 @@
           <w:color w:val="000000"/>
           <w:sz w:val="20"/>
           <w:szCs w:val="20"/>
-          <w:lang w:eastAsia="zh-CN"/>
+          <w:lang w:val="en-US" w:eastAsia="zh-CN"/>
         </w:rPr>
         <w:tab/>
       </w:r>
@@ -28101,7 +25846,6 @@
         </w:rPr>
         <w:t xml:space="preserve"> </w:t>
       </w:r>
-      <w:proofErr w:type="spellStart"/>
       <w:r>
         <w:rPr>
           <w:rFonts w:ascii="Consolas" w:eastAsiaTheme="minorEastAsia" w:hAnsi="Consolas" w:cs="Consolas"/>
@@ -28114,7 +25858,6 @@
         </w:rPr>
         <w:t>int</w:t>
       </w:r>
-      <w:proofErr w:type="spellEnd"/>
       <w:r>
         <w:rPr>
           <w:rFonts w:ascii="Consolas" w:eastAsiaTheme="minorEastAsia" w:hAnsi="Consolas" w:cs="Consolas"/>
@@ -28213,7 +25956,6 @@
         </w:rPr>
         <w:t xml:space="preserve"> </w:t>
       </w:r>
-      <w:proofErr w:type="spellStart"/>
       <w:r>
         <w:rPr>
           <w:rFonts w:ascii="Consolas" w:eastAsiaTheme="minorEastAsia" w:hAnsi="Consolas" w:cs="Consolas"/>
@@ -28226,7 +25968,6 @@
         </w:rPr>
         <w:t>int</w:t>
       </w:r>
-      <w:proofErr w:type="spellEnd"/>
       <w:r>
         <w:rPr>
           <w:rFonts w:ascii="Consolas" w:eastAsiaTheme="minorEastAsia" w:hAnsi="Consolas" w:cs="Consolas"/>
@@ -28361,7 +26102,6 @@
         </w:rPr>
         <w:tab/>
       </w:r>
-      <w:proofErr w:type="spellStart"/>
       <w:r>
         <w:rPr>
           <w:rFonts w:ascii="Consolas" w:eastAsiaTheme="minorEastAsia" w:hAnsi="Consolas" w:cs="Consolas"/>
@@ -28394,7 +26134,6 @@
         </w:rPr>
         <w:t>x</w:t>
       </w:r>
-      <w:proofErr w:type="spellEnd"/>
       <w:r>
         <w:rPr>
           <w:rFonts w:ascii="Consolas" w:eastAsiaTheme="minorEastAsia" w:hAnsi="Consolas" w:cs="Consolas"/>
@@ -28405,7 +26144,6 @@
         </w:rPr>
         <w:t xml:space="preserve"> = (</w:t>
       </w:r>
-      <w:proofErr w:type="spellStart"/>
       <w:r>
         <w:rPr>
           <w:rFonts w:ascii="Consolas" w:eastAsiaTheme="minorEastAsia" w:hAnsi="Consolas" w:cs="Consolas"/>
@@ -28418,27 +26156,15 @@
         </w:rPr>
         <w:t>int</w:t>
       </w:r>
-      <w:proofErr w:type="spellEnd"/>
-      <w:r>
-        <w:rPr>
-          <w:rFonts w:ascii="Consolas" w:eastAsiaTheme="minorEastAsia" w:hAnsi="Consolas" w:cs="Consolas"/>
-          <w:color w:val="000000"/>
-          <w:sz w:val="20"/>
-          <w:szCs w:val="20"/>
-          <w:lang w:val="en-US" w:eastAsia="zh-CN"/>
-        </w:rPr>
-        <w:t>) (</w:t>
-      </w:r>
-      <w:proofErr w:type="spellStart"/>
-      <w:r>
-        <w:rPr>
-          <w:rFonts w:ascii="Consolas" w:eastAsiaTheme="minorEastAsia" w:hAnsi="Consolas" w:cs="Consolas"/>
-          <w:color w:val="000000"/>
-          <w:sz w:val="20"/>
-          <w:szCs w:val="20"/>
-          <w:lang w:val="en-US" w:eastAsia="zh-CN"/>
-        </w:rPr>
-        <w:t>Math.</w:t>
+      <w:r>
+        <w:rPr>
+          <w:rFonts w:ascii="Consolas" w:eastAsiaTheme="minorEastAsia" w:hAnsi="Consolas" w:cs="Consolas"/>
+          <w:color w:val="000000"/>
+          <w:sz w:val="20"/>
+          <w:szCs w:val="20"/>
+          <w:lang w:val="en-US" w:eastAsia="zh-CN"/>
+        </w:rPr>
+        <w:t>) (Math.</w:t>
       </w:r>
       <w:r>
         <w:rPr>
@@ -28452,7 +26178,6 @@
         </w:rPr>
         <w:t>random</w:t>
       </w:r>
-      <w:proofErr w:type="spellEnd"/>
       <w:r>
         <w:rPr>
           <w:rFonts w:ascii="Consolas" w:eastAsiaTheme="minorEastAsia" w:hAnsi="Consolas" w:cs="Consolas"/>
@@ -28517,7 +26242,6 @@
         </w:rPr>
         <w:tab/>
       </w:r>
-      <w:proofErr w:type="spellStart"/>
       <w:r>
         <w:rPr>
           <w:rFonts w:ascii="Consolas" w:eastAsiaTheme="minorEastAsia" w:hAnsi="Consolas" w:cs="Consolas"/>
@@ -28550,7 +26274,6 @@
         </w:rPr>
         <w:t>y</w:t>
       </w:r>
-      <w:proofErr w:type="spellEnd"/>
       <w:r>
         <w:rPr>
           <w:rFonts w:ascii="Consolas" w:eastAsiaTheme="minorEastAsia" w:hAnsi="Consolas" w:cs="Consolas"/>
@@ -28561,7 +26284,6 @@
         </w:rPr>
         <w:t xml:space="preserve"> = (</w:t>
       </w:r>
-      <w:proofErr w:type="spellStart"/>
       <w:r>
         <w:rPr>
           <w:rFonts w:ascii="Consolas" w:eastAsiaTheme="minorEastAsia" w:hAnsi="Consolas" w:cs="Consolas"/>
@@ -28574,27 +26296,15 @@
         </w:rPr>
         <w:t>int</w:t>
       </w:r>
-      <w:proofErr w:type="spellEnd"/>
-      <w:r>
-        <w:rPr>
-          <w:rFonts w:ascii="Consolas" w:eastAsiaTheme="minorEastAsia" w:hAnsi="Consolas" w:cs="Consolas"/>
-          <w:color w:val="000000"/>
-          <w:sz w:val="20"/>
-          <w:szCs w:val="20"/>
-          <w:lang w:val="en-US" w:eastAsia="zh-CN"/>
-        </w:rPr>
-        <w:t>) (</w:t>
-      </w:r>
-      <w:proofErr w:type="spellStart"/>
-      <w:r>
-        <w:rPr>
-          <w:rFonts w:ascii="Consolas" w:eastAsiaTheme="minorEastAsia" w:hAnsi="Consolas" w:cs="Consolas"/>
-          <w:color w:val="000000"/>
-          <w:sz w:val="20"/>
-          <w:szCs w:val="20"/>
-          <w:lang w:val="en-US" w:eastAsia="zh-CN"/>
-        </w:rPr>
-        <w:t>Math.</w:t>
+      <w:r>
+        <w:rPr>
+          <w:rFonts w:ascii="Consolas" w:eastAsiaTheme="minorEastAsia" w:hAnsi="Consolas" w:cs="Consolas"/>
+          <w:color w:val="000000"/>
+          <w:sz w:val="20"/>
+          <w:szCs w:val="20"/>
+          <w:lang w:val="en-US" w:eastAsia="zh-CN"/>
+        </w:rPr>
+        <w:t>) (Math.</w:t>
       </w:r>
       <w:r>
         <w:rPr>
@@ -28608,7 +26318,6 @@
         </w:rPr>
         <w:t>random</w:t>
       </w:r>
-      <w:proofErr w:type="spellEnd"/>
       <w:r>
         <w:rPr>
           <w:rFonts w:ascii="Consolas" w:eastAsiaTheme="minorEastAsia" w:hAnsi="Consolas" w:cs="Consolas"/>
@@ -28650,26 +26359,26 @@
           <w:rFonts w:ascii="Consolas" w:eastAsiaTheme="minorEastAsia" w:hAnsi="Consolas" w:cs="Consolas"/>
           <w:sz w:val="20"/>
           <w:szCs w:val="20"/>
-          <w:lang w:eastAsia="zh-CN"/>
-        </w:rPr>
-      </w:pPr>
-      <w:r>
-        <w:rPr>
-          <w:rFonts w:ascii="Consolas" w:eastAsiaTheme="minorEastAsia" w:hAnsi="Consolas" w:cs="Consolas"/>
-          <w:color w:val="000000"/>
-          <w:sz w:val="20"/>
-          <w:szCs w:val="20"/>
-          <w:lang w:val="en-US" w:eastAsia="zh-CN"/>
-        </w:rPr>
-        <w:tab/>
-      </w:r>
-      <w:r>
-        <w:rPr>
-          <w:rFonts w:ascii="Consolas" w:eastAsiaTheme="minorEastAsia" w:hAnsi="Consolas" w:cs="Consolas"/>
-          <w:color w:val="000000"/>
-          <w:sz w:val="20"/>
-          <w:szCs w:val="20"/>
-          <w:lang w:eastAsia="zh-CN"/>
+          <w:lang w:val="en-US" w:eastAsia="zh-CN"/>
+        </w:rPr>
+      </w:pPr>
+      <w:r>
+        <w:rPr>
+          <w:rFonts w:ascii="Consolas" w:eastAsiaTheme="minorEastAsia" w:hAnsi="Consolas" w:cs="Consolas"/>
+          <w:color w:val="000000"/>
+          <w:sz w:val="20"/>
+          <w:szCs w:val="20"/>
+          <w:lang w:val="en-US" w:eastAsia="zh-CN"/>
+        </w:rPr>
+        <w:tab/>
+      </w:r>
+      <w:r>
+        <w:rPr>
+          <w:rFonts w:ascii="Consolas" w:eastAsiaTheme="minorEastAsia" w:hAnsi="Consolas" w:cs="Consolas"/>
+          <w:color w:val="000000"/>
+          <w:sz w:val="20"/>
+          <w:szCs w:val="20"/>
+          <w:lang w:val="en-US" w:eastAsia="zh-CN"/>
         </w:rPr>
         <w:t>}</w:t>
       </w:r>
@@ -28684,16 +26393,16 @@
           <w:rFonts w:ascii="Consolas" w:eastAsiaTheme="minorEastAsia" w:hAnsi="Consolas" w:cs="Consolas"/>
           <w:sz w:val="20"/>
           <w:szCs w:val="20"/>
-          <w:lang w:eastAsia="zh-CN"/>
-        </w:rPr>
-      </w:pPr>
-      <w:r>
-        <w:rPr>
-          <w:rFonts w:ascii="Consolas" w:eastAsiaTheme="minorEastAsia" w:hAnsi="Consolas" w:cs="Consolas"/>
-          <w:color w:val="000000"/>
-          <w:sz w:val="20"/>
-          <w:szCs w:val="20"/>
-          <w:lang w:eastAsia="zh-CN"/>
+          <w:lang w:val="en-US" w:eastAsia="zh-CN"/>
+        </w:rPr>
+      </w:pPr>
+      <w:r>
+        <w:rPr>
+          <w:rFonts w:ascii="Consolas" w:eastAsiaTheme="minorEastAsia" w:hAnsi="Consolas" w:cs="Consolas"/>
+          <w:color w:val="000000"/>
+          <w:sz w:val="20"/>
+          <w:szCs w:val="20"/>
+          <w:lang w:val="en-US" w:eastAsia="zh-CN"/>
         </w:rPr>
         <w:lastRenderedPageBreak/>
         <w:tab/>
@@ -28709,16 +26418,16 @@
           <w:rFonts w:ascii="Consolas" w:eastAsiaTheme="minorEastAsia" w:hAnsi="Consolas" w:cs="Consolas"/>
           <w:sz w:val="20"/>
           <w:szCs w:val="20"/>
-          <w:lang w:eastAsia="zh-CN"/>
-        </w:rPr>
-      </w:pPr>
-      <w:r>
-        <w:rPr>
-          <w:rFonts w:ascii="Consolas" w:eastAsiaTheme="minorEastAsia" w:hAnsi="Consolas" w:cs="Consolas"/>
-          <w:color w:val="000000"/>
-          <w:sz w:val="20"/>
-          <w:szCs w:val="20"/>
-          <w:lang w:eastAsia="zh-CN"/>
+          <w:lang w:val="en-US" w:eastAsia="zh-CN"/>
+        </w:rPr>
+      </w:pPr>
+      <w:r>
+        <w:rPr>
+          <w:rFonts w:ascii="Consolas" w:eastAsiaTheme="minorEastAsia" w:hAnsi="Consolas" w:cs="Consolas"/>
+          <w:color w:val="000000"/>
+          <w:sz w:val="20"/>
+          <w:szCs w:val="20"/>
+          <w:lang w:val="en-US" w:eastAsia="zh-CN"/>
         </w:rPr>
         <w:tab/>
       </w:r>
@@ -28733,16 +26442,16 @@
           <w:rFonts w:ascii="Consolas" w:eastAsiaTheme="minorEastAsia" w:hAnsi="Consolas" w:cs="Consolas"/>
           <w:sz w:val="20"/>
           <w:szCs w:val="20"/>
-          <w:lang w:eastAsia="zh-CN"/>
-        </w:rPr>
-      </w:pPr>
-      <w:r>
-        <w:rPr>
-          <w:rFonts w:ascii="Consolas" w:eastAsiaTheme="minorEastAsia" w:hAnsi="Consolas" w:cs="Consolas"/>
-          <w:color w:val="000000"/>
-          <w:sz w:val="20"/>
-          <w:szCs w:val="20"/>
-          <w:lang w:eastAsia="zh-CN"/>
+          <w:lang w:val="en-US" w:eastAsia="zh-CN"/>
+        </w:rPr>
+      </w:pPr>
+      <w:r>
+        <w:rPr>
+          <w:rFonts w:ascii="Consolas" w:eastAsiaTheme="minorEastAsia" w:hAnsi="Consolas" w:cs="Consolas"/>
+          <w:color w:val="000000"/>
+          <w:sz w:val="20"/>
+          <w:szCs w:val="20"/>
+          <w:lang w:val="en-US" w:eastAsia="zh-CN"/>
         </w:rPr>
         <w:tab/>
       </w:r>
@@ -28752,11 +26461,10 @@
           <w:color w:val="3F7F5F"/>
           <w:sz w:val="20"/>
           <w:szCs w:val="20"/>
-          <w:lang w:eastAsia="zh-CN"/>
+          <w:lang w:val="en-US" w:eastAsia="zh-CN"/>
         </w:rPr>
         <w:t xml:space="preserve">// </w:t>
       </w:r>
-      <w:proofErr w:type="spellStart"/>
       <w:r>
         <w:rPr>
           <w:rFonts w:ascii="Consolas" w:eastAsiaTheme="minorEastAsia" w:hAnsi="Consolas" w:cs="Consolas"/>
@@ -28764,83 +26472,10 @@
           <w:sz w:val="20"/>
           <w:szCs w:val="20"/>
           <w:u w:val="single"/>
-          <w:lang w:eastAsia="zh-CN"/>
-        </w:rPr>
-        <w:t>randomly</w:t>
-      </w:r>
-      <w:proofErr w:type="spellEnd"/>
-      <w:r>
-        <w:rPr>
-          <w:rFonts w:ascii="Consolas" w:eastAsiaTheme="minorEastAsia" w:hAnsi="Consolas" w:cs="Consolas"/>
-          <w:color w:val="3F7F5F"/>
-          <w:sz w:val="20"/>
-          <w:szCs w:val="20"/>
-          <w:u w:val="single"/>
-          <w:lang w:eastAsia="zh-CN"/>
-        </w:rPr>
-        <w:t xml:space="preserve"> </w:t>
-      </w:r>
-      <w:proofErr w:type="spellStart"/>
-      <w:r>
-        <w:rPr>
-          <w:rFonts w:ascii="Consolas" w:eastAsiaTheme="minorEastAsia" w:hAnsi="Consolas" w:cs="Consolas"/>
-          <w:color w:val="3F7F5F"/>
-          <w:sz w:val="20"/>
-          <w:szCs w:val="20"/>
-          <w:u w:val="single"/>
-          <w:lang w:eastAsia="zh-CN"/>
-        </w:rPr>
-        <w:t>moves</w:t>
-      </w:r>
-      <w:proofErr w:type="spellEnd"/>
-      <w:r>
-        <w:rPr>
-          <w:rFonts w:ascii="Consolas" w:eastAsiaTheme="minorEastAsia" w:hAnsi="Consolas" w:cs="Consolas"/>
-          <w:color w:val="3F7F5F"/>
-          <w:sz w:val="20"/>
-          <w:szCs w:val="20"/>
-          <w:u w:val="single"/>
-          <w:lang w:eastAsia="zh-CN"/>
-        </w:rPr>
-        <w:t xml:space="preserve"> the car </w:t>
-      </w:r>
-      <w:proofErr w:type="spellStart"/>
-      <w:r>
-        <w:rPr>
-          <w:rFonts w:ascii="Consolas" w:eastAsiaTheme="minorEastAsia" w:hAnsi="Consolas" w:cs="Consolas"/>
-          <w:color w:val="3F7F5F"/>
-          <w:sz w:val="20"/>
-          <w:szCs w:val="20"/>
-          <w:u w:val="single"/>
-          <w:lang w:eastAsia="zh-CN"/>
-        </w:rPr>
-        <w:t>within</w:t>
-      </w:r>
-      <w:proofErr w:type="spellEnd"/>
-      <w:r>
-        <w:rPr>
-          <w:rFonts w:ascii="Consolas" w:eastAsiaTheme="minorEastAsia" w:hAnsi="Consolas" w:cs="Consolas"/>
-          <w:color w:val="3F7F5F"/>
-          <w:sz w:val="20"/>
-          <w:szCs w:val="20"/>
-          <w:u w:val="single"/>
-          <w:lang w:eastAsia="zh-CN"/>
-        </w:rPr>
-        <w:t xml:space="preserve"> city </w:t>
-      </w:r>
-      <w:proofErr w:type="spellStart"/>
-      <w:r>
-        <w:rPr>
-          <w:rFonts w:ascii="Consolas" w:eastAsiaTheme="minorEastAsia" w:hAnsi="Consolas" w:cs="Consolas"/>
-          <w:color w:val="3F7F5F"/>
-          <w:sz w:val="20"/>
-          <w:szCs w:val="20"/>
-          <w:u w:val="single"/>
-          <w:lang w:eastAsia="zh-CN"/>
-        </w:rPr>
-        <w:t>limits</w:t>
-      </w:r>
-      <w:proofErr w:type="spellEnd"/>
+          <w:lang w:val="en-US" w:eastAsia="zh-CN"/>
+        </w:rPr>
+        <w:t>randomly moves the car within city limits</w:t>
+      </w:r>
     </w:p>
     <w:p>
       <w:pPr>
@@ -28861,7 +26496,7 @@
           <w:color w:val="000000"/>
           <w:sz w:val="20"/>
           <w:szCs w:val="20"/>
-          <w:lang w:eastAsia="zh-CN"/>
+          <w:lang w:val="en-US" w:eastAsia="zh-CN"/>
         </w:rPr>
         <w:tab/>
       </w:r>
@@ -28977,7 +26612,6 @@
         </w:rPr>
         <w:tab/>
       </w:r>
-      <w:proofErr w:type="spellStart"/>
       <w:r>
         <w:rPr>
           <w:rFonts w:ascii="Consolas" w:eastAsiaTheme="minorEastAsia" w:hAnsi="Consolas" w:cs="Consolas"/>
@@ -28990,7 +26624,6 @@
         </w:rPr>
         <w:t>int</w:t>
       </w:r>
-      <w:proofErr w:type="spellEnd"/>
       <w:r>
         <w:rPr>
           <w:rFonts w:ascii="Consolas" w:eastAsiaTheme="minorEastAsia" w:hAnsi="Consolas" w:cs="Consolas"/>
@@ -29001,7 +26634,6 @@
         </w:rPr>
         <w:t xml:space="preserve"> </w:t>
       </w:r>
-      <w:proofErr w:type="spellStart"/>
       <w:r>
         <w:rPr>
           <w:rFonts w:ascii="Consolas" w:eastAsiaTheme="minorEastAsia" w:hAnsi="Consolas" w:cs="Consolas"/>
@@ -29012,7 +26644,6 @@
         </w:rPr>
         <w:t>valX</w:t>
       </w:r>
-      <w:proofErr w:type="spellEnd"/>
       <w:r>
         <w:rPr>
           <w:rFonts w:ascii="Consolas" w:eastAsiaTheme="minorEastAsia" w:hAnsi="Consolas" w:cs="Consolas"/>
@@ -29057,7 +26688,6 @@
         </w:rPr>
         <w:tab/>
       </w:r>
-      <w:proofErr w:type="spellStart"/>
       <w:r>
         <w:rPr>
           <w:rFonts w:ascii="Consolas" w:eastAsiaTheme="minorEastAsia" w:hAnsi="Consolas" w:cs="Consolas"/>
@@ -29070,7 +26700,6 @@
         </w:rPr>
         <w:t>int</w:t>
       </w:r>
-      <w:proofErr w:type="spellEnd"/>
       <w:r>
         <w:rPr>
           <w:rFonts w:ascii="Consolas" w:eastAsiaTheme="minorEastAsia" w:hAnsi="Consolas" w:cs="Consolas"/>
@@ -29081,7 +26710,6 @@
         </w:rPr>
         <w:t xml:space="preserve"> </w:t>
       </w:r>
-      <w:proofErr w:type="spellStart"/>
       <w:r>
         <w:rPr>
           <w:rFonts w:ascii="Consolas" w:eastAsiaTheme="minorEastAsia" w:hAnsi="Consolas" w:cs="Consolas"/>
@@ -29092,7 +26720,6 @@
         </w:rPr>
         <w:t>valY</w:t>
       </w:r>
-      <w:proofErr w:type="spellEnd"/>
       <w:r>
         <w:rPr>
           <w:rFonts w:ascii="Consolas" w:eastAsiaTheme="minorEastAsia" w:hAnsi="Consolas" w:cs="Consolas"/>
@@ -29237,7 +26864,6 @@
         </w:rPr>
         <w:tab/>
       </w:r>
-      <w:proofErr w:type="spellStart"/>
       <w:r>
         <w:rPr>
           <w:rFonts w:ascii="Consolas" w:eastAsiaTheme="minorEastAsia" w:hAnsi="Consolas" w:cs="Consolas"/>
@@ -29248,7 +26874,6 @@
         </w:rPr>
         <w:t>valX</w:t>
       </w:r>
-      <w:proofErr w:type="spellEnd"/>
       <w:r>
         <w:rPr>
           <w:rFonts w:ascii="Consolas" w:eastAsiaTheme="minorEastAsia" w:hAnsi="Consolas" w:cs="Consolas"/>
@@ -29259,7 +26884,6 @@
         </w:rPr>
         <w:t xml:space="preserve"> = </w:t>
       </w:r>
-      <w:proofErr w:type="spellStart"/>
       <w:r>
         <w:rPr>
           <w:rFonts w:ascii="Consolas" w:eastAsiaTheme="minorEastAsia" w:hAnsi="Consolas" w:cs="Consolas"/>
@@ -29292,7 +26916,6 @@
         </w:rPr>
         <w:t>x</w:t>
       </w:r>
-      <w:proofErr w:type="spellEnd"/>
       <w:r>
         <w:rPr>
           <w:rFonts w:ascii="Consolas" w:eastAsiaTheme="minorEastAsia" w:hAnsi="Consolas" w:cs="Consolas"/>
@@ -29347,7 +26970,6 @@
         </w:rPr>
         <w:tab/>
       </w:r>
-      <w:proofErr w:type="spellStart"/>
       <w:r>
         <w:rPr>
           <w:rFonts w:ascii="Consolas" w:eastAsiaTheme="minorEastAsia" w:hAnsi="Consolas" w:cs="Consolas"/>
@@ -29360,7 +26982,6 @@
         </w:rPr>
         <w:t>int</w:t>
       </w:r>
-      <w:proofErr w:type="spellEnd"/>
       <w:r>
         <w:rPr>
           <w:rFonts w:ascii="Consolas" w:eastAsiaTheme="minorEastAsia" w:hAnsi="Consolas" w:cs="Consolas"/>
@@ -29371,7 +26992,6 @@
         </w:rPr>
         <w:t xml:space="preserve"> </w:t>
       </w:r>
-      <w:proofErr w:type="spellStart"/>
       <w:r>
         <w:rPr>
           <w:rFonts w:ascii="Consolas" w:eastAsiaTheme="minorEastAsia" w:hAnsi="Consolas" w:cs="Consolas"/>
@@ -29382,7 +27002,6 @@
         </w:rPr>
         <w:t>signX</w:t>
       </w:r>
-      <w:proofErr w:type="spellEnd"/>
       <w:r>
         <w:rPr>
           <w:rFonts w:ascii="Consolas" w:eastAsiaTheme="minorEastAsia" w:hAnsi="Consolas" w:cs="Consolas"/>
@@ -29393,7 +27012,6 @@
         </w:rPr>
         <w:t xml:space="preserve"> = (</w:t>
       </w:r>
-      <w:proofErr w:type="spellStart"/>
       <w:r>
         <w:rPr>
           <w:rFonts w:ascii="Consolas" w:eastAsiaTheme="minorEastAsia" w:hAnsi="Consolas" w:cs="Consolas"/>
@@ -29406,27 +27024,15 @@
         </w:rPr>
         <w:t>int</w:t>
       </w:r>
-      <w:proofErr w:type="spellEnd"/>
-      <w:r>
-        <w:rPr>
-          <w:rFonts w:ascii="Consolas" w:eastAsiaTheme="minorEastAsia" w:hAnsi="Consolas" w:cs="Consolas"/>
-          <w:color w:val="000000"/>
-          <w:sz w:val="20"/>
-          <w:szCs w:val="20"/>
-          <w:lang w:val="en-US" w:eastAsia="zh-CN"/>
-        </w:rPr>
-        <w:t>) (</w:t>
-      </w:r>
-      <w:proofErr w:type="spellStart"/>
-      <w:r>
-        <w:rPr>
-          <w:rFonts w:ascii="Consolas" w:eastAsiaTheme="minorEastAsia" w:hAnsi="Consolas" w:cs="Consolas"/>
-          <w:color w:val="000000"/>
-          <w:sz w:val="20"/>
-          <w:szCs w:val="20"/>
-          <w:lang w:val="en-US" w:eastAsia="zh-CN"/>
-        </w:rPr>
-        <w:t>Math.</w:t>
+      <w:r>
+        <w:rPr>
+          <w:rFonts w:ascii="Consolas" w:eastAsiaTheme="minorEastAsia" w:hAnsi="Consolas" w:cs="Consolas"/>
+          <w:color w:val="000000"/>
+          <w:sz w:val="20"/>
+          <w:szCs w:val="20"/>
+          <w:lang w:val="en-US" w:eastAsia="zh-CN"/>
+        </w:rPr>
+        <w:t>) (Math.</w:t>
       </w:r>
       <w:r>
         <w:rPr>
@@ -29440,7 +27046,6 @@
         </w:rPr>
         <w:t>random</w:t>
       </w:r>
-      <w:proofErr w:type="spellEnd"/>
       <w:r>
         <w:rPr>
           <w:rFonts w:ascii="Consolas" w:eastAsiaTheme="minorEastAsia" w:hAnsi="Consolas" w:cs="Consolas"/>
@@ -29495,7 +27100,6 @@
         </w:rPr>
         <w:tab/>
       </w:r>
-      <w:proofErr w:type="spellStart"/>
       <w:r>
         <w:rPr>
           <w:rFonts w:ascii="Consolas" w:eastAsiaTheme="minorEastAsia" w:hAnsi="Consolas" w:cs="Consolas"/>
@@ -29508,7 +27112,6 @@
         </w:rPr>
         <w:t>int</w:t>
       </w:r>
-      <w:proofErr w:type="spellEnd"/>
       <w:r>
         <w:rPr>
           <w:rFonts w:ascii="Consolas" w:eastAsiaTheme="minorEastAsia" w:hAnsi="Consolas" w:cs="Consolas"/>
@@ -29519,7 +27122,6 @@
         </w:rPr>
         <w:t xml:space="preserve"> </w:t>
       </w:r>
-      <w:proofErr w:type="spellStart"/>
       <w:r>
         <w:rPr>
           <w:rFonts w:ascii="Consolas" w:eastAsiaTheme="minorEastAsia" w:hAnsi="Consolas" w:cs="Consolas"/>
@@ -29530,7 +27132,6 @@
         </w:rPr>
         <w:t>incX</w:t>
       </w:r>
-      <w:proofErr w:type="spellEnd"/>
       <w:r>
         <w:rPr>
           <w:rFonts w:ascii="Consolas" w:eastAsiaTheme="minorEastAsia" w:hAnsi="Consolas" w:cs="Consolas"/>
@@ -29541,7 +27142,6 @@
         </w:rPr>
         <w:t xml:space="preserve"> = (</w:t>
       </w:r>
-      <w:proofErr w:type="spellStart"/>
       <w:r>
         <w:rPr>
           <w:rFonts w:ascii="Consolas" w:eastAsiaTheme="minorEastAsia" w:hAnsi="Consolas" w:cs="Consolas"/>
@@ -29554,27 +27154,15 @@
         </w:rPr>
         <w:t>int</w:t>
       </w:r>
-      <w:proofErr w:type="spellEnd"/>
-      <w:r>
-        <w:rPr>
-          <w:rFonts w:ascii="Consolas" w:eastAsiaTheme="minorEastAsia" w:hAnsi="Consolas" w:cs="Consolas"/>
-          <w:color w:val="000000"/>
-          <w:sz w:val="20"/>
-          <w:szCs w:val="20"/>
-          <w:lang w:val="en-US" w:eastAsia="zh-CN"/>
-        </w:rPr>
-        <w:t>) (</w:t>
-      </w:r>
-      <w:proofErr w:type="spellStart"/>
-      <w:r>
-        <w:rPr>
-          <w:rFonts w:ascii="Consolas" w:eastAsiaTheme="minorEastAsia" w:hAnsi="Consolas" w:cs="Consolas"/>
-          <w:color w:val="000000"/>
-          <w:sz w:val="20"/>
-          <w:szCs w:val="20"/>
-          <w:lang w:val="en-US" w:eastAsia="zh-CN"/>
-        </w:rPr>
-        <w:t>Math.</w:t>
+      <w:r>
+        <w:rPr>
+          <w:rFonts w:ascii="Consolas" w:eastAsiaTheme="minorEastAsia" w:hAnsi="Consolas" w:cs="Consolas"/>
+          <w:color w:val="000000"/>
+          <w:sz w:val="20"/>
+          <w:szCs w:val="20"/>
+          <w:lang w:val="en-US" w:eastAsia="zh-CN"/>
+        </w:rPr>
+        <w:t>) (Math.</w:t>
       </w:r>
       <w:r>
         <w:rPr>
@@ -29588,7 +27176,6 @@
         </w:rPr>
         <w:t>random</w:t>
       </w:r>
-      <w:proofErr w:type="spellEnd"/>
       <w:r>
         <w:rPr>
           <w:rFonts w:ascii="Consolas" w:eastAsiaTheme="minorEastAsia" w:hAnsi="Consolas" w:cs="Consolas"/>
@@ -29709,7 +27296,6 @@
         </w:rPr>
         <w:t>(</w:t>
       </w:r>
-      <w:proofErr w:type="spellStart"/>
       <w:r>
         <w:rPr>
           <w:rFonts w:ascii="Consolas" w:eastAsiaTheme="minorEastAsia" w:hAnsi="Consolas" w:cs="Consolas"/>
@@ -29720,7 +27306,6 @@
         </w:rPr>
         <w:t>signX</w:t>
       </w:r>
-      <w:proofErr w:type="spellEnd"/>
       <w:r>
         <w:rPr>
           <w:rFonts w:ascii="Consolas" w:eastAsiaTheme="minorEastAsia" w:hAnsi="Consolas" w:cs="Consolas"/>
@@ -29785,7 +27370,6 @@
         </w:rPr>
         <w:tab/>
       </w:r>
-      <w:proofErr w:type="spellStart"/>
       <w:r>
         <w:rPr>
           <w:rFonts w:ascii="Consolas" w:eastAsiaTheme="minorEastAsia" w:hAnsi="Consolas" w:cs="Consolas"/>
@@ -29796,7 +27380,6 @@
         </w:rPr>
         <w:t>valX</w:t>
       </w:r>
-      <w:proofErr w:type="spellEnd"/>
       <w:r>
         <w:rPr>
           <w:rFonts w:ascii="Consolas" w:eastAsiaTheme="minorEastAsia" w:hAnsi="Consolas" w:cs="Consolas"/>
@@ -29807,7 +27390,6 @@
         </w:rPr>
         <w:t xml:space="preserve"> -= </w:t>
       </w:r>
-      <w:proofErr w:type="spellStart"/>
       <w:r>
         <w:rPr>
           <w:rFonts w:ascii="Consolas" w:eastAsiaTheme="minorEastAsia" w:hAnsi="Consolas" w:cs="Consolas"/>
@@ -29818,7 +27400,6 @@
         </w:rPr>
         <w:t>incX</w:t>
       </w:r>
-      <w:proofErr w:type="spellEnd"/>
       <w:r>
         <w:rPr>
           <w:rFonts w:ascii="Consolas" w:eastAsiaTheme="minorEastAsia" w:hAnsi="Consolas" w:cs="Consolas"/>
@@ -29939,7 +27520,6 @@
         </w:rPr>
         <w:tab/>
       </w:r>
-      <w:proofErr w:type="spellStart"/>
       <w:r>
         <w:rPr>
           <w:rFonts w:ascii="Consolas" w:eastAsiaTheme="minorEastAsia" w:hAnsi="Consolas" w:cs="Consolas"/>
@@ -29950,7 +27530,6 @@
         </w:rPr>
         <w:t>valX</w:t>
       </w:r>
-      <w:proofErr w:type="spellEnd"/>
       <w:r>
         <w:rPr>
           <w:rFonts w:ascii="Consolas" w:eastAsiaTheme="minorEastAsia" w:hAnsi="Consolas" w:cs="Consolas"/>
@@ -29961,7 +27540,6 @@
         </w:rPr>
         <w:t xml:space="preserve"> += </w:t>
       </w:r>
-      <w:proofErr w:type="spellStart"/>
       <w:r>
         <w:rPr>
           <w:rFonts w:ascii="Consolas" w:eastAsiaTheme="minorEastAsia" w:hAnsi="Consolas" w:cs="Consolas"/>
@@ -29972,7 +27550,6 @@
         </w:rPr>
         <w:t>incX</w:t>
       </w:r>
-      <w:proofErr w:type="spellEnd"/>
       <w:r>
         <w:rPr>
           <w:rFonts w:ascii="Consolas" w:eastAsiaTheme="minorEastAsia" w:hAnsi="Consolas" w:cs="Consolas"/>
@@ -30040,7 +27617,6 @@
         </w:rPr>
         <w:t>(</w:t>
       </w:r>
-      <w:proofErr w:type="spellStart"/>
       <w:r>
         <w:rPr>
           <w:rFonts w:ascii="Consolas" w:eastAsiaTheme="minorEastAsia" w:hAnsi="Consolas" w:cs="Consolas"/>
@@ -30051,7 +27627,6 @@
         </w:rPr>
         <w:t>valX</w:t>
       </w:r>
-      <w:proofErr w:type="spellEnd"/>
       <w:r>
         <w:rPr>
           <w:rFonts w:ascii="Consolas" w:eastAsiaTheme="minorEastAsia" w:hAnsi="Consolas" w:cs="Consolas"/>
@@ -30082,7 +27657,6 @@
         </w:rPr>
         <w:t xml:space="preserve"> || </w:t>
       </w:r>
-      <w:proofErr w:type="spellStart"/>
       <w:r>
         <w:rPr>
           <w:rFonts w:ascii="Consolas" w:eastAsiaTheme="minorEastAsia" w:hAnsi="Consolas" w:cs="Consolas"/>
@@ -30093,7 +27667,6 @@
         </w:rPr>
         <w:t>valX</w:t>
       </w:r>
-      <w:proofErr w:type="spellEnd"/>
       <w:r>
         <w:rPr>
           <w:rFonts w:ascii="Consolas" w:eastAsiaTheme="minorEastAsia" w:hAnsi="Consolas" w:cs="Consolas"/>
@@ -30238,7 +27811,6 @@
         </w:rPr>
         <w:tab/>
       </w:r>
-      <w:proofErr w:type="spellStart"/>
       <w:r>
         <w:rPr>
           <w:rFonts w:ascii="Consolas" w:eastAsiaTheme="minorEastAsia" w:hAnsi="Consolas" w:cs="Consolas"/>
@@ -30249,7 +27821,6 @@
         </w:rPr>
         <w:t>valY</w:t>
       </w:r>
-      <w:proofErr w:type="spellEnd"/>
       <w:r>
         <w:rPr>
           <w:rFonts w:ascii="Consolas" w:eastAsiaTheme="minorEastAsia" w:hAnsi="Consolas" w:cs="Consolas"/>
@@ -30260,7 +27831,6 @@
         </w:rPr>
         <w:t xml:space="preserve"> = </w:t>
       </w:r>
-      <w:proofErr w:type="spellStart"/>
       <w:r>
         <w:rPr>
           <w:rFonts w:ascii="Consolas" w:eastAsiaTheme="minorEastAsia" w:hAnsi="Consolas" w:cs="Consolas"/>
@@ -30293,7 +27863,6 @@
         </w:rPr>
         <w:t>y</w:t>
       </w:r>
-      <w:proofErr w:type="spellEnd"/>
       <w:r>
         <w:rPr>
           <w:rFonts w:ascii="Consolas" w:eastAsiaTheme="minorEastAsia" w:hAnsi="Consolas" w:cs="Consolas"/>
@@ -30348,7 +27917,6 @@
         </w:rPr>
         <w:tab/>
       </w:r>
-      <w:proofErr w:type="spellStart"/>
       <w:r>
         <w:rPr>
           <w:rFonts w:ascii="Consolas" w:eastAsiaTheme="minorEastAsia" w:hAnsi="Consolas" w:cs="Consolas"/>
@@ -30361,7 +27929,6 @@
         </w:rPr>
         <w:t>int</w:t>
       </w:r>
-      <w:proofErr w:type="spellEnd"/>
       <w:r>
         <w:rPr>
           <w:rFonts w:ascii="Consolas" w:eastAsiaTheme="minorEastAsia" w:hAnsi="Consolas" w:cs="Consolas"/>
@@ -30372,7 +27939,6 @@
         </w:rPr>
         <w:t xml:space="preserve"> </w:t>
       </w:r>
-      <w:proofErr w:type="spellStart"/>
       <w:r>
         <w:rPr>
           <w:rFonts w:ascii="Consolas" w:eastAsiaTheme="minorEastAsia" w:hAnsi="Consolas" w:cs="Consolas"/>
@@ -30383,7 +27949,6 @@
         </w:rPr>
         <w:t>signY</w:t>
       </w:r>
-      <w:proofErr w:type="spellEnd"/>
       <w:r>
         <w:rPr>
           <w:rFonts w:ascii="Consolas" w:eastAsiaTheme="minorEastAsia" w:hAnsi="Consolas" w:cs="Consolas"/>
@@ -30394,7 +27959,6 @@
         </w:rPr>
         <w:t xml:space="preserve"> = (</w:t>
       </w:r>
-      <w:proofErr w:type="spellStart"/>
       <w:r>
         <w:rPr>
           <w:rFonts w:ascii="Consolas" w:eastAsiaTheme="minorEastAsia" w:hAnsi="Consolas" w:cs="Consolas"/>
@@ -30407,27 +27971,15 @@
         </w:rPr>
         <w:t>int</w:t>
       </w:r>
-      <w:proofErr w:type="spellEnd"/>
-      <w:r>
-        <w:rPr>
-          <w:rFonts w:ascii="Consolas" w:eastAsiaTheme="minorEastAsia" w:hAnsi="Consolas" w:cs="Consolas"/>
-          <w:color w:val="000000"/>
-          <w:sz w:val="20"/>
-          <w:szCs w:val="20"/>
-          <w:lang w:val="en-US" w:eastAsia="zh-CN"/>
-        </w:rPr>
-        <w:t>) (</w:t>
-      </w:r>
-      <w:proofErr w:type="spellStart"/>
-      <w:r>
-        <w:rPr>
-          <w:rFonts w:ascii="Consolas" w:eastAsiaTheme="minorEastAsia" w:hAnsi="Consolas" w:cs="Consolas"/>
-          <w:color w:val="000000"/>
-          <w:sz w:val="20"/>
-          <w:szCs w:val="20"/>
-          <w:lang w:val="en-US" w:eastAsia="zh-CN"/>
-        </w:rPr>
-        <w:t>Math.</w:t>
+      <w:r>
+        <w:rPr>
+          <w:rFonts w:ascii="Consolas" w:eastAsiaTheme="minorEastAsia" w:hAnsi="Consolas" w:cs="Consolas"/>
+          <w:color w:val="000000"/>
+          <w:sz w:val="20"/>
+          <w:szCs w:val="20"/>
+          <w:lang w:val="en-US" w:eastAsia="zh-CN"/>
+        </w:rPr>
+        <w:t>) (Math.</w:t>
       </w:r>
       <w:r>
         <w:rPr>
@@ -30441,7 +27993,6 @@
         </w:rPr>
         <w:t>random</w:t>
       </w:r>
-      <w:proofErr w:type="spellEnd"/>
       <w:r>
         <w:rPr>
           <w:rFonts w:ascii="Consolas" w:eastAsiaTheme="minorEastAsia" w:hAnsi="Consolas" w:cs="Consolas"/>
@@ -30496,7 +28047,6 @@
         </w:rPr>
         <w:tab/>
       </w:r>
-      <w:proofErr w:type="spellStart"/>
       <w:r>
         <w:rPr>
           <w:rFonts w:ascii="Consolas" w:eastAsiaTheme="minorEastAsia" w:hAnsi="Consolas" w:cs="Consolas"/>
@@ -30509,7 +28059,6 @@
         </w:rPr>
         <w:t>int</w:t>
       </w:r>
-      <w:proofErr w:type="spellEnd"/>
       <w:r>
         <w:rPr>
           <w:rFonts w:ascii="Consolas" w:eastAsiaTheme="minorEastAsia" w:hAnsi="Consolas" w:cs="Consolas"/>
@@ -30520,7 +28069,6 @@
         </w:rPr>
         <w:t xml:space="preserve"> </w:t>
       </w:r>
-      <w:proofErr w:type="spellStart"/>
       <w:r>
         <w:rPr>
           <w:rFonts w:ascii="Consolas" w:eastAsiaTheme="minorEastAsia" w:hAnsi="Consolas" w:cs="Consolas"/>
@@ -30531,7 +28079,6 @@
         </w:rPr>
         <w:t>incY</w:t>
       </w:r>
-      <w:proofErr w:type="spellEnd"/>
       <w:r>
         <w:rPr>
           <w:rFonts w:ascii="Consolas" w:eastAsiaTheme="minorEastAsia" w:hAnsi="Consolas" w:cs="Consolas"/>
@@ -30542,7 +28089,6 @@
         </w:rPr>
         <w:t xml:space="preserve"> = (</w:t>
       </w:r>
-      <w:proofErr w:type="spellStart"/>
       <w:r>
         <w:rPr>
           <w:rFonts w:ascii="Consolas" w:eastAsiaTheme="minorEastAsia" w:hAnsi="Consolas" w:cs="Consolas"/>
@@ -30555,27 +28101,15 @@
         </w:rPr>
         <w:t>int</w:t>
       </w:r>
-      <w:proofErr w:type="spellEnd"/>
-      <w:r>
-        <w:rPr>
-          <w:rFonts w:ascii="Consolas" w:eastAsiaTheme="minorEastAsia" w:hAnsi="Consolas" w:cs="Consolas"/>
-          <w:color w:val="000000"/>
-          <w:sz w:val="20"/>
-          <w:szCs w:val="20"/>
-          <w:lang w:val="en-US" w:eastAsia="zh-CN"/>
-        </w:rPr>
-        <w:t>) (</w:t>
-      </w:r>
-      <w:proofErr w:type="spellStart"/>
-      <w:r>
-        <w:rPr>
-          <w:rFonts w:ascii="Consolas" w:eastAsiaTheme="minorEastAsia" w:hAnsi="Consolas" w:cs="Consolas"/>
-          <w:color w:val="000000"/>
-          <w:sz w:val="20"/>
-          <w:szCs w:val="20"/>
-          <w:lang w:val="en-US" w:eastAsia="zh-CN"/>
-        </w:rPr>
-        <w:t>Math.</w:t>
+      <w:r>
+        <w:rPr>
+          <w:rFonts w:ascii="Consolas" w:eastAsiaTheme="minorEastAsia" w:hAnsi="Consolas" w:cs="Consolas"/>
+          <w:color w:val="000000"/>
+          <w:sz w:val="20"/>
+          <w:szCs w:val="20"/>
+          <w:lang w:val="en-US" w:eastAsia="zh-CN"/>
+        </w:rPr>
+        <w:t>) (Math.</w:t>
       </w:r>
       <w:r>
         <w:rPr>
@@ -30589,7 +28123,6 @@
         </w:rPr>
         <w:t>random</w:t>
       </w:r>
-      <w:proofErr w:type="spellEnd"/>
       <w:r>
         <w:rPr>
           <w:rFonts w:ascii="Consolas" w:eastAsiaTheme="minorEastAsia" w:hAnsi="Consolas" w:cs="Consolas"/>
@@ -30710,7 +28243,6 @@
         </w:rPr>
         <w:t>(</w:t>
       </w:r>
-      <w:proofErr w:type="spellStart"/>
       <w:r>
         <w:rPr>
           <w:rFonts w:ascii="Consolas" w:eastAsiaTheme="minorEastAsia" w:hAnsi="Consolas" w:cs="Consolas"/>
@@ -30721,7 +28253,6 @@
         </w:rPr>
         <w:t>signY</w:t>
       </w:r>
-      <w:proofErr w:type="spellEnd"/>
       <w:r>
         <w:rPr>
           <w:rFonts w:ascii="Consolas" w:eastAsiaTheme="minorEastAsia" w:hAnsi="Consolas" w:cs="Consolas"/>
@@ -30786,7 +28317,6 @@
         </w:rPr>
         <w:tab/>
       </w:r>
-      <w:proofErr w:type="spellStart"/>
       <w:r>
         <w:rPr>
           <w:rFonts w:ascii="Consolas" w:eastAsiaTheme="minorEastAsia" w:hAnsi="Consolas" w:cs="Consolas"/>
@@ -30797,7 +28327,6 @@
         </w:rPr>
         <w:t>valY</w:t>
       </w:r>
-      <w:proofErr w:type="spellEnd"/>
       <w:r>
         <w:rPr>
           <w:rFonts w:ascii="Consolas" w:eastAsiaTheme="minorEastAsia" w:hAnsi="Consolas" w:cs="Consolas"/>
@@ -30808,7 +28337,6 @@
         </w:rPr>
         <w:t xml:space="preserve"> -= </w:t>
       </w:r>
-      <w:proofErr w:type="spellStart"/>
       <w:r>
         <w:rPr>
           <w:rFonts w:ascii="Consolas" w:eastAsiaTheme="minorEastAsia" w:hAnsi="Consolas" w:cs="Consolas"/>
@@ -30819,7 +28347,6 @@
         </w:rPr>
         <w:t>incY</w:t>
       </w:r>
-      <w:proofErr w:type="spellEnd"/>
       <w:r>
         <w:rPr>
           <w:rFonts w:ascii="Consolas" w:eastAsiaTheme="minorEastAsia" w:hAnsi="Consolas" w:cs="Consolas"/>
@@ -30940,7 +28467,6 @@
         </w:rPr>
         <w:tab/>
       </w:r>
-      <w:proofErr w:type="spellStart"/>
       <w:r>
         <w:rPr>
           <w:rFonts w:ascii="Consolas" w:eastAsiaTheme="minorEastAsia" w:hAnsi="Consolas" w:cs="Consolas"/>
@@ -30951,7 +28477,6 @@
         </w:rPr>
         <w:t>valY</w:t>
       </w:r>
-      <w:proofErr w:type="spellEnd"/>
       <w:r>
         <w:rPr>
           <w:rFonts w:ascii="Consolas" w:eastAsiaTheme="minorEastAsia" w:hAnsi="Consolas" w:cs="Consolas"/>
@@ -30962,7 +28487,6 @@
         </w:rPr>
         <w:t xml:space="preserve"> += </w:t>
       </w:r>
-      <w:proofErr w:type="spellStart"/>
       <w:r>
         <w:rPr>
           <w:rFonts w:ascii="Consolas" w:eastAsiaTheme="minorEastAsia" w:hAnsi="Consolas" w:cs="Consolas"/>
@@ -30973,7 +28497,6 @@
         </w:rPr>
         <w:t>incY</w:t>
       </w:r>
-      <w:proofErr w:type="spellEnd"/>
       <w:r>
         <w:rPr>
           <w:rFonts w:ascii="Consolas" w:eastAsiaTheme="minorEastAsia" w:hAnsi="Consolas" w:cs="Consolas"/>
@@ -31041,7 +28564,6 @@
         </w:rPr>
         <w:t>(</w:t>
       </w:r>
-      <w:proofErr w:type="spellStart"/>
       <w:r>
         <w:rPr>
           <w:rFonts w:ascii="Consolas" w:eastAsiaTheme="minorEastAsia" w:hAnsi="Consolas" w:cs="Consolas"/>
@@ -31052,7 +28574,6 @@
         </w:rPr>
         <w:t>valY</w:t>
       </w:r>
-      <w:proofErr w:type="spellEnd"/>
       <w:r>
         <w:rPr>
           <w:rFonts w:ascii="Consolas" w:eastAsiaTheme="minorEastAsia" w:hAnsi="Consolas" w:cs="Consolas"/>
@@ -31083,7 +28604,6 @@
         </w:rPr>
         <w:t xml:space="preserve"> || </w:t>
       </w:r>
-      <w:proofErr w:type="spellStart"/>
       <w:r>
         <w:rPr>
           <w:rFonts w:ascii="Consolas" w:eastAsiaTheme="minorEastAsia" w:hAnsi="Consolas" w:cs="Consolas"/>
@@ -31094,7 +28614,6 @@
         </w:rPr>
         <w:t>valY</w:t>
       </w:r>
-      <w:proofErr w:type="spellEnd"/>
       <w:r>
         <w:rPr>
           <w:rFonts w:ascii="Consolas" w:eastAsiaTheme="minorEastAsia" w:hAnsi="Consolas" w:cs="Consolas"/>
@@ -31207,7 +28726,6 @@
         </w:rPr>
         <w:tab/>
       </w:r>
-      <w:proofErr w:type="spellStart"/>
       <w:r>
         <w:rPr>
           <w:rFonts w:ascii="Consolas" w:eastAsiaTheme="minorEastAsia" w:hAnsi="Consolas" w:cs="Consolas"/>
@@ -31240,7 +28758,6 @@
         </w:rPr>
         <w:t>x</w:t>
       </w:r>
-      <w:proofErr w:type="spellEnd"/>
       <w:r>
         <w:rPr>
           <w:rFonts w:ascii="Consolas" w:eastAsiaTheme="minorEastAsia" w:hAnsi="Consolas" w:cs="Consolas"/>
@@ -31251,7 +28768,6 @@
         </w:rPr>
         <w:t xml:space="preserve"> = </w:t>
       </w:r>
-      <w:proofErr w:type="spellStart"/>
       <w:r>
         <w:rPr>
           <w:rFonts w:ascii="Consolas" w:eastAsiaTheme="minorEastAsia" w:hAnsi="Consolas" w:cs="Consolas"/>
@@ -31262,7 +28778,6 @@
         </w:rPr>
         <w:t>valX</w:t>
       </w:r>
-      <w:proofErr w:type="spellEnd"/>
       <w:r>
         <w:rPr>
           <w:rFonts w:ascii="Consolas" w:eastAsiaTheme="minorEastAsia" w:hAnsi="Consolas" w:cs="Consolas"/>
@@ -31307,7 +28822,6 @@
         </w:rPr>
         <w:tab/>
       </w:r>
-      <w:proofErr w:type="spellStart"/>
       <w:r>
         <w:rPr>
           <w:rFonts w:ascii="Consolas" w:eastAsiaTheme="minorEastAsia" w:hAnsi="Consolas" w:cs="Consolas"/>
@@ -31340,7 +28854,6 @@
         </w:rPr>
         <w:t>y</w:t>
       </w:r>
-      <w:proofErr w:type="spellEnd"/>
       <w:r>
         <w:rPr>
           <w:rFonts w:ascii="Consolas" w:eastAsiaTheme="minorEastAsia" w:hAnsi="Consolas" w:cs="Consolas"/>
@@ -31351,7 +28864,6 @@
         </w:rPr>
         <w:t xml:space="preserve"> = </w:t>
       </w:r>
-      <w:proofErr w:type="spellStart"/>
       <w:r>
         <w:rPr>
           <w:rFonts w:ascii="Consolas" w:eastAsiaTheme="minorEastAsia" w:hAnsi="Consolas" w:cs="Consolas"/>
@@ -31362,7 +28874,6 @@
         </w:rPr>
         <w:t>valY</w:t>
       </w:r>
-      <w:proofErr w:type="spellEnd"/>
       <w:r>
         <w:rPr>
           <w:rFonts w:ascii="Consolas" w:eastAsiaTheme="minorEastAsia" w:hAnsi="Consolas" w:cs="Consolas"/>
@@ -31477,7 +28988,6 @@
         </w:rPr>
         <w:t xml:space="preserve"> </w:t>
       </w:r>
-      <w:proofErr w:type="spellStart"/>
       <w:r>
         <w:rPr>
           <w:rFonts w:ascii="Consolas" w:eastAsiaTheme="minorEastAsia" w:hAnsi="Consolas" w:cs="Consolas"/>
@@ -31490,38 +29000,15 @@
         </w:rPr>
         <w:t>int</w:t>
       </w:r>
-      <w:proofErr w:type="spellEnd"/>
-      <w:r>
-        <w:rPr>
-          <w:rFonts w:ascii="Consolas" w:eastAsiaTheme="minorEastAsia" w:hAnsi="Consolas" w:cs="Consolas"/>
-          <w:color w:val="000000"/>
-          <w:sz w:val="20"/>
-          <w:szCs w:val="20"/>
-          <w:lang w:val="en-US" w:eastAsia="zh-CN"/>
-        </w:rPr>
-        <w:t xml:space="preserve"> </w:t>
-      </w:r>
-      <w:proofErr w:type="spellStart"/>
-      <w:r>
-        <w:rPr>
-          <w:rFonts w:ascii="Consolas" w:eastAsiaTheme="minorEastAsia" w:hAnsi="Consolas" w:cs="Consolas"/>
-          <w:color w:val="000000"/>
-          <w:sz w:val="20"/>
-          <w:szCs w:val="20"/>
-          <w:lang w:val="en-US" w:eastAsia="zh-CN"/>
-        </w:rPr>
-        <w:t>getX</w:t>
-      </w:r>
-      <w:proofErr w:type="spellEnd"/>
-      <w:r>
-        <w:rPr>
-          <w:rFonts w:ascii="Consolas" w:eastAsiaTheme="minorEastAsia" w:hAnsi="Consolas" w:cs="Consolas"/>
-          <w:color w:val="000000"/>
-          <w:sz w:val="20"/>
-          <w:szCs w:val="20"/>
-          <w:lang w:val="en-US" w:eastAsia="zh-CN"/>
-        </w:rPr>
-        <w:t>(){</w:t>
+      <w:r>
+        <w:rPr>
+          <w:rFonts w:ascii="Consolas" w:eastAsiaTheme="minorEastAsia" w:hAnsi="Consolas" w:cs="Consolas"/>
+          <w:color w:val="000000"/>
+          <w:sz w:val="20"/>
+          <w:szCs w:val="20"/>
+          <w:lang w:val="en-US" w:eastAsia="zh-CN"/>
+        </w:rPr>
+        <w:t xml:space="preserve"> getX(){</w:t>
       </w:r>
     </w:p>
     <w:p>
@@ -31579,7 +29066,6 @@
         </w:rPr>
         <w:t xml:space="preserve"> </w:t>
       </w:r>
-      <w:proofErr w:type="spellStart"/>
       <w:r>
         <w:rPr>
           <w:rFonts w:ascii="Consolas" w:eastAsiaTheme="minorEastAsia" w:hAnsi="Consolas" w:cs="Consolas"/>
@@ -31612,7 +29098,6 @@
         </w:rPr>
         <w:t>x</w:t>
       </w:r>
-      <w:proofErr w:type="spellEnd"/>
       <w:r>
         <w:rPr>
           <w:rFonts w:ascii="Consolas" w:eastAsiaTheme="minorEastAsia" w:hAnsi="Consolas" w:cs="Consolas"/>
@@ -31718,7 +29203,6 @@
         </w:rPr>
         <w:t xml:space="preserve"> </w:t>
       </w:r>
-      <w:proofErr w:type="spellStart"/>
       <w:r>
         <w:rPr>
           <w:rFonts w:ascii="Consolas" w:eastAsiaTheme="minorEastAsia" w:hAnsi="Consolas" w:cs="Consolas"/>
@@ -31731,38 +29215,15 @@
         </w:rPr>
         <w:t>int</w:t>
       </w:r>
-      <w:proofErr w:type="spellEnd"/>
-      <w:r>
-        <w:rPr>
-          <w:rFonts w:ascii="Consolas" w:eastAsiaTheme="minorEastAsia" w:hAnsi="Consolas" w:cs="Consolas"/>
-          <w:color w:val="000000"/>
-          <w:sz w:val="20"/>
-          <w:szCs w:val="20"/>
-          <w:lang w:val="en-US" w:eastAsia="zh-CN"/>
-        </w:rPr>
-        <w:t xml:space="preserve"> </w:t>
-      </w:r>
-      <w:proofErr w:type="spellStart"/>
-      <w:r>
-        <w:rPr>
-          <w:rFonts w:ascii="Consolas" w:eastAsiaTheme="minorEastAsia" w:hAnsi="Consolas" w:cs="Consolas"/>
-          <w:color w:val="000000"/>
-          <w:sz w:val="20"/>
-          <w:szCs w:val="20"/>
-          <w:lang w:val="en-US" w:eastAsia="zh-CN"/>
-        </w:rPr>
-        <w:t>getY</w:t>
-      </w:r>
-      <w:proofErr w:type="spellEnd"/>
-      <w:r>
-        <w:rPr>
-          <w:rFonts w:ascii="Consolas" w:eastAsiaTheme="minorEastAsia" w:hAnsi="Consolas" w:cs="Consolas"/>
-          <w:color w:val="000000"/>
-          <w:sz w:val="20"/>
-          <w:szCs w:val="20"/>
-          <w:lang w:val="en-US" w:eastAsia="zh-CN"/>
-        </w:rPr>
-        <w:t>(){</w:t>
+      <w:r>
+        <w:rPr>
+          <w:rFonts w:ascii="Consolas" w:eastAsiaTheme="minorEastAsia" w:hAnsi="Consolas" w:cs="Consolas"/>
+          <w:color w:val="000000"/>
+          <w:sz w:val="20"/>
+          <w:szCs w:val="20"/>
+          <w:lang w:val="en-US" w:eastAsia="zh-CN"/>
+        </w:rPr>
+        <w:t xml:space="preserve"> getY(){</w:t>
       </w:r>
     </w:p>
     <w:p>
@@ -31820,7 +29281,6 @@
         </w:rPr>
         <w:t xml:space="preserve"> </w:t>
       </w:r>
-      <w:proofErr w:type="spellStart"/>
       <w:r>
         <w:rPr>
           <w:rFonts w:ascii="Consolas" w:eastAsiaTheme="minorEastAsia" w:hAnsi="Consolas" w:cs="Consolas"/>
@@ -31853,7 +29313,6 @@
         </w:rPr>
         <w:t>y</w:t>
       </w:r>
-      <w:proofErr w:type="spellEnd"/>
       <w:r>
         <w:rPr>
           <w:rFonts w:ascii="Consolas" w:eastAsiaTheme="minorEastAsia" w:hAnsi="Consolas" w:cs="Consolas"/>
@@ -31875,26 +29334,26 @@
           <w:rFonts w:ascii="Consolas" w:eastAsiaTheme="minorEastAsia" w:hAnsi="Consolas" w:cs="Consolas"/>
           <w:sz w:val="20"/>
           <w:szCs w:val="20"/>
-          <w:lang w:eastAsia="zh-CN"/>
-        </w:rPr>
-      </w:pPr>
-      <w:r>
-        <w:rPr>
-          <w:rFonts w:ascii="Consolas" w:eastAsiaTheme="minorEastAsia" w:hAnsi="Consolas" w:cs="Consolas"/>
-          <w:color w:val="000000"/>
-          <w:sz w:val="20"/>
-          <w:szCs w:val="20"/>
-          <w:lang w:val="en-US" w:eastAsia="zh-CN"/>
-        </w:rPr>
-        <w:tab/>
-      </w:r>
-      <w:r>
-        <w:rPr>
-          <w:rFonts w:ascii="Consolas" w:eastAsiaTheme="minorEastAsia" w:hAnsi="Consolas" w:cs="Consolas"/>
-          <w:color w:val="000000"/>
-          <w:sz w:val="20"/>
-          <w:szCs w:val="20"/>
-          <w:lang w:eastAsia="zh-CN"/>
+          <w:lang w:val="en-US" w:eastAsia="zh-CN"/>
+        </w:rPr>
+      </w:pPr>
+      <w:r>
+        <w:rPr>
+          <w:rFonts w:ascii="Consolas" w:eastAsiaTheme="minorEastAsia" w:hAnsi="Consolas" w:cs="Consolas"/>
+          <w:color w:val="000000"/>
+          <w:sz w:val="20"/>
+          <w:szCs w:val="20"/>
+          <w:lang w:val="en-US" w:eastAsia="zh-CN"/>
+        </w:rPr>
+        <w:tab/>
+      </w:r>
+      <w:r>
+        <w:rPr>
+          <w:rFonts w:ascii="Consolas" w:eastAsiaTheme="minorEastAsia" w:hAnsi="Consolas" w:cs="Consolas"/>
+          <w:color w:val="000000"/>
+          <w:sz w:val="20"/>
+          <w:szCs w:val="20"/>
+          <w:lang w:val="en-US" w:eastAsia="zh-CN"/>
         </w:rPr>
         <w:t>}</w:t>
       </w:r>
@@ -31909,16 +29368,16 @@
           <w:rFonts w:ascii="Consolas" w:eastAsiaTheme="minorEastAsia" w:hAnsi="Consolas" w:cs="Consolas"/>
           <w:sz w:val="20"/>
           <w:szCs w:val="20"/>
-          <w:lang w:eastAsia="zh-CN"/>
-        </w:rPr>
-      </w:pPr>
-      <w:r>
-        <w:rPr>
-          <w:rFonts w:ascii="Consolas" w:eastAsiaTheme="minorEastAsia" w:hAnsi="Consolas" w:cs="Consolas"/>
-          <w:color w:val="000000"/>
-          <w:sz w:val="20"/>
-          <w:szCs w:val="20"/>
-          <w:lang w:eastAsia="zh-CN"/>
+          <w:lang w:val="en-US" w:eastAsia="zh-CN"/>
+        </w:rPr>
+      </w:pPr>
+      <w:r>
+        <w:rPr>
+          <w:rFonts w:ascii="Consolas" w:eastAsiaTheme="minorEastAsia" w:hAnsi="Consolas" w:cs="Consolas"/>
+          <w:color w:val="000000"/>
+          <w:sz w:val="20"/>
+          <w:szCs w:val="20"/>
+          <w:lang w:val="en-US" w:eastAsia="zh-CN"/>
         </w:rPr>
         <w:tab/>
       </w:r>
@@ -31933,16 +29392,16 @@
           <w:rFonts w:ascii="Consolas" w:eastAsiaTheme="minorEastAsia" w:hAnsi="Consolas" w:cs="Consolas"/>
           <w:sz w:val="20"/>
           <w:szCs w:val="20"/>
-          <w:lang w:eastAsia="zh-CN"/>
-        </w:rPr>
-      </w:pPr>
-      <w:r>
-        <w:rPr>
-          <w:rFonts w:ascii="Consolas" w:eastAsiaTheme="minorEastAsia" w:hAnsi="Consolas" w:cs="Consolas"/>
-          <w:color w:val="000000"/>
-          <w:sz w:val="20"/>
-          <w:szCs w:val="20"/>
-          <w:lang w:eastAsia="zh-CN"/>
+          <w:lang w:val="en-US" w:eastAsia="zh-CN"/>
+        </w:rPr>
+      </w:pPr>
+      <w:r>
+        <w:rPr>
+          <w:rFonts w:ascii="Consolas" w:eastAsiaTheme="minorEastAsia" w:hAnsi="Consolas" w:cs="Consolas"/>
+          <w:color w:val="000000"/>
+          <w:sz w:val="20"/>
+          <w:szCs w:val="20"/>
+          <w:lang w:val="en-US" w:eastAsia="zh-CN"/>
         </w:rPr>
         <w:tab/>
       </w:r>
@@ -31966,7 +29425,7 @@
           <w:color w:val="000000"/>
           <w:sz w:val="20"/>
           <w:szCs w:val="20"/>
-          <w:lang w:eastAsia="zh-CN"/>
+          <w:lang w:val="en-US" w:eastAsia="zh-CN"/>
         </w:rPr>
         <w:tab/>
       </w:r>
@@ -32014,7 +29473,6 @@
         </w:rPr>
         <w:t xml:space="preserve"> move(</w:t>
       </w:r>
-      <w:proofErr w:type="spellStart"/>
       <w:r>
         <w:rPr>
           <w:rFonts w:ascii="Consolas" w:eastAsiaTheme="minorEastAsia" w:hAnsi="Consolas" w:cs="Consolas"/>
@@ -32027,7 +29485,6 @@
         </w:rPr>
         <w:t>int</w:t>
       </w:r>
-      <w:proofErr w:type="spellEnd"/>
       <w:r>
         <w:rPr>
           <w:rFonts w:ascii="Consolas" w:eastAsiaTheme="minorEastAsia" w:hAnsi="Consolas" w:cs="Consolas"/>
@@ -32058,7 +29515,6 @@
         </w:rPr>
         <w:t xml:space="preserve">, </w:t>
       </w:r>
-      <w:proofErr w:type="spellStart"/>
       <w:r>
         <w:rPr>
           <w:rFonts w:ascii="Consolas" w:eastAsiaTheme="minorEastAsia" w:hAnsi="Consolas" w:cs="Consolas"/>
@@ -32071,7 +29527,6 @@
         </w:rPr>
         <w:t>int</w:t>
       </w:r>
-      <w:proofErr w:type="spellEnd"/>
       <w:r>
         <w:rPr>
           <w:rFonts w:ascii="Consolas" w:eastAsiaTheme="minorEastAsia" w:hAnsi="Consolas" w:cs="Consolas"/>
@@ -32136,7 +29591,6 @@
         </w:rPr>
         <w:tab/>
       </w:r>
-      <w:proofErr w:type="spellStart"/>
       <w:r>
         <w:rPr>
           <w:rFonts w:ascii="Consolas" w:eastAsiaTheme="minorEastAsia" w:hAnsi="Consolas" w:cs="Consolas"/>
@@ -32169,7 +29623,6 @@
         </w:rPr>
         <w:t>x</w:t>
       </w:r>
-      <w:proofErr w:type="spellEnd"/>
       <w:r>
         <w:rPr>
           <w:rFonts w:ascii="Consolas" w:eastAsiaTheme="minorEastAsia" w:hAnsi="Consolas" w:cs="Consolas"/>
@@ -32234,7 +29687,6 @@
         </w:rPr>
         <w:tab/>
       </w:r>
-      <w:proofErr w:type="spellStart"/>
       <w:r>
         <w:rPr>
           <w:rFonts w:ascii="Consolas" w:eastAsiaTheme="minorEastAsia" w:hAnsi="Consolas" w:cs="Consolas"/>
@@ -32267,7 +29719,6 @@
         </w:rPr>
         <w:t>y</w:t>
       </w:r>
-      <w:proofErr w:type="spellEnd"/>
       <w:r>
         <w:rPr>
           <w:rFonts w:ascii="Consolas" w:eastAsiaTheme="minorEastAsia" w:hAnsi="Consolas" w:cs="Consolas"/>
@@ -32542,7 +29993,7 @@
       <w:r>
         <w:rPr>
           <w:noProof/>
-          <w:lang w:eastAsia="it-IT"/>
+          <w:lang w:eastAsia="zh-CN"/>
         </w:rPr>
         <w:drawing>
           <wp:anchor distT="0" distB="0" distL="114300" distR="114300" simplePos="0" relativeHeight="251679744" behindDoc="1" locked="0" layoutInCell="1" allowOverlap="1">
@@ -32618,7 +30069,7 @@
       <w:r>
         <w:rPr>
           <w:noProof/>
-          <w:lang w:eastAsia="it-IT"/>
+          <w:lang w:eastAsia="zh-CN"/>
         </w:rPr>
         <w:drawing>
           <wp:anchor distT="0" distB="0" distL="114300" distR="114300" simplePos="0" relativeHeight="251678720" behindDoc="1" locked="0" layoutInCell="1" allowOverlap="1">
@@ -32701,8 +30152,6 @@
         </w:rPr>
         <w:t>Administrator login and maintenance</w:t>
       </w:r>
-      <w:bookmarkStart w:id="38" w:name="_GoBack"/>
-      <w:bookmarkEnd w:id="38"/>
     </w:p>
     <w:p>
       <w:pPr>
@@ -32735,7 +30184,7 @@
           <w:noProof/>
           <w:sz w:val="28"/>
           <w:szCs w:val="28"/>
-          <w:lang w:eastAsia="it-IT"/>
+          <w:lang w:eastAsia="zh-CN"/>
         </w:rPr>
         <w:drawing>
           <wp:anchor distT="0" distB="0" distL="114300" distR="114300" simplePos="0" relativeHeight="251683840" behindDoc="1" locked="0" layoutInCell="1" allowOverlap="1">
@@ -32811,7 +30260,7 @@
       <w:r>
         <w:rPr>
           <w:noProof/>
-          <w:lang w:eastAsia="it-IT"/>
+          <w:lang w:eastAsia="zh-CN"/>
         </w:rPr>
         <w:drawing>
           <wp:anchor distT="0" distB="0" distL="114300" distR="114300" simplePos="0" relativeHeight="251681792" behindDoc="1" locked="0" layoutInCell="1" allowOverlap="1">
@@ -32966,7 +30415,7 @@
           <w:noProof/>
           <w:sz w:val="28"/>
           <w:szCs w:val="28"/>
-          <w:lang w:eastAsia="it-IT"/>
+          <w:lang w:eastAsia="zh-CN"/>
         </w:rPr>
         <w:lastRenderedPageBreak/>
         <w:drawing>
@@ -33048,7 +30497,7 @@
           <w:noProof/>
           <w:sz w:val="28"/>
           <w:szCs w:val="28"/>
-          <w:lang w:eastAsia="it-IT"/>
+          <w:lang w:eastAsia="zh-CN"/>
         </w:rPr>
         <w:drawing>
           <wp:anchor distT="0" distB="0" distL="114300" distR="114300" simplePos="0" relativeHeight="251682816" behindDoc="1" locked="0" layoutInCell="1" allowOverlap="1">
@@ -33182,7 +30631,7 @@
       <w:r>
         <w:rPr>
           <w:noProof/>
-          <w:lang w:eastAsia="it-IT"/>
+          <w:lang w:eastAsia="zh-CN"/>
         </w:rPr>
         <w:drawing>
           <wp:anchor distT="0" distB="0" distL="114300" distR="114300" simplePos="0" relativeHeight="251684864" behindDoc="1" locked="0" layoutInCell="1" allowOverlap="1">
@@ -33447,7 +30896,7 @@
       <w:r>
         <w:rPr>
           <w:noProof/>
-          <w:lang w:eastAsia="it-IT"/>
+          <w:lang w:eastAsia="zh-CN"/>
         </w:rPr>
         <w:drawing>
           <wp:anchor distT="0" distB="0" distL="114300" distR="114300" simplePos="0" relativeHeight="251685888" behindDoc="0" locked="0" layoutInCell="1" allowOverlap="1">
@@ -33607,7 +31056,7 @@
       <w:r>
         <w:rPr>
           <w:noProof/>
-          <w:lang w:eastAsia="it-IT"/>
+          <w:lang w:eastAsia="zh-CN"/>
         </w:rPr>
         <w:drawing>
           <wp:anchor distT="0" distB="0" distL="114300" distR="114300" simplePos="0" relativeHeight="251686912" behindDoc="0" locked="0" layoutInCell="1" allowOverlap="1">
@@ -35597,7 +33046,6 @@
           <w:lang w:val="en-GB"/>
         </w:rPr>
       </w:pPr>
-      <w:proofErr w:type="spellStart"/>
       <w:r>
         <w:rPr>
           <w:rFonts w:ascii="Century" w:hAnsi="Century" w:cs="Times New Roman"/>
@@ -35607,7 +33055,6 @@
         </w:rPr>
         <w:t>Notificator</w:t>
       </w:r>
-      <w:proofErr w:type="spellEnd"/>
     </w:p>
     <w:p>
       <w:pPr>
@@ -35949,16 +33396,6 @@
     </w:p>
     <w:p>
       <w:pPr>
-        <w:rPr>
-          <w:rFonts w:ascii="Century" w:hAnsi="Century" w:cs="Times New Roman"/>
-          <w:sz w:val="28"/>
-          <w:szCs w:val="28"/>
-          <w:lang w:val="en-US"/>
-        </w:rPr>
-      </w:pPr>
-    </w:p>
-    <w:p>
-      <w:pPr>
         <w:pStyle w:val="Paragrafoelenco"/>
         <w:numPr>
           <w:ilvl w:val="2"/>
@@ -36024,256 +33461,107 @@
           <w:lang w:val="en-US"/>
         </w:rPr>
       </w:pPr>
-    </w:p>
-    <w:tbl>
-      <w:tblPr>
-        <w:tblStyle w:val="Grigliatabellachiara"/>
-        <w:tblW w:w="0" w:type="auto"/>
-        <w:tblLook w:val="04A0" w:firstRow="1" w:lastRow="0" w:firstColumn="1" w:lastColumn="0" w:noHBand="0" w:noVBand="1"/>
-      </w:tblPr>
-      <w:tblGrid>
-        <w:gridCol w:w="4814"/>
-        <w:gridCol w:w="4814"/>
-      </w:tblGrid>
-      <w:tr>
-        <w:tc>
-          <w:tcPr>
-            <w:tcW w:w="4814" w:type="dxa"/>
-          </w:tcPr>
-          <w:p>
-            <w:pPr>
-              <w:jc w:val="center"/>
-              <w:rPr>
-                <w:rFonts w:ascii="Century" w:hAnsi="Century" w:cs="Times New Roman"/>
-                <w:i/>
-                <w:sz w:val="28"/>
-                <w:szCs w:val="28"/>
-                <w:lang w:val="en-US"/>
-              </w:rPr>
-            </w:pPr>
-            <w:r>
-              <w:rPr>
-                <w:rFonts w:ascii="Century" w:hAnsi="Century" w:cs="Times New Roman"/>
-                <w:i/>
-                <w:sz w:val="28"/>
-                <w:szCs w:val="28"/>
-                <w:lang w:val="en-US"/>
-              </w:rPr>
-              <w:t>Member</w:t>
-            </w:r>
-          </w:p>
-        </w:tc>
-        <w:tc>
-          <w:tcPr>
-            <w:tcW w:w="4814" w:type="dxa"/>
-          </w:tcPr>
-          <w:p>
-            <w:pPr>
-              <w:jc w:val="center"/>
-              <w:rPr>
-                <w:rFonts w:ascii="Century" w:hAnsi="Century" w:cs="Times New Roman"/>
-                <w:i/>
-                <w:sz w:val="28"/>
-                <w:szCs w:val="28"/>
-                <w:lang w:val="en-US"/>
-              </w:rPr>
-            </w:pPr>
-            <w:r>
-              <w:rPr>
-                <w:rFonts w:ascii="Century" w:hAnsi="Century" w:cs="Times New Roman"/>
-                <w:i/>
-                <w:sz w:val="28"/>
-                <w:szCs w:val="28"/>
-                <w:lang w:val="en-US"/>
-              </w:rPr>
-              <w:t>Hours of work</w:t>
-            </w:r>
-          </w:p>
-        </w:tc>
-      </w:tr>
-      <w:tr>
-        <w:tc>
-          <w:tcPr>
-            <w:tcW w:w="4814" w:type="dxa"/>
-          </w:tcPr>
-          <w:p>
-            <w:pPr>
-              <w:jc w:val="center"/>
-              <w:rPr>
-                <w:rFonts w:ascii="Century" w:hAnsi="Century" w:cs="Times New Roman"/>
-                <w:color w:val="595959" w:themeColor="text1" w:themeTint="A6"/>
-                <w:sz w:val="28"/>
-                <w:szCs w:val="28"/>
-                <w:lang w:val="en-US"/>
-              </w:rPr>
-            </w:pPr>
-            <w:r>
-              <w:rPr>
-                <w:rFonts w:ascii="Century" w:hAnsi="Century" w:cs="Times New Roman"/>
-                <w:color w:val="595959" w:themeColor="text1" w:themeTint="A6"/>
-                <w:sz w:val="28"/>
-                <w:szCs w:val="28"/>
-                <w:lang w:val="en-US"/>
-              </w:rPr>
-              <w:t>Cattaneo Davide</w:t>
-            </w:r>
-          </w:p>
-        </w:tc>
-        <w:tc>
-          <w:tcPr>
-            <w:tcW w:w="4814" w:type="dxa"/>
-          </w:tcPr>
-          <w:p>
-            <w:pPr>
-              <w:jc w:val="center"/>
-              <w:rPr>
-                <w:rFonts w:ascii="Century" w:hAnsi="Century" w:cs="Times New Roman"/>
-                <w:sz w:val="28"/>
-                <w:szCs w:val="28"/>
-                <w:lang w:val="en-US"/>
-              </w:rPr>
-            </w:pPr>
-          </w:p>
-        </w:tc>
-      </w:tr>
-      <w:tr>
-        <w:tc>
-          <w:tcPr>
-            <w:tcW w:w="4814" w:type="dxa"/>
-          </w:tcPr>
-          <w:p>
-            <w:pPr>
-              <w:jc w:val="center"/>
-              <w:rPr>
-                <w:rFonts w:ascii="Century" w:hAnsi="Century" w:cs="Times New Roman"/>
-                <w:color w:val="595959" w:themeColor="text1" w:themeTint="A6"/>
-                <w:sz w:val="28"/>
-                <w:szCs w:val="28"/>
-                <w:lang w:val="en-US"/>
-              </w:rPr>
-            </w:pPr>
-            <w:r>
-              <w:rPr>
-                <w:rFonts w:ascii="Century" w:hAnsi="Century" w:cs="Times New Roman"/>
-                <w:color w:val="595959" w:themeColor="text1" w:themeTint="A6"/>
-                <w:sz w:val="28"/>
-                <w:szCs w:val="28"/>
-                <w:lang w:val="en-US"/>
-              </w:rPr>
-              <w:t xml:space="preserve">El </w:t>
-            </w:r>
-            <w:proofErr w:type="spellStart"/>
-            <w:r>
-              <w:rPr>
-                <w:rFonts w:ascii="Century" w:hAnsi="Century" w:cs="Times New Roman"/>
-                <w:color w:val="595959" w:themeColor="text1" w:themeTint="A6"/>
-                <w:sz w:val="28"/>
-                <w:szCs w:val="28"/>
-                <w:lang w:val="en-US"/>
-              </w:rPr>
-              <w:t>Hariry</w:t>
-            </w:r>
-            <w:proofErr w:type="spellEnd"/>
-            <w:r>
-              <w:rPr>
-                <w:rFonts w:ascii="Century" w:hAnsi="Century" w:cs="Times New Roman"/>
-                <w:color w:val="595959" w:themeColor="text1" w:themeTint="A6"/>
-                <w:sz w:val="28"/>
-                <w:szCs w:val="28"/>
-                <w:lang w:val="en-US"/>
-              </w:rPr>
-              <w:t xml:space="preserve"> Matter</w:t>
-            </w:r>
-          </w:p>
-        </w:tc>
-        <w:tc>
-          <w:tcPr>
-            <w:tcW w:w="4814" w:type="dxa"/>
-          </w:tcPr>
-          <w:p>
-            <w:pPr>
-              <w:jc w:val="center"/>
-              <w:rPr>
-                <w:rFonts w:ascii="Century" w:hAnsi="Century" w:cs="Times New Roman"/>
-                <w:sz w:val="28"/>
-                <w:szCs w:val="28"/>
-                <w:lang w:val="en-US"/>
-              </w:rPr>
-            </w:pPr>
-          </w:p>
-        </w:tc>
-      </w:tr>
-      <w:tr>
-        <w:tc>
-          <w:tcPr>
-            <w:tcW w:w="4814" w:type="dxa"/>
-          </w:tcPr>
-          <w:p>
-            <w:pPr>
-              <w:jc w:val="center"/>
-              <w:rPr>
-                <w:rFonts w:ascii="Century" w:hAnsi="Century" w:cs="Times New Roman"/>
-                <w:color w:val="595959" w:themeColor="text1" w:themeTint="A6"/>
-                <w:sz w:val="28"/>
-                <w:szCs w:val="28"/>
-                <w:lang w:val="en-US"/>
-              </w:rPr>
-            </w:pPr>
-            <w:proofErr w:type="spellStart"/>
-            <w:r>
-              <w:rPr>
-                <w:rFonts w:ascii="Century" w:hAnsi="Century" w:cs="Times New Roman"/>
-                <w:color w:val="595959" w:themeColor="text1" w:themeTint="A6"/>
-                <w:sz w:val="28"/>
-                <w:szCs w:val="28"/>
-                <w:lang w:val="en-US"/>
-              </w:rPr>
-              <w:t>Frontino</w:t>
-            </w:r>
-            <w:proofErr w:type="spellEnd"/>
-            <w:r>
-              <w:rPr>
-                <w:rFonts w:ascii="Century" w:hAnsi="Century" w:cs="Times New Roman"/>
-                <w:color w:val="595959" w:themeColor="text1" w:themeTint="A6"/>
-                <w:sz w:val="28"/>
-                <w:szCs w:val="28"/>
-                <w:lang w:val="en-US"/>
-              </w:rPr>
-              <w:t xml:space="preserve"> Francesco</w:t>
-            </w:r>
-          </w:p>
-        </w:tc>
-        <w:tc>
-          <w:tcPr>
-            <w:tcW w:w="4814" w:type="dxa"/>
-          </w:tcPr>
-          <w:p>
-            <w:pPr>
-              <w:jc w:val="center"/>
-              <w:rPr>
-                <w:rFonts w:ascii="Century" w:hAnsi="Century" w:cs="Times New Roman"/>
-                <w:sz w:val="28"/>
-                <w:szCs w:val="28"/>
-                <w:lang w:val="en-US"/>
-              </w:rPr>
-            </w:pPr>
-          </w:p>
-        </w:tc>
-      </w:tr>
-    </w:tbl>
-    <w:p>
-      <w:pPr>
-        <w:rPr>
-          <w:rFonts w:ascii="Century" w:hAnsi="Century" w:cs="Times New Roman"/>
-          <w:sz w:val="28"/>
-          <w:szCs w:val="28"/>
-          <w:lang w:val="en-US"/>
-        </w:rPr>
-      </w:pPr>
+      <w:r>
+        <w:rPr>
+          <w:rFonts w:ascii="Century" w:hAnsi="Century" w:cs="Times New Roman"/>
+          <w:sz w:val="28"/>
+          <w:szCs w:val="28"/>
+          <w:lang w:val="en-US"/>
+        </w:rPr>
+        <w:t>Document work finished on the 9</w:t>
+      </w:r>
+      <w:r>
+        <w:rPr>
+          <w:rFonts w:ascii="Century" w:hAnsi="Century" w:cs="Times New Roman"/>
+          <w:sz w:val="28"/>
+          <w:szCs w:val="28"/>
+          <w:vertAlign w:val="superscript"/>
+          <w:lang w:val="en-US"/>
+        </w:rPr>
+        <w:t>th</w:t>
+      </w:r>
+      <w:r>
+        <w:rPr>
+          <w:rFonts w:ascii="Century" w:hAnsi="Century" w:cs="Times New Roman"/>
+          <w:sz w:val="28"/>
+          <w:szCs w:val="28"/>
+          <w:lang w:val="en-US"/>
+        </w:rPr>
+        <w:t xml:space="preserve"> December 2016.</w:t>
+      </w:r>
+      <w:bookmarkStart w:id="38" w:name="_GoBack"/>
+      <w:bookmarkEnd w:id="38"/>
+    </w:p>
+    <w:p>
+      <w:pPr>
+        <w:rPr>
+          <w:rFonts w:ascii="Century" w:hAnsi="Century" w:cs="Times New Roman"/>
+          <w:sz w:val="28"/>
+          <w:szCs w:val="28"/>
+          <w:lang w:val="en-US"/>
+        </w:rPr>
+      </w:pPr>
+      <w:r>
+        <w:rPr>
+          <w:rFonts w:ascii="Century" w:hAnsi="Century" w:cs="Times New Roman"/>
+          <w:noProof/>
+          <w:sz w:val="28"/>
+          <w:szCs w:val="28"/>
+          <w:lang w:eastAsia="zh-CN"/>
+        </w:rPr>
+        <w:drawing>
+          <wp:inline distT="0" distB="0" distL="0" distR="0">
+            <wp:extent cx="6443755" cy="2947916"/>
+            <wp:effectExtent l="0" t="0" r="0" b="5080"/>
+            <wp:docPr id="6" name="Immagine 6" descr="C:\Users\Matteo\Desktop\effor-hours assignment 2.PNG"/>
+            <wp:cNvGraphicFramePr>
+              <a:graphicFrameLocks xmlns:a="http://schemas.openxmlformats.org/drawingml/2006/main" noChangeAspect="1"/>
+            </wp:cNvGraphicFramePr>
+            <a:graphic xmlns:a="http://schemas.openxmlformats.org/drawingml/2006/main">
+              <a:graphicData uri="http://schemas.openxmlformats.org/drawingml/2006/picture">
+                <pic:pic xmlns:pic="http://schemas.openxmlformats.org/drawingml/2006/picture">
+                  <pic:nvPicPr>
+                    <pic:cNvPr id="0" name="Picture 1" descr="C:\Users\Matteo\Desktop\effor-hours assignment 2.PNG"/>
+                    <pic:cNvPicPr>
+                      <a:picLocks noChangeAspect="1" noChangeArrowheads="1"/>
+                    </pic:cNvPicPr>
+                  </pic:nvPicPr>
+                  <pic:blipFill>
+                    <a:blip r:embed="rId41">
+                      <a:extLst>
+                        <a:ext uri="{28A0092B-C50C-407E-A947-70E740481C1C}">
+                          <a14:useLocalDpi xmlns:a14="http://schemas.microsoft.com/office/drawing/2010/main" val="0"/>
+                        </a:ext>
+                      </a:extLst>
+                    </a:blip>
+                    <a:srcRect/>
+                    <a:stretch>
+                      <a:fillRect/>
+                    </a:stretch>
+                  </pic:blipFill>
+                  <pic:spPr bwMode="auto">
+                    <a:xfrm>
+                      <a:off x="0" y="0"/>
+                      <a:ext cx="6474801" cy="2962119"/>
+                    </a:xfrm>
+                    <a:prstGeom prst="rect">
+                      <a:avLst/>
+                    </a:prstGeom>
+                    <a:noFill/>
+                    <a:ln>
+                      <a:noFill/>
+                    </a:ln>
+                  </pic:spPr>
+                </pic:pic>
+              </a:graphicData>
+            </a:graphic>
+          </wp:inline>
+        </w:drawing>
+      </w:r>
     </w:p>
     <w:sectPr>
-      <w:headerReference w:type="default" r:id="rId41"/>
-      <w:footerReference w:type="default" r:id="rId42"/>
+      <w:headerReference w:type="default" r:id="rId42"/>
+      <w:footerReference w:type="default" r:id="rId43"/>
       <w:pgSz w:w="11906" w:h="16838"/>
       <w:pgMar w:top="1417" w:right="1134" w:bottom="1134" w:left="1134" w:header="708" w:footer="708" w:gutter="0"/>
       <w:cols w:space="708"/>
@@ -36284,7 +33572,7 @@
 </file>
 
 <file path=word/endnotes.xml><?xml version="1.0" encoding="utf-8"?>
-<w:endnotes xmlns:wpc="http://schemas.microsoft.com/office/word/2010/wordprocessingCanvas" xmlns:cx="http://schemas.microsoft.com/office/drawing/2014/chartex" xmlns:cx1="http://schemas.microsoft.com/office/drawing/2015/9/8/chartex" xmlns:cx2="http://schemas.microsoft.com/office/drawing/2015/10/21/chartex" xmlns:cx3="http://schemas.microsoft.com/office/drawing/2016/5/9/chartex" xmlns:cx4="http://schemas.microsoft.com/office/drawing/2016/5/10/chartex" xmlns:cx5="http://schemas.microsoft.com/office/drawing/2016/5/11/chartex" xmlns:mc="http://schemas.openxmlformats.org/markup-compatibility/2006" xmlns:o="urn:schemas-microsoft-com:office:office" xmlns:r="http://schemas.openxmlformats.org/officeDocument/2006/relationships" xmlns:m="http://schemas.openxmlformats.org/officeDocument/2006/math" xmlns:v="urn:schemas-microsoft-com:vml" xmlns:wp14="http://schemas.microsoft.com/office/word/2010/wordprocessingDrawing" xmlns:wp="http://schemas.openxmlformats.org/drawingml/2006/wordprocessingDrawing" xmlns:w10="urn:schemas-microsoft-com:office:word" xmlns:w="http://schemas.openxmlformats.org/wordprocessingml/2006/main" xmlns:w14="http://schemas.microsoft.com/office/word/2010/wordml" xmlns:w15="http://schemas.microsoft.com/office/word/2012/wordml" xmlns:w16se="http://schemas.microsoft.com/office/word/2015/wordml/symex" xmlns:wpg="http://schemas.microsoft.com/office/word/2010/wordprocessingGroup" xmlns:wpi="http://schemas.microsoft.com/office/word/2010/wordprocessingInk" xmlns:wne="http://schemas.microsoft.com/office/word/2006/wordml" xmlns:wps="http://schemas.microsoft.com/office/word/2010/wordprocessingShape" mc:Ignorable="w14 w15 w16se wp14">
+<w:endnotes xmlns:wpc="http://schemas.microsoft.com/office/word/2010/wordprocessingCanvas" xmlns:cx="http://schemas.microsoft.com/office/drawing/2014/chartex" xmlns:cx1="http://schemas.microsoft.com/office/drawing/2015/9/8/chartex" xmlns:cx2="http://schemas.microsoft.com/office/drawing/2015/10/21/chartex" xmlns:mc="http://schemas.openxmlformats.org/markup-compatibility/2006" xmlns:o="urn:schemas-microsoft-com:office:office" xmlns:r="http://schemas.openxmlformats.org/officeDocument/2006/relationships" xmlns:m="http://schemas.openxmlformats.org/officeDocument/2006/math" xmlns:v="urn:schemas-microsoft-com:vml" xmlns:wp14="http://schemas.microsoft.com/office/word/2010/wordprocessingDrawing" xmlns:wp="http://schemas.openxmlformats.org/drawingml/2006/wordprocessingDrawing" xmlns:w10="urn:schemas-microsoft-com:office:word" xmlns:w="http://schemas.openxmlformats.org/wordprocessingml/2006/main" xmlns:w14="http://schemas.microsoft.com/office/word/2010/wordml" xmlns:w15="http://schemas.microsoft.com/office/word/2012/wordml" xmlns:w16se="http://schemas.microsoft.com/office/word/2015/wordml/symex" xmlns:wpg="http://schemas.microsoft.com/office/word/2010/wordprocessingGroup" xmlns:wpi="http://schemas.microsoft.com/office/word/2010/wordprocessingInk" xmlns:wne="http://schemas.microsoft.com/office/word/2006/wordml" xmlns:wps="http://schemas.microsoft.com/office/word/2010/wordprocessingShape" mc:Ignorable="w14 w15 w16se wp14">
   <w:endnote w:type="separator" w:id="-1">
     <w:p>
       <w:pPr>
@@ -36309,7 +33597,7 @@
 </file>
 
 <file path=word/footer1.xml><?xml version="1.0" encoding="utf-8"?>
-<w:ftr xmlns:wpc="http://schemas.microsoft.com/office/word/2010/wordprocessingCanvas" xmlns:cx="http://schemas.microsoft.com/office/drawing/2014/chartex" xmlns:cx1="http://schemas.microsoft.com/office/drawing/2015/9/8/chartex" xmlns:cx2="http://schemas.microsoft.com/office/drawing/2015/10/21/chartex" xmlns:cx3="http://schemas.microsoft.com/office/drawing/2016/5/9/chartex" xmlns:cx4="http://schemas.microsoft.com/office/drawing/2016/5/10/chartex" xmlns:cx5="http://schemas.microsoft.com/office/drawing/2016/5/11/chartex" xmlns:mc="http://schemas.openxmlformats.org/markup-compatibility/2006" xmlns:o="urn:schemas-microsoft-com:office:office" xmlns:r="http://schemas.openxmlformats.org/officeDocument/2006/relationships" xmlns:m="http://schemas.openxmlformats.org/officeDocument/2006/math" xmlns:v="urn:schemas-microsoft-com:vml" xmlns:wp14="http://schemas.microsoft.com/office/word/2010/wordprocessingDrawing" xmlns:wp="http://schemas.openxmlformats.org/drawingml/2006/wordprocessingDrawing" xmlns:w10="urn:schemas-microsoft-com:office:word" xmlns:w="http://schemas.openxmlformats.org/wordprocessingml/2006/main" xmlns:w14="http://schemas.microsoft.com/office/word/2010/wordml" xmlns:w15="http://schemas.microsoft.com/office/word/2012/wordml" xmlns:w16se="http://schemas.microsoft.com/office/word/2015/wordml/symex" xmlns:wpg="http://schemas.microsoft.com/office/word/2010/wordprocessingGroup" xmlns:wpi="http://schemas.microsoft.com/office/word/2010/wordprocessingInk" xmlns:wne="http://schemas.microsoft.com/office/word/2006/wordml" xmlns:wps="http://schemas.microsoft.com/office/word/2010/wordprocessingShape" mc:Ignorable="w14 w15 w16se wp14">
+<w:ftr xmlns:wpc="http://schemas.microsoft.com/office/word/2010/wordprocessingCanvas" xmlns:cx="http://schemas.microsoft.com/office/drawing/2014/chartex" xmlns:cx1="http://schemas.microsoft.com/office/drawing/2015/9/8/chartex" xmlns:cx2="http://schemas.microsoft.com/office/drawing/2015/10/21/chartex" xmlns:mc="http://schemas.openxmlformats.org/markup-compatibility/2006" xmlns:o="urn:schemas-microsoft-com:office:office" xmlns:r="http://schemas.openxmlformats.org/officeDocument/2006/relationships" xmlns:m="http://schemas.openxmlformats.org/officeDocument/2006/math" xmlns:v="urn:schemas-microsoft-com:vml" xmlns:wp14="http://schemas.microsoft.com/office/word/2010/wordprocessingDrawing" xmlns:wp="http://schemas.openxmlformats.org/drawingml/2006/wordprocessingDrawing" xmlns:w10="urn:schemas-microsoft-com:office:word" xmlns:w="http://schemas.openxmlformats.org/wordprocessingml/2006/main" xmlns:w14="http://schemas.microsoft.com/office/word/2010/wordml" xmlns:w15="http://schemas.microsoft.com/office/word/2012/wordml" xmlns:w16se="http://schemas.microsoft.com/office/word/2015/wordml/symex" xmlns:wpg="http://schemas.microsoft.com/office/word/2010/wordprocessingGroup" xmlns:wpi="http://schemas.microsoft.com/office/word/2010/wordprocessingInk" xmlns:wne="http://schemas.microsoft.com/office/word/2006/wordml" xmlns:wps="http://schemas.microsoft.com/office/word/2010/wordprocessingShape" mc:Ignorable="w14 w15 w16se wp14">
   <w:p>
     <w:pPr>
       <w:pStyle w:val="Pidipagina"/>
@@ -36321,7 +33609,7 @@
       <w:rPr>
         <w:noProof/>
         <w:color w:val="808080" w:themeColor="background1" w:themeShade="80"/>
-        <w:lang w:eastAsia="it-IT"/>
+        <w:lang w:eastAsia="zh-CN"/>
       </w:rPr>
       <mc:AlternateContent>
         <mc:Choice Requires="wps">
@@ -36425,7 +33713,7 @@
                               <w:sz w:val="28"/>
                               <w:szCs w:val="28"/>
                             </w:rPr>
-                            <w:t>15</w:t>
+                            <w:t>34</w:t>
                           </w:r>
                           <w:r>
                             <w:rPr>
@@ -36495,7 +33783,7 @@
                         <w:sz w:val="28"/>
                         <w:szCs w:val="28"/>
                       </w:rPr>
-                      <w:t>15</w:t>
+                      <w:t>34</w:t>
                     </w:r>
                     <w:r>
                       <w:rPr>
@@ -36524,7 +33812,7 @@
 </file>
 
 <file path=word/footnotes.xml><?xml version="1.0" encoding="utf-8"?>
-<w:footnotes xmlns:wpc="http://schemas.microsoft.com/office/word/2010/wordprocessingCanvas" xmlns:cx="http://schemas.microsoft.com/office/drawing/2014/chartex" xmlns:cx1="http://schemas.microsoft.com/office/drawing/2015/9/8/chartex" xmlns:cx2="http://schemas.microsoft.com/office/drawing/2015/10/21/chartex" xmlns:cx3="http://schemas.microsoft.com/office/drawing/2016/5/9/chartex" xmlns:cx4="http://schemas.microsoft.com/office/drawing/2016/5/10/chartex" xmlns:cx5="http://schemas.microsoft.com/office/drawing/2016/5/11/chartex" xmlns:mc="http://schemas.openxmlformats.org/markup-compatibility/2006" xmlns:o="urn:schemas-microsoft-com:office:office" xmlns:r="http://schemas.openxmlformats.org/officeDocument/2006/relationships" xmlns:m="http://schemas.openxmlformats.org/officeDocument/2006/math" xmlns:v="urn:schemas-microsoft-com:vml" xmlns:wp14="http://schemas.microsoft.com/office/word/2010/wordprocessingDrawing" xmlns:wp="http://schemas.openxmlformats.org/drawingml/2006/wordprocessingDrawing" xmlns:w10="urn:schemas-microsoft-com:office:word" xmlns:w="http://schemas.openxmlformats.org/wordprocessingml/2006/main" xmlns:w14="http://schemas.microsoft.com/office/word/2010/wordml" xmlns:w15="http://schemas.microsoft.com/office/word/2012/wordml" xmlns:w16se="http://schemas.microsoft.com/office/word/2015/wordml/symex" xmlns:wpg="http://schemas.microsoft.com/office/word/2010/wordprocessingGroup" xmlns:wpi="http://schemas.microsoft.com/office/word/2010/wordprocessingInk" xmlns:wne="http://schemas.microsoft.com/office/word/2006/wordml" xmlns:wps="http://schemas.microsoft.com/office/word/2010/wordprocessingShape" mc:Ignorable="w14 w15 w16se wp14">
+<w:footnotes xmlns:wpc="http://schemas.microsoft.com/office/word/2010/wordprocessingCanvas" xmlns:cx="http://schemas.microsoft.com/office/drawing/2014/chartex" xmlns:cx1="http://schemas.microsoft.com/office/drawing/2015/9/8/chartex" xmlns:cx2="http://schemas.microsoft.com/office/drawing/2015/10/21/chartex" xmlns:mc="http://schemas.openxmlformats.org/markup-compatibility/2006" xmlns:o="urn:schemas-microsoft-com:office:office" xmlns:r="http://schemas.openxmlformats.org/officeDocument/2006/relationships" xmlns:m="http://schemas.openxmlformats.org/officeDocument/2006/math" xmlns:v="urn:schemas-microsoft-com:vml" xmlns:wp14="http://schemas.microsoft.com/office/word/2010/wordprocessingDrawing" xmlns:wp="http://schemas.openxmlformats.org/drawingml/2006/wordprocessingDrawing" xmlns:w10="urn:schemas-microsoft-com:office:word" xmlns:w="http://schemas.openxmlformats.org/wordprocessingml/2006/main" xmlns:w14="http://schemas.microsoft.com/office/word/2010/wordml" xmlns:w15="http://schemas.microsoft.com/office/word/2012/wordml" xmlns:w16se="http://schemas.microsoft.com/office/word/2015/wordml/symex" xmlns:wpg="http://schemas.microsoft.com/office/word/2010/wordprocessingGroup" xmlns:wpi="http://schemas.microsoft.com/office/word/2010/wordprocessingInk" xmlns:wne="http://schemas.microsoft.com/office/word/2006/wordml" xmlns:wps="http://schemas.microsoft.com/office/word/2010/wordprocessingShape" mc:Ignorable="w14 w15 w16se wp14">
   <w:footnote w:type="separator" w:id="-1">
     <w:p>
       <w:pPr>
@@ -36549,7 +33837,7 @@
 </file>
 
 <file path=word/header1.xml><?xml version="1.0" encoding="utf-8"?>
-<w:hdr xmlns:wpc="http://schemas.microsoft.com/office/word/2010/wordprocessingCanvas" xmlns:cx="http://schemas.microsoft.com/office/drawing/2014/chartex" xmlns:cx1="http://schemas.microsoft.com/office/drawing/2015/9/8/chartex" xmlns:cx2="http://schemas.microsoft.com/office/drawing/2015/10/21/chartex" xmlns:cx3="http://schemas.microsoft.com/office/drawing/2016/5/9/chartex" xmlns:cx4="http://schemas.microsoft.com/office/drawing/2016/5/10/chartex" xmlns:cx5="http://schemas.microsoft.com/office/drawing/2016/5/11/chartex" xmlns:mc="http://schemas.openxmlformats.org/markup-compatibility/2006" xmlns:o="urn:schemas-microsoft-com:office:office" xmlns:r="http://schemas.openxmlformats.org/officeDocument/2006/relationships" xmlns:m="http://schemas.openxmlformats.org/officeDocument/2006/math" xmlns:v="urn:schemas-microsoft-com:vml" xmlns:wp14="http://schemas.microsoft.com/office/word/2010/wordprocessingDrawing" xmlns:wp="http://schemas.openxmlformats.org/drawingml/2006/wordprocessingDrawing" xmlns:w10="urn:schemas-microsoft-com:office:word" xmlns:w="http://schemas.openxmlformats.org/wordprocessingml/2006/main" xmlns:w14="http://schemas.microsoft.com/office/word/2010/wordml" xmlns:w15="http://schemas.microsoft.com/office/word/2012/wordml" xmlns:w16se="http://schemas.microsoft.com/office/word/2015/wordml/symex" xmlns:wpg="http://schemas.microsoft.com/office/word/2010/wordprocessingGroup" xmlns:wpi="http://schemas.microsoft.com/office/word/2010/wordprocessingInk" xmlns:wne="http://schemas.microsoft.com/office/word/2006/wordml" xmlns:wps="http://schemas.microsoft.com/office/word/2010/wordprocessingShape" mc:Ignorable="w14 w15 w16se wp14">
+<w:hdr xmlns:wpc="http://schemas.microsoft.com/office/word/2010/wordprocessingCanvas" xmlns:cx="http://schemas.microsoft.com/office/drawing/2014/chartex" xmlns:cx1="http://schemas.microsoft.com/office/drawing/2015/9/8/chartex" xmlns:cx2="http://schemas.microsoft.com/office/drawing/2015/10/21/chartex" xmlns:mc="http://schemas.openxmlformats.org/markup-compatibility/2006" xmlns:o="urn:schemas-microsoft-com:office:office" xmlns:r="http://schemas.openxmlformats.org/officeDocument/2006/relationships" xmlns:m="http://schemas.openxmlformats.org/officeDocument/2006/math" xmlns:v="urn:schemas-microsoft-com:vml" xmlns:wp14="http://schemas.microsoft.com/office/word/2010/wordprocessingDrawing" xmlns:wp="http://schemas.openxmlformats.org/drawingml/2006/wordprocessingDrawing" xmlns:w10="urn:schemas-microsoft-com:office:word" xmlns:w="http://schemas.openxmlformats.org/wordprocessingml/2006/main" xmlns:w14="http://schemas.microsoft.com/office/word/2010/wordml" xmlns:w15="http://schemas.microsoft.com/office/word/2012/wordml" xmlns:w16se="http://schemas.microsoft.com/office/word/2015/wordml/symex" xmlns:wpg="http://schemas.microsoft.com/office/word/2010/wordprocessingGroup" xmlns:wpi="http://schemas.microsoft.com/office/word/2010/wordprocessingInk" xmlns:wne="http://schemas.microsoft.com/office/word/2006/wordml" xmlns:wps="http://schemas.microsoft.com/office/word/2010/wordprocessingShape" mc:Ignorable="w14 w15 w16se wp14">
   <w:p>
     <w:pPr>
       <w:pStyle w:val="Intestazione"/>
@@ -36568,7 +33856,7 @@
 </file>
 
 <file path=word/numbering.xml><?xml version="1.0" encoding="utf-8"?>
-<w:numbering xmlns:wpc="http://schemas.microsoft.com/office/word/2010/wordprocessingCanvas" xmlns:cx="http://schemas.microsoft.com/office/drawing/2014/chartex" xmlns:cx1="http://schemas.microsoft.com/office/drawing/2015/9/8/chartex" xmlns:cx2="http://schemas.microsoft.com/office/drawing/2015/10/21/chartex" xmlns:cx3="http://schemas.microsoft.com/office/drawing/2016/5/9/chartex" xmlns:cx4="http://schemas.microsoft.com/office/drawing/2016/5/10/chartex" xmlns:cx5="http://schemas.microsoft.com/office/drawing/2016/5/11/chartex" xmlns:mc="http://schemas.openxmlformats.org/markup-compatibility/2006" xmlns:o="urn:schemas-microsoft-com:office:office" xmlns:r="http://schemas.openxmlformats.org/officeDocument/2006/relationships" xmlns:m="http://schemas.openxmlformats.org/officeDocument/2006/math" xmlns:v="urn:schemas-microsoft-com:vml" xmlns:wp14="http://schemas.microsoft.com/office/word/2010/wordprocessingDrawing" xmlns:wp="http://schemas.openxmlformats.org/drawingml/2006/wordprocessingDrawing" xmlns:w10="urn:schemas-microsoft-com:office:word" xmlns:w="http://schemas.openxmlformats.org/wordprocessingml/2006/main" xmlns:w14="http://schemas.microsoft.com/office/word/2010/wordml" xmlns:w15="http://schemas.microsoft.com/office/word/2012/wordml" xmlns:w16se="http://schemas.microsoft.com/office/word/2015/wordml/symex" xmlns:wpg="http://schemas.microsoft.com/office/word/2010/wordprocessingGroup" xmlns:wpi="http://schemas.microsoft.com/office/word/2010/wordprocessingInk" xmlns:wne="http://schemas.microsoft.com/office/word/2006/wordml" xmlns:wps="http://schemas.microsoft.com/office/word/2010/wordprocessingShape" mc:Ignorable="w14 w15 w16se wp14">
+<w:numbering xmlns:wpc="http://schemas.microsoft.com/office/word/2010/wordprocessingCanvas" xmlns:cx="http://schemas.microsoft.com/office/drawing/2014/chartex" xmlns:cx1="http://schemas.microsoft.com/office/drawing/2015/9/8/chartex" xmlns:cx2="http://schemas.microsoft.com/office/drawing/2015/10/21/chartex" xmlns:mc="http://schemas.openxmlformats.org/markup-compatibility/2006" xmlns:o="urn:schemas-microsoft-com:office:office" xmlns:r="http://schemas.openxmlformats.org/officeDocument/2006/relationships" xmlns:m="http://schemas.openxmlformats.org/officeDocument/2006/math" xmlns:v="urn:schemas-microsoft-com:vml" xmlns:wp14="http://schemas.microsoft.com/office/word/2010/wordprocessingDrawing" xmlns:wp="http://schemas.openxmlformats.org/drawingml/2006/wordprocessingDrawing" xmlns:w10="urn:schemas-microsoft-com:office:word" xmlns:w="http://schemas.openxmlformats.org/wordprocessingml/2006/main" xmlns:w14="http://schemas.microsoft.com/office/word/2010/wordml" xmlns:w15="http://schemas.microsoft.com/office/word/2012/wordml" xmlns:w16se="http://schemas.microsoft.com/office/word/2015/wordml/symex" xmlns:wpg="http://schemas.microsoft.com/office/word/2010/wordprocessingGroup" xmlns:wpi="http://schemas.microsoft.com/office/word/2010/wordprocessingInk" xmlns:wne="http://schemas.microsoft.com/office/word/2006/wordml" xmlns:wps="http://schemas.microsoft.com/office/word/2010/wordprocessingShape" mc:Ignorable="w14 w15 w16se wp14">
   <w:abstractNum w:abstractNumId="0" w15:restartNumberingAfterBreak="0">
     <w:nsid w:val="04A56AC1"/>
     <w:multiLevelType w:val="hybridMultilevel"/>
@@ -38160,7 +35448,7 @@
       </w:pPr>
     </w:pPrDefault>
   </w:docDefaults>
-  <w:latentStyles w:defLockedState="0" w:defUIPriority="99" w:defSemiHidden="0" w:defUnhideWhenUsed="0" w:defQFormat="0" w:count="374">
+  <w:latentStyles w:defLockedState="0" w:defUIPriority="99" w:defSemiHidden="0" w:defUnhideWhenUsed="0" w:defQFormat="0" w:count="372">
     <w:lsdException w:name="Normal" w:uiPriority="0" w:qFormat="1"/>
     <w:lsdException w:name="heading 1" w:uiPriority="9" w:qFormat="1"/>
     <w:lsdException w:name="heading 2" w:semiHidden="1" w:uiPriority="9" w:unhideWhenUsed="1" w:qFormat="1"/>
@@ -38533,8 +35821,6 @@
     <w:lsdException w:name="List Table 6 Colorful Accent 6" w:uiPriority="51"/>
     <w:lsdException w:name="List Table 7 Colorful Accent 6" w:uiPriority="52"/>
     <w:lsdException w:name="Mention" w:semiHidden="1" w:unhideWhenUsed="1"/>
-    <w:lsdException w:name="Smart Hyperlink" w:semiHidden="1" w:unhideWhenUsed="1"/>
-    <w:lsdException w:name="Hashtag" w:semiHidden="1" w:unhideWhenUsed="1"/>
   </w:latentStyles>
   <w:style w:type="paragraph" w:default="1" w:styleId="Normale">
     <w:name w:val="Normal"/>
@@ -39152,7 +36438,7 @@
 </file>
 
 <file path=customXml/itemProps1.xml><?xml version="1.0" encoding="utf-8"?>
-<ds:datastoreItem xmlns:ds="http://schemas.openxmlformats.org/officeDocument/2006/customXml" ds:itemID="{1ECA426F-BE80-41B0-A47E-4BDBAF09C103}">
+<ds:datastoreItem xmlns:ds="http://schemas.openxmlformats.org/officeDocument/2006/customXml" ds:itemID="{13FAE085-579F-4909-8470-1E58D4AA59D1}">
   <ds:schemaRefs>
     <ds:schemaRef ds:uri="http://schemas.openxmlformats.org/officeDocument/2006/bibliography"/>
   </ds:schemaRefs>
